--- a/INFO_7390/INFO_7390_Advances_in_Data_Sciences_and_Architecture_F17.docx
+++ b/INFO_7390/INFO_7390_Advances_in_Data_Sciences_and_Architecture_F17.docx
@@ -1,11 +1,12 @@
 
 <file path=word/document.xml><?xml version="1.0" encoding="utf-8"?>
-<w:document xmlns:wpc="http://schemas.microsoft.com/office/word/2010/wordprocessingCanvas" xmlns:mo="http://schemas.microsoft.com/office/mac/office/2008/main" xmlns:mc="http://schemas.openxmlformats.org/markup-compatibility/2006" xmlns:mv="urn:schemas-microsoft-com:mac:vml" xmlns:o="urn:schemas-microsoft-com:office:office" xmlns:r="http://schemas.openxmlformats.org/officeDocument/2006/relationships" xmlns:m="http://schemas.openxmlformats.org/officeDocument/2006/math" xmlns:v="urn:schemas-microsoft-com:vml" xmlns:wp14="http://schemas.microsoft.com/office/word/2010/wordprocessingDrawing" xmlns:wp="http://schemas.openxmlformats.org/drawingml/2006/wordprocessingDrawing" xmlns:w10="urn:schemas-microsoft-com:office:word" xmlns:w="http://schemas.openxmlformats.org/wordprocessingml/2006/main" xmlns:w14="http://schemas.microsoft.com/office/word/2010/wordml" xmlns:wpg="http://schemas.microsoft.com/office/word/2010/wordprocessingGroup" xmlns:wpi="http://schemas.microsoft.com/office/word/2010/wordprocessingInk" xmlns:wne="http://schemas.microsoft.com/office/word/2006/wordml" xmlns:wps="http://schemas.microsoft.com/office/word/2010/wordprocessingShape" mc:Ignorable="w14 wp14">
+<w:document xmlns:wpc="http://schemas.microsoft.com/office/word/2010/wordprocessingCanvas" xmlns:mo="http://schemas.microsoft.com/office/mac/office/2008/main" xmlns:mc="http://schemas.openxmlformats.org/markup-compatibility/2006" xmlns:mv="urn:schemas-microsoft-com:mac:vml" xmlns:o="urn:schemas-microsoft-com:office:office" xmlns:r="http://schemas.openxmlformats.org/officeDocument/2006/relationships" xmlns:m="http://schemas.openxmlformats.org/officeDocument/2006/math" xmlns:v="urn:schemas-microsoft-com:vml" xmlns:wp14="http://schemas.microsoft.com/office/word/2010/wordprocessingDrawing" xmlns:wp="http://schemas.openxmlformats.org/drawingml/2006/wordprocessingDrawing" xmlns:w10="urn:schemas-microsoft-com:office:word" xmlns:w="http://schemas.openxmlformats.org/wordprocessingml/2006/main" xmlns:w14="http://schemas.microsoft.com/office/word/2010/wordml" xmlns:w15="http://schemas.microsoft.com/office/word/2012/wordml" xmlns:wpg="http://schemas.microsoft.com/office/word/2010/wordprocessingGroup" xmlns:wpi="http://schemas.microsoft.com/office/word/2010/wordprocessingInk" xmlns:wne="http://schemas.microsoft.com/office/word/2006/wordml" xmlns:wps="http://schemas.microsoft.com/office/word/2010/wordprocessingShape" mc:Ignorable="w14 w15 wp14">
   <w:body>
     <w:p>
       <w:pPr>
         <w:pStyle w:val="NoSpacing"/>
         <w:jc w:val="center"/>
+        <w:outlineLvl w:val="0"/>
         <w:rPr>
           <w:color w:val="CD0000"/>
           <w:sz w:val="52"/>
@@ -25,6 +26,7 @@
       <w:pPr>
         <w:pStyle w:val="NoSpacing"/>
         <w:jc w:val="center"/>
+        <w:outlineLvl w:val="0"/>
         <w:rPr>
           <w:color w:val="CD0000"/>
           <w:sz w:val="52"/>
@@ -44,6 +46,7 @@
       <w:pPr>
         <w:pStyle w:val="NoSpacing"/>
         <w:jc w:val="center"/>
+        <w:outlineLvl w:val="0"/>
         <w:rPr>
           <w:color w:val="CD0000"/>
           <w:sz w:val="36"/>
@@ -121,6 +124,7 @@
     <w:p>
       <w:pPr>
         <w:pStyle w:val="NoSpacing"/>
+        <w:outlineLvl w:val="0"/>
         <w:rPr>
           <w:color w:val="CD0000"/>
           <w:sz w:val="28"/>
@@ -163,6 +167,7 @@
     <w:p>
       <w:pPr>
         <w:pStyle w:val="NoSpacing"/>
+        <w:outlineLvl w:val="0"/>
       </w:pPr>
       <w:r>
         <w:t>Professor:</w:t>
@@ -291,6 +296,7 @@
     <w:p>
       <w:pPr>
         <w:pStyle w:val="NoSpacing"/>
+        <w:outlineLvl w:val="0"/>
       </w:pPr>
       <w:r>
         <w:t>P</w:t>
@@ -298,7 +304,7 @@
       <w:r>
         <w:t xml:space="preserve">iazza: </w:t>
       </w:r>
-      <w:hyperlink r:id="rId8" w:history="1">
+      <w:hyperlink r:id="rId7" w:history="1">
         <w:r>
           <w:rPr>
             <w:rStyle w:val="Hyperlink"/>
@@ -315,6 +321,7 @@
     <w:p>
       <w:pPr>
         <w:pStyle w:val="NoSpacing"/>
+        <w:outlineLvl w:val="0"/>
       </w:pPr>
       <w:r>
         <w:rPr>
@@ -358,6 +365,7 @@
     <w:p>
       <w:pPr>
         <w:pStyle w:val="NoSpacing"/>
+        <w:outlineLvl w:val="0"/>
         <w:rPr>
           <w:color w:val="CD0000"/>
           <w:sz w:val="28"/>
@@ -436,6 +444,7 @@
     <w:p>
       <w:pPr>
         <w:pStyle w:val="NoSpacing"/>
+        <w:outlineLvl w:val="0"/>
         <w:rPr>
           <w:color w:val="CD0000"/>
           <w:sz w:val="28"/>
@@ -459,6 +468,7 @@
     <w:p>
       <w:pPr>
         <w:pStyle w:val="NoSpacing"/>
+        <w:outlineLvl w:val="0"/>
       </w:pPr>
       <w:r>
         <w:lastRenderedPageBreak/>
@@ -515,6 +525,7 @@
     <w:p>
       <w:pPr>
         <w:pStyle w:val="NoSpacing"/>
+        <w:outlineLvl w:val="0"/>
         <w:rPr>
           <w:color w:val="CD0000"/>
           <w:sz w:val="28"/>
@@ -664,6 +675,7 @@
     <w:p>
       <w:pPr>
         <w:pStyle w:val="NoSpacing"/>
+        <w:outlineLvl w:val="0"/>
       </w:pPr>
       <w:r>
         <w:rPr>
@@ -712,7 +724,7 @@
       <w:pPr>
         <w:pStyle w:val="NoSpacing"/>
       </w:pPr>
-      <w:hyperlink r:id="rId9" w:history="1">
+      <w:hyperlink r:id="rId8" w:history="1">
         <w:r>
           <w:rPr>
             <w:rStyle w:val="Hyperlink"/>
@@ -735,8 +747,6 @@
           <w:szCs w:val="28"/>
         </w:rPr>
       </w:pPr>
-      <w:bookmarkStart w:id="0" w:name="_GoBack"/>
-      <w:bookmarkEnd w:id="0"/>
     </w:p>
     <w:p>
       <w:pPr>
@@ -773,7 +783,7 @@
       <w:pPr>
         <w:pStyle w:val="NoSpacing"/>
       </w:pPr>
-      <w:hyperlink r:id="rId10" w:history="1">
+      <w:hyperlink r:id="rId9" w:history="1">
         <w:r>
           <w:rPr>
             <w:rStyle w:val="Hyperlink"/>
@@ -806,6 +816,7 @@
     <w:p>
       <w:pPr>
         <w:pStyle w:val="NoSpacing"/>
+        <w:outlineLvl w:val="0"/>
       </w:pPr>
       <w:r>
         <w:rPr>
@@ -1049,6 +1060,29 @@
               <w:t>Project</w:t>
             </w:r>
           </w:p>
+          <w:p>
+            <w:pPr>
+              <w:pStyle w:val="NoSpacing"/>
+            </w:pPr>
+            <w:r>
+              <w:t>Statistics and Probability</w:t>
+            </w:r>
+          </w:p>
+          <w:p>
+            <w:pPr>
+              <w:pStyle w:val="NoSpacing"/>
+            </w:pPr>
+            <w:r>
+              <w:lastRenderedPageBreak/>
+              <w:t>Uns</w:t>
+            </w:r>
+            <w:r>
+              <w:t>upervised Learning</w:t>
+            </w:r>
+            <w:r>
+              <w:t xml:space="preserve"> (Clustering)</w:t>
+            </w:r>
+          </w:p>
         </w:tc>
         <w:tc>
           <w:tcPr>
@@ -1066,6 +1100,7 @@
               <w:pStyle w:val="NoSpacing"/>
             </w:pPr>
             <w:r>
+              <w:lastRenderedPageBreak/>
               <w:t>Readings</w:t>
             </w:r>
           </w:p>
@@ -1088,6 +1123,7 @@
               <w:pStyle w:val="NoSpacing"/>
             </w:pPr>
             <w:r>
+              <w:lastRenderedPageBreak/>
               <w:t xml:space="preserve">3) </w:t>
             </w:r>
             <w:r>
@@ -1111,7 +1147,47 @@
               <w:pStyle w:val="NoSpacing"/>
             </w:pPr>
             <w:r>
-              <w:t>Statistics and Probability</w:t>
+              <w:t>Selecting and Evaluating Models</w:t>
+            </w:r>
+          </w:p>
+          <w:p>
+            <w:pPr>
+              <w:pStyle w:val="NoSpacing"/>
+            </w:pPr>
+            <w:r>
+              <w:t>Theory of Modeling</w:t>
+            </w:r>
+          </w:p>
+          <w:p>
+            <w:pPr>
+              <w:pStyle w:val="NoSpacing"/>
+            </w:pPr>
+            <w:r>
+              <w:t>Linear Models, Model Inference and Interpretation</w:t>
+            </w:r>
+          </w:p>
+          <w:p>
+            <w:pPr>
+              <w:pStyle w:val="NoSpacing"/>
+            </w:pPr>
+            <w:r>
+              <w:t>Regression</w:t>
+            </w:r>
+          </w:p>
+          <w:p>
+            <w:pPr>
+              <w:pStyle w:val="NoSpacing"/>
+            </w:pPr>
+            <w:r>
+              <w:t>Logistic Regression</w:t>
+            </w:r>
+          </w:p>
+          <w:p>
+            <w:pPr>
+              <w:pStyle w:val="NoSpacing"/>
+            </w:pPr>
+            <w:r>
+              <w:t>Regularization</w:t>
             </w:r>
           </w:p>
         </w:tc>
@@ -1155,7 +1231,6 @@
               <w:pStyle w:val="NoSpacing"/>
             </w:pPr>
             <w:r>
-              <w:lastRenderedPageBreak/>
               <w:t xml:space="preserve">4) </w:t>
             </w:r>
             <w:r>
@@ -1179,7 +1254,7 @@
               <w:pStyle w:val="NoSpacing"/>
             </w:pPr>
             <w:r>
-              <w:t>Relational databases</w:t>
+              <w:t xml:space="preserve">Supervised Learning </w:t>
             </w:r>
           </w:p>
           <w:p>
@@ -1187,7 +1262,7 @@
               <w:pStyle w:val="NoSpacing"/>
             </w:pPr>
             <w:r>
-              <w:t>SQL</w:t>
+              <w:t>Decision trees</w:t>
             </w:r>
           </w:p>
           <w:p>
@@ -1195,8 +1270,26 @@
               <w:pStyle w:val="NoSpacing"/>
             </w:pPr>
             <w:r>
-              <w:t>NoSQL</w:t>
-            </w:r>
+              <w:t>k-Nearest Neighbors algorithm (k-NN)</w:t>
+            </w:r>
+          </w:p>
+          <w:p>
+            <w:pPr>
+              <w:pStyle w:val="NoSpacing"/>
+            </w:pPr>
+            <w:r>
+              <w:t>Support Vector Machines</w:t>
+            </w:r>
+          </w:p>
+          <w:p>
+            <w:pPr>
+              <w:pStyle w:val="NoSpacing"/>
+            </w:pPr>
+            <w:r>
+              <w:t>Data Visualization</w:t>
+            </w:r>
+            <w:bookmarkStart w:id="0" w:name="_GoBack"/>
+            <w:bookmarkEnd w:id="0"/>
           </w:p>
         </w:tc>
         <w:tc>
@@ -1337,7 +1430,7 @@
               <w:pStyle w:val="NoSpacing"/>
             </w:pPr>
             <w:r>
-              <w:t>Research Project Overview</w:t>
+              <w:t>Recommender systems</w:t>
             </w:r>
           </w:p>
           <w:p>
@@ -1345,13 +1438,7 @@
               <w:pStyle w:val="NoSpacing"/>
             </w:pPr>
             <w:r>
-              <w:t>Uns</w:t>
-            </w:r>
-            <w:r>
-              <w:t>upervised Learning</w:t>
-            </w:r>
-            <w:r>
-              <w:t xml:space="preserve"> (Clustering)</w:t>
+              <w:t>Research progress</w:t>
             </w:r>
           </w:p>
         </w:tc>
@@ -1416,7 +1503,7 @@
               <w:pStyle w:val="NoSpacing"/>
             </w:pPr>
             <w:r>
-              <w:t xml:space="preserve">Supervised Learning </w:t>
+              <w:t xml:space="preserve">Time Series Analysis </w:t>
             </w:r>
           </w:p>
           <w:p>
@@ -1424,7 +1511,7 @@
               <w:pStyle w:val="NoSpacing"/>
             </w:pPr>
             <w:r>
-              <w:t>k-Nearest Neighbors algorithm (k-NN)</w:t>
+              <w:t>ARIMA models</w:t>
             </w:r>
           </w:p>
           <w:p>
@@ -1432,7 +1519,7 @@
               <w:pStyle w:val="NoSpacing"/>
             </w:pPr>
             <w:r>
-              <w:t>Decision trees</w:t>
+              <w:t>Trend Analysis</w:t>
             </w:r>
           </w:p>
           <w:p>
@@ -1440,7 +1527,7 @@
               <w:pStyle w:val="NoSpacing"/>
             </w:pPr>
             <w:r>
-              <w:t>Support Vector Machines</w:t>
+              <w:t>Seasonal Models</w:t>
             </w:r>
           </w:p>
         </w:tc>
@@ -1463,7 +1550,10 @@
               <w:t xml:space="preserve">Readings; </w:t>
             </w:r>
             <w:r>
-              <w:t>Assignment 3</w:t>
+              <w:t xml:space="preserve">Assignment </w:t>
+            </w:r>
+            <w:r>
+              <w:t>4</w:t>
             </w:r>
           </w:p>
         </w:tc>
@@ -1508,7 +1598,19 @@
               <w:pStyle w:val="NoSpacing"/>
             </w:pPr>
             <w:r>
-              <w:t>Selecting and Evaluating Models</w:t>
+              <w:t>Naïve Bayesian Classifier</w:t>
+            </w:r>
+            <w:r>
+              <w:t>s</w:t>
+            </w:r>
+            <w:r>
+              <w:t xml:space="preserve"> (NBC</w:t>
+            </w:r>
+            <w:r>
+              <w:t>s</w:t>
+            </w:r>
+            <w:r>
+              <w:t>)</w:t>
             </w:r>
           </w:p>
           <w:p>
@@ -1516,7 +1618,7 @@
               <w:pStyle w:val="NoSpacing"/>
             </w:pPr>
             <w:r>
-              <w:t>Theory of Modeling</w:t>
+              <w:t>Network Analysis</w:t>
             </w:r>
           </w:p>
           <w:p>
@@ -1524,23 +1626,7 @@
               <w:pStyle w:val="NoSpacing"/>
             </w:pPr>
             <w:r>
-              <w:t>Linear Models, Model Inference and Interpretation</w:t>
-            </w:r>
-          </w:p>
-          <w:p>
-            <w:pPr>
-              <w:pStyle w:val="NoSpacing"/>
-            </w:pPr>
-            <w:r>
-              <w:t>Regression</w:t>
-            </w:r>
-          </w:p>
-          <w:p>
-            <w:pPr>
-              <w:pStyle w:val="NoSpacing"/>
-            </w:pPr>
-            <w:r>
-              <w:t>Regularization</w:t>
+              <w:t>Social network analysis (SNA)</w:t>
             </w:r>
           </w:p>
         </w:tc>
@@ -1611,7 +1697,15 @@
               <w:pStyle w:val="NoSpacing"/>
             </w:pPr>
             <w:r>
-              <w:t>Research Project Preparation</w:t>
+              <w:t>Relational databases</w:t>
+            </w:r>
+          </w:p>
+          <w:p>
+            <w:pPr>
+              <w:pStyle w:val="NoSpacing"/>
+            </w:pPr>
+            <w:r>
+              <w:t>SQL</w:t>
             </w:r>
           </w:p>
           <w:p>
@@ -1622,10 +1716,7 @@
               </w:rPr>
             </w:pPr>
             <w:r>
-              <w:t>MapReduce pa</w:t>
-            </w:r>
-            <w:r>
-              <w:t>radigm &amp; Hadoop and HDFS</w:t>
+              <w:t>NoSQL</w:t>
             </w:r>
           </w:p>
         </w:tc>
@@ -1648,7 +1739,106 @@
               <w:t xml:space="preserve">Readings; </w:t>
             </w:r>
             <w:r>
-              <w:t>Assignment 4</w:t>
+              <w:t xml:space="preserve">Assignment </w:t>
+            </w:r>
+            <w:r>
+              <w:t>5</w:t>
+            </w:r>
+          </w:p>
+        </w:tc>
+      </w:tr>
+      <w:tr>
+        <w:trPr>
+          <w:trHeight w:val="818"/>
+        </w:trPr>
+        <w:tc>
+          <w:tcPr>
+            <w:tcW w:w="3116" w:type="dxa"/>
+            <w:tcBorders>
+              <w:top w:val="single" w:sz="4" w:space="0" w:color="auto"/>
+              <w:left w:val="single" w:sz="4" w:space="0" w:color="auto"/>
+              <w:bottom w:val="single" w:sz="4" w:space="0" w:color="auto"/>
+              <w:right w:val="single" w:sz="4" w:space="0" w:color="auto"/>
+            </w:tcBorders>
+            <w:hideMark/>
+          </w:tcPr>
+          <w:p>
+            <w:pPr>
+              <w:pStyle w:val="NoSpacing"/>
+            </w:pPr>
+            <w:r>
+              <w:t xml:space="preserve">10) </w:t>
+            </w:r>
+            <w:r>
+              <w:t>Week 10</w:t>
+            </w:r>
+          </w:p>
+        </w:tc>
+        <w:tc>
+          <w:tcPr>
+            <w:tcW w:w="3117" w:type="dxa"/>
+            <w:tcBorders>
+              <w:top w:val="single" w:sz="4" w:space="0" w:color="auto"/>
+              <w:left w:val="single" w:sz="4" w:space="0" w:color="auto"/>
+              <w:bottom w:val="single" w:sz="4" w:space="0" w:color="auto"/>
+              <w:right w:val="single" w:sz="4" w:space="0" w:color="auto"/>
+            </w:tcBorders>
+            <w:hideMark/>
+          </w:tcPr>
+          <w:p>
+            <w:pPr>
+              <w:pStyle w:val="NoSpacing"/>
+            </w:pPr>
+            <w:r>
+              <w:t>Five Vs of Big Data</w:t>
+            </w:r>
+          </w:p>
+          <w:p>
+            <w:pPr>
+              <w:pStyle w:val="NoSpacing"/>
+            </w:pPr>
+            <w:r>
+              <w:t>MapReduce pa</w:t>
+            </w:r>
+            <w:r>
+              <w:t>radigm &amp; Hadoop and HDFS</w:t>
+            </w:r>
+          </w:p>
+          <w:p>
+            <w:pPr>
+              <w:pStyle w:val="NoSpacing"/>
+            </w:pPr>
+            <w:r>
+              <w:t>Apache Spark</w:t>
+            </w:r>
+          </w:p>
+        </w:tc>
+        <w:tc>
+          <w:tcPr>
+            <w:tcW w:w="3117" w:type="dxa"/>
+            <w:tcBorders>
+              <w:top w:val="single" w:sz="4" w:space="0" w:color="auto"/>
+              <w:left w:val="single" w:sz="4" w:space="0" w:color="auto"/>
+              <w:bottom w:val="single" w:sz="4" w:space="0" w:color="auto"/>
+              <w:right w:val="single" w:sz="4" w:space="0" w:color="auto"/>
+            </w:tcBorders>
+            <w:hideMark/>
+          </w:tcPr>
+          <w:p>
+            <w:pPr>
+              <w:pStyle w:val="NoSpacing"/>
+            </w:pPr>
+            <w:r>
+              <w:t xml:space="preserve">Readings; One </w:t>
+            </w:r>
+            <w:r>
+              <w:t>programming</w:t>
+            </w:r>
+            <w:r>
+              <w:t xml:space="preserve"> assignment.</w:t>
+            </w:r>
+            <w:r>
+              <w:t xml:space="preserve"> (Your choice of lessons 2 or 3)</w:t>
             </w:r>
           </w:p>
         </w:tc>
@@ -1670,10 +1860,10 @@
               <w:pStyle w:val="NoSpacing"/>
             </w:pPr>
             <w:r>
-              <w:t xml:space="preserve">10) </w:t>
-            </w:r>
-            <w:r>
-              <w:t>Week 10</w:t>
+              <w:t xml:space="preserve">11) </w:t>
+            </w:r>
+            <w:r>
+              <w:t>Week 11</w:t>
             </w:r>
           </w:p>
         </w:tc>
@@ -1693,7 +1883,7 @@
               <w:pStyle w:val="NoSpacing"/>
             </w:pPr>
             <w:r>
-              <w:t xml:space="preserve">Time Series Analysis </w:t>
+              <w:t>Neural Networks</w:t>
             </w:r>
           </w:p>
           <w:p>
@@ -1701,7 +1891,7 @@
               <w:pStyle w:val="NoSpacing"/>
             </w:pPr>
             <w:r>
-              <w:t>ARIMA models</w:t>
+              <w:t>Shallow Neural Networks</w:t>
             </w:r>
           </w:p>
           <w:p>
@@ -1709,15 +1899,7 @@
               <w:pStyle w:val="NoSpacing"/>
             </w:pPr>
             <w:r>
-              <w:t>Trend Analysis</w:t>
-            </w:r>
-          </w:p>
-          <w:p>
-            <w:pPr>
-              <w:pStyle w:val="NoSpacing"/>
-            </w:pPr>
-            <w:r>
-              <w:t>Seasonal Models</w:t>
+              <w:t>Intro to Deep Learning</w:t>
             </w:r>
           </w:p>
         </w:tc>
@@ -1737,16 +1919,13 @@
               <w:pStyle w:val="NoSpacing"/>
             </w:pPr>
             <w:r>
-              <w:t xml:space="preserve">Readings; One </w:t>
-            </w:r>
-            <w:r>
-              <w:t>programming</w:t>
-            </w:r>
-            <w:r>
-              <w:t xml:space="preserve"> assignment.</w:t>
-            </w:r>
-            <w:r>
-              <w:t xml:space="preserve"> (Your choice of lessons 2 or 3)</w:t>
+              <w:t xml:space="preserve">Readings; </w:t>
+            </w:r>
+            <w:r>
+              <w:t xml:space="preserve">Assignment </w:t>
+            </w:r>
+            <w:r>
+              <w:t>6</w:t>
             </w:r>
           </w:p>
         </w:tc>
@@ -1768,10 +1947,10 @@
               <w:pStyle w:val="NoSpacing"/>
             </w:pPr>
             <w:r>
-              <w:t xml:space="preserve">11) </w:t>
-            </w:r>
-            <w:r>
-              <w:t>Week 11</w:t>
+              <w:t xml:space="preserve">12) </w:t>
+            </w:r>
+            <w:r>
+              <w:t>Week 12</w:t>
             </w:r>
           </w:p>
         </w:tc>
@@ -1791,7 +1970,7 @@
               <w:pStyle w:val="NoSpacing"/>
             </w:pPr>
             <w:r>
-              <w:t>Recommender systems</w:t>
+              <w:t>Break</w:t>
             </w:r>
           </w:p>
         </w:tc>
@@ -1811,10 +1990,7 @@
               <w:pStyle w:val="NoSpacing"/>
             </w:pPr>
             <w:r>
-              <w:t xml:space="preserve">Readings; </w:t>
-            </w:r>
-            <w:r>
-              <w:t>Assignment 5</w:t>
+              <w:t>Thanksgiving recess</w:t>
             </w:r>
           </w:p>
         </w:tc>
@@ -1836,10 +2012,10 @@
               <w:pStyle w:val="NoSpacing"/>
             </w:pPr>
             <w:r>
-              <w:t xml:space="preserve">12) </w:t>
-            </w:r>
-            <w:r>
-              <w:t>Week 12</w:t>
+              <w:t xml:space="preserve">13) </w:t>
+            </w:r>
+            <w:r>
+              <w:t>Week 13</w:t>
             </w:r>
           </w:p>
         </w:tc>
@@ -1859,7 +2035,54 @@
               <w:pStyle w:val="NoSpacing"/>
             </w:pPr>
             <w:r>
-              <w:t>Break</w:t>
+              <w:t xml:space="preserve">Unsupervised </w:t>
+            </w:r>
+            <w:r>
+              <w:t>Deep Learning</w:t>
+            </w:r>
+          </w:p>
+          <w:p>
+            <w:pPr>
+              <w:pStyle w:val="NoSpacing"/>
+            </w:pPr>
+            <w:r>
+              <w:t>Autoencoders</w:t>
+            </w:r>
+          </w:p>
+          <w:p>
+            <w:pPr>
+              <w:pStyle w:val="NoSpacing"/>
+            </w:pPr>
+            <w:r>
+              <w:t>Variational autoencoders (VAEs)</w:t>
+            </w:r>
+          </w:p>
+          <w:p>
+            <w:pPr>
+              <w:pStyle w:val="NoSpacing"/>
+            </w:pPr>
+            <w:r>
+              <w:t>R</w:t>
+            </w:r>
+            <w:r>
+              <w:t>estricted Boltzmann machines (RBMs)</w:t>
+            </w:r>
+          </w:p>
+          <w:p>
+            <w:pPr>
+              <w:pStyle w:val="NoSpacing"/>
+            </w:pPr>
+            <w:r>
+              <w:t>D</w:t>
+            </w:r>
+            <w:r>
+              <w:t>eep belief networks (DBN</w:t>
+            </w:r>
+            <w:r>
+              <w:t>s</w:t>
+            </w:r>
+            <w:r>
+              <w:t>)</w:t>
             </w:r>
           </w:p>
         </w:tc>
@@ -1879,7 +2102,13 @@
               <w:pStyle w:val="NoSpacing"/>
             </w:pPr>
             <w:r>
-              <w:t>Thanksgiving recess</w:t>
+              <w:t xml:space="preserve">Readings; </w:t>
+            </w:r>
+            <w:r>
+              <w:t xml:space="preserve">Assignment </w:t>
+            </w:r>
+            <w:r>
+              <w:t>7</w:t>
             </w:r>
           </w:p>
         </w:tc>
@@ -1901,10 +2130,7 @@
               <w:pStyle w:val="NoSpacing"/>
             </w:pPr>
             <w:r>
-              <w:t xml:space="preserve">13) </w:t>
-            </w:r>
-            <w:r>
-              <w:t>Week 13</w:t>
+              <w:t>14) Week 14</w:t>
             </w:r>
           </w:p>
         </w:tc>
@@ -1924,23 +2150,10 @@
               <w:pStyle w:val="NoSpacing"/>
             </w:pPr>
             <w:r>
-              <w:t>Neural Networks</w:t>
-            </w:r>
-          </w:p>
-          <w:p>
-            <w:pPr>
-              <w:pStyle w:val="NoSpacing"/>
-            </w:pPr>
-            <w:r>
-              <w:t>Shallow Neural Networks</w:t>
-            </w:r>
-          </w:p>
-          <w:p>
-            <w:pPr>
-              <w:pStyle w:val="NoSpacing"/>
-            </w:pPr>
-            <w:r>
-              <w:t>Intro to Deep Learning</w:t>
+              <w:t xml:space="preserve">Research Project </w:t>
+            </w:r>
+            <w:r>
+              <w:t>Presentations</w:t>
             </w:r>
           </w:p>
         </w:tc>
@@ -1963,74 +2176,6 @@
               <w:t xml:space="preserve">Readings; </w:t>
             </w:r>
             <w:r>
-              <w:t>Assignment 6</w:t>
-            </w:r>
-          </w:p>
-        </w:tc>
-      </w:tr>
-      <w:tr>
-        <w:tc>
-          <w:tcPr>
-            <w:tcW w:w="3116" w:type="dxa"/>
-            <w:tcBorders>
-              <w:top w:val="single" w:sz="4" w:space="0" w:color="auto"/>
-              <w:left w:val="single" w:sz="4" w:space="0" w:color="auto"/>
-              <w:bottom w:val="single" w:sz="4" w:space="0" w:color="auto"/>
-              <w:right w:val="single" w:sz="4" w:space="0" w:color="auto"/>
-            </w:tcBorders>
-            <w:hideMark/>
-          </w:tcPr>
-          <w:p>
-            <w:pPr>
-              <w:pStyle w:val="NoSpacing"/>
-            </w:pPr>
-            <w:r>
-              <w:t>14) Week 14</w:t>
-            </w:r>
-          </w:p>
-        </w:tc>
-        <w:tc>
-          <w:tcPr>
-            <w:tcW w:w="3117" w:type="dxa"/>
-            <w:tcBorders>
-              <w:top w:val="single" w:sz="4" w:space="0" w:color="auto"/>
-              <w:left w:val="single" w:sz="4" w:space="0" w:color="auto"/>
-              <w:bottom w:val="single" w:sz="4" w:space="0" w:color="auto"/>
-              <w:right w:val="single" w:sz="4" w:space="0" w:color="auto"/>
-            </w:tcBorders>
-            <w:hideMark/>
-          </w:tcPr>
-          <w:p>
-            <w:pPr>
-              <w:pStyle w:val="NoSpacing"/>
-            </w:pPr>
-            <w:r>
-              <w:t xml:space="preserve">Research Project </w:t>
-            </w:r>
-            <w:r>
-              <w:t>Presentations</w:t>
-            </w:r>
-          </w:p>
-        </w:tc>
-        <w:tc>
-          <w:tcPr>
-            <w:tcW w:w="3117" w:type="dxa"/>
-            <w:tcBorders>
-              <w:top w:val="single" w:sz="4" w:space="0" w:color="auto"/>
-              <w:left w:val="single" w:sz="4" w:space="0" w:color="auto"/>
-              <w:bottom w:val="single" w:sz="4" w:space="0" w:color="auto"/>
-              <w:right w:val="single" w:sz="4" w:space="0" w:color="auto"/>
-            </w:tcBorders>
-            <w:hideMark/>
-          </w:tcPr>
-          <w:p>
-            <w:pPr>
-              <w:pStyle w:val="NoSpacing"/>
-            </w:pPr>
-            <w:r>
-              <w:t xml:space="preserve">Readings; </w:t>
-            </w:r>
-            <w:r>
               <w:t>A draft of the final project for feedback</w:t>
             </w:r>
           </w:p>
@@ -2055,6 +2200,7 @@
     <w:p>
       <w:pPr>
         <w:pStyle w:val="NoSpacing"/>
+        <w:outlineLvl w:val="0"/>
         <w:rPr>
           <w:color w:val="CD0000"/>
           <w:sz w:val="28"/>
@@ -2067,6 +2213,7 @@
           <w:sz w:val="28"/>
           <w:szCs w:val="28"/>
         </w:rPr>
+        <w:lastRenderedPageBreak/>
         <w:t>Teaching assistants</w:t>
       </w:r>
     </w:p>
@@ -2109,6 +2256,38 @@
       <w:pPr>
         <w:pStyle w:val="NoSpacing"/>
       </w:pPr>
+      <w:r>
+        <w:t>Garima Deshpande &lt;deshpande.g@husky.neu.edu&gt;</w:t>
+      </w:r>
+    </w:p>
+    <w:p>
+      <w:pPr>
+        <w:pStyle w:val="NoSpacing"/>
+      </w:pPr>
+      <w:r>
+        <w:t>Anusha Jain &lt;jain.anus@husky.neu.edu&gt;</w:t>
+      </w:r>
+    </w:p>
+    <w:p>
+      <w:pPr>
+        <w:pStyle w:val="NoSpacing"/>
+      </w:pPr>
+      <w:r>
+        <w:t>Rishabh Vikramkumar Jain &lt;jain.rish@husky.neu.edu&gt;</w:t>
+      </w:r>
+    </w:p>
+    <w:p>
+      <w:pPr>
+        <w:pStyle w:val="NoSpacing"/>
+      </w:pPr>
+      <w:r>
+        <w:t>Devesh Kandpal &lt;kandpal.d@husky.neu.edu&gt;</w:t>
+      </w:r>
+    </w:p>
+    <w:p>
+      <w:pPr>
+        <w:pStyle w:val="NoSpacing"/>
+      </w:pPr>
     </w:p>
     <w:p>
       <w:pPr>
@@ -2137,6 +2316,7 @@
     <w:p>
       <w:pPr>
         <w:pStyle w:val="NoSpacing"/>
+        <w:outlineLvl w:val="0"/>
         <w:rPr>
           <w:color w:val="CD0000"/>
           <w:sz w:val="28"/>
@@ -2175,7 +2355,6 @@
         <w:pStyle w:val="NoSpacing"/>
       </w:pPr>
       <w:r>
-        <w:lastRenderedPageBreak/>
         <w:t>● Completion of assignments</w:t>
       </w:r>
       <w:r>
@@ -2235,6 +2414,7 @@
     <w:p>
       <w:pPr>
         <w:pStyle w:val="NoSpacing"/>
+        <w:outlineLvl w:val="0"/>
       </w:pPr>
       <w:r>
         <w:rPr>
@@ -2257,12 +2437,12 @@
       <w:r>
         <w:t xml:space="preserve">A student can always reach out for help to the Professor, Nik Bear Brown </w:t>
       </w:r>
-      <w:hyperlink r:id="rId11" w:history="1">
-        <w:r>
-          <w:rPr>
-            <w:rStyle w:val="Hyperlink"/>
-          </w:rPr>
-          <w:t>nik@ccs.neu.edu</w:t>
+      <w:hyperlink r:id="rId10" w:history="1">
+        <w:r>
+          <w:rPr>
+            <w:rStyle w:val="Hyperlink"/>
+          </w:rPr>
+          <w:t>nikbearbrown@gmail.com</w:t>
         </w:r>
       </w:hyperlink>
       <w:r>
@@ -2277,6 +2457,7 @@
     <w:p>
       <w:pPr>
         <w:pStyle w:val="NoSpacing"/>
+        <w:outlineLvl w:val="0"/>
         <w:rPr>
           <w:color w:val="CD0000"/>
           <w:sz w:val="28"/>
@@ -2319,6 +2500,7 @@
     <w:p>
       <w:pPr>
         <w:pStyle w:val="NoSpacing"/>
+        <w:outlineLvl w:val="0"/>
         <w:rPr>
           <w:color w:val="CD0000"/>
           <w:sz w:val="28"/>
@@ -2813,6 +2995,7 @@
     <w:p>
       <w:pPr>
         <w:pStyle w:val="NoSpacing"/>
+        <w:outlineLvl w:val="0"/>
       </w:pPr>
       <w:r>
         <w:t xml:space="preserve">Scores in-between grades. For example, 82.5 or 92.3 will be decided based on the exams.  </w:t>
@@ -2831,6 +3014,7 @@
     <w:p>
       <w:pPr>
         <w:pStyle w:val="NoSpacing"/>
+        <w:outlineLvl w:val="0"/>
         <w:rPr>
           <w:color w:val="CD0000"/>
           <w:sz w:val="28"/>
@@ -2843,7 +3027,6 @@
           <w:sz w:val="28"/>
           <w:szCs w:val="28"/>
         </w:rPr>
-        <w:lastRenderedPageBreak/>
         <w:t>Blackb</w:t>
       </w:r>
       <w:r>
@@ -2885,6 +3068,7 @@
     <w:p>
       <w:pPr>
         <w:pStyle w:val="NoSpacing"/>
+        <w:outlineLvl w:val="0"/>
         <w:rPr>
           <w:color w:val="CD0000"/>
           <w:sz w:val="28"/>
@@ -2913,6 +3097,7 @@
     <w:p>
       <w:pPr>
         <w:pStyle w:val="NoSpacing"/>
+        <w:outlineLvl w:val="0"/>
       </w:pPr>
       <w:r>
         <w:t>Due dates for assignments are u</w:t>
@@ -2950,6 +3135,7 @@
     <w:p>
       <w:pPr>
         <w:pStyle w:val="NoSpacing"/>
+        <w:outlineLvl w:val="0"/>
         <w:rPr>
           <w:color w:val="CD0000"/>
           <w:sz w:val="28"/>
@@ -2997,6 +3183,7 @@
     <w:p>
       <w:pPr>
         <w:pStyle w:val="NoSpacing"/>
+        <w:outlineLvl w:val="0"/>
         <w:rPr>
           <w:i/>
         </w:rPr>
@@ -3026,79 +3213,80 @@
       <w:r>
         <w:t>Link (</w:t>
       </w:r>
+      <w:hyperlink r:id="rId11" w:history="1">
+        <w:r>
+          <w:rPr>
+            <w:rStyle w:val="Hyperlink"/>
+          </w:rPr>
+          <w:t>http://link.</w:t>
+        </w:r>
+        <w:r>
+          <w:rPr>
+            <w:rStyle w:val="Hyperlink"/>
+          </w:rPr>
+          <w:t>Springer</w:t>
+        </w:r>
+        <w:r>
+          <w:rPr>
+            <w:rStyle w:val="Hyperlink"/>
+          </w:rPr>
+          <w:t>.com/</w:t>
+        </w:r>
+      </w:hyperlink>
+      <w:r>
+        <w:t xml:space="preserve">).  You must access </w:t>
+      </w:r>
+      <w:r>
+        <w:t>Springer</w:t>
+      </w:r>
+      <w:r>
+        <w:t>Link from an NEU IP address to have full access and/or download these books.</w:t>
+      </w:r>
+    </w:p>
+    <w:p>
+      <w:pPr>
+        <w:pStyle w:val="NoSpacing"/>
+      </w:pPr>
+    </w:p>
+    <w:p>
+      <w:pPr>
+        <w:pStyle w:val="NoSpacing"/>
+      </w:pPr>
+      <w:r>
+        <w:t>If you are off-campus, i</w:t>
+      </w:r>
+      <w:r>
+        <w:t xml:space="preserve">n order to access </w:t>
+      </w:r>
+      <w:r>
+        <w:t>resources provided through the N</w:t>
+      </w:r>
+      <w:r>
+        <w:t xml:space="preserve">ortheastern library outside the network, you should use their bookmarklet to load any page through the proxy: </w:t>
+      </w:r>
       <w:hyperlink r:id="rId12" w:history="1">
         <w:r>
           <w:rPr>
             <w:rStyle w:val="Hyperlink"/>
           </w:rPr>
-          <w:t>http://link.</w:t>
-        </w:r>
-        <w:r>
-          <w:rPr>
-            <w:rStyle w:val="Hyperlink"/>
-          </w:rPr>
-          <w:t>Springer</w:t>
-        </w:r>
-        <w:r>
-          <w:rPr>
-            <w:rStyle w:val="Hyperlink"/>
-          </w:rPr>
-          <w:t>.com/</w:t>
+          <w:t>http://library.northeastern.edu/bookmarklet</w:t>
         </w:r>
       </w:hyperlink>
-      <w:r>
-        <w:t xml:space="preserve">).  You must access </w:t>
-      </w:r>
-      <w:r>
-        <w:t>Springer</w:t>
-      </w:r>
-      <w:r>
-        <w:t>Link from an NEU IP address to have full access and/or download these books.</w:t>
-      </w:r>
-    </w:p>
-    <w:p>
-      <w:pPr>
-        <w:pStyle w:val="NoSpacing"/>
-      </w:pPr>
-    </w:p>
-    <w:p>
-      <w:pPr>
-        <w:pStyle w:val="NoSpacing"/>
-      </w:pPr>
-      <w:r>
-        <w:t>If you are off-campus, i</w:t>
-      </w:r>
-      <w:r>
-        <w:t xml:space="preserve">n order to access </w:t>
-      </w:r>
-      <w:r>
-        <w:t>resources provided through the N</w:t>
-      </w:r>
-      <w:r>
-        <w:t xml:space="preserve">ortheastern library outside the network, you should use their bookmarklet to load any page through the proxy: </w:t>
-      </w:r>
-      <w:hyperlink r:id="rId13" w:history="1">
-        <w:r>
-          <w:rPr>
-            <w:rStyle w:val="Hyperlink"/>
-          </w:rPr>
-          <w:t>http://library.northeastern.edu/bookmarklet</w:t>
-        </w:r>
-      </w:hyperlink>
-    </w:p>
-    <w:p>
-      <w:pPr>
-        <w:pStyle w:val="NoSpacing"/>
-      </w:pPr>
-    </w:p>
-    <w:p>
-      <w:pPr>
-        <w:pStyle w:val="NoSpacing"/>
-      </w:pPr>
-    </w:p>
-    <w:p>
-      <w:pPr>
-        <w:pStyle w:val="NoSpacing"/>
+    </w:p>
+    <w:p>
+      <w:pPr>
+        <w:pStyle w:val="NoSpacing"/>
+      </w:pPr>
+    </w:p>
+    <w:p>
+      <w:pPr>
+        <w:pStyle w:val="NoSpacing"/>
+      </w:pPr>
+    </w:p>
+    <w:p>
+      <w:pPr>
+        <w:pStyle w:val="NoSpacing"/>
+        <w:outlineLvl w:val="0"/>
         <w:rPr>
           <w:i/>
           <w:u w:val="single"/>
@@ -3136,6 +3324,7 @@
         <w:pStyle w:val="NoSpacing"/>
       </w:pPr>
       <w:r>
+        <w:lastRenderedPageBreak/>
         <w:t xml:space="preserve">The </w:t>
       </w:r>
       <w:r>
@@ -3171,6 +3360,7 @@
     <w:p>
       <w:pPr>
         <w:pStyle w:val="NoSpacing"/>
+        <w:outlineLvl w:val="0"/>
       </w:pPr>
       <w:r>
         <w:t>Authors: Gareth James, Daniela Witten, Trevor Hastie, Robert Tibshirani</w:t>
@@ -3192,6 +3382,29 @@
       <w:r>
         <w:t>Link (</w:t>
       </w:r>
+      <w:hyperlink r:id="rId13" w:history="1">
+        <w:r>
+          <w:rPr>
+            <w:rStyle w:val="Hyperlink"/>
+          </w:rPr>
+          <w:t>http://link.</w:t>
+        </w:r>
+        <w:r>
+          <w:rPr>
+            <w:rStyle w:val="Hyperlink"/>
+          </w:rPr>
+          <w:t>Springer</w:t>
+        </w:r>
+        <w:r>
+          <w:rPr>
+            <w:rStyle w:val="Hyperlink"/>
+          </w:rPr>
+          <w:t>.com/</w:t>
+        </w:r>
+      </w:hyperlink>
+      <w:r>
+        <w:t xml:space="preserve">) </w:t>
+      </w:r>
       <w:hyperlink r:id="rId14" w:history="1">
         <w:r>
           <w:rPr>
@@ -3209,89 +3422,98 @@
           <w:rPr>
             <w:rStyle w:val="Hyperlink"/>
           </w:rPr>
-          <w:t>.com/</w:t>
+          <w:t>.com/book/10.1007/978-1-4614-7138-7</w:t>
         </w:r>
       </w:hyperlink>
-      <w:r>
-        <w:t xml:space="preserve">) </w:t>
-      </w:r>
+    </w:p>
+    <w:p>
+      <w:pPr>
+        <w:pStyle w:val="NoSpacing"/>
+        <w:rPr>
+          <w:rStyle w:val="Hyperlink"/>
+        </w:rPr>
+      </w:pPr>
+    </w:p>
+    <w:p>
+      <w:pPr>
+        <w:pStyle w:val="NoSpacing"/>
+        <w:rPr>
+          <w:rStyle w:val="Hyperlink"/>
+        </w:rPr>
+      </w:pPr>
+    </w:p>
+    <w:p>
+      <w:pPr>
+        <w:pStyle w:val="NoSpacing"/>
+        <w:rPr>
+          <w:rStyle w:val="Hyperlink"/>
+        </w:rPr>
+      </w:pPr>
+    </w:p>
+    <w:p>
+      <w:pPr>
+        <w:pStyle w:val="NoSpacing"/>
+      </w:pPr>
+    </w:p>
+    <w:p>
+      <w:pPr>
+        <w:pStyle w:val="NoSpacing"/>
+      </w:pPr>
+    </w:p>
+    <w:p>
+      <w:pPr>
+        <w:pStyle w:val="NoSpacing"/>
+      </w:pPr>
+      <w:r>
+        <w:t>The Definitive Guide to MongoDB: A complete guide to dealing with Big Data using MongoDB (2015)</w:t>
+      </w:r>
+    </w:p>
+    <w:p>
+      <w:pPr>
+        <w:pStyle w:val="NoSpacing"/>
+        <w:outlineLvl w:val="0"/>
+      </w:pPr>
+      <w:r>
+        <w:t>Authors: David Hows, Peter Membrey, Eelco Plugge, Tim Hawkins</w:t>
+      </w:r>
+    </w:p>
+    <w:p>
+      <w:pPr>
+        <w:pStyle w:val="NoSpacing"/>
+      </w:pPr>
+      <w:r>
+        <w:t>ISBN: 978-1-4842-1183-0 (Print) 978-1-4842-1182-3 (Online)</w:t>
+      </w:r>
+    </w:p>
+    <w:p>
+      <w:pPr>
+        <w:pStyle w:val="NoSpacing"/>
+      </w:pPr>
       <w:hyperlink r:id="rId15" w:history="1">
         <w:r>
           <w:rPr>
             <w:rStyle w:val="Hyperlink"/>
           </w:rPr>
-          <w:t>http://link.</w:t>
-        </w:r>
-        <w:r>
-          <w:rPr>
-            <w:rStyle w:val="Hyperlink"/>
-          </w:rPr>
-          <w:t>Springer</w:t>
-        </w:r>
-        <w:r>
-          <w:rPr>
-            <w:rStyle w:val="Hyperlink"/>
-          </w:rPr>
-          <w:t>.com/book/10.1007/978-1-4614-7138-7</w:t>
+          <w:t>http://link.springer.com/book/10.1007/978-1-4842-1182-3</w:t>
         </w:r>
       </w:hyperlink>
     </w:p>
     <w:p>
       <w:pPr>
         <w:pStyle w:val="NoSpacing"/>
-        <w:rPr>
-          <w:rStyle w:val="Hyperlink"/>
-        </w:rPr>
-      </w:pPr>
-    </w:p>
-    <w:p>
-      <w:pPr>
-        <w:pStyle w:val="NoSpacing"/>
-        <w:rPr>
-          <w:rStyle w:val="Hyperlink"/>
-        </w:rPr>
-      </w:pPr>
-    </w:p>
-    <w:p>
-      <w:pPr>
-        <w:pStyle w:val="NoSpacing"/>
-        <w:rPr>
-          <w:rStyle w:val="Hyperlink"/>
-        </w:rPr>
-      </w:pPr>
-    </w:p>
-    <w:p>
-      <w:pPr>
-        <w:pStyle w:val="NoSpacing"/>
-      </w:pPr>
-    </w:p>
-    <w:p>
-      <w:pPr>
-        <w:pStyle w:val="NoSpacing"/>
-      </w:pPr>
-    </w:p>
-    <w:p>
-      <w:pPr>
-        <w:pStyle w:val="NoSpacing"/>
-      </w:pPr>
-      <w:r>
-        <w:t>The Definitive Guide to MongoDB: A complete guide to dealing with Big Data using MongoDB (2015)</w:t>
-      </w:r>
-    </w:p>
-    <w:p>
-      <w:pPr>
-        <w:pStyle w:val="NoSpacing"/>
-      </w:pPr>
-      <w:r>
-        <w:t>Authors: David Hows, Peter Membrey, Eelco Plugge, Tim Hawkins</w:t>
-      </w:r>
-    </w:p>
-    <w:p>
-      <w:pPr>
-        <w:pStyle w:val="NoSpacing"/>
-      </w:pPr>
-      <w:r>
-        <w:t>ISBN: 978-1-4842-1183-0 (Print) 978-1-4842-1182-3 (Online)</w:t>
+      </w:pPr>
+    </w:p>
+    <w:p>
+      <w:pPr>
+        <w:pStyle w:val="NoSpacing"/>
+      </w:pPr>
+    </w:p>
+    <w:p>
+      <w:pPr>
+        <w:pStyle w:val="NoSpacing"/>
+      </w:pPr>
+      <w:r>
+        <w:t>Deep Learning - Adaptive Computation and Machine Learning series by Ian Goodfellow, Yoshua Bengio, and Aaron Courville</w:t>
       </w:r>
     </w:p>
     <w:p>
@@ -3303,7 +3525,7 @@
           <w:rPr>
             <w:rStyle w:val="Hyperlink"/>
           </w:rPr>
-          <w:t>http://link.springer.com/book/10.1007/978-1-4842-1182-3</w:t>
+          <w:t>https://github.com/HFTrader/DeepLearningBook</w:t>
         </w:r>
       </w:hyperlink>
     </w:p>
@@ -3315,15 +3537,34 @@
     <w:p>
       <w:pPr>
         <w:pStyle w:val="NoSpacing"/>
-      </w:pPr>
-    </w:p>
-    <w:p>
-      <w:pPr>
-        <w:pStyle w:val="NoSpacing"/>
-      </w:pPr>
-      <w:r>
-        <w:lastRenderedPageBreak/>
-        <w:t>Deep Learning - Adaptive Computation and Machine Learning series by Ian Goodfellow, Yoshua Bengio, and Aaron Courville</w:t>
+        <w:outlineLvl w:val="0"/>
+      </w:pPr>
+      <w:r>
+        <w:t>Beginning Python</w:t>
+      </w:r>
+    </w:p>
+    <w:p>
+      <w:pPr>
+        <w:pStyle w:val="NoSpacing"/>
+      </w:pPr>
+      <w:r>
+        <w:t>From Novice to Professional</w:t>
+      </w:r>
+    </w:p>
+    <w:p>
+      <w:pPr>
+        <w:pStyle w:val="NoSpacing"/>
+      </w:pPr>
+      <w:r>
+        <w:t>Authors: Magnus Lie Hetland 2017</w:t>
+      </w:r>
+    </w:p>
+    <w:p>
+      <w:pPr>
+        <w:pStyle w:val="NoSpacing"/>
+      </w:pPr>
+      <w:r>
+        <w:t>ISBN: 978-1-4842-0029-2 (Print) 978-1-4842-0028-5</w:t>
       </w:r>
     </w:p>
     <w:p>
@@ -3335,7 +3576,7 @@
           <w:rPr>
             <w:rStyle w:val="Hyperlink"/>
           </w:rPr>
-          <w:t>https://github.com/HFTrader/DeepLearningBook</w:t>
+          <w:t>https://link.springer.com/book/10.1007/978-1-4842-0028-5</w:t>
         </w:r>
       </w:hyperlink>
     </w:p>
@@ -3347,33 +3588,34 @@
     <w:p>
       <w:pPr>
         <w:pStyle w:val="NoSpacing"/>
-      </w:pPr>
-      <w:r>
-        <w:t>Beginning Python</w:t>
-      </w:r>
-    </w:p>
-    <w:p>
-      <w:pPr>
-        <w:pStyle w:val="NoSpacing"/>
-      </w:pPr>
-      <w:r>
-        <w:t>From Novice to Professional</w:t>
-      </w:r>
-    </w:p>
-    <w:p>
-      <w:pPr>
-        <w:pStyle w:val="NoSpacing"/>
-      </w:pPr>
-      <w:r>
-        <w:t>Authors: Magnus Lie Hetland 2017</w:t>
-      </w:r>
-    </w:p>
-    <w:p>
-      <w:pPr>
-        <w:pStyle w:val="NoSpacing"/>
-      </w:pPr>
-      <w:r>
-        <w:t>ISBN: 978-1-4842-0029-2 (Print) 978-1-4842-0028-5</w:t>
+        <w:outlineLvl w:val="0"/>
+      </w:pPr>
+      <w:r>
+        <w:t>Deep Learning with Python</w:t>
+      </w:r>
+    </w:p>
+    <w:p>
+      <w:pPr>
+        <w:pStyle w:val="NoSpacing"/>
+      </w:pPr>
+      <w:r>
+        <w:t>A Hands-on Introduction</w:t>
+      </w:r>
+    </w:p>
+    <w:p>
+      <w:pPr>
+        <w:pStyle w:val="NoSpacing"/>
+      </w:pPr>
+      <w:r>
+        <w:t>Authors: Nikhil Ketkar 2017</w:t>
+      </w:r>
+    </w:p>
+    <w:p>
+      <w:pPr>
+        <w:pStyle w:val="NoSpacing"/>
+      </w:pPr>
+      <w:r>
+        <w:t>ISBN: 978-1-4842-2765-7 (Print) 978-1-4842-2766-4</w:t>
       </w:r>
     </w:p>
     <w:p>
@@ -3385,7 +3627,7 @@
           <w:rPr>
             <w:rStyle w:val="Hyperlink"/>
           </w:rPr>
-          <w:t>https://link.springer.com/book/10.1007/978-1-4842-0028-5</w:t>
+          <w:t>https://link.springer.com/book/10.1007/978-1-4842-2766-4</w:t>
         </w:r>
       </w:hyperlink>
     </w:p>
@@ -3397,33 +3639,35 @@
     <w:p>
       <w:pPr>
         <w:pStyle w:val="NoSpacing"/>
-      </w:pPr>
-      <w:r>
-        <w:t>Deep Learning with Python</w:t>
-      </w:r>
-    </w:p>
-    <w:p>
-      <w:pPr>
-        <w:pStyle w:val="NoSpacing"/>
-      </w:pPr>
-      <w:r>
-        <w:t>A Hands-on Introduction</w:t>
-      </w:r>
-    </w:p>
-    <w:p>
-      <w:pPr>
-        <w:pStyle w:val="NoSpacing"/>
-      </w:pPr>
-      <w:r>
-        <w:t>Authors: Nikhil Ketkar 2017</w:t>
-      </w:r>
-    </w:p>
-    <w:p>
-      <w:pPr>
-        <w:pStyle w:val="NoSpacing"/>
-      </w:pPr>
-      <w:r>
-        <w:t>ISBN: 978-1-4842-2765-7 (Print) 978-1-4842-2766-4</w:t>
+        <w:outlineLvl w:val="0"/>
+      </w:pPr>
+      <w:r>
+        <w:t>Pro Hadoop Data Analytics</w:t>
+      </w:r>
+    </w:p>
+    <w:p>
+      <w:pPr>
+        <w:pStyle w:val="NoSpacing"/>
+        <w:outlineLvl w:val="0"/>
+      </w:pPr>
+      <w:r>
+        <w:t>Designing and Building Big Data Systems using the Hadoop Ecosystem</w:t>
+      </w:r>
+    </w:p>
+    <w:p>
+      <w:pPr>
+        <w:pStyle w:val="NoSpacing"/>
+      </w:pPr>
+      <w:r>
+        <w:t>Authors: Kerry Koitzsch 2017</w:t>
+      </w:r>
+    </w:p>
+    <w:p>
+      <w:pPr>
+        <w:pStyle w:val="NoSpacing"/>
+      </w:pPr>
+      <w:r>
+        <w:t xml:space="preserve">ISBN: 978-1-4842-1909-6 (Print) 978-1-4842-1910-2 </w:t>
       </w:r>
     </w:p>
     <w:p>
@@ -3435,7 +3679,7 @@
           <w:rPr>
             <w:rStyle w:val="Hyperlink"/>
           </w:rPr>
-          <w:t>https://link.springer.com/book/10.1007/978-1-4842-2766-4</w:t>
+          <w:t>https://link.springer.com/book/10.1007/978-1-4842-1910-2</w:t>
         </w:r>
       </w:hyperlink>
     </w:p>
@@ -3447,33 +3691,26 @@
     <w:p>
       <w:pPr>
         <w:pStyle w:val="NoSpacing"/>
-      </w:pPr>
-      <w:r>
-        <w:t>Pro Hadoop Data Analytics</w:t>
-      </w:r>
-    </w:p>
-    <w:p>
-      <w:pPr>
-        <w:pStyle w:val="NoSpacing"/>
-      </w:pPr>
-      <w:r>
-        <w:t>Designing and Building Big Data Systems using the Hadoop Ecosystem</w:t>
-      </w:r>
-    </w:p>
-    <w:p>
-      <w:pPr>
-        <w:pStyle w:val="NoSpacing"/>
-      </w:pPr>
-      <w:r>
-        <w:t>Authors: Kerry Koitzsch 2017</w:t>
-      </w:r>
-    </w:p>
-    <w:p>
-      <w:pPr>
-        <w:pStyle w:val="NoSpacing"/>
-      </w:pPr>
-      <w:r>
-        <w:t xml:space="preserve">ISBN: 978-1-4842-1909-6 (Print) 978-1-4842-1910-2 </w:t>
+        <w:outlineLvl w:val="0"/>
+      </w:pPr>
+      <w:r>
+        <w:t>Pro Apache Hadoop</w:t>
+      </w:r>
+    </w:p>
+    <w:p>
+      <w:pPr>
+        <w:pStyle w:val="NoSpacing"/>
+      </w:pPr>
+      <w:r>
+        <w:t>Authors: Sameer Wadkar, Madhu Siddalingaiah 2014</w:t>
+      </w:r>
+    </w:p>
+    <w:p>
+      <w:pPr>
+        <w:pStyle w:val="NoSpacing"/>
+      </w:pPr>
+      <w:r>
+        <w:t xml:space="preserve">ISBN: 978-1-4302-4863-7 (Print) 978-1-4302-4864-4 </w:t>
       </w:r>
     </w:p>
     <w:p>
@@ -3485,7 +3722,7 @@
           <w:rPr>
             <w:rStyle w:val="Hyperlink"/>
           </w:rPr>
-          <w:t>https://link.springer.com/book/10.1007/978-1-4842-1910-2</w:t>
+          <w:t>https://link.springer.com/book/10.1007/978-1-4302-4864-4</w:t>
         </w:r>
       </w:hyperlink>
     </w:p>
@@ -3497,25 +3734,34 @@
     <w:p>
       <w:pPr>
         <w:pStyle w:val="NoSpacing"/>
-      </w:pPr>
-      <w:r>
-        <w:t>Pro Apache Hadoop</w:t>
-      </w:r>
-    </w:p>
-    <w:p>
-      <w:pPr>
-        <w:pStyle w:val="NoSpacing"/>
-      </w:pPr>
-      <w:r>
-        <w:t>Authors: Sameer Wadkar, Madhu Siddalingaiah 2014</w:t>
-      </w:r>
-    </w:p>
-    <w:p>
-      <w:pPr>
-        <w:pStyle w:val="NoSpacing"/>
-      </w:pPr>
-      <w:r>
-        <w:t xml:space="preserve">ISBN: 978-1-4302-4863-7 (Print) 978-1-4302-4864-4 </w:t>
+        <w:outlineLvl w:val="0"/>
+      </w:pPr>
+      <w:r>
+        <w:t>Pro Spark Streaming</w:t>
+      </w:r>
+    </w:p>
+    <w:p>
+      <w:pPr>
+        <w:pStyle w:val="NoSpacing"/>
+      </w:pPr>
+      <w:r>
+        <w:t>The Zen of Real-Time Analytics Using Apache Spark</w:t>
+      </w:r>
+    </w:p>
+    <w:p>
+      <w:pPr>
+        <w:pStyle w:val="NoSpacing"/>
+      </w:pPr>
+      <w:r>
+        <w:t>Authors: Zubair Nabi 2016</w:t>
+      </w:r>
+    </w:p>
+    <w:p>
+      <w:pPr>
+        <w:pStyle w:val="NoSpacing"/>
+      </w:pPr>
+      <w:r>
+        <w:t>ISBN: 978-1-4842-1480-0 (Print) 978-1-4842-1479-4</w:t>
       </w:r>
     </w:p>
     <w:p>
@@ -3527,7 +3773,7 @@
           <w:rPr>
             <w:rStyle w:val="Hyperlink"/>
           </w:rPr>
-          <w:t>https://link.springer.com/book/10.1007/978-1-4302-4864-4</w:t>
+          <w:t>https://link.springer.com/book/10.1007/978-1-4842-1479-4</w:t>
         </w:r>
       </w:hyperlink>
     </w:p>
@@ -3540,60 +3786,11 @@
       <w:pPr>
         <w:pStyle w:val="NoSpacing"/>
       </w:pPr>
-      <w:r>
-        <w:t>Pro Spark Streaming</w:t>
-      </w:r>
-    </w:p>
-    <w:p>
-      <w:pPr>
-        <w:pStyle w:val="NoSpacing"/>
-      </w:pPr>
-      <w:r>
-        <w:t>The Zen of Real-Time Analytics Using Apache Spark</w:t>
-      </w:r>
-    </w:p>
-    <w:p>
-      <w:pPr>
-        <w:pStyle w:val="NoSpacing"/>
-      </w:pPr>
-      <w:r>
-        <w:t>Authors: Zubair Nabi 2016</w:t>
-      </w:r>
-    </w:p>
-    <w:p>
-      <w:pPr>
-        <w:pStyle w:val="NoSpacing"/>
-      </w:pPr>
-      <w:r>
-        <w:t>ISBN: 978-1-4842-1480-0 (Print) 978-1-4842-1479-4</w:t>
-      </w:r>
-    </w:p>
-    <w:p>
-      <w:pPr>
-        <w:pStyle w:val="NoSpacing"/>
-      </w:pPr>
-      <w:hyperlink r:id="rId22" w:history="1">
-        <w:r>
-          <w:rPr>
-            <w:rStyle w:val="Hyperlink"/>
-          </w:rPr>
-          <w:t>https://link.springer.com/book/10.1007/978-1-4842-1479-4</w:t>
-        </w:r>
-      </w:hyperlink>
-    </w:p>
-    <w:p>
-      <w:pPr>
-        <w:pStyle w:val="NoSpacing"/>
-      </w:pPr>
-    </w:p>
-    <w:p>
-      <w:pPr>
-        <w:pStyle w:val="NoSpacing"/>
-      </w:pPr>
-    </w:p>
-    <w:p>
-      <w:pPr>
-        <w:pStyle w:val="NoSpacing"/>
+    </w:p>
+    <w:p>
+      <w:pPr>
+        <w:pStyle w:val="NoSpacing"/>
+        <w:outlineLvl w:val="0"/>
         <w:rPr>
           <w:i/>
           <w:u w:val="single"/>
@@ -3620,6 +3817,7 @@
     <w:p>
       <w:pPr>
         <w:pStyle w:val="NoSpacing"/>
+        <w:outlineLvl w:val="0"/>
       </w:pPr>
       <w:r>
         <w:t>Pro Python Best Practices</w:t>
@@ -3653,12 +3851,64 @@
       <w:pPr>
         <w:pStyle w:val="NoSpacing"/>
       </w:pPr>
+      <w:hyperlink r:id="rId22" w:history="1">
+        <w:r>
+          <w:rPr>
+            <w:rStyle w:val="Hyperlink"/>
+          </w:rPr>
+          <w:t>https://link.springer.com/book/10.1007/978-1-4842-2241-6</w:t>
+        </w:r>
+      </w:hyperlink>
+    </w:p>
+    <w:p>
+      <w:pPr>
+        <w:pStyle w:val="NoSpacing"/>
+      </w:pPr>
+    </w:p>
+    <w:p>
+      <w:pPr>
+        <w:pStyle w:val="NoSpacing"/>
+        <w:outlineLvl w:val="0"/>
+      </w:pPr>
+      <w:r>
+        <w:t>Mastering Machine Learning with Python in Six Steps</w:t>
+      </w:r>
+    </w:p>
+    <w:p>
+      <w:pPr>
+        <w:pStyle w:val="NoSpacing"/>
+        <w:outlineLvl w:val="0"/>
+      </w:pPr>
+      <w:r>
+        <w:t>A Practical Implementation Guide to Predictive Data Analytics Using Python</w:t>
+      </w:r>
+    </w:p>
+    <w:p>
+      <w:pPr>
+        <w:pStyle w:val="NoSpacing"/>
+      </w:pPr>
+      <w:r>
+        <w:t>Authors: Manohar Swamynathan 2017</w:t>
+      </w:r>
+    </w:p>
+    <w:p>
+      <w:pPr>
+        <w:pStyle w:val="NoSpacing"/>
+      </w:pPr>
+      <w:r>
+        <w:t>ISBN: 978-1-4842-2865-4 (Print) 978-1-4842-2866-1</w:t>
+      </w:r>
+    </w:p>
+    <w:p>
+      <w:pPr>
+        <w:pStyle w:val="NoSpacing"/>
+      </w:pPr>
       <w:hyperlink r:id="rId23" w:history="1">
         <w:r>
           <w:rPr>
             <w:rStyle w:val="Hyperlink"/>
           </w:rPr>
-          <w:t>https://link.springer.com/book/10.1007/978-1-4842-2241-6</w:t>
+          <w:t>https://link.springer.com/book/10.1007/978-1-4842-2866-1</w:t>
         </w:r>
       </w:hyperlink>
     </w:p>
@@ -3670,33 +3920,34 @@
     <w:p>
       <w:pPr>
         <w:pStyle w:val="NoSpacing"/>
-      </w:pPr>
-      <w:r>
-        <w:t>Mastering Machine Learning with Python in Six Steps</w:t>
-      </w:r>
-    </w:p>
-    <w:p>
-      <w:pPr>
-        <w:pStyle w:val="NoSpacing"/>
-      </w:pPr>
-      <w:r>
-        <w:t>A Practical Implementation Guide to Predictive Data Analytics Using Python</w:t>
-      </w:r>
-    </w:p>
-    <w:p>
-      <w:pPr>
-        <w:pStyle w:val="NoSpacing"/>
-      </w:pPr>
-      <w:r>
-        <w:t>Authors: Manohar Swamynathan 2017</w:t>
-      </w:r>
-    </w:p>
-    <w:p>
-      <w:pPr>
-        <w:pStyle w:val="NoSpacing"/>
-      </w:pPr>
-      <w:r>
-        <w:t>ISBN: 978-1-4842-2865-4 (Print) 978-1-4842-2866-1</w:t>
+        <w:outlineLvl w:val="0"/>
+      </w:pPr>
+      <w:r>
+        <w:t>Introduction to Data Science</w:t>
+      </w:r>
+    </w:p>
+    <w:p>
+      <w:pPr>
+        <w:pStyle w:val="NoSpacing"/>
+      </w:pPr>
+      <w:r>
+        <w:t>A Python Approach to Concepts, Techniques and Applications</w:t>
+      </w:r>
+    </w:p>
+    <w:p>
+      <w:pPr>
+        <w:pStyle w:val="NoSpacing"/>
+      </w:pPr>
+      <w:r>
+        <w:t>Authors: Laura Igual, Santi Seguí 2017</w:t>
+      </w:r>
+    </w:p>
+    <w:p>
+      <w:pPr>
+        <w:pStyle w:val="NoSpacing"/>
+      </w:pPr>
+      <w:r>
+        <w:t xml:space="preserve">ISBN: 978-3-319-50016-4 (Print) 978-3-319-50017-1 </w:t>
       </w:r>
     </w:p>
     <w:p>
@@ -3708,7 +3959,7 @@
           <w:rPr>
             <w:rStyle w:val="Hyperlink"/>
           </w:rPr>
-          <w:t>https://link.springer.com/book/10.1007/978-1-4842-2866-1</w:t>
+          <w:t>https://link.springer.com/book/10.1007/978-3-319-50017-1</w:t>
         </w:r>
       </w:hyperlink>
     </w:p>
@@ -3720,33 +3971,34 @@
     <w:p>
       <w:pPr>
         <w:pStyle w:val="NoSpacing"/>
-      </w:pPr>
-      <w:r>
-        <w:t>Introduction to Data Science</w:t>
-      </w:r>
-    </w:p>
-    <w:p>
-      <w:pPr>
-        <w:pStyle w:val="NoSpacing"/>
-      </w:pPr>
-      <w:r>
-        <w:t>A Python Approach to Concepts, Techniques and Applications</w:t>
-      </w:r>
-    </w:p>
-    <w:p>
-      <w:pPr>
-        <w:pStyle w:val="NoSpacing"/>
-      </w:pPr>
-      <w:r>
-        <w:t>Authors: Laura Igual, Santi Seguí 2017</w:t>
-      </w:r>
-    </w:p>
-    <w:p>
-      <w:pPr>
-        <w:pStyle w:val="NoSpacing"/>
-      </w:pPr>
-      <w:r>
-        <w:t xml:space="preserve">ISBN: 978-3-319-50016-4 (Print) 978-3-319-50017-1 </w:t>
+        <w:outlineLvl w:val="0"/>
+      </w:pPr>
+      <w:r>
+        <w:t>Python Recipes Handbook</w:t>
+      </w:r>
+    </w:p>
+    <w:p>
+      <w:pPr>
+        <w:pStyle w:val="NoSpacing"/>
+      </w:pPr>
+      <w:r>
+        <w:t>A Problem-Solution Approach</w:t>
+      </w:r>
+    </w:p>
+    <w:p>
+      <w:pPr>
+        <w:pStyle w:val="NoSpacing"/>
+      </w:pPr>
+      <w:r>
+        <w:t>Authors: Joey Bernard 2016</w:t>
+      </w:r>
+    </w:p>
+    <w:p>
+      <w:pPr>
+        <w:pStyle w:val="NoSpacing"/>
+      </w:pPr>
+      <w:r>
+        <w:t>ISBN: 978-1-4842-0242-5 (Print) 978-1-4842-0241-8</w:t>
       </w:r>
     </w:p>
     <w:p>
@@ -3758,7 +4010,7 @@
           <w:rPr>
             <w:rStyle w:val="Hyperlink"/>
           </w:rPr>
-          <w:t>https://link.springer.com/book/10.1007/978-3-319-50017-1</w:t>
+          <w:t>https://link.springer.com/book/10.1007/978-1-4842-0241-8</w:t>
         </w:r>
       </w:hyperlink>
     </w:p>
@@ -3770,33 +4022,34 @@
     <w:p>
       <w:pPr>
         <w:pStyle w:val="NoSpacing"/>
-      </w:pPr>
-      <w:r>
-        <w:t>Python Recipes Handbook</w:t>
-      </w:r>
-    </w:p>
-    <w:p>
-      <w:pPr>
-        <w:pStyle w:val="NoSpacing"/>
-      </w:pPr>
-      <w:r>
-        <w:t>A Problem-Solution Approach</w:t>
-      </w:r>
-    </w:p>
-    <w:p>
-      <w:pPr>
-        <w:pStyle w:val="NoSpacing"/>
-      </w:pPr>
-      <w:r>
-        <w:t>Authors: Joey Bernard 2016</w:t>
-      </w:r>
-    </w:p>
-    <w:p>
-      <w:pPr>
-        <w:pStyle w:val="NoSpacing"/>
-      </w:pPr>
-      <w:r>
-        <w:t>ISBN: 978-1-4842-0242-5 (Print) 978-1-4842-0241-8</w:t>
+        <w:outlineLvl w:val="0"/>
+      </w:pPr>
+      <w:r>
+        <w:t>Lean Python</w:t>
+      </w:r>
+    </w:p>
+    <w:p>
+      <w:pPr>
+        <w:pStyle w:val="NoSpacing"/>
+      </w:pPr>
+      <w:r>
+        <w:t>Learn Just Enough Python to Build Useful Tools</w:t>
+      </w:r>
+    </w:p>
+    <w:p>
+      <w:pPr>
+        <w:pStyle w:val="NoSpacing"/>
+      </w:pPr>
+      <w:r>
+        <w:t>Authors: Paul Gerrard 2016</w:t>
+      </w:r>
+    </w:p>
+    <w:p>
+      <w:pPr>
+        <w:pStyle w:val="NoSpacing"/>
+      </w:pPr>
+      <w:r>
+        <w:t xml:space="preserve">ISBN: 978-1-4842-2384-0 (Print) 978-1-4842-2385-7 </w:t>
       </w:r>
     </w:p>
     <w:p>
@@ -3808,7 +4061,7 @@
           <w:rPr>
             <w:rStyle w:val="Hyperlink"/>
           </w:rPr>
-          <w:t>https://link.springer.com/book/10.1007/978-1-4842-0241-8</w:t>
+          <w:t>https://link.springer.com/book/10.1007/978-1-4842-2385-7</w:t>
         </w:r>
       </w:hyperlink>
     </w:p>
@@ -3820,33 +4073,26 @@
     <w:p>
       <w:pPr>
         <w:pStyle w:val="NoSpacing"/>
-      </w:pPr>
-      <w:r>
-        <w:t>Lean Python</w:t>
-      </w:r>
-    </w:p>
-    <w:p>
-      <w:pPr>
-        <w:pStyle w:val="NoSpacing"/>
-      </w:pPr>
-      <w:r>
-        <w:t>Learn Just Enough Python to Build Useful Tools</w:t>
-      </w:r>
-    </w:p>
-    <w:p>
-      <w:pPr>
-        <w:pStyle w:val="NoSpacing"/>
-      </w:pPr>
-      <w:r>
-        <w:t>Authors: Paul Gerrard 2016</w:t>
-      </w:r>
-    </w:p>
-    <w:p>
-      <w:pPr>
-        <w:pStyle w:val="NoSpacing"/>
-      </w:pPr>
-      <w:r>
-        <w:t xml:space="preserve">ISBN: 978-1-4842-2384-0 (Print) 978-1-4842-2385-7 </w:t>
+        <w:outlineLvl w:val="0"/>
+      </w:pPr>
+      <w:r>
+        <w:t>Learn to Program with Python</w:t>
+      </w:r>
+    </w:p>
+    <w:p>
+      <w:pPr>
+        <w:pStyle w:val="NoSpacing"/>
+      </w:pPr>
+      <w:r>
+        <w:t>Authors: Irv Kalb 2016</w:t>
+      </w:r>
+    </w:p>
+    <w:p>
+      <w:pPr>
+        <w:pStyle w:val="NoSpacing"/>
+      </w:pPr>
+      <w:r>
+        <w:t>ISBN: 978-1-4842-1868-6 (Print) 978-1-4842-2172-3</w:t>
       </w:r>
     </w:p>
     <w:p>
@@ -3858,7 +4104,7 @@
           <w:rPr>
             <w:rStyle w:val="Hyperlink"/>
           </w:rPr>
-          <w:t>https://link.springer.com/book/10.1007/978-1-4842-2385-7</w:t>
+          <w:t>https://link.springer.com/book/10.1007/978-1-4842-2172-3</w:t>
         </w:r>
       </w:hyperlink>
     </w:p>
@@ -3870,25 +4116,34 @@
     <w:p>
       <w:pPr>
         <w:pStyle w:val="NoSpacing"/>
-      </w:pPr>
-      <w:r>
-        <w:t>Learn to Program with Python</w:t>
-      </w:r>
-    </w:p>
-    <w:p>
-      <w:pPr>
-        <w:pStyle w:val="NoSpacing"/>
-      </w:pPr>
-      <w:r>
-        <w:t>Authors: Irv Kalb 2016</w:t>
-      </w:r>
-    </w:p>
-    <w:p>
-      <w:pPr>
-        <w:pStyle w:val="NoSpacing"/>
-      </w:pPr>
-      <w:r>
-        <w:t>ISBN: 978-1-4842-1868-6 (Print) 978-1-4842-2172-3</w:t>
+        <w:outlineLvl w:val="0"/>
+      </w:pPr>
+      <w:r>
+        <w:t>Big Data Made Easy</w:t>
+      </w:r>
+    </w:p>
+    <w:p>
+      <w:pPr>
+        <w:pStyle w:val="NoSpacing"/>
+      </w:pPr>
+      <w:r>
+        <w:t>A Working Guide to the Complete Hadoop Toolset</w:t>
+      </w:r>
+    </w:p>
+    <w:p>
+      <w:pPr>
+        <w:pStyle w:val="NoSpacing"/>
+      </w:pPr>
+      <w:r>
+        <w:t>Authors: Michael Frampton 2015</w:t>
+      </w:r>
+    </w:p>
+    <w:p>
+      <w:pPr>
+        <w:pStyle w:val="NoSpacing"/>
+      </w:pPr>
+      <w:r>
+        <w:t>ISBN: 978-1-4842-0095-7 (Print) 978-1-4842-0094-0</w:t>
       </w:r>
     </w:p>
     <w:p>
@@ -3900,7 +4155,7 @@
           <w:rPr>
             <w:rStyle w:val="Hyperlink"/>
           </w:rPr>
-          <w:t>https://link.springer.com/book/10.1007/978-1-4842-2172-3</w:t>
+          <w:t>https://link.springer.com/book/10.1007/978-1-4842-0094-0</w:t>
         </w:r>
       </w:hyperlink>
     </w:p>
@@ -3914,31 +4169,24 @@
         <w:pStyle w:val="NoSpacing"/>
       </w:pPr>
       <w:r>
-        <w:t>Big Data Made Easy</w:t>
-      </w:r>
-    </w:p>
-    <w:p>
-      <w:pPr>
-        <w:pStyle w:val="NoSpacing"/>
-      </w:pPr>
-      <w:r>
-        <w:t>A Working Guide to the Complete Hadoop Toolset</w:t>
-      </w:r>
-    </w:p>
-    <w:p>
-      <w:pPr>
-        <w:pStyle w:val="NoSpacing"/>
-      </w:pPr>
-      <w:r>
-        <w:t>Authors: Michael Frampton 2015</w:t>
-      </w:r>
-    </w:p>
-    <w:p>
-      <w:pPr>
-        <w:pStyle w:val="NoSpacing"/>
-      </w:pPr>
-      <w:r>
-        <w:t>ISBN: 978-1-4842-0095-7 (Print) 978-1-4842-0094-0</w:t>
+        <w:t>ggplot2: Elegant Graphics for Data Analysis (2009)</w:t>
+      </w:r>
+    </w:p>
+    <w:p>
+      <w:pPr>
+        <w:pStyle w:val="NoSpacing"/>
+      </w:pPr>
+      <w:r>
+        <w:lastRenderedPageBreak/>
+        <w:t>Authors: Hadley Wickham</w:t>
+      </w:r>
+    </w:p>
+    <w:p>
+      <w:pPr>
+        <w:pStyle w:val="NoSpacing"/>
+      </w:pPr>
+      <w:r>
+        <w:t>Free online via (http://link.Springer.com/)</w:t>
       </w:r>
     </w:p>
     <w:p>
@@ -3950,7 +4198,19 @@
           <w:rPr>
             <w:rStyle w:val="Hyperlink"/>
           </w:rPr>
-          <w:t>https://link.springer.com/book/10.1007/978-1-4842-0094-0</w:t>
+          <w:t>http://link.</w:t>
+        </w:r>
+        <w:r>
+          <w:rPr>
+            <w:rStyle w:val="Hyperlink"/>
+          </w:rPr>
+          <w:t>Springer</w:t>
+        </w:r>
+        <w:r>
+          <w:rPr>
+            <w:rStyle w:val="Hyperlink"/>
+          </w:rPr>
+          <w:t>.com/book/10.1007/978-0-387-98141-3</w:t>
         </w:r>
       </w:hyperlink>
     </w:p>
@@ -3963,30 +4223,35 @@
       <w:pPr>
         <w:pStyle w:val="NoSpacing"/>
       </w:pPr>
-      <w:r>
-        <w:t>ggplot2: Elegant Graphics for Data Analysis (2009)</w:t>
-      </w:r>
-    </w:p>
-    <w:p>
-      <w:pPr>
-        <w:pStyle w:val="NoSpacing"/>
-      </w:pPr>
-      <w:r>
-        <w:t>Authors: Hadley Wickham</w:t>
-      </w:r>
-    </w:p>
-    <w:p>
-      <w:pPr>
-        <w:pStyle w:val="NoSpacing"/>
-      </w:pPr>
-      <w:r>
-        <w:t>Free online via (http://link.Springer.com/)</w:t>
-      </w:r>
-    </w:p>
-    <w:p>
-      <w:pPr>
-        <w:pStyle w:val="NoSpacing"/>
-      </w:pPr>
+    </w:p>
+    <w:p>
+      <w:pPr>
+        <w:pStyle w:val="NoSpacing"/>
+        <w:outlineLvl w:val="0"/>
+      </w:pPr>
+      <w:r>
+        <w:t>R Quick Syntax Reference</w:t>
+      </w:r>
+    </w:p>
+    <w:p>
+      <w:pPr>
+        <w:pStyle w:val="NoSpacing"/>
+      </w:pPr>
+      <w:r>
+        <w:t xml:space="preserve">Authors: </w:t>
+      </w:r>
+      <w:r>
+        <w:t>Margot Tollefson</w:t>
+      </w:r>
+    </w:p>
+    <w:p>
+      <w:pPr>
+        <w:pStyle w:val="NoSpacing"/>
+        <w:outlineLvl w:val="0"/>
+      </w:pPr>
+      <w:r>
+        <w:t>Free online via SpringerLink (</w:t>
+      </w:r>
       <w:hyperlink r:id="rId30" w:history="1">
         <w:r>
           <w:rPr>
@@ -4004,7 +4269,7 @@
           <w:rPr>
             <w:rStyle w:val="Hyperlink"/>
           </w:rPr>
-          <w:t>.com/book/10.1007/978-0-387-98141-3</w:t>
+          <w:t>.com/)</w:t>
         </w:r>
       </w:hyperlink>
     </w:p>
@@ -4012,18 +4277,180 @@
       <w:pPr>
         <w:pStyle w:val="NoSpacing"/>
       </w:pPr>
-    </w:p>
-    <w:p>
-      <w:pPr>
-        <w:pStyle w:val="NoSpacing"/>
-      </w:pPr>
-    </w:p>
-    <w:p>
-      <w:pPr>
-        <w:pStyle w:val="NoSpacing"/>
-      </w:pPr>
-      <w:r>
-        <w:t>R Quick Syntax Reference</w:t>
+      <w:hyperlink r:id="rId31" w:history="1">
+        <w:r>
+          <w:rPr>
+            <w:rStyle w:val="Hyperlink"/>
+          </w:rPr>
+          <w:t>http://link.</w:t>
+        </w:r>
+        <w:r>
+          <w:rPr>
+            <w:rStyle w:val="Hyperlink"/>
+          </w:rPr>
+          <w:t>Springer</w:t>
+        </w:r>
+        <w:r>
+          <w:rPr>
+            <w:rStyle w:val="Hyperlink"/>
+          </w:rPr>
+          <w:t>.com/book/10.1007/978-1-4302-6641-9</w:t>
+        </w:r>
+      </w:hyperlink>
+    </w:p>
+    <w:p>
+      <w:pPr>
+        <w:pStyle w:val="NoSpacing"/>
+      </w:pPr>
+    </w:p>
+    <w:p>
+      <w:pPr>
+        <w:pStyle w:val="NoSpacing"/>
+      </w:pPr>
+      <w:r>
+        <w:t>Probability for Statistics and Machine Learning Fundamentals and Advanced Topics (2011)</w:t>
+      </w:r>
+    </w:p>
+    <w:p>
+      <w:pPr>
+        <w:pStyle w:val="NoSpacing"/>
+        <w:outlineLvl w:val="0"/>
+      </w:pPr>
+      <w:r>
+        <w:t xml:space="preserve">Authors: Anirban DasGupta  </w:t>
+      </w:r>
+      <w:r>
+        <w:t>Springer</w:t>
+      </w:r>
+      <w:r>
+        <w:t xml:space="preserve"> Texts in Statistics</w:t>
+      </w:r>
+    </w:p>
+    <w:p>
+      <w:pPr>
+        <w:pStyle w:val="NoSpacing"/>
+      </w:pPr>
+      <w:r>
+        <w:t xml:space="preserve">Free online via </w:t>
+      </w:r>
+      <w:r>
+        <w:t>Springer</w:t>
+      </w:r>
+      <w:r>
+        <w:t>Link (</w:t>
+      </w:r>
+      <w:hyperlink r:id="rId32" w:history="1">
+        <w:r>
+          <w:rPr>
+            <w:rStyle w:val="Hyperlink"/>
+          </w:rPr>
+          <w:t>http://link.</w:t>
+        </w:r>
+        <w:r>
+          <w:rPr>
+            <w:rStyle w:val="Hyperlink"/>
+          </w:rPr>
+          <w:t>Springer</w:t>
+        </w:r>
+        <w:r>
+          <w:rPr>
+            <w:rStyle w:val="Hyperlink"/>
+          </w:rPr>
+          <w:t>.com/</w:t>
+        </w:r>
+      </w:hyperlink>
+      <w:r>
+        <w:rPr>
+          <w:rStyle w:val="Hyperlink"/>
+        </w:rPr>
+        <w:t xml:space="preserve"> </w:t>
+      </w:r>
+      <w:hyperlink r:id="rId33" w:history="1">
+        <w:r>
+          <w:rPr>
+            <w:rStyle w:val="Hyperlink"/>
+          </w:rPr>
+          <w:t>http://link.</w:t>
+        </w:r>
+        <w:r>
+          <w:rPr>
+            <w:rStyle w:val="Hyperlink"/>
+          </w:rPr>
+          <w:t>Springer</w:t>
+        </w:r>
+        <w:r>
+          <w:rPr>
+            <w:rStyle w:val="Hyperlink"/>
+          </w:rPr>
+          <w:t>.com/book/10.1007/978-1-4419-9634-3</w:t>
+        </w:r>
+      </w:hyperlink>
+    </w:p>
+    <w:p>
+      <w:pPr>
+        <w:pStyle w:val="NoSpacing"/>
+      </w:pPr>
+    </w:p>
+    <w:p>
+      <w:pPr>
+        <w:pStyle w:val="NoSpacing"/>
+      </w:pPr>
+      <w:r>
+        <w:t>The Elements of Statistical Learning: Data Mining, Inference, and Prediction (2011)</w:t>
+      </w:r>
+    </w:p>
+    <w:p>
+      <w:pPr>
+        <w:pStyle w:val="NoSpacing"/>
+      </w:pPr>
+      <w:r>
+        <w:t>Authors: Trevor Hastie, Robert Tibshirani and Jerome Friedman</w:t>
+      </w:r>
+    </w:p>
+    <w:p>
+      <w:pPr>
+        <w:pStyle w:val="NoSpacing"/>
+        <w:outlineLvl w:val="0"/>
+        <w:rPr>
+          <w:rStyle w:val="Hyperlink"/>
+        </w:rPr>
+      </w:pPr>
+      <w:r>
+        <w:t xml:space="preserve">Free online  </w:t>
+      </w:r>
+      <w:hyperlink r:id="rId34" w:history="1">
+        <w:r>
+          <w:rPr>
+            <w:rStyle w:val="Hyperlink"/>
+          </w:rPr>
+          <w:t>http://web.stanford.edu/~hastie/local.ftp/</w:t>
+        </w:r>
+        <w:r>
+          <w:rPr>
+            <w:rStyle w:val="Hyperlink"/>
+          </w:rPr>
+          <w:t>Springer</w:t>
+        </w:r>
+        <w:r>
+          <w:rPr>
+            <w:rStyle w:val="Hyperlink"/>
+          </w:rPr>
+          <w:t>/OLD/ESLII_print4.pdf</w:t>
+        </w:r>
+      </w:hyperlink>
+    </w:p>
+    <w:p>
+      <w:pPr>
+        <w:pStyle w:val="NoSpacing"/>
+      </w:pPr>
+    </w:p>
+    <w:p>
+      <w:pPr>
+        <w:pStyle w:val="NoSpacing"/>
+        <w:outlineLvl w:val="0"/>
+      </w:pPr>
+      <w:r>
+        <w:t>Data Manipulation with R</w:t>
       </w:r>
     </w:p>
     <w:p>
@@ -4034,17 +4461,18 @@
         <w:t xml:space="preserve">Authors: </w:t>
       </w:r>
       <w:r>
-        <w:t>Margot Tollefson</w:t>
-      </w:r>
-    </w:p>
-    <w:p>
-      <w:pPr>
-        <w:pStyle w:val="NoSpacing"/>
+        <w:t>Statistical Computing Facility Phil Spector</w:t>
+      </w:r>
+    </w:p>
+    <w:p>
+      <w:pPr>
+        <w:pStyle w:val="NoSpacing"/>
+        <w:outlineLvl w:val="0"/>
       </w:pPr>
       <w:r>
         <w:t>Free online via SpringerLink (</w:t>
       </w:r>
-      <w:hyperlink r:id="rId31" w:history="1">
+      <w:hyperlink r:id="rId35" w:history="1">
         <w:r>
           <w:rPr>
             <w:rStyle w:val="Hyperlink"/>
@@ -4069,7 +4497,265 @@
       <w:pPr>
         <w:pStyle w:val="NoSpacing"/>
       </w:pPr>
-      <w:hyperlink r:id="rId32" w:history="1">
+      <w:hyperlink r:id="rId36" w:history="1">
+        <w:r>
+          <w:rPr>
+            <w:rStyle w:val="Hyperlink"/>
+          </w:rPr>
+          <w:t>http://link.Springer.com/book/10.1007/978-0-387-74731-6</w:t>
+        </w:r>
+      </w:hyperlink>
+    </w:p>
+    <w:p>
+      <w:pPr>
+        <w:pStyle w:val="NoSpacing"/>
+      </w:pPr>
+    </w:p>
+    <w:p>
+      <w:pPr>
+        <w:pStyle w:val="NoSpacing"/>
+      </w:pPr>
+      <w:r>
+        <w:t>Beginning Data Science with R (2014)</w:t>
+      </w:r>
+    </w:p>
+    <w:p>
+      <w:pPr>
+        <w:pStyle w:val="NoSpacing"/>
+      </w:pPr>
+      <w:r>
+        <w:t>Authors: Manas A. Pathak</w:t>
+      </w:r>
+    </w:p>
+    <w:p>
+      <w:pPr>
+        <w:pStyle w:val="NoSpacing"/>
+      </w:pPr>
+      <w:r>
+        <w:t>ISBN: 978-3-319-12065-2 (Print) 978-3-319-12066-9 (Online)</w:t>
+      </w:r>
+    </w:p>
+    <w:p>
+      <w:pPr>
+        <w:pStyle w:val="NoSpacing"/>
+      </w:pPr>
+      <w:hyperlink r:id="rId37" w:history="1">
+        <w:r>
+          <w:rPr>
+            <w:rStyle w:val="Hyperlink"/>
+          </w:rPr>
+          <w:t>http://link.springer.com/book/10.1007/978-3-319-12066-9</w:t>
+        </w:r>
+      </w:hyperlink>
+    </w:p>
+    <w:p>
+      <w:pPr>
+        <w:pStyle w:val="NoSpacing"/>
+      </w:pPr>
+    </w:p>
+    <w:p>
+      <w:pPr>
+        <w:pStyle w:val="NoSpacing"/>
+      </w:pPr>
+    </w:p>
+    <w:p>
+      <w:pPr>
+        <w:pStyle w:val="NoSpacing"/>
+      </w:pPr>
+      <w:r>
+        <w:t>The Definitive Guide to SQLite (2010)</w:t>
+      </w:r>
+    </w:p>
+    <w:p>
+      <w:pPr>
+        <w:pStyle w:val="NoSpacing"/>
+      </w:pPr>
+      <w:r>
+        <w:t>Authors: Grant Allen, Mike Owens</w:t>
+      </w:r>
+    </w:p>
+    <w:p>
+      <w:pPr>
+        <w:pStyle w:val="NoSpacing"/>
+      </w:pPr>
+      <w:r>
+        <w:t>ISBN: 978-1-4302-3225-4 (Print) 978-1-4302-3226-1 (Online)</w:t>
+      </w:r>
+    </w:p>
+    <w:p>
+      <w:pPr>
+        <w:pStyle w:val="NoSpacing"/>
+      </w:pPr>
+      <w:hyperlink r:id="rId38" w:history="1">
+        <w:r>
+          <w:rPr>
+            <w:rStyle w:val="Hyperlink"/>
+          </w:rPr>
+          <w:t>http://link.springer.com/book/10.1007/978-1-4302-3226-1</w:t>
+        </w:r>
+      </w:hyperlink>
+    </w:p>
+    <w:p>
+      <w:pPr>
+        <w:pStyle w:val="NoSpacing"/>
+      </w:pPr>
+    </w:p>
+    <w:p>
+      <w:pPr>
+        <w:pStyle w:val="NoSpacing"/>
+      </w:pPr>
+      <w:r>
+        <w:t>The Definitive Guide to MongoDB: A complete guide to dealing with Big Data using MongoDB (2015)</w:t>
+      </w:r>
+    </w:p>
+    <w:p>
+      <w:pPr>
+        <w:pStyle w:val="NoSpacing"/>
+        <w:outlineLvl w:val="0"/>
+      </w:pPr>
+      <w:r>
+        <w:t>Authors: David Hows, Peter Membrey, Eelco Plugge, Tim Hawkins</w:t>
+      </w:r>
+    </w:p>
+    <w:p>
+      <w:pPr>
+        <w:pStyle w:val="NoSpacing"/>
+      </w:pPr>
+      <w:r>
+        <w:t>ISBN: 978-1-4842-1183-0 (Print) 978-1-4842-1182-3 (Online)</w:t>
+      </w:r>
+    </w:p>
+    <w:p>
+      <w:pPr>
+        <w:pStyle w:val="NoSpacing"/>
+      </w:pPr>
+      <w:hyperlink r:id="rId39" w:history="1">
+        <w:r>
+          <w:rPr>
+            <w:rStyle w:val="Hyperlink"/>
+          </w:rPr>
+          <w:t>http://link.springer.com/book/10.1007/978-1-4842-1182-3</w:t>
+        </w:r>
+      </w:hyperlink>
+    </w:p>
+    <w:p>
+      <w:pPr>
+        <w:pStyle w:val="NoSpacing"/>
+      </w:pPr>
+    </w:p>
+    <w:p>
+      <w:pPr>
+        <w:pStyle w:val="NoSpacing"/>
+      </w:pPr>
+      <w:r>
+        <w:t>Beginning CouchDB (2009)</w:t>
+      </w:r>
+    </w:p>
+    <w:p>
+      <w:pPr>
+        <w:pStyle w:val="NoSpacing"/>
+      </w:pPr>
+      <w:r>
+        <w:t>Authors: Joe Lennon</w:t>
+      </w:r>
+    </w:p>
+    <w:p>
+      <w:pPr>
+        <w:pStyle w:val="NoSpacing"/>
+      </w:pPr>
+      <w:r>
+        <w:t>ISBN: 978-1-4302-7237-3 (Print) 978-1-4302-7236-6 (Online)</w:t>
+      </w:r>
+    </w:p>
+    <w:p>
+      <w:pPr>
+        <w:pStyle w:val="NoSpacing"/>
+      </w:pPr>
+      <w:hyperlink r:id="rId40" w:history="1">
+        <w:r>
+          <w:rPr>
+            <w:rStyle w:val="Hyperlink"/>
+          </w:rPr>
+          <w:t>http://link.springer.com/book/10.1007/978-1-4302-7236-6</w:t>
+        </w:r>
+      </w:hyperlink>
+    </w:p>
+    <w:p>
+      <w:pPr>
+        <w:pStyle w:val="NoSpacing"/>
+      </w:pPr>
+    </w:p>
+    <w:p>
+      <w:pPr>
+        <w:pStyle w:val="NoSpacing"/>
+      </w:pPr>
+      <w:r>
+        <w:t>Beginning Neo4j (2015)</w:t>
+      </w:r>
+    </w:p>
+    <w:p>
+      <w:pPr>
+        <w:pStyle w:val="NoSpacing"/>
+      </w:pPr>
+      <w:r>
+        <w:t>Authors: Chris Kemper</w:t>
+      </w:r>
+    </w:p>
+    <w:p>
+      <w:pPr>
+        <w:pStyle w:val="NoSpacing"/>
+      </w:pPr>
+      <w:r>
+        <w:t>ISBN: 978-1-4842-1228-8 (Print) 978-1-4842-1227-1 (Online)</w:t>
+      </w:r>
+    </w:p>
+    <w:p>
+      <w:pPr>
+        <w:pStyle w:val="NoSpacing"/>
+      </w:pPr>
+      <w:hyperlink r:id="rId41" w:history="1">
+        <w:r>
+          <w:rPr>
+            <w:rStyle w:val="Hyperlink"/>
+          </w:rPr>
+          <w:t>http://link.springer.com/book/10.1007/978-1-4842-122</w:t>
+        </w:r>
+      </w:hyperlink>
+    </w:p>
+    <w:p>
+      <w:pPr>
+        <w:pStyle w:val="NoSpacing"/>
+      </w:pPr>
+    </w:p>
+    <w:p>
+      <w:pPr>
+        <w:pStyle w:val="NoSpacing"/>
+        <w:outlineLvl w:val="0"/>
+      </w:pPr>
+      <w:r>
+        <w:t>A Tiny Handbook of R</w:t>
+      </w:r>
+    </w:p>
+    <w:p>
+      <w:pPr>
+        <w:pStyle w:val="NoSpacing"/>
+      </w:pPr>
+      <w:r>
+        <w:t xml:space="preserve">Authors: </w:t>
+      </w:r>
+      <w:r>
+        <w:t>Mike Allerhand</w:t>
+      </w:r>
+    </w:p>
+    <w:p>
+      <w:pPr>
+        <w:pStyle w:val="NoSpacing"/>
+        <w:outlineLvl w:val="0"/>
+      </w:pPr>
+      <w:r>
+        <w:t>Free online via SpringerLink (</w:t>
+      </w:r>
+      <w:hyperlink r:id="rId42" w:history="1">
         <w:r>
           <w:rPr>
             <w:rStyle w:val="Hyperlink"/>
@@ -4086,7 +4772,7 @@
           <w:rPr>
             <w:rStyle w:val="Hyperlink"/>
           </w:rPr>
-          <w:t>.com/book/10.1007/978-1-4302-6641-9</w:t>
+          <w:t>.com/)</w:t>
         </w:r>
       </w:hyperlink>
     </w:p>
@@ -4094,32 +4780,269 @@
       <w:pPr>
         <w:pStyle w:val="NoSpacing"/>
       </w:pPr>
-    </w:p>
-    <w:p>
-      <w:pPr>
-        <w:pStyle w:val="NoSpacing"/>
-      </w:pPr>
-      <w:r>
-        <w:t>Probability for Statistics and Machine Learning Fundamentals and Advanced Topics (2011)</w:t>
-      </w:r>
-    </w:p>
-    <w:p>
-      <w:pPr>
-        <w:pStyle w:val="NoSpacing"/>
-      </w:pPr>
-      <w:r>
-        <w:t xml:space="preserve">Authors: Anirban DasGupta  </w:t>
+      <w:hyperlink r:id="rId43" w:history="1">
+        <w:r>
+          <w:rPr>
+            <w:rStyle w:val="Hyperlink"/>
+          </w:rPr>
+          <w:t>http://link.</w:t>
+        </w:r>
+        <w:r>
+          <w:rPr>
+            <w:rStyle w:val="Hyperlink"/>
+          </w:rPr>
+          <w:t>Springer</w:t>
+        </w:r>
+        <w:r>
+          <w:rPr>
+            <w:rStyle w:val="Hyperlink"/>
+          </w:rPr>
+          <w:t>.com/book/10.1007/978-3-642-17980-8</w:t>
+        </w:r>
+      </w:hyperlink>
+    </w:p>
+    <w:p>
+      <w:pPr>
+        <w:pStyle w:val="NoSpacing"/>
+      </w:pPr>
+    </w:p>
+    <w:p>
+      <w:pPr>
+        <w:pStyle w:val="NoSpacing"/>
+        <w:outlineLvl w:val="0"/>
+      </w:pPr>
+      <w:r>
+        <w:t>R Statistical Application Development by Example Beginner's Guide</w:t>
+      </w:r>
+    </w:p>
+    <w:p>
+      <w:pPr>
+        <w:pStyle w:val="NoSpacing"/>
+      </w:pPr>
+      <w:r>
+        <w:t>Authors: Robert J Knell</w:t>
+      </w:r>
+    </w:p>
+    <w:p>
+      <w:pPr>
+        <w:pStyle w:val="NoSpacing"/>
+        <w:outlineLvl w:val="0"/>
+      </w:pPr>
+      <w:r>
+        <w:t xml:space="preserve">PDF: </w:t>
+      </w:r>
+      <w:hyperlink r:id="rId44" w:history="1">
+        <w:r>
+          <w:rPr>
+            <w:rStyle w:val="Hyperlink"/>
+          </w:rPr>
+          <w:t>http://www.introductoryr.co.uk/Introductory%20R%20example%20chapters.pdf</w:t>
+        </w:r>
+      </w:hyperlink>
+    </w:p>
+    <w:p>
+      <w:pPr>
+        <w:pStyle w:val="NoSpacing"/>
+      </w:pPr>
+    </w:p>
+    <w:p>
+      <w:pPr>
+        <w:pStyle w:val="NoSpacing"/>
+        <w:outlineLvl w:val="0"/>
+      </w:pPr>
+      <w:r>
+        <w:t>Beginning Data Science with R</w:t>
+      </w:r>
+    </w:p>
+    <w:p>
+      <w:pPr>
+        <w:pStyle w:val="NoSpacing"/>
+      </w:pPr>
+      <w:r>
+        <w:t xml:space="preserve">Authors: </w:t>
+      </w:r>
+      <w:r>
+        <w:t>Manas A. Pathak</w:t>
+      </w:r>
+    </w:p>
+    <w:p>
+      <w:pPr>
+        <w:pStyle w:val="NoSpacing"/>
+        <w:outlineLvl w:val="0"/>
+      </w:pPr>
+      <w:r>
+        <w:t>Free online via SpringerLink (</w:t>
+      </w:r>
+      <w:hyperlink r:id="rId45" w:history="1">
+        <w:r>
+          <w:rPr>
+            <w:rStyle w:val="Hyperlink"/>
+          </w:rPr>
+          <w:t>http://link.</w:t>
+        </w:r>
+        <w:r>
+          <w:rPr>
+            <w:rStyle w:val="Hyperlink"/>
+          </w:rPr>
+          <w:t>Springer</w:t>
+        </w:r>
+        <w:r>
+          <w:rPr>
+            <w:rStyle w:val="Hyperlink"/>
+          </w:rPr>
+          <w:t>.com/)</w:t>
+        </w:r>
+      </w:hyperlink>
+    </w:p>
+    <w:p>
+      <w:pPr>
+        <w:pStyle w:val="NoSpacing"/>
+      </w:pPr>
+      <w:hyperlink r:id="rId46" w:history="1">
+        <w:r>
+          <w:rPr>
+            <w:rStyle w:val="Hyperlink"/>
+          </w:rPr>
+          <w:t>http://link.</w:t>
+        </w:r>
+        <w:r>
+          <w:rPr>
+            <w:rStyle w:val="Hyperlink"/>
+          </w:rPr>
+          <w:t>Springer</w:t>
+        </w:r>
+        <w:r>
+          <w:rPr>
+            <w:rStyle w:val="Hyperlink"/>
+          </w:rPr>
+          <w:t>.com/book/10.1007/978-3-319-12066-9</w:t>
+        </w:r>
+      </w:hyperlink>
+    </w:p>
+    <w:p>
+      <w:pPr>
+        <w:pStyle w:val="NoSpacing"/>
+      </w:pPr>
+    </w:p>
+    <w:p>
+      <w:pPr>
+        <w:pStyle w:val="NoSpacing"/>
+      </w:pPr>
+    </w:p>
+    <w:p>
+      <w:pPr>
+        <w:pStyle w:val="NoSpacing"/>
+      </w:pPr>
+      <w:r>
+        <w:t>Data Mining with Rattle and</w:t>
+      </w:r>
+      <w:r>
+        <w:t xml:space="preserve"> python </w:t>
+      </w:r>
+      <w:r>
+        <w:t>The Art of Excavating Data for Knowledge Discovery (2011)</w:t>
+      </w:r>
+    </w:p>
+    <w:p>
+      <w:pPr>
+        <w:pStyle w:val="NoSpacing"/>
+        <w:outlineLvl w:val="0"/>
+      </w:pPr>
+      <w:r>
+        <w:t xml:space="preserve">Authors: Graham Williams  </w:t>
+      </w:r>
+    </w:p>
+    <w:p>
+      <w:pPr>
+        <w:pStyle w:val="NoSpacing"/>
+      </w:pPr>
+      <w:r>
+        <w:t xml:space="preserve">Free online via </w:t>
       </w:r>
       <w:r>
         <w:t>Springer</w:t>
       </w:r>
       <w:r>
-        <w:t xml:space="preserve"> Texts in Statistics</w:t>
-      </w:r>
-    </w:p>
-    <w:p>
-      <w:pPr>
-        <w:pStyle w:val="NoSpacing"/>
+        <w:t>Link (</w:t>
+      </w:r>
+      <w:hyperlink r:id="rId47" w:history="1">
+        <w:r>
+          <w:rPr>
+            <w:rStyle w:val="Hyperlink"/>
+          </w:rPr>
+          <w:t>http://link.</w:t>
+        </w:r>
+        <w:r>
+          <w:rPr>
+            <w:rStyle w:val="Hyperlink"/>
+          </w:rPr>
+          <w:t>Springer</w:t>
+        </w:r>
+        <w:r>
+          <w:rPr>
+            <w:rStyle w:val="Hyperlink"/>
+          </w:rPr>
+          <w:t>.com/</w:t>
+        </w:r>
+      </w:hyperlink>
+      <w:r>
+        <w:t xml:space="preserve">) </w:t>
+      </w:r>
+      <w:hyperlink r:id="rId48" w:history="1">
+        <w:r>
+          <w:rPr>
+            <w:rStyle w:val="Hyperlink"/>
+          </w:rPr>
+          <w:t>http://link.</w:t>
+        </w:r>
+        <w:r>
+          <w:rPr>
+            <w:rStyle w:val="Hyperlink"/>
+          </w:rPr>
+          <w:t>Springer</w:t>
+        </w:r>
+        <w:r>
+          <w:rPr>
+            <w:rStyle w:val="Hyperlink"/>
+          </w:rPr>
+          <w:t>.com/book/10.1007/978-1-4419-9890-3</w:t>
+        </w:r>
+      </w:hyperlink>
+    </w:p>
+    <w:p>
+      <w:pPr>
+        <w:pStyle w:val="NoSpacing"/>
+      </w:pPr>
+    </w:p>
+    <w:p>
+      <w:pPr>
+        <w:pStyle w:val="NoSpacing"/>
+      </w:pPr>
+    </w:p>
+    <w:p>
+      <w:pPr>
+        <w:pStyle w:val="NoSpacing"/>
+        <w:outlineLvl w:val="0"/>
+      </w:pPr>
+      <w:r>
+        <w:t>Bayesian Essentials with R</w:t>
+      </w:r>
+    </w:p>
+    <w:p>
+      <w:pPr>
+        <w:pStyle w:val="NoSpacing"/>
+      </w:pPr>
+      <w:r>
+        <w:t xml:space="preserve">Authors: </w:t>
+      </w:r>
+      <w:r>
+        <w:t>Jean-Michel Marin, Christian P. Robert</w:t>
+      </w:r>
+    </w:p>
+    <w:p>
+      <w:pPr>
+        <w:pStyle w:val="NoSpacing"/>
+        <w:outlineLvl w:val="0"/>
       </w:pPr>
       <w:r>
         <w:t xml:space="preserve">Free online via </w:t>
@@ -4130,7 +5053,7 @@
       <w:r>
         <w:t>Link (</w:t>
       </w:r>
-      <w:hyperlink r:id="rId33" w:history="1">
+      <w:hyperlink r:id="rId49" w:history="1">
         <w:r>
           <w:rPr>
             <w:rStyle w:val="Hyperlink"/>
@@ -4147,16 +5070,15 @@
           <w:rPr>
             <w:rStyle w:val="Hyperlink"/>
           </w:rPr>
-          <w:t>.com/</w:t>
+          <w:t>.com/)</w:t>
         </w:r>
       </w:hyperlink>
-      <w:r>
-        <w:rPr>
-          <w:rStyle w:val="Hyperlink"/>
-        </w:rPr>
-        <w:t xml:space="preserve"> </w:t>
-      </w:r>
-      <w:hyperlink r:id="rId34" w:history="1">
+    </w:p>
+    <w:p>
+      <w:pPr>
+        <w:pStyle w:val="NoSpacing"/>
+      </w:pPr>
+      <w:hyperlink r:id="rId50" w:history="1">
         <w:r>
           <w:rPr>
             <w:rStyle w:val="Hyperlink"/>
@@ -4173,7 +5095,7 @@
           <w:rPr>
             <w:rStyle w:val="Hyperlink"/>
           </w:rPr>
-          <w:t>.com/book/10.1007/978-1-4419-9634-3</w:t>
+          <w:t>.com/book/10.1007/978-1-4614-8687-9</w:t>
         </w:r>
       </w:hyperlink>
     </w:p>
@@ -4185,36 +5107,329 @@
     <w:p>
       <w:pPr>
         <w:pStyle w:val="NoSpacing"/>
-      </w:pPr>
-      <w:r>
-        <w:t>The Elements of Statistical Learning: Data Mining, Inference, and Prediction (2011)</w:t>
-      </w:r>
-    </w:p>
-    <w:p>
-      <w:pPr>
-        <w:pStyle w:val="NoSpacing"/>
-      </w:pPr>
-      <w:r>
-        <w:t>Authors: Trevor Hastie, Robert Tibshirani and Jerome Friedman</w:t>
-      </w:r>
-    </w:p>
-    <w:p>
-      <w:pPr>
-        <w:pStyle w:val="NoSpacing"/>
-        <w:rPr>
-          <w:rStyle w:val="Hyperlink"/>
-        </w:rPr>
+        <w:outlineLvl w:val="0"/>
+      </w:pPr>
+      <w:r>
+        <w:t>Text Analysis with</w:t>
+      </w:r>
+      <w:r>
+        <w:t xml:space="preserve"> python </w:t>
+      </w:r>
+      <w:r>
+        <w:t>for Students of Literature</w:t>
+      </w:r>
+    </w:p>
+    <w:p>
+      <w:pPr>
+        <w:pStyle w:val="NoSpacing"/>
+      </w:pPr>
+      <w:r>
+        <w:t xml:space="preserve">Authors: </w:t>
+      </w:r>
+      <w:r>
+        <w:t>Matthew L. Jockers</w:t>
+      </w:r>
+    </w:p>
+    <w:p>
+      <w:pPr>
+        <w:pStyle w:val="NoSpacing"/>
+        <w:outlineLvl w:val="0"/>
+      </w:pPr>
+      <w:r>
+        <w:t xml:space="preserve">Free online via </w:t>
+      </w:r>
+      <w:r>
+        <w:t>Springer</w:t>
+      </w:r>
+      <w:r>
+        <w:t>Link (</w:t>
+      </w:r>
+      <w:hyperlink r:id="rId51" w:history="1">
+        <w:r>
+          <w:rPr>
+            <w:rStyle w:val="Hyperlink"/>
+          </w:rPr>
+          <w:t>http://link.</w:t>
+        </w:r>
+        <w:r>
+          <w:rPr>
+            <w:rStyle w:val="Hyperlink"/>
+          </w:rPr>
+          <w:t>Springer</w:t>
+        </w:r>
+        <w:r>
+          <w:rPr>
+            <w:rStyle w:val="Hyperlink"/>
+          </w:rPr>
+          <w:t>.com/)</w:t>
+        </w:r>
+      </w:hyperlink>
+    </w:p>
+    <w:p>
+      <w:pPr>
+        <w:pStyle w:val="NoSpacing"/>
+      </w:pPr>
+      <w:hyperlink r:id="rId52" w:history="1">
+        <w:r>
+          <w:rPr>
+            <w:rStyle w:val="Hyperlink"/>
+          </w:rPr>
+          <w:t>http://link.</w:t>
+        </w:r>
+        <w:r>
+          <w:rPr>
+            <w:rStyle w:val="Hyperlink"/>
+          </w:rPr>
+          <w:t>Springer</w:t>
+        </w:r>
+        <w:r>
+          <w:rPr>
+            <w:rStyle w:val="Hyperlink"/>
+          </w:rPr>
+          <w:t>.com/book/10.1007/978-3-319-03164-4</w:t>
+        </w:r>
+      </w:hyperlink>
+    </w:p>
+    <w:p>
+      <w:pPr>
+        <w:pStyle w:val="NoSpacing"/>
+      </w:pPr>
+    </w:p>
+    <w:p>
+      <w:pPr>
+        <w:pStyle w:val="NoSpacing"/>
+        <w:outlineLvl w:val="0"/>
+      </w:pPr>
+      <w:r>
+        <w:t>Introductory Time Series with R</w:t>
+      </w:r>
+    </w:p>
+    <w:p>
+      <w:pPr>
+        <w:pStyle w:val="NoSpacing"/>
+      </w:pPr>
+      <w:r>
+        <w:t xml:space="preserve">Authors: </w:t>
+      </w:r>
+      <w:r>
+        <w:t>Andrew V. Metcalfe, Paul S.P. Cowpertwait</w:t>
+      </w:r>
+    </w:p>
+    <w:p>
+      <w:pPr>
+        <w:pStyle w:val="NoSpacing"/>
+        <w:outlineLvl w:val="0"/>
+      </w:pPr>
+      <w:r>
+        <w:t xml:space="preserve">Free online via </w:t>
+      </w:r>
+      <w:r>
+        <w:t>Springer</w:t>
+      </w:r>
+      <w:r>
+        <w:t>Link (</w:t>
+      </w:r>
+      <w:hyperlink r:id="rId53" w:history="1">
+        <w:r>
+          <w:rPr>
+            <w:rStyle w:val="Hyperlink"/>
+          </w:rPr>
+          <w:t>http://link.</w:t>
+        </w:r>
+        <w:r>
+          <w:rPr>
+            <w:rStyle w:val="Hyperlink"/>
+          </w:rPr>
+          <w:t>Springer</w:t>
+        </w:r>
+        <w:r>
+          <w:rPr>
+            <w:rStyle w:val="Hyperlink"/>
+          </w:rPr>
+          <w:t>.com/)</w:t>
+        </w:r>
+      </w:hyperlink>
+    </w:p>
+    <w:p>
+      <w:pPr>
+        <w:pStyle w:val="NoSpacing"/>
+      </w:pPr>
+      <w:hyperlink r:id="rId54" w:history="1">
+        <w:r>
+          <w:rPr>
+            <w:rStyle w:val="Hyperlink"/>
+          </w:rPr>
+          <w:t>http://link.</w:t>
+        </w:r>
+        <w:r>
+          <w:rPr>
+            <w:rStyle w:val="Hyperlink"/>
+          </w:rPr>
+          <w:t>Springer</w:t>
+        </w:r>
+        <w:r>
+          <w:rPr>
+            <w:rStyle w:val="Hyperlink"/>
+          </w:rPr>
+          <w:t>.com/book/10.1007/978-0-387-88698-5</w:t>
+        </w:r>
+      </w:hyperlink>
+    </w:p>
+    <w:p>
+      <w:pPr>
+        <w:pStyle w:val="NoSpacing"/>
+      </w:pPr>
+    </w:p>
+    <w:p>
+      <w:pPr>
+        <w:pStyle w:val="NoSpacing"/>
+        <w:outlineLvl w:val="0"/>
+      </w:pPr>
+      <w:r>
+        <w:t>Data Analytics - Models and Algorithms for Intelligent Data Analysis 2012</w:t>
+      </w:r>
+    </w:p>
+    <w:p>
+      <w:pPr>
+        <w:pStyle w:val="NoSpacing"/>
+      </w:pPr>
+      <w:r>
+        <w:t>Authors: Thomas A. Runkler</w:t>
+      </w:r>
+    </w:p>
+    <w:p>
+      <w:pPr>
+        <w:pStyle w:val="NoSpacing"/>
+      </w:pPr>
+      <w:r>
+        <w:t>ISBN: 978-3-8348-2588-9 (Print) 978-3-8348-2589-6 (Online)</w:t>
+      </w:r>
+    </w:p>
+    <w:p>
+      <w:pPr>
+        <w:pStyle w:val="NoSpacing"/>
+      </w:pPr>
+      <w:hyperlink r:id="rId55" w:history="1">
+        <w:r>
+          <w:rPr>
+            <w:rStyle w:val="Hyperlink"/>
+          </w:rPr>
+          <w:t>http://link.</w:t>
+        </w:r>
+        <w:r>
+          <w:rPr>
+            <w:rStyle w:val="Hyperlink"/>
+          </w:rPr>
+          <w:t>Springer</w:t>
+        </w:r>
+        <w:r>
+          <w:rPr>
+            <w:rStyle w:val="Hyperlink"/>
+          </w:rPr>
+          <w:t>.com/book/10.1007/978-3-8348-2589-6</w:t>
+        </w:r>
+      </w:hyperlink>
+    </w:p>
+    <w:p>
+      <w:pPr>
+        <w:pStyle w:val="NoSpacing"/>
+      </w:pPr>
+    </w:p>
+    <w:p>
+      <w:pPr>
+        <w:pStyle w:val="NoSpacing"/>
+      </w:pPr>
+      <w:r>
+        <w:t>Computational Social Network Analysis: Trends, Tools and Research Advances 2010</w:t>
+      </w:r>
+    </w:p>
+    <w:p>
+      <w:pPr>
+        <w:pStyle w:val="NoSpacing"/>
+      </w:pPr>
+      <w:r>
+        <w:t>Editors: Ajith Abraham, Aboul-Ella Hassanien, Vaclav Sná¿el</w:t>
+      </w:r>
+    </w:p>
+    <w:p>
+      <w:pPr>
+        <w:pStyle w:val="NoSpacing"/>
+      </w:pPr>
+      <w:r>
+        <w:t>ISBN: 978-1-84882-228-3 (Print) 978-1-84882-229-0 (Online)</w:t>
+      </w:r>
+    </w:p>
+    <w:p>
+      <w:pPr>
+        <w:pStyle w:val="NoSpacing"/>
+      </w:pPr>
+      <w:hyperlink r:id="rId56" w:history="1">
+        <w:r>
+          <w:rPr>
+            <w:rStyle w:val="Hyperlink"/>
+          </w:rPr>
+          <w:t>http://link.</w:t>
+        </w:r>
+        <w:r>
+          <w:rPr>
+            <w:rStyle w:val="Hyperlink"/>
+          </w:rPr>
+          <w:t>Springer</w:t>
+        </w:r>
+        <w:r>
+          <w:rPr>
+            <w:rStyle w:val="Hyperlink"/>
+          </w:rPr>
+          <w:t>.com/book/10.1007/978-1-84882-229-0</w:t>
+        </w:r>
+      </w:hyperlink>
+    </w:p>
+    <w:p>
+      <w:pPr>
+        <w:pStyle w:val="NoSpacing"/>
+      </w:pPr>
+    </w:p>
+    <w:p>
+      <w:pPr>
+        <w:pStyle w:val="NoSpacing"/>
+        <w:outlineLvl w:val="0"/>
       </w:pPr>
       <w:r>
         <w:lastRenderedPageBreak/>
-        <w:t xml:space="preserve">Free online  </w:t>
-      </w:r>
-      <w:hyperlink r:id="rId35" w:history="1">
-        <w:r>
-          <w:rPr>
-            <w:rStyle w:val="Hyperlink"/>
-          </w:rPr>
-          <w:t>http://web.stanford.edu/~hastie/local.ftp/</w:t>
+        <w:t>Biostatistics with R</w:t>
+      </w:r>
+    </w:p>
+    <w:p>
+      <w:pPr>
+        <w:pStyle w:val="NoSpacing"/>
+      </w:pPr>
+      <w:r>
+        <w:t xml:space="preserve">Authors: </w:t>
+      </w:r>
+      <w:r>
+        <w:t>Babak Shahbaba</w:t>
+      </w:r>
+    </w:p>
+    <w:p>
+      <w:pPr>
+        <w:pStyle w:val="NoSpacing"/>
+        <w:outlineLvl w:val="0"/>
+      </w:pPr>
+      <w:r>
+        <w:t xml:space="preserve">Free online via </w:t>
+      </w:r>
+      <w:r>
+        <w:t>Springer</w:t>
+      </w:r>
+      <w:r>
+        <w:t>Link (</w:t>
+      </w:r>
+      <w:hyperlink r:id="rId57" w:history="1">
+        <w:r>
+          <w:rPr>
+            <w:rStyle w:val="Hyperlink"/>
+          </w:rPr>
+          <w:t>http://link.</w:t>
         </w:r>
         <w:r>
           <w:rPr>
@@ -4226,7 +5441,7 @@
           <w:rPr>
             <w:rStyle w:val="Hyperlink"/>
           </w:rPr>
-          <w:t>/OLD/ESLII_print4.pdf</w:t>
+          <w:t>.com/)</w:t>
         </w:r>
       </w:hyperlink>
     </w:p>
@@ -4234,10 +5449,365 @@
       <w:pPr>
         <w:pStyle w:val="NoSpacing"/>
       </w:pPr>
-    </w:p>
-    <w:p>
-      <w:pPr>
-        <w:pStyle w:val="NoSpacing"/>
+      <w:hyperlink r:id="rId58" w:history="1">
+        <w:r>
+          <w:rPr>
+            <w:rStyle w:val="Hyperlink"/>
+          </w:rPr>
+          <w:t>http://link.</w:t>
+        </w:r>
+        <w:r>
+          <w:rPr>
+            <w:rStyle w:val="Hyperlink"/>
+          </w:rPr>
+          <w:t>Springer</w:t>
+        </w:r>
+        <w:r>
+          <w:rPr>
+            <w:rStyle w:val="Hyperlink"/>
+          </w:rPr>
+          <w:t>.com/book/10.1007/978-1-4614-1302-8</w:t>
+        </w:r>
+      </w:hyperlink>
+    </w:p>
+    <w:p>
+      <w:pPr>
+        <w:pStyle w:val="NoSpacing"/>
+      </w:pPr>
+    </w:p>
+    <w:p>
+      <w:pPr>
+        <w:pStyle w:val="NoSpacing"/>
+        <w:outlineLvl w:val="0"/>
+      </w:pPr>
+      <w:r>
+        <w:t>Introduction to Probability Simulation and Gibbs Sampling with R</w:t>
+      </w:r>
+    </w:p>
+    <w:p>
+      <w:pPr>
+        <w:pStyle w:val="NoSpacing"/>
+      </w:pPr>
+      <w:r>
+        <w:t xml:space="preserve">Authors: </w:t>
+      </w:r>
+      <w:r>
+        <w:t>Eric A. Suess, Bruce E. Trumbo</w:t>
+      </w:r>
+    </w:p>
+    <w:p>
+      <w:pPr>
+        <w:pStyle w:val="NoSpacing"/>
+        <w:outlineLvl w:val="0"/>
+      </w:pPr>
+      <w:r>
+        <w:t xml:space="preserve">Free online via </w:t>
+      </w:r>
+      <w:r>
+        <w:t>Springer</w:t>
+      </w:r>
+      <w:r>
+        <w:t>Link (</w:t>
+      </w:r>
+      <w:hyperlink r:id="rId59" w:history="1">
+        <w:r>
+          <w:rPr>
+            <w:rStyle w:val="Hyperlink"/>
+          </w:rPr>
+          <w:t>http://link.</w:t>
+        </w:r>
+        <w:r>
+          <w:rPr>
+            <w:rStyle w:val="Hyperlink"/>
+          </w:rPr>
+          <w:t>Springer</w:t>
+        </w:r>
+        <w:r>
+          <w:rPr>
+            <w:rStyle w:val="Hyperlink"/>
+          </w:rPr>
+          <w:t>.com/)</w:t>
+        </w:r>
+      </w:hyperlink>
+    </w:p>
+    <w:p>
+      <w:pPr>
+        <w:pStyle w:val="NoSpacing"/>
+      </w:pPr>
+      <w:hyperlink r:id="rId60" w:history="1">
+        <w:r>
+          <w:rPr>
+            <w:rStyle w:val="Hyperlink"/>
+          </w:rPr>
+          <w:t>http://link.</w:t>
+        </w:r>
+        <w:r>
+          <w:rPr>
+            <w:rStyle w:val="Hyperlink"/>
+          </w:rPr>
+          <w:t>Springer</w:t>
+        </w:r>
+        <w:r>
+          <w:rPr>
+            <w:rStyle w:val="Hyperlink"/>
+          </w:rPr>
+          <w:t>.com/book/10.1007/978-0-387-68765-0</w:t>
+        </w:r>
+      </w:hyperlink>
+    </w:p>
+    <w:p>
+      <w:pPr>
+        <w:pStyle w:val="NoSpacing"/>
+      </w:pPr>
+    </w:p>
+    <w:p>
+      <w:pPr>
+        <w:pStyle w:val="NoSpacing"/>
+        <w:outlineLvl w:val="0"/>
+      </w:pPr>
+      <w:r>
+        <w:t>A Modern Approach to Regression with R</w:t>
+      </w:r>
+    </w:p>
+    <w:p>
+      <w:pPr>
+        <w:pStyle w:val="NoSpacing"/>
+      </w:pPr>
+      <w:r>
+        <w:t xml:space="preserve">Authors: </w:t>
+      </w:r>
+      <w:r>
+        <w:t>Simon Sheather</w:t>
+      </w:r>
+    </w:p>
+    <w:p>
+      <w:pPr>
+        <w:pStyle w:val="NoSpacing"/>
+        <w:outlineLvl w:val="0"/>
+      </w:pPr>
+      <w:r>
+        <w:t xml:space="preserve">Free online via </w:t>
+      </w:r>
+      <w:r>
+        <w:t>Springer</w:t>
+      </w:r>
+      <w:r>
+        <w:t>Link (</w:t>
+      </w:r>
+      <w:hyperlink r:id="rId61" w:history="1">
+        <w:r>
+          <w:rPr>
+            <w:rStyle w:val="Hyperlink"/>
+          </w:rPr>
+          <w:t>http://link.</w:t>
+        </w:r>
+        <w:r>
+          <w:rPr>
+            <w:rStyle w:val="Hyperlink"/>
+          </w:rPr>
+          <w:t>Springer</w:t>
+        </w:r>
+        <w:r>
+          <w:rPr>
+            <w:rStyle w:val="Hyperlink"/>
+          </w:rPr>
+          <w:t>.com/)</w:t>
+        </w:r>
+      </w:hyperlink>
+    </w:p>
+    <w:p>
+      <w:pPr>
+        <w:pStyle w:val="NoSpacing"/>
+      </w:pPr>
+      <w:hyperlink r:id="rId62" w:history="1">
+        <w:r>
+          <w:rPr>
+            <w:rStyle w:val="Hyperlink"/>
+          </w:rPr>
+          <w:t>http://link.</w:t>
+        </w:r>
+        <w:r>
+          <w:rPr>
+            <w:rStyle w:val="Hyperlink"/>
+          </w:rPr>
+          <w:t>Springer</w:t>
+        </w:r>
+        <w:r>
+          <w:rPr>
+            <w:rStyle w:val="Hyperlink"/>
+          </w:rPr>
+          <w:t>.com/book/10.1007/978-0-387-09608-7</w:t>
+        </w:r>
+      </w:hyperlink>
+    </w:p>
+    <w:p>
+      <w:pPr>
+        <w:pStyle w:val="NoSpacing"/>
+      </w:pPr>
+    </w:p>
+    <w:p>
+      <w:pPr>
+        <w:pStyle w:val="NoSpacing"/>
+        <w:outlineLvl w:val="0"/>
+      </w:pPr>
+      <w:r>
+        <w:t>R by Example</w:t>
+      </w:r>
+    </w:p>
+    <w:p>
+      <w:pPr>
+        <w:pStyle w:val="NoSpacing"/>
+      </w:pPr>
+      <w:r>
+        <w:t xml:space="preserve">Authors: </w:t>
+      </w:r>
+      <w:r>
+        <w:t>Jim Albert, Maria Rizzo</w:t>
+      </w:r>
+    </w:p>
+    <w:p>
+      <w:pPr>
+        <w:pStyle w:val="NoSpacing"/>
+        <w:outlineLvl w:val="0"/>
+      </w:pPr>
+      <w:r>
+        <w:t xml:space="preserve">Free online via </w:t>
+      </w:r>
+      <w:r>
+        <w:t>Springer</w:t>
+      </w:r>
+      <w:r>
+        <w:t>Link (</w:t>
+      </w:r>
+      <w:hyperlink r:id="rId63" w:history="1">
+        <w:r>
+          <w:rPr>
+            <w:rStyle w:val="Hyperlink"/>
+          </w:rPr>
+          <w:t>http://link.</w:t>
+        </w:r>
+        <w:r>
+          <w:rPr>
+            <w:rStyle w:val="Hyperlink"/>
+          </w:rPr>
+          <w:t>Springer</w:t>
+        </w:r>
+        <w:r>
+          <w:rPr>
+            <w:rStyle w:val="Hyperlink"/>
+          </w:rPr>
+          <w:t>.com/)</w:t>
+        </w:r>
+      </w:hyperlink>
+    </w:p>
+    <w:p>
+      <w:pPr>
+        <w:pStyle w:val="NoSpacing"/>
+      </w:pPr>
+      <w:hyperlink r:id="rId64" w:history="1">
+        <w:r>
+          <w:rPr>
+            <w:rStyle w:val="Hyperlink"/>
+          </w:rPr>
+          <w:t>http://link.</w:t>
+        </w:r>
+        <w:r>
+          <w:rPr>
+            <w:rStyle w:val="Hyperlink"/>
+          </w:rPr>
+          <w:t>Springer</w:t>
+        </w:r>
+        <w:r>
+          <w:rPr>
+            <w:rStyle w:val="Hyperlink"/>
+          </w:rPr>
+          <w:t>.com/book/10.1007/978-1-4614-1365-3</w:t>
+        </w:r>
+      </w:hyperlink>
+    </w:p>
+    <w:p>
+      <w:pPr>
+        <w:pStyle w:val="NoSpacing"/>
+      </w:pPr>
+    </w:p>
+    <w:p>
+      <w:pPr>
+        <w:pStyle w:val="NoSpacing"/>
+        <w:outlineLvl w:val="0"/>
+      </w:pPr>
+      <w:r>
+        <w:t>Graphical Models with R</w:t>
+      </w:r>
+    </w:p>
+    <w:p>
+      <w:pPr>
+        <w:pStyle w:val="NoSpacing"/>
+      </w:pPr>
+      <w:r>
+        <w:t xml:space="preserve">Authors: </w:t>
+      </w:r>
+      <w:r>
+        <w:t>Søren Højsgaard, David Edwards, Steffen Lauritzen</w:t>
+      </w:r>
+    </w:p>
+    <w:p>
+      <w:pPr>
+        <w:pStyle w:val="NoSpacing"/>
+        <w:outlineLvl w:val="0"/>
+      </w:pPr>
+      <w:r>
+        <w:t xml:space="preserve">Free online via </w:t>
+      </w:r>
+      <w:r>
+        <w:t>Springer</w:t>
+      </w:r>
+      <w:r>
+        <w:t>Link (</w:t>
+      </w:r>
+      <w:hyperlink r:id="rId65" w:history="1">
+        <w:r>
+          <w:rPr>
+            <w:rStyle w:val="Hyperlink"/>
+          </w:rPr>
+          <w:t>http://link.</w:t>
+        </w:r>
+        <w:r>
+          <w:rPr>
+            <w:rStyle w:val="Hyperlink"/>
+          </w:rPr>
+          <w:t>Springer</w:t>
+        </w:r>
+        <w:r>
+          <w:rPr>
+            <w:rStyle w:val="Hyperlink"/>
+          </w:rPr>
+          <w:t>.com/)</w:t>
+        </w:r>
+      </w:hyperlink>
+    </w:p>
+    <w:p>
+      <w:pPr>
+        <w:pStyle w:val="NoSpacing"/>
+      </w:pPr>
+      <w:r>
+        <w:t>http://link.</w:t>
+      </w:r>
+      <w:r>
+        <w:t>Springer</w:t>
+      </w:r>
+      <w:r>
+        <w:t>.com/book/10.1007/978-1-4614-2299-0</w:t>
+      </w:r>
+    </w:p>
+    <w:p>
+      <w:pPr>
+        <w:pStyle w:val="NoSpacing"/>
+      </w:pPr>
+    </w:p>
+    <w:p>
+      <w:pPr>
+        <w:pStyle w:val="NoSpacing"/>
+        <w:outlineLvl w:val="0"/>
       </w:pPr>
       <w:r>
         <w:t>Data Manipulation with R</w:t>
@@ -4257,11 +5827,18 @@
     <w:p>
       <w:pPr>
         <w:pStyle w:val="NoSpacing"/>
-      </w:pPr>
-      <w:r>
-        <w:t>Free online via SpringerLink (</w:t>
-      </w:r>
-      <w:hyperlink r:id="rId36" w:history="1">
+        <w:outlineLvl w:val="0"/>
+      </w:pPr>
+      <w:r>
+        <w:t xml:space="preserve">Free online via </w:t>
+      </w:r>
+      <w:r>
+        <w:t>Springer</w:t>
+      </w:r>
+      <w:r>
+        <w:t>Link (</w:t>
+      </w:r>
+      <w:hyperlink r:id="rId66" w:history="1">
         <w:r>
           <w:rPr>
             <w:rStyle w:val="Hyperlink"/>
@@ -4286,12 +5863,73 @@
       <w:pPr>
         <w:pStyle w:val="NoSpacing"/>
       </w:pPr>
-      <w:hyperlink r:id="rId37" w:history="1">
-        <w:r>
-          <w:rPr>
-            <w:rStyle w:val="Hyperlink"/>
-          </w:rPr>
-          <w:t>http://link.Springer.com/book/10.1007/978-0-387-74731-6</w:t>
+      <w:r>
+        <w:t>http://link.</w:t>
+      </w:r>
+      <w:r>
+        <w:t>Springer</w:t>
+      </w:r>
+      <w:r>
+        <w:t>.com/book/10.1007/978-0-387-74731-6</w:t>
+      </w:r>
+    </w:p>
+    <w:p>
+      <w:pPr>
+        <w:pStyle w:val="NoSpacing"/>
+      </w:pPr>
+    </w:p>
+    <w:p>
+      <w:pPr>
+        <w:pStyle w:val="NoSpacing"/>
+        <w:outlineLvl w:val="0"/>
+      </w:pPr>
+      <w:r>
+        <w:t>A Tiny Handbook of R</w:t>
+      </w:r>
+    </w:p>
+    <w:p>
+      <w:pPr>
+        <w:pStyle w:val="NoSpacing"/>
+      </w:pPr>
+      <w:r>
+        <w:t xml:space="preserve">Authors: </w:t>
+      </w:r>
+      <w:r>
+        <w:t>Mike Allerhand</w:t>
+      </w:r>
+    </w:p>
+    <w:p>
+      <w:pPr>
+        <w:pStyle w:val="NoSpacing"/>
+        <w:outlineLvl w:val="0"/>
+      </w:pPr>
+      <w:r>
+        <w:t xml:space="preserve">Free online via </w:t>
+      </w:r>
+      <w:r>
+        <w:t>Springer</w:t>
+      </w:r>
+      <w:r>
+        <w:t>Link (</w:t>
+      </w:r>
+      <w:hyperlink r:id="rId67" w:history="1">
+        <w:r>
+          <w:rPr>
+            <w:rStyle w:val="Hyperlink"/>
+          </w:rPr>
+          <w:t>http://link.</w:t>
+        </w:r>
+        <w:r>
+          <w:rPr>
+            <w:rStyle w:val="Hyperlink"/>
+          </w:rPr>
+          <w:t>Springer</w:t>
+        </w:r>
+        <w:r>
+          <w:rPr>
+            <w:rStyle w:val="Hyperlink"/>
+          </w:rPr>
+          <w:t>.com/)</w:t>
         </w:r>
       </w:hyperlink>
     </w:p>
@@ -4299,41 +5937,24 @@
       <w:pPr>
         <w:pStyle w:val="NoSpacing"/>
       </w:pPr>
-    </w:p>
-    <w:p>
-      <w:pPr>
-        <w:pStyle w:val="NoSpacing"/>
-      </w:pPr>
-      <w:r>
-        <w:t>Beginning Data Science with R (2014)</w:t>
-      </w:r>
-    </w:p>
-    <w:p>
-      <w:pPr>
-        <w:pStyle w:val="NoSpacing"/>
-      </w:pPr>
-      <w:r>
-        <w:t>Authors: Manas A. Pathak</w:t>
-      </w:r>
-    </w:p>
-    <w:p>
-      <w:pPr>
-        <w:pStyle w:val="NoSpacing"/>
-      </w:pPr>
-      <w:r>
-        <w:t>ISBN: 978-3-319-12065-2 (Print) 978-3-319-12066-9 (Online)</w:t>
-      </w:r>
-    </w:p>
-    <w:p>
-      <w:pPr>
-        <w:pStyle w:val="NoSpacing"/>
-      </w:pPr>
-      <w:hyperlink r:id="rId38" w:history="1">
-        <w:r>
-          <w:rPr>
-            <w:rStyle w:val="Hyperlink"/>
-          </w:rPr>
-          <w:t>http://link.springer.com/book/10.1007/978-3-319-12066-9</w:t>
+      <w:hyperlink r:id="rId68" w:history="1">
+        <w:r>
+          <w:rPr>
+            <w:rStyle w:val="Hyperlink"/>
+          </w:rPr>
+          <w:t>http://link.</w:t>
+        </w:r>
+        <w:r>
+          <w:rPr>
+            <w:rStyle w:val="Hyperlink"/>
+          </w:rPr>
+          <w:t>Springer</w:t>
+        </w:r>
+        <w:r>
+          <w:rPr>
+            <w:rStyle w:val="Hyperlink"/>
+          </w:rPr>
+          <w:t>.com/book/10.1007/978-3-642-17980-8</w:t>
         </w:r>
       </w:hyperlink>
     </w:p>
@@ -4345,42 +5966,55 @@
     <w:p>
       <w:pPr>
         <w:pStyle w:val="NoSpacing"/>
-      </w:pPr>
-    </w:p>
-    <w:p>
-      <w:pPr>
-        <w:pStyle w:val="NoSpacing"/>
-      </w:pPr>
-      <w:r>
-        <w:t>The Definitive Guide to SQLite (2010)</w:t>
-      </w:r>
-    </w:p>
-    <w:p>
-      <w:pPr>
-        <w:pStyle w:val="NoSpacing"/>
-      </w:pPr>
-      <w:r>
-        <w:t>Authors: Grant Allen, Mike Owens</w:t>
-      </w:r>
-    </w:p>
-    <w:p>
-      <w:pPr>
-        <w:pStyle w:val="NoSpacing"/>
-      </w:pPr>
-      <w:r>
-        <w:t>ISBN: 978-1-4302-3225-4 (Print) 978-1-4302-3226-1 (Online)</w:t>
-      </w:r>
-    </w:p>
-    <w:p>
-      <w:pPr>
-        <w:pStyle w:val="NoSpacing"/>
-      </w:pPr>
-      <w:hyperlink r:id="rId39" w:history="1">
-        <w:r>
-          <w:rPr>
-            <w:rStyle w:val="Hyperlink"/>
-          </w:rPr>
-          <w:t>http://link.springer.com/book/10.1007/978-1-4302-3226-1</w:t>
+        <w:outlineLvl w:val="0"/>
+      </w:pPr>
+      <w:r>
+        <w:t>Bayesian Networks in R</w:t>
+      </w:r>
+    </w:p>
+    <w:p>
+      <w:pPr>
+        <w:pStyle w:val="NoSpacing"/>
+      </w:pPr>
+      <w:r>
+        <w:t xml:space="preserve">Authors: </w:t>
+      </w:r>
+      <w:r>
+        <w:t>Radhakrishnan Nagarajan, Marco Scutari, Sophie Lèbre</w:t>
+      </w:r>
+    </w:p>
+    <w:p>
+      <w:pPr>
+        <w:pStyle w:val="NoSpacing"/>
+        <w:outlineLvl w:val="0"/>
+      </w:pPr>
+      <w:r>
+        <w:t xml:space="preserve">Free online via </w:t>
+      </w:r>
+      <w:r>
+        <w:t>Springer</w:t>
+      </w:r>
+      <w:r>
+        <w:t>Link (</w:t>
+      </w:r>
+      <w:hyperlink r:id="rId69" w:history="1">
+        <w:r>
+          <w:rPr>
+            <w:rStyle w:val="Hyperlink"/>
+          </w:rPr>
+          <w:t>http://link.</w:t>
+        </w:r>
+        <w:r>
+          <w:rPr>
+            <w:rStyle w:val="Hyperlink"/>
+          </w:rPr>
+          <w:t>Springer</w:t>
+        </w:r>
+        <w:r>
+          <w:rPr>
+            <w:rStyle w:val="Hyperlink"/>
+          </w:rPr>
+          <w:t>.com/)</w:t>
         </w:r>
       </w:hyperlink>
     </w:p>
@@ -4388,41 +6022,73 @@
       <w:pPr>
         <w:pStyle w:val="NoSpacing"/>
       </w:pPr>
-    </w:p>
-    <w:p>
-      <w:pPr>
-        <w:pStyle w:val="NoSpacing"/>
-      </w:pPr>
-      <w:r>
-        <w:t>The Definitive Guide to MongoDB: A complete guide to dealing with Big Data using MongoDB (2015)</w:t>
-      </w:r>
-    </w:p>
-    <w:p>
-      <w:pPr>
-        <w:pStyle w:val="NoSpacing"/>
-      </w:pPr>
-      <w:r>
-        <w:t>Authors: David Hows, Peter Membrey, Eelco Plugge, Tim Hawkins</w:t>
-      </w:r>
-    </w:p>
-    <w:p>
-      <w:pPr>
-        <w:pStyle w:val="NoSpacing"/>
-      </w:pPr>
-      <w:r>
-        <w:t>ISBN: 978-1-4842-1183-0 (Print) 978-1-4842-1182-3 (Online)</w:t>
-      </w:r>
-    </w:p>
-    <w:p>
-      <w:pPr>
-        <w:pStyle w:val="NoSpacing"/>
-      </w:pPr>
-      <w:hyperlink r:id="rId40" w:history="1">
-        <w:r>
-          <w:rPr>
-            <w:rStyle w:val="Hyperlink"/>
-          </w:rPr>
-          <w:t>http://link.springer.com/book/10.1007/978-1-4842-1182-3</w:t>
+      <w:r>
+        <w:t>http://link.</w:t>
+      </w:r>
+      <w:r>
+        <w:t>Springer</w:t>
+      </w:r>
+      <w:r>
+        <w:t>.com/book/10.1007/978-1-4614-6446-4</w:t>
+      </w:r>
+    </w:p>
+    <w:p>
+      <w:pPr>
+        <w:pStyle w:val="NoSpacing"/>
+      </w:pPr>
+    </w:p>
+    <w:p>
+      <w:pPr>
+        <w:pStyle w:val="NoSpacing"/>
+        <w:outlineLvl w:val="0"/>
+      </w:pPr>
+      <w:r>
+        <w:t>Introducing Monte Carlo Methods with R</w:t>
+      </w:r>
+    </w:p>
+    <w:p>
+      <w:pPr>
+        <w:pStyle w:val="NoSpacing"/>
+      </w:pPr>
+      <w:r>
+        <w:t xml:space="preserve">Authors: </w:t>
+      </w:r>
+      <w:r>
+        <w:t>Christian Robert, George Casella</w:t>
+      </w:r>
+    </w:p>
+    <w:p>
+      <w:pPr>
+        <w:pStyle w:val="NoSpacing"/>
+        <w:outlineLvl w:val="0"/>
+      </w:pPr>
+      <w:r>
+        <w:t xml:space="preserve">Free online via </w:t>
+      </w:r>
+      <w:r>
+        <w:t>Springer</w:t>
+      </w:r>
+      <w:r>
+        <w:t>Link (</w:t>
+      </w:r>
+      <w:hyperlink r:id="rId70" w:history="1">
+        <w:r>
+          <w:rPr>
+            <w:rStyle w:val="Hyperlink"/>
+          </w:rPr>
+          <w:t>http://link.</w:t>
+        </w:r>
+        <w:r>
+          <w:rPr>
+            <w:rStyle w:val="Hyperlink"/>
+          </w:rPr>
+          <w:t>Springer</w:t>
+        </w:r>
+        <w:r>
+          <w:rPr>
+            <w:rStyle w:val="Hyperlink"/>
+          </w:rPr>
+          <w:t>.com/)</w:t>
         </w:r>
       </w:hyperlink>
     </w:p>
@@ -4430,41 +6096,24 @@
       <w:pPr>
         <w:pStyle w:val="NoSpacing"/>
       </w:pPr>
-    </w:p>
-    <w:p>
-      <w:pPr>
-        <w:pStyle w:val="NoSpacing"/>
-      </w:pPr>
-      <w:r>
-        <w:t>Beginning CouchDB (2009)</w:t>
-      </w:r>
-    </w:p>
-    <w:p>
-      <w:pPr>
-        <w:pStyle w:val="NoSpacing"/>
-      </w:pPr>
-      <w:r>
-        <w:t>Authors: Joe Lennon</w:t>
-      </w:r>
-    </w:p>
-    <w:p>
-      <w:pPr>
-        <w:pStyle w:val="NoSpacing"/>
-      </w:pPr>
-      <w:r>
-        <w:t>ISBN: 978-1-4302-7237-3 (Print) 978-1-4302-7236-6 (Online)</w:t>
-      </w:r>
-    </w:p>
-    <w:p>
-      <w:pPr>
-        <w:pStyle w:val="NoSpacing"/>
-      </w:pPr>
-      <w:hyperlink r:id="rId41" w:history="1">
-        <w:r>
-          <w:rPr>
-            <w:rStyle w:val="Hyperlink"/>
-          </w:rPr>
-          <w:t>http://link.springer.com/book/10.1007/978-1-4302-7236-6</w:t>
+      <w:hyperlink r:id="rId71" w:history="1">
+        <w:r>
+          <w:rPr>
+            <w:rStyle w:val="Hyperlink"/>
+          </w:rPr>
+          <w:t>http://link.</w:t>
+        </w:r>
+        <w:r>
+          <w:rPr>
+            <w:rStyle w:val="Hyperlink"/>
+          </w:rPr>
+          <w:t>Springer</w:t>
+        </w:r>
+        <w:r>
+          <w:rPr>
+            <w:rStyle w:val="Hyperlink"/>
+          </w:rPr>
+          <w:t>.com/book/10.1007/978-1-4419-1576-4</w:t>
         </w:r>
       </w:hyperlink>
     </w:p>
@@ -4476,51 +6125,18 @@
     <w:p>
       <w:pPr>
         <w:pStyle w:val="NoSpacing"/>
-      </w:pPr>
-      <w:r>
-        <w:t>Beginning Neo4j (2015)</w:t>
-      </w:r>
-    </w:p>
-    <w:p>
-      <w:pPr>
-        <w:pStyle w:val="NoSpacing"/>
-      </w:pPr>
-      <w:r>
-        <w:t>Authors: Chris Kemper</w:t>
-      </w:r>
-    </w:p>
-    <w:p>
-      <w:pPr>
-        <w:pStyle w:val="NoSpacing"/>
-      </w:pPr>
-      <w:r>
-        <w:t>ISBN: 978-1-4842-1228-8 (Print) 978-1-4842-1227-1 (Online)</w:t>
-      </w:r>
-    </w:p>
-    <w:p>
-      <w:pPr>
-        <w:pStyle w:val="NoSpacing"/>
-      </w:pPr>
-      <w:hyperlink r:id="rId42" w:history="1">
-        <w:r>
-          <w:rPr>
-            <w:rStyle w:val="Hyperlink"/>
-          </w:rPr>
-          <w:t>http://link.springer.com/book/10.1007/978-1-4842-122</w:t>
-        </w:r>
-      </w:hyperlink>
-    </w:p>
-    <w:p>
-      <w:pPr>
-        <w:pStyle w:val="NoSpacing"/>
-      </w:pPr>
-    </w:p>
-    <w:p>
-      <w:pPr>
-        <w:pStyle w:val="NoSpacing"/>
-      </w:pPr>
-      <w:r>
-        <w:t>A Tiny Handbook of R</w:t>
+        <w:outlineLvl w:val="0"/>
+      </w:pPr>
+      <w:r>
+        <w:t>Two-Way Analysis of Variance</w:t>
+      </w:r>
+    </w:p>
+    <w:p>
+      <w:pPr>
+        <w:pStyle w:val="NoSpacing"/>
+      </w:pPr>
+      <w:r>
+        <w:t>Statistical Tests and Graphics Using R</w:t>
       </w:r>
     </w:p>
     <w:p>
@@ -4531,910 +6147,13 @@
         <w:t xml:space="preserve">Authors: </w:t>
       </w:r>
       <w:r>
-        <w:t>Mike Allerhand</w:t>
-      </w:r>
-    </w:p>
-    <w:p>
-      <w:pPr>
-        <w:pStyle w:val="NoSpacing"/>
-      </w:pPr>
-      <w:r>
-        <w:t>Free online via SpringerLink (</w:t>
-      </w:r>
-      <w:hyperlink r:id="rId43" w:history="1">
-        <w:r>
-          <w:rPr>
-            <w:rStyle w:val="Hyperlink"/>
-          </w:rPr>
-          <w:t>http://link.</w:t>
-        </w:r>
-        <w:r>
-          <w:rPr>
-            <w:rStyle w:val="Hyperlink"/>
-          </w:rPr>
-          <w:t>Springer</w:t>
-        </w:r>
-        <w:r>
-          <w:rPr>
-            <w:rStyle w:val="Hyperlink"/>
-          </w:rPr>
-          <w:t>.com/)</w:t>
-        </w:r>
-      </w:hyperlink>
-    </w:p>
-    <w:p>
-      <w:pPr>
-        <w:pStyle w:val="NoSpacing"/>
-      </w:pPr>
-      <w:hyperlink r:id="rId44" w:history="1">
-        <w:r>
-          <w:rPr>
-            <w:rStyle w:val="Hyperlink"/>
-          </w:rPr>
-          <w:t>http://link.</w:t>
-        </w:r>
-        <w:r>
-          <w:rPr>
-            <w:rStyle w:val="Hyperlink"/>
-          </w:rPr>
-          <w:t>Springer</w:t>
-        </w:r>
-        <w:r>
-          <w:rPr>
-            <w:rStyle w:val="Hyperlink"/>
-          </w:rPr>
-          <w:t>.com/book/10.1007/978-3-642-17980-8</w:t>
-        </w:r>
-      </w:hyperlink>
-    </w:p>
-    <w:p>
-      <w:pPr>
-        <w:pStyle w:val="NoSpacing"/>
-      </w:pPr>
-    </w:p>
-    <w:p>
-      <w:pPr>
-        <w:pStyle w:val="NoSpacing"/>
-      </w:pPr>
-      <w:r>
-        <w:t>R Statistical Application Development by Example Beginner's Guide</w:t>
-      </w:r>
-    </w:p>
-    <w:p>
-      <w:pPr>
-        <w:pStyle w:val="NoSpacing"/>
-      </w:pPr>
-      <w:r>
-        <w:t>Authors: Robert J Knell</w:t>
-      </w:r>
-    </w:p>
-    <w:p>
-      <w:pPr>
-        <w:pStyle w:val="NoSpacing"/>
-      </w:pPr>
-      <w:r>
-        <w:t xml:space="preserve">PDF: </w:t>
-      </w:r>
-      <w:hyperlink r:id="rId45" w:history="1">
-        <w:r>
-          <w:rPr>
-            <w:rStyle w:val="Hyperlink"/>
-          </w:rPr>
-          <w:t>http://www.introductoryr.co.uk/Introductory%20R%20example%20chapters.pdf</w:t>
-        </w:r>
-      </w:hyperlink>
-    </w:p>
-    <w:p>
-      <w:pPr>
-        <w:pStyle w:val="NoSpacing"/>
-      </w:pPr>
-    </w:p>
-    <w:p>
-      <w:pPr>
-        <w:pStyle w:val="NoSpacing"/>
-      </w:pPr>
-      <w:r>
-        <w:t>Beginning Data Science with R</w:t>
-      </w:r>
-    </w:p>
-    <w:p>
-      <w:pPr>
-        <w:pStyle w:val="NoSpacing"/>
-      </w:pPr>
-      <w:r>
-        <w:t xml:space="preserve">Authors: </w:t>
-      </w:r>
-      <w:r>
-        <w:t>Manas A. Pathak</w:t>
-      </w:r>
-    </w:p>
-    <w:p>
-      <w:pPr>
-        <w:pStyle w:val="NoSpacing"/>
-      </w:pPr>
-      <w:r>
-        <w:t>Free online via SpringerLink (</w:t>
-      </w:r>
-      <w:hyperlink r:id="rId46" w:history="1">
-        <w:r>
-          <w:rPr>
-            <w:rStyle w:val="Hyperlink"/>
-          </w:rPr>
-          <w:t>http://link.</w:t>
-        </w:r>
-        <w:r>
-          <w:rPr>
-            <w:rStyle w:val="Hyperlink"/>
-          </w:rPr>
-          <w:t>Springer</w:t>
-        </w:r>
-        <w:r>
-          <w:rPr>
-            <w:rStyle w:val="Hyperlink"/>
-          </w:rPr>
-          <w:t>.com/)</w:t>
-        </w:r>
-      </w:hyperlink>
-    </w:p>
-    <w:p>
-      <w:pPr>
-        <w:pStyle w:val="NoSpacing"/>
-      </w:pPr>
-      <w:hyperlink r:id="rId47" w:history="1">
-        <w:r>
-          <w:rPr>
-            <w:rStyle w:val="Hyperlink"/>
-          </w:rPr>
-          <w:t>http://link.</w:t>
-        </w:r>
-        <w:r>
-          <w:rPr>
-            <w:rStyle w:val="Hyperlink"/>
-          </w:rPr>
-          <w:t>Springer</w:t>
-        </w:r>
-        <w:r>
-          <w:rPr>
-            <w:rStyle w:val="Hyperlink"/>
-          </w:rPr>
-          <w:t>.com/book/10.1007/978-3-319-12066-9</w:t>
-        </w:r>
-      </w:hyperlink>
-    </w:p>
-    <w:p>
-      <w:pPr>
-        <w:pStyle w:val="NoSpacing"/>
-      </w:pPr>
-    </w:p>
-    <w:p>
-      <w:pPr>
-        <w:pStyle w:val="NoSpacing"/>
-      </w:pPr>
-    </w:p>
-    <w:p>
-      <w:pPr>
-        <w:pStyle w:val="NoSpacing"/>
-      </w:pPr>
-      <w:r>
-        <w:lastRenderedPageBreak/>
-        <w:t>Data Mining with Rattle and</w:t>
-      </w:r>
-      <w:r>
-        <w:t xml:space="preserve"> python </w:t>
-      </w:r>
-      <w:r>
-        <w:t>The Art of Excavating Data for Knowledge Discovery (2011)</w:t>
-      </w:r>
-    </w:p>
-    <w:p>
-      <w:pPr>
-        <w:pStyle w:val="NoSpacing"/>
-      </w:pPr>
-      <w:r>
-        <w:t xml:space="preserve">Authors: Graham Williams  </w:t>
-      </w:r>
-    </w:p>
-    <w:p>
-      <w:pPr>
-        <w:pStyle w:val="NoSpacing"/>
-      </w:pPr>
-      <w:r>
-        <w:t xml:space="preserve">Free online via </w:t>
-      </w:r>
-      <w:r>
-        <w:t>Springer</w:t>
-      </w:r>
-      <w:r>
-        <w:t>Link (</w:t>
-      </w:r>
-      <w:hyperlink r:id="rId48" w:history="1">
-        <w:r>
-          <w:rPr>
-            <w:rStyle w:val="Hyperlink"/>
-          </w:rPr>
-          <w:t>http://link.</w:t>
-        </w:r>
-        <w:r>
-          <w:rPr>
-            <w:rStyle w:val="Hyperlink"/>
-          </w:rPr>
-          <w:t>Springer</w:t>
-        </w:r>
-        <w:r>
-          <w:rPr>
-            <w:rStyle w:val="Hyperlink"/>
-          </w:rPr>
-          <w:t>.com/</w:t>
-        </w:r>
-      </w:hyperlink>
-      <w:r>
-        <w:t xml:space="preserve">) </w:t>
-      </w:r>
-      <w:hyperlink r:id="rId49" w:history="1">
-        <w:r>
-          <w:rPr>
-            <w:rStyle w:val="Hyperlink"/>
-          </w:rPr>
-          <w:t>http://link.</w:t>
-        </w:r>
-        <w:r>
-          <w:rPr>
-            <w:rStyle w:val="Hyperlink"/>
-          </w:rPr>
-          <w:t>Springer</w:t>
-        </w:r>
-        <w:r>
-          <w:rPr>
-            <w:rStyle w:val="Hyperlink"/>
-          </w:rPr>
-          <w:t>.com/book/10.1007/978-1-4419-9890-3</w:t>
-        </w:r>
-      </w:hyperlink>
-    </w:p>
-    <w:p>
-      <w:pPr>
-        <w:pStyle w:val="NoSpacing"/>
-      </w:pPr>
-    </w:p>
-    <w:p>
-      <w:pPr>
-        <w:pStyle w:val="NoSpacing"/>
-      </w:pPr>
-    </w:p>
-    <w:p>
-      <w:pPr>
-        <w:pStyle w:val="NoSpacing"/>
-      </w:pPr>
-      <w:r>
-        <w:t>Bayesian Essentials with R</w:t>
-      </w:r>
-    </w:p>
-    <w:p>
-      <w:pPr>
-        <w:pStyle w:val="NoSpacing"/>
-      </w:pPr>
-      <w:r>
-        <w:t xml:space="preserve">Authors: </w:t>
-      </w:r>
-      <w:r>
-        <w:t>Jean-Michel Marin, Christian P. Robert</w:t>
-      </w:r>
-    </w:p>
-    <w:p>
-      <w:pPr>
-        <w:pStyle w:val="NoSpacing"/>
-      </w:pPr>
-      <w:r>
-        <w:t xml:space="preserve">Free online via </w:t>
-      </w:r>
-      <w:r>
-        <w:t>Springer</w:t>
-      </w:r>
-      <w:r>
-        <w:t>Link (</w:t>
-      </w:r>
-      <w:hyperlink r:id="rId50" w:history="1">
-        <w:r>
-          <w:rPr>
-            <w:rStyle w:val="Hyperlink"/>
-          </w:rPr>
-          <w:t>http://link.</w:t>
-        </w:r>
-        <w:r>
-          <w:rPr>
-            <w:rStyle w:val="Hyperlink"/>
-          </w:rPr>
-          <w:t>Springer</w:t>
-        </w:r>
-        <w:r>
-          <w:rPr>
-            <w:rStyle w:val="Hyperlink"/>
-          </w:rPr>
-          <w:t>.com/)</w:t>
-        </w:r>
-      </w:hyperlink>
-    </w:p>
-    <w:p>
-      <w:pPr>
-        <w:pStyle w:val="NoSpacing"/>
-      </w:pPr>
-      <w:hyperlink r:id="rId51" w:history="1">
-        <w:r>
-          <w:rPr>
-            <w:rStyle w:val="Hyperlink"/>
-          </w:rPr>
-          <w:t>http://link.</w:t>
-        </w:r>
-        <w:r>
-          <w:rPr>
-            <w:rStyle w:val="Hyperlink"/>
-          </w:rPr>
-          <w:t>Springer</w:t>
-        </w:r>
-        <w:r>
-          <w:rPr>
-            <w:rStyle w:val="Hyperlink"/>
-          </w:rPr>
-          <w:t>.com/book/10.1007/978-1-4614-8687-9</w:t>
-        </w:r>
-      </w:hyperlink>
-    </w:p>
-    <w:p>
-      <w:pPr>
-        <w:pStyle w:val="NoSpacing"/>
-      </w:pPr>
-    </w:p>
-    <w:p>
-      <w:pPr>
-        <w:pStyle w:val="NoSpacing"/>
-      </w:pPr>
-      <w:r>
-        <w:t>Text Analysis with</w:t>
-      </w:r>
-      <w:r>
-        <w:t xml:space="preserve"> python </w:t>
-      </w:r>
-      <w:r>
-        <w:t>for Students of Literature</w:t>
-      </w:r>
-    </w:p>
-    <w:p>
-      <w:pPr>
-        <w:pStyle w:val="NoSpacing"/>
-      </w:pPr>
-      <w:r>
-        <w:t xml:space="preserve">Authors: </w:t>
-      </w:r>
-      <w:r>
-        <w:t>Matthew L. Jockers</w:t>
-      </w:r>
-    </w:p>
-    <w:p>
-      <w:pPr>
-        <w:pStyle w:val="NoSpacing"/>
-      </w:pPr>
-      <w:r>
-        <w:t xml:space="preserve">Free online via </w:t>
-      </w:r>
-      <w:r>
-        <w:t>Springer</w:t>
-      </w:r>
-      <w:r>
-        <w:t>Link (</w:t>
-      </w:r>
-      <w:hyperlink r:id="rId52" w:history="1">
-        <w:r>
-          <w:rPr>
-            <w:rStyle w:val="Hyperlink"/>
-          </w:rPr>
-          <w:t>http://link.</w:t>
-        </w:r>
-        <w:r>
-          <w:rPr>
-            <w:rStyle w:val="Hyperlink"/>
-          </w:rPr>
-          <w:t>Springer</w:t>
-        </w:r>
-        <w:r>
-          <w:rPr>
-            <w:rStyle w:val="Hyperlink"/>
-          </w:rPr>
-          <w:t>.com/)</w:t>
-        </w:r>
-      </w:hyperlink>
-    </w:p>
-    <w:p>
-      <w:pPr>
-        <w:pStyle w:val="NoSpacing"/>
-      </w:pPr>
-      <w:hyperlink r:id="rId53" w:history="1">
-        <w:r>
-          <w:rPr>
-            <w:rStyle w:val="Hyperlink"/>
-          </w:rPr>
-          <w:t>http://link.</w:t>
-        </w:r>
-        <w:r>
-          <w:rPr>
-            <w:rStyle w:val="Hyperlink"/>
-          </w:rPr>
-          <w:t>Springer</w:t>
-        </w:r>
-        <w:r>
-          <w:rPr>
-            <w:rStyle w:val="Hyperlink"/>
-          </w:rPr>
-          <w:t>.com/book/10.1007/978-3-319-03164-4</w:t>
-        </w:r>
-      </w:hyperlink>
-    </w:p>
-    <w:p>
-      <w:pPr>
-        <w:pStyle w:val="NoSpacing"/>
-      </w:pPr>
-    </w:p>
-    <w:p>
-      <w:pPr>
-        <w:pStyle w:val="NoSpacing"/>
-      </w:pPr>
-      <w:r>
-        <w:t>Introductory Time Series with R</w:t>
-      </w:r>
-    </w:p>
-    <w:p>
-      <w:pPr>
-        <w:pStyle w:val="NoSpacing"/>
-      </w:pPr>
-      <w:r>
-        <w:t xml:space="preserve">Authors: </w:t>
-      </w:r>
-      <w:r>
-        <w:t>Andrew V. Metcalfe, Paul S.P. Cowpertwait</w:t>
-      </w:r>
-    </w:p>
-    <w:p>
-      <w:pPr>
-        <w:pStyle w:val="NoSpacing"/>
-      </w:pPr>
-      <w:r>
-        <w:t xml:space="preserve">Free online via </w:t>
-      </w:r>
-      <w:r>
-        <w:t>Springer</w:t>
-      </w:r>
-      <w:r>
-        <w:t>Link (</w:t>
-      </w:r>
-      <w:hyperlink r:id="rId54" w:history="1">
-        <w:r>
-          <w:rPr>
-            <w:rStyle w:val="Hyperlink"/>
-          </w:rPr>
-          <w:t>http://link.</w:t>
-        </w:r>
-        <w:r>
-          <w:rPr>
-            <w:rStyle w:val="Hyperlink"/>
-          </w:rPr>
-          <w:t>Springer</w:t>
-        </w:r>
-        <w:r>
-          <w:rPr>
-            <w:rStyle w:val="Hyperlink"/>
-          </w:rPr>
-          <w:t>.com/)</w:t>
-        </w:r>
-      </w:hyperlink>
-    </w:p>
-    <w:p>
-      <w:pPr>
-        <w:pStyle w:val="NoSpacing"/>
-      </w:pPr>
-      <w:hyperlink r:id="rId55" w:history="1">
-        <w:r>
-          <w:rPr>
-            <w:rStyle w:val="Hyperlink"/>
-          </w:rPr>
-          <w:t>http://link.</w:t>
-        </w:r>
-        <w:r>
-          <w:rPr>
-            <w:rStyle w:val="Hyperlink"/>
-          </w:rPr>
-          <w:t>Springer</w:t>
-        </w:r>
-        <w:r>
-          <w:rPr>
-            <w:rStyle w:val="Hyperlink"/>
-          </w:rPr>
-          <w:t>.com/book/10.1007/978-0-387-88698-5</w:t>
-        </w:r>
-      </w:hyperlink>
-    </w:p>
-    <w:p>
-      <w:pPr>
-        <w:pStyle w:val="NoSpacing"/>
-      </w:pPr>
-    </w:p>
-    <w:p>
-      <w:pPr>
-        <w:pStyle w:val="NoSpacing"/>
-      </w:pPr>
-      <w:r>
-        <w:t>Data Analytics - Models and Algorithms for Intelligent Data Analysis 2012</w:t>
-      </w:r>
-    </w:p>
-    <w:p>
-      <w:pPr>
-        <w:pStyle w:val="NoSpacing"/>
-      </w:pPr>
-      <w:r>
-        <w:t>Authors: Thomas A. Runkler</w:t>
-      </w:r>
-    </w:p>
-    <w:p>
-      <w:pPr>
-        <w:pStyle w:val="NoSpacing"/>
-      </w:pPr>
-      <w:r>
-        <w:t>ISBN: 978-3-8348-2588-9 (Print) 978-3-8348-2589-6 (Online)</w:t>
-      </w:r>
-    </w:p>
-    <w:p>
-      <w:pPr>
-        <w:pStyle w:val="NoSpacing"/>
-      </w:pPr>
-      <w:hyperlink r:id="rId56" w:history="1">
-        <w:r>
-          <w:rPr>
-            <w:rStyle w:val="Hyperlink"/>
-          </w:rPr>
-          <w:t>http://link.</w:t>
-        </w:r>
-        <w:r>
-          <w:rPr>
-            <w:rStyle w:val="Hyperlink"/>
-          </w:rPr>
-          <w:t>Springer</w:t>
-        </w:r>
-        <w:r>
-          <w:rPr>
-            <w:rStyle w:val="Hyperlink"/>
-          </w:rPr>
-          <w:t>.com/book/10.1007/978-3-8348-2589-6</w:t>
-        </w:r>
-      </w:hyperlink>
-    </w:p>
-    <w:p>
-      <w:pPr>
-        <w:pStyle w:val="NoSpacing"/>
-      </w:pPr>
-    </w:p>
-    <w:p>
-      <w:pPr>
-        <w:pStyle w:val="NoSpacing"/>
-      </w:pPr>
-      <w:r>
-        <w:t>Computational Social Network Analysis: Trends, Tools and Research Advances 2010</w:t>
-      </w:r>
-    </w:p>
-    <w:p>
-      <w:pPr>
-        <w:pStyle w:val="NoSpacing"/>
-      </w:pPr>
-      <w:r>
-        <w:t>Editors: Ajith Abraham, Aboul-Ella Hassanien, Vaclav Sná¿el</w:t>
-      </w:r>
-    </w:p>
-    <w:p>
-      <w:pPr>
-        <w:pStyle w:val="NoSpacing"/>
-      </w:pPr>
-      <w:r>
-        <w:t>ISBN: 978-1-84882-228-3 (Print) 978-1-84882-229-0 (Online)</w:t>
-      </w:r>
-    </w:p>
-    <w:p>
-      <w:pPr>
-        <w:pStyle w:val="NoSpacing"/>
-      </w:pPr>
-      <w:hyperlink r:id="rId57" w:history="1">
-        <w:r>
-          <w:rPr>
-            <w:rStyle w:val="Hyperlink"/>
-          </w:rPr>
-          <w:t>http://link.</w:t>
-        </w:r>
-        <w:r>
-          <w:rPr>
-            <w:rStyle w:val="Hyperlink"/>
-          </w:rPr>
-          <w:t>Springer</w:t>
-        </w:r>
-        <w:r>
-          <w:rPr>
-            <w:rStyle w:val="Hyperlink"/>
-          </w:rPr>
-          <w:t>.com/book/10.1007/978-1-84882-229-0</w:t>
-        </w:r>
-      </w:hyperlink>
-    </w:p>
-    <w:p>
-      <w:pPr>
-        <w:pStyle w:val="NoSpacing"/>
-      </w:pPr>
-    </w:p>
-    <w:p>
-      <w:pPr>
-        <w:pStyle w:val="NoSpacing"/>
-      </w:pPr>
-      <w:r>
-        <w:t>Biostatistics with R</w:t>
-      </w:r>
-    </w:p>
-    <w:p>
-      <w:pPr>
-        <w:pStyle w:val="NoSpacing"/>
-      </w:pPr>
-      <w:r>
-        <w:t xml:space="preserve">Authors: </w:t>
-      </w:r>
-      <w:r>
-        <w:t>Babak Shahbaba</w:t>
-      </w:r>
-    </w:p>
-    <w:p>
-      <w:pPr>
-        <w:pStyle w:val="NoSpacing"/>
-      </w:pPr>
-      <w:r>
-        <w:t xml:space="preserve">Free online via </w:t>
-      </w:r>
-      <w:r>
-        <w:t>Springer</w:t>
-      </w:r>
-      <w:r>
-        <w:t>Link (</w:t>
-      </w:r>
-      <w:hyperlink r:id="rId58" w:history="1">
-        <w:r>
-          <w:rPr>
-            <w:rStyle w:val="Hyperlink"/>
-          </w:rPr>
-          <w:t>http://link.</w:t>
-        </w:r>
-        <w:r>
-          <w:rPr>
-            <w:rStyle w:val="Hyperlink"/>
-          </w:rPr>
-          <w:t>Springer</w:t>
-        </w:r>
-        <w:r>
-          <w:rPr>
-            <w:rStyle w:val="Hyperlink"/>
-          </w:rPr>
-          <w:t>.com/)</w:t>
-        </w:r>
-      </w:hyperlink>
-    </w:p>
-    <w:p>
-      <w:pPr>
-        <w:pStyle w:val="NoSpacing"/>
-      </w:pPr>
-      <w:hyperlink r:id="rId59" w:history="1">
-        <w:r>
-          <w:rPr>
-            <w:rStyle w:val="Hyperlink"/>
-          </w:rPr>
-          <w:t>http://link.</w:t>
-        </w:r>
-        <w:r>
-          <w:rPr>
-            <w:rStyle w:val="Hyperlink"/>
-          </w:rPr>
-          <w:t>Springer</w:t>
-        </w:r>
-        <w:r>
-          <w:rPr>
-            <w:rStyle w:val="Hyperlink"/>
-          </w:rPr>
-          <w:t>.com/book/10.1007/978-1-4614-1302-8</w:t>
-        </w:r>
-      </w:hyperlink>
-    </w:p>
-    <w:p>
-      <w:pPr>
-        <w:pStyle w:val="NoSpacing"/>
-      </w:pPr>
-    </w:p>
-    <w:p>
-      <w:pPr>
-        <w:pStyle w:val="NoSpacing"/>
-      </w:pPr>
-      <w:r>
-        <w:t>Introduction to Probability Simulation and Gibbs Sampling with R</w:t>
-      </w:r>
-    </w:p>
-    <w:p>
-      <w:pPr>
-        <w:pStyle w:val="NoSpacing"/>
-      </w:pPr>
-      <w:r>
-        <w:t xml:space="preserve">Authors: </w:t>
-      </w:r>
-      <w:r>
-        <w:t>Eric A. Suess, Bruce E. Trumbo</w:t>
-      </w:r>
-    </w:p>
-    <w:p>
-      <w:pPr>
-        <w:pStyle w:val="NoSpacing"/>
-      </w:pPr>
-      <w:r>
-        <w:t xml:space="preserve">Free online via </w:t>
-      </w:r>
-      <w:r>
-        <w:t>Springer</w:t>
-      </w:r>
-      <w:r>
-        <w:t>Link (</w:t>
-      </w:r>
-      <w:hyperlink r:id="rId60" w:history="1">
-        <w:r>
-          <w:rPr>
-            <w:rStyle w:val="Hyperlink"/>
-          </w:rPr>
-          <w:t>http://link.</w:t>
-        </w:r>
-        <w:r>
-          <w:rPr>
-            <w:rStyle w:val="Hyperlink"/>
-          </w:rPr>
-          <w:t>Springer</w:t>
-        </w:r>
-        <w:r>
-          <w:rPr>
-            <w:rStyle w:val="Hyperlink"/>
-          </w:rPr>
-          <w:t>.com/)</w:t>
-        </w:r>
-      </w:hyperlink>
-    </w:p>
-    <w:p>
-      <w:pPr>
-        <w:pStyle w:val="NoSpacing"/>
-      </w:pPr>
-      <w:hyperlink r:id="rId61" w:history="1">
-        <w:r>
-          <w:rPr>
-            <w:rStyle w:val="Hyperlink"/>
-          </w:rPr>
-          <w:t>http://link.</w:t>
-        </w:r>
-        <w:r>
-          <w:rPr>
-            <w:rStyle w:val="Hyperlink"/>
-          </w:rPr>
-          <w:t>Springer</w:t>
-        </w:r>
-        <w:r>
-          <w:rPr>
-            <w:rStyle w:val="Hyperlink"/>
-          </w:rPr>
-          <w:t>.com/book/10.1007/978-0-387-68765-0</w:t>
-        </w:r>
-      </w:hyperlink>
-    </w:p>
-    <w:p>
-      <w:pPr>
-        <w:pStyle w:val="NoSpacing"/>
-      </w:pPr>
-    </w:p>
-    <w:p>
-      <w:pPr>
-        <w:pStyle w:val="NoSpacing"/>
-      </w:pPr>
-      <w:r>
-        <w:t>A Modern Approach to Regression with R</w:t>
-      </w:r>
-    </w:p>
-    <w:p>
-      <w:pPr>
-        <w:pStyle w:val="NoSpacing"/>
-      </w:pPr>
-      <w:r>
-        <w:t xml:space="preserve">Authors: </w:t>
-      </w:r>
-      <w:r>
-        <w:t>Simon Sheather</w:t>
-      </w:r>
-    </w:p>
-    <w:p>
-      <w:pPr>
-        <w:pStyle w:val="NoSpacing"/>
-      </w:pPr>
-      <w:r>
-        <w:t xml:space="preserve">Free online via </w:t>
-      </w:r>
-      <w:r>
-        <w:t>Springer</w:t>
-      </w:r>
-      <w:r>
-        <w:t>Link (</w:t>
-      </w:r>
-      <w:hyperlink r:id="rId62" w:history="1">
-        <w:r>
-          <w:rPr>
-            <w:rStyle w:val="Hyperlink"/>
-          </w:rPr>
-          <w:t>http://link.</w:t>
-        </w:r>
-        <w:r>
-          <w:rPr>
-            <w:rStyle w:val="Hyperlink"/>
-          </w:rPr>
-          <w:t>Springer</w:t>
-        </w:r>
-        <w:r>
-          <w:rPr>
-            <w:rStyle w:val="Hyperlink"/>
-          </w:rPr>
-          <w:t>.com/)</w:t>
-        </w:r>
-      </w:hyperlink>
-    </w:p>
-    <w:p>
-      <w:pPr>
-        <w:pStyle w:val="NoSpacing"/>
-      </w:pPr>
-      <w:hyperlink r:id="rId63" w:history="1">
-        <w:r>
-          <w:rPr>
-            <w:rStyle w:val="Hyperlink"/>
-          </w:rPr>
-          <w:t>http://link.</w:t>
-        </w:r>
-        <w:r>
-          <w:rPr>
-            <w:rStyle w:val="Hyperlink"/>
-          </w:rPr>
-          <w:t>Springer</w:t>
-        </w:r>
-        <w:r>
-          <w:rPr>
-            <w:rStyle w:val="Hyperlink"/>
-          </w:rPr>
-          <w:t>.com/book/10.1007/978-0-387-09608-7</w:t>
-        </w:r>
-      </w:hyperlink>
-    </w:p>
-    <w:p>
-      <w:pPr>
-        <w:pStyle w:val="NoSpacing"/>
-      </w:pPr>
-    </w:p>
-    <w:p>
-      <w:pPr>
-        <w:pStyle w:val="NoSpacing"/>
-      </w:pPr>
-      <w:r>
-        <w:t>R by Example</w:t>
-      </w:r>
-    </w:p>
-    <w:p>
-      <w:pPr>
-        <w:pStyle w:val="NoSpacing"/>
-      </w:pPr>
-      <w:r>
-        <w:t xml:space="preserve">Authors: </w:t>
-      </w:r>
-      <w:r>
-        <w:t>Jim Albert, Maria Rizzo</w:t>
-      </w:r>
-    </w:p>
-    <w:p>
-      <w:pPr>
-        <w:pStyle w:val="NoSpacing"/>
+        <w:t>Christian Robert, George Casella</w:t>
+      </w:r>
+    </w:p>
+    <w:p>
+      <w:pPr>
+        <w:pStyle w:val="NoSpacing"/>
+        <w:outlineLvl w:val="0"/>
       </w:pPr>
       <w:r>
         <w:lastRenderedPageBreak/>
@@ -5446,7 +6165,7 @@
       <w:r>
         <w:t>Link (</w:t>
       </w:r>
-      <w:hyperlink r:id="rId64" w:history="1">
+      <w:hyperlink r:id="rId72" w:history="1">
         <w:r>
           <w:rPr>
             <w:rStyle w:val="Hyperlink"/>
@@ -5471,7 +6190,56 @@
       <w:pPr>
         <w:pStyle w:val="NoSpacing"/>
       </w:pPr>
-      <w:hyperlink r:id="rId65" w:history="1">
+      <w:r>
+        <w:t>http://link.</w:t>
+      </w:r>
+      <w:r>
+        <w:t>Springer</w:t>
+      </w:r>
+      <w:r>
+        <w:t>.com/book/10.1007/978-1-4614-2134-4</w:t>
+      </w:r>
+    </w:p>
+    <w:p>
+      <w:pPr>
+        <w:pStyle w:val="NoSpacing"/>
+      </w:pPr>
+    </w:p>
+    <w:p>
+      <w:pPr>
+        <w:pStyle w:val="NoSpacing"/>
+        <w:outlineLvl w:val="0"/>
+      </w:pPr>
+      <w:r>
+        <w:t>Applied Spatial Data Analysis with R</w:t>
+      </w:r>
+    </w:p>
+    <w:p>
+      <w:pPr>
+        <w:pStyle w:val="NoSpacing"/>
+      </w:pPr>
+      <w:r>
+        <w:t xml:space="preserve">Authors: </w:t>
+      </w:r>
+      <w:r>
+        <w:t>Roger S. Bivand, Edzer Pebesma, Virgilio Gómez-Rubio</w:t>
+      </w:r>
+    </w:p>
+    <w:p>
+      <w:pPr>
+        <w:pStyle w:val="NoSpacing"/>
+        <w:outlineLvl w:val="0"/>
+      </w:pPr>
+      <w:r>
+        <w:t xml:space="preserve">Free online via </w:t>
+      </w:r>
+      <w:r>
+        <w:t>Springer</w:t>
+      </w:r>
+      <w:r>
+        <w:t>Link (</w:t>
+      </w:r>
+      <w:hyperlink r:id="rId73" w:history="1">
         <w:r>
           <w:rPr>
             <w:rStyle w:val="Hyperlink"/>
@@ -5488,7 +6256,7 @@
           <w:rPr>
             <w:rStyle w:val="Hyperlink"/>
           </w:rPr>
-          <w:t>.com/book/10.1007/978-1-4614-1365-3</w:t>
+          <w:t>.com/)</w:t>
         </w:r>
       </w:hyperlink>
     </w:p>
@@ -5496,13 +6264,39 @@
       <w:pPr>
         <w:pStyle w:val="NoSpacing"/>
       </w:pPr>
-    </w:p>
-    <w:p>
-      <w:pPr>
-        <w:pStyle w:val="NoSpacing"/>
-      </w:pPr>
-      <w:r>
-        <w:t>Graphical Models with R</w:t>
+      <w:hyperlink r:id="rId74" w:history="1">
+        <w:r>
+          <w:rPr>
+            <w:rStyle w:val="Hyperlink"/>
+          </w:rPr>
+          <w:t>http://link.</w:t>
+        </w:r>
+        <w:r>
+          <w:rPr>
+            <w:rStyle w:val="Hyperlink"/>
+          </w:rPr>
+          <w:t>Springer</w:t>
+        </w:r>
+        <w:r>
+          <w:rPr>
+            <w:rStyle w:val="Hyperlink"/>
+          </w:rPr>
+          <w:t>.com/book/10.1007/978-1-4614-7618-4</w:t>
+        </w:r>
+      </w:hyperlink>
+    </w:p>
+    <w:p>
+      <w:pPr>
+        <w:pStyle w:val="NoSpacing"/>
+      </w:pPr>
+    </w:p>
+    <w:p>
+      <w:pPr>
+        <w:pStyle w:val="NoSpacing"/>
+        <w:outlineLvl w:val="0"/>
+      </w:pPr>
+      <w:r>
+        <w:t>Nonlinear Regression with R</w:t>
       </w:r>
     </w:p>
     <w:p>
@@ -5513,12 +6307,13 @@
         <w:t xml:space="preserve">Authors: </w:t>
       </w:r>
       <w:r>
-        <w:t>Søren Højsgaard, David Edwards, Steffen Lauritzen</w:t>
-      </w:r>
-    </w:p>
-    <w:p>
-      <w:pPr>
-        <w:pStyle w:val="NoSpacing"/>
+        <w:t>Christian Ritz, Jens Carl Streibig</w:t>
+      </w:r>
+    </w:p>
+    <w:p>
+      <w:pPr>
+        <w:pStyle w:val="NoSpacing"/>
+        <w:outlineLvl w:val="0"/>
       </w:pPr>
       <w:r>
         <w:t xml:space="preserve">Free online via </w:t>
@@ -5529,7 +6324,7 @@
       <w:r>
         <w:t>Link (</w:t>
       </w:r>
-      <w:hyperlink r:id="rId66" w:history="1">
+      <w:hyperlink r:id="rId75" w:history="1">
         <w:r>
           <w:rPr>
             <w:rStyle w:val="Hyperlink"/>
@@ -5561,20 +6356,27 @@
         <w:t>Springer</w:t>
       </w:r>
       <w:r>
-        <w:t>.com/book/10.1007/978-1-4614-2299-0</w:t>
-      </w:r>
-    </w:p>
-    <w:p>
-      <w:pPr>
-        <w:pStyle w:val="NoSpacing"/>
-      </w:pPr>
-    </w:p>
-    <w:p>
-      <w:pPr>
-        <w:pStyle w:val="NoSpacing"/>
-      </w:pPr>
-      <w:r>
-        <w:t>Data Manipulation with R</w:t>
+        <w:t>.com/book/10.1007/978-0-387-09616-2</w:t>
+      </w:r>
+    </w:p>
+    <w:p>
+      <w:pPr>
+        <w:pStyle w:val="NoSpacing"/>
+      </w:pPr>
+    </w:p>
+    <w:p>
+      <w:pPr>
+        <w:pStyle w:val="NoSpacing"/>
+        <w:outlineLvl w:val="0"/>
+      </w:pPr>
+      <w:r>
+        <w:t>An Introduction to</w:t>
+      </w:r>
+      <w:r>
+        <w:t xml:space="preserve"> python </w:t>
+      </w:r>
+      <w:r>
+        <w:t>for Quantitative Economics</w:t>
       </w:r>
     </w:p>
     <w:p>
@@ -5585,12 +6387,13 @@
         <w:t xml:space="preserve">Authors: </w:t>
       </w:r>
       <w:r>
-        <w:t>Statistical Computing Facility Phil Spector</w:t>
-      </w:r>
-    </w:p>
-    <w:p>
-      <w:pPr>
-        <w:pStyle w:val="NoSpacing"/>
+        <w:t>Vikram Dayal</w:t>
+      </w:r>
+    </w:p>
+    <w:p>
+      <w:pPr>
+        <w:pStyle w:val="NoSpacing"/>
+        <w:outlineLvl w:val="0"/>
       </w:pPr>
       <w:r>
         <w:t xml:space="preserve">Free online via </w:t>
@@ -5601,7 +6404,7 @@
       <w:r>
         <w:t>Link (</w:t>
       </w:r>
-      <w:hyperlink r:id="rId67" w:history="1">
+      <w:hyperlink r:id="rId76" w:history="1">
         <w:r>
           <w:rPr>
             <w:rStyle w:val="Hyperlink"/>
@@ -5626,54 +6429,67 @@
       <w:pPr>
         <w:pStyle w:val="NoSpacing"/>
       </w:pPr>
-      <w:r>
-        <w:t>http://link.</w:t>
+      <w:hyperlink r:id="rId77" w:history="1">
+        <w:r>
+          <w:rPr>
+            <w:rStyle w:val="Hyperlink"/>
+          </w:rPr>
+          <w:t>http://link.</w:t>
+        </w:r>
+        <w:r>
+          <w:rPr>
+            <w:rStyle w:val="Hyperlink"/>
+          </w:rPr>
+          <w:t>Springer</w:t>
+        </w:r>
+        <w:r>
+          <w:rPr>
+            <w:rStyle w:val="Hyperlink"/>
+          </w:rPr>
+          <w:t>.com/book/10.1007/978-81-322-2340-5</w:t>
+        </w:r>
+      </w:hyperlink>
+    </w:p>
+    <w:p>
+      <w:pPr>
+        <w:pStyle w:val="NoSpacing"/>
+      </w:pPr>
+    </w:p>
+    <w:p>
+      <w:pPr>
+        <w:pStyle w:val="NoSpacing"/>
+        <w:outlineLvl w:val="0"/>
+      </w:pPr>
+      <w:r>
+        <w:t xml:space="preserve">The Environment in Economics and Development </w:t>
+      </w:r>
+    </w:p>
+    <w:p>
+      <w:pPr>
+        <w:pStyle w:val="NoSpacing"/>
+      </w:pPr>
+      <w:r>
+        <w:t xml:space="preserve">Authors: </w:t>
+      </w:r>
+      <w:r>
+        <w:t>Vikram Dayal</w:t>
+      </w:r>
+    </w:p>
+    <w:p>
+      <w:pPr>
+        <w:pStyle w:val="NoSpacing"/>
+        <w:outlineLvl w:val="0"/>
+      </w:pPr>
+      <w:r>
+        <w:t xml:space="preserve">Free online via </w:t>
       </w:r>
       <w:r>
         <w:t>Springer</w:t>
       </w:r>
       <w:r>
-        <w:t>.com/book/10.1007/978-0-387-74731-6</w:t>
-      </w:r>
-    </w:p>
-    <w:p>
-      <w:pPr>
-        <w:pStyle w:val="NoSpacing"/>
-      </w:pPr>
-    </w:p>
-    <w:p>
-      <w:pPr>
-        <w:pStyle w:val="NoSpacing"/>
-      </w:pPr>
-      <w:r>
-        <w:t>A Tiny Handbook of R</w:t>
-      </w:r>
-    </w:p>
-    <w:p>
-      <w:pPr>
-        <w:pStyle w:val="NoSpacing"/>
-      </w:pPr>
-      <w:r>
-        <w:t xml:space="preserve">Authors: </w:t>
-      </w:r>
-      <w:r>
-        <w:t>Mike Allerhand</w:t>
-      </w:r>
-    </w:p>
-    <w:p>
-      <w:pPr>
-        <w:pStyle w:val="NoSpacing"/>
-      </w:pPr>
-      <w:r>
-        <w:t xml:space="preserve">Free online via </w:t>
-      </w:r>
-      <w:r>
-        <w:t>Springer</w:t>
-      </w:r>
-      <w:r>
         <w:t>Link (</w:t>
       </w:r>
-      <w:hyperlink r:id="rId68" w:history="1">
+      <w:hyperlink r:id="rId78" w:history="1">
         <w:r>
           <w:rPr>
             <w:rStyle w:val="Hyperlink"/>
@@ -5698,7 +6514,7 @@
       <w:pPr>
         <w:pStyle w:val="NoSpacing"/>
       </w:pPr>
-      <w:hyperlink r:id="rId69" w:history="1">
+      <w:hyperlink r:id="rId79" w:history="1">
         <w:r>
           <w:rPr>
             <w:rStyle w:val="Hyperlink"/>
@@ -5715,7 +6531,7 @@
           <w:rPr>
             <w:rStyle w:val="Hyperlink"/>
           </w:rPr>
-          <w:t>.com/book/10.1007/978-3-642-17980-8</w:t>
+          <w:t>.com/book/10.1007/978-81-322-1671-1</w:t>
         </w:r>
       </w:hyperlink>
     </w:p>
@@ -5727,568 +6543,7 @@
     <w:p>
       <w:pPr>
         <w:pStyle w:val="NoSpacing"/>
-      </w:pPr>
-      <w:r>
-        <w:t>Bayesian Networks in R</w:t>
-      </w:r>
-    </w:p>
-    <w:p>
-      <w:pPr>
-        <w:pStyle w:val="NoSpacing"/>
-      </w:pPr>
-      <w:r>
-        <w:t xml:space="preserve">Authors: </w:t>
-      </w:r>
-      <w:r>
-        <w:t>Radhakrishnan Nagarajan, Marco Scutari, Sophie Lèbre</w:t>
-      </w:r>
-    </w:p>
-    <w:p>
-      <w:pPr>
-        <w:pStyle w:val="NoSpacing"/>
-      </w:pPr>
-      <w:r>
-        <w:t xml:space="preserve">Free online via </w:t>
-      </w:r>
-      <w:r>
-        <w:t>Springer</w:t>
-      </w:r>
-      <w:r>
-        <w:t>Link (</w:t>
-      </w:r>
-      <w:hyperlink r:id="rId70" w:history="1">
-        <w:r>
-          <w:rPr>
-            <w:rStyle w:val="Hyperlink"/>
-          </w:rPr>
-          <w:t>http://link.</w:t>
-        </w:r>
-        <w:r>
-          <w:rPr>
-            <w:rStyle w:val="Hyperlink"/>
-          </w:rPr>
-          <w:t>Springer</w:t>
-        </w:r>
-        <w:r>
-          <w:rPr>
-            <w:rStyle w:val="Hyperlink"/>
-          </w:rPr>
-          <w:t>.com/)</w:t>
-        </w:r>
-      </w:hyperlink>
-    </w:p>
-    <w:p>
-      <w:pPr>
-        <w:pStyle w:val="NoSpacing"/>
-      </w:pPr>
-      <w:r>
-        <w:t>http://link.</w:t>
-      </w:r>
-      <w:r>
-        <w:t>Springer</w:t>
-      </w:r>
-      <w:r>
-        <w:t>.com/book/10.1007/978-1-4614-6446-4</w:t>
-      </w:r>
-    </w:p>
-    <w:p>
-      <w:pPr>
-        <w:pStyle w:val="NoSpacing"/>
-      </w:pPr>
-    </w:p>
-    <w:p>
-      <w:pPr>
-        <w:pStyle w:val="NoSpacing"/>
-      </w:pPr>
-      <w:r>
-        <w:t>Introducing Monte Carlo Methods with R</w:t>
-      </w:r>
-    </w:p>
-    <w:p>
-      <w:pPr>
-        <w:pStyle w:val="NoSpacing"/>
-      </w:pPr>
-      <w:r>
-        <w:t xml:space="preserve">Authors: </w:t>
-      </w:r>
-      <w:r>
-        <w:t>Christian Robert, George Casella</w:t>
-      </w:r>
-    </w:p>
-    <w:p>
-      <w:pPr>
-        <w:pStyle w:val="NoSpacing"/>
-      </w:pPr>
-      <w:r>
-        <w:t xml:space="preserve">Free online via </w:t>
-      </w:r>
-      <w:r>
-        <w:t>Springer</w:t>
-      </w:r>
-      <w:r>
-        <w:t>Link (</w:t>
-      </w:r>
-      <w:hyperlink r:id="rId71" w:history="1">
-        <w:r>
-          <w:rPr>
-            <w:rStyle w:val="Hyperlink"/>
-          </w:rPr>
-          <w:t>http://link.</w:t>
-        </w:r>
-        <w:r>
-          <w:rPr>
-            <w:rStyle w:val="Hyperlink"/>
-          </w:rPr>
-          <w:t>Springer</w:t>
-        </w:r>
-        <w:r>
-          <w:rPr>
-            <w:rStyle w:val="Hyperlink"/>
-          </w:rPr>
-          <w:t>.com/)</w:t>
-        </w:r>
-      </w:hyperlink>
-    </w:p>
-    <w:p>
-      <w:pPr>
-        <w:pStyle w:val="NoSpacing"/>
-      </w:pPr>
-      <w:hyperlink r:id="rId72" w:history="1">
-        <w:r>
-          <w:rPr>
-            <w:rStyle w:val="Hyperlink"/>
-          </w:rPr>
-          <w:t>http://link.</w:t>
-        </w:r>
-        <w:r>
-          <w:rPr>
-            <w:rStyle w:val="Hyperlink"/>
-          </w:rPr>
-          <w:t>Springer</w:t>
-        </w:r>
-        <w:r>
-          <w:rPr>
-            <w:rStyle w:val="Hyperlink"/>
-          </w:rPr>
-          <w:t>.com/book/10.1007/978-1-4419-1576-4</w:t>
-        </w:r>
-      </w:hyperlink>
-    </w:p>
-    <w:p>
-      <w:pPr>
-        <w:pStyle w:val="NoSpacing"/>
-      </w:pPr>
-    </w:p>
-    <w:p>
-      <w:pPr>
-        <w:pStyle w:val="NoSpacing"/>
-      </w:pPr>
-      <w:r>
-        <w:t>Two-Way Analysis of Variance</w:t>
-      </w:r>
-    </w:p>
-    <w:p>
-      <w:pPr>
-        <w:pStyle w:val="NoSpacing"/>
-      </w:pPr>
-      <w:r>
-        <w:t>Statistical Tests and Graphics Using R</w:t>
-      </w:r>
-    </w:p>
-    <w:p>
-      <w:pPr>
-        <w:pStyle w:val="NoSpacing"/>
-      </w:pPr>
-      <w:r>
-        <w:t xml:space="preserve">Authors: </w:t>
-      </w:r>
-      <w:r>
-        <w:t>Christian Robert, George Casella</w:t>
-      </w:r>
-    </w:p>
-    <w:p>
-      <w:pPr>
-        <w:pStyle w:val="NoSpacing"/>
-      </w:pPr>
-      <w:r>
-        <w:t xml:space="preserve">Free online via </w:t>
-      </w:r>
-      <w:r>
-        <w:t>Springer</w:t>
-      </w:r>
-      <w:r>
-        <w:t>Link (</w:t>
-      </w:r>
-      <w:hyperlink r:id="rId73" w:history="1">
-        <w:r>
-          <w:rPr>
-            <w:rStyle w:val="Hyperlink"/>
-          </w:rPr>
-          <w:t>http://link.</w:t>
-        </w:r>
-        <w:r>
-          <w:rPr>
-            <w:rStyle w:val="Hyperlink"/>
-          </w:rPr>
-          <w:t>Springer</w:t>
-        </w:r>
-        <w:r>
-          <w:rPr>
-            <w:rStyle w:val="Hyperlink"/>
-          </w:rPr>
-          <w:t>.com/)</w:t>
-        </w:r>
-      </w:hyperlink>
-    </w:p>
-    <w:p>
-      <w:pPr>
-        <w:pStyle w:val="NoSpacing"/>
-      </w:pPr>
-      <w:r>
-        <w:t>http://link.</w:t>
-      </w:r>
-      <w:r>
-        <w:t>Springer</w:t>
-      </w:r>
-      <w:r>
-        <w:t>.com/book/10.1007/978-1-4614-2134-4</w:t>
-      </w:r>
-    </w:p>
-    <w:p>
-      <w:pPr>
-        <w:pStyle w:val="NoSpacing"/>
-      </w:pPr>
-    </w:p>
-    <w:p>
-      <w:pPr>
-        <w:pStyle w:val="NoSpacing"/>
-      </w:pPr>
-      <w:r>
-        <w:t>Applied Spatial Data Analysis with R</w:t>
-      </w:r>
-    </w:p>
-    <w:p>
-      <w:pPr>
-        <w:pStyle w:val="NoSpacing"/>
-      </w:pPr>
-      <w:r>
-        <w:t xml:space="preserve">Authors: </w:t>
-      </w:r>
-      <w:r>
-        <w:t>Roger S. Bivand, Edzer Pebesma, Virgilio Gómez-Rubio</w:t>
-      </w:r>
-    </w:p>
-    <w:p>
-      <w:pPr>
-        <w:pStyle w:val="NoSpacing"/>
-      </w:pPr>
-      <w:r>
-        <w:t xml:space="preserve">Free online via </w:t>
-      </w:r>
-      <w:r>
-        <w:t>Springer</w:t>
-      </w:r>
-      <w:r>
-        <w:t>Link (</w:t>
-      </w:r>
-      <w:hyperlink r:id="rId74" w:history="1">
-        <w:r>
-          <w:rPr>
-            <w:rStyle w:val="Hyperlink"/>
-          </w:rPr>
-          <w:t>http://link.</w:t>
-        </w:r>
-        <w:r>
-          <w:rPr>
-            <w:rStyle w:val="Hyperlink"/>
-          </w:rPr>
-          <w:t>Springer</w:t>
-        </w:r>
-        <w:r>
-          <w:rPr>
-            <w:rStyle w:val="Hyperlink"/>
-          </w:rPr>
-          <w:t>.com/)</w:t>
-        </w:r>
-      </w:hyperlink>
-    </w:p>
-    <w:p>
-      <w:pPr>
-        <w:pStyle w:val="NoSpacing"/>
-      </w:pPr>
-      <w:hyperlink r:id="rId75" w:history="1">
-        <w:r>
-          <w:rPr>
-            <w:rStyle w:val="Hyperlink"/>
-          </w:rPr>
-          <w:t>http://link.</w:t>
-        </w:r>
-        <w:r>
-          <w:rPr>
-            <w:rStyle w:val="Hyperlink"/>
-          </w:rPr>
-          <w:t>Springer</w:t>
-        </w:r>
-        <w:r>
-          <w:rPr>
-            <w:rStyle w:val="Hyperlink"/>
-          </w:rPr>
-          <w:t>.com/book/10.1007/978-1-4614-7618-4</w:t>
-        </w:r>
-      </w:hyperlink>
-    </w:p>
-    <w:p>
-      <w:pPr>
-        <w:pStyle w:val="NoSpacing"/>
-      </w:pPr>
-    </w:p>
-    <w:p>
-      <w:pPr>
-        <w:pStyle w:val="NoSpacing"/>
-      </w:pPr>
-      <w:r>
-        <w:t>Nonlinear Regression with R</w:t>
-      </w:r>
-    </w:p>
-    <w:p>
-      <w:pPr>
-        <w:pStyle w:val="NoSpacing"/>
-      </w:pPr>
-      <w:r>
-        <w:t xml:space="preserve">Authors: </w:t>
-      </w:r>
-      <w:r>
-        <w:t>Christian Ritz, Jens Carl Streibig</w:t>
-      </w:r>
-    </w:p>
-    <w:p>
-      <w:pPr>
-        <w:pStyle w:val="NoSpacing"/>
-      </w:pPr>
-      <w:r>
-        <w:t xml:space="preserve">Free online via </w:t>
-      </w:r>
-      <w:r>
-        <w:t>Springer</w:t>
-      </w:r>
-      <w:r>
-        <w:t>Link (</w:t>
-      </w:r>
-      <w:hyperlink r:id="rId76" w:history="1">
-        <w:r>
-          <w:rPr>
-            <w:rStyle w:val="Hyperlink"/>
-          </w:rPr>
-          <w:t>http://link.</w:t>
-        </w:r>
-        <w:r>
-          <w:rPr>
-            <w:rStyle w:val="Hyperlink"/>
-          </w:rPr>
-          <w:t>Springer</w:t>
-        </w:r>
-        <w:r>
-          <w:rPr>
-            <w:rStyle w:val="Hyperlink"/>
-          </w:rPr>
-          <w:t>.com/)</w:t>
-        </w:r>
-      </w:hyperlink>
-    </w:p>
-    <w:p>
-      <w:pPr>
-        <w:pStyle w:val="NoSpacing"/>
-      </w:pPr>
-      <w:r>
-        <w:t>http://link.</w:t>
-      </w:r>
-      <w:r>
-        <w:t>Springer</w:t>
-      </w:r>
-      <w:r>
-        <w:t>.com/book/10.1007/978-0-387-09616-2</w:t>
-      </w:r>
-    </w:p>
-    <w:p>
-      <w:pPr>
-        <w:pStyle w:val="NoSpacing"/>
-      </w:pPr>
-    </w:p>
-    <w:p>
-      <w:pPr>
-        <w:pStyle w:val="NoSpacing"/>
-      </w:pPr>
-      <w:r>
-        <w:t>An Introduction to</w:t>
-      </w:r>
-      <w:r>
-        <w:t xml:space="preserve"> python </w:t>
-      </w:r>
-      <w:r>
-        <w:t>for Quantitative Economics</w:t>
-      </w:r>
-    </w:p>
-    <w:p>
-      <w:pPr>
-        <w:pStyle w:val="NoSpacing"/>
-      </w:pPr>
-      <w:r>
-        <w:t xml:space="preserve">Authors: </w:t>
-      </w:r>
-      <w:r>
-        <w:t>Vikram Dayal</w:t>
-      </w:r>
-    </w:p>
-    <w:p>
-      <w:pPr>
-        <w:pStyle w:val="NoSpacing"/>
-      </w:pPr>
-      <w:r>
-        <w:t xml:space="preserve">Free online via </w:t>
-      </w:r>
-      <w:r>
-        <w:t>Springer</w:t>
-      </w:r>
-      <w:r>
-        <w:t>Link (</w:t>
-      </w:r>
-      <w:hyperlink r:id="rId77" w:history="1">
-        <w:r>
-          <w:rPr>
-            <w:rStyle w:val="Hyperlink"/>
-          </w:rPr>
-          <w:t>http://link.</w:t>
-        </w:r>
-        <w:r>
-          <w:rPr>
-            <w:rStyle w:val="Hyperlink"/>
-          </w:rPr>
-          <w:t>Springer</w:t>
-        </w:r>
-        <w:r>
-          <w:rPr>
-            <w:rStyle w:val="Hyperlink"/>
-          </w:rPr>
-          <w:t>.com/)</w:t>
-        </w:r>
-      </w:hyperlink>
-    </w:p>
-    <w:p>
-      <w:pPr>
-        <w:pStyle w:val="NoSpacing"/>
-      </w:pPr>
-      <w:hyperlink r:id="rId78" w:history="1">
-        <w:r>
-          <w:rPr>
-            <w:rStyle w:val="Hyperlink"/>
-          </w:rPr>
-          <w:t>http://link.</w:t>
-        </w:r>
-        <w:r>
-          <w:rPr>
-            <w:rStyle w:val="Hyperlink"/>
-          </w:rPr>
-          <w:t>Springer</w:t>
-        </w:r>
-        <w:r>
-          <w:rPr>
-            <w:rStyle w:val="Hyperlink"/>
-          </w:rPr>
-          <w:t>.com/book/10.1007/978-81-322-2340-5</w:t>
-        </w:r>
-      </w:hyperlink>
-    </w:p>
-    <w:p>
-      <w:pPr>
-        <w:pStyle w:val="NoSpacing"/>
-      </w:pPr>
-    </w:p>
-    <w:p>
-      <w:pPr>
-        <w:pStyle w:val="NoSpacing"/>
-      </w:pPr>
-      <w:r>
-        <w:t xml:space="preserve">The Environment in Economics and Development </w:t>
-      </w:r>
-    </w:p>
-    <w:p>
-      <w:pPr>
-        <w:pStyle w:val="NoSpacing"/>
-      </w:pPr>
-      <w:r>
-        <w:t xml:space="preserve">Authors: </w:t>
-      </w:r>
-      <w:r>
-        <w:t>Vikram Dayal</w:t>
-      </w:r>
-    </w:p>
-    <w:p>
-      <w:pPr>
-        <w:pStyle w:val="NoSpacing"/>
-      </w:pPr>
-      <w:r>
-        <w:t xml:space="preserve">Free online via </w:t>
-      </w:r>
-      <w:r>
-        <w:t>Springer</w:t>
-      </w:r>
-      <w:r>
-        <w:t>Link (</w:t>
-      </w:r>
-      <w:hyperlink r:id="rId79" w:history="1">
-        <w:r>
-          <w:rPr>
-            <w:rStyle w:val="Hyperlink"/>
-          </w:rPr>
-          <w:t>http://link.</w:t>
-        </w:r>
-        <w:r>
-          <w:rPr>
-            <w:rStyle w:val="Hyperlink"/>
-          </w:rPr>
-          <w:t>Springer</w:t>
-        </w:r>
-        <w:r>
-          <w:rPr>
-            <w:rStyle w:val="Hyperlink"/>
-          </w:rPr>
-          <w:t>.com/)</w:t>
-        </w:r>
-      </w:hyperlink>
-    </w:p>
-    <w:p>
-      <w:pPr>
-        <w:pStyle w:val="NoSpacing"/>
-      </w:pPr>
-      <w:hyperlink r:id="rId80" w:history="1">
-        <w:r>
-          <w:rPr>
-            <w:rStyle w:val="Hyperlink"/>
-          </w:rPr>
-          <w:t>http://link.</w:t>
-        </w:r>
-        <w:r>
-          <w:rPr>
-            <w:rStyle w:val="Hyperlink"/>
-          </w:rPr>
-          <w:t>Springer</w:t>
-        </w:r>
-        <w:r>
-          <w:rPr>
-            <w:rStyle w:val="Hyperlink"/>
-          </w:rPr>
-          <w:t>.com/book/10.1007/978-81-322-1671-1</w:t>
-        </w:r>
-      </w:hyperlink>
-    </w:p>
-    <w:p>
-      <w:pPr>
-        <w:pStyle w:val="NoSpacing"/>
-      </w:pPr>
-    </w:p>
-    <w:p>
-      <w:pPr>
-        <w:pStyle w:val="NoSpacing"/>
+        <w:outlineLvl w:val="0"/>
         <w:rPr>
           <w:color w:val="CD0000"/>
           <w:sz w:val="28"/>
@@ -6336,7 +6591,7 @@
           <w:numId w:val="18"/>
         </w:numPr>
       </w:pPr>
-      <w:hyperlink r:id="rId81" w:history="1">
+      <w:hyperlink r:id="rId80" w:history="1">
         <w:r>
           <w:rPr>
             <w:rStyle w:val="Hyperlink"/>
@@ -6369,7 +6624,7 @@
       <w:r>
         <w:t xml:space="preserve">R project </w:t>
       </w:r>
-      <w:hyperlink r:id="rId82" w:history="1">
+      <w:hyperlink r:id="rId81" w:history="1">
         <w:r>
           <w:rPr>
             <w:rStyle w:val="Hyperlink"/>
@@ -6405,7 +6660,7 @@
       <w:r>
         <w:t xml:space="preserve">RStudio </w:t>
       </w:r>
-      <w:hyperlink r:id="rId83" w:history="1">
+      <w:hyperlink r:id="rId82" w:history="1">
         <w:r>
           <w:rPr>
             <w:rStyle w:val="Hyperlink"/>
@@ -6427,6 +6682,7 @@
     <w:p>
       <w:pPr>
         <w:pStyle w:val="NoSpacing"/>
+        <w:outlineLvl w:val="0"/>
         <w:rPr>
           <w:color w:val="CD0000"/>
           <w:sz w:val="28"/>
@@ -6458,16 +6714,39 @@
     <w:p>
       <w:pPr>
         <w:pStyle w:val="NoSpacing"/>
+        <w:outlineLvl w:val="0"/>
       </w:pPr>
       <w:r>
         <w:t xml:space="preserve">Dive into Python </w:t>
       </w:r>
+      <w:hyperlink r:id="rId83" w:history="1">
+        <w:r>
+          <w:rPr>
+            <w:rStyle w:val="Hyperlink"/>
+          </w:rPr>
+          <w:t>http://diveintopython.org</w:t>
+        </w:r>
+      </w:hyperlink>
+    </w:p>
+    <w:p>
+      <w:pPr>
+        <w:pStyle w:val="NoSpacing"/>
+      </w:pPr>
+    </w:p>
+    <w:p>
+      <w:pPr>
+        <w:pStyle w:val="NoSpacing"/>
+        <w:outlineLvl w:val="0"/>
+      </w:pPr>
+      <w:r>
+        <w:t xml:space="preserve">Python 101 – Beginning Python </w:t>
+      </w:r>
       <w:hyperlink r:id="rId84" w:history="1">
         <w:r>
           <w:rPr>
             <w:rStyle w:val="Hyperlink"/>
           </w:rPr>
-          <w:t>http://diveintopython.org</w:t>
+          <w:t>http://www.rexx.com/~dkuhlman/python_101/python_101.html</w:t>
         </w:r>
       </w:hyperlink>
     </w:p>
@@ -6475,20 +6754,24 @@
       <w:pPr>
         <w:pStyle w:val="NoSpacing"/>
       </w:pPr>
-    </w:p>
-    <w:p>
-      <w:pPr>
-        <w:pStyle w:val="NoSpacing"/>
-      </w:pPr>
-      <w:r>
-        <w:t xml:space="preserve">Python 101 – Beginning Python </w:t>
+      <w:r>
+        <w:t xml:space="preserve"> </w:t>
+      </w:r>
+    </w:p>
+    <w:p>
+      <w:pPr>
+        <w:pStyle w:val="NoSpacing"/>
+        <w:outlineLvl w:val="0"/>
+      </w:pPr>
+      <w:r>
+        <w:t xml:space="preserve">The Official Python Tutorial </w:t>
       </w:r>
       <w:hyperlink r:id="rId85" w:history="1">
         <w:r>
           <w:rPr>
             <w:rStyle w:val="Hyperlink"/>
           </w:rPr>
-          <w:t>http://www.rexx.com/~dkuhlman/python_101/python_101.html</w:t>
+          <w:t>http://www.python.org/doc/current/tut/tut.html</w:t>
         </w:r>
       </w:hyperlink>
     </w:p>
@@ -6503,16 +6786,17 @@
     <w:p>
       <w:pPr>
         <w:pStyle w:val="NoSpacing"/>
-      </w:pPr>
-      <w:r>
-        <w:t xml:space="preserve">The Official Python Tutorial </w:t>
+        <w:outlineLvl w:val="0"/>
+      </w:pPr>
+      <w:r>
+        <w:t xml:space="preserve">The Python Quick Reference </w:t>
       </w:r>
       <w:hyperlink r:id="rId86" w:history="1">
         <w:r>
           <w:rPr>
             <w:rStyle w:val="Hyperlink"/>
           </w:rPr>
-          <w:t>http://www.python.org/doc/current/tut/tut.html</w:t>
+          <w:t>http://rgruet.free.fr/PQR2.3.html</w:t>
         </w:r>
       </w:hyperlink>
     </w:p>
@@ -6527,16 +6811,17 @@
     <w:p>
       <w:pPr>
         <w:pStyle w:val="NoSpacing"/>
-      </w:pPr>
-      <w:r>
-        <w:t xml:space="preserve">The Python Quick Reference </w:t>
+        <w:outlineLvl w:val="0"/>
+      </w:pPr>
+      <w:r>
+        <w:t xml:space="preserve">Python Fundamentals Training – Classes </w:t>
       </w:r>
       <w:hyperlink r:id="rId87" w:history="1">
         <w:r>
           <w:rPr>
             <w:rStyle w:val="Hyperlink"/>
           </w:rPr>
-          <w:t>http://rgruet.free.fr/PQR2.3.html</w:t>
+          <w:t>http://www.youtube.com/watch?v=rKzZEtxIX14</w:t>
         </w:r>
       </w:hyperlink>
     </w:p>
@@ -6544,23 +6829,22 @@
       <w:pPr>
         <w:pStyle w:val="NoSpacing"/>
       </w:pPr>
-      <w:r>
-        <w:t xml:space="preserve"> </w:t>
-      </w:r>
-    </w:p>
-    <w:p>
-      <w:pPr>
-        <w:pStyle w:val="NoSpacing"/>
-      </w:pPr>
-      <w:r>
-        <w:t xml:space="preserve">Python Fundamentals Training – Classes </w:t>
+    </w:p>
+    <w:p>
+      <w:pPr>
+        <w:pStyle w:val="NoSpacing"/>
+        <w:outlineLvl w:val="0"/>
+      </w:pPr>
+      <w:r>
+        <w:lastRenderedPageBreak/>
+        <w:t xml:space="preserve">Python 2.7 Tutorial Derek Banas· </w:t>
       </w:r>
       <w:hyperlink r:id="rId88" w:history="1">
         <w:r>
           <w:rPr>
             <w:rStyle w:val="Hyperlink"/>
           </w:rPr>
-          <w:t>http://www.youtube.com/watch?v=rKzZEtxIX14</w:t>
+          <w:t>http://www.youtube.com/watch?v=UQi-L-_chcc</w:t>
         </w:r>
       </w:hyperlink>
     </w:p>
@@ -6572,16 +6856,17 @@
     <w:p>
       <w:pPr>
         <w:pStyle w:val="NoSpacing"/>
-      </w:pPr>
-      <w:r>
-        <w:t xml:space="preserve">Python 2.7 Tutorial Derek Banas· </w:t>
+        <w:outlineLvl w:val="0"/>
+      </w:pPr>
+      <w:r>
+        <w:t xml:space="preserve">Python Programming Tutorial - thenewboston </w:t>
       </w:r>
       <w:hyperlink r:id="rId89" w:history="1">
         <w:r>
           <w:rPr>
             <w:rStyle w:val="Hyperlink"/>
           </w:rPr>
-          <w:t>http://www.youtube.com/watch?v=UQi-L-_chcc</w:t>
+          <w:t>http://www.youtube.com/watch?v=4Mf0h3HphEA</w:t>
         </w:r>
       </w:hyperlink>
     </w:p>
@@ -6593,16 +6878,17 @@
     <w:p>
       <w:pPr>
         <w:pStyle w:val="NoSpacing"/>
-      </w:pPr>
-      <w:r>
-        <w:t xml:space="preserve">Python Programming Tutorial - thenewboston </w:t>
+        <w:outlineLvl w:val="0"/>
+      </w:pPr>
+      <w:r>
+        <w:t xml:space="preserve">Google Python Class </w:t>
       </w:r>
       <w:hyperlink r:id="rId90" w:history="1">
         <w:r>
           <w:rPr>
             <w:rStyle w:val="Hyperlink"/>
           </w:rPr>
-          <w:t>http://www.youtube.com/watch?v=4Mf0h3HphEA</w:t>
+          <w:t>http://www.youtube.com/watch?v=tKTZoB2Vjuk</w:t>
         </w:r>
       </w:hyperlink>
     </w:p>
@@ -6610,20 +6896,24 @@
       <w:pPr>
         <w:pStyle w:val="NoSpacing"/>
       </w:pPr>
-    </w:p>
-    <w:p>
-      <w:pPr>
-        <w:pStyle w:val="NoSpacing"/>
-      </w:pPr>
-      <w:r>
-        <w:t xml:space="preserve">Google Python Class </w:t>
+      <w:r>
+        <w:t xml:space="preserve"> </w:t>
+      </w:r>
+    </w:p>
+    <w:p>
+      <w:pPr>
+        <w:pStyle w:val="NoSpacing"/>
+        <w:outlineLvl w:val="0"/>
+      </w:pPr>
+      <w:r>
+        <w:t xml:space="preserve">Nice free CS/python book </w:t>
       </w:r>
       <w:hyperlink r:id="rId91" w:history="1">
         <w:r>
           <w:rPr>
             <w:rStyle w:val="Hyperlink"/>
           </w:rPr>
-          <w:t>http://www.youtube.com/watch?v=tKTZoB2Vjuk</w:t>
+          <w:t>https://www.cs.hmc.edu/csforall/index.html</w:t>
         </w:r>
       </w:hyperlink>
     </w:p>
@@ -6631,23 +6921,20 @@
       <w:pPr>
         <w:pStyle w:val="NoSpacing"/>
       </w:pPr>
-      <w:r>
-        <w:t xml:space="preserve"> </w:t>
-      </w:r>
-    </w:p>
-    <w:p>
-      <w:pPr>
-        <w:pStyle w:val="NoSpacing"/>
-      </w:pPr>
-      <w:r>
-        <w:t xml:space="preserve">Nice free CS/python book </w:t>
+    </w:p>
+    <w:p>
+      <w:pPr>
+        <w:pStyle w:val="NoSpacing"/>
+      </w:pPr>
+      <w:r>
+        <w:t xml:space="preserve">datacamp.com </w:t>
       </w:r>
       <w:hyperlink r:id="rId92" w:history="1">
         <w:r>
           <w:rPr>
             <w:rStyle w:val="Hyperlink"/>
           </w:rPr>
-          <w:t>https://www.cs.hmc.edu/csforall/index.html</w:t>
+          <w:t>https://www.datacamp.com/tracks/python-developer</w:t>
         </w:r>
       </w:hyperlink>
     </w:p>
@@ -6660,31 +6947,11 @@
       <w:pPr>
         <w:pStyle w:val="NoSpacing"/>
       </w:pPr>
-      <w:r>
-        <w:t xml:space="preserve">datacamp.com </w:t>
-      </w:r>
-      <w:hyperlink r:id="rId93" w:history="1">
-        <w:r>
-          <w:rPr>
-            <w:rStyle w:val="Hyperlink"/>
-          </w:rPr>
-          <w:t>https://www.datacamp.com/tracks/python-developer</w:t>
-        </w:r>
-      </w:hyperlink>
-    </w:p>
-    <w:p>
-      <w:pPr>
-        <w:pStyle w:val="NoSpacing"/>
-      </w:pPr>
-    </w:p>
-    <w:p>
-      <w:pPr>
-        <w:pStyle w:val="NoSpacing"/>
-      </w:pPr>
-    </w:p>
-    <w:p>
-      <w:pPr>
-        <w:pStyle w:val="NoSpacing"/>
+    </w:p>
+    <w:p>
+      <w:pPr>
+        <w:pStyle w:val="NoSpacing"/>
+        <w:outlineLvl w:val="0"/>
         <w:rPr>
           <w:color w:val="CD0000"/>
           <w:sz w:val="28"/>
@@ -6708,6 +6975,7 @@
     <w:p>
       <w:pPr>
         <w:pStyle w:val="NoSpacing"/>
+        <w:outlineLvl w:val="0"/>
       </w:pPr>
       <w:r>
         <w:t>LearnR</w:t>
@@ -6717,12 +6985,40 @@
       <w:pPr>
         <w:pStyle w:val="NoSpacing"/>
       </w:pPr>
+      <w:hyperlink r:id="rId93" w:history="1">
+        <w:r>
+          <w:rPr>
+            <w:rStyle w:val="Hyperlink"/>
+          </w:rPr>
+          <w:t>https://youtu.be/p3i7Kz6C_-4?list=PLFAYD0dt5xCwDNFdrqeNoU9t-nhAWkbKe</w:t>
+        </w:r>
+      </w:hyperlink>
+    </w:p>
+    <w:p>
+      <w:pPr>
+        <w:pStyle w:val="NoSpacing"/>
+      </w:pPr>
+    </w:p>
+    <w:p>
+      <w:pPr>
+        <w:pStyle w:val="NoSpacing"/>
+        <w:outlineLvl w:val="0"/>
+      </w:pPr>
+      <w:r>
+        <w:t>Try</w:t>
+      </w:r>
+      <w:r>
+        <w:t xml:space="preserve"> python </w:t>
+      </w:r>
+      <w:r>
+        <w:t xml:space="preserve">@codeschool: </w:t>
+      </w:r>
       <w:hyperlink r:id="rId94" w:history="1">
         <w:r>
           <w:rPr>
             <w:rStyle w:val="Hyperlink"/>
           </w:rPr>
-          <w:t>https://youtu.be/p3i7Kz6C_-4?list=PLFAYD0dt5xCwDNFdrqeNoU9t-nhAWkbKe</w:t>
+          <w:t>http://tryr.codeschool.com</w:t>
         </w:r>
       </w:hyperlink>
     </w:p>
@@ -6734,22 +7030,28 @@
     <w:p>
       <w:pPr>
         <w:pStyle w:val="NoSpacing"/>
-      </w:pPr>
-      <w:r>
-        <w:t>Try</w:t>
+        <w:outlineLvl w:val="0"/>
+      </w:pPr>
+      <w:r>
+        <w:t>Datacamp</w:t>
       </w:r>
       <w:r>
         <w:t xml:space="preserve"> python </w:t>
       </w:r>
       <w:r>
-        <w:t xml:space="preserve">@codeschool: </w:t>
-      </w:r>
+        <w:t>Tutorials</w:t>
+      </w:r>
+    </w:p>
+    <w:p>
+      <w:pPr>
+        <w:pStyle w:val="NoSpacing"/>
+      </w:pPr>
       <w:hyperlink r:id="rId95" w:history="1">
         <w:r>
           <w:rPr>
             <w:rStyle w:val="Hyperlink"/>
           </w:rPr>
-          <w:t>http://tryr.codeschool.com</w:t>
+          <w:t>https://www.datacamp.com/</w:t>
         </w:r>
       </w:hyperlink>
     </w:p>
@@ -6763,68 +7065,37 @@
         <w:pStyle w:val="NoSpacing"/>
       </w:pPr>
       <w:r>
-        <w:t>Datacamp</w:t>
-      </w:r>
-      <w:r>
-        <w:t xml:space="preserve"> python </w:t>
-      </w:r>
-      <w:r>
-        <w:t>Tutorials</w:t>
-      </w:r>
-    </w:p>
-    <w:p>
-      <w:pPr>
-        <w:pStyle w:val="NoSpacing"/>
+        <w:t>rstudio online learning</w:t>
+      </w:r>
+    </w:p>
+    <w:p>
+      <w:pPr>
+        <w:pStyle w:val="NoSpacing"/>
+        <w:rPr>
+          <w:rStyle w:val="Hyperlink"/>
+        </w:rPr>
       </w:pPr>
       <w:hyperlink r:id="rId96" w:history="1">
         <w:r>
           <w:rPr>
             <w:rStyle w:val="Hyperlink"/>
           </w:rPr>
-          <w:t>https://www.datacamp.com/</w:t>
+          <w:t>https://www.rstudio.com/online-learning/</w:t>
         </w:r>
       </w:hyperlink>
     </w:p>
     <w:p>
       <w:pPr>
         <w:pStyle w:val="NoSpacing"/>
-      </w:pPr>
-    </w:p>
-    <w:p>
-      <w:pPr>
-        <w:pStyle w:val="NoSpacing"/>
-      </w:pPr>
-      <w:r>
-        <w:t>rstudio online learning</w:t>
-      </w:r>
-    </w:p>
-    <w:p>
-      <w:pPr>
-        <w:pStyle w:val="NoSpacing"/>
         <w:rPr>
           <w:rStyle w:val="Hyperlink"/>
         </w:rPr>
       </w:pPr>
-      <w:hyperlink r:id="rId97" w:history="1">
-        <w:r>
-          <w:rPr>
-            <w:rStyle w:val="Hyperlink"/>
-          </w:rPr>
-          <w:t>https://www.rstudio.com/online-learning/</w:t>
-        </w:r>
-      </w:hyperlink>
-    </w:p>
-    <w:p>
-      <w:pPr>
-        <w:pStyle w:val="NoSpacing"/>
-        <w:rPr>
-          <w:rStyle w:val="Hyperlink"/>
-        </w:rPr>
-      </w:pPr>
-    </w:p>
-    <w:p>
-      <w:pPr>
-        <w:pStyle w:val="NoSpacing"/>
+    </w:p>
+    <w:p>
+      <w:pPr>
+        <w:pStyle w:val="NoSpacing"/>
+        <w:outlineLvl w:val="0"/>
         <w:rPr>
           <w:color w:val="CD0000"/>
           <w:sz w:val="28"/>
@@ -6856,16 +7127,38 @@
     <w:p>
       <w:pPr>
         <w:pStyle w:val="NoSpacing"/>
+        <w:outlineLvl w:val="0"/>
       </w:pPr>
       <w:r>
         <w:t xml:space="preserve">MIT 6.S191: Introduction to Deep Learning </w:t>
       </w:r>
+      <w:hyperlink r:id="rId97" w:history="1">
+        <w:r>
+          <w:rPr>
+            <w:rStyle w:val="Hyperlink"/>
+          </w:rPr>
+          <w:t>http://introtodeeplearning.com/</w:t>
+        </w:r>
+      </w:hyperlink>
+    </w:p>
+    <w:p>
+      <w:pPr>
+        <w:pStyle w:val="NoSpacing"/>
+      </w:pPr>
+    </w:p>
+    <w:p>
+      <w:pPr>
+        <w:pStyle w:val="NoSpacing"/>
+      </w:pPr>
+      <w:r>
+        <w:t xml:space="preserve">Stanford Winter Quarter 2016 class: CS231n: Convolutional Neural Networks for Visual Recognition </w:t>
+      </w:r>
       <w:hyperlink r:id="rId98" w:history="1">
         <w:r>
           <w:rPr>
             <w:rStyle w:val="Hyperlink"/>
           </w:rPr>
-          <w:t>http://introtodeeplearning.com/</w:t>
+          <w:t>https://youtu.be/NfnWJUyUJYU</w:t>
         </w:r>
       </w:hyperlink>
     </w:p>
@@ -6873,44 +7166,23 @@
       <w:pPr>
         <w:pStyle w:val="NoSpacing"/>
       </w:pPr>
-    </w:p>
-    <w:p>
-      <w:pPr>
-        <w:pStyle w:val="NoSpacing"/>
-      </w:pPr>
-      <w:r>
-        <w:t xml:space="preserve">Stanford Winter Quarter 2016 class: CS231n: Convolutional Neural Networks for Visual Recognition </w:t>
-      </w:r>
+      <w:r>
+        <w:t xml:space="preserve"> </w:t>
+      </w:r>
+    </w:p>
+    <w:p>
+      <w:pPr>
+        <w:pStyle w:val="NoSpacing"/>
+      </w:pPr>
+      <w:r>
+        <w:t>Deep Learning - Adaptive Computation and Machine Learning series by Ian Goodfellow, Yoshua Bengio, and Aaron Courville</w:t>
+      </w:r>
+    </w:p>
+    <w:p>
+      <w:pPr>
+        <w:pStyle w:val="NoSpacing"/>
+      </w:pPr>
       <w:hyperlink r:id="rId99" w:history="1">
-        <w:r>
-          <w:rPr>
-            <w:rStyle w:val="Hyperlink"/>
-          </w:rPr>
-          <w:t>https://youtu.be/NfnWJUyUJYU</w:t>
-        </w:r>
-      </w:hyperlink>
-    </w:p>
-    <w:p>
-      <w:pPr>
-        <w:pStyle w:val="NoSpacing"/>
-      </w:pPr>
-      <w:r>
-        <w:t xml:space="preserve"> </w:t>
-      </w:r>
-    </w:p>
-    <w:p>
-      <w:pPr>
-        <w:pStyle w:val="NoSpacing"/>
-      </w:pPr>
-      <w:r>
-        <w:t>Deep Learning - Adaptive Computation and Machine Learning series by Ian Goodfellow, Yoshua Bengio, and Aaron Courville</w:t>
-      </w:r>
-    </w:p>
-    <w:p>
-      <w:pPr>
-        <w:pStyle w:val="NoSpacing"/>
-      </w:pPr>
-      <w:hyperlink r:id="rId100" w:history="1">
         <w:r>
           <w:rPr>
             <w:rStyle w:val="Hyperlink"/>
@@ -6942,6 +7214,7 @@
     <w:p>
       <w:pPr>
         <w:pStyle w:val="NoSpacing"/>
+        <w:outlineLvl w:val="0"/>
         <w:rPr>
           <w:color w:val="CD0000"/>
           <w:sz w:val="28"/>
@@ -7662,6 +7935,7 @@
     <w:p>
       <w:pPr>
         <w:pStyle w:val="NoSpacing"/>
+        <w:outlineLvl w:val="0"/>
         <w:rPr>
           <w:color w:val="CD0000"/>
           <w:sz w:val="28"/>
@@ -8592,7 +8866,6 @@
         <w:t xml:space="preserve"> </w:t>
       </w:r>
       <w:r>
-        <w:lastRenderedPageBreak/>
         <w:t>academic</w:t>
       </w:r>
       <w:r>
@@ -9065,6 +9338,7 @@
     <w:p>
       <w:pPr>
         <w:pStyle w:val="NoSpacing"/>
+        <w:outlineLvl w:val="0"/>
         <w:rPr>
           <w:color w:val="CD0000"/>
           <w:sz w:val="28"/>
@@ -9847,7 +10121,7 @@
         </w:rPr>
         <w:t xml:space="preserve"> on the website of the Office of Student Conduct and Conflict Resolution (OSCCR), at </w:t>
       </w:r>
-      <w:hyperlink r:id="rId101" w:history="1">
+      <w:hyperlink r:id="rId100" w:history="1">
         <w:r>
           <w:rPr>
             <w:rStyle w:val="Hyperlink"/>
@@ -9892,7 +10166,15 @@
           <w:sz w:val="24"/>
           <w:szCs w:val="24"/>
         </w:rPr>
-        <w:t xml:space="preserve">.  It doesn’t matter where you got these ideas—from a book, on the web, from a fellow-student, from your mother.  It doesn’t matter whether you quote the source directly or paraphrase it; if you are not the originator of the words or ideas, </w:t>
+        <w:t xml:space="preserve">.  It doesn’t matter where you </w:t>
+      </w:r>
+      <w:r>
+        <w:rPr>
+          <w:sz w:val="24"/>
+          <w:szCs w:val="24"/>
+        </w:rPr>
+        <w:lastRenderedPageBreak/>
+        <w:t xml:space="preserve">got these ideas—from a book, on the web, from a fellow-student, from your mother.  It doesn’t matter whether you quote the source directly or paraphrase it; if you are not the originator of the words or ideas, </w:t>
       </w:r>
       <w:r>
         <w:rPr>
@@ -9959,7 +10241,7 @@
         </w:rPr>
         <w:t xml:space="preserve"> </w:t>
       </w:r>
-      <w:hyperlink r:id="rId102" w:history="1">
+      <w:hyperlink r:id="rId101" w:history="1">
         <w:r>
           <w:rPr>
             <w:rStyle w:val="Hyperlink"/>
@@ -10100,17 +10382,7 @@
           <w:szCs w:val="24"/>
           <w:shd w:val="clear" w:color="auto" w:fill="FFFFFF"/>
         </w:rPr>
-        <w:t xml:space="preserve">The Northeastern University Writing Center, housed in the Department of </w:t>
-      </w:r>
-      <w:r>
-        <w:rPr>
-          <w:rFonts w:ascii="Calibri" w:eastAsia="Times New Roman" w:hAnsi="Calibri"/>
-          <w:sz w:val="24"/>
-          <w:szCs w:val="24"/>
-          <w:shd w:val="clear" w:color="auto" w:fill="FFFFFF"/>
-        </w:rPr>
-        <w:lastRenderedPageBreak/>
-        <w:t xml:space="preserve">English within the College of Social Sciences and Humanities, is open to any member of the Northeastern community and exists to help any level writer, from any academic discipline, become a better writer.  You can book face-to-face, online, or same day appointments in two locations: 412 Holmes Hall and 136 Snell Library (behind Argo Tea).  For more information or to book an appointment, please </w:t>
+        <w:t xml:space="preserve">The Northeastern University Writing Center, housed in the Department of English within the College of Social Sciences and Humanities, is open to any member of the Northeastern community and exists to help any level writer, from any academic discipline, become a better writer.  You can book face-to-face, online, or same day appointments in two locations: 412 Holmes Hall and 136 Snell Library (behind Argo Tea).  For more information or to book an appointment, please </w:t>
       </w:r>
       <w:r>
         <w:rPr>
@@ -10121,7 +10393,7 @@
         </w:rPr>
         <w:t>visit </w:t>
       </w:r>
-      <w:hyperlink r:id="rId103" w:history="1">
+      <w:hyperlink r:id="rId102" w:history="1">
         <w:r>
           <w:rPr>
             <w:rStyle w:val="Hyperlink"/>
@@ -10168,7 +10440,7 @@
       </w:pPr>
     </w:p>
     <w:sectPr>
-      <w:footerReference w:type="default" r:id="rId104"/>
+      <w:footerReference w:type="default" r:id="rId103"/>
       <w:pgSz w:w="12240" w:h="15840"/>
       <w:pgMar w:top="1440" w:right="1440" w:bottom="1440" w:left="1440" w:header="720" w:footer="720" w:gutter="0"/>
       <w:cols w:space="720"/>
@@ -10179,7 +10451,7 @@
 </file>
 
 <file path=word/endnotes.xml><?xml version="1.0" encoding="utf-8"?>
-<w:endnotes xmlns:wpc="http://schemas.microsoft.com/office/word/2010/wordprocessingCanvas" xmlns:mo="http://schemas.microsoft.com/office/mac/office/2008/main" xmlns:mc="http://schemas.openxmlformats.org/markup-compatibility/2006" xmlns:mv="urn:schemas-microsoft-com:mac:vml" xmlns:o="urn:schemas-microsoft-com:office:office" xmlns:r="http://schemas.openxmlformats.org/officeDocument/2006/relationships" xmlns:m="http://schemas.openxmlformats.org/officeDocument/2006/math" xmlns:v="urn:schemas-microsoft-com:vml" xmlns:wp14="http://schemas.microsoft.com/office/word/2010/wordprocessingDrawing" xmlns:wp="http://schemas.openxmlformats.org/drawingml/2006/wordprocessingDrawing" xmlns:w10="urn:schemas-microsoft-com:office:word" xmlns:w="http://schemas.openxmlformats.org/wordprocessingml/2006/main" xmlns:w14="http://schemas.microsoft.com/office/word/2010/wordml" xmlns:wpg="http://schemas.microsoft.com/office/word/2010/wordprocessingGroup" xmlns:wpi="http://schemas.microsoft.com/office/word/2010/wordprocessingInk" xmlns:wne="http://schemas.microsoft.com/office/word/2006/wordml" xmlns:wps="http://schemas.microsoft.com/office/word/2010/wordprocessingShape" mc:Ignorable="w14 wp14">
+<w:endnotes xmlns:wpc="http://schemas.microsoft.com/office/word/2010/wordprocessingCanvas" xmlns:mo="http://schemas.microsoft.com/office/mac/office/2008/main" xmlns:mc="http://schemas.openxmlformats.org/markup-compatibility/2006" xmlns:mv="urn:schemas-microsoft-com:mac:vml" xmlns:o="urn:schemas-microsoft-com:office:office" xmlns:r="http://schemas.openxmlformats.org/officeDocument/2006/relationships" xmlns:m="http://schemas.openxmlformats.org/officeDocument/2006/math" xmlns:v="urn:schemas-microsoft-com:vml" xmlns:wp14="http://schemas.microsoft.com/office/word/2010/wordprocessingDrawing" xmlns:wp="http://schemas.openxmlformats.org/drawingml/2006/wordprocessingDrawing" xmlns:w10="urn:schemas-microsoft-com:office:word" xmlns:w="http://schemas.openxmlformats.org/wordprocessingml/2006/main" xmlns:w14="http://schemas.microsoft.com/office/word/2010/wordml" xmlns:w15="http://schemas.microsoft.com/office/word/2012/wordml" xmlns:wpg="http://schemas.microsoft.com/office/word/2010/wordprocessingGroup" xmlns:wpi="http://schemas.microsoft.com/office/word/2010/wordprocessingInk" xmlns:wne="http://schemas.microsoft.com/office/word/2006/wordml" xmlns:wps="http://schemas.microsoft.com/office/word/2010/wordprocessingShape" mc:Ignorable="w14 w15 wp14">
   <w:endnote w:type="separator" w:id="-1">
     <w:p>
       <w:pPr>
@@ -10204,7 +10476,7 @@
 </file>
 
 <file path=word/footer1.xml><?xml version="1.0" encoding="utf-8"?>
-<w:ftr xmlns:wpc="http://schemas.microsoft.com/office/word/2010/wordprocessingCanvas" xmlns:mo="http://schemas.microsoft.com/office/mac/office/2008/main" xmlns:mc="http://schemas.openxmlformats.org/markup-compatibility/2006" xmlns:mv="urn:schemas-microsoft-com:mac:vml" xmlns:o="urn:schemas-microsoft-com:office:office" xmlns:r="http://schemas.openxmlformats.org/officeDocument/2006/relationships" xmlns:m="http://schemas.openxmlformats.org/officeDocument/2006/math" xmlns:v="urn:schemas-microsoft-com:vml" xmlns:wp14="http://schemas.microsoft.com/office/word/2010/wordprocessingDrawing" xmlns:wp="http://schemas.openxmlformats.org/drawingml/2006/wordprocessingDrawing" xmlns:w10="urn:schemas-microsoft-com:office:word" xmlns:w="http://schemas.openxmlformats.org/wordprocessingml/2006/main" xmlns:w14="http://schemas.microsoft.com/office/word/2010/wordml" xmlns:wpg="http://schemas.microsoft.com/office/word/2010/wordprocessingGroup" xmlns:wpi="http://schemas.microsoft.com/office/word/2010/wordprocessingInk" xmlns:wne="http://schemas.microsoft.com/office/word/2006/wordml" xmlns:wps="http://schemas.microsoft.com/office/word/2010/wordprocessingShape" mc:Ignorable="w14 wp14">
+<w:ftr xmlns:wpc="http://schemas.microsoft.com/office/word/2010/wordprocessingCanvas" xmlns:mo="http://schemas.microsoft.com/office/mac/office/2008/main" xmlns:mc="http://schemas.openxmlformats.org/markup-compatibility/2006" xmlns:mv="urn:schemas-microsoft-com:mac:vml" xmlns:o="urn:schemas-microsoft-com:office:office" xmlns:r="http://schemas.openxmlformats.org/officeDocument/2006/relationships" xmlns:m="http://schemas.openxmlformats.org/officeDocument/2006/math" xmlns:v="urn:schemas-microsoft-com:vml" xmlns:wp14="http://schemas.microsoft.com/office/word/2010/wordprocessingDrawing" xmlns:wp="http://schemas.openxmlformats.org/drawingml/2006/wordprocessingDrawing" xmlns:w10="urn:schemas-microsoft-com:office:word" xmlns:w="http://schemas.openxmlformats.org/wordprocessingml/2006/main" xmlns:w14="http://schemas.microsoft.com/office/word/2010/wordml" xmlns:w15="http://schemas.microsoft.com/office/word/2012/wordml" xmlns:wpg="http://schemas.microsoft.com/office/word/2010/wordprocessingGroup" xmlns:wpi="http://schemas.microsoft.com/office/word/2010/wordprocessingInk" xmlns:wne="http://schemas.microsoft.com/office/word/2006/wordml" xmlns:wps="http://schemas.microsoft.com/office/word/2010/wordprocessingShape" mc:Ignorable="w14 w15 wp14">
   <w:p>
     <w:pPr>
       <w:pStyle w:val="Default"/>
@@ -10250,7 +10522,7 @@
 </file>
 
 <file path=word/footnotes.xml><?xml version="1.0" encoding="utf-8"?>
-<w:footnotes xmlns:wpc="http://schemas.microsoft.com/office/word/2010/wordprocessingCanvas" xmlns:mo="http://schemas.microsoft.com/office/mac/office/2008/main" xmlns:mc="http://schemas.openxmlformats.org/markup-compatibility/2006" xmlns:mv="urn:schemas-microsoft-com:mac:vml" xmlns:o="urn:schemas-microsoft-com:office:office" xmlns:r="http://schemas.openxmlformats.org/officeDocument/2006/relationships" xmlns:m="http://schemas.openxmlformats.org/officeDocument/2006/math" xmlns:v="urn:schemas-microsoft-com:vml" xmlns:wp14="http://schemas.microsoft.com/office/word/2010/wordprocessingDrawing" xmlns:wp="http://schemas.openxmlformats.org/drawingml/2006/wordprocessingDrawing" xmlns:w10="urn:schemas-microsoft-com:office:word" xmlns:w="http://schemas.openxmlformats.org/wordprocessingml/2006/main" xmlns:w14="http://schemas.microsoft.com/office/word/2010/wordml" xmlns:wpg="http://schemas.microsoft.com/office/word/2010/wordprocessingGroup" xmlns:wpi="http://schemas.microsoft.com/office/word/2010/wordprocessingInk" xmlns:wne="http://schemas.microsoft.com/office/word/2006/wordml" xmlns:wps="http://schemas.microsoft.com/office/word/2010/wordprocessingShape" mc:Ignorable="w14 wp14">
+<w:footnotes xmlns:wpc="http://schemas.microsoft.com/office/word/2010/wordprocessingCanvas" xmlns:mo="http://schemas.microsoft.com/office/mac/office/2008/main" xmlns:mc="http://schemas.openxmlformats.org/markup-compatibility/2006" xmlns:mv="urn:schemas-microsoft-com:mac:vml" xmlns:o="urn:schemas-microsoft-com:office:office" xmlns:r="http://schemas.openxmlformats.org/officeDocument/2006/relationships" xmlns:m="http://schemas.openxmlformats.org/officeDocument/2006/math" xmlns:v="urn:schemas-microsoft-com:vml" xmlns:wp14="http://schemas.microsoft.com/office/word/2010/wordprocessingDrawing" xmlns:wp="http://schemas.openxmlformats.org/drawingml/2006/wordprocessingDrawing" xmlns:w10="urn:schemas-microsoft-com:office:word" xmlns:w="http://schemas.openxmlformats.org/wordprocessingml/2006/main" xmlns:w14="http://schemas.microsoft.com/office/word/2010/wordml" xmlns:w15="http://schemas.microsoft.com/office/word/2012/wordml" xmlns:wpg="http://schemas.microsoft.com/office/word/2010/wordprocessingGroup" xmlns:wpi="http://schemas.microsoft.com/office/word/2010/wordprocessingInk" xmlns:wne="http://schemas.microsoft.com/office/word/2006/wordml" xmlns:wps="http://schemas.microsoft.com/office/word/2010/wordprocessingShape" mc:Ignorable="w14 w15 wp14">
   <w:footnote w:type="separator" w:id="-1">
     <w:p>
       <w:pPr>
@@ -10275,7 +10547,7 @@
 </file>
 
 <file path=word/numbering.xml><?xml version="1.0" encoding="utf-8"?>
-<w:numbering xmlns:wpc="http://schemas.microsoft.com/office/word/2010/wordprocessingCanvas" xmlns:mo="http://schemas.microsoft.com/office/mac/office/2008/main" xmlns:mc="http://schemas.openxmlformats.org/markup-compatibility/2006" xmlns:mv="urn:schemas-microsoft-com:mac:vml" xmlns:o="urn:schemas-microsoft-com:office:office" xmlns:r="http://schemas.openxmlformats.org/officeDocument/2006/relationships" xmlns:m="http://schemas.openxmlformats.org/officeDocument/2006/math" xmlns:v="urn:schemas-microsoft-com:vml" xmlns:wp14="http://schemas.microsoft.com/office/word/2010/wordprocessingDrawing" xmlns:wp="http://schemas.openxmlformats.org/drawingml/2006/wordprocessingDrawing" xmlns:w10="urn:schemas-microsoft-com:office:word" xmlns:w="http://schemas.openxmlformats.org/wordprocessingml/2006/main" xmlns:w14="http://schemas.microsoft.com/office/word/2010/wordml" xmlns:wpg="http://schemas.microsoft.com/office/word/2010/wordprocessingGroup" xmlns:wpi="http://schemas.microsoft.com/office/word/2010/wordprocessingInk" xmlns:wne="http://schemas.microsoft.com/office/word/2006/wordml" xmlns:wps="http://schemas.microsoft.com/office/word/2010/wordprocessingShape" mc:Ignorable="w14 wp14">
+<w:numbering xmlns:wpc="http://schemas.microsoft.com/office/word/2010/wordprocessingCanvas" xmlns:mo="http://schemas.microsoft.com/office/mac/office/2008/main" xmlns:mc="http://schemas.openxmlformats.org/markup-compatibility/2006" xmlns:mv="urn:schemas-microsoft-com:mac:vml" xmlns:o="urn:schemas-microsoft-com:office:office" xmlns:r="http://schemas.openxmlformats.org/officeDocument/2006/relationships" xmlns:m="http://schemas.openxmlformats.org/officeDocument/2006/math" xmlns:v="urn:schemas-microsoft-com:vml" xmlns:wp14="http://schemas.microsoft.com/office/word/2010/wordprocessingDrawing" xmlns:wp="http://schemas.openxmlformats.org/drawingml/2006/wordprocessingDrawing" xmlns:w10="urn:schemas-microsoft-com:office:word" xmlns:w="http://schemas.openxmlformats.org/wordprocessingml/2006/main" xmlns:w14="http://schemas.microsoft.com/office/word/2010/wordml" xmlns:w15="http://schemas.microsoft.com/office/word/2012/wordml" xmlns:wpg="http://schemas.microsoft.com/office/word/2010/wordprocessingGroup" xmlns:wpi="http://schemas.microsoft.com/office/word/2010/wordprocessingInk" xmlns:wne="http://schemas.microsoft.com/office/word/2006/wordml" xmlns:wps="http://schemas.microsoft.com/office/word/2010/wordprocessingShape" mc:Ignorable="w14 w15 wp14">
   <w:abstractNum w:abstractNumId="0">
     <w:nsid w:val="01D5796E"/>
     <w:multiLevelType w:val="hybridMultilevel"/>
@@ -12439,7 +12711,7 @@
 </file>
 
 <file path=word/styles.xml><?xml version="1.0" encoding="utf-8"?>
-<w:styles xmlns:mc="http://schemas.openxmlformats.org/markup-compatibility/2006" xmlns:r="http://schemas.openxmlformats.org/officeDocument/2006/relationships" xmlns:w="http://schemas.openxmlformats.org/wordprocessingml/2006/main" xmlns:w14="http://schemas.microsoft.com/office/word/2010/wordml" mc:Ignorable="w14">
+<w:styles xmlns:mc="http://schemas.openxmlformats.org/markup-compatibility/2006" xmlns:r="http://schemas.openxmlformats.org/officeDocument/2006/relationships" xmlns:w="http://schemas.openxmlformats.org/wordprocessingml/2006/main" xmlns:w14="http://schemas.microsoft.com/office/word/2010/wordml" xmlns:w15="http://schemas.microsoft.com/office/word/2012/wordml" mc:Ignorable="w14 w15">
   <w:docDefaults>
     <w:rPrDefault>
       <w:rPr>
@@ -12455,586 +12727,380 @@
       </w:pPr>
     </w:pPrDefault>
   </w:docDefaults>
-  <w:latentStyles w:defLockedState="0" w:defUIPriority="99" w:defSemiHidden="1" w:defUnhideWhenUsed="1" w:defQFormat="0" w:count="276">
-    <w:lsdException w:name="Normal" w:semiHidden="0" w:uiPriority="0" w:unhideWhenUsed="0" w:qFormat="1"/>
-    <w:lsdException w:name="heading 1" w:semiHidden="0" w:uiPriority="9" w:unhideWhenUsed="0" w:qFormat="1"/>
-    <w:lsdException w:name="heading 2" w:uiPriority="9" w:qFormat="1"/>
-    <w:lsdException w:name="heading 3" w:uiPriority="9" w:qFormat="1"/>
-    <w:lsdException w:name="heading 4" w:uiPriority="9" w:qFormat="1"/>
-    <w:lsdException w:name="heading 5" w:uiPriority="9" w:qFormat="1"/>
-    <w:lsdException w:name="heading 6" w:uiPriority="9" w:qFormat="1"/>
-    <w:lsdException w:name="heading 7" w:uiPriority="9" w:qFormat="1"/>
-    <w:lsdException w:name="heading 8" w:uiPriority="9" w:qFormat="1"/>
-    <w:lsdException w:name="heading 9" w:uiPriority="9" w:qFormat="1"/>
-    <w:lsdException w:name="toc 1" w:uiPriority="39"/>
-    <w:lsdException w:name="toc 2" w:uiPriority="39"/>
-    <w:lsdException w:name="toc 3" w:uiPriority="39"/>
-    <w:lsdException w:name="toc 4" w:uiPriority="39"/>
-    <w:lsdException w:name="toc 5" w:uiPriority="39"/>
-    <w:lsdException w:name="toc 6" w:uiPriority="39"/>
-    <w:lsdException w:name="toc 7" w:uiPriority="39"/>
-    <w:lsdException w:name="toc 8" w:uiPriority="39"/>
-    <w:lsdException w:name="toc 9" w:uiPriority="39"/>
-    <w:lsdException w:name="caption" w:uiPriority="35" w:qFormat="1"/>
-    <w:lsdException w:name="Title" w:semiHidden="0" w:uiPriority="10" w:unhideWhenUsed="0" w:qFormat="1"/>
-    <w:lsdException w:name="Default Paragraph Font" w:uiPriority="1"/>
-    <w:lsdException w:name="Body Text" w:uiPriority="0"/>
-    <w:lsdException w:name="Subtitle" w:semiHidden="0" w:uiPriority="11" w:unhideWhenUsed="0" w:qFormat="1"/>
-    <w:lsdException w:name="Strong" w:semiHidden="0" w:uiPriority="22" w:unhideWhenUsed="0" w:qFormat="1"/>
-    <w:lsdException w:name="Emphasis" w:semiHidden="0" w:uiPriority="20" w:unhideWhenUsed="0" w:qFormat="1"/>
-    <w:lsdException w:name="Table Grid" w:semiHidden="0" w:uiPriority="59" w:unhideWhenUsed="0"/>
-    <w:lsdException w:name="Note Level 1" w:semiHidden="0" w:unhideWhenUsed="0"/>
-    <w:lsdException w:name="Note Level 2" w:semiHidden="0" w:unhideWhenUsed="0"/>
-    <w:lsdException w:name="Note Level 3" w:semiHidden="0" w:unhideWhenUsed="0"/>
-    <w:lsdException w:name="Note Level 4" w:semiHidden="0" w:unhideWhenUsed="0"/>
-    <w:lsdException w:name="Note Level 5" w:semiHidden="0" w:unhideWhenUsed="0"/>
-    <w:lsdException w:name="Note Level 6" w:semiHidden="0" w:unhideWhenUsed="0"/>
-    <w:lsdException w:name="Note Level 7" w:semiHidden="0" w:unhideWhenUsed="0"/>
-    <w:lsdException w:name="Note Level 8" w:semiHidden="0" w:unhideWhenUsed="0"/>
-    <w:lsdException w:name="Note Level 9" w:semiHidden="0" w:unhideWhenUsed="0"/>
-    <w:lsdException w:name="Placeholder Text" w:unhideWhenUsed="0"/>
-    <w:lsdException w:name="No Spacing" w:semiHidden="0" w:uiPriority="1" w:unhideWhenUsed="0" w:qFormat="1"/>
-    <w:lsdException w:name="Light Shading" w:semiHidden="0" w:uiPriority="60" w:unhideWhenUsed="0"/>
-    <w:lsdException w:name="Light List" w:semiHidden="0" w:uiPriority="61" w:unhideWhenUsed="0"/>
-    <w:lsdException w:name="Light Grid" w:semiHidden="0" w:uiPriority="62" w:unhideWhenUsed="0"/>
-    <w:lsdException w:name="Medium Shading 1" w:semiHidden="0" w:uiPriority="63" w:unhideWhenUsed="0"/>
-    <w:lsdException w:name="Medium Shading 2" w:semiHidden="0" w:uiPriority="64" w:unhideWhenUsed="0"/>
-    <w:lsdException w:name="Medium List 1" w:semiHidden="0" w:uiPriority="65" w:unhideWhenUsed="0"/>
-    <w:lsdException w:name="Medium List 2" w:semiHidden="0" w:uiPriority="66" w:unhideWhenUsed="0"/>
-    <w:lsdException w:name="Medium Grid 1" w:semiHidden="0" w:uiPriority="67" w:unhideWhenUsed="0"/>
-    <w:lsdException w:name="Medium Grid 2" w:semiHidden="0" w:uiPriority="68" w:unhideWhenUsed="0"/>
-    <w:lsdException w:name="Medium Grid 3" w:semiHidden="0" w:uiPriority="69" w:unhideWhenUsed="0"/>
-    <w:lsdException w:name="Dark List" w:semiHidden="0" w:uiPriority="70" w:unhideWhenUsed="0"/>
-    <w:lsdException w:name="Colorful Shading" w:semiHidden="0" w:uiPriority="71" w:unhideWhenUsed="0"/>
-    <w:lsdException w:name="Colorful List" w:semiHidden="0" w:uiPriority="72" w:unhideWhenUsed="0"/>
-    <w:lsdException w:name="Colorful Grid" w:semiHidden="0" w:uiPriority="73" w:unhideWhenUsed="0"/>
-    <w:lsdException w:name="Light Shading Accent 1" w:semiHidden="0" w:uiPriority="60" w:unhideWhenUsed="0"/>
-    <w:lsdException w:name="Light List Accent 1" w:semiHidden="0" w:uiPriority="61" w:unhideWhenUsed="0"/>
-    <w:lsdException w:name="Light Grid Accent 1" w:semiHidden="0" w:uiPriority="62" w:unhideWhenUsed="0"/>
-    <w:lsdException w:name="Medium Shading 1 Accent 1" w:semiHidden="0" w:uiPriority="63" w:unhideWhenUsed="0"/>
-    <w:lsdException w:name="Medium Shading 2 Accent 1" w:semiHidden="0" w:uiPriority="64" w:unhideWhenUsed="0"/>
-    <w:lsdException w:name="Medium List 1 Accent 1" w:semiHidden="0" w:uiPriority="65" w:unhideWhenUsed="0"/>
-    <w:lsdException w:name="Revision" w:unhideWhenUsed="0"/>
-    <w:lsdException w:name="List Paragraph" w:semiHidden="0" w:uiPriority="34" w:unhideWhenUsed="0" w:qFormat="1"/>
-    <w:lsdException w:name="Quote" w:semiHidden="0" w:uiPriority="29" w:unhideWhenUsed="0" w:qFormat="1"/>
-    <w:lsdException w:name="Intense Quote" w:semiHidden="0" w:uiPriority="30" w:unhideWhenUsed="0" w:qFormat="1"/>
-    <w:lsdException w:name="Medium List 2 Accent 1" w:semiHidden="0" w:uiPriority="66" w:unhideWhenUsed="0"/>
-    <w:lsdException w:name="Medium Grid 1 Accent 1" w:semiHidden="0" w:uiPriority="67" w:unhideWhenUsed="0"/>
-    <w:lsdException w:name="Medium Grid 2 Accent 1" w:semiHidden="0" w:uiPriority="68" w:unhideWhenUsed="0"/>
-    <w:lsdException w:name="Medium Grid 3 Accent 1" w:semiHidden="0" w:uiPriority="69" w:unhideWhenUsed="0"/>
-    <w:lsdException w:name="Dark List Accent 1" w:semiHidden="0" w:uiPriority="70" w:unhideWhenUsed="0"/>
-    <w:lsdException w:name="Colorful Shading Accent 1" w:semiHidden="0" w:uiPriority="71" w:unhideWhenUsed="0"/>
-    <w:lsdException w:name="Colorful List Accent 1" w:semiHidden="0" w:uiPriority="72" w:unhideWhenUsed="0"/>
-    <w:lsdException w:name="Colorful Grid Accent 1" w:semiHidden="0" w:uiPriority="73" w:unhideWhenUsed="0"/>
-    <w:lsdException w:name="Light Shading Accent 2" w:semiHidden="0" w:uiPriority="60" w:unhideWhenUsed="0"/>
-    <w:lsdException w:name="Light List Accent 2" w:semiHidden="0" w:uiPriority="61" w:unhideWhenUsed="0"/>
-    <w:lsdException w:name="Light Grid Accent 2" w:semiHidden="0" w:uiPriority="62" w:unhideWhenUsed="0"/>
-    <w:lsdException w:name="Medium Shading 1 Accent 2" w:semiHidden="0" w:uiPriority="63" w:unhideWhenUsed="0"/>
-    <w:lsdException w:name="Medium Shading 2 Accent 2" w:semiHidden="0" w:uiPriority="64" w:unhideWhenUsed="0"/>
-    <w:lsdException w:name="Medium List 1 Accent 2" w:semiHidden="0" w:uiPriority="65" w:unhideWhenUsed="0"/>
-    <w:lsdException w:name="Medium List 2 Accent 2" w:semiHidden="0" w:uiPriority="66" w:unhideWhenUsed="0"/>
-    <w:lsdException w:name="Medium Grid 1 Accent 2" w:semiHidden="0" w:uiPriority="67" w:unhideWhenUsed="0"/>
-    <w:lsdException w:name="Medium Grid 2 Accent 2" w:semiHidden="0" w:uiPriority="68" w:unhideWhenUsed="0"/>
-    <w:lsdException w:name="Medium Grid 3 Accent 2" w:semiHidden="0" w:uiPriority="69" w:unhideWhenUsed="0"/>
-    <w:lsdException w:name="Dark List Accent 2" w:semiHidden="0" w:uiPriority="70" w:unhideWhenUsed="0"/>
-    <w:lsdException w:name="Colorful Shading Accent 2" w:semiHidden="0" w:uiPriority="71" w:unhideWhenUsed="0"/>
-    <w:lsdException w:name="Colorful List Accent 2" w:semiHidden="0" w:uiPriority="72" w:unhideWhenUsed="0"/>
-    <w:lsdException w:name="Colorful Grid Accent 2" w:semiHidden="0" w:uiPriority="73" w:unhideWhenUsed="0"/>
-    <w:lsdException w:name="Light Shading Accent 3" w:semiHidden="0" w:uiPriority="60" w:unhideWhenUsed="0"/>
-    <w:lsdException w:name="Light List Accent 3" w:semiHidden="0" w:uiPriority="61" w:unhideWhenUsed="0"/>
-    <w:lsdException w:name="Light Grid Accent 3" w:semiHidden="0" w:uiPriority="62" w:unhideWhenUsed="0"/>
-    <w:lsdException w:name="Medium Shading 1 Accent 3" w:semiHidden="0" w:uiPriority="63" w:unhideWhenUsed="0"/>
-    <w:lsdException w:name="Medium Shading 2 Accent 3" w:semiHidden="0" w:uiPriority="64" w:unhideWhenUsed="0"/>
-    <w:lsdException w:name="Medium List 1 Accent 3" w:semiHidden="0" w:uiPriority="65" w:unhideWhenUsed="0"/>
-    <w:lsdException w:name="Medium List 2 Accent 3" w:semiHidden="0" w:uiPriority="66" w:unhideWhenUsed="0"/>
-    <w:lsdException w:name="Medium Grid 1 Accent 3" w:semiHidden="0" w:uiPriority="67" w:unhideWhenUsed="0"/>
-    <w:lsdException w:name="Medium Grid 2 Accent 3" w:semiHidden="0" w:uiPriority="68" w:unhideWhenUsed="0"/>
-    <w:lsdException w:name="Medium Grid 3 Accent 3" w:semiHidden="0" w:uiPriority="69" w:unhideWhenUsed="0"/>
-    <w:lsdException w:name="Dark List Accent 3" w:semiHidden="0" w:uiPriority="70" w:unhideWhenUsed="0"/>
-    <w:lsdException w:name="Colorful Shading Accent 3" w:semiHidden="0" w:uiPriority="71" w:unhideWhenUsed="0"/>
-    <w:lsdException w:name="Colorful List Accent 3" w:semiHidden="0" w:uiPriority="72" w:unhideWhenUsed="0"/>
-    <w:lsdException w:name="Colorful Grid Accent 3" w:semiHidden="0" w:uiPriority="73" w:unhideWhenUsed="0"/>
-    <w:lsdException w:name="Light Shading Accent 4" w:semiHidden="0" w:uiPriority="60" w:unhideWhenUsed="0"/>
-    <w:lsdException w:name="Light List Accent 4" w:semiHidden="0" w:uiPriority="61" w:unhideWhenUsed="0"/>
-    <w:lsdException w:name="Light Grid Accent 4" w:semiHidden="0" w:uiPriority="62" w:unhideWhenUsed="0"/>
-    <w:lsdException w:name="Medium Shading 1 Accent 4" w:semiHidden="0" w:uiPriority="63" w:unhideWhenUsed="0"/>
-    <w:lsdException w:name="Medium Shading 2 Accent 4" w:semiHidden="0" w:uiPriority="64" w:unhideWhenUsed="0"/>
-    <w:lsdException w:name="Medium List 1 Accent 4" w:semiHidden="0" w:uiPriority="65" w:unhideWhenUsed="0"/>
-    <w:lsdException w:name="Medium List 2 Accent 4" w:semiHidden="0" w:uiPriority="66" w:unhideWhenUsed="0"/>
-    <w:lsdException w:name="Medium Grid 1 Accent 4" w:semiHidden="0" w:uiPriority="67" w:unhideWhenUsed="0"/>
-    <w:lsdException w:name="Medium Grid 2 Accent 4" w:semiHidden="0" w:uiPriority="68" w:unhideWhenUsed="0"/>
-    <w:lsdException w:name="Medium Grid 3 Accent 4" w:semiHidden="0" w:uiPriority="69" w:unhideWhenUsed="0"/>
-    <w:lsdException w:name="Dark List Accent 4" w:semiHidden="0" w:uiPriority="70" w:unhideWhenUsed="0"/>
-    <w:lsdException w:name="Colorful Shading Accent 4" w:semiHidden="0" w:uiPriority="71" w:unhideWhenUsed="0"/>
-    <w:lsdException w:name="Colorful List Accent 4" w:semiHidden="0" w:uiPriority="72" w:unhideWhenUsed="0"/>
-    <w:lsdException w:name="Colorful Grid Accent 4" w:semiHidden="0" w:uiPriority="73" w:unhideWhenUsed="0"/>
-    <w:lsdException w:name="Light Shading Accent 5" w:semiHidden="0" w:uiPriority="60" w:unhideWhenUsed="0"/>
-    <w:lsdException w:name="Light List Accent 5" w:semiHidden="0" w:uiPriority="61" w:unhideWhenUsed="0"/>
-    <w:lsdException w:name="Light Grid Accent 5" w:semiHidden="0" w:uiPriority="62" w:unhideWhenUsed="0"/>
-    <w:lsdException w:name="Medium Shading 1 Accent 5" w:semiHidden="0" w:uiPriority="63" w:unhideWhenUsed="0"/>
-    <w:lsdException w:name="Medium Shading 2 Accent 5" w:semiHidden="0" w:uiPriority="64" w:unhideWhenUsed="0"/>
-    <w:lsdException w:name="Medium List 1 Accent 5" w:semiHidden="0" w:uiPriority="65" w:unhideWhenUsed="0"/>
-    <w:lsdException w:name="Medium List 2 Accent 5" w:semiHidden="0" w:uiPriority="66" w:unhideWhenUsed="0"/>
-    <w:lsdException w:name="Medium Grid 1 Accent 5" w:semiHidden="0" w:uiPriority="67" w:unhideWhenUsed="0"/>
-    <w:lsdException w:name="Medium Grid 2 Accent 5" w:semiHidden="0" w:uiPriority="68" w:unhideWhenUsed="0"/>
-    <w:lsdException w:name="Medium Grid 3 Accent 5" w:semiHidden="0" w:uiPriority="69" w:unhideWhenUsed="0"/>
-    <w:lsdException w:name="Dark List Accent 5" w:semiHidden="0" w:uiPriority="70" w:unhideWhenUsed="0"/>
-    <w:lsdException w:name="Colorful Shading Accent 5" w:semiHidden="0" w:uiPriority="71" w:unhideWhenUsed="0"/>
-    <w:lsdException w:name="Colorful List Accent 5" w:semiHidden="0" w:uiPriority="72" w:unhideWhenUsed="0"/>
-    <w:lsdException w:name="Colorful Grid Accent 5" w:semiHidden="0" w:uiPriority="73" w:unhideWhenUsed="0"/>
-    <w:lsdException w:name="Light Shading Accent 6" w:semiHidden="0" w:uiPriority="60" w:unhideWhenUsed="0"/>
-    <w:lsdException w:name="Light List Accent 6" w:semiHidden="0" w:uiPriority="61" w:unhideWhenUsed="0"/>
-    <w:lsdException w:name="Light Grid Accent 6" w:semiHidden="0" w:uiPriority="62" w:unhideWhenUsed="0"/>
-    <w:lsdException w:name="Medium Shading 1 Accent 6" w:semiHidden="0" w:uiPriority="63" w:unhideWhenUsed="0"/>
-    <w:lsdException w:name="Medium Shading 2 Accent 6" w:semiHidden="0" w:uiPriority="64" w:unhideWhenUsed="0"/>
-    <w:lsdException w:name="Medium List 1 Accent 6" w:semiHidden="0" w:uiPriority="65" w:unhideWhenUsed="0"/>
-    <w:lsdException w:name="Medium List 2 Accent 6" w:semiHidden="0" w:uiPriority="66" w:unhideWhenUsed="0"/>
-    <w:lsdException w:name="Medium Grid 1 Accent 6" w:semiHidden="0" w:uiPriority="67" w:unhideWhenUsed="0"/>
-    <w:lsdException w:name="Medium Grid 2 Accent 6" w:semiHidden="0" w:uiPriority="68" w:unhideWhenUsed="0"/>
-    <w:lsdException w:name="Medium Grid 3 Accent 6" w:semiHidden="0" w:uiPriority="69" w:unhideWhenUsed="0"/>
-    <w:lsdException w:name="Dark List Accent 6" w:semiHidden="0" w:uiPriority="70" w:unhideWhenUsed="0"/>
-    <w:lsdException w:name="Colorful Shading Accent 6" w:semiHidden="0" w:uiPriority="71" w:unhideWhenUsed="0"/>
-    <w:lsdException w:name="Colorful List Accent 6" w:semiHidden="0" w:uiPriority="72" w:unhideWhenUsed="0"/>
-    <w:lsdException w:name="Colorful Grid Accent 6" w:semiHidden="0" w:uiPriority="73" w:unhideWhenUsed="0"/>
-    <w:lsdException w:name="Subtle Emphasis" w:semiHidden="0" w:uiPriority="19" w:unhideWhenUsed="0" w:qFormat="1"/>
-    <w:lsdException w:name="Intense Emphasis" w:semiHidden="0" w:uiPriority="21" w:unhideWhenUsed="0" w:qFormat="1"/>
-    <w:lsdException w:name="Subtle Reference" w:semiHidden="0" w:uiPriority="31" w:unhideWhenUsed="0" w:qFormat="1"/>
-    <w:lsdException w:name="Intense Reference" w:semiHidden="0" w:uiPriority="32" w:unhideWhenUsed="0" w:qFormat="1"/>
-    <w:lsdException w:name="Book Title" w:semiHidden="0" w:uiPriority="33" w:unhideWhenUsed="0" w:qFormat="1"/>
-    <w:lsdException w:name="Bibliography" w:uiPriority="37"/>
-    <w:lsdException w:name="TOC Heading" w:uiPriority="39" w:qFormat="1"/>
-  </w:latentStyles>
-  <w:style w:type="paragraph" w:default="1" w:styleId="Normal">
-    <w:name w:val="Normal"/>
-    <w:qFormat/>
-  </w:style>
-  <w:style w:type="paragraph" w:styleId="Heading2">
-    <w:name w:val="heading 2"/>
-    <w:basedOn w:val="Normal"/>
-    <w:link w:val="Heading2Char"/>
-    <w:uiPriority w:val="9"/>
-    <w:qFormat/>
-    <w:rsid w:val="007C1C49"/>
-    <w:pPr>
-      <w:spacing w:before="100" w:beforeAutospacing="1" w:after="100" w:afterAutospacing="1" w:line="240" w:lineRule="auto"/>
-      <w:outlineLvl w:val="1"/>
-    </w:pPr>
-    <w:rPr>
-      <w:rFonts w:ascii="Times New Roman" w:eastAsia="Times New Roman" w:hAnsi="Times New Roman" w:cs="Times New Roman"/>
-      <w:b/>
-      <w:bCs/>
-      <w:sz w:val="36"/>
-      <w:szCs w:val="36"/>
-    </w:rPr>
-  </w:style>
-  <w:style w:type="character" w:default="1" w:styleId="DefaultParagraphFont">
-    <w:name w:val="Default Paragraph Font"/>
-    <w:uiPriority w:val="1"/>
-    <w:semiHidden/>
-    <w:unhideWhenUsed/>
-  </w:style>
-  <w:style w:type="table" w:default="1" w:styleId="TableNormal">
-    <w:name w:val="Normal Table"/>
-    <w:uiPriority w:val="99"/>
-    <w:semiHidden/>
-    <w:unhideWhenUsed/>
-    <w:tblPr>
-      <w:tblInd w:w="0" w:type="dxa"/>
-      <w:tblCellMar>
-        <w:top w:w="0" w:type="dxa"/>
-        <w:left w:w="108" w:type="dxa"/>
-        <w:bottom w:w="0" w:type="dxa"/>
-        <w:right w:w="108" w:type="dxa"/>
-      </w:tblCellMar>
-    </w:tblPr>
-  </w:style>
-  <w:style w:type="numbering" w:default="1" w:styleId="NoList">
-    <w:name w:val="No List"/>
-    <w:uiPriority w:val="99"/>
-    <w:semiHidden/>
-    <w:unhideWhenUsed/>
-  </w:style>
-  <w:style w:type="paragraph" w:styleId="NoSpacing">
-    <w:name w:val="No Spacing"/>
-    <w:uiPriority w:val="1"/>
-    <w:qFormat/>
-    <w:rsid w:val="004119AC"/>
-    <w:pPr>
-      <w:spacing w:after="0" w:line="240" w:lineRule="auto"/>
-    </w:pPr>
-  </w:style>
-  <w:style w:type="character" w:styleId="Hyperlink">
-    <w:name w:val="Hyperlink"/>
-    <w:basedOn w:val="DefaultParagraphFont"/>
-    <w:uiPriority w:val="99"/>
-    <w:unhideWhenUsed/>
-    <w:rsid w:val="001D1FE0"/>
-    <w:rPr>
-      <w:color w:val="0000FF"/>
-      <w:u w:val="single"/>
-    </w:rPr>
-  </w:style>
-  <w:style w:type="table" w:styleId="TableGrid">
-    <w:name w:val="Table Grid"/>
-    <w:basedOn w:val="TableNormal"/>
-    <w:uiPriority w:val="59"/>
-    <w:rsid w:val="00A734D9"/>
-    <w:pPr>
-      <w:spacing w:after="0" w:line="240" w:lineRule="auto"/>
-    </w:pPr>
-    <w:tblPr>
-      <w:tblInd w:w="0" w:type="dxa"/>
-      <w:tblBorders>
-        <w:top w:val="single" w:sz="4" w:space="0" w:color="auto"/>
-        <w:left w:val="single" w:sz="4" w:space="0" w:color="auto"/>
-        <w:bottom w:val="single" w:sz="4" w:space="0" w:color="auto"/>
-        <w:right w:val="single" w:sz="4" w:space="0" w:color="auto"/>
-        <w:insideH w:val="single" w:sz="4" w:space="0" w:color="auto"/>
-        <w:insideV w:val="single" w:sz="4" w:space="0" w:color="auto"/>
-      </w:tblBorders>
-      <w:tblCellMar>
-        <w:top w:w="0" w:type="dxa"/>
-        <w:left w:w="108" w:type="dxa"/>
-        <w:bottom w:w="0" w:type="dxa"/>
-        <w:right w:w="108" w:type="dxa"/>
-      </w:tblCellMar>
-    </w:tblPr>
-  </w:style>
-  <w:style w:type="paragraph" w:styleId="ListParagraph">
-    <w:name w:val="List Paragraph"/>
-    <w:basedOn w:val="Normal"/>
-    <w:uiPriority w:val="34"/>
-    <w:qFormat/>
-    <w:rsid w:val="008F0F4D"/>
-    <w:pPr>
-      <w:ind w:left="720"/>
-      <w:contextualSpacing/>
-    </w:pPr>
-  </w:style>
-  <w:style w:type="character" w:customStyle="1" w:styleId="Heading2Char">
-    <w:name w:val="Heading 2 Char"/>
-    <w:basedOn w:val="DefaultParagraphFont"/>
-    <w:link w:val="Heading2"/>
-    <w:uiPriority w:val="9"/>
-    <w:rsid w:val="007C1C49"/>
-    <w:rPr>
-      <w:rFonts w:ascii="Times New Roman" w:eastAsia="Times New Roman" w:hAnsi="Times New Roman" w:cs="Times New Roman"/>
-      <w:b/>
-      <w:bCs/>
-      <w:sz w:val="36"/>
-      <w:szCs w:val="36"/>
-    </w:rPr>
-  </w:style>
-  <w:style w:type="character" w:styleId="Emphasis">
-    <w:name w:val="Emphasis"/>
-    <w:basedOn w:val="DefaultParagraphFont"/>
-    <w:uiPriority w:val="20"/>
-    <w:qFormat/>
-    <w:rsid w:val="005B756E"/>
-    <w:rPr>
-      <w:i/>
-      <w:iCs/>
-    </w:rPr>
-  </w:style>
-  <w:style w:type="character" w:customStyle="1" w:styleId="apple-converted-space">
-    <w:name w:val="apple-converted-space"/>
-    <w:basedOn w:val="DefaultParagraphFont"/>
-    <w:rsid w:val="005B756E"/>
-  </w:style>
-  <w:style w:type="paragraph" w:styleId="NormalWeb">
-    <w:name w:val="Normal (Web)"/>
-    <w:basedOn w:val="Normal"/>
-    <w:uiPriority w:val="99"/>
-    <w:semiHidden/>
-    <w:unhideWhenUsed/>
-    <w:rsid w:val="00056DFE"/>
-    <w:pPr>
-      <w:spacing w:before="100" w:beforeAutospacing="1" w:after="100" w:afterAutospacing="1" w:line="240" w:lineRule="auto"/>
-    </w:pPr>
-    <w:rPr>
-      <w:rFonts w:ascii="Times New Roman" w:eastAsia="Times New Roman" w:hAnsi="Times New Roman" w:cs="Times New Roman"/>
-      <w:sz w:val="24"/>
-      <w:szCs w:val="24"/>
-    </w:rPr>
-  </w:style>
-  <w:style w:type="character" w:styleId="Strong">
-    <w:name w:val="Strong"/>
-    <w:basedOn w:val="DefaultParagraphFont"/>
-    <w:uiPriority w:val="22"/>
-    <w:qFormat/>
-    <w:rsid w:val="00056DFE"/>
-    <w:rPr>
-      <w:b/>
-      <w:bCs/>
-    </w:rPr>
-  </w:style>
-  <w:style w:type="paragraph" w:customStyle="1" w:styleId="Default">
-    <w:name w:val="Default"/>
-    <w:rsid w:val="00283515"/>
-    <w:pPr>
-      <w:widowControl w:val="0"/>
-      <w:autoSpaceDE w:val="0"/>
-      <w:autoSpaceDN w:val="0"/>
-      <w:adjustRightInd w:val="0"/>
-      <w:spacing w:after="0" w:line="240" w:lineRule="auto"/>
-    </w:pPr>
-    <w:rPr>
-      <w:rFonts w:ascii="Calibri" w:eastAsia="MS Mincho" w:hAnsi="Calibri" w:cs="Calibri"/>
-      <w:color w:val="000000"/>
-      <w:sz w:val="24"/>
-      <w:szCs w:val="24"/>
-    </w:rPr>
-  </w:style>
-  <w:style w:type="paragraph" w:styleId="BodyText">
-    <w:name w:val="Body Text"/>
-    <w:basedOn w:val="Normal"/>
-    <w:link w:val="BodyTextChar"/>
-    <w:rsid w:val="00283515"/>
-    <w:pPr>
-      <w:widowControl w:val="0"/>
-      <w:spacing w:after="0" w:line="240" w:lineRule="auto"/>
-    </w:pPr>
-    <w:rPr>
-      <w:rFonts w:ascii="Times New Roman" w:eastAsia="Times New Roman" w:hAnsi="Times New Roman" w:cs="Times New Roman"/>
-      <w:snapToGrid w:val="0"/>
-      <w:szCs w:val="20"/>
-    </w:rPr>
-  </w:style>
-  <w:style w:type="character" w:customStyle="1" w:styleId="BodyTextChar">
-    <w:name w:val="Body Text Char"/>
-    <w:basedOn w:val="DefaultParagraphFont"/>
-    <w:link w:val="BodyText"/>
-    <w:rsid w:val="00283515"/>
-    <w:rPr>
-      <w:rFonts w:ascii="Times New Roman" w:eastAsia="Times New Roman" w:hAnsi="Times New Roman" w:cs="Times New Roman"/>
-      <w:snapToGrid w:val="0"/>
-      <w:szCs w:val="20"/>
-    </w:rPr>
-  </w:style>
-  <w:style w:type="paragraph" w:styleId="Header">
-    <w:name w:val="header"/>
-    <w:basedOn w:val="Normal"/>
-    <w:link w:val="HeaderChar"/>
-    <w:uiPriority w:val="99"/>
-    <w:unhideWhenUsed/>
-    <w:rsid w:val="00283515"/>
-    <w:pPr>
-      <w:tabs>
-        <w:tab w:val="center" w:pos="4680"/>
-        <w:tab w:val="right" w:pos="9360"/>
-      </w:tabs>
-      <w:spacing w:after="0" w:line="240" w:lineRule="auto"/>
-    </w:pPr>
-  </w:style>
-  <w:style w:type="character" w:customStyle="1" w:styleId="HeaderChar">
-    <w:name w:val="Header Char"/>
-    <w:basedOn w:val="DefaultParagraphFont"/>
-    <w:link w:val="Header"/>
-    <w:uiPriority w:val="99"/>
-    <w:rsid w:val="00283515"/>
-  </w:style>
-  <w:style w:type="paragraph" w:styleId="Footer">
-    <w:name w:val="footer"/>
-    <w:basedOn w:val="Normal"/>
-    <w:link w:val="FooterChar"/>
-    <w:uiPriority w:val="99"/>
-    <w:unhideWhenUsed/>
-    <w:rsid w:val="00283515"/>
-    <w:pPr>
-      <w:tabs>
-        <w:tab w:val="center" w:pos="4680"/>
-        <w:tab w:val="right" w:pos="9360"/>
-      </w:tabs>
-      <w:spacing w:after="0" w:line="240" w:lineRule="auto"/>
-    </w:pPr>
-  </w:style>
-  <w:style w:type="character" w:customStyle="1" w:styleId="FooterChar">
-    <w:name w:val="Footer Char"/>
-    <w:basedOn w:val="DefaultParagraphFont"/>
-    <w:link w:val="Footer"/>
-    <w:uiPriority w:val="99"/>
-    <w:rsid w:val="00283515"/>
-  </w:style>
-  <w:style w:type="character" w:styleId="FollowedHyperlink">
-    <w:name w:val="FollowedHyperlink"/>
-    <w:basedOn w:val="DefaultParagraphFont"/>
-    <w:uiPriority w:val="99"/>
-    <w:semiHidden/>
-    <w:unhideWhenUsed/>
-    <w:rsid w:val="00283515"/>
-    <w:rPr>
-      <w:color w:val="800080" w:themeColor="followedHyperlink"/>
-      <w:u w:val="single"/>
-    </w:rPr>
-  </w:style>
-</w:styles>
-</file>
-
-<file path=word/stylesWithEffects.xml><?xml version="1.0" encoding="utf-8"?>
-<w:styles xmlns:wpc="http://schemas.microsoft.com/office/word/2010/wordprocessingCanvas" xmlns:mo="http://schemas.microsoft.com/office/mac/office/2008/main" xmlns:mc="http://schemas.openxmlformats.org/markup-compatibility/2006" xmlns:mv="urn:schemas-microsoft-com:mac:vml" xmlns:o="urn:schemas-microsoft-com:office:office" xmlns:r="http://schemas.openxmlformats.org/officeDocument/2006/relationships" xmlns:m="http://schemas.openxmlformats.org/officeDocument/2006/math" xmlns:v="urn:schemas-microsoft-com:vml" xmlns:wp14="http://schemas.microsoft.com/office/word/2010/wordprocessingDrawing" xmlns:wp="http://schemas.openxmlformats.org/drawingml/2006/wordprocessingDrawing" xmlns:w10="urn:schemas-microsoft-com:office:word" xmlns:w="http://schemas.openxmlformats.org/wordprocessingml/2006/main" xmlns:w14="http://schemas.microsoft.com/office/word/2010/wordml" xmlns:wpg="http://schemas.microsoft.com/office/word/2010/wordprocessingGroup" xmlns:wpi="http://schemas.microsoft.com/office/word/2010/wordprocessingInk" xmlns:wne="http://schemas.microsoft.com/office/word/2006/wordml" xmlns:wps="http://schemas.microsoft.com/office/word/2010/wordprocessingShape" mc:Ignorable="w14 wp14">
-  <w:docDefaults>
-    <w:rPrDefault>
-      <w:rPr>
-        <w:rFonts w:asciiTheme="minorHAnsi" w:eastAsiaTheme="minorHAnsi" w:hAnsiTheme="minorHAnsi" w:cstheme="minorBidi"/>
-        <w:sz w:val="22"/>
-        <w:szCs w:val="22"/>
-        <w:lang w:val="en-US" w:eastAsia="en-US" w:bidi="ar-SA"/>
-      </w:rPr>
-    </w:rPrDefault>
-    <w:pPrDefault>
-      <w:pPr>
-        <w:spacing w:after="200" w:line="276" w:lineRule="auto"/>
-      </w:pPr>
-    </w:pPrDefault>
-  </w:docDefaults>
-  <w:latentStyles w:defLockedState="0" w:defUIPriority="99" w:defSemiHidden="1" w:defUnhideWhenUsed="1" w:defQFormat="0" w:count="276">
-    <w:lsdException w:name="Normal" w:semiHidden="0" w:uiPriority="0" w:unhideWhenUsed="0" w:qFormat="1"/>
-    <w:lsdException w:name="heading 1" w:semiHidden="0" w:uiPriority="9" w:unhideWhenUsed="0" w:qFormat="1"/>
-    <w:lsdException w:name="heading 2" w:uiPriority="9" w:qFormat="1"/>
-    <w:lsdException w:name="heading 3" w:uiPriority="9" w:qFormat="1"/>
-    <w:lsdException w:name="heading 4" w:uiPriority="9" w:qFormat="1"/>
-    <w:lsdException w:name="heading 5" w:uiPriority="9" w:qFormat="1"/>
-    <w:lsdException w:name="heading 6" w:uiPriority="9" w:qFormat="1"/>
-    <w:lsdException w:name="heading 7" w:uiPriority="9" w:qFormat="1"/>
-    <w:lsdException w:name="heading 8" w:uiPriority="9" w:qFormat="1"/>
-    <w:lsdException w:name="heading 9" w:uiPriority="9" w:qFormat="1"/>
-    <w:lsdException w:name="toc 1" w:uiPriority="39"/>
-    <w:lsdException w:name="toc 2" w:uiPriority="39"/>
-    <w:lsdException w:name="toc 3" w:uiPriority="39"/>
-    <w:lsdException w:name="toc 4" w:uiPriority="39"/>
-    <w:lsdException w:name="toc 5" w:uiPriority="39"/>
-    <w:lsdException w:name="toc 6" w:uiPriority="39"/>
-    <w:lsdException w:name="toc 7" w:uiPriority="39"/>
-    <w:lsdException w:name="toc 8" w:uiPriority="39"/>
-    <w:lsdException w:name="toc 9" w:uiPriority="39"/>
-    <w:lsdException w:name="caption" w:uiPriority="35" w:qFormat="1"/>
-    <w:lsdException w:name="Title" w:semiHidden="0" w:uiPriority="10" w:unhideWhenUsed="0" w:qFormat="1"/>
-    <w:lsdException w:name="Default Paragraph Font" w:uiPriority="1"/>
-    <w:lsdException w:name="Body Text" w:uiPriority="0"/>
-    <w:lsdException w:name="Subtitle" w:semiHidden="0" w:uiPriority="11" w:unhideWhenUsed="0" w:qFormat="1"/>
-    <w:lsdException w:name="Strong" w:semiHidden="0" w:uiPriority="22" w:unhideWhenUsed="0" w:qFormat="1"/>
-    <w:lsdException w:name="Emphasis" w:semiHidden="0" w:uiPriority="20" w:unhideWhenUsed="0" w:qFormat="1"/>
-    <w:lsdException w:name="Table Grid" w:semiHidden="0" w:uiPriority="59" w:unhideWhenUsed="0"/>
-    <w:lsdException w:name="Note Level 1" w:semiHidden="0" w:unhideWhenUsed="0"/>
-    <w:lsdException w:name="Note Level 2" w:semiHidden="0" w:unhideWhenUsed="0"/>
-    <w:lsdException w:name="Note Level 3" w:semiHidden="0" w:unhideWhenUsed="0"/>
-    <w:lsdException w:name="Note Level 4" w:semiHidden="0" w:unhideWhenUsed="0"/>
-    <w:lsdException w:name="Note Level 5" w:semiHidden="0" w:unhideWhenUsed="0"/>
-    <w:lsdException w:name="Note Level 6" w:semiHidden="0" w:unhideWhenUsed="0"/>
-    <w:lsdException w:name="Note Level 7" w:semiHidden="0" w:unhideWhenUsed="0"/>
-    <w:lsdException w:name="Note Level 8" w:semiHidden="0" w:unhideWhenUsed="0"/>
-    <w:lsdException w:name="Note Level 9" w:semiHidden="0" w:unhideWhenUsed="0"/>
-    <w:lsdException w:name="Placeholder Text" w:unhideWhenUsed="0"/>
-    <w:lsdException w:name="No Spacing" w:semiHidden="0" w:uiPriority="1" w:unhideWhenUsed="0" w:qFormat="1"/>
-    <w:lsdException w:name="Light Shading" w:semiHidden="0" w:uiPriority="60" w:unhideWhenUsed="0"/>
-    <w:lsdException w:name="Light List" w:semiHidden="0" w:uiPriority="61" w:unhideWhenUsed="0"/>
-    <w:lsdException w:name="Light Grid" w:semiHidden="0" w:uiPriority="62" w:unhideWhenUsed="0"/>
-    <w:lsdException w:name="Medium Shading 1" w:semiHidden="0" w:uiPriority="63" w:unhideWhenUsed="0"/>
-    <w:lsdException w:name="Medium Shading 2" w:semiHidden="0" w:uiPriority="64" w:unhideWhenUsed="0"/>
-    <w:lsdException w:name="Medium List 1" w:semiHidden="0" w:uiPriority="65" w:unhideWhenUsed="0"/>
-    <w:lsdException w:name="Medium List 2" w:semiHidden="0" w:uiPriority="66" w:unhideWhenUsed="0"/>
-    <w:lsdException w:name="Medium Grid 1" w:semiHidden="0" w:uiPriority="67" w:unhideWhenUsed="0"/>
-    <w:lsdException w:name="Medium Grid 2" w:semiHidden="0" w:uiPriority="68" w:unhideWhenUsed="0"/>
-    <w:lsdException w:name="Medium Grid 3" w:semiHidden="0" w:uiPriority="69" w:unhideWhenUsed="0"/>
-    <w:lsdException w:name="Dark List" w:semiHidden="0" w:uiPriority="70" w:unhideWhenUsed="0"/>
-    <w:lsdException w:name="Colorful Shading" w:semiHidden="0" w:uiPriority="71" w:unhideWhenUsed="0"/>
-    <w:lsdException w:name="Colorful List" w:semiHidden="0" w:uiPriority="72" w:unhideWhenUsed="0"/>
-    <w:lsdException w:name="Colorful Grid" w:semiHidden="0" w:uiPriority="73" w:unhideWhenUsed="0"/>
-    <w:lsdException w:name="Light Shading Accent 1" w:semiHidden="0" w:uiPriority="60" w:unhideWhenUsed="0"/>
-    <w:lsdException w:name="Light List Accent 1" w:semiHidden="0" w:uiPriority="61" w:unhideWhenUsed="0"/>
-    <w:lsdException w:name="Light Grid Accent 1" w:semiHidden="0" w:uiPriority="62" w:unhideWhenUsed="0"/>
-    <w:lsdException w:name="Medium Shading 1 Accent 1" w:semiHidden="0" w:uiPriority="63" w:unhideWhenUsed="0"/>
-    <w:lsdException w:name="Medium Shading 2 Accent 1" w:semiHidden="0" w:uiPriority="64" w:unhideWhenUsed="0"/>
-    <w:lsdException w:name="Medium List 1 Accent 1" w:semiHidden="0" w:uiPriority="65" w:unhideWhenUsed="0"/>
-    <w:lsdException w:name="Revision" w:unhideWhenUsed="0"/>
-    <w:lsdException w:name="List Paragraph" w:semiHidden="0" w:uiPriority="34" w:unhideWhenUsed="0" w:qFormat="1"/>
-    <w:lsdException w:name="Quote" w:semiHidden="0" w:uiPriority="29" w:unhideWhenUsed="0" w:qFormat="1"/>
-    <w:lsdException w:name="Intense Quote" w:semiHidden="0" w:uiPriority="30" w:unhideWhenUsed="0" w:qFormat="1"/>
-    <w:lsdException w:name="Medium List 2 Accent 1" w:semiHidden="0" w:uiPriority="66" w:unhideWhenUsed="0"/>
-    <w:lsdException w:name="Medium Grid 1 Accent 1" w:semiHidden="0" w:uiPriority="67" w:unhideWhenUsed="0"/>
-    <w:lsdException w:name="Medium Grid 2 Accent 1" w:semiHidden="0" w:uiPriority="68" w:unhideWhenUsed="0"/>
-    <w:lsdException w:name="Medium Grid 3 Accent 1" w:semiHidden="0" w:uiPriority="69" w:unhideWhenUsed="0"/>
-    <w:lsdException w:name="Dark List Accent 1" w:semiHidden="0" w:uiPriority="70" w:unhideWhenUsed="0"/>
-    <w:lsdException w:name="Colorful Shading Accent 1" w:semiHidden="0" w:uiPriority="71" w:unhideWhenUsed="0"/>
-    <w:lsdException w:name="Colorful List Accent 1" w:semiHidden="0" w:uiPriority="72" w:unhideWhenUsed="0"/>
-    <w:lsdException w:name="Colorful Grid Accent 1" w:semiHidden="0" w:uiPriority="73" w:unhideWhenUsed="0"/>
-    <w:lsdException w:name="Light Shading Accent 2" w:semiHidden="0" w:uiPriority="60" w:unhideWhenUsed="0"/>
-    <w:lsdException w:name="Light List Accent 2" w:semiHidden="0" w:uiPriority="61" w:unhideWhenUsed="0"/>
-    <w:lsdException w:name="Light Grid Accent 2" w:semiHidden="0" w:uiPriority="62" w:unhideWhenUsed="0"/>
-    <w:lsdException w:name="Medium Shading 1 Accent 2" w:semiHidden="0" w:uiPriority="63" w:unhideWhenUsed="0"/>
-    <w:lsdException w:name="Medium Shading 2 Accent 2" w:semiHidden="0" w:uiPriority="64" w:unhideWhenUsed="0"/>
-    <w:lsdException w:name="Medium List 1 Accent 2" w:semiHidden="0" w:uiPriority="65" w:unhideWhenUsed="0"/>
-    <w:lsdException w:name="Medium List 2 Accent 2" w:semiHidden="0" w:uiPriority="66" w:unhideWhenUsed="0"/>
-    <w:lsdException w:name="Medium Grid 1 Accent 2" w:semiHidden="0" w:uiPriority="67" w:unhideWhenUsed="0"/>
-    <w:lsdException w:name="Medium Grid 2 Accent 2" w:semiHidden="0" w:uiPriority="68" w:unhideWhenUsed="0"/>
-    <w:lsdException w:name="Medium Grid 3 Accent 2" w:semiHidden="0" w:uiPriority="69" w:unhideWhenUsed="0"/>
-    <w:lsdException w:name="Dark List Accent 2" w:semiHidden="0" w:uiPriority="70" w:unhideWhenUsed="0"/>
-    <w:lsdException w:name="Colorful Shading Accent 2" w:semiHidden="0" w:uiPriority="71" w:unhideWhenUsed="0"/>
-    <w:lsdException w:name="Colorful List Accent 2" w:semiHidden="0" w:uiPriority="72" w:unhideWhenUsed="0"/>
-    <w:lsdException w:name="Colorful Grid Accent 2" w:semiHidden="0" w:uiPriority="73" w:unhideWhenUsed="0"/>
-    <w:lsdException w:name="Light Shading Accent 3" w:semiHidden="0" w:uiPriority="60" w:unhideWhenUsed="0"/>
-    <w:lsdException w:name="Light List Accent 3" w:semiHidden="0" w:uiPriority="61" w:unhideWhenUsed="0"/>
-    <w:lsdException w:name="Light Grid Accent 3" w:semiHidden="0" w:uiPriority="62" w:unhideWhenUsed="0"/>
-    <w:lsdException w:name="Medium Shading 1 Accent 3" w:semiHidden="0" w:uiPriority="63" w:unhideWhenUsed="0"/>
-    <w:lsdException w:name="Medium Shading 2 Accent 3" w:semiHidden="0" w:uiPriority="64" w:unhideWhenUsed="0"/>
-    <w:lsdException w:name="Medium List 1 Accent 3" w:semiHidden="0" w:uiPriority="65" w:unhideWhenUsed="0"/>
-    <w:lsdException w:name="Medium List 2 Accent 3" w:semiHidden="0" w:uiPriority="66" w:unhideWhenUsed="0"/>
-    <w:lsdException w:name="Medium Grid 1 Accent 3" w:semiHidden="0" w:uiPriority="67" w:unhideWhenUsed="0"/>
-    <w:lsdException w:name="Medium Grid 2 Accent 3" w:semiHidden="0" w:uiPriority="68" w:unhideWhenUsed="0"/>
-    <w:lsdException w:name="Medium Grid 3 Accent 3" w:semiHidden="0" w:uiPriority="69" w:unhideWhenUsed="0"/>
-    <w:lsdException w:name="Dark List Accent 3" w:semiHidden="0" w:uiPriority="70" w:unhideWhenUsed="0"/>
-    <w:lsdException w:name="Colorful Shading Accent 3" w:semiHidden="0" w:uiPriority="71" w:unhideWhenUsed="0"/>
-    <w:lsdException w:name="Colorful List Accent 3" w:semiHidden="0" w:uiPriority="72" w:unhideWhenUsed="0"/>
-    <w:lsdException w:name="Colorful Grid Accent 3" w:semiHidden="0" w:uiPriority="73" w:unhideWhenUsed="0"/>
-    <w:lsdException w:name="Light Shading Accent 4" w:semiHidden="0" w:uiPriority="60" w:unhideWhenUsed="0"/>
-    <w:lsdException w:name="Light List Accent 4" w:semiHidden="0" w:uiPriority="61" w:unhideWhenUsed="0"/>
-    <w:lsdException w:name="Light Grid Accent 4" w:semiHidden="0" w:uiPriority="62" w:unhideWhenUsed="0"/>
-    <w:lsdException w:name="Medium Shading 1 Accent 4" w:semiHidden="0" w:uiPriority="63" w:unhideWhenUsed="0"/>
-    <w:lsdException w:name="Medium Shading 2 Accent 4" w:semiHidden="0" w:uiPriority="64" w:unhideWhenUsed="0"/>
-    <w:lsdException w:name="Medium List 1 Accent 4" w:semiHidden="0" w:uiPriority="65" w:unhideWhenUsed="0"/>
-    <w:lsdException w:name="Medium List 2 Accent 4" w:semiHidden="0" w:uiPriority="66" w:unhideWhenUsed="0"/>
-    <w:lsdException w:name="Medium Grid 1 Accent 4" w:semiHidden="0" w:uiPriority="67" w:unhideWhenUsed="0"/>
-    <w:lsdException w:name="Medium Grid 2 Accent 4" w:semiHidden="0" w:uiPriority="68" w:unhideWhenUsed="0"/>
-    <w:lsdException w:name="Medium Grid 3 Accent 4" w:semiHidden="0" w:uiPriority="69" w:unhideWhenUsed="0"/>
-    <w:lsdException w:name="Dark List Accent 4" w:semiHidden="0" w:uiPriority="70" w:unhideWhenUsed="0"/>
-    <w:lsdException w:name="Colorful Shading Accent 4" w:semiHidden="0" w:uiPriority="71" w:unhideWhenUsed="0"/>
-    <w:lsdException w:name="Colorful List Accent 4" w:semiHidden="0" w:uiPriority="72" w:unhideWhenUsed="0"/>
-    <w:lsdException w:name="Colorful Grid Accent 4" w:semiHidden="0" w:uiPriority="73" w:unhideWhenUsed="0"/>
-    <w:lsdException w:name="Light Shading Accent 5" w:semiHidden="0" w:uiPriority="60" w:unhideWhenUsed="0"/>
-    <w:lsdException w:name="Light List Accent 5" w:semiHidden="0" w:uiPriority="61" w:unhideWhenUsed="0"/>
-    <w:lsdException w:name="Light Grid Accent 5" w:semiHidden="0" w:uiPriority="62" w:unhideWhenUsed="0"/>
-    <w:lsdException w:name="Medium Shading 1 Accent 5" w:semiHidden="0" w:uiPriority="63" w:unhideWhenUsed="0"/>
-    <w:lsdException w:name="Medium Shading 2 Accent 5" w:semiHidden="0" w:uiPriority="64" w:unhideWhenUsed="0"/>
-    <w:lsdException w:name="Medium List 1 Accent 5" w:semiHidden="0" w:uiPriority="65" w:unhideWhenUsed="0"/>
-    <w:lsdException w:name="Medium List 2 Accent 5" w:semiHidden="0" w:uiPriority="66" w:unhideWhenUsed="0"/>
-    <w:lsdException w:name="Medium Grid 1 Accent 5" w:semiHidden="0" w:uiPriority="67" w:unhideWhenUsed="0"/>
-    <w:lsdException w:name="Medium Grid 2 Accent 5" w:semiHidden="0" w:uiPriority="68" w:unhideWhenUsed="0"/>
-    <w:lsdException w:name="Medium Grid 3 Accent 5" w:semiHidden="0" w:uiPriority="69" w:unhideWhenUsed="0"/>
-    <w:lsdException w:name="Dark List Accent 5" w:semiHidden="0" w:uiPriority="70" w:unhideWhenUsed="0"/>
-    <w:lsdException w:name="Colorful Shading Accent 5" w:semiHidden="0" w:uiPriority="71" w:unhideWhenUsed="0"/>
-    <w:lsdException w:name="Colorful List Accent 5" w:semiHidden="0" w:uiPriority="72" w:unhideWhenUsed="0"/>
-    <w:lsdException w:name="Colorful Grid Accent 5" w:semiHidden="0" w:uiPriority="73" w:unhideWhenUsed="0"/>
-    <w:lsdException w:name="Light Shading Accent 6" w:semiHidden="0" w:uiPriority="60" w:unhideWhenUsed="0"/>
-    <w:lsdException w:name="Light List Accent 6" w:semiHidden="0" w:uiPriority="61" w:unhideWhenUsed="0"/>
-    <w:lsdException w:name="Light Grid Accent 6" w:semiHidden="0" w:uiPriority="62" w:unhideWhenUsed="0"/>
-    <w:lsdException w:name="Medium Shading 1 Accent 6" w:semiHidden="0" w:uiPriority="63" w:unhideWhenUsed="0"/>
-    <w:lsdException w:name="Medium Shading 2 Accent 6" w:semiHidden="0" w:uiPriority="64" w:unhideWhenUsed="0"/>
-    <w:lsdException w:name="Medium List 1 Accent 6" w:semiHidden="0" w:uiPriority="65" w:unhideWhenUsed="0"/>
-    <w:lsdException w:name="Medium List 2 Accent 6" w:semiHidden="0" w:uiPriority="66" w:unhideWhenUsed="0"/>
-    <w:lsdException w:name="Medium Grid 1 Accent 6" w:semiHidden="0" w:uiPriority="67" w:unhideWhenUsed="0"/>
-    <w:lsdException w:name="Medium Grid 2 Accent 6" w:semiHidden="0" w:uiPriority="68" w:unhideWhenUsed="0"/>
-    <w:lsdException w:name="Medium Grid 3 Accent 6" w:semiHidden="0" w:uiPriority="69" w:unhideWhenUsed="0"/>
-    <w:lsdException w:name="Dark List Accent 6" w:semiHidden="0" w:uiPriority="70" w:unhideWhenUsed="0"/>
-    <w:lsdException w:name="Colorful Shading Accent 6" w:semiHidden="0" w:uiPriority="71" w:unhideWhenUsed="0"/>
-    <w:lsdException w:name="Colorful List Accent 6" w:semiHidden="0" w:uiPriority="72" w:unhideWhenUsed="0"/>
-    <w:lsdException w:name="Colorful Grid Accent 6" w:semiHidden="0" w:uiPriority="73" w:unhideWhenUsed="0"/>
-    <w:lsdException w:name="Subtle Emphasis" w:semiHidden="0" w:uiPriority="19" w:unhideWhenUsed="0" w:qFormat="1"/>
-    <w:lsdException w:name="Intense Emphasis" w:semiHidden="0" w:uiPriority="21" w:unhideWhenUsed="0" w:qFormat="1"/>
-    <w:lsdException w:name="Subtle Reference" w:semiHidden="0" w:uiPriority="31" w:unhideWhenUsed="0" w:qFormat="1"/>
-    <w:lsdException w:name="Intense Reference" w:semiHidden="0" w:uiPriority="32" w:unhideWhenUsed="0" w:qFormat="1"/>
-    <w:lsdException w:name="Book Title" w:semiHidden="0" w:uiPriority="33" w:unhideWhenUsed="0" w:qFormat="1"/>
-    <w:lsdException w:name="Bibliography" w:uiPriority="37"/>
-    <w:lsdException w:name="TOC Heading" w:uiPriority="39" w:qFormat="1"/>
+  <w:latentStyles w:defLockedState="0" w:defUIPriority="99" w:defSemiHidden="0" w:defUnhideWhenUsed="0" w:defQFormat="0" w:count="382">
+    <w:lsdException w:name="Normal" w:uiPriority="0" w:qFormat="1"/>
+    <w:lsdException w:name="heading 1" w:uiPriority="9" w:qFormat="1"/>
+    <w:lsdException w:name="heading 2" w:semiHidden="1" w:uiPriority="9" w:unhideWhenUsed="1" w:qFormat="1"/>
+    <w:lsdException w:name="heading 3" w:semiHidden="1" w:uiPriority="9" w:unhideWhenUsed="1" w:qFormat="1"/>
+    <w:lsdException w:name="heading 4" w:semiHidden="1" w:uiPriority="9" w:unhideWhenUsed="1" w:qFormat="1"/>
+    <w:lsdException w:name="heading 5" w:semiHidden="1" w:uiPriority="9" w:unhideWhenUsed="1" w:qFormat="1"/>
+    <w:lsdException w:name="heading 6" w:semiHidden="1" w:uiPriority="9" w:unhideWhenUsed="1" w:qFormat="1"/>
+    <w:lsdException w:name="heading 7" w:semiHidden="1" w:uiPriority="9" w:unhideWhenUsed="1" w:qFormat="1"/>
+    <w:lsdException w:name="heading 8" w:semiHidden="1" w:uiPriority="9" w:unhideWhenUsed="1" w:qFormat="1"/>
+    <w:lsdException w:name="heading 9" w:semiHidden="1" w:uiPriority="9" w:unhideWhenUsed="1" w:qFormat="1"/>
+    <w:lsdException w:name="index 1" w:semiHidden="1" w:unhideWhenUsed="1"/>
+    <w:lsdException w:name="index 2" w:semiHidden="1" w:unhideWhenUsed="1"/>
+    <w:lsdException w:name="index 3" w:semiHidden="1" w:unhideWhenUsed="1"/>
+    <w:lsdException w:name="index 4" w:semiHidden="1" w:unhideWhenUsed="1"/>
+    <w:lsdException w:name="index 5" w:semiHidden="1" w:unhideWhenUsed="1"/>
+    <w:lsdException w:name="index 6" w:semiHidden="1" w:unhideWhenUsed="1"/>
+    <w:lsdException w:name="index 7" w:semiHidden="1" w:unhideWhenUsed="1"/>
+    <w:lsdException w:name="index 8" w:semiHidden="1" w:unhideWhenUsed="1"/>
+    <w:lsdException w:name="index 9" w:semiHidden="1" w:unhideWhenUsed="1"/>
+    <w:lsdException w:name="toc 1" w:semiHidden="1" w:uiPriority="39" w:unhideWhenUsed="1"/>
+    <w:lsdException w:name="toc 2" w:semiHidden="1" w:uiPriority="39" w:unhideWhenUsed="1"/>
+    <w:lsdException w:name="toc 3" w:semiHidden="1" w:uiPriority="39" w:unhideWhenUsed="1"/>
+    <w:lsdException w:name="toc 4" w:semiHidden="1" w:uiPriority="39" w:unhideWhenUsed="1"/>
+    <w:lsdException w:name="toc 5" w:semiHidden="1" w:uiPriority="39" w:unhideWhenUsed="1"/>
+    <w:lsdException w:name="toc 6" w:semiHidden="1" w:uiPriority="39" w:unhideWhenUsed="1"/>
+    <w:lsdException w:name="toc 7" w:semiHidden="1" w:uiPriority="39" w:unhideWhenUsed="1"/>
+    <w:lsdException w:name="toc 8" w:semiHidden="1" w:uiPriority="39" w:unhideWhenUsed="1"/>
+    <w:lsdException w:name="toc 9" w:semiHidden="1" w:uiPriority="39" w:unhideWhenUsed="1"/>
+    <w:lsdException w:name="Normal Indent" w:semiHidden="1" w:unhideWhenUsed="1"/>
+    <w:lsdException w:name="footnote text" w:semiHidden="1" w:unhideWhenUsed="1"/>
+    <w:lsdException w:name="annotation text" w:semiHidden="1" w:unhideWhenUsed="1"/>
+    <w:lsdException w:name="header" w:semiHidden="1" w:unhideWhenUsed="1"/>
+    <w:lsdException w:name="footer" w:semiHidden="1" w:unhideWhenUsed="1"/>
+    <w:lsdException w:name="index heading" w:semiHidden="1" w:unhideWhenUsed="1"/>
+    <w:lsdException w:name="caption" w:semiHidden="1" w:uiPriority="35" w:unhideWhenUsed="1" w:qFormat="1"/>
+    <w:lsdException w:name="table of figures" w:semiHidden="1" w:unhideWhenUsed="1"/>
+    <w:lsdException w:name="envelope address" w:semiHidden="1" w:unhideWhenUsed="1"/>
+    <w:lsdException w:name="envelope return" w:semiHidden="1" w:unhideWhenUsed="1"/>
+    <w:lsdException w:name="footnote reference" w:semiHidden="1" w:unhideWhenUsed="1"/>
+    <w:lsdException w:name="annotation reference" w:semiHidden="1" w:unhideWhenUsed="1"/>
+    <w:lsdException w:name="line number" w:semiHidden="1" w:unhideWhenUsed="1"/>
+    <w:lsdException w:name="page number" w:semiHidden="1" w:unhideWhenUsed="1"/>
+    <w:lsdException w:name="endnote reference" w:semiHidden="1" w:unhideWhenUsed="1"/>
+    <w:lsdException w:name="endnote text" w:semiHidden="1" w:unhideWhenUsed="1"/>
+    <w:lsdException w:name="table of authorities" w:semiHidden="1" w:unhideWhenUsed="1"/>
+    <w:lsdException w:name="macro" w:semiHidden="1" w:unhideWhenUsed="1"/>
+    <w:lsdException w:name="toa heading" w:semiHidden="1" w:unhideWhenUsed="1"/>
+    <w:lsdException w:name="List" w:semiHidden="1" w:unhideWhenUsed="1"/>
+    <w:lsdException w:name="List Bullet" w:semiHidden="1" w:unhideWhenUsed="1"/>
+    <w:lsdException w:name="List Number" w:semiHidden="1" w:unhideWhenUsed="1"/>
+    <w:lsdException w:name="List 2" w:semiHidden="1" w:unhideWhenUsed="1"/>
+    <w:lsdException w:name="List 3" w:semiHidden="1" w:unhideWhenUsed="1"/>
+    <w:lsdException w:name="List 4" w:semiHidden="1" w:unhideWhenUsed="1"/>
+    <w:lsdException w:name="List 5" w:semiHidden="1" w:unhideWhenUsed="1"/>
+    <w:lsdException w:name="List Bullet 2" w:semiHidden="1" w:unhideWhenUsed="1"/>
+    <w:lsdException w:name="List Bullet 3" w:semiHidden="1" w:unhideWhenUsed="1"/>
+    <w:lsdException w:name="List Bullet 4" w:semiHidden="1" w:unhideWhenUsed="1"/>
+    <w:lsdException w:name="List Bullet 5" w:semiHidden="1" w:unhideWhenUsed="1"/>
+    <w:lsdException w:name="List Number 2" w:semiHidden="1" w:unhideWhenUsed="1"/>
+    <w:lsdException w:name="List Number 3" w:semiHidden="1" w:unhideWhenUsed="1"/>
+    <w:lsdException w:name="List Number 4" w:semiHidden="1" w:unhideWhenUsed="1"/>
+    <w:lsdException w:name="List Number 5" w:semiHidden="1" w:unhideWhenUsed="1"/>
+    <w:lsdException w:name="Title" w:uiPriority="10" w:qFormat="1"/>
+    <w:lsdException w:name="Closing" w:semiHidden="1" w:unhideWhenUsed="1"/>
+    <w:lsdException w:name="Signature" w:semiHidden="1" w:unhideWhenUsed="1"/>
+    <w:lsdException w:name="Default Paragraph Font" w:semiHidden="1" w:uiPriority="1" w:unhideWhenUsed="1"/>
+    <w:lsdException w:name="Body Text" w:semiHidden="1" w:uiPriority="0" w:unhideWhenUsed="1"/>
+    <w:lsdException w:name="Body Text Indent" w:semiHidden="1" w:unhideWhenUsed="1"/>
+    <w:lsdException w:name="List Continue" w:semiHidden="1" w:unhideWhenUsed="1"/>
+    <w:lsdException w:name="List Continue 2" w:semiHidden="1" w:unhideWhenUsed="1"/>
+    <w:lsdException w:name="List Continue 3" w:semiHidden="1" w:unhideWhenUsed="1"/>
+    <w:lsdException w:name="List Continue 4" w:semiHidden="1" w:unhideWhenUsed="1"/>
+    <w:lsdException w:name="List Continue 5" w:semiHidden="1" w:unhideWhenUsed="1"/>
+    <w:lsdException w:name="Message Header" w:semiHidden="1" w:unhideWhenUsed="1"/>
+    <w:lsdException w:name="Subtitle" w:uiPriority="11" w:qFormat="1"/>
+    <w:lsdException w:name="Salutation" w:semiHidden="1" w:unhideWhenUsed="1"/>
+    <w:lsdException w:name="Date" w:semiHidden="1" w:unhideWhenUsed="1"/>
+    <w:lsdException w:name="Body Text First Indent" w:semiHidden="1" w:unhideWhenUsed="1"/>
+    <w:lsdException w:name="Body Text First Indent 2" w:semiHidden="1" w:unhideWhenUsed="1"/>
+    <w:lsdException w:name="Note Heading" w:semiHidden="1" w:unhideWhenUsed="1"/>
+    <w:lsdException w:name="Body Text 2" w:semiHidden="1" w:unhideWhenUsed="1"/>
+    <w:lsdException w:name="Body Text 3" w:semiHidden="1" w:unhideWhenUsed="1"/>
+    <w:lsdException w:name="Body Text Indent 2" w:semiHidden="1" w:unhideWhenUsed="1"/>
+    <w:lsdException w:name="Body Text Indent 3" w:semiHidden="1" w:unhideWhenUsed="1"/>
+    <w:lsdException w:name="Block Text" w:semiHidden="1" w:unhideWhenUsed="1"/>
+    <w:lsdException w:name="Hyperlink" w:semiHidden="1" w:unhideWhenUsed="1"/>
+    <w:lsdException w:name="FollowedHyperlink" w:semiHidden="1" w:unhideWhenUsed="1"/>
+    <w:lsdException w:name="Strong" w:uiPriority="22" w:qFormat="1"/>
+    <w:lsdException w:name="Emphasis" w:uiPriority="20" w:qFormat="1"/>
+    <w:lsdException w:name="Document Map" w:semiHidden="1" w:unhideWhenUsed="1"/>
+    <w:lsdException w:name="Plain Text" w:semiHidden="1" w:unhideWhenUsed="1"/>
+    <w:lsdException w:name="E-mail Signature" w:semiHidden="1" w:unhideWhenUsed="1"/>
+    <w:lsdException w:name="HTML Top of Form" w:semiHidden="1" w:unhideWhenUsed="1"/>
+    <w:lsdException w:name="HTML Bottom of Form" w:semiHidden="1" w:unhideWhenUsed="1"/>
+    <w:lsdException w:name="Normal (Web)" w:semiHidden="1" w:unhideWhenUsed="1"/>
+    <w:lsdException w:name="HTML Acronym" w:semiHidden="1" w:unhideWhenUsed="1"/>
+    <w:lsdException w:name="HTML Address" w:semiHidden="1" w:unhideWhenUsed="1"/>
+    <w:lsdException w:name="HTML Cite" w:semiHidden="1" w:unhideWhenUsed="1"/>
+    <w:lsdException w:name="HTML Code" w:semiHidden="1" w:unhideWhenUsed="1"/>
+    <w:lsdException w:name="HTML Definition" w:semiHidden="1" w:unhideWhenUsed="1"/>
+    <w:lsdException w:name="HTML Keyboard" w:semiHidden="1" w:unhideWhenUsed="1"/>
+    <w:lsdException w:name="HTML Preformatted" w:semiHidden="1" w:unhideWhenUsed="1"/>
+    <w:lsdException w:name="HTML Sample" w:semiHidden="1" w:unhideWhenUsed="1"/>
+    <w:lsdException w:name="HTML Typewriter" w:semiHidden="1" w:unhideWhenUsed="1"/>
+    <w:lsdException w:name="HTML Variable" w:semiHidden="1" w:unhideWhenUsed="1"/>
+    <w:lsdException w:name="Normal Table" w:semiHidden="1" w:unhideWhenUsed="1"/>
+    <w:lsdException w:name="annotation subject" w:semiHidden="1" w:unhideWhenUsed="1"/>
+    <w:lsdException w:name="No List" w:semiHidden="1" w:unhideWhenUsed="1"/>
+    <w:lsdException w:name="Outline List 1" w:semiHidden="1" w:unhideWhenUsed="1"/>
+    <w:lsdException w:name="Outline List 2" w:semiHidden="1" w:unhideWhenUsed="1"/>
+    <w:lsdException w:name="Outline List 3" w:semiHidden="1" w:unhideWhenUsed="1"/>
+    <w:lsdException w:name="Table Simple 1" w:semiHidden="1" w:unhideWhenUsed="1"/>
+    <w:lsdException w:name="Table Simple 2" w:semiHidden="1" w:unhideWhenUsed="1"/>
+    <w:lsdException w:name="Table Simple 3" w:semiHidden="1" w:unhideWhenUsed="1"/>
+    <w:lsdException w:name="Table Classic 1" w:semiHidden="1" w:unhideWhenUsed="1"/>
+    <w:lsdException w:name="Table Classic 2" w:semiHidden="1" w:unhideWhenUsed="1"/>
+    <w:lsdException w:name="Table Classic 3" w:semiHidden="1" w:unhideWhenUsed="1"/>
+    <w:lsdException w:name="Table Classic 4" w:semiHidden="1" w:unhideWhenUsed="1"/>
+    <w:lsdException w:name="Table Colorful 1" w:semiHidden="1" w:unhideWhenUsed="1"/>
+    <w:lsdException w:name="Table Colorful 2" w:semiHidden="1" w:unhideWhenUsed="1"/>
+    <w:lsdException w:name="Table Colorful 3" w:semiHidden="1" w:unhideWhenUsed="1"/>
+    <w:lsdException w:name="Table Columns 1" w:semiHidden="1" w:unhideWhenUsed="1"/>
+    <w:lsdException w:name="Table Columns 2" w:semiHidden="1" w:unhideWhenUsed="1"/>
+    <w:lsdException w:name="Table Columns 3" w:semiHidden="1" w:unhideWhenUsed="1"/>
+    <w:lsdException w:name="Table Columns 4" w:semiHidden="1" w:unhideWhenUsed="1"/>
+    <w:lsdException w:name="Table Columns 5" w:semiHidden="1" w:unhideWhenUsed="1"/>
+    <w:lsdException w:name="Table Grid 1" w:semiHidden="1" w:unhideWhenUsed="1"/>
+    <w:lsdException w:name="Table Grid 2" w:semiHidden="1" w:unhideWhenUsed="1"/>
+    <w:lsdException w:name="Table Grid 3" w:semiHidden="1" w:unhideWhenUsed="1"/>
+    <w:lsdException w:name="Table Grid 4" w:semiHidden="1" w:unhideWhenUsed="1"/>
+    <w:lsdException w:name="Table Grid 5" w:semiHidden="1" w:unhideWhenUsed="1"/>
+    <w:lsdException w:name="Table Grid 6" w:semiHidden="1" w:unhideWhenUsed="1"/>
+    <w:lsdException w:name="Table Grid 7" w:semiHidden="1" w:unhideWhenUsed="1"/>
+    <w:lsdException w:name="Table Grid 8" w:semiHidden="1" w:unhideWhenUsed="1"/>
+    <w:lsdException w:name="Table List 1" w:semiHidden="1" w:unhideWhenUsed="1"/>
+    <w:lsdException w:name="Table List 2" w:semiHidden="1" w:unhideWhenUsed="1"/>
+    <w:lsdException w:name="Table List 3" w:semiHidden="1" w:unhideWhenUsed="1"/>
+    <w:lsdException w:name="Table List 4" w:semiHidden="1" w:unhideWhenUsed="1"/>
+    <w:lsdException w:name="Table List 5" w:semiHidden="1" w:unhideWhenUsed="1"/>
+    <w:lsdException w:name="Table List 6" w:semiHidden="1" w:unhideWhenUsed="1"/>
+    <w:lsdException w:name="Table List 7" w:semiHidden="1" w:unhideWhenUsed="1"/>
+    <w:lsdException w:name="Table List 8" w:semiHidden="1" w:unhideWhenUsed="1"/>
+    <w:lsdException w:name="Table 3D effects 1" w:semiHidden="1" w:unhideWhenUsed="1"/>
+    <w:lsdException w:name="Table 3D effects 2" w:semiHidden="1" w:unhideWhenUsed="1"/>
+    <w:lsdException w:name="Table 3D effects 3" w:semiHidden="1" w:unhideWhenUsed="1"/>
+    <w:lsdException w:name="Table Contemporary" w:semiHidden="1" w:unhideWhenUsed="1"/>
+    <w:lsdException w:name="Table Elegant" w:semiHidden="1" w:unhideWhenUsed="1"/>
+    <w:lsdException w:name="Table Professional" w:semiHidden="1" w:unhideWhenUsed="1"/>
+    <w:lsdException w:name="Table Subtle 1" w:semiHidden="1" w:unhideWhenUsed="1"/>
+    <w:lsdException w:name="Table Subtle 2" w:semiHidden="1" w:unhideWhenUsed="1"/>
+    <w:lsdException w:name="Table Web 1" w:semiHidden="1" w:unhideWhenUsed="1"/>
+    <w:lsdException w:name="Table Web 2" w:semiHidden="1" w:unhideWhenUsed="1"/>
+    <w:lsdException w:name="Table Web 3" w:semiHidden="1" w:unhideWhenUsed="1"/>
+    <w:lsdException w:name="Balloon Text" w:semiHidden="1" w:unhideWhenUsed="1"/>
+    <w:lsdException w:name="Table Grid" w:uiPriority="59"/>
+    <w:lsdException w:name="Table Theme" w:semiHidden="1" w:unhideWhenUsed="1"/>
+    <w:lsdException w:name="Placeholder Text" w:semiHidden="1"/>
+    <w:lsdException w:name="No Spacing" w:uiPriority="1" w:qFormat="1"/>
+    <w:lsdException w:name="Light Shading" w:uiPriority="60"/>
+    <w:lsdException w:name="Light List" w:uiPriority="61"/>
+    <w:lsdException w:name="Light Grid" w:uiPriority="62"/>
+    <w:lsdException w:name="Medium Shading 1" w:uiPriority="63"/>
+    <w:lsdException w:name="Medium Shading 2" w:uiPriority="64"/>
+    <w:lsdException w:name="Medium List 1" w:uiPriority="65"/>
+    <w:lsdException w:name="Medium List 2" w:uiPriority="66"/>
+    <w:lsdException w:name="Medium Grid 1" w:uiPriority="67"/>
+    <w:lsdException w:name="Medium Grid 2" w:uiPriority="68"/>
+    <w:lsdException w:name="Medium Grid 3" w:uiPriority="69"/>
+    <w:lsdException w:name="Dark List" w:uiPriority="70"/>
+    <w:lsdException w:name="Colorful Shading" w:uiPriority="71"/>
+    <w:lsdException w:name="Colorful List" w:uiPriority="72"/>
+    <w:lsdException w:name="Colorful Grid" w:uiPriority="73"/>
+    <w:lsdException w:name="Light Shading Accent 1" w:uiPriority="60"/>
+    <w:lsdException w:name="Light List Accent 1" w:uiPriority="61"/>
+    <w:lsdException w:name="Light Grid Accent 1" w:uiPriority="62"/>
+    <w:lsdException w:name="Medium Shading 1 Accent 1" w:uiPriority="63"/>
+    <w:lsdException w:name="Medium Shading 2 Accent 1" w:uiPriority="64"/>
+    <w:lsdException w:name="Medium List 1 Accent 1" w:uiPriority="65"/>
+    <w:lsdException w:name="Revision" w:semiHidden="1"/>
+    <w:lsdException w:name="List Paragraph" w:uiPriority="34" w:qFormat="1"/>
+    <w:lsdException w:name="Quote" w:uiPriority="29" w:qFormat="1"/>
+    <w:lsdException w:name="Intense Quote" w:uiPriority="30" w:qFormat="1"/>
+    <w:lsdException w:name="Medium List 2 Accent 1" w:uiPriority="66"/>
+    <w:lsdException w:name="Medium Grid 1 Accent 1" w:uiPriority="67"/>
+    <w:lsdException w:name="Medium Grid 2 Accent 1" w:uiPriority="68"/>
+    <w:lsdException w:name="Medium Grid 3 Accent 1" w:uiPriority="69"/>
+    <w:lsdException w:name="Dark List Accent 1" w:uiPriority="70"/>
+    <w:lsdException w:name="Colorful Shading Accent 1" w:uiPriority="71"/>
+    <w:lsdException w:name="Colorful List Accent 1" w:uiPriority="72"/>
+    <w:lsdException w:name="Colorful Grid Accent 1" w:uiPriority="73"/>
+    <w:lsdException w:name="Light Shading Accent 2" w:uiPriority="60"/>
+    <w:lsdException w:name="Light List Accent 2" w:uiPriority="61"/>
+    <w:lsdException w:name="Light Grid Accent 2" w:uiPriority="62"/>
+    <w:lsdException w:name="Medium Shading 1 Accent 2" w:uiPriority="63"/>
+    <w:lsdException w:name="Medium Shading 2 Accent 2" w:uiPriority="64"/>
+    <w:lsdException w:name="Medium List 1 Accent 2" w:uiPriority="65"/>
+    <w:lsdException w:name="Medium List 2 Accent 2" w:uiPriority="66"/>
+    <w:lsdException w:name="Medium Grid 1 Accent 2" w:uiPriority="67"/>
+    <w:lsdException w:name="Medium Grid 2 Accent 2" w:uiPriority="68"/>
+    <w:lsdException w:name="Medium Grid 3 Accent 2" w:uiPriority="69"/>
+    <w:lsdException w:name="Dark List Accent 2" w:uiPriority="70"/>
+    <w:lsdException w:name="Colorful Shading Accent 2" w:uiPriority="71"/>
+    <w:lsdException w:name="Colorful List Accent 2" w:uiPriority="72"/>
+    <w:lsdException w:name="Colorful Grid Accent 2" w:uiPriority="73"/>
+    <w:lsdException w:name="Light Shading Accent 3" w:uiPriority="60"/>
+    <w:lsdException w:name="Light List Accent 3" w:uiPriority="61"/>
+    <w:lsdException w:name="Light Grid Accent 3" w:uiPriority="62"/>
+    <w:lsdException w:name="Medium Shading 1 Accent 3" w:uiPriority="63"/>
+    <w:lsdException w:name="Medium Shading 2 Accent 3" w:uiPriority="64"/>
+    <w:lsdException w:name="Medium List 1 Accent 3" w:uiPriority="65"/>
+    <w:lsdException w:name="Medium List 2 Accent 3" w:uiPriority="66"/>
+    <w:lsdException w:name="Medium Grid 1 Accent 3" w:uiPriority="67"/>
+    <w:lsdException w:name="Medium Grid 2 Accent 3" w:uiPriority="68"/>
+    <w:lsdException w:name="Medium Grid 3 Accent 3" w:uiPriority="69"/>
+    <w:lsdException w:name="Dark List Accent 3" w:uiPriority="70"/>
+    <w:lsdException w:name="Colorful Shading Accent 3" w:uiPriority="71"/>
+    <w:lsdException w:name="Colorful List Accent 3" w:uiPriority="72"/>
+    <w:lsdException w:name="Colorful Grid Accent 3" w:uiPriority="73"/>
+    <w:lsdException w:name="Light Shading Accent 4" w:uiPriority="60"/>
+    <w:lsdException w:name="Light List Accent 4" w:uiPriority="61"/>
+    <w:lsdException w:name="Light Grid Accent 4" w:uiPriority="62"/>
+    <w:lsdException w:name="Medium Shading 1 Accent 4" w:uiPriority="63"/>
+    <w:lsdException w:name="Medium Shading 2 Accent 4" w:uiPriority="64"/>
+    <w:lsdException w:name="Medium List 1 Accent 4" w:uiPriority="65"/>
+    <w:lsdException w:name="Medium List 2 Accent 4" w:uiPriority="66"/>
+    <w:lsdException w:name="Medium Grid 1 Accent 4" w:uiPriority="67"/>
+    <w:lsdException w:name="Medium Grid 2 Accent 4" w:uiPriority="68"/>
+    <w:lsdException w:name="Medium Grid 3 Accent 4" w:uiPriority="69"/>
+    <w:lsdException w:name="Dark List Accent 4" w:uiPriority="70"/>
+    <w:lsdException w:name="Colorful Shading Accent 4" w:uiPriority="71"/>
+    <w:lsdException w:name="Colorful List Accent 4" w:uiPriority="72"/>
+    <w:lsdException w:name="Colorful Grid Accent 4" w:uiPriority="73"/>
+    <w:lsdException w:name="Light Shading Accent 5" w:uiPriority="60"/>
+    <w:lsdException w:name="Light List Accent 5" w:uiPriority="61"/>
+    <w:lsdException w:name="Light Grid Accent 5" w:uiPriority="62"/>
+    <w:lsdException w:name="Medium Shading 1 Accent 5" w:uiPriority="63"/>
+    <w:lsdException w:name="Medium Shading 2 Accent 5" w:uiPriority="64"/>
+    <w:lsdException w:name="Medium List 1 Accent 5" w:uiPriority="65"/>
+    <w:lsdException w:name="Medium List 2 Accent 5" w:uiPriority="66"/>
+    <w:lsdException w:name="Medium Grid 1 Accent 5" w:uiPriority="67"/>
+    <w:lsdException w:name="Medium Grid 2 Accent 5" w:uiPriority="68"/>
+    <w:lsdException w:name="Medium Grid 3 Accent 5" w:uiPriority="69"/>
+    <w:lsdException w:name="Dark List Accent 5" w:uiPriority="70"/>
+    <w:lsdException w:name="Colorful Shading Accent 5" w:uiPriority="71"/>
+    <w:lsdException w:name="Colorful List Accent 5" w:uiPriority="72"/>
+    <w:lsdException w:name="Colorful Grid Accent 5" w:uiPriority="73"/>
+    <w:lsdException w:name="Light Shading Accent 6" w:uiPriority="60"/>
+    <w:lsdException w:name="Light List Accent 6" w:uiPriority="61"/>
+    <w:lsdException w:name="Light Grid Accent 6" w:uiPriority="62"/>
+    <w:lsdException w:name="Medium Shading 1 Accent 6" w:uiPriority="63"/>
+    <w:lsdException w:name="Medium Shading 2 Accent 6" w:uiPriority="64"/>
+    <w:lsdException w:name="Medium List 1 Accent 6" w:uiPriority="65"/>
+    <w:lsdException w:name="Medium List 2 Accent 6" w:uiPriority="66"/>
+    <w:lsdException w:name="Medium Grid 1 Accent 6" w:uiPriority="67"/>
+    <w:lsdException w:name="Medium Grid 2 Accent 6" w:uiPriority="68"/>
+    <w:lsdException w:name="Medium Grid 3 Accent 6" w:uiPriority="69"/>
+    <w:lsdException w:name="Dark List Accent 6" w:uiPriority="70"/>
+    <w:lsdException w:name="Colorful Shading Accent 6" w:uiPriority="71"/>
+    <w:lsdException w:name="Colorful List Accent 6" w:uiPriority="72"/>
+    <w:lsdException w:name="Colorful Grid Accent 6" w:uiPriority="73"/>
+    <w:lsdException w:name="Subtle Emphasis" w:uiPriority="19" w:qFormat="1"/>
+    <w:lsdException w:name="Intense Emphasis" w:uiPriority="21" w:qFormat="1"/>
+    <w:lsdException w:name="Subtle Reference" w:uiPriority="31" w:qFormat="1"/>
+    <w:lsdException w:name="Intense Reference" w:uiPriority="32" w:qFormat="1"/>
+    <w:lsdException w:name="Book Title" w:uiPriority="33" w:qFormat="1"/>
+    <w:lsdException w:name="Bibliography" w:semiHidden="1" w:uiPriority="37" w:unhideWhenUsed="1"/>
+    <w:lsdException w:name="TOC Heading" w:semiHidden="1" w:uiPriority="39" w:unhideWhenUsed="1" w:qFormat="1"/>
+    <w:lsdException w:name="Plain Table 1" w:uiPriority="41"/>
+    <w:lsdException w:name="Plain Table 2" w:uiPriority="42"/>
+    <w:lsdException w:name="Plain Table 3" w:uiPriority="43"/>
+    <w:lsdException w:name="Plain Table 4" w:uiPriority="44"/>
+    <w:lsdException w:name="Plain Table 5" w:uiPriority="45"/>
+    <w:lsdException w:name="Grid Table Light" w:uiPriority="40"/>
+    <w:lsdException w:name="Grid Table 1 Light" w:uiPriority="46"/>
+    <w:lsdException w:name="Grid Table 2" w:uiPriority="47"/>
+    <w:lsdException w:name="Grid Table 3" w:uiPriority="48"/>
+    <w:lsdException w:name="Grid Table 4" w:uiPriority="49"/>
+    <w:lsdException w:name="Grid Table 5 Dark" w:uiPriority="50"/>
+    <w:lsdException w:name="Grid Table 6 Colorful" w:uiPriority="51"/>
+    <w:lsdException w:name="Grid Table 7 Colorful" w:uiPriority="52"/>
+    <w:lsdException w:name="Grid Table 1 Light Accent 1" w:uiPriority="46"/>
+    <w:lsdException w:name="Grid Table 2 Accent 1" w:uiPriority="47"/>
+    <w:lsdException w:name="Grid Table 3 Accent 1" w:uiPriority="48"/>
+    <w:lsdException w:name="Grid Table 4 Accent 1" w:uiPriority="49"/>
+    <w:lsdException w:name="Grid Table 5 Dark Accent 1" w:uiPriority="50"/>
+    <w:lsdException w:name="Grid Table 6 Colorful Accent 1" w:uiPriority="51"/>
+    <w:lsdException w:name="Grid Table 7 Colorful Accent 1" w:uiPriority="52"/>
+    <w:lsdException w:name="Grid Table 1 Light Accent 2" w:uiPriority="46"/>
+    <w:lsdException w:name="Grid Table 2 Accent 2" w:uiPriority="47"/>
+    <w:lsdException w:name="Grid Table 3 Accent 2" w:uiPriority="48"/>
+    <w:lsdException w:name="Grid Table 4 Accent 2" w:uiPriority="49"/>
+    <w:lsdException w:name="Grid Table 5 Dark Accent 2" w:uiPriority="50"/>
+    <w:lsdException w:name="Grid Table 6 Colorful Accent 2" w:uiPriority="51"/>
+    <w:lsdException w:name="Grid Table 7 Colorful Accent 2" w:uiPriority="52"/>
+    <w:lsdException w:name="Grid Table 1 Light Accent 3" w:uiPriority="46"/>
+    <w:lsdException w:name="Grid Table 2 Accent 3" w:uiPriority="47"/>
+    <w:lsdException w:name="Grid Table 3 Accent 3" w:uiPriority="48"/>
+    <w:lsdException w:name="Grid Table 4 Accent 3" w:uiPriority="49"/>
+    <w:lsdException w:name="Grid Table 5 Dark Accent 3" w:uiPriority="50"/>
+    <w:lsdException w:name="Grid Table 6 Colorful Accent 3" w:uiPriority="51"/>
+    <w:lsdException w:name="Grid Table 7 Colorful Accent 3" w:uiPriority="52"/>
+    <w:lsdException w:name="Grid Table 1 Light Accent 4" w:uiPriority="46"/>
+    <w:lsdException w:name="Grid Table 2 Accent 4" w:uiPriority="47"/>
+    <w:lsdException w:name="Grid Table 3 Accent 4" w:uiPriority="48"/>
+    <w:lsdException w:name="Grid Table 4 Accent 4" w:uiPriority="49"/>
+    <w:lsdException w:name="Grid Table 5 Dark Accent 4" w:uiPriority="50"/>
+    <w:lsdException w:name="Grid Table 6 Colorful Accent 4" w:uiPriority="51"/>
+    <w:lsdException w:name="Grid Table 7 Colorful Accent 4" w:uiPriority="52"/>
+    <w:lsdException w:name="Grid Table 1 Light Accent 5" w:uiPriority="46"/>
+    <w:lsdException w:name="Grid Table 2 Accent 5" w:uiPriority="47"/>
+    <w:lsdException w:name="Grid Table 3 Accent 5" w:uiPriority="48"/>
+    <w:lsdException w:name="Grid Table 4 Accent 5" w:uiPriority="49"/>
+    <w:lsdException w:name="Grid Table 5 Dark Accent 5" w:uiPriority="50"/>
+    <w:lsdException w:name="Grid Table 6 Colorful Accent 5" w:uiPriority="51"/>
+    <w:lsdException w:name="Grid Table 7 Colorful Accent 5" w:uiPriority="52"/>
+    <w:lsdException w:name="Grid Table 1 Light Accent 6" w:uiPriority="46"/>
+    <w:lsdException w:name="Grid Table 2 Accent 6" w:uiPriority="47"/>
+    <w:lsdException w:name="Grid Table 3 Accent 6" w:uiPriority="48"/>
+    <w:lsdException w:name="Grid Table 4 Accent 6" w:uiPriority="49"/>
+    <w:lsdException w:name="Grid Table 5 Dark Accent 6" w:uiPriority="50"/>
+    <w:lsdException w:name="Grid Table 6 Colorful Accent 6" w:uiPriority="51"/>
+    <w:lsdException w:name="Grid Table 7 Colorful Accent 6" w:uiPriority="52"/>
+    <w:lsdException w:name="List Table 1 Light" w:uiPriority="46"/>
+    <w:lsdException w:name="List Table 2" w:uiPriority="47"/>
+    <w:lsdException w:name="List Table 3" w:uiPriority="48"/>
+    <w:lsdException w:name="List Table 4" w:uiPriority="49"/>
+    <w:lsdException w:name="List Table 5 Dark" w:uiPriority="50"/>
+    <w:lsdException w:name="List Table 6 Colorful" w:uiPriority="51"/>
+    <w:lsdException w:name="List Table 7 Colorful" w:uiPriority="52"/>
+    <w:lsdException w:name="List Table 1 Light Accent 1" w:uiPriority="46"/>
+    <w:lsdException w:name="List Table 2 Accent 1" w:uiPriority="47"/>
+    <w:lsdException w:name="List Table 3 Accent 1" w:uiPriority="48"/>
+    <w:lsdException w:name="List Table 4 Accent 1" w:uiPriority="49"/>
+    <w:lsdException w:name="List Table 5 Dark Accent 1" w:uiPriority="50"/>
+    <w:lsdException w:name="List Table 6 Colorful Accent 1" w:uiPriority="51"/>
+    <w:lsdException w:name="List Table 7 Colorful Accent 1" w:uiPriority="52"/>
+    <w:lsdException w:name="List Table 1 Light Accent 2" w:uiPriority="46"/>
+    <w:lsdException w:name="List Table 2 Accent 2" w:uiPriority="47"/>
+    <w:lsdException w:name="List Table 3 Accent 2" w:uiPriority="48"/>
+    <w:lsdException w:name="List Table 4 Accent 2" w:uiPriority="49"/>
+    <w:lsdException w:name="List Table 5 Dark Accent 2" w:uiPriority="50"/>
+    <w:lsdException w:name="List Table 6 Colorful Accent 2" w:uiPriority="51"/>
+    <w:lsdException w:name="List Table 7 Colorful Accent 2" w:uiPriority="52"/>
+    <w:lsdException w:name="List Table 1 Light Accent 3" w:uiPriority="46"/>
+    <w:lsdException w:name="List Table 2 Accent 3" w:uiPriority="47"/>
+    <w:lsdException w:name="List Table 3 Accent 3" w:uiPriority="48"/>
+    <w:lsdException w:name="List Table 4 Accent 3" w:uiPriority="49"/>
+    <w:lsdException w:name="List Table 5 Dark Accent 3" w:uiPriority="50"/>
+    <w:lsdException w:name="List Table 6 Colorful Accent 3" w:uiPriority="51"/>
+    <w:lsdException w:name="List Table 7 Colorful Accent 3" w:uiPriority="52"/>
+    <w:lsdException w:name="List Table 1 Light Accent 4" w:uiPriority="46"/>
+    <w:lsdException w:name="List Table 2 Accent 4" w:uiPriority="47"/>
+    <w:lsdException w:name="List Table 3 Accent 4" w:uiPriority="48"/>
+    <w:lsdException w:name="List Table 4 Accent 4" w:uiPriority="49"/>
+    <w:lsdException w:name="List Table 5 Dark Accent 4" w:uiPriority="50"/>
+    <w:lsdException w:name="List Table 6 Colorful Accent 4" w:uiPriority="51"/>
+    <w:lsdException w:name="List Table 7 Colorful Accent 4" w:uiPriority="52"/>
+    <w:lsdException w:name="List Table 1 Light Accent 5" w:uiPriority="46"/>
+    <w:lsdException w:name="List Table 2 Accent 5" w:uiPriority="47"/>
+    <w:lsdException w:name="List Table 3 Accent 5" w:uiPriority="48"/>
+    <w:lsdException w:name="List Table 4 Accent 5" w:uiPriority="49"/>
+    <w:lsdException w:name="List Table 5 Dark Accent 5" w:uiPriority="50"/>
+    <w:lsdException w:name="List Table 6 Colorful Accent 5" w:uiPriority="51"/>
+    <w:lsdException w:name="List Table 7 Colorful Accent 5" w:uiPriority="52"/>
+    <w:lsdException w:name="List Table 1 Light Accent 6" w:uiPriority="46"/>
+    <w:lsdException w:name="List Table 2 Accent 6" w:uiPriority="47"/>
+    <w:lsdException w:name="List Table 3 Accent 6" w:uiPriority="48"/>
+    <w:lsdException w:name="List Table 4 Accent 6" w:uiPriority="49"/>
+    <w:lsdException w:name="List Table 5 Dark Accent 6" w:uiPriority="50"/>
+    <w:lsdException w:name="List Table 6 Colorful Accent 6" w:uiPriority="51"/>
+    <w:lsdException w:name="List Table 7 Colorful Accent 6" w:uiPriority="52"/>
+    <w:lsdException w:name="Mention" w:semiHidden="1" w:unhideWhenUsed="1"/>
+    <w:lsdException w:name="Smart Hyperlink" w:semiHidden="1" w:unhideWhenUsed="1"/>
   </w:latentStyles>
   <w:style w:type="paragraph" w:default="1" w:styleId="Normal">
     <w:name w:val="Normal"/>

--- a/INFO_7390/INFO_7390_Advances_in_Data_Sciences_and_Architecture_F17.docx
+++ b/INFO_7390/INFO_7390_Advances_in_Data_Sciences_and_Architecture_F17.docx
@@ -209,6 +209,9 @@
       <w:r>
         <w:t xml:space="preserve">  </w:t>
       </w:r>
+      <w:r>
+        <w:t>328 Dana Hall</w:t>
+      </w:r>
     </w:p>
     <w:p>
       <w:pPr>
@@ -752,26 +755,44 @@
       <w:pPr>
         <w:pStyle w:val="NoSpacing"/>
       </w:pPr>
+      <w:proofErr w:type="spellStart"/>
       <w:r>
         <w:rPr>
           <w:color w:val="CD0000"/>
           <w:sz w:val="28"/>
           <w:szCs w:val="28"/>
         </w:rPr>
-        <w:t>nikbearbrown YouTube channel</w:t>
-      </w:r>
-    </w:p>
-    <w:p>
-      <w:pPr>
-        <w:pStyle w:val="NoSpacing"/>
-      </w:pPr>
-    </w:p>
-    <w:p>
-      <w:pPr>
-        <w:pStyle w:val="NoSpacing"/>
-      </w:pPr>
-      <w:r>
-        <w:t>Over the course of the semester I’ll be making and putting additional data science and machine learning related video’s on my YouTube channel.</w:t>
+        <w:t>nikbearbrown</w:t>
+      </w:r>
+      <w:proofErr w:type="spellEnd"/>
+      <w:r>
+        <w:rPr>
+          <w:color w:val="CD0000"/>
+          <w:sz w:val="28"/>
+          <w:szCs w:val="28"/>
+        </w:rPr>
+        <w:t xml:space="preserve"> YouTube channel</w:t>
+      </w:r>
+    </w:p>
+    <w:p>
+      <w:pPr>
+        <w:pStyle w:val="NoSpacing"/>
+      </w:pPr>
+    </w:p>
+    <w:p>
+      <w:pPr>
+        <w:pStyle w:val="NoSpacing"/>
+      </w:pPr>
+      <w:r>
+        <w:t xml:space="preserve">Over the course of the semester I’ll be making and putting additional data science and machine learning related </w:t>
+      </w:r>
+      <w:proofErr w:type="gramStart"/>
+      <w:r>
+        <w:t>video’s</w:t>
+      </w:r>
+      <w:proofErr w:type="gramEnd"/>
+      <w:r>
+        <w:t xml:space="preserve"> on my YouTube channel.</w:t>
       </w:r>
     </w:p>
     <w:p>
@@ -1288,8 +1309,6 @@
             <w:r>
               <w:t>Data Visualization</w:t>
             </w:r>
-            <w:bookmarkStart w:id="0" w:name="_GoBack"/>
-            <w:bookmarkEnd w:id="0"/>
           </w:p>
         </w:tc>
         <w:tc>
@@ -1628,6 +1647,20 @@
             <w:r>
               <w:t>Social network analysis (SNA)</w:t>
             </w:r>
+          </w:p>
+          <w:p>
+            <w:pPr>
+              <w:pStyle w:val="NoSpacing"/>
+            </w:pPr>
+            <w:r>
+              <w:rPr>
+                <w:rFonts w:eastAsia="Times New Roman" w:cs="Times New Roman"/>
+                <w:color w:val="222222"/>
+              </w:rPr>
+              <w:t>Research Example</w:t>
+            </w:r>
+            <w:bookmarkStart w:id="0" w:name="_GoBack"/>
+            <w:bookmarkEnd w:id="0"/>
           </w:p>
         </w:tc>
         <w:tc>
@@ -2045,16 +2078,31 @@
             <w:pPr>
               <w:pStyle w:val="NoSpacing"/>
             </w:pPr>
+            <w:proofErr w:type="spellStart"/>
             <w:r>
               <w:t>Autoencoders</w:t>
             </w:r>
+            <w:proofErr w:type="spellEnd"/>
           </w:p>
           <w:p>
             <w:pPr>
               <w:pStyle w:val="NoSpacing"/>
             </w:pPr>
-            <w:r>
-              <w:t>Variational autoencoders (VAEs)</w:t>
+            <w:proofErr w:type="spellStart"/>
+            <w:r>
+              <w:t>Variational</w:t>
+            </w:r>
+            <w:proofErr w:type="spellEnd"/>
+            <w:r>
+              <w:t xml:space="preserve"> </w:t>
+            </w:r>
+            <w:proofErr w:type="spellStart"/>
+            <w:r>
+              <w:t>autoencoders</w:t>
+            </w:r>
+            <w:proofErr w:type="spellEnd"/>
+            <w:r>
+              <w:t xml:space="preserve"> (VAEs)</w:t>
             </w:r>
           </w:p>
           <w:p>
@@ -2213,7 +2261,6 @@
           <w:sz w:val="28"/>
           <w:szCs w:val="28"/>
         </w:rPr>
-        <w:lastRenderedPageBreak/>
         <w:t>Teaching assistants</w:t>
       </w:r>
     </w:p>
@@ -2256,32 +2303,68 @@
       <w:pPr>
         <w:pStyle w:val="NoSpacing"/>
       </w:pPr>
-      <w:r>
-        <w:t>Garima Deshpande &lt;deshpande.g@husky.neu.edu&gt;</w:t>
-      </w:r>
-    </w:p>
-    <w:p>
-      <w:pPr>
-        <w:pStyle w:val="NoSpacing"/>
-      </w:pPr>
-      <w:r>
-        <w:t>Anusha Jain &lt;jain.anus@husky.neu.edu&gt;</w:t>
-      </w:r>
-    </w:p>
-    <w:p>
-      <w:pPr>
-        <w:pStyle w:val="NoSpacing"/>
-      </w:pPr>
-      <w:r>
-        <w:t>Rishabh Vikramkumar Jain &lt;jain.rish@husky.neu.edu&gt;</w:t>
-      </w:r>
-    </w:p>
-    <w:p>
-      <w:pPr>
-        <w:pStyle w:val="NoSpacing"/>
-      </w:pPr>
-      <w:r>
-        <w:t>Devesh Kandpal &lt;kandpal.d@husky.neu.edu&gt;</w:t>
+      <w:proofErr w:type="spellStart"/>
+      <w:r>
+        <w:t>Garima</w:t>
+      </w:r>
+      <w:proofErr w:type="spellEnd"/>
+      <w:r>
+        <w:t xml:space="preserve"> Deshpande &lt;deshpande.g@husky.neu.edu&gt;</w:t>
+      </w:r>
+    </w:p>
+    <w:p>
+      <w:pPr>
+        <w:pStyle w:val="NoSpacing"/>
+      </w:pPr>
+      <w:proofErr w:type="spellStart"/>
+      <w:r>
+        <w:t>Anusha</w:t>
+      </w:r>
+      <w:proofErr w:type="spellEnd"/>
+      <w:r>
+        <w:t xml:space="preserve"> Jain &lt;jain.anus@husky.neu.edu&gt;</w:t>
+      </w:r>
+    </w:p>
+    <w:p>
+      <w:pPr>
+        <w:pStyle w:val="NoSpacing"/>
+      </w:pPr>
+      <w:proofErr w:type="spellStart"/>
+      <w:r>
+        <w:t>Rishabh</w:t>
+      </w:r>
+      <w:proofErr w:type="spellEnd"/>
+      <w:r>
+        <w:t xml:space="preserve"> </w:t>
+      </w:r>
+      <w:proofErr w:type="spellStart"/>
+      <w:r>
+        <w:t>Vikramkumar</w:t>
+      </w:r>
+      <w:proofErr w:type="spellEnd"/>
+      <w:r>
+        <w:t xml:space="preserve"> Jain &lt;jain.rish@husky.neu.edu&gt;</w:t>
+      </w:r>
+    </w:p>
+    <w:p>
+      <w:pPr>
+        <w:pStyle w:val="NoSpacing"/>
+      </w:pPr>
+      <w:proofErr w:type="spellStart"/>
+      <w:r>
+        <w:t>Devesh</w:t>
+      </w:r>
+      <w:proofErr w:type="spellEnd"/>
+      <w:r>
+        <w:t xml:space="preserve"> </w:t>
+      </w:r>
+      <w:proofErr w:type="spellStart"/>
+      <w:r>
+        <w:t>Kandpal</w:t>
+      </w:r>
+      <w:proofErr w:type="spellEnd"/>
+      <w:r>
+        <w:t xml:space="preserve"> &lt;kandpal.d@husky.neu.edu&gt;</w:t>
       </w:r>
     </w:p>
     <w:p>
@@ -2657,6 +2740,7 @@
         <w:pStyle w:val="NoSpacing"/>
       </w:pPr>
       <w:r>
+        <w:lastRenderedPageBreak/>
         <w:t xml:space="preserve">* Note that the assignments and drafts related to the research project rather than the programming assignments. </w:t>
       </w:r>
       <w:r>
@@ -3054,10 +3138,47 @@
         <w:t>bmit your assignments via Blackb</w:t>
       </w:r>
       <w:r>
-        <w:t xml:space="preserve">oard. Click the title of assignment (blackboard -&gt; assignment -&gt; &lt;Title of Assignment&gt;), to go to the submission page. You will know your score on an assignment, project or test via BlackBoard. BlackBoard represents only the raw scores. Not normalized or curved grades.  </w:t>
-      </w:r>
-      <w:r>
-        <w:t xml:space="preserve"> An .Rmd file ALONG with either a .DOC or .PDF rendering of that .Rmd file must be submitted with each assignment.</w:t>
+        <w:t xml:space="preserve">oard. Click the title of assignment (blackboard -&gt; assignment -&gt; &lt;Title of Assignment&gt;), to go to the submission page. You will know your score on an assignment, project or test via </w:t>
+      </w:r>
+      <w:proofErr w:type="spellStart"/>
+      <w:r>
+        <w:t>BlackBoard</w:t>
+      </w:r>
+      <w:proofErr w:type="spellEnd"/>
+      <w:r>
+        <w:t xml:space="preserve">. </w:t>
+      </w:r>
+      <w:proofErr w:type="spellStart"/>
+      <w:r>
+        <w:t>BlackBoard</w:t>
+      </w:r>
+      <w:proofErr w:type="spellEnd"/>
+      <w:r>
+        <w:t xml:space="preserve"> represents only the raw scores. Not normalized or curved grades.  </w:t>
+      </w:r>
+      <w:r>
+        <w:t xml:space="preserve"> </w:t>
+      </w:r>
+      <w:proofErr w:type="gramStart"/>
+      <w:r>
+        <w:t>An .</w:t>
+      </w:r>
+      <w:proofErr w:type="spellStart"/>
+      <w:r>
+        <w:t>Rmd</w:t>
+      </w:r>
+      <w:proofErr w:type="spellEnd"/>
+      <w:proofErr w:type="gramEnd"/>
+      <w:r>
+        <w:t xml:space="preserve"> file ALONG with either a .DOC or .PDF rendering of that .</w:t>
+      </w:r>
+      <w:proofErr w:type="spellStart"/>
+      <w:r>
+        <w:t>Rmd</w:t>
+      </w:r>
+      <w:proofErr w:type="spellEnd"/>
+      <w:r>
+        <w:t xml:space="preserve"> file must be submitted with each assignment.</w:t>
       </w:r>
     </w:p>
     <w:p>
@@ -3207,11 +3328,16 @@
       <w:r>
         <w:t xml:space="preserve">Some textbooks are all available for free to NEU students via </w:t>
       </w:r>
+      <w:proofErr w:type="spellStart"/>
       <w:r>
         <w:t>Springer</w:t>
       </w:r>
       <w:r>
-        <w:t>Link (</w:t>
+        <w:t>Link</w:t>
+      </w:r>
+      <w:proofErr w:type="spellEnd"/>
+      <w:r>
+        <w:t xml:space="preserve"> (</w:t>
       </w:r>
       <w:hyperlink r:id="rId11" w:history="1">
         <w:r>
@@ -3236,11 +3362,16 @@
       <w:r>
         <w:t xml:space="preserve">).  You must access </w:t>
       </w:r>
+      <w:proofErr w:type="spellStart"/>
       <w:r>
         <w:t>Springer</w:t>
       </w:r>
       <w:r>
-        <w:t>Link from an NEU IP address to have full access and/or download these books.</w:t>
+        <w:t>Link</w:t>
+      </w:r>
+      <w:proofErr w:type="spellEnd"/>
+      <w:r>
+        <w:t xml:space="preserve"> from an NEU IP address to have full access and/or download these books.</w:t>
       </w:r>
     </w:p>
     <w:p>
@@ -3262,7 +3393,15 @@
         <w:t>resources provided through the N</w:t>
       </w:r>
       <w:r>
-        <w:t xml:space="preserve">ortheastern library outside the network, you should use their bookmarklet to load any page through the proxy: </w:t>
+        <w:t xml:space="preserve">ortheastern library outside the network, you should use their </w:t>
+      </w:r>
+      <w:proofErr w:type="spellStart"/>
+      <w:r>
+        <w:t>bookmarklet</w:t>
+      </w:r>
+      <w:proofErr w:type="spellEnd"/>
+      <w:r>
+        <w:t xml:space="preserve"> to load any page through the proxy: </w:t>
       </w:r>
       <w:hyperlink r:id="rId12" w:history="1">
         <w:r>
@@ -3324,7 +3463,6 @@
         <w:pStyle w:val="NoSpacing"/>
       </w:pPr>
       <w:r>
-        <w:lastRenderedPageBreak/>
         <w:t xml:space="preserve">The </w:t>
       </w:r>
       <w:r>
@@ -3363,8 +3501,13 @@
         <w:outlineLvl w:val="0"/>
       </w:pPr>
       <w:r>
-        <w:t>Authors: Gareth James, Daniela Witten, Trevor Hastie, Robert Tibshirani</w:t>
-      </w:r>
+        <w:t xml:space="preserve">Authors: Gareth James, Daniela Witten, Trevor Hastie, Robert </w:t>
+      </w:r>
+      <w:proofErr w:type="spellStart"/>
+      <w:r>
+        <w:t>Tibshirani</w:t>
+      </w:r>
+      <w:proofErr w:type="spellEnd"/>
     </w:p>
     <w:p>
       <w:pPr>
@@ -3376,11 +3519,16 @@
       <w:r>
         <w:t xml:space="preserve">Free online via </w:t>
       </w:r>
+      <w:proofErr w:type="spellStart"/>
       <w:r>
         <w:t>Springer</w:t>
       </w:r>
       <w:r>
-        <w:t>Link (</w:t>
+        <w:t>Link</w:t>
+      </w:r>
+      <w:proofErr w:type="spellEnd"/>
+      <w:r>
+        <w:t xml:space="preserve"> (</w:t>
       </w:r>
       <w:hyperlink r:id="rId13" w:history="1">
         <w:r>
@@ -3474,7 +3622,39 @@
         <w:outlineLvl w:val="0"/>
       </w:pPr>
       <w:r>
-        <w:t>Authors: David Hows, Peter Membrey, Eelco Plugge, Tim Hawkins</w:t>
+        <w:t xml:space="preserve">Authors: David </w:t>
+      </w:r>
+      <w:proofErr w:type="spellStart"/>
+      <w:r>
+        <w:t>Hows</w:t>
+      </w:r>
+      <w:proofErr w:type="spellEnd"/>
+      <w:r>
+        <w:t xml:space="preserve">, Peter </w:t>
+      </w:r>
+      <w:proofErr w:type="spellStart"/>
+      <w:r>
+        <w:t>Membrey</w:t>
+      </w:r>
+      <w:proofErr w:type="spellEnd"/>
+      <w:r>
+        <w:t xml:space="preserve">, </w:t>
+      </w:r>
+      <w:proofErr w:type="spellStart"/>
+      <w:r>
+        <w:t>Eelco</w:t>
+      </w:r>
+      <w:proofErr w:type="spellEnd"/>
+      <w:r>
+        <w:t xml:space="preserve"> </w:t>
+      </w:r>
+      <w:proofErr w:type="spellStart"/>
+      <w:r>
+        <w:t>Plugge</w:t>
+      </w:r>
+      <w:proofErr w:type="spellEnd"/>
+      <w:r>
+        <w:t>, Tim Hawkins</w:t>
       </w:r>
     </w:p>
     <w:p>
@@ -3513,8 +3693,37 @@
         <w:pStyle w:val="NoSpacing"/>
       </w:pPr>
       <w:r>
-        <w:t>Deep Learning - Adaptive Computation and Machine Learning series by Ian Goodfellow, Yoshua Bengio, and Aaron Courville</w:t>
-      </w:r>
+        <w:t xml:space="preserve">Deep Learning - Adaptive Computation and Machine Learning series by Ian </w:t>
+      </w:r>
+      <w:proofErr w:type="spellStart"/>
+      <w:r>
+        <w:t>Goodfellow</w:t>
+      </w:r>
+      <w:proofErr w:type="spellEnd"/>
+      <w:r>
+        <w:t xml:space="preserve">, </w:t>
+      </w:r>
+      <w:proofErr w:type="spellStart"/>
+      <w:r>
+        <w:t>Yoshua</w:t>
+      </w:r>
+      <w:proofErr w:type="spellEnd"/>
+      <w:r>
+        <w:t xml:space="preserve"> </w:t>
+      </w:r>
+      <w:proofErr w:type="spellStart"/>
+      <w:r>
+        <w:t>Bengio</w:t>
+      </w:r>
+      <w:proofErr w:type="spellEnd"/>
+      <w:r>
+        <w:t xml:space="preserve">, and Aaron </w:t>
+      </w:r>
+      <w:proofErr w:type="spellStart"/>
+      <w:r>
+        <w:t>Courville</w:t>
+      </w:r>
+      <w:proofErr w:type="spellEnd"/>
     </w:p>
     <w:p>
       <w:pPr>
@@ -3556,7 +3765,15 @@
         <w:pStyle w:val="NoSpacing"/>
       </w:pPr>
       <w:r>
-        <w:t>Authors: Magnus Lie Hetland 2017</w:t>
+        <w:t xml:space="preserve">Authors: Magnus Lie </w:t>
+      </w:r>
+      <w:proofErr w:type="spellStart"/>
+      <w:r>
+        <w:t>Hetland</w:t>
+      </w:r>
+      <w:proofErr w:type="spellEnd"/>
+      <w:r>
+        <w:t xml:space="preserve"> 2017</w:t>
       </w:r>
     </w:p>
     <w:p>
@@ -3607,7 +3824,15 @@
         <w:pStyle w:val="NoSpacing"/>
       </w:pPr>
       <w:r>
-        <w:t>Authors: Nikhil Ketkar 2017</w:t>
+        <w:t xml:space="preserve">Authors: Nikhil </w:t>
+      </w:r>
+      <w:proofErr w:type="spellStart"/>
+      <w:r>
+        <w:t>Ketkar</w:t>
+      </w:r>
+      <w:proofErr w:type="spellEnd"/>
+      <w:r>
+        <w:t xml:space="preserve"> 2017</w:t>
       </w:r>
     </w:p>
     <w:p>
@@ -3659,7 +3884,15 @@
         <w:pStyle w:val="NoSpacing"/>
       </w:pPr>
       <w:r>
-        <w:t>Authors: Kerry Koitzsch 2017</w:t>
+        <w:t xml:space="preserve">Authors: Kerry </w:t>
+      </w:r>
+      <w:proofErr w:type="spellStart"/>
+      <w:r>
+        <w:t>Koitzsch</w:t>
+      </w:r>
+      <w:proofErr w:type="spellEnd"/>
+      <w:r>
+        <w:t xml:space="preserve"> 2017</w:t>
       </w:r>
     </w:p>
     <w:p>
@@ -3702,7 +3935,31 @@
         <w:pStyle w:val="NoSpacing"/>
       </w:pPr>
       <w:r>
-        <w:t>Authors: Sameer Wadkar, Madhu Siddalingaiah 2014</w:t>
+        <w:t xml:space="preserve">Authors: Sameer </w:t>
+      </w:r>
+      <w:proofErr w:type="spellStart"/>
+      <w:r>
+        <w:t>Wadkar</w:t>
+      </w:r>
+      <w:proofErr w:type="spellEnd"/>
+      <w:r>
+        <w:t xml:space="preserve">, </w:t>
+      </w:r>
+      <w:proofErr w:type="spellStart"/>
+      <w:r>
+        <w:t>Madhu</w:t>
+      </w:r>
+      <w:proofErr w:type="spellEnd"/>
+      <w:r>
+        <w:t xml:space="preserve"> </w:t>
+      </w:r>
+      <w:proofErr w:type="spellStart"/>
+      <w:r>
+        <w:t>Siddalingaiah</w:t>
+      </w:r>
+      <w:proofErr w:type="spellEnd"/>
+      <w:r>
+        <w:t xml:space="preserve"> 2014</w:t>
       </w:r>
     </w:p>
     <w:p>
@@ -3745,6 +4002,7 @@
         <w:pStyle w:val="NoSpacing"/>
       </w:pPr>
       <w:r>
+        <w:lastRenderedPageBreak/>
         <w:t>The Zen of Real-Time Analytics Using Apache Spark</w:t>
       </w:r>
     </w:p>
@@ -3753,7 +4011,23 @@
         <w:pStyle w:val="NoSpacing"/>
       </w:pPr>
       <w:r>
-        <w:t>Authors: Zubair Nabi 2016</w:t>
+        <w:t xml:space="preserve">Authors: </w:t>
+      </w:r>
+      <w:proofErr w:type="spellStart"/>
+      <w:r>
+        <w:t>Zubair</w:t>
+      </w:r>
+      <w:proofErr w:type="spellEnd"/>
+      <w:r>
+        <w:t xml:space="preserve"> </w:t>
+      </w:r>
+      <w:proofErr w:type="spellStart"/>
+      <w:r>
+        <w:t>Nabi</w:t>
+      </w:r>
+      <w:proofErr w:type="spellEnd"/>
+      <w:r>
+        <w:t xml:space="preserve"> 2016</w:t>
       </w:r>
     </w:p>
     <w:p>
@@ -3836,7 +4110,15 @@
         <w:pStyle w:val="NoSpacing"/>
       </w:pPr>
       <w:r>
-        <w:t>Authors: Kristian Rother 2017</w:t>
+        <w:t xml:space="preserve">Authors: Kristian </w:t>
+      </w:r>
+      <w:proofErr w:type="spellStart"/>
+      <w:r>
+        <w:t>Rother</w:t>
+      </w:r>
+      <w:proofErr w:type="spellEnd"/>
+      <w:r>
+        <w:t xml:space="preserve"> 2017</w:t>
       </w:r>
     </w:p>
     <w:p>
@@ -3888,7 +4170,15 @@
         <w:pStyle w:val="NoSpacing"/>
       </w:pPr>
       <w:r>
-        <w:t>Authors: Manohar Swamynathan 2017</w:t>
+        <w:t xml:space="preserve">Authors: Manohar </w:t>
+      </w:r>
+      <w:proofErr w:type="spellStart"/>
+      <w:r>
+        <w:t>Swamynathan</w:t>
+      </w:r>
+      <w:proofErr w:type="spellEnd"/>
+      <w:r>
+        <w:t xml:space="preserve"> 2017</w:t>
       </w:r>
     </w:p>
     <w:p>
@@ -3939,7 +4229,23 @@
         <w:pStyle w:val="NoSpacing"/>
       </w:pPr>
       <w:r>
-        <w:t>Authors: Laura Igual, Santi Seguí 2017</w:t>
+        <w:t xml:space="preserve">Authors: Laura </w:t>
+      </w:r>
+      <w:proofErr w:type="spellStart"/>
+      <w:r>
+        <w:t>Igual</w:t>
+      </w:r>
+      <w:proofErr w:type="spellEnd"/>
+      <w:r>
+        <w:t xml:space="preserve">, Santi </w:t>
+      </w:r>
+      <w:proofErr w:type="spellStart"/>
+      <w:r>
+        <w:t>Seguí</w:t>
+      </w:r>
+      <w:proofErr w:type="spellEnd"/>
+      <w:r>
+        <w:t xml:space="preserve"> 2017</w:t>
       </w:r>
     </w:p>
     <w:p>
@@ -4177,23 +4483,698 @@
         <w:pStyle w:val="NoSpacing"/>
       </w:pPr>
       <w:r>
+        <w:t>Authors: Hadley Wickham</w:t>
+      </w:r>
+    </w:p>
+    <w:p>
+      <w:pPr>
+        <w:pStyle w:val="NoSpacing"/>
+      </w:pPr>
+      <w:r>
+        <w:t>Free online via (http://link.Springer.com/)</w:t>
+      </w:r>
+    </w:p>
+    <w:p>
+      <w:pPr>
+        <w:pStyle w:val="NoSpacing"/>
+      </w:pPr>
+      <w:hyperlink r:id="rId29" w:history="1">
+        <w:r>
+          <w:rPr>
+            <w:rStyle w:val="Hyperlink"/>
+          </w:rPr>
+          <w:t>http://link.</w:t>
+        </w:r>
+        <w:r>
+          <w:rPr>
+            <w:rStyle w:val="Hyperlink"/>
+          </w:rPr>
+          <w:t>Springer</w:t>
+        </w:r>
+        <w:r>
+          <w:rPr>
+            <w:rStyle w:val="Hyperlink"/>
+          </w:rPr>
+          <w:t>.com/book/10.1007/978-0-387-98141-3</w:t>
+        </w:r>
+      </w:hyperlink>
+    </w:p>
+    <w:p>
+      <w:pPr>
+        <w:pStyle w:val="NoSpacing"/>
+      </w:pPr>
+    </w:p>
+    <w:p>
+      <w:pPr>
+        <w:pStyle w:val="NoSpacing"/>
+      </w:pPr>
+    </w:p>
+    <w:p>
+      <w:pPr>
+        <w:pStyle w:val="NoSpacing"/>
+        <w:outlineLvl w:val="0"/>
+      </w:pPr>
+      <w:r>
+        <w:t>R Quick Syntax Reference</w:t>
+      </w:r>
+    </w:p>
+    <w:p>
+      <w:pPr>
+        <w:pStyle w:val="NoSpacing"/>
+      </w:pPr>
+      <w:r>
+        <w:t xml:space="preserve">Authors: </w:t>
+      </w:r>
+      <w:r>
+        <w:t xml:space="preserve">Margot </w:t>
+      </w:r>
+      <w:proofErr w:type="spellStart"/>
+      <w:r>
+        <w:t>Tollefson</w:t>
+      </w:r>
+      <w:proofErr w:type="spellEnd"/>
+    </w:p>
+    <w:p>
+      <w:pPr>
+        <w:pStyle w:val="NoSpacing"/>
+        <w:outlineLvl w:val="0"/>
+      </w:pPr>
+      <w:r>
+        <w:t xml:space="preserve">Free online via </w:t>
+      </w:r>
+      <w:proofErr w:type="spellStart"/>
+      <w:r>
+        <w:t>SpringerLink</w:t>
+      </w:r>
+      <w:proofErr w:type="spellEnd"/>
+      <w:r>
+        <w:t xml:space="preserve"> (</w:t>
+      </w:r>
+      <w:hyperlink r:id="rId30" w:history="1">
+        <w:r>
+          <w:rPr>
+            <w:rStyle w:val="Hyperlink"/>
+          </w:rPr>
+          <w:t>http://link.</w:t>
+        </w:r>
+        <w:r>
+          <w:rPr>
+            <w:rStyle w:val="Hyperlink"/>
+          </w:rPr>
+          <w:t>Springer</w:t>
+        </w:r>
+        <w:r>
+          <w:rPr>
+            <w:rStyle w:val="Hyperlink"/>
+          </w:rPr>
+          <w:t>.com/)</w:t>
+        </w:r>
+      </w:hyperlink>
+    </w:p>
+    <w:p>
+      <w:pPr>
+        <w:pStyle w:val="NoSpacing"/>
+      </w:pPr>
+      <w:hyperlink r:id="rId31" w:history="1">
+        <w:r>
+          <w:rPr>
+            <w:rStyle w:val="Hyperlink"/>
+          </w:rPr>
+          <w:t>http://link.</w:t>
+        </w:r>
+        <w:r>
+          <w:rPr>
+            <w:rStyle w:val="Hyperlink"/>
+          </w:rPr>
+          <w:t>Springer</w:t>
+        </w:r>
+        <w:r>
+          <w:rPr>
+            <w:rStyle w:val="Hyperlink"/>
+          </w:rPr>
+          <w:t>.com/book/10.1007/978-1-4302-6641-9</w:t>
+        </w:r>
+      </w:hyperlink>
+    </w:p>
+    <w:p>
+      <w:pPr>
+        <w:pStyle w:val="NoSpacing"/>
+      </w:pPr>
+    </w:p>
+    <w:p>
+      <w:pPr>
+        <w:pStyle w:val="NoSpacing"/>
+      </w:pPr>
+      <w:r>
+        <w:t>Probability for Statistics and Machine Learning Fundamentals and Advanced Topics (2011)</w:t>
+      </w:r>
+    </w:p>
+    <w:p>
+      <w:pPr>
+        <w:pStyle w:val="NoSpacing"/>
+        <w:outlineLvl w:val="0"/>
+      </w:pPr>
+      <w:r>
+        <w:t xml:space="preserve">Authors: </w:t>
+      </w:r>
+      <w:proofErr w:type="spellStart"/>
+      <w:r>
+        <w:t>Anirban</w:t>
+      </w:r>
+      <w:proofErr w:type="spellEnd"/>
+      <w:r>
+        <w:t xml:space="preserve"> </w:t>
+      </w:r>
+      <w:proofErr w:type="spellStart"/>
+      <w:proofErr w:type="gramStart"/>
+      <w:r>
+        <w:t>DasGupta</w:t>
+      </w:r>
+      <w:proofErr w:type="spellEnd"/>
+      <w:r>
+        <w:t xml:space="preserve">  </w:t>
+      </w:r>
+      <w:r>
+        <w:t>Springer</w:t>
+      </w:r>
+      <w:proofErr w:type="gramEnd"/>
+      <w:r>
+        <w:t xml:space="preserve"> Texts in Statistics</w:t>
+      </w:r>
+    </w:p>
+    <w:p>
+      <w:pPr>
+        <w:pStyle w:val="NoSpacing"/>
+      </w:pPr>
+      <w:r>
+        <w:t xml:space="preserve">Free online via </w:t>
+      </w:r>
+      <w:proofErr w:type="spellStart"/>
+      <w:r>
+        <w:t>Springer</w:t>
+      </w:r>
+      <w:r>
+        <w:t>Link</w:t>
+      </w:r>
+      <w:proofErr w:type="spellEnd"/>
+      <w:r>
+        <w:t xml:space="preserve"> (</w:t>
+      </w:r>
+      <w:hyperlink r:id="rId32" w:history="1">
+        <w:r>
+          <w:rPr>
+            <w:rStyle w:val="Hyperlink"/>
+          </w:rPr>
+          <w:t>http://link.</w:t>
+        </w:r>
+        <w:r>
+          <w:rPr>
+            <w:rStyle w:val="Hyperlink"/>
+          </w:rPr>
+          <w:t>Springer</w:t>
+        </w:r>
+        <w:r>
+          <w:rPr>
+            <w:rStyle w:val="Hyperlink"/>
+          </w:rPr>
+          <w:t>.com/</w:t>
+        </w:r>
+      </w:hyperlink>
+      <w:r>
+        <w:rPr>
+          <w:rStyle w:val="Hyperlink"/>
+        </w:rPr>
+        <w:t xml:space="preserve"> </w:t>
+      </w:r>
+      <w:hyperlink r:id="rId33" w:history="1">
+        <w:r>
+          <w:rPr>
+            <w:rStyle w:val="Hyperlink"/>
+          </w:rPr>
+          <w:t>http://link.</w:t>
+        </w:r>
+        <w:r>
+          <w:rPr>
+            <w:rStyle w:val="Hyperlink"/>
+          </w:rPr>
+          <w:t>Springer</w:t>
+        </w:r>
+        <w:r>
+          <w:rPr>
+            <w:rStyle w:val="Hyperlink"/>
+          </w:rPr>
+          <w:t>.com/book/10.1007/978-1-4419-9634-3</w:t>
+        </w:r>
+      </w:hyperlink>
+    </w:p>
+    <w:p>
+      <w:pPr>
+        <w:pStyle w:val="NoSpacing"/>
+      </w:pPr>
+    </w:p>
+    <w:p>
+      <w:pPr>
+        <w:pStyle w:val="NoSpacing"/>
+      </w:pPr>
+      <w:r>
+        <w:t>The Elements of Statistical Learning: Data Mining, Inference, and Prediction (2011)</w:t>
+      </w:r>
+    </w:p>
+    <w:p>
+      <w:pPr>
+        <w:pStyle w:val="NoSpacing"/>
+      </w:pPr>
+      <w:r>
+        <w:t xml:space="preserve">Authors: Trevor Hastie, Robert </w:t>
+      </w:r>
+      <w:proofErr w:type="spellStart"/>
+      <w:r>
+        <w:t>Tibshirani</w:t>
+      </w:r>
+      <w:proofErr w:type="spellEnd"/>
+      <w:r>
+        <w:t xml:space="preserve"> and Jerome Friedman</w:t>
+      </w:r>
+    </w:p>
+    <w:p>
+      <w:pPr>
+        <w:pStyle w:val="NoSpacing"/>
+        <w:outlineLvl w:val="0"/>
+        <w:rPr>
+          <w:rStyle w:val="Hyperlink"/>
+        </w:rPr>
+      </w:pPr>
+      <w:r>
+        <w:t xml:space="preserve">Free online  </w:t>
+      </w:r>
+      <w:hyperlink r:id="rId34" w:history="1">
+        <w:r>
+          <w:rPr>
+            <w:rStyle w:val="Hyperlink"/>
+          </w:rPr>
+          <w:t>http://web.stanford.edu/~hastie/local.ftp/</w:t>
+        </w:r>
+        <w:r>
+          <w:rPr>
+            <w:rStyle w:val="Hyperlink"/>
+          </w:rPr>
+          <w:t>Springer</w:t>
+        </w:r>
+        <w:r>
+          <w:rPr>
+            <w:rStyle w:val="Hyperlink"/>
+          </w:rPr>
+          <w:t>/OLD/ESLII_print4.pdf</w:t>
+        </w:r>
+      </w:hyperlink>
+    </w:p>
+    <w:p>
+      <w:pPr>
+        <w:pStyle w:val="NoSpacing"/>
+      </w:pPr>
+    </w:p>
+    <w:p>
+      <w:pPr>
+        <w:pStyle w:val="NoSpacing"/>
+        <w:outlineLvl w:val="0"/>
+      </w:pPr>
+      <w:r>
+        <w:t>Data Manipulation with R</w:t>
+      </w:r>
+    </w:p>
+    <w:p>
+      <w:pPr>
+        <w:pStyle w:val="NoSpacing"/>
+      </w:pPr>
+      <w:r>
+        <w:t xml:space="preserve">Authors: </w:t>
+      </w:r>
+      <w:r>
+        <w:t>Statistical Computing Facility Phil Spector</w:t>
+      </w:r>
+    </w:p>
+    <w:p>
+      <w:pPr>
+        <w:pStyle w:val="NoSpacing"/>
+        <w:outlineLvl w:val="0"/>
+      </w:pPr>
+      <w:r>
+        <w:t xml:space="preserve">Free online via </w:t>
+      </w:r>
+      <w:proofErr w:type="spellStart"/>
+      <w:r>
+        <w:t>SpringerLink</w:t>
+      </w:r>
+      <w:proofErr w:type="spellEnd"/>
+      <w:r>
+        <w:t xml:space="preserve"> (</w:t>
+      </w:r>
+      <w:hyperlink r:id="rId35" w:history="1">
+        <w:r>
+          <w:rPr>
+            <w:rStyle w:val="Hyperlink"/>
+          </w:rPr>
+          <w:t>http://link.</w:t>
+        </w:r>
+        <w:r>
+          <w:rPr>
+            <w:rStyle w:val="Hyperlink"/>
+          </w:rPr>
+          <w:t>Springer</w:t>
+        </w:r>
+        <w:r>
+          <w:rPr>
+            <w:rStyle w:val="Hyperlink"/>
+          </w:rPr>
+          <w:t>.com/)</w:t>
+        </w:r>
+      </w:hyperlink>
+    </w:p>
+    <w:p>
+      <w:pPr>
+        <w:pStyle w:val="NoSpacing"/>
+      </w:pPr>
+      <w:hyperlink r:id="rId36" w:history="1">
+        <w:r>
+          <w:rPr>
+            <w:rStyle w:val="Hyperlink"/>
+          </w:rPr>
+          <w:t>http://link.Springer.com/book/10.1007/978-0-387-74731-6</w:t>
+        </w:r>
+      </w:hyperlink>
+    </w:p>
+    <w:p>
+      <w:pPr>
+        <w:pStyle w:val="NoSpacing"/>
+      </w:pPr>
+    </w:p>
+    <w:p>
+      <w:pPr>
+        <w:pStyle w:val="NoSpacing"/>
+      </w:pPr>
+      <w:r>
+        <w:t>Beginning Data Science with R (2014)</w:t>
+      </w:r>
+    </w:p>
+    <w:p>
+      <w:pPr>
+        <w:pStyle w:val="NoSpacing"/>
+      </w:pPr>
+      <w:r>
+        <w:t xml:space="preserve">Authors: </w:t>
+      </w:r>
+      <w:proofErr w:type="spellStart"/>
+      <w:r>
+        <w:t>Manas</w:t>
+      </w:r>
+      <w:proofErr w:type="spellEnd"/>
+      <w:r>
+        <w:t xml:space="preserve"> A. Pathak</w:t>
+      </w:r>
+    </w:p>
+    <w:p>
+      <w:pPr>
+        <w:pStyle w:val="NoSpacing"/>
+      </w:pPr>
+      <w:r>
+        <w:t>ISBN: 978-3-319-12065-2 (Print) 978-3-319-12066-9 (Online)</w:t>
+      </w:r>
+    </w:p>
+    <w:p>
+      <w:pPr>
+        <w:pStyle w:val="NoSpacing"/>
+      </w:pPr>
+      <w:hyperlink r:id="rId37" w:history="1">
+        <w:r>
+          <w:rPr>
+            <w:rStyle w:val="Hyperlink"/>
+          </w:rPr>
+          <w:t>http://link.springer.com/book/10.1007/978-3-319-12066-9</w:t>
+        </w:r>
+      </w:hyperlink>
+    </w:p>
+    <w:p>
+      <w:pPr>
+        <w:pStyle w:val="NoSpacing"/>
+      </w:pPr>
+    </w:p>
+    <w:p>
+      <w:pPr>
+        <w:pStyle w:val="NoSpacing"/>
+      </w:pPr>
+    </w:p>
+    <w:p>
+      <w:pPr>
+        <w:pStyle w:val="NoSpacing"/>
+      </w:pPr>
+      <w:r>
+        <w:t>The Definitive Guide to SQLite (2010)</w:t>
+      </w:r>
+    </w:p>
+    <w:p>
+      <w:pPr>
+        <w:pStyle w:val="NoSpacing"/>
+      </w:pPr>
+      <w:r>
+        <w:t>Authors: Grant Allen, Mike Owens</w:t>
+      </w:r>
+    </w:p>
+    <w:p>
+      <w:pPr>
+        <w:pStyle w:val="NoSpacing"/>
+      </w:pPr>
+      <w:r>
+        <w:t>ISBN: 978-1-4302-3225-4 (Print) 978-1-4302-3226-1 (Online)</w:t>
+      </w:r>
+    </w:p>
+    <w:p>
+      <w:pPr>
+        <w:pStyle w:val="NoSpacing"/>
+      </w:pPr>
+      <w:hyperlink r:id="rId38" w:history="1">
+        <w:r>
+          <w:rPr>
+            <w:rStyle w:val="Hyperlink"/>
+          </w:rPr>
+          <w:t>http://link.springer.com/book/10.1007/978-1-4302-3226-1</w:t>
+        </w:r>
+      </w:hyperlink>
+    </w:p>
+    <w:p>
+      <w:pPr>
+        <w:pStyle w:val="NoSpacing"/>
+      </w:pPr>
+    </w:p>
+    <w:p>
+      <w:pPr>
+        <w:pStyle w:val="NoSpacing"/>
+      </w:pPr>
+      <w:r>
+        <w:t>The Definitive Guide to MongoDB: A complete guide to dealing with Big Data using MongoDB (2015)</w:t>
+      </w:r>
+    </w:p>
+    <w:p>
+      <w:pPr>
+        <w:pStyle w:val="NoSpacing"/>
+        <w:outlineLvl w:val="0"/>
+      </w:pPr>
+      <w:r>
+        <w:t xml:space="preserve">Authors: David </w:t>
+      </w:r>
+      <w:proofErr w:type="spellStart"/>
+      <w:r>
+        <w:t>Hows</w:t>
+      </w:r>
+      <w:proofErr w:type="spellEnd"/>
+      <w:r>
+        <w:t xml:space="preserve">, Peter </w:t>
+      </w:r>
+      <w:proofErr w:type="spellStart"/>
+      <w:r>
+        <w:t>Membrey</w:t>
+      </w:r>
+      <w:proofErr w:type="spellEnd"/>
+      <w:r>
+        <w:t xml:space="preserve">, </w:t>
+      </w:r>
+      <w:proofErr w:type="spellStart"/>
+      <w:r>
+        <w:t>Eelco</w:t>
+      </w:r>
+      <w:proofErr w:type="spellEnd"/>
+      <w:r>
+        <w:t xml:space="preserve"> </w:t>
+      </w:r>
+      <w:proofErr w:type="spellStart"/>
+      <w:r>
+        <w:t>Plugge</w:t>
+      </w:r>
+      <w:proofErr w:type="spellEnd"/>
+      <w:r>
+        <w:t>, Tim Hawkins</w:t>
+      </w:r>
+    </w:p>
+    <w:p>
+      <w:pPr>
+        <w:pStyle w:val="NoSpacing"/>
+      </w:pPr>
+      <w:r>
+        <w:t>ISBN: 978-1-4842-1183-0 (Print) 978-1-4842-1182-3 (Online)</w:t>
+      </w:r>
+    </w:p>
+    <w:p>
+      <w:pPr>
+        <w:pStyle w:val="NoSpacing"/>
+      </w:pPr>
+      <w:hyperlink r:id="rId39" w:history="1">
+        <w:r>
+          <w:rPr>
+            <w:rStyle w:val="Hyperlink"/>
+          </w:rPr>
+          <w:t>http://link.springer.com/book/10.1007/978-1-4842-1182-3</w:t>
+        </w:r>
+      </w:hyperlink>
+    </w:p>
+    <w:p>
+      <w:pPr>
+        <w:pStyle w:val="NoSpacing"/>
+      </w:pPr>
+    </w:p>
+    <w:p>
+      <w:pPr>
+        <w:pStyle w:val="NoSpacing"/>
+      </w:pPr>
+      <w:r>
+        <w:t xml:space="preserve">Beginning </w:t>
+      </w:r>
+      <w:proofErr w:type="spellStart"/>
+      <w:r>
+        <w:t>CouchDB</w:t>
+      </w:r>
+      <w:proofErr w:type="spellEnd"/>
+      <w:r>
+        <w:t xml:space="preserve"> (2009)</w:t>
+      </w:r>
+    </w:p>
+    <w:p>
+      <w:pPr>
+        <w:pStyle w:val="NoSpacing"/>
+      </w:pPr>
+      <w:r>
+        <w:t>Authors: Joe Lennon</w:t>
+      </w:r>
+    </w:p>
+    <w:p>
+      <w:pPr>
+        <w:pStyle w:val="NoSpacing"/>
+      </w:pPr>
+      <w:r>
+        <w:t>ISBN: 978-1-4302-7237-3 (Print) 978-1-4302-7236-6 (Online)</w:t>
+      </w:r>
+    </w:p>
+    <w:p>
+      <w:pPr>
+        <w:pStyle w:val="NoSpacing"/>
+      </w:pPr>
+      <w:hyperlink r:id="rId40" w:history="1">
+        <w:r>
+          <w:rPr>
+            <w:rStyle w:val="Hyperlink"/>
+          </w:rPr>
+          <w:t>http://link.springer.com/book/10.1007/978-1-4302-7236-6</w:t>
+        </w:r>
+      </w:hyperlink>
+    </w:p>
+    <w:p>
+      <w:pPr>
+        <w:pStyle w:val="NoSpacing"/>
+      </w:pPr>
+    </w:p>
+    <w:p>
+      <w:pPr>
+        <w:pStyle w:val="NoSpacing"/>
+      </w:pPr>
+      <w:r>
         <w:lastRenderedPageBreak/>
-        <w:t>Authors: Hadley Wickham</w:t>
-      </w:r>
-    </w:p>
-    <w:p>
-      <w:pPr>
-        <w:pStyle w:val="NoSpacing"/>
-      </w:pPr>
-      <w:r>
-        <w:t>Free online via (http://link.Springer.com/)</w:t>
-      </w:r>
-    </w:p>
-    <w:p>
-      <w:pPr>
-        <w:pStyle w:val="NoSpacing"/>
-      </w:pPr>
-      <w:hyperlink r:id="rId29" w:history="1">
+        <w:t>Beginning Neo4j (2015)</w:t>
+      </w:r>
+    </w:p>
+    <w:p>
+      <w:pPr>
+        <w:pStyle w:val="NoSpacing"/>
+      </w:pPr>
+      <w:r>
+        <w:t>Authors: Chris Kemper</w:t>
+      </w:r>
+    </w:p>
+    <w:p>
+      <w:pPr>
+        <w:pStyle w:val="NoSpacing"/>
+      </w:pPr>
+      <w:r>
+        <w:t>ISBN: 978-1-4842-1228-8 (Print) 978-1-4842-1227-1 (Online)</w:t>
+      </w:r>
+    </w:p>
+    <w:p>
+      <w:pPr>
+        <w:pStyle w:val="NoSpacing"/>
+      </w:pPr>
+      <w:hyperlink r:id="rId41" w:history="1">
+        <w:r>
+          <w:rPr>
+            <w:rStyle w:val="Hyperlink"/>
+          </w:rPr>
+          <w:t>http://link.springer.com/book/10.1007/978-1-4842-122</w:t>
+        </w:r>
+      </w:hyperlink>
+    </w:p>
+    <w:p>
+      <w:pPr>
+        <w:pStyle w:val="NoSpacing"/>
+      </w:pPr>
+    </w:p>
+    <w:p>
+      <w:pPr>
+        <w:pStyle w:val="NoSpacing"/>
+        <w:outlineLvl w:val="0"/>
+      </w:pPr>
+      <w:r>
+        <w:t>A Tiny Handbook of R</w:t>
+      </w:r>
+    </w:p>
+    <w:p>
+      <w:pPr>
+        <w:pStyle w:val="NoSpacing"/>
+      </w:pPr>
+      <w:r>
+        <w:t xml:space="preserve">Authors: </w:t>
+      </w:r>
+      <w:r>
+        <w:t xml:space="preserve">Mike </w:t>
+      </w:r>
+      <w:proofErr w:type="spellStart"/>
+      <w:r>
+        <w:t>Allerhand</w:t>
+      </w:r>
+      <w:proofErr w:type="spellEnd"/>
+    </w:p>
+    <w:p>
+      <w:pPr>
+        <w:pStyle w:val="NoSpacing"/>
+        <w:outlineLvl w:val="0"/>
+      </w:pPr>
+      <w:r>
+        <w:t xml:space="preserve">Free online via </w:t>
+      </w:r>
+      <w:proofErr w:type="spellStart"/>
+      <w:r>
+        <w:t>SpringerLink</w:t>
+      </w:r>
+      <w:proofErr w:type="spellEnd"/>
+      <w:r>
+        <w:t xml:space="preserve"> (</w:t>
+      </w:r>
+      <w:hyperlink r:id="rId42" w:history="1">
         <w:r>
           <w:rPr>
             <w:rStyle w:val="Hyperlink"/>
@@ -4210,7 +5191,7 @@
           <w:rPr>
             <w:rStyle w:val="Hyperlink"/>
           </w:rPr>
-          <w:t>.com/book/10.1007/978-0-387-98141-3</w:t>
+          <w:t>.com/)</w:t>
         </w:r>
       </w:hyperlink>
     </w:p>
@@ -4218,6 +5199,26 @@
       <w:pPr>
         <w:pStyle w:val="NoSpacing"/>
       </w:pPr>
+      <w:hyperlink r:id="rId43" w:history="1">
+        <w:r>
+          <w:rPr>
+            <w:rStyle w:val="Hyperlink"/>
+          </w:rPr>
+          <w:t>http://link.</w:t>
+        </w:r>
+        <w:r>
+          <w:rPr>
+            <w:rStyle w:val="Hyperlink"/>
+          </w:rPr>
+          <w:t>Springer</w:t>
+        </w:r>
+        <w:r>
+          <w:rPr>
+            <w:rStyle w:val="Hyperlink"/>
+          </w:rPr>
+          <w:t>.com/book/10.1007/978-3-642-17980-8</w:t>
+        </w:r>
+      </w:hyperlink>
     </w:p>
     <w:p>
       <w:pPr>
@@ -4230,7 +5231,46 @@
         <w:outlineLvl w:val="0"/>
       </w:pPr>
       <w:r>
-        <w:t>R Quick Syntax Reference</w:t>
+        <w:t>R Statistical Application Development by Example Beginner's Guide</w:t>
+      </w:r>
+    </w:p>
+    <w:p>
+      <w:pPr>
+        <w:pStyle w:val="NoSpacing"/>
+      </w:pPr>
+      <w:r>
+        <w:t>Authors: Robert J Knell</w:t>
+      </w:r>
+    </w:p>
+    <w:p>
+      <w:pPr>
+        <w:pStyle w:val="NoSpacing"/>
+        <w:outlineLvl w:val="0"/>
+      </w:pPr>
+      <w:r>
+        <w:t xml:space="preserve">PDF: </w:t>
+      </w:r>
+      <w:hyperlink r:id="rId44" w:history="1">
+        <w:r>
+          <w:rPr>
+            <w:rStyle w:val="Hyperlink"/>
+          </w:rPr>
+          <w:t>http://www.introductoryr.co.uk/Introductory%20R%20example%20chapters.pdf</w:t>
+        </w:r>
+      </w:hyperlink>
+    </w:p>
+    <w:p>
+      <w:pPr>
+        <w:pStyle w:val="NoSpacing"/>
+      </w:pPr>
+    </w:p>
+    <w:p>
+      <w:pPr>
+        <w:pStyle w:val="NoSpacing"/>
+        <w:outlineLvl w:val="0"/>
+      </w:pPr>
+      <w:r>
+        <w:t>Beginning Data Science with R</w:t>
       </w:r>
     </w:p>
     <w:p>
@@ -4240,8 +5280,13 @@
       <w:r>
         <w:t xml:space="preserve">Authors: </w:t>
       </w:r>
-      <w:r>
-        <w:t>Margot Tollefson</w:t>
+      <w:proofErr w:type="spellStart"/>
+      <w:r>
+        <w:t>Manas</w:t>
+      </w:r>
+      <w:proofErr w:type="spellEnd"/>
+      <w:r>
+        <w:t xml:space="preserve"> A. Pathak</w:t>
       </w:r>
     </w:p>
     <w:p>
@@ -4250,9 +5295,17 @@
         <w:outlineLvl w:val="0"/>
       </w:pPr>
       <w:r>
-        <w:t>Free online via SpringerLink (</w:t>
-      </w:r>
-      <w:hyperlink r:id="rId30" w:history="1">
+        <w:t xml:space="preserve">Free online via </w:t>
+      </w:r>
+      <w:proofErr w:type="spellStart"/>
+      <w:r>
+        <w:t>SpringerLink</w:t>
+      </w:r>
+      <w:proofErr w:type="spellEnd"/>
+      <w:r>
+        <w:t xml:space="preserve"> (</w:t>
+      </w:r>
+      <w:hyperlink r:id="rId45" w:history="1">
         <w:r>
           <w:rPr>
             <w:rStyle w:val="Hyperlink"/>
@@ -4277,7 +5330,7 @@
       <w:pPr>
         <w:pStyle w:val="NoSpacing"/>
       </w:pPr>
-      <w:hyperlink r:id="rId31" w:history="1">
+      <w:hyperlink r:id="rId46" w:history="1">
         <w:r>
           <w:rPr>
             <w:rStyle w:val="Hyperlink"/>
@@ -4294,7 +5347,7 @@
           <w:rPr>
             <w:rStyle w:val="Hyperlink"/>
           </w:rPr>
-          <w:t>.com/book/10.1007/978-1-4302-6641-9</w:t>
+          <w:t>.com/book/10.1007/978-3-319-12066-9</w:t>
         </w:r>
       </w:hyperlink>
     </w:p>
@@ -4307,8 +5360,19 @@
       <w:pPr>
         <w:pStyle w:val="NoSpacing"/>
       </w:pPr>
-      <w:r>
-        <w:t>Probability for Statistics and Machine Learning Fundamentals and Advanced Topics (2011)</w:t>
+    </w:p>
+    <w:p>
+      <w:pPr>
+        <w:pStyle w:val="NoSpacing"/>
+      </w:pPr>
+      <w:r>
+        <w:t>Data Mining with Rattle and</w:t>
+      </w:r>
+      <w:r>
+        <w:t xml:space="preserve"> python </w:t>
+      </w:r>
+      <w:r>
+        <w:t>The Art of Excavating Data for Knowledge Discovery (2011)</w:t>
       </w:r>
     </w:p>
     <w:p>
@@ -4317,29 +5381,121 @@
         <w:outlineLvl w:val="0"/>
       </w:pPr>
       <w:r>
-        <w:t xml:space="preserve">Authors: Anirban DasGupta  </w:t>
-      </w:r>
+        <w:t xml:space="preserve">Authors: Graham Williams  </w:t>
+      </w:r>
+    </w:p>
+    <w:p>
+      <w:pPr>
+        <w:pStyle w:val="NoSpacing"/>
+      </w:pPr>
+      <w:r>
+        <w:t xml:space="preserve">Free online via </w:t>
+      </w:r>
+      <w:proofErr w:type="spellStart"/>
       <w:r>
         <w:t>Springer</w:t>
       </w:r>
       <w:r>
-        <w:t xml:space="preserve"> Texts in Statistics</w:t>
-      </w:r>
-    </w:p>
-    <w:p>
-      <w:pPr>
-        <w:pStyle w:val="NoSpacing"/>
+        <w:t>Link</w:t>
+      </w:r>
+      <w:proofErr w:type="spellEnd"/>
+      <w:r>
+        <w:t xml:space="preserve"> (</w:t>
+      </w:r>
+      <w:hyperlink r:id="rId47" w:history="1">
+        <w:r>
+          <w:rPr>
+            <w:rStyle w:val="Hyperlink"/>
+          </w:rPr>
+          <w:t>http://link.</w:t>
+        </w:r>
+        <w:r>
+          <w:rPr>
+            <w:rStyle w:val="Hyperlink"/>
+          </w:rPr>
+          <w:t>Springer</w:t>
+        </w:r>
+        <w:r>
+          <w:rPr>
+            <w:rStyle w:val="Hyperlink"/>
+          </w:rPr>
+          <w:t>.com/</w:t>
+        </w:r>
+      </w:hyperlink>
+      <w:r>
+        <w:t xml:space="preserve">) </w:t>
+      </w:r>
+      <w:hyperlink r:id="rId48" w:history="1">
+        <w:r>
+          <w:rPr>
+            <w:rStyle w:val="Hyperlink"/>
+          </w:rPr>
+          <w:t>http://link.</w:t>
+        </w:r>
+        <w:r>
+          <w:rPr>
+            <w:rStyle w:val="Hyperlink"/>
+          </w:rPr>
+          <w:t>Springer</w:t>
+        </w:r>
+        <w:r>
+          <w:rPr>
+            <w:rStyle w:val="Hyperlink"/>
+          </w:rPr>
+          <w:t>.com/book/10.1007/978-1-4419-9890-3</w:t>
+        </w:r>
+      </w:hyperlink>
+    </w:p>
+    <w:p>
+      <w:pPr>
+        <w:pStyle w:val="NoSpacing"/>
+      </w:pPr>
+    </w:p>
+    <w:p>
+      <w:pPr>
+        <w:pStyle w:val="NoSpacing"/>
+      </w:pPr>
+    </w:p>
+    <w:p>
+      <w:pPr>
+        <w:pStyle w:val="NoSpacing"/>
+        <w:outlineLvl w:val="0"/>
+      </w:pPr>
+      <w:r>
+        <w:t>Bayesian Essentials with R</w:t>
+      </w:r>
+    </w:p>
+    <w:p>
+      <w:pPr>
+        <w:pStyle w:val="NoSpacing"/>
+      </w:pPr>
+      <w:r>
+        <w:t xml:space="preserve">Authors: </w:t>
+      </w:r>
+      <w:r>
+        <w:t>Jean-Michel Marin, Christian P. Robert</w:t>
+      </w:r>
+    </w:p>
+    <w:p>
+      <w:pPr>
+        <w:pStyle w:val="NoSpacing"/>
+        <w:outlineLvl w:val="0"/>
       </w:pPr>
       <w:r>
         <w:t xml:space="preserve">Free online via </w:t>
       </w:r>
+      <w:proofErr w:type="spellStart"/>
       <w:r>
         <w:t>Springer</w:t>
       </w:r>
       <w:r>
-        <w:t>Link (</w:t>
-      </w:r>
-      <w:hyperlink r:id="rId32" w:history="1">
+        <w:t>Link</w:t>
+      </w:r>
+      <w:proofErr w:type="spellEnd"/>
+      <w:r>
+        <w:t xml:space="preserve"> (</w:t>
+      </w:r>
+      <w:hyperlink r:id="rId49" w:history="1">
         <w:r>
           <w:rPr>
             <w:rStyle w:val="Hyperlink"/>
@@ -4356,16 +5512,15 @@
           <w:rPr>
             <w:rStyle w:val="Hyperlink"/>
           </w:rPr>
-          <w:t>.com/</w:t>
+          <w:t>.com/)</w:t>
         </w:r>
       </w:hyperlink>
-      <w:r>
-        <w:rPr>
-          <w:rStyle w:val="Hyperlink"/>
-        </w:rPr>
-        <w:t xml:space="preserve"> </w:t>
-      </w:r>
-      <w:hyperlink r:id="rId33" w:history="1">
+    </w:p>
+    <w:p>
+      <w:pPr>
+        <w:pStyle w:val="NoSpacing"/>
+      </w:pPr>
+      <w:hyperlink r:id="rId50" w:history="1">
         <w:r>
           <w:rPr>
             <w:rStyle w:val="Hyperlink"/>
@@ -4382,7 +5537,7 @@
           <w:rPr>
             <w:rStyle w:val="Hyperlink"/>
           </w:rPr>
-          <w:t>.com/book/10.1007/978-1-4419-9634-3</w:t>
+          <w:t>.com/book/10.1007/978-1-4614-8687-9</w:t>
         </w:r>
       </w:hyperlink>
     </w:p>
@@ -4394,36 +5549,59 @@
     <w:p>
       <w:pPr>
         <w:pStyle w:val="NoSpacing"/>
-      </w:pPr>
-      <w:r>
-        <w:t>The Elements of Statistical Learning: Data Mining, Inference, and Prediction (2011)</w:t>
-      </w:r>
-    </w:p>
-    <w:p>
-      <w:pPr>
-        <w:pStyle w:val="NoSpacing"/>
-      </w:pPr>
-      <w:r>
-        <w:t>Authors: Trevor Hastie, Robert Tibshirani and Jerome Friedman</w:t>
-      </w:r>
-    </w:p>
-    <w:p>
-      <w:pPr>
-        <w:pStyle w:val="NoSpacing"/>
         <w:outlineLvl w:val="0"/>
-        <w:rPr>
-          <w:rStyle w:val="Hyperlink"/>
-        </w:rPr>
-      </w:pPr>
-      <w:r>
-        <w:t xml:space="preserve">Free online  </w:t>
-      </w:r>
-      <w:hyperlink r:id="rId34" w:history="1">
-        <w:r>
-          <w:rPr>
-            <w:rStyle w:val="Hyperlink"/>
-          </w:rPr>
-          <w:t>http://web.stanford.edu/~hastie/local.ftp/</w:t>
+      </w:pPr>
+      <w:r>
+        <w:t>Text Analysis with</w:t>
+      </w:r>
+      <w:r>
+        <w:t xml:space="preserve"> python </w:t>
+      </w:r>
+      <w:r>
+        <w:t>for Students of Literature</w:t>
+      </w:r>
+    </w:p>
+    <w:p>
+      <w:pPr>
+        <w:pStyle w:val="NoSpacing"/>
+      </w:pPr>
+      <w:r>
+        <w:t xml:space="preserve">Authors: </w:t>
+      </w:r>
+      <w:r>
+        <w:t xml:space="preserve">Matthew L. </w:t>
+      </w:r>
+      <w:proofErr w:type="spellStart"/>
+      <w:r>
+        <w:t>Jockers</w:t>
+      </w:r>
+      <w:proofErr w:type="spellEnd"/>
+    </w:p>
+    <w:p>
+      <w:pPr>
+        <w:pStyle w:val="NoSpacing"/>
+        <w:outlineLvl w:val="0"/>
+      </w:pPr>
+      <w:r>
+        <w:t xml:space="preserve">Free online via </w:t>
+      </w:r>
+      <w:proofErr w:type="spellStart"/>
+      <w:r>
+        <w:t>Springer</w:t>
+      </w:r>
+      <w:r>
+        <w:t>Link</w:t>
+      </w:r>
+      <w:proofErr w:type="spellEnd"/>
+      <w:r>
+        <w:t xml:space="preserve"> (</w:t>
+      </w:r>
+      <w:hyperlink r:id="rId51" w:history="1">
+        <w:r>
+          <w:rPr>
+            <w:rStyle w:val="Hyperlink"/>
+          </w:rPr>
+          <w:t>http://link.</w:t>
         </w:r>
         <w:r>
           <w:rPr>
@@ -4435,7 +5613,7 @@
           <w:rPr>
             <w:rStyle w:val="Hyperlink"/>
           </w:rPr>
-          <w:t>/OLD/ESLII_print4.pdf</w:t>
+          <w:t>.com/)</w:t>
         </w:r>
       </w:hyperlink>
     </w:p>
@@ -4443,6 +5621,31 @@
       <w:pPr>
         <w:pStyle w:val="NoSpacing"/>
       </w:pPr>
+      <w:hyperlink r:id="rId52" w:history="1">
+        <w:r>
+          <w:rPr>
+            <w:rStyle w:val="Hyperlink"/>
+          </w:rPr>
+          <w:t>http://link.</w:t>
+        </w:r>
+        <w:r>
+          <w:rPr>
+            <w:rStyle w:val="Hyperlink"/>
+          </w:rPr>
+          <w:t>Springer</w:t>
+        </w:r>
+        <w:r>
+          <w:rPr>
+            <w:rStyle w:val="Hyperlink"/>
+          </w:rPr>
+          <w:t>.com/book/10.1007/978-3-319-03164-4</w:t>
+        </w:r>
+      </w:hyperlink>
+    </w:p>
+    <w:p>
+      <w:pPr>
+        <w:pStyle w:val="NoSpacing"/>
+      </w:pPr>
     </w:p>
     <w:p>
       <w:pPr>
@@ -4450,6 +5653,725 @@
         <w:outlineLvl w:val="0"/>
       </w:pPr>
       <w:r>
+        <w:t>Introductory Time Series with R</w:t>
+      </w:r>
+    </w:p>
+    <w:p>
+      <w:pPr>
+        <w:pStyle w:val="NoSpacing"/>
+      </w:pPr>
+      <w:r>
+        <w:t xml:space="preserve">Authors: </w:t>
+      </w:r>
+      <w:r>
+        <w:t xml:space="preserve">Andrew V. Metcalfe, Paul S.P. </w:t>
+      </w:r>
+      <w:proofErr w:type="spellStart"/>
+      <w:r>
+        <w:t>Cowpertwait</w:t>
+      </w:r>
+      <w:proofErr w:type="spellEnd"/>
+    </w:p>
+    <w:p>
+      <w:pPr>
+        <w:pStyle w:val="NoSpacing"/>
+        <w:outlineLvl w:val="0"/>
+      </w:pPr>
+      <w:r>
+        <w:t xml:space="preserve">Free online via </w:t>
+      </w:r>
+      <w:proofErr w:type="spellStart"/>
+      <w:r>
+        <w:t>Springer</w:t>
+      </w:r>
+      <w:r>
+        <w:t>Link</w:t>
+      </w:r>
+      <w:proofErr w:type="spellEnd"/>
+      <w:r>
+        <w:t xml:space="preserve"> (</w:t>
+      </w:r>
+      <w:hyperlink r:id="rId53" w:history="1">
+        <w:r>
+          <w:rPr>
+            <w:rStyle w:val="Hyperlink"/>
+          </w:rPr>
+          <w:t>http://link.</w:t>
+        </w:r>
+        <w:r>
+          <w:rPr>
+            <w:rStyle w:val="Hyperlink"/>
+          </w:rPr>
+          <w:t>Springer</w:t>
+        </w:r>
+        <w:r>
+          <w:rPr>
+            <w:rStyle w:val="Hyperlink"/>
+          </w:rPr>
+          <w:t>.com/)</w:t>
+        </w:r>
+      </w:hyperlink>
+    </w:p>
+    <w:p>
+      <w:pPr>
+        <w:pStyle w:val="NoSpacing"/>
+      </w:pPr>
+      <w:hyperlink r:id="rId54" w:history="1">
+        <w:r>
+          <w:rPr>
+            <w:rStyle w:val="Hyperlink"/>
+          </w:rPr>
+          <w:t>http://link.</w:t>
+        </w:r>
+        <w:r>
+          <w:rPr>
+            <w:rStyle w:val="Hyperlink"/>
+          </w:rPr>
+          <w:t>Springer</w:t>
+        </w:r>
+        <w:r>
+          <w:rPr>
+            <w:rStyle w:val="Hyperlink"/>
+          </w:rPr>
+          <w:t>.com/book/10.1007/978-0-387-88698-5</w:t>
+        </w:r>
+      </w:hyperlink>
+    </w:p>
+    <w:p>
+      <w:pPr>
+        <w:pStyle w:val="NoSpacing"/>
+      </w:pPr>
+    </w:p>
+    <w:p>
+      <w:pPr>
+        <w:pStyle w:val="NoSpacing"/>
+        <w:outlineLvl w:val="0"/>
+      </w:pPr>
+      <w:r>
+        <w:t>Data Analytics - Models and Algorithms for Intelligent Data Analysis 2012</w:t>
+      </w:r>
+    </w:p>
+    <w:p>
+      <w:pPr>
+        <w:pStyle w:val="NoSpacing"/>
+      </w:pPr>
+      <w:r>
+        <w:t xml:space="preserve">Authors: Thomas A. </w:t>
+      </w:r>
+      <w:proofErr w:type="spellStart"/>
+      <w:r>
+        <w:t>Runkler</w:t>
+      </w:r>
+      <w:proofErr w:type="spellEnd"/>
+    </w:p>
+    <w:p>
+      <w:pPr>
+        <w:pStyle w:val="NoSpacing"/>
+      </w:pPr>
+      <w:r>
+        <w:t>ISBN: 978-3-8348-2588-9 (Print) 978-3-8348-2589-6 (Online)</w:t>
+      </w:r>
+    </w:p>
+    <w:p>
+      <w:pPr>
+        <w:pStyle w:val="NoSpacing"/>
+      </w:pPr>
+      <w:hyperlink r:id="rId55" w:history="1">
+        <w:r>
+          <w:rPr>
+            <w:rStyle w:val="Hyperlink"/>
+          </w:rPr>
+          <w:t>http://link.</w:t>
+        </w:r>
+        <w:r>
+          <w:rPr>
+            <w:rStyle w:val="Hyperlink"/>
+          </w:rPr>
+          <w:t>Springer</w:t>
+        </w:r>
+        <w:r>
+          <w:rPr>
+            <w:rStyle w:val="Hyperlink"/>
+          </w:rPr>
+          <w:t>.com/book/10.1007/978-3-8348-2589-6</w:t>
+        </w:r>
+      </w:hyperlink>
+    </w:p>
+    <w:p>
+      <w:pPr>
+        <w:pStyle w:val="NoSpacing"/>
+      </w:pPr>
+    </w:p>
+    <w:p>
+      <w:pPr>
+        <w:pStyle w:val="NoSpacing"/>
+      </w:pPr>
+      <w:r>
+        <w:t>Computational Social Network Analysis: Trends, Tools and Research Advances 2010</w:t>
+      </w:r>
+    </w:p>
+    <w:p>
+      <w:pPr>
+        <w:pStyle w:val="NoSpacing"/>
+      </w:pPr>
+      <w:r>
+        <w:t xml:space="preserve">Editors: </w:t>
+      </w:r>
+      <w:proofErr w:type="spellStart"/>
+      <w:r>
+        <w:t>Ajith</w:t>
+      </w:r>
+      <w:proofErr w:type="spellEnd"/>
+      <w:r>
+        <w:t xml:space="preserve"> Abraham, </w:t>
+      </w:r>
+      <w:proofErr w:type="spellStart"/>
+      <w:r>
+        <w:t>Aboul</w:t>
+      </w:r>
+      <w:proofErr w:type="spellEnd"/>
+      <w:r>
+        <w:t xml:space="preserve">-Ella </w:t>
+      </w:r>
+      <w:proofErr w:type="spellStart"/>
+      <w:r>
+        <w:t>Hassanien</w:t>
+      </w:r>
+      <w:proofErr w:type="spellEnd"/>
+      <w:r>
+        <w:t xml:space="preserve">, Vaclav </w:t>
+      </w:r>
+      <w:proofErr w:type="spellStart"/>
+      <w:r>
+        <w:t>Sná¿el</w:t>
+      </w:r>
+      <w:proofErr w:type="spellEnd"/>
+    </w:p>
+    <w:p>
+      <w:pPr>
+        <w:pStyle w:val="NoSpacing"/>
+      </w:pPr>
+      <w:r>
+        <w:lastRenderedPageBreak/>
+        <w:t>ISBN: 978-1-84882-228-3 (Print) 978-1-84882-229-0 (Online)</w:t>
+      </w:r>
+    </w:p>
+    <w:p>
+      <w:pPr>
+        <w:pStyle w:val="NoSpacing"/>
+      </w:pPr>
+      <w:hyperlink r:id="rId56" w:history="1">
+        <w:r>
+          <w:rPr>
+            <w:rStyle w:val="Hyperlink"/>
+          </w:rPr>
+          <w:t>http://link.</w:t>
+        </w:r>
+        <w:r>
+          <w:rPr>
+            <w:rStyle w:val="Hyperlink"/>
+          </w:rPr>
+          <w:t>Springer</w:t>
+        </w:r>
+        <w:r>
+          <w:rPr>
+            <w:rStyle w:val="Hyperlink"/>
+          </w:rPr>
+          <w:t>.com/book/10.1007/978-1-84882-229-0</w:t>
+        </w:r>
+      </w:hyperlink>
+    </w:p>
+    <w:p>
+      <w:pPr>
+        <w:pStyle w:val="NoSpacing"/>
+      </w:pPr>
+    </w:p>
+    <w:p>
+      <w:pPr>
+        <w:pStyle w:val="NoSpacing"/>
+        <w:outlineLvl w:val="0"/>
+      </w:pPr>
+      <w:r>
+        <w:t>Biostatistics with R</w:t>
+      </w:r>
+    </w:p>
+    <w:p>
+      <w:pPr>
+        <w:pStyle w:val="NoSpacing"/>
+      </w:pPr>
+      <w:r>
+        <w:t xml:space="preserve">Authors: </w:t>
+      </w:r>
+      <w:proofErr w:type="spellStart"/>
+      <w:r>
+        <w:t>Babak</w:t>
+      </w:r>
+      <w:proofErr w:type="spellEnd"/>
+      <w:r>
+        <w:t xml:space="preserve"> </w:t>
+      </w:r>
+      <w:proofErr w:type="spellStart"/>
+      <w:r>
+        <w:t>Shahbaba</w:t>
+      </w:r>
+      <w:proofErr w:type="spellEnd"/>
+    </w:p>
+    <w:p>
+      <w:pPr>
+        <w:pStyle w:val="NoSpacing"/>
+        <w:outlineLvl w:val="0"/>
+      </w:pPr>
+      <w:r>
+        <w:t xml:space="preserve">Free online via </w:t>
+      </w:r>
+      <w:proofErr w:type="spellStart"/>
+      <w:r>
+        <w:t>Springer</w:t>
+      </w:r>
+      <w:r>
+        <w:t>Link</w:t>
+      </w:r>
+      <w:proofErr w:type="spellEnd"/>
+      <w:r>
+        <w:t xml:space="preserve"> (</w:t>
+      </w:r>
+      <w:hyperlink r:id="rId57" w:history="1">
+        <w:r>
+          <w:rPr>
+            <w:rStyle w:val="Hyperlink"/>
+          </w:rPr>
+          <w:t>http://link.</w:t>
+        </w:r>
+        <w:r>
+          <w:rPr>
+            <w:rStyle w:val="Hyperlink"/>
+          </w:rPr>
+          <w:t>Springer</w:t>
+        </w:r>
+        <w:r>
+          <w:rPr>
+            <w:rStyle w:val="Hyperlink"/>
+          </w:rPr>
+          <w:t>.com/)</w:t>
+        </w:r>
+      </w:hyperlink>
+    </w:p>
+    <w:p>
+      <w:pPr>
+        <w:pStyle w:val="NoSpacing"/>
+      </w:pPr>
+      <w:hyperlink r:id="rId58" w:history="1">
+        <w:r>
+          <w:rPr>
+            <w:rStyle w:val="Hyperlink"/>
+          </w:rPr>
+          <w:t>http://link.</w:t>
+        </w:r>
+        <w:r>
+          <w:rPr>
+            <w:rStyle w:val="Hyperlink"/>
+          </w:rPr>
+          <w:t>Springer</w:t>
+        </w:r>
+        <w:r>
+          <w:rPr>
+            <w:rStyle w:val="Hyperlink"/>
+          </w:rPr>
+          <w:t>.com/book/10.1007/978-1-4614-1302-8</w:t>
+        </w:r>
+      </w:hyperlink>
+    </w:p>
+    <w:p>
+      <w:pPr>
+        <w:pStyle w:val="NoSpacing"/>
+      </w:pPr>
+    </w:p>
+    <w:p>
+      <w:pPr>
+        <w:pStyle w:val="NoSpacing"/>
+        <w:outlineLvl w:val="0"/>
+      </w:pPr>
+      <w:r>
+        <w:t>Introduction to Probability Simulation and Gibbs Sampling with R</w:t>
+      </w:r>
+    </w:p>
+    <w:p>
+      <w:pPr>
+        <w:pStyle w:val="NoSpacing"/>
+      </w:pPr>
+      <w:r>
+        <w:t xml:space="preserve">Authors: </w:t>
+      </w:r>
+      <w:r>
+        <w:t xml:space="preserve">Eric A. </w:t>
+      </w:r>
+      <w:proofErr w:type="spellStart"/>
+      <w:r>
+        <w:t>Suess</w:t>
+      </w:r>
+      <w:proofErr w:type="spellEnd"/>
+      <w:r>
+        <w:t>, Bruce E. Trumbo</w:t>
+      </w:r>
+    </w:p>
+    <w:p>
+      <w:pPr>
+        <w:pStyle w:val="NoSpacing"/>
+        <w:outlineLvl w:val="0"/>
+      </w:pPr>
+      <w:r>
+        <w:t xml:space="preserve">Free online via </w:t>
+      </w:r>
+      <w:proofErr w:type="spellStart"/>
+      <w:r>
+        <w:t>Springer</w:t>
+      </w:r>
+      <w:r>
+        <w:t>Link</w:t>
+      </w:r>
+      <w:proofErr w:type="spellEnd"/>
+      <w:r>
+        <w:t xml:space="preserve"> (</w:t>
+      </w:r>
+      <w:hyperlink r:id="rId59" w:history="1">
+        <w:r>
+          <w:rPr>
+            <w:rStyle w:val="Hyperlink"/>
+          </w:rPr>
+          <w:t>http://link.</w:t>
+        </w:r>
+        <w:r>
+          <w:rPr>
+            <w:rStyle w:val="Hyperlink"/>
+          </w:rPr>
+          <w:t>Springer</w:t>
+        </w:r>
+        <w:r>
+          <w:rPr>
+            <w:rStyle w:val="Hyperlink"/>
+          </w:rPr>
+          <w:t>.com/)</w:t>
+        </w:r>
+      </w:hyperlink>
+    </w:p>
+    <w:p>
+      <w:pPr>
+        <w:pStyle w:val="NoSpacing"/>
+      </w:pPr>
+      <w:hyperlink r:id="rId60" w:history="1">
+        <w:r>
+          <w:rPr>
+            <w:rStyle w:val="Hyperlink"/>
+          </w:rPr>
+          <w:t>http://link.</w:t>
+        </w:r>
+        <w:r>
+          <w:rPr>
+            <w:rStyle w:val="Hyperlink"/>
+          </w:rPr>
+          <w:t>Springer</w:t>
+        </w:r>
+        <w:r>
+          <w:rPr>
+            <w:rStyle w:val="Hyperlink"/>
+          </w:rPr>
+          <w:t>.com/book/10.1007/978-0-387-68765-0</w:t>
+        </w:r>
+      </w:hyperlink>
+    </w:p>
+    <w:p>
+      <w:pPr>
+        <w:pStyle w:val="NoSpacing"/>
+      </w:pPr>
+    </w:p>
+    <w:p>
+      <w:pPr>
+        <w:pStyle w:val="NoSpacing"/>
+        <w:outlineLvl w:val="0"/>
+      </w:pPr>
+      <w:r>
+        <w:t>A Modern Approach to Regression with R</w:t>
+      </w:r>
+    </w:p>
+    <w:p>
+      <w:pPr>
+        <w:pStyle w:val="NoSpacing"/>
+      </w:pPr>
+      <w:r>
+        <w:t xml:space="preserve">Authors: </w:t>
+      </w:r>
+      <w:r>
+        <w:t xml:space="preserve">Simon </w:t>
+      </w:r>
+      <w:proofErr w:type="spellStart"/>
+      <w:r>
+        <w:t>Sheather</w:t>
+      </w:r>
+      <w:proofErr w:type="spellEnd"/>
+    </w:p>
+    <w:p>
+      <w:pPr>
+        <w:pStyle w:val="NoSpacing"/>
+        <w:outlineLvl w:val="0"/>
+      </w:pPr>
+      <w:r>
+        <w:t xml:space="preserve">Free online via </w:t>
+      </w:r>
+      <w:proofErr w:type="spellStart"/>
+      <w:r>
+        <w:t>Springer</w:t>
+      </w:r>
+      <w:r>
+        <w:t>Link</w:t>
+      </w:r>
+      <w:proofErr w:type="spellEnd"/>
+      <w:r>
+        <w:t xml:space="preserve"> (</w:t>
+      </w:r>
+      <w:hyperlink r:id="rId61" w:history="1">
+        <w:r>
+          <w:rPr>
+            <w:rStyle w:val="Hyperlink"/>
+          </w:rPr>
+          <w:t>http://link.</w:t>
+        </w:r>
+        <w:r>
+          <w:rPr>
+            <w:rStyle w:val="Hyperlink"/>
+          </w:rPr>
+          <w:t>Springer</w:t>
+        </w:r>
+        <w:r>
+          <w:rPr>
+            <w:rStyle w:val="Hyperlink"/>
+          </w:rPr>
+          <w:t>.com/)</w:t>
+        </w:r>
+      </w:hyperlink>
+    </w:p>
+    <w:p>
+      <w:pPr>
+        <w:pStyle w:val="NoSpacing"/>
+      </w:pPr>
+      <w:hyperlink r:id="rId62" w:history="1">
+        <w:r>
+          <w:rPr>
+            <w:rStyle w:val="Hyperlink"/>
+          </w:rPr>
+          <w:t>http://link.</w:t>
+        </w:r>
+        <w:r>
+          <w:rPr>
+            <w:rStyle w:val="Hyperlink"/>
+          </w:rPr>
+          <w:t>Springer</w:t>
+        </w:r>
+        <w:r>
+          <w:rPr>
+            <w:rStyle w:val="Hyperlink"/>
+          </w:rPr>
+          <w:t>.com/book/10.1007/978-0-387-09608-7</w:t>
+        </w:r>
+      </w:hyperlink>
+    </w:p>
+    <w:p>
+      <w:pPr>
+        <w:pStyle w:val="NoSpacing"/>
+      </w:pPr>
+    </w:p>
+    <w:p>
+      <w:pPr>
+        <w:pStyle w:val="NoSpacing"/>
+        <w:outlineLvl w:val="0"/>
+      </w:pPr>
+      <w:r>
+        <w:t>R by Example</w:t>
+      </w:r>
+    </w:p>
+    <w:p>
+      <w:pPr>
+        <w:pStyle w:val="NoSpacing"/>
+      </w:pPr>
+      <w:r>
+        <w:t xml:space="preserve">Authors: </w:t>
+      </w:r>
+      <w:r>
+        <w:t>Jim Albert, Maria Rizzo</w:t>
+      </w:r>
+    </w:p>
+    <w:p>
+      <w:pPr>
+        <w:pStyle w:val="NoSpacing"/>
+        <w:outlineLvl w:val="0"/>
+      </w:pPr>
+      <w:r>
+        <w:t xml:space="preserve">Free online via </w:t>
+      </w:r>
+      <w:proofErr w:type="spellStart"/>
+      <w:r>
+        <w:t>Springer</w:t>
+      </w:r>
+      <w:r>
+        <w:t>Link</w:t>
+      </w:r>
+      <w:proofErr w:type="spellEnd"/>
+      <w:r>
+        <w:t xml:space="preserve"> (</w:t>
+      </w:r>
+      <w:hyperlink r:id="rId63" w:history="1">
+        <w:r>
+          <w:rPr>
+            <w:rStyle w:val="Hyperlink"/>
+          </w:rPr>
+          <w:t>http://link.</w:t>
+        </w:r>
+        <w:r>
+          <w:rPr>
+            <w:rStyle w:val="Hyperlink"/>
+          </w:rPr>
+          <w:t>Springer</w:t>
+        </w:r>
+        <w:r>
+          <w:rPr>
+            <w:rStyle w:val="Hyperlink"/>
+          </w:rPr>
+          <w:t>.com/)</w:t>
+        </w:r>
+      </w:hyperlink>
+    </w:p>
+    <w:p>
+      <w:pPr>
+        <w:pStyle w:val="NoSpacing"/>
+      </w:pPr>
+      <w:hyperlink r:id="rId64" w:history="1">
+        <w:r>
+          <w:rPr>
+            <w:rStyle w:val="Hyperlink"/>
+          </w:rPr>
+          <w:t>http://link.</w:t>
+        </w:r>
+        <w:r>
+          <w:rPr>
+            <w:rStyle w:val="Hyperlink"/>
+          </w:rPr>
+          <w:t>Springer</w:t>
+        </w:r>
+        <w:r>
+          <w:rPr>
+            <w:rStyle w:val="Hyperlink"/>
+          </w:rPr>
+          <w:t>.com/book/10.1007/978-1-4614-1365-3</w:t>
+        </w:r>
+      </w:hyperlink>
+    </w:p>
+    <w:p>
+      <w:pPr>
+        <w:pStyle w:val="NoSpacing"/>
+      </w:pPr>
+    </w:p>
+    <w:p>
+      <w:pPr>
+        <w:pStyle w:val="NoSpacing"/>
+        <w:outlineLvl w:val="0"/>
+      </w:pPr>
+      <w:r>
+        <w:t>Graphical Models with R</w:t>
+      </w:r>
+    </w:p>
+    <w:p>
+      <w:pPr>
+        <w:pStyle w:val="NoSpacing"/>
+      </w:pPr>
+      <w:r>
+        <w:t xml:space="preserve">Authors: </w:t>
+      </w:r>
+      <w:proofErr w:type="spellStart"/>
+      <w:r>
+        <w:t>Søren</w:t>
+      </w:r>
+      <w:proofErr w:type="spellEnd"/>
+      <w:r>
+        <w:t xml:space="preserve"> </w:t>
+      </w:r>
+      <w:proofErr w:type="spellStart"/>
+      <w:r>
+        <w:t>Højsgaard</w:t>
+      </w:r>
+      <w:proofErr w:type="spellEnd"/>
+      <w:r>
+        <w:t xml:space="preserve">, David Edwards, Steffen </w:t>
+      </w:r>
+      <w:proofErr w:type="spellStart"/>
+      <w:r>
+        <w:t>Lauritzen</w:t>
+      </w:r>
+      <w:proofErr w:type="spellEnd"/>
+    </w:p>
+    <w:p>
+      <w:pPr>
+        <w:pStyle w:val="NoSpacing"/>
+        <w:outlineLvl w:val="0"/>
+      </w:pPr>
+      <w:r>
+        <w:t xml:space="preserve">Free online via </w:t>
+      </w:r>
+      <w:proofErr w:type="spellStart"/>
+      <w:r>
+        <w:t>Springer</w:t>
+      </w:r>
+      <w:r>
+        <w:t>Link</w:t>
+      </w:r>
+      <w:proofErr w:type="spellEnd"/>
+      <w:r>
+        <w:t xml:space="preserve"> (</w:t>
+      </w:r>
+      <w:hyperlink r:id="rId65" w:history="1">
+        <w:r>
+          <w:rPr>
+            <w:rStyle w:val="Hyperlink"/>
+          </w:rPr>
+          <w:t>http://link.</w:t>
+        </w:r>
+        <w:r>
+          <w:rPr>
+            <w:rStyle w:val="Hyperlink"/>
+          </w:rPr>
+          <w:t>Springer</w:t>
+        </w:r>
+        <w:r>
+          <w:rPr>
+            <w:rStyle w:val="Hyperlink"/>
+          </w:rPr>
+          <w:t>.com/)</w:t>
+        </w:r>
+      </w:hyperlink>
+    </w:p>
+    <w:p>
+      <w:pPr>
+        <w:pStyle w:val="NoSpacing"/>
+      </w:pPr>
+      <w:r>
+        <w:t>http://link.</w:t>
+      </w:r>
+      <w:r>
+        <w:t>Springer</w:t>
+      </w:r>
+      <w:r>
+        <w:t>.com/book/10.1007/978-1-4614-2299-0</w:t>
+      </w:r>
+    </w:p>
+    <w:p>
+      <w:pPr>
+        <w:pStyle w:val="NoSpacing"/>
+      </w:pPr>
+    </w:p>
+    <w:p>
+      <w:pPr>
+        <w:pStyle w:val="NoSpacing"/>
+        <w:outlineLvl w:val="0"/>
+      </w:pPr>
+      <w:r>
         <w:t>Data Manipulation with R</w:t>
       </w:r>
     </w:p>
@@ -4470,9 +6392,20 @@
         <w:outlineLvl w:val="0"/>
       </w:pPr>
       <w:r>
-        <w:t>Free online via SpringerLink (</w:t>
-      </w:r>
-      <w:hyperlink r:id="rId35" w:history="1">
+        <w:t xml:space="preserve">Free online via </w:t>
+      </w:r>
+      <w:proofErr w:type="spellStart"/>
+      <w:r>
+        <w:t>Springer</w:t>
+      </w:r>
+      <w:r>
+        <w:t>Link</w:t>
+      </w:r>
+      <w:proofErr w:type="spellEnd"/>
+      <w:r>
+        <w:t xml:space="preserve"> (</w:t>
+      </w:r>
+      <w:hyperlink r:id="rId66" w:history="1">
         <w:r>
           <w:rPr>
             <w:rStyle w:val="Hyperlink"/>
@@ -4497,12 +6430,83 @@
       <w:pPr>
         <w:pStyle w:val="NoSpacing"/>
       </w:pPr>
-      <w:hyperlink r:id="rId36" w:history="1">
-        <w:r>
-          <w:rPr>
-            <w:rStyle w:val="Hyperlink"/>
-          </w:rPr>
-          <w:t>http://link.Springer.com/book/10.1007/978-0-387-74731-6</w:t>
+      <w:r>
+        <w:t>http://link.</w:t>
+      </w:r>
+      <w:r>
+        <w:t>Springer</w:t>
+      </w:r>
+      <w:r>
+        <w:t>.com/book/10.1007/978-0-387-74731-6</w:t>
+      </w:r>
+    </w:p>
+    <w:p>
+      <w:pPr>
+        <w:pStyle w:val="NoSpacing"/>
+      </w:pPr>
+    </w:p>
+    <w:p>
+      <w:pPr>
+        <w:pStyle w:val="NoSpacing"/>
+        <w:outlineLvl w:val="0"/>
+      </w:pPr>
+      <w:r>
+        <w:t>A Tiny Handbook of R</w:t>
+      </w:r>
+    </w:p>
+    <w:p>
+      <w:pPr>
+        <w:pStyle w:val="NoSpacing"/>
+      </w:pPr>
+      <w:r>
+        <w:t xml:space="preserve">Authors: </w:t>
+      </w:r>
+      <w:r>
+        <w:t xml:space="preserve">Mike </w:t>
+      </w:r>
+      <w:proofErr w:type="spellStart"/>
+      <w:r>
+        <w:t>Allerhand</w:t>
+      </w:r>
+      <w:proofErr w:type="spellEnd"/>
+    </w:p>
+    <w:p>
+      <w:pPr>
+        <w:pStyle w:val="NoSpacing"/>
+        <w:outlineLvl w:val="0"/>
+      </w:pPr>
+      <w:r>
+        <w:t xml:space="preserve">Free online via </w:t>
+      </w:r>
+      <w:proofErr w:type="spellStart"/>
+      <w:r>
+        <w:t>Springer</w:t>
+      </w:r>
+      <w:r>
+        <w:t>Link</w:t>
+      </w:r>
+      <w:proofErr w:type="spellEnd"/>
+      <w:r>
+        <w:t xml:space="preserve"> (</w:t>
+      </w:r>
+      <w:hyperlink r:id="rId67" w:history="1">
+        <w:r>
+          <w:rPr>
+            <w:rStyle w:val="Hyperlink"/>
+          </w:rPr>
+          <w:t>http://link.</w:t>
+        </w:r>
+        <w:r>
+          <w:rPr>
+            <w:rStyle w:val="Hyperlink"/>
+          </w:rPr>
+          <w:t>Springer</w:t>
+        </w:r>
+        <w:r>
+          <w:rPr>
+            <w:rStyle w:val="Hyperlink"/>
+          </w:rPr>
+          <w:t>.com/)</w:t>
         </w:r>
       </w:hyperlink>
     </w:p>
@@ -4510,41 +6514,24 @@
       <w:pPr>
         <w:pStyle w:val="NoSpacing"/>
       </w:pPr>
-    </w:p>
-    <w:p>
-      <w:pPr>
-        <w:pStyle w:val="NoSpacing"/>
-      </w:pPr>
-      <w:r>
-        <w:t>Beginning Data Science with R (2014)</w:t>
-      </w:r>
-    </w:p>
-    <w:p>
-      <w:pPr>
-        <w:pStyle w:val="NoSpacing"/>
-      </w:pPr>
-      <w:r>
-        <w:t>Authors: Manas A. Pathak</w:t>
-      </w:r>
-    </w:p>
-    <w:p>
-      <w:pPr>
-        <w:pStyle w:val="NoSpacing"/>
-      </w:pPr>
-      <w:r>
-        <w:t>ISBN: 978-3-319-12065-2 (Print) 978-3-319-12066-9 (Online)</w:t>
-      </w:r>
-    </w:p>
-    <w:p>
-      <w:pPr>
-        <w:pStyle w:val="NoSpacing"/>
-      </w:pPr>
-      <w:hyperlink r:id="rId37" w:history="1">
-        <w:r>
-          <w:rPr>
-            <w:rStyle w:val="Hyperlink"/>
-          </w:rPr>
-          <w:t>http://link.springer.com/book/10.1007/978-3-319-12066-9</w:t>
+      <w:hyperlink r:id="rId68" w:history="1">
+        <w:r>
+          <w:rPr>
+            <w:rStyle w:val="Hyperlink"/>
+          </w:rPr>
+          <w:t>http://link.</w:t>
+        </w:r>
+        <w:r>
+          <w:rPr>
+            <w:rStyle w:val="Hyperlink"/>
+          </w:rPr>
+          <w:t>Springer</w:t>
+        </w:r>
+        <w:r>
+          <w:rPr>
+            <w:rStyle w:val="Hyperlink"/>
+          </w:rPr>
+          <w:t>.com/book/10.1007/978-3-642-17980-8</w:t>
         </w:r>
       </w:hyperlink>
     </w:p>
@@ -4556,42 +6543,78 @@
     <w:p>
       <w:pPr>
         <w:pStyle w:val="NoSpacing"/>
-      </w:pPr>
-    </w:p>
-    <w:p>
-      <w:pPr>
-        <w:pStyle w:val="NoSpacing"/>
-      </w:pPr>
-      <w:r>
-        <w:t>The Definitive Guide to SQLite (2010)</w:t>
-      </w:r>
-    </w:p>
-    <w:p>
-      <w:pPr>
-        <w:pStyle w:val="NoSpacing"/>
-      </w:pPr>
-      <w:r>
-        <w:t>Authors: Grant Allen, Mike Owens</w:t>
-      </w:r>
-    </w:p>
-    <w:p>
-      <w:pPr>
-        <w:pStyle w:val="NoSpacing"/>
-      </w:pPr>
-      <w:r>
-        <w:t>ISBN: 978-1-4302-3225-4 (Print) 978-1-4302-3226-1 (Online)</w:t>
-      </w:r>
-    </w:p>
-    <w:p>
-      <w:pPr>
-        <w:pStyle w:val="NoSpacing"/>
-      </w:pPr>
-      <w:hyperlink r:id="rId38" w:history="1">
-        <w:r>
-          <w:rPr>
-            <w:rStyle w:val="Hyperlink"/>
-          </w:rPr>
-          <w:t>http://link.springer.com/book/10.1007/978-1-4302-3226-1</w:t>
+        <w:outlineLvl w:val="0"/>
+      </w:pPr>
+      <w:r>
+        <w:t>Bayesian Networks in R</w:t>
+      </w:r>
+    </w:p>
+    <w:p>
+      <w:pPr>
+        <w:pStyle w:val="NoSpacing"/>
+      </w:pPr>
+      <w:r>
+        <w:t xml:space="preserve">Authors: </w:t>
+      </w:r>
+      <w:proofErr w:type="spellStart"/>
+      <w:r>
+        <w:t>Radhakrishnan</w:t>
+      </w:r>
+      <w:proofErr w:type="spellEnd"/>
+      <w:r>
+        <w:t xml:space="preserve"> </w:t>
+      </w:r>
+      <w:proofErr w:type="spellStart"/>
+      <w:r>
+        <w:t>Nagarajan</w:t>
+      </w:r>
+      <w:proofErr w:type="spellEnd"/>
+      <w:r>
+        <w:t xml:space="preserve">, Marco Scutari, Sophie </w:t>
+      </w:r>
+      <w:proofErr w:type="spellStart"/>
+      <w:r>
+        <w:t>Lèbre</w:t>
+      </w:r>
+      <w:proofErr w:type="spellEnd"/>
+    </w:p>
+    <w:p>
+      <w:pPr>
+        <w:pStyle w:val="NoSpacing"/>
+        <w:outlineLvl w:val="0"/>
+      </w:pPr>
+      <w:r>
+        <w:t xml:space="preserve">Free online via </w:t>
+      </w:r>
+      <w:proofErr w:type="spellStart"/>
+      <w:r>
+        <w:t>Springer</w:t>
+      </w:r>
+      <w:r>
+        <w:t>Link</w:t>
+      </w:r>
+      <w:proofErr w:type="spellEnd"/>
+      <w:r>
+        <w:t xml:space="preserve"> (</w:t>
+      </w:r>
+      <w:hyperlink r:id="rId69" w:history="1">
+        <w:r>
+          <w:rPr>
+            <w:rStyle w:val="Hyperlink"/>
+          </w:rPr>
+          <w:t>http://link.</w:t>
+        </w:r>
+        <w:r>
+          <w:rPr>
+            <w:rStyle w:val="Hyperlink"/>
+          </w:rPr>
+          <w:t>Springer</w:t>
+        </w:r>
+        <w:r>
+          <w:rPr>
+            <w:rStyle w:val="Hyperlink"/>
+          </w:rPr>
+          <w:t>.com/)</w:t>
         </w:r>
       </w:hyperlink>
     </w:p>
@@ -4599,14 +6622,20 @@
       <w:pPr>
         <w:pStyle w:val="NoSpacing"/>
       </w:pPr>
-    </w:p>
-    <w:p>
-      <w:pPr>
-        <w:pStyle w:val="NoSpacing"/>
-      </w:pPr>
-      <w:r>
-        <w:t>The Definitive Guide to MongoDB: A complete guide to dealing with Big Data using MongoDB (2015)</w:t>
-      </w:r>
+      <w:r>
+        <w:t>http://link.</w:t>
+      </w:r>
+      <w:r>
+        <w:t>Springer</w:t>
+      </w:r>
+      <w:r>
+        <w:t>.com/book/10.1007/978-1-4614-6446-4</w:t>
+      </w:r>
+    </w:p>
+    <w:p>
+      <w:pPr>
+        <w:pStyle w:val="NoSpacing"/>
+      </w:pPr>
     </w:p>
     <w:p>
       <w:pPr>
@@ -4614,27 +6643,57 @@
         <w:outlineLvl w:val="0"/>
       </w:pPr>
       <w:r>
-        <w:t>Authors: David Hows, Peter Membrey, Eelco Plugge, Tim Hawkins</w:t>
-      </w:r>
-    </w:p>
-    <w:p>
-      <w:pPr>
-        <w:pStyle w:val="NoSpacing"/>
-      </w:pPr>
-      <w:r>
-        <w:t>ISBN: 978-1-4842-1183-0 (Print) 978-1-4842-1182-3 (Online)</w:t>
-      </w:r>
-    </w:p>
-    <w:p>
-      <w:pPr>
-        <w:pStyle w:val="NoSpacing"/>
-      </w:pPr>
-      <w:hyperlink r:id="rId39" w:history="1">
-        <w:r>
-          <w:rPr>
-            <w:rStyle w:val="Hyperlink"/>
-          </w:rPr>
-          <w:t>http://link.springer.com/book/10.1007/978-1-4842-1182-3</w:t>
+        <w:t>Introducing Monte Carlo Methods with R</w:t>
+      </w:r>
+    </w:p>
+    <w:p>
+      <w:pPr>
+        <w:pStyle w:val="NoSpacing"/>
+      </w:pPr>
+      <w:r>
+        <w:t xml:space="preserve">Authors: </w:t>
+      </w:r>
+      <w:r>
+        <w:t>Christian Robert, George Casella</w:t>
+      </w:r>
+    </w:p>
+    <w:p>
+      <w:pPr>
+        <w:pStyle w:val="NoSpacing"/>
+        <w:outlineLvl w:val="0"/>
+      </w:pPr>
+      <w:r>
+        <w:t xml:space="preserve">Free online via </w:t>
+      </w:r>
+      <w:proofErr w:type="spellStart"/>
+      <w:r>
+        <w:t>Springer</w:t>
+      </w:r>
+      <w:r>
+        <w:t>Link</w:t>
+      </w:r>
+      <w:proofErr w:type="spellEnd"/>
+      <w:r>
+        <w:t xml:space="preserve"> (</w:t>
+      </w:r>
+      <w:hyperlink r:id="rId70" w:history="1">
+        <w:r>
+          <w:rPr>
+            <w:rStyle w:val="Hyperlink"/>
+          </w:rPr>
+          <w:t>http://link.</w:t>
+        </w:r>
+        <w:r>
+          <w:rPr>
+            <w:rStyle w:val="Hyperlink"/>
+          </w:rPr>
+          <w:t>Springer</w:t>
+        </w:r>
+        <w:r>
+          <w:rPr>
+            <w:rStyle w:val="Hyperlink"/>
+          </w:rPr>
+          <w:t>.com/)</w:t>
         </w:r>
       </w:hyperlink>
     </w:p>
@@ -4642,41 +6701,24 @@
       <w:pPr>
         <w:pStyle w:val="NoSpacing"/>
       </w:pPr>
-    </w:p>
-    <w:p>
-      <w:pPr>
-        <w:pStyle w:val="NoSpacing"/>
-      </w:pPr>
-      <w:r>
-        <w:t>Beginning CouchDB (2009)</w:t>
-      </w:r>
-    </w:p>
-    <w:p>
-      <w:pPr>
-        <w:pStyle w:val="NoSpacing"/>
-      </w:pPr>
-      <w:r>
-        <w:t>Authors: Joe Lennon</w:t>
-      </w:r>
-    </w:p>
-    <w:p>
-      <w:pPr>
-        <w:pStyle w:val="NoSpacing"/>
-      </w:pPr>
-      <w:r>
-        <w:t>ISBN: 978-1-4302-7237-3 (Print) 978-1-4302-7236-6 (Online)</w:t>
-      </w:r>
-    </w:p>
-    <w:p>
-      <w:pPr>
-        <w:pStyle w:val="NoSpacing"/>
-      </w:pPr>
-      <w:hyperlink r:id="rId40" w:history="1">
-        <w:r>
-          <w:rPr>
-            <w:rStyle w:val="Hyperlink"/>
-          </w:rPr>
-          <w:t>http://link.springer.com/book/10.1007/978-1-4302-7236-6</w:t>
+      <w:hyperlink r:id="rId71" w:history="1">
+        <w:r>
+          <w:rPr>
+            <w:rStyle w:val="Hyperlink"/>
+          </w:rPr>
+          <w:t>http://link.</w:t>
+        </w:r>
+        <w:r>
+          <w:rPr>
+            <w:rStyle w:val="Hyperlink"/>
+          </w:rPr>
+          <w:t>Springer</w:t>
+        </w:r>
+        <w:r>
+          <w:rPr>
+            <w:rStyle w:val="Hyperlink"/>
+          </w:rPr>
+          <w:t>.com/book/10.1007/978-1-4419-1576-4</w:t>
         </w:r>
       </w:hyperlink>
     </w:p>
@@ -4688,37 +6730,69 @@
     <w:p>
       <w:pPr>
         <w:pStyle w:val="NoSpacing"/>
-      </w:pPr>
-      <w:r>
-        <w:t>Beginning Neo4j (2015)</w:t>
-      </w:r>
-    </w:p>
-    <w:p>
-      <w:pPr>
-        <w:pStyle w:val="NoSpacing"/>
-      </w:pPr>
-      <w:r>
-        <w:t>Authors: Chris Kemper</w:t>
-      </w:r>
-    </w:p>
-    <w:p>
-      <w:pPr>
-        <w:pStyle w:val="NoSpacing"/>
-      </w:pPr>
-      <w:r>
-        <w:t>ISBN: 978-1-4842-1228-8 (Print) 978-1-4842-1227-1 (Online)</w:t>
-      </w:r>
-    </w:p>
-    <w:p>
-      <w:pPr>
-        <w:pStyle w:val="NoSpacing"/>
-      </w:pPr>
-      <w:hyperlink r:id="rId41" w:history="1">
-        <w:r>
-          <w:rPr>
-            <w:rStyle w:val="Hyperlink"/>
-          </w:rPr>
-          <w:t>http://link.springer.com/book/10.1007/978-1-4842-122</w:t>
+        <w:outlineLvl w:val="0"/>
+      </w:pPr>
+      <w:r>
+        <w:lastRenderedPageBreak/>
+        <w:t>Two-Way Analysis of Variance</w:t>
+      </w:r>
+    </w:p>
+    <w:p>
+      <w:pPr>
+        <w:pStyle w:val="NoSpacing"/>
+      </w:pPr>
+      <w:r>
+        <w:t>Statistical Tests and Graphics Using R</w:t>
+      </w:r>
+    </w:p>
+    <w:p>
+      <w:pPr>
+        <w:pStyle w:val="NoSpacing"/>
+      </w:pPr>
+      <w:r>
+        <w:t xml:space="preserve">Authors: </w:t>
+      </w:r>
+      <w:r>
+        <w:t>Christian Robert, George Casella</w:t>
+      </w:r>
+    </w:p>
+    <w:p>
+      <w:pPr>
+        <w:pStyle w:val="NoSpacing"/>
+        <w:outlineLvl w:val="0"/>
+      </w:pPr>
+      <w:r>
+        <w:t xml:space="preserve">Free online via </w:t>
+      </w:r>
+      <w:proofErr w:type="spellStart"/>
+      <w:r>
+        <w:t>Springer</w:t>
+      </w:r>
+      <w:r>
+        <w:t>Link</w:t>
+      </w:r>
+      <w:proofErr w:type="spellEnd"/>
+      <w:r>
+        <w:t xml:space="preserve"> (</w:t>
+      </w:r>
+      <w:hyperlink r:id="rId72" w:history="1">
+        <w:r>
+          <w:rPr>
+            <w:rStyle w:val="Hyperlink"/>
+          </w:rPr>
+          <w:t>http://link.</w:t>
+        </w:r>
+        <w:r>
+          <w:rPr>
+            <w:rStyle w:val="Hyperlink"/>
+          </w:rPr>
+          <w:t>Springer</w:t>
+        </w:r>
+        <w:r>
+          <w:rPr>
+            <w:rStyle w:val="Hyperlink"/>
+          </w:rPr>
+          <w:t>.com/)</w:t>
         </w:r>
       </w:hyperlink>
     </w:p>
@@ -4726,6 +6800,20 @@
       <w:pPr>
         <w:pStyle w:val="NoSpacing"/>
       </w:pPr>
+      <w:r>
+        <w:t>http://link.</w:t>
+      </w:r>
+      <w:r>
+        <w:t>Springer</w:t>
+      </w:r>
+      <w:r>
+        <w:t>.com/book/10.1007/978-1-4614-2134-4</w:t>
+      </w:r>
+    </w:p>
+    <w:p>
+      <w:pPr>
+        <w:pStyle w:val="NoSpacing"/>
+      </w:pPr>
     </w:p>
     <w:p>
       <w:pPr>
@@ -4733,7 +6821,7 @@
         <w:outlineLvl w:val="0"/>
       </w:pPr>
       <w:r>
-        <w:t>A Tiny Handbook of R</w:t>
+        <w:t>Applied Spatial Data Analysis with R</w:t>
       </w:r>
     </w:p>
     <w:p>
@@ -4744,7 +6832,31 @@
         <w:t xml:space="preserve">Authors: </w:t>
       </w:r>
       <w:r>
-        <w:t>Mike Allerhand</w:t>
+        <w:t xml:space="preserve">Roger S. </w:t>
+      </w:r>
+      <w:proofErr w:type="spellStart"/>
+      <w:r>
+        <w:t>Bivand</w:t>
+      </w:r>
+      <w:proofErr w:type="spellEnd"/>
+      <w:r>
+        <w:t xml:space="preserve">, </w:t>
+      </w:r>
+      <w:proofErr w:type="spellStart"/>
+      <w:r>
+        <w:t>Edzer</w:t>
+      </w:r>
+      <w:proofErr w:type="spellEnd"/>
+      <w:r>
+        <w:t xml:space="preserve"> </w:t>
+      </w:r>
+      <w:proofErr w:type="spellStart"/>
+      <w:r>
+        <w:t>Pebesma</w:t>
+      </w:r>
+      <w:proofErr w:type="spellEnd"/>
+      <w:r>
+        <w:t>, Virgilio Gómez-Rubio</w:t>
       </w:r>
     </w:p>
     <w:p>
@@ -4753,9 +6865,20 @@
         <w:outlineLvl w:val="0"/>
       </w:pPr>
       <w:r>
-        <w:t>Free online via SpringerLink (</w:t>
-      </w:r>
-      <w:hyperlink r:id="rId42" w:history="1">
+        <w:t xml:space="preserve">Free online via </w:t>
+      </w:r>
+      <w:proofErr w:type="spellStart"/>
+      <w:r>
+        <w:t>Springer</w:t>
+      </w:r>
+      <w:r>
+        <w:t>Link</w:t>
+      </w:r>
+      <w:proofErr w:type="spellEnd"/>
+      <w:r>
+        <w:t xml:space="preserve"> (</w:t>
+      </w:r>
+      <w:hyperlink r:id="rId73" w:history="1">
         <w:r>
           <w:rPr>
             <w:rStyle w:val="Hyperlink"/>
@@ -4780,7 +6903,7 @@
       <w:pPr>
         <w:pStyle w:val="NoSpacing"/>
       </w:pPr>
-      <w:hyperlink r:id="rId43" w:history="1">
+      <w:hyperlink r:id="rId74" w:history="1">
         <w:r>
           <w:rPr>
             <w:rStyle w:val="Hyperlink"/>
@@ -4797,7 +6920,7 @@
           <w:rPr>
             <w:rStyle w:val="Hyperlink"/>
           </w:rPr>
-          <w:t>.com/book/10.1007/978-3-642-17980-8</w:t>
+          <w:t>.com/book/10.1007/978-1-4614-7618-4</w:t>
         </w:r>
       </w:hyperlink>
     </w:p>
@@ -4812,16 +6935,24 @@
         <w:outlineLvl w:val="0"/>
       </w:pPr>
       <w:r>
-        <w:t>R Statistical Application Development by Example Beginner's Guide</w:t>
-      </w:r>
-    </w:p>
-    <w:p>
-      <w:pPr>
-        <w:pStyle w:val="NoSpacing"/>
-      </w:pPr>
-      <w:r>
-        <w:t>Authors: Robert J Knell</w:t>
-      </w:r>
+        <w:t>Nonlinear Regression with R</w:t>
+      </w:r>
+    </w:p>
+    <w:p>
+      <w:pPr>
+        <w:pStyle w:val="NoSpacing"/>
+      </w:pPr>
+      <w:r>
+        <w:t xml:space="preserve">Authors: </w:t>
+      </w:r>
+      <w:r>
+        <w:t xml:space="preserve">Christian Ritz, Jens Carl </w:t>
+      </w:r>
+      <w:proofErr w:type="spellStart"/>
+      <w:r>
+        <w:t>Streibig</w:t>
+      </w:r>
+      <w:proofErr w:type="spellEnd"/>
     </w:p>
     <w:p>
       <w:pPr>
@@ -4829,14 +6960,37 @@
         <w:outlineLvl w:val="0"/>
       </w:pPr>
       <w:r>
-        <w:t xml:space="preserve">PDF: </w:t>
-      </w:r>
-      <w:hyperlink r:id="rId44" w:history="1">
-        <w:r>
-          <w:rPr>
-            <w:rStyle w:val="Hyperlink"/>
-          </w:rPr>
-          <w:t>http://www.introductoryr.co.uk/Introductory%20R%20example%20chapters.pdf</w:t>
+        <w:t xml:space="preserve">Free online via </w:t>
+      </w:r>
+      <w:proofErr w:type="spellStart"/>
+      <w:r>
+        <w:t>Springer</w:t>
+      </w:r>
+      <w:r>
+        <w:t>Link</w:t>
+      </w:r>
+      <w:proofErr w:type="spellEnd"/>
+      <w:r>
+        <w:t xml:space="preserve"> (</w:t>
+      </w:r>
+      <w:hyperlink r:id="rId75" w:history="1">
+        <w:r>
+          <w:rPr>
+            <w:rStyle w:val="Hyperlink"/>
+          </w:rPr>
+          <w:t>http://link.</w:t>
+        </w:r>
+        <w:r>
+          <w:rPr>
+            <w:rStyle w:val="Hyperlink"/>
+          </w:rPr>
+          <w:t>Springer</w:t>
+        </w:r>
+        <w:r>
+          <w:rPr>
+            <w:rStyle w:val="Hyperlink"/>
+          </w:rPr>
+          <w:t>.com/)</w:t>
         </w:r>
       </w:hyperlink>
     </w:p>
@@ -4844,6 +6998,20 @@
       <w:pPr>
         <w:pStyle w:val="NoSpacing"/>
       </w:pPr>
+      <w:r>
+        <w:t>http://link.</w:t>
+      </w:r>
+      <w:r>
+        <w:t>Springer</w:t>
+      </w:r>
+      <w:r>
+        <w:t>.com/book/10.1007/978-0-387-09616-2</w:t>
+      </w:r>
+    </w:p>
+    <w:p>
+      <w:pPr>
+        <w:pStyle w:val="NoSpacing"/>
+      </w:pPr>
     </w:p>
     <w:p>
       <w:pPr>
@@ -4851,7 +7019,13 @@
         <w:outlineLvl w:val="0"/>
       </w:pPr>
       <w:r>
-        <w:t>Beginning Data Science with R</w:t>
+        <w:t>An Introduction to</w:t>
+      </w:r>
+      <w:r>
+        <w:t xml:space="preserve"> python </w:t>
+      </w:r>
+      <w:r>
+        <w:t>for Quantitative Economics</w:t>
       </w:r>
     </w:p>
     <w:p>
@@ -4861,9 +7035,19 @@
       <w:r>
         <w:t xml:space="preserve">Authors: </w:t>
       </w:r>
-      <w:r>
-        <w:t>Manas A. Pathak</w:t>
-      </w:r>
+      <w:proofErr w:type="spellStart"/>
+      <w:r>
+        <w:t>Vikram</w:t>
+      </w:r>
+      <w:proofErr w:type="spellEnd"/>
+      <w:r>
+        <w:t xml:space="preserve"> </w:t>
+      </w:r>
+      <w:proofErr w:type="spellStart"/>
+      <w:r>
+        <w:t>Dayal</w:t>
+      </w:r>
+      <w:proofErr w:type="spellEnd"/>
     </w:p>
     <w:p>
       <w:pPr>
@@ -4871,9 +7055,20 @@
         <w:outlineLvl w:val="0"/>
       </w:pPr>
       <w:r>
-        <w:t>Free online via SpringerLink (</w:t>
-      </w:r>
-      <w:hyperlink r:id="rId45" w:history="1">
+        <w:t xml:space="preserve">Free online via </w:t>
+      </w:r>
+      <w:proofErr w:type="spellStart"/>
+      <w:r>
+        <w:t>Springer</w:t>
+      </w:r>
+      <w:r>
+        <w:t>Link</w:t>
+      </w:r>
+      <w:proofErr w:type="spellEnd"/>
+      <w:r>
+        <w:t xml:space="preserve"> (</w:t>
+      </w:r>
+      <w:hyperlink r:id="rId76" w:history="1">
         <w:r>
           <w:rPr>
             <w:rStyle w:val="Hyperlink"/>
@@ -4898,7 +7093,7 @@
       <w:pPr>
         <w:pStyle w:val="NoSpacing"/>
       </w:pPr>
-      <w:hyperlink r:id="rId46" w:history="1">
+      <w:hyperlink r:id="rId77" w:history="1">
         <w:r>
           <w:rPr>
             <w:rStyle w:val="Hyperlink"/>
@@ -4915,7 +7110,7 @@
           <w:rPr>
             <w:rStyle w:val="Hyperlink"/>
           </w:rPr>
-          <w:t>.com/book/10.1007/978-3-319-12066-9</w:t>
+          <w:t>.com/book/10.1007/978-81-322-2340-5</w:t>
         </w:r>
       </w:hyperlink>
     </w:p>
@@ -4927,1567 +7122,51 @@
     <w:p>
       <w:pPr>
         <w:pStyle w:val="NoSpacing"/>
-      </w:pPr>
-    </w:p>
-    <w:p>
-      <w:pPr>
-        <w:pStyle w:val="NoSpacing"/>
-      </w:pPr>
-      <w:r>
-        <w:t>Data Mining with Rattle and</w:t>
-      </w:r>
-      <w:r>
-        <w:t xml:space="preserve"> python </w:t>
-      </w:r>
-      <w:r>
-        <w:t>The Art of Excavating Data for Knowledge Discovery (2011)</w:t>
-      </w:r>
-    </w:p>
-    <w:p>
-      <w:pPr>
-        <w:pStyle w:val="NoSpacing"/>
         <w:outlineLvl w:val="0"/>
       </w:pPr>
       <w:r>
-        <w:t xml:space="preserve">Authors: Graham Williams  </w:t>
-      </w:r>
-    </w:p>
-    <w:p>
-      <w:pPr>
-        <w:pStyle w:val="NoSpacing"/>
+        <w:t xml:space="preserve">The Environment in Economics and Development </w:t>
+      </w:r>
+    </w:p>
+    <w:p>
+      <w:pPr>
+        <w:pStyle w:val="NoSpacing"/>
+      </w:pPr>
+      <w:r>
+        <w:t xml:space="preserve">Authors: </w:t>
+      </w:r>
+      <w:proofErr w:type="spellStart"/>
+      <w:r>
+        <w:t>Vikram</w:t>
+      </w:r>
+      <w:proofErr w:type="spellEnd"/>
+      <w:r>
+        <w:t xml:space="preserve"> </w:t>
+      </w:r>
+      <w:proofErr w:type="spellStart"/>
+      <w:r>
+        <w:t>Dayal</w:t>
+      </w:r>
+      <w:proofErr w:type="spellEnd"/>
+    </w:p>
+    <w:p>
+      <w:pPr>
+        <w:pStyle w:val="NoSpacing"/>
+        <w:outlineLvl w:val="0"/>
       </w:pPr>
       <w:r>
         <w:t xml:space="preserve">Free online via </w:t>
       </w:r>
+      <w:proofErr w:type="spellStart"/>
       <w:r>
         <w:t>Springer</w:t>
       </w:r>
       <w:r>
-        <w:t>Link (</w:t>
-      </w:r>
-      <w:hyperlink r:id="rId47" w:history="1">
-        <w:r>
-          <w:rPr>
-            <w:rStyle w:val="Hyperlink"/>
-          </w:rPr>
-          <w:t>http://link.</w:t>
-        </w:r>
-        <w:r>
-          <w:rPr>
-            <w:rStyle w:val="Hyperlink"/>
-          </w:rPr>
-          <w:t>Springer</w:t>
-        </w:r>
-        <w:r>
-          <w:rPr>
-            <w:rStyle w:val="Hyperlink"/>
-          </w:rPr>
-          <w:t>.com/</w:t>
-        </w:r>
-      </w:hyperlink>
-      <w:r>
-        <w:t xml:space="preserve">) </w:t>
-      </w:r>
-      <w:hyperlink r:id="rId48" w:history="1">
-        <w:r>
-          <w:rPr>
-            <w:rStyle w:val="Hyperlink"/>
-          </w:rPr>
-          <w:t>http://link.</w:t>
-        </w:r>
-        <w:r>
-          <w:rPr>
-            <w:rStyle w:val="Hyperlink"/>
-          </w:rPr>
-          <w:t>Springer</w:t>
-        </w:r>
-        <w:r>
-          <w:rPr>
-            <w:rStyle w:val="Hyperlink"/>
-          </w:rPr>
-          <w:t>.com/book/10.1007/978-1-4419-9890-3</w:t>
-        </w:r>
-      </w:hyperlink>
-    </w:p>
-    <w:p>
-      <w:pPr>
-        <w:pStyle w:val="NoSpacing"/>
-      </w:pPr>
-    </w:p>
-    <w:p>
-      <w:pPr>
-        <w:pStyle w:val="NoSpacing"/>
-      </w:pPr>
-    </w:p>
-    <w:p>
-      <w:pPr>
-        <w:pStyle w:val="NoSpacing"/>
-        <w:outlineLvl w:val="0"/>
-      </w:pPr>
-      <w:r>
-        <w:t>Bayesian Essentials with R</w:t>
-      </w:r>
-    </w:p>
-    <w:p>
-      <w:pPr>
-        <w:pStyle w:val="NoSpacing"/>
-      </w:pPr>
-      <w:r>
-        <w:t xml:space="preserve">Authors: </w:t>
-      </w:r>
-      <w:r>
-        <w:t>Jean-Michel Marin, Christian P. Robert</w:t>
-      </w:r>
-    </w:p>
-    <w:p>
-      <w:pPr>
-        <w:pStyle w:val="NoSpacing"/>
-        <w:outlineLvl w:val="0"/>
-      </w:pPr>
-      <w:r>
-        <w:t xml:space="preserve">Free online via </w:t>
-      </w:r>
-      <w:r>
-        <w:t>Springer</w:t>
-      </w:r>
-      <w:r>
-        <w:t>Link (</w:t>
-      </w:r>
-      <w:hyperlink r:id="rId49" w:history="1">
-        <w:r>
-          <w:rPr>
-            <w:rStyle w:val="Hyperlink"/>
-          </w:rPr>
-          <w:t>http://link.</w:t>
-        </w:r>
-        <w:r>
-          <w:rPr>
-            <w:rStyle w:val="Hyperlink"/>
-          </w:rPr>
-          <w:t>Springer</w:t>
-        </w:r>
-        <w:r>
-          <w:rPr>
-            <w:rStyle w:val="Hyperlink"/>
-          </w:rPr>
-          <w:t>.com/)</w:t>
-        </w:r>
-      </w:hyperlink>
-    </w:p>
-    <w:p>
-      <w:pPr>
-        <w:pStyle w:val="NoSpacing"/>
-      </w:pPr>
-      <w:hyperlink r:id="rId50" w:history="1">
-        <w:r>
-          <w:rPr>
-            <w:rStyle w:val="Hyperlink"/>
-          </w:rPr>
-          <w:t>http://link.</w:t>
-        </w:r>
-        <w:r>
-          <w:rPr>
-            <w:rStyle w:val="Hyperlink"/>
-          </w:rPr>
-          <w:t>Springer</w:t>
-        </w:r>
-        <w:r>
-          <w:rPr>
-            <w:rStyle w:val="Hyperlink"/>
-          </w:rPr>
-          <w:t>.com/book/10.1007/978-1-4614-8687-9</w:t>
-        </w:r>
-      </w:hyperlink>
-    </w:p>
-    <w:p>
-      <w:pPr>
-        <w:pStyle w:val="NoSpacing"/>
-      </w:pPr>
-    </w:p>
-    <w:p>
-      <w:pPr>
-        <w:pStyle w:val="NoSpacing"/>
-        <w:outlineLvl w:val="0"/>
-      </w:pPr>
-      <w:r>
-        <w:t>Text Analysis with</w:t>
-      </w:r>
-      <w:r>
-        <w:t xml:space="preserve"> python </w:t>
-      </w:r>
-      <w:r>
-        <w:t>for Students of Literature</w:t>
-      </w:r>
-    </w:p>
-    <w:p>
-      <w:pPr>
-        <w:pStyle w:val="NoSpacing"/>
-      </w:pPr>
-      <w:r>
-        <w:t xml:space="preserve">Authors: </w:t>
-      </w:r>
-      <w:r>
-        <w:t>Matthew L. Jockers</w:t>
-      </w:r>
-    </w:p>
-    <w:p>
-      <w:pPr>
-        <w:pStyle w:val="NoSpacing"/>
-        <w:outlineLvl w:val="0"/>
-      </w:pPr>
-      <w:r>
-        <w:t xml:space="preserve">Free online via </w:t>
-      </w:r>
-      <w:r>
-        <w:t>Springer</w:t>
-      </w:r>
-      <w:r>
-        <w:t>Link (</w:t>
-      </w:r>
-      <w:hyperlink r:id="rId51" w:history="1">
-        <w:r>
-          <w:rPr>
-            <w:rStyle w:val="Hyperlink"/>
-          </w:rPr>
-          <w:t>http://link.</w:t>
-        </w:r>
-        <w:r>
-          <w:rPr>
-            <w:rStyle w:val="Hyperlink"/>
-          </w:rPr>
-          <w:t>Springer</w:t>
-        </w:r>
-        <w:r>
-          <w:rPr>
-            <w:rStyle w:val="Hyperlink"/>
-          </w:rPr>
-          <w:t>.com/)</w:t>
-        </w:r>
-      </w:hyperlink>
-    </w:p>
-    <w:p>
-      <w:pPr>
-        <w:pStyle w:val="NoSpacing"/>
-      </w:pPr>
-      <w:hyperlink r:id="rId52" w:history="1">
-        <w:r>
-          <w:rPr>
-            <w:rStyle w:val="Hyperlink"/>
-          </w:rPr>
-          <w:t>http://link.</w:t>
-        </w:r>
-        <w:r>
-          <w:rPr>
-            <w:rStyle w:val="Hyperlink"/>
-          </w:rPr>
-          <w:t>Springer</w:t>
-        </w:r>
-        <w:r>
-          <w:rPr>
-            <w:rStyle w:val="Hyperlink"/>
-          </w:rPr>
-          <w:t>.com/book/10.1007/978-3-319-03164-4</w:t>
-        </w:r>
-      </w:hyperlink>
-    </w:p>
-    <w:p>
-      <w:pPr>
-        <w:pStyle w:val="NoSpacing"/>
-      </w:pPr>
-    </w:p>
-    <w:p>
-      <w:pPr>
-        <w:pStyle w:val="NoSpacing"/>
-        <w:outlineLvl w:val="0"/>
-      </w:pPr>
-      <w:r>
-        <w:t>Introductory Time Series with R</w:t>
-      </w:r>
-    </w:p>
-    <w:p>
-      <w:pPr>
-        <w:pStyle w:val="NoSpacing"/>
-      </w:pPr>
-      <w:r>
-        <w:t xml:space="preserve">Authors: </w:t>
-      </w:r>
-      <w:r>
-        <w:t>Andrew V. Metcalfe, Paul S.P. Cowpertwait</w:t>
-      </w:r>
-    </w:p>
-    <w:p>
-      <w:pPr>
-        <w:pStyle w:val="NoSpacing"/>
-        <w:outlineLvl w:val="0"/>
-      </w:pPr>
-      <w:r>
-        <w:t xml:space="preserve">Free online via </w:t>
-      </w:r>
-      <w:r>
-        <w:t>Springer</w:t>
-      </w:r>
-      <w:r>
-        <w:t>Link (</w:t>
-      </w:r>
-      <w:hyperlink r:id="rId53" w:history="1">
-        <w:r>
-          <w:rPr>
-            <w:rStyle w:val="Hyperlink"/>
-          </w:rPr>
-          <w:t>http://link.</w:t>
-        </w:r>
-        <w:r>
-          <w:rPr>
-            <w:rStyle w:val="Hyperlink"/>
-          </w:rPr>
-          <w:t>Springer</w:t>
-        </w:r>
-        <w:r>
-          <w:rPr>
-            <w:rStyle w:val="Hyperlink"/>
-          </w:rPr>
-          <w:t>.com/)</w:t>
-        </w:r>
-      </w:hyperlink>
-    </w:p>
-    <w:p>
-      <w:pPr>
-        <w:pStyle w:val="NoSpacing"/>
-      </w:pPr>
-      <w:hyperlink r:id="rId54" w:history="1">
-        <w:r>
-          <w:rPr>
-            <w:rStyle w:val="Hyperlink"/>
-          </w:rPr>
-          <w:t>http://link.</w:t>
-        </w:r>
-        <w:r>
-          <w:rPr>
-            <w:rStyle w:val="Hyperlink"/>
-          </w:rPr>
-          <w:t>Springer</w:t>
-        </w:r>
-        <w:r>
-          <w:rPr>
-            <w:rStyle w:val="Hyperlink"/>
-          </w:rPr>
-          <w:t>.com/book/10.1007/978-0-387-88698-5</w:t>
-        </w:r>
-      </w:hyperlink>
-    </w:p>
-    <w:p>
-      <w:pPr>
-        <w:pStyle w:val="NoSpacing"/>
-      </w:pPr>
-    </w:p>
-    <w:p>
-      <w:pPr>
-        <w:pStyle w:val="NoSpacing"/>
-        <w:outlineLvl w:val="0"/>
-      </w:pPr>
-      <w:r>
-        <w:t>Data Analytics - Models and Algorithms for Intelligent Data Analysis 2012</w:t>
-      </w:r>
-    </w:p>
-    <w:p>
-      <w:pPr>
-        <w:pStyle w:val="NoSpacing"/>
-      </w:pPr>
-      <w:r>
-        <w:t>Authors: Thomas A. Runkler</w:t>
-      </w:r>
-    </w:p>
-    <w:p>
-      <w:pPr>
-        <w:pStyle w:val="NoSpacing"/>
-      </w:pPr>
-      <w:r>
-        <w:t>ISBN: 978-3-8348-2588-9 (Print) 978-3-8348-2589-6 (Online)</w:t>
-      </w:r>
-    </w:p>
-    <w:p>
-      <w:pPr>
-        <w:pStyle w:val="NoSpacing"/>
-      </w:pPr>
-      <w:hyperlink r:id="rId55" w:history="1">
-        <w:r>
-          <w:rPr>
-            <w:rStyle w:val="Hyperlink"/>
-          </w:rPr>
-          <w:t>http://link.</w:t>
-        </w:r>
-        <w:r>
-          <w:rPr>
-            <w:rStyle w:val="Hyperlink"/>
-          </w:rPr>
-          <w:t>Springer</w:t>
-        </w:r>
-        <w:r>
-          <w:rPr>
-            <w:rStyle w:val="Hyperlink"/>
-          </w:rPr>
-          <w:t>.com/book/10.1007/978-3-8348-2589-6</w:t>
-        </w:r>
-      </w:hyperlink>
-    </w:p>
-    <w:p>
-      <w:pPr>
-        <w:pStyle w:val="NoSpacing"/>
-      </w:pPr>
-    </w:p>
-    <w:p>
-      <w:pPr>
-        <w:pStyle w:val="NoSpacing"/>
-      </w:pPr>
-      <w:r>
-        <w:t>Computational Social Network Analysis: Trends, Tools and Research Advances 2010</w:t>
-      </w:r>
-    </w:p>
-    <w:p>
-      <w:pPr>
-        <w:pStyle w:val="NoSpacing"/>
-      </w:pPr>
-      <w:r>
-        <w:t>Editors: Ajith Abraham, Aboul-Ella Hassanien, Vaclav Sná¿el</w:t>
-      </w:r>
-    </w:p>
-    <w:p>
-      <w:pPr>
-        <w:pStyle w:val="NoSpacing"/>
-      </w:pPr>
-      <w:r>
-        <w:t>ISBN: 978-1-84882-228-3 (Print) 978-1-84882-229-0 (Online)</w:t>
-      </w:r>
-    </w:p>
-    <w:p>
-      <w:pPr>
-        <w:pStyle w:val="NoSpacing"/>
-      </w:pPr>
-      <w:hyperlink r:id="rId56" w:history="1">
-        <w:r>
-          <w:rPr>
-            <w:rStyle w:val="Hyperlink"/>
-          </w:rPr>
-          <w:t>http://link.</w:t>
-        </w:r>
-        <w:r>
-          <w:rPr>
-            <w:rStyle w:val="Hyperlink"/>
-          </w:rPr>
-          <w:t>Springer</w:t>
-        </w:r>
-        <w:r>
-          <w:rPr>
-            <w:rStyle w:val="Hyperlink"/>
-          </w:rPr>
-          <w:t>.com/book/10.1007/978-1-84882-229-0</w:t>
-        </w:r>
-      </w:hyperlink>
-    </w:p>
-    <w:p>
-      <w:pPr>
-        <w:pStyle w:val="NoSpacing"/>
-      </w:pPr>
-    </w:p>
-    <w:p>
-      <w:pPr>
-        <w:pStyle w:val="NoSpacing"/>
-        <w:outlineLvl w:val="0"/>
-      </w:pPr>
-      <w:r>
-        <w:lastRenderedPageBreak/>
-        <w:t>Biostatistics with R</w:t>
-      </w:r>
-    </w:p>
-    <w:p>
-      <w:pPr>
-        <w:pStyle w:val="NoSpacing"/>
-      </w:pPr>
-      <w:r>
-        <w:t xml:space="preserve">Authors: </w:t>
-      </w:r>
-      <w:r>
-        <w:t>Babak Shahbaba</w:t>
-      </w:r>
-    </w:p>
-    <w:p>
-      <w:pPr>
-        <w:pStyle w:val="NoSpacing"/>
-        <w:outlineLvl w:val="0"/>
-      </w:pPr>
-      <w:r>
-        <w:t xml:space="preserve">Free online via </w:t>
-      </w:r>
-      <w:r>
-        <w:t>Springer</w:t>
-      </w:r>
-      <w:r>
-        <w:t>Link (</w:t>
-      </w:r>
-      <w:hyperlink r:id="rId57" w:history="1">
-        <w:r>
-          <w:rPr>
-            <w:rStyle w:val="Hyperlink"/>
-          </w:rPr>
-          <w:t>http://link.</w:t>
-        </w:r>
-        <w:r>
-          <w:rPr>
-            <w:rStyle w:val="Hyperlink"/>
-          </w:rPr>
-          <w:t>Springer</w:t>
-        </w:r>
-        <w:r>
-          <w:rPr>
-            <w:rStyle w:val="Hyperlink"/>
-          </w:rPr>
-          <w:t>.com/)</w:t>
-        </w:r>
-      </w:hyperlink>
-    </w:p>
-    <w:p>
-      <w:pPr>
-        <w:pStyle w:val="NoSpacing"/>
-      </w:pPr>
-      <w:hyperlink r:id="rId58" w:history="1">
-        <w:r>
-          <w:rPr>
-            <w:rStyle w:val="Hyperlink"/>
-          </w:rPr>
-          <w:t>http://link.</w:t>
-        </w:r>
-        <w:r>
-          <w:rPr>
-            <w:rStyle w:val="Hyperlink"/>
-          </w:rPr>
-          <w:t>Springer</w:t>
-        </w:r>
-        <w:r>
-          <w:rPr>
-            <w:rStyle w:val="Hyperlink"/>
-          </w:rPr>
-          <w:t>.com/book/10.1007/978-1-4614-1302-8</w:t>
-        </w:r>
-      </w:hyperlink>
-    </w:p>
-    <w:p>
-      <w:pPr>
-        <w:pStyle w:val="NoSpacing"/>
-      </w:pPr>
-    </w:p>
-    <w:p>
-      <w:pPr>
-        <w:pStyle w:val="NoSpacing"/>
-        <w:outlineLvl w:val="0"/>
-      </w:pPr>
-      <w:r>
-        <w:t>Introduction to Probability Simulation and Gibbs Sampling with R</w:t>
-      </w:r>
-    </w:p>
-    <w:p>
-      <w:pPr>
-        <w:pStyle w:val="NoSpacing"/>
-      </w:pPr>
-      <w:r>
-        <w:t xml:space="preserve">Authors: </w:t>
-      </w:r>
-      <w:r>
-        <w:t>Eric A. Suess, Bruce E. Trumbo</w:t>
-      </w:r>
-    </w:p>
-    <w:p>
-      <w:pPr>
-        <w:pStyle w:val="NoSpacing"/>
-        <w:outlineLvl w:val="0"/>
-      </w:pPr>
-      <w:r>
-        <w:t xml:space="preserve">Free online via </w:t>
-      </w:r>
-      <w:r>
-        <w:t>Springer</w:t>
-      </w:r>
-      <w:r>
-        <w:t>Link (</w:t>
-      </w:r>
-      <w:hyperlink r:id="rId59" w:history="1">
-        <w:r>
-          <w:rPr>
-            <w:rStyle w:val="Hyperlink"/>
-          </w:rPr>
-          <w:t>http://link.</w:t>
-        </w:r>
-        <w:r>
-          <w:rPr>
-            <w:rStyle w:val="Hyperlink"/>
-          </w:rPr>
-          <w:t>Springer</w:t>
-        </w:r>
-        <w:r>
-          <w:rPr>
-            <w:rStyle w:val="Hyperlink"/>
-          </w:rPr>
-          <w:t>.com/)</w:t>
-        </w:r>
-      </w:hyperlink>
-    </w:p>
-    <w:p>
-      <w:pPr>
-        <w:pStyle w:val="NoSpacing"/>
-      </w:pPr>
-      <w:hyperlink r:id="rId60" w:history="1">
-        <w:r>
-          <w:rPr>
-            <w:rStyle w:val="Hyperlink"/>
-          </w:rPr>
-          <w:t>http://link.</w:t>
-        </w:r>
-        <w:r>
-          <w:rPr>
-            <w:rStyle w:val="Hyperlink"/>
-          </w:rPr>
-          <w:t>Springer</w:t>
-        </w:r>
-        <w:r>
-          <w:rPr>
-            <w:rStyle w:val="Hyperlink"/>
-          </w:rPr>
-          <w:t>.com/book/10.1007/978-0-387-68765-0</w:t>
-        </w:r>
-      </w:hyperlink>
-    </w:p>
-    <w:p>
-      <w:pPr>
-        <w:pStyle w:val="NoSpacing"/>
-      </w:pPr>
-    </w:p>
-    <w:p>
-      <w:pPr>
-        <w:pStyle w:val="NoSpacing"/>
-        <w:outlineLvl w:val="0"/>
-      </w:pPr>
-      <w:r>
-        <w:t>A Modern Approach to Regression with R</w:t>
-      </w:r>
-    </w:p>
-    <w:p>
-      <w:pPr>
-        <w:pStyle w:val="NoSpacing"/>
-      </w:pPr>
-      <w:r>
-        <w:t xml:space="preserve">Authors: </w:t>
-      </w:r>
-      <w:r>
-        <w:t>Simon Sheather</w:t>
-      </w:r>
-    </w:p>
-    <w:p>
-      <w:pPr>
-        <w:pStyle w:val="NoSpacing"/>
-        <w:outlineLvl w:val="0"/>
-      </w:pPr>
-      <w:r>
-        <w:t xml:space="preserve">Free online via </w:t>
-      </w:r>
-      <w:r>
-        <w:t>Springer</w:t>
-      </w:r>
-      <w:r>
-        <w:t>Link (</w:t>
-      </w:r>
-      <w:hyperlink r:id="rId61" w:history="1">
-        <w:r>
-          <w:rPr>
-            <w:rStyle w:val="Hyperlink"/>
-          </w:rPr>
-          <w:t>http://link.</w:t>
-        </w:r>
-        <w:r>
-          <w:rPr>
-            <w:rStyle w:val="Hyperlink"/>
-          </w:rPr>
-          <w:t>Springer</w:t>
-        </w:r>
-        <w:r>
-          <w:rPr>
-            <w:rStyle w:val="Hyperlink"/>
-          </w:rPr>
-          <w:t>.com/)</w:t>
-        </w:r>
-      </w:hyperlink>
-    </w:p>
-    <w:p>
-      <w:pPr>
-        <w:pStyle w:val="NoSpacing"/>
-      </w:pPr>
-      <w:hyperlink r:id="rId62" w:history="1">
-        <w:r>
-          <w:rPr>
-            <w:rStyle w:val="Hyperlink"/>
-          </w:rPr>
-          <w:t>http://link.</w:t>
-        </w:r>
-        <w:r>
-          <w:rPr>
-            <w:rStyle w:val="Hyperlink"/>
-          </w:rPr>
-          <w:t>Springer</w:t>
-        </w:r>
-        <w:r>
-          <w:rPr>
-            <w:rStyle w:val="Hyperlink"/>
-          </w:rPr>
-          <w:t>.com/book/10.1007/978-0-387-09608-7</w:t>
-        </w:r>
-      </w:hyperlink>
-    </w:p>
-    <w:p>
-      <w:pPr>
-        <w:pStyle w:val="NoSpacing"/>
-      </w:pPr>
-    </w:p>
-    <w:p>
-      <w:pPr>
-        <w:pStyle w:val="NoSpacing"/>
-        <w:outlineLvl w:val="0"/>
-      </w:pPr>
-      <w:r>
-        <w:t>R by Example</w:t>
-      </w:r>
-    </w:p>
-    <w:p>
-      <w:pPr>
-        <w:pStyle w:val="NoSpacing"/>
-      </w:pPr>
-      <w:r>
-        <w:t xml:space="preserve">Authors: </w:t>
-      </w:r>
-      <w:r>
-        <w:t>Jim Albert, Maria Rizzo</w:t>
-      </w:r>
-    </w:p>
-    <w:p>
-      <w:pPr>
-        <w:pStyle w:val="NoSpacing"/>
-        <w:outlineLvl w:val="0"/>
-      </w:pPr>
-      <w:r>
-        <w:t xml:space="preserve">Free online via </w:t>
-      </w:r>
-      <w:r>
-        <w:t>Springer</w:t>
-      </w:r>
-      <w:r>
-        <w:t>Link (</w:t>
-      </w:r>
-      <w:hyperlink r:id="rId63" w:history="1">
-        <w:r>
-          <w:rPr>
-            <w:rStyle w:val="Hyperlink"/>
-          </w:rPr>
-          <w:t>http://link.</w:t>
-        </w:r>
-        <w:r>
-          <w:rPr>
-            <w:rStyle w:val="Hyperlink"/>
-          </w:rPr>
-          <w:t>Springer</w:t>
-        </w:r>
-        <w:r>
-          <w:rPr>
-            <w:rStyle w:val="Hyperlink"/>
-          </w:rPr>
-          <w:t>.com/)</w:t>
-        </w:r>
-      </w:hyperlink>
-    </w:p>
-    <w:p>
-      <w:pPr>
-        <w:pStyle w:val="NoSpacing"/>
-      </w:pPr>
-      <w:hyperlink r:id="rId64" w:history="1">
-        <w:r>
-          <w:rPr>
-            <w:rStyle w:val="Hyperlink"/>
-          </w:rPr>
-          <w:t>http://link.</w:t>
-        </w:r>
-        <w:r>
-          <w:rPr>
-            <w:rStyle w:val="Hyperlink"/>
-          </w:rPr>
-          <w:t>Springer</w:t>
-        </w:r>
-        <w:r>
-          <w:rPr>
-            <w:rStyle w:val="Hyperlink"/>
-          </w:rPr>
-          <w:t>.com/book/10.1007/978-1-4614-1365-3</w:t>
-        </w:r>
-      </w:hyperlink>
-    </w:p>
-    <w:p>
-      <w:pPr>
-        <w:pStyle w:val="NoSpacing"/>
-      </w:pPr>
-    </w:p>
-    <w:p>
-      <w:pPr>
-        <w:pStyle w:val="NoSpacing"/>
-        <w:outlineLvl w:val="0"/>
-      </w:pPr>
-      <w:r>
-        <w:t>Graphical Models with R</w:t>
-      </w:r>
-    </w:p>
-    <w:p>
-      <w:pPr>
-        <w:pStyle w:val="NoSpacing"/>
-      </w:pPr>
-      <w:r>
-        <w:t xml:space="preserve">Authors: </w:t>
-      </w:r>
-      <w:r>
-        <w:t>Søren Højsgaard, David Edwards, Steffen Lauritzen</w:t>
-      </w:r>
-    </w:p>
-    <w:p>
-      <w:pPr>
-        <w:pStyle w:val="NoSpacing"/>
-        <w:outlineLvl w:val="0"/>
-      </w:pPr>
-      <w:r>
-        <w:t xml:space="preserve">Free online via </w:t>
-      </w:r>
-      <w:r>
-        <w:t>Springer</w:t>
-      </w:r>
-      <w:r>
-        <w:t>Link (</w:t>
-      </w:r>
-      <w:hyperlink r:id="rId65" w:history="1">
-        <w:r>
-          <w:rPr>
-            <w:rStyle w:val="Hyperlink"/>
-          </w:rPr>
-          <w:t>http://link.</w:t>
-        </w:r>
-        <w:r>
-          <w:rPr>
-            <w:rStyle w:val="Hyperlink"/>
-          </w:rPr>
-          <w:t>Springer</w:t>
-        </w:r>
-        <w:r>
-          <w:rPr>
-            <w:rStyle w:val="Hyperlink"/>
-          </w:rPr>
-          <w:t>.com/)</w:t>
-        </w:r>
-      </w:hyperlink>
-    </w:p>
-    <w:p>
-      <w:pPr>
-        <w:pStyle w:val="NoSpacing"/>
-      </w:pPr>
-      <w:r>
-        <w:t>http://link.</w:t>
-      </w:r>
-      <w:r>
-        <w:t>Springer</w:t>
-      </w:r>
-      <w:r>
-        <w:t>.com/book/10.1007/978-1-4614-2299-0</w:t>
-      </w:r>
-    </w:p>
-    <w:p>
-      <w:pPr>
-        <w:pStyle w:val="NoSpacing"/>
-      </w:pPr>
-    </w:p>
-    <w:p>
-      <w:pPr>
-        <w:pStyle w:val="NoSpacing"/>
-        <w:outlineLvl w:val="0"/>
-      </w:pPr>
-      <w:r>
-        <w:t>Data Manipulation with R</w:t>
-      </w:r>
-    </w:p>
-    <w:p>
-      <w:pPr>
-        <w:pStyle w:val="NoSpacing"/>
-      </w:pPr>
-      <w:r>
-        <w:t xml:space="preserve">Authors: </w:t>
-      </w:r>
-      <w:r>
-        <w:t>Statistical Computing Facility Phil Spector</w:t>
-      </w:r>
-    </w:p>
-    <w:p>
-      <w:pPr>
-        <w:pStyle w:val="NoSpacing"/>
-        <w:outlineLvl w:val="0"/>
-      </w:pPr>
-      <w:r>
-        <w:t xml:space="preserve">Free online via </w:t>
-      </w:r>
-      <w:r>
-        <w:t>Springer</w:t>
-      </w:r>
-      <w:r>
-        <w:t>Link (</w:t>
-      </w:r>
-      <w:hyperlink r:id="rId66" w:history="1">
-        <w:r>
-          <w:rPr>
-            <w:rStyle w:val="Hyperlink"/>
-          </w:rPr>
-          <w:t>http://link.</w:t>
-        </w:r>
-        <w:r>
-          <w:rPr>
-            <w:rStyle w:val="Hyperlink"/>
-          </w:rPr>
-          <w:t>Springer</w:t>
-        </w:r>
-        <w:r>
-          <w:rPr>
-            <w:rStyle w:val="Hyperlink"/>
-          </w:rPr>
-          <w:t>.com/)</w:t>
-        </w:r>
-      </w:hyperlink>
-    </w:p>
-    <w:p>
-      <w:pPr>
-        <w:pStyle w:val="NoSpacing"/>
-      </w:pPr>
-      <w:r>
-        <w:t>http://link.</w:t>
-      </w:r>
-      <w:r>
-        <w:t>Springer</w:t>
-      </w:r>
-      <w:r>
-        <w:t>.com/book/10.1007/978-0-387-74731-6</w:t>
-      </w:r>
-    </w:p>
-    <w:p>
-      <w:pPr>
-        <w:pStyle w:val="NoSpacing"/>
-      </w:pPr>
-    </w:p>
-    <w:p>
-      <w:pPr>
-        <w:pStyle w:val="NoSpacing"/>
-        <w:outlineLvl w:val="0"/>
-      </w:pPr>
-      <w:r>
-        <w:t>A Tiny Handbook of R</w:t>
-      </w:r>
-    </w:p>
-    <w:p>
-      <w:pPr>
-        <w:pStyle w:val="NoSpacing"/>
-      </w:pPr>
-      <w:r>
-        <w:t xml:space="preserve">Authors: </w:t>
-      </w:r>
-      <w:r>
-        <w:t>Mike Allerhand</w:t>
-      </w:r>
-    </w:p>
-    <w:p>
-      <w:pPr>
-        <w:pStyle w:val="NoSpacing"/>
-        <w:outlineLvl w:val="0"/>
-      </w:pPr>
-      <w:r>
-        <w:t xml:space="preserve">Free online via </w:t>
-      </w:r>
-      <w:r>
-        <w:t>Springer</w:t>
-      </w:r>
-      <w:r>
-        <w:t>Link (</w:t>
-      </w:r>
-      <w:hyperlink r:id="rId67" w:history="1">
-        <w:r>
-          <w:rPr>
-            <w:rStyle w:val="Hyperlink"/>
-          </w:rPr>
-          <w:t>http://link.</w:t>
-        </w:r>
-        <w:r>
-          <w:rPr>
-            <w:rStyle w:val="Hyperlink"/>
-          </w:rPr>
-          <w:t>Springer</w:t>
-        </w:r>
-        <w:r>
-          <w:rPr>
-            <w:rStyle w:val="Hyperlink"/>
-          </w:rPr>
-          <w:t>.com/)</w:t>
-        </w:r>
-      </w:hyperlink>
-    </w:p>
-    <w:p>
-      <w:pPr>
-        <w:pStyle w:val="NoSpacing"/>
-      </w:pPr>
-      <w:hyperlink r:id="rId68" w:history="1">
-        <w:r>
-          <w:rPr>
-            <w:rStyle w:val="Hyperlink"/>
-          </w:rPr>
-          <w:t>http://link.</w:t>
-        </w:r>
-        <w:r>
-          <w:rPr>
-            <w:rStyle w:val="Hyperlink"/>
-          </w:rPr>
-          <w:t>Springer</w:t>
-        </w:r>
-        <w:r>
-          <w:rPr>
-            <w:rStyle w:val="Hyperlink"/>
-          </w:rPr>
-          <w:t>.com/book/10.1007/978-3-642-17980-8</w:t>
-        </w:r>
-      </w:hyperlink>
-    </w:p>
-    <w:p>
-      <w:pPr>
-        <w:pStyle w:val="NoSpacing"/>
-      </w:pPr>
-    </w:p>
-    <w:p>
-      <w:pPr>
-        <w:pStyle w:val="NoSpacing"/>
-        <w:outlineLvl w:val="0"/>
-      </w:pPr>
-      <w:r>
-        <w:t>Bayesian Networks in R</w:t>
-      </w:r>
-    </w:p>
-    <w:p>
-      <w:pPr>
-        <w:pStyle w:val="NoSpacing"/>
-      </w:pPr>
-      <w:r>
-        <w:t xml:space="preserve">Authors: </w:t>
-      </w:r>
-      <w:r>
-        <w:t>Radhakrishnan Nagarajan, Marco Scutari, Sophie Lèbre</w:t>
-      </w:r>
-    </w:p>
-    <w:p>
-      <w:pPr>
-        <w:pStyle w:val="NoSpacing"/>
-        <w:outlineLvl w:val="0"/>
-      </w:pPr>
-      <w:r>
-        <w:t xml:space="preserve">Free online via </w:t>
-      </w:r>
-      <w:r>
-        <w:t>Springer</w:t>
-      </w:r>
-      <w:r>
-        <w:t>Link (</w:t>
-      </w:r>
-      <w:hyperlink r:id="rId69" w:history="1">
-        <w:r>
-          <w:rPr>
-            <w:rStyle w:val="Hyperlink"/>
-          </w:rPr>
-          <w:t>http://link.</w:t>
-        </w:r>
-        <w:r>
-          <w:rPr>
-            <w:rStyle w:val="Hyperlink"/>
-          </w:rPr>
-          <w:t>Springer</w:t>
-        </w:r>
-        <w:r>
-          <w:rPr>
-            <w:rStyle w:val="Hyperlink"/>
-          </w:rPr>
-          <w:t>.com/)</w:t>
-        </w:r>
-      </w:hyperlink>
-    </w:p>
-    <w:p>
-      <w:pPr>
-        <w:pStyle w:val="NoSpacing"/>
-      </w:pPr>
-      <w:r>
-        <w:t>http://link.</w:t>
-      </w:r>
-      <w:r>
-        <w:t>Springer</w:t>
-      </w:r>
-      <w:r>
-        <w:t>.com/book/10.1007/978-1-4614-6446-4</w:t>
-      </w:r>
-    </w:p>
-    <w:p>
-      <w:pPr>
-        <w:pStyle w:val="NoSpacing"/>
-      </w:pPr>
-    </w:p>
-    <w:p>
-      <w:pPr>
-        <w:pStyle w:val="NoSpacing"/>
-        <w:outlineLvl w:val="0"/>
-      </w:pPr>
-      <w:r>
-        <w:t>Introducing Monte Carlo Methods with R</w:t>
-      </w:r>
-    </w:p>
-    <w:p>
-      <w:pPr>
-        <w:pStyle w:val="NoSpacing"/>
-      </w:pPr>
-      <w:r>
-        <w:t xml:space="preserve">Authors: </w:t>
-      </w:r>
-      <w:r>
-        <w:t>Christian Robert, George Casella</w:t>
-      </w:r>
-    </w:p>
-    <w:p>
-      <w:pPr>
-        <w:pStyle w:val="NoSpacing"/>
-        <w:outlineLvl w:val="0"/>
-      </w:pPr>
-      <w:r>
-        <w:t xml:space="preserve">Free online via </w:t>
-      </w:r>
-      <w:r>
-        <w:t>Springer</w:t>
-      </w:r>
-      <w:r>
-        <w:t>Link (</w:t>
-      </w:r>
-      <w:hyperlink r:id="rId70" w:history="1">
-        <w:r>
-          <w:rPr>
-            <w:rStyle w:val="Hyperlink"/>
-          </w:rPr>
-          <w:t>http://link.</w:t>
-        </w:r>
-        <w:r>
-          <w:rPr>
-            <w:rStyle w:val="Hyperlink"/>
-          </w:rPr>
-          <w:t>Springer</w:t>
-        </w:r>
-        <w:r>
-          <w:rPr>
-            <w:rStyle w:val="Hyperlink"/>
-          </w:rPr>
-          <w:t>.com/)</w:t>
-        </w:r>
-      </w:hyperlink>
-    </w:p>
-    <w:p>
-      <w:pPr>
-        <w:pStyle w:val="NoSpacing"/>
-      </w:pPr>
-      <w:hyperlink r:id="rId71" w:history="1">
-        <w:r>
-          <w:rPr>
-            <w:rStyle w:val="Hyperlink"/>
-          </w:rPr>
-          <w:t>http://link.</w:t>
-        </w:r>
-        <w:r>
-          <w:rPr>
-            <w:rStyle w:val="Hyperlink"/>
-          </w:rPr>
-          <w:t>Springer</w:t>
-        </w:r>
-        <w:r>
-          <w:rPr>
-            <w:rStyle w:val="Hyperlink"/>
-          </w:rPr>
-          <w:t>.com/book/10.1007/978-1-4419-1576-4</w:t>
-        </w:r>
-      </w:hyperlink>
-    </w:p>
-    <w:p>
-      <w:pPr>
-        <w:pStyle w:val="NoSpacing"/>
-      </w:pPr>
-    </w:p>
-    <w:p>
-      <w:pPr>
-        <w:pStyle w:val="NoSpacing"/>
-        <w:outlineLvl w:val="0"/>
-      </w:pPr>
-      <w:r>
-        <w:t>Two-Way Analysis of Variance</w:t>
-      </w:r>
-    </w:p>
-    <w:p>
-      <w:pPr>
-        <w:pStyle w:val="NoSpacing"/>
-      </w:pPr>
-      <w:r>
-        <w:t>Statistical Tests and Graphics Using R</w:t>
-      </w:r>
-    </w:p>
-    <w:p>
-      <w:pPr>
-        <w:pStyle w:val="NoSpacing"/>
-      </w:pPr>
-      <w:r>
-        <w:t xml:space="preserve">Authors: </w:t>
-      </w:r>
-      <w:r>
-        <w:t>Christian Robert, George Casella</w:t>
-      </w:r>
-    </w:p>
-    <w:p>
-      <w:pPr>
-        <w:pStyle w:val="NoSpacing"/>
-        <w:outlineLvl w:val="0"/>
-      </w:pPr>
-      <w:r>
-        <w:lastRenderedPageBreak/>
-        <w:t xml:space="preserve">Free online via </w:t>
-      </w:r>
-      <w:r>
-        <w:t>Springer</w:t>
-      </w:r>
-      <w:r>
-        <w:t>Link (</w:t>
-      </w:r>
-      <w:hyperlink r:id="rId72" w:history="1">
-        <w:r>
-          <w:rPr>
-            <w:rStyle w:val="Hyperlink"/>
-          </w:rPr>
-          <w:t>http://link.</w:t>
-        </w:r>
-        <w:r>
-          <w:rPr>
-            <w:rStyle w:val="Hyperlink"/>
-          </w:rPr>
-          <w:t>Springer</w:t>
-        </w:r>
-        <w:r>
-          <w:rPr>
-            <w:rStyle w:val="Hyperlink"/>
-          </w:rPr>
-          <w:t>.com/)</w:t>
-        </w:r>
-      </w:hyperlink>
-    </w:p>
-    <w:p>
-      <w:pPr>
-        <w:pStyle w:val="NoSpacing"/>
-      </w:pPr>
-      <w:r>
-        <w:t>http://link.</w:t>
-      </w:r>
-      <w:r>
-        <w:t>Springer</w:t>
-      </w:r>
-      <w:r>
-        <w:t>.com/book/10.1007/978-1-4614-2134-4</w:t>
-      </w:r>
-    </w:p>
-    <w:p>
-      <w:pPr>
-        <w:pStyle w:val="NoSpacing"/>
-      </w:pPr>
-    </w:p>
-    <w:p>
-      <w:pPr>
-        <w:pStyle w:val="NoSpacing"/>
-        <w:outlineLvl w:val="0"/>
-      </w:pPr>
-      <w:r>
-        <w:t>Applied Spatial Data Analysis with R</w:t>
-      </w:r>
-    </w:p>
-    <w:p>
-      <w:pPr>
-        <w:pStyle w:val="NoSpacing"/>
-      </w:pPr>
-      <w:r>
-        <w:t xml:space="preserve">Authors: </w:t>
-      </w:r>
-      <w:r>
-        <w:t>Roger S. Bivand, Edzer Pebesma, Virgilio Gómez-Rubio</w:t>
-      </w:r>
-    </w:p>
-    <w:p>
-      <w:pPr>
-        <w:pStyle w:val="NoSpacing"/>
-        <w:outlineLvl w:val="0"/>
-      </w:pPr>
-      <w:r>
-        <w:t xml:space="preserve">Free online via </w:t>
-      </w:r>
-      <w:r>
-        <w:t>Springer</w:t>
-      </w:r>
-      <w:r>
-        <w:t>Link (</w:t>
-      </w:r>
-      <w:hyperlink r:id="rId73" w:history="1">
-        <w:r>
-          <w:rPr>
-            <w:rStyle w:val="Hyperlink"/>
-          </w:rPr>
-          <w:t>http://link.</w:t>
-        </w:r>
-        <w:r>
-          <w:rPr>
-            <w:rStyle w:val="Hyperlink"/>
-          </w:rPr>
-          <w:t>Springer</w:t>
-        </w:r>
-        <w:r>
-          <w:rPr>
-            <w:rStyle w:val="Hyperlink"/>
-          </w:rPr>
-          <w:t>.com/)</w:t>
-        </w:r>
-      </w:hyperlink>
-    </w:p>
-    <w:p>
-      <w:pPr>
-        <w:pStyle w:val="NoSpacing"/>
-      </w:pPr>
-      <w:hyperlink r:id="rId74" w:history="1">
-        <w:r>
-          <w:rPr>
-            <w:rStyle w:val="Hyperlink"/>
-          </w:rPr>
-          <w:t>http://link.</w:t>
-        </w:r>
-        <w:r>
-          <w:rPr>
-            <w:rStyle w:val="Hyperlink"/>
-          </w:rPr>
-          <w:t>Springer</w:t>
-        </w:r>
-        <w:r>
-          <w:rPr>
-            <w:rStyle w:val="Hyperlink"/>
-          </w:rPr>
-          <w:t>.com/book/10.1007/978-1-4614-7618-4</w:t>
-        </w:r>
-      </w:hyperlink>
-    </w:p>
-    <w:p>
-      <w:pPr>
-        <w:pStyle w:val="NoSpacing"/>
-      </w:pPr>
-    </w:p>
-    <w:p>
-      <w:pPr>
-        <w:pStyle w:val="NoSpacing"/>
-        <w:outlineLvl w:val="0"/>
-      </w:pPr>
-      <w:r>
-        <w:t>Nonlinear Regression with R</w:t>
-      </w:r>
-    </w:p>
-    <w:p>
-      <w:pPr>
-        <w:pStyle w:val="NoSpacing"/>
-      </w:pPr>
-      <w:r>
-        <w:t xml:space="preserve">Authors: </w:t>
-      </w:r>
-      <w:r>
-        <w:t>Christian Ritz, Jens Carl Streibig</w:t>
-      </w:r>
-    </w:p>
-    <w:p>
-      <w:pPr>
-        <w:pStyle w:val="NoSpacing"/>
-        <w:outlineLvl w:val="0"/>
-      </w:pPr>
-      <w:r>
-        <w:t xml:space="preserve">Free online via </w:t>
-      </w:r>
-      <w:r>
-        <w:t>Springer</w:t>
-      </w:r>
-      <w:r>
-        <w:t>Link (</w:t>
-      </w:r>
-      <w:hyperlink r:id="rId75" w:history="1">
-        <w:r>
-          <w:rPr>
-            <w:rStyle w:val="Hyperlink"/>
-          </w:rPr>
-          <w:t>http://link.</w:t>
-        </w:r>
-        <w:r>
-          <w:rPr>
-            <w:rStyle w:val="Hyperlink"/>
-          </w:rPr>
-          <w:t>Springer</w:t>
-        </w:r>
-        <w:r>
-          <w:rPr>
-            <w:rStyle w:val="Hyperlink"/>
-          </w:rPr>
-          <w:t>.com/)</w:t>
-        </w:r>
-      </w:hyperlink>
-    </w:p>
-    <w:p>
-      <w:pPr>
-        <w:pStyle w:val="NoSpacing"/>
-      </w:pPr>
-      <w:r>
-        <w:t>http://link.</w:t>
-      </w:r>
-      <w:r>
-        <w:t>Springer</w:t>
-      </w:r>
-      <w:r>
-        <w:t>.com/book/10.1007/978-0-387-09616-2</w:t>
-      </w:r>
-    </w:p>
-    <w:p>
-      <w:pPr>
-        <w:pStyle w:val="NoSpacing"/>
-      </w:pPr>
-    </w:p>
-    <w:p>
-      <w:pPr>
-        <w:pStyle w:val="NoSpacing"/>
-        <w:outlineLvl w:val="0"/>
-      </w:pPr>
-      <w:r>
-        <w:t>An Introduction to</w:t>
-      </w:r>
-      <w:r>
-        <w:t xml:space="preserve"> python </w:t>
-      </w:r>
-      <w:r>
-        <w:t>for Quantitative Economics</w:t>
-      </w:r>
-    </w:p>
-    <w:p>
-      <w:pPr>
-        <w:pStyle w:val="NoSpacing"/>
-      </w:pPr>
-      <w:r>
-        <w:t xml:space="preserve">Authors: </w:t>
-      </w:r>
-      <w:r>
-        <w:t>Vikram Dayal</w:t>
-      </w:r>
-    </w:p>
-    <w:p>
-      <w:pPr>
-        <w:pStyle w:val="NoSpacing"/>
-        <w:outlineLvl w:val="0"/>
-      </w:pPr>
-      <w:r>
-        <w:t xml:space="preserve">Free online via </w:t>
-      </w:r>
-      <w:r>
-        <w:t>Springer</w:t>
-      </w:r>
-      <w:r>
-        <w:t>Link (</w:t>
-      </w:r>
-      <w:hyperlink r:id="rId76" w:history="1">
-        <w:r>
-          <w:rPr>
-            <w:rStyle w:val="Hyperlink"/>
-          </w:rPr>
-          <w:t>http://link.</w:t>
-        </w:r>
-        <w:r>
-          <w:rPr>
-            <w:rStyle w:val="Hyperlink"/>
-          </w:rPr>
-          <w:t>Springer</w:t>
-        </w:r>
-        <w:r>
-          <w:rPr>
-            <w:rStyle w:val="Hyperlink"/>
-          </w:rPr>
-          <w:t>.com/)</w:t>
-        </w:r>
-      </w:hyperlink>
-    </w:p>
-    <w:p>
-      <w:pPr>
-        <w:pStyle w:val="NoSpacing"/>
-      </w:pPr>
-      <w:hyperlink r:id="rId77" w:history="1">
-        <w:r>
-          <w:rPr>
-            <w:rStyle w:val="Hyperlink"/>
-          </w:rPr>
-          <w:t>http://link.</w:t>
-        </w:r>
-        <w:r>
-          <w:rPr>
-            <w:rStyle w:val="Hyperlink"/>
-          </w:rPr>
-          <w:t>Springer</w:t>
-        </w:r>
-        <w:r>
-          <w:rPr>
-            <w:rStyle w:val="Hyperlink"/>
-          </w:rPr>
-          <w:t>.com/book/10.1007/978-81-322-2340-5</w:t>
-        </w:r>
-      </w:hyperlink>
-    </w:p>
-    <w:p>
-      <w:pPr>
-        <w:pStyle w:val="NoSpacing"/>
-      </w:pPr>
-    </w:p>
-    <w:p>
-      <w:pPr>
-        <w:pStyle w:val="NoSpacing"/>
-        <w:outlineLvl w:val="0"/>
-      </w:pPr>
-      <w:r>
-        <w:t xml:space="preserve">The Environment in Economics and Development </w:t>
-      </w:r>
-    </w:p>
-    <w:p>
-      <w:pPr>
-        <w:pStyle w:val="NoSpacing"/>
-      </w:pPr>
-      <w:r>
-        <w:t xml:space="preserve">Authors: </w:t>
-      </w:r>
-      <w:r>
-        <w:t>Vikram Dayal</w:t>
-      </w:r>
-    </w:p>
-    <w:p>
-      <w:pPr>
-        <w:pStyle w:val="NoSpacing"/>
-        <w:outlineLvl w:val="0"/>
-      </w:pPr>
-      <w:r>
-        <w:t xml:space="preserve">Free online via </w:t>
-      </w:r>
-      <w:r>
-        <w:t>Springer</w:t>
-      </w:r>
-      <w:r>
-        <w:t>Link (</w:t>
+        <w:t>Link</w:t>
+      </w:r>
+      <w:proofErr w:type="spellEnd"/>
+      <w:r>
+        <w:t xml:space="preserve"> (</w:t>
       </w:r>
       <w:hyperlink r:id="rId78" w:history="1">
         <w:r>
@@ -6610,7 +7289,15 @@
         <w:pStyle w:val="NoSpacing"/>
       </w:pPr>
       <w:r>
-        <w:t xml:space="preserve">R (Statisical programming language)  </w:t>
+        <w:t>R (</w:t>
+      </w:r>
+      <w:proofErr w:type="spellStart"/>
+      <w:r>
+        <w:t>Statisical</w:t>
+      </w:r>
+      <w:proofErr w:type="spellEnd"/>
+      <w:r>
+        <w:t xml:space="preserve"> programming language)  </w:t>
       </w:r>
     </w:p>
     <w:p>
@@ -6642,9 +7329,11 @@
       <w:pPr>
         <w:pStyle w:val="NoSpacing"/>
       </w:pPr>
+      <w:proofErr w:type="spellStart"/>
       <w:r>
         <w:t>RStudio</w:t>
       </w:r>
+      <w:proofErr w:type="spellEnd"/>
       <w:r>
         <w:t xml:space="preserve"> (IDE)  </w:t>
       </w:r>
@@ -6657,8 +7346,13 @@
           <w:numId w:val="18"/>
         </w:numPr>
       </w:pPr>
-      <w:r>
-        <w:t xml:space="preserve">RStudio </w:t>
+      <w:proofErr w:type="spellStart"/>
+      <w:r>
+        <w:t>RStudio</w:t>
+      </w:r>
+      <w:proofErr w:type="spellEnd"/>
+      <w:r>
+        <w:t xml:space="preserve"> </w:t>
       </w:r>
       <w:hyperlink r:id="rId82" w:history="1">
         <w:r>
@@ -6805,6 +7499,7 @@
         <w:pStyle w:val="NoSpacing"/>
       </w:pPr>
       <w:r>
+        <w:lastRenderedPageBreak/>
         <w:t xml:space="preserve"> </w:t>
       </w:r>
     </w:p>
@@ -6836,8 +7531,15 @@
         <w:outlineLvl w:val="0"/>
       </w:pPr>
       <w:r>
-        <w:lastRenderedPageBreak/>
-        <w:t xml:space="preserve">Python 2.7 Tutorial Derek Banas· </w:t>
+        <w:t xml:space="preserve">Python 2.7 Tutorial Derek </w:t>
+      </w:r>
+      <w:proofErr w:type="spellStart"/>
+      <w:r>
+        <w:t>Banas</w:t>
+      </w:r>
+      <w:proofErr w:type="spellEnd"/>
+      <w:r>
+        <w:t xml:space="preserve">· </w:t>
       </w:r>
       <w:hyperlink r:id="rId88" w:history="1">
         <w:r>
@@ -6859,7 +7561,15 @@
         <w:outlineLvl w:val="0"/>
       </w:pPr>
       <w:r>
-        <w:t xml:space="preserve">Python Programming Tutorial - thenewboston </w:t>
+        <w:t xml:space="preserve">Python Programming Tutorial - </w:t>
+      </w:r>
+      <w:proofErr w:type="spellStart"/>
+      <w:r>
+        <w:t>thenewboston</w:t>
+      </w:r>
+      <w:proofErr w:type="spellEnd"/>
+      <w:r>
+        <w:t xml:space="preserve"> </w:t>
       </w:r>
       <w:hyperlink r:id="rId89" w:history="1">
         <w:r>
@@ -6977,9 +7687,11 @@
         <w:pStyle w:val="NoSpacing"/>
         <w:outlineLvl w:val="0"/>
       </w:pPr>
+      <w:proofErr w:type="spellStart"/>
       <w:r>
         <w:t>LearnR</w:t>
       </w:r>
+      <w:proofErr w:type="spellEnd"/>
     </w:p>
     <w:p>
       <w:pPr>
@@ -7011,7 +7723,15 @@
         <w:t xml:space="preserve"> python </w:t>
       </w:r>
       <w:r>
-        <w:t xml:space="preserve">@codeschool: </w:t>
+        <w:t>@</w:t>
+      </w:r>
+      <w:proofErr w:type="spellStart"/>
+      <w:r>
+        <w:t>codeschool</w:t>
+      </w:r>
+      <w:proofErr w:type="spellEnd"/>
+      <w:r>
+        <w:t xml:space="preserve">: </w:t>
       </w:r>
       <w:hyperlink r:id="rId94" w:history="1">
         <w:r>
@@ -7032,9 +7752,11 @@
         <w:pStyle w:val="NoSpacing"/>
         <w:outlineLvl w:val="0"/>
       </w:pPr>
+      <w:proofErr w:type="spellStart"/>
       <w:r>
         <w:t>Datacamp</w:t>
       </w:r>
+      <w:proofErr w:type="spellEnd"/>
       <w:r>
         <w:t xml:space="preserve"> python </w:t>
       </w:r>
@@ -7064,8 +7786,13 @@
       <w:pPr>
         <w:pStyle w:val="NoSpacing"/>
       </w:pPr>
-      <w:r>
-        <w:t>rstudio online learning</w:t>
+      <w:proofErr w:type="spellStart"/>
+      <w:r>
+        <w:t>rstudio</w:t>
+      </w:r>
+      <w:proofErr w:type="spellEnd"/>
+      <w:r>
+        <w:t xml:space="preserve"> online learning</w:t>
       </w:r>
     </w:p>
     <w:p>
@@ -7130,7 +7857,15 @@
         <w:outlineLvl w:val="0"/>
       </w:pPr>
       <w:r>
-        <w:t xml:space="preserve">MIT 6.S191: Introduction to Deep Learning </w:t>
+        <w:t xml:space="preserve">MIT </w:t>
+      </w:r>
+      <w:proofErr w:type="gramStart"/>
+      <w:r>
+        <w:t>6.S</w:t>
+      </w:r>
+      <w:proofErr w:type="gramEnd"/>
+      <w:r>
+        <w:t xml:space="preserve">191: Introduction to Deep Learning </w:t>
       </w:r>
       <w:hyperlink r:id="rId97" w:history="1">
         <w:r>
@@ -7175,8 +7910,37 @@
         <w:pStyle w:val="NoSpacing"/>
       </w:pPr>
       <w:r>
-        <w:t>Deep Learning - Adaptive Computation and Machine Learning series by Ian Goodfellow, Yoshua Bengio, and Aaron Courville</w:t>
-      </w:r>
+        <w:t xml:space="preserve">Deep Learning - Adaptive Computation and Machine Learning series by Ian </w:t>
+      </w:r>
+      <w:proofErr w:type="spellStart"/>
+      <w:r>
+        <w:t>Goodfellow</w:t>
+      </w:r>
+      <w:proofErr w:type="spellEnd"/>
+      <w:r>
+        <w:t xml:space="preserve">, </w:t>
+      </w:r>
+      <w:proofErr w:type="spellStart"/>
+      <w:r>
+        <w:t>Yoshua</w:t>
+      </w:r>
+      <w:proofErr w:type="spellEnd"/>
+      <w:r>
+        <w:t xml:space="preserve"> </w:t>
+      </w:r>
+      <w:proofErr w:type="spellStart"/>
+      <w:r>
+        <w:t>Bengio</w:t>
+      </w:r>
+      <w:proofErr w:type="spellEnd"/>
+      <w:r>
+        <w:t xml:space="preserve">, and Aaron </w:t>
+      </w:r>
+      <w:proofErr w:type="spellStart"/>
+      <w:r>
+        <w:t>Courville</w:t>
+      </w:r>
+      <w:proofErr w:type="spellEnd"/>
     </w:p>
     <w:p>
       <w:pPr>
@@ -7729,6 +8493,7 @@
         <w:t xml:space="preserve"> </w:t>
       </w:r>
       <w:r>
+        <w:lastRenderedPageBreak/>
         <w:t>the</w:t>
       </w:r>
       <w:r>
@@ -10143,7 +10908,15 @@
           <w:sz w:val="24"/>
           <w:szCs w:val="24"/>
         </w:rPr>
-        <w:t xml:space="preserve"> Please be particularly aware of the policy regarding plagiarism.  </w:t>
+        <w:t xml:space="preserve"> Please be </w:t>
+      </w:r>
+      <w:r>
+        <w:rPr>
+          <w:sz w:val="24"/>
+          <w:szCs w:val="24"/>
+        </w:rPr>
+        <w:lastRenderedPageBreak/>
+        <w:t xml:space="preserve">particularly aware of the policy regarding plagiarism.  </w:t>
       </w:r>
       <w:r>
         <w:rPr>
@@ -10166,15 +10939,7 @@
           <w:sz w:val="24"/>
           <w:szCs w:val="24"/>
         </w:rPr>
-        <w:t xml:space="preserve">.  It doesn’t matter where you </w:t>
-      </w:r>
-      <w:r>
-        <w:rPr>
-          <w:sz w:val="24"/>
-          <w:szCs w:val="24"/>
-        </w:rPr>
-        <w:lastRenderedPageBreak/>
-        <w:t xml:space="preserve">got these ideas—from a book, on the web, from a fellow-student, from your mother.  It doesn’t matter whether you quote the source directly or paraphrase it; if you are not the originator of the words or ideas, </w:t>
+        <w:t xml:space="preserve">.  It doesn’t matter where you got these ideas—from a book, on the web, from a fellow-student, from your mother.  It doesn’t matter whether you quote the source directly or paraphrase it; if you are not the originator of the words or ideas, </w:t>
       </w:r>
       <w:r>
         <w:rPr>

--- a/INFO_7390/INFO_7390_Advances_in_Data_Sciences_and_Architecture_F17.docx
+++ b/INFO_7390/INFO_7390_Advances_in_Data_Sciences_and_Architecture_F17.docx
@@ -237,6 +237,19 @@
         <w:pStyle w:val="NoSpacing"/>
       </w:pPr>
       <w:r>
+        <w:t>Tue</w:t>
+      </w:r>
+      <w:bookmarkStart w:id="0" w:name="_GoBack"/>
+      <w:bookmarkEnd w:id="0"/>
+      <w:r>
+        <w:t>sday 10:30AM-11:30AM</w:t>
+      </w:r>
+    </w:p>
+    <w:p>
+      <w:pPr>
+        <w:pStyle w:val="NoSpacing"/>
+      </w:pPr>
+      <w:r>
         <w:t>Wednesday 10:30AM-11:30AM</w:t>
       </w:r>
     </w:p>
@@ -474,7 +487,6 @@
         <w:outlineLvl w:val="0"/>
       </w:pPr>
       <w:r>
-        <w:lastRenderedPageBreak/>
         <w:t>Communication between instructor and students is through</w:t>
       </w:r>
     </w:p>
@@ -755,44 +767,26 @@
       <w:pPr>
         <w:pStyle w:val="NoSpacing"/>
       </w:pPr>
-      <w:proofErr w:type="spellStart"/>
       <w:r>
         <w:rPr>
           <w:color w:val="CD0000"/>
           <w:sz w:val="28"/>
           <w:szCs w:val="28"/>
         </w:rPr>
-        <w:t>nikbearbrown</w:t>
-      </w:r>
-      <w:proofErr w:type="spellEnd"/>
-      <w:r>
-        <w:rPr>
-          <w:color w:val="CD0000"/>
-          <w:sz w:val="28"/>
-          <w:szCs w:val="28"/>
-        </w:rPr>
-        <w:t xml:space="preserve"> YouTube channel</w:t>
-      </w:r>
-    </w:p>
-    <w:p>
-      <w:pPr>
-        <w:pStyle w:val="NoSpacing"/>
-      </w:pPr>
-    </w:p>
-    <w:p>
-      <w:pPr>
-        <w:pStyle w:val="NoSpacing"/>
-      </w:pPr>
-      <w:r>
-        <w:t xml:space="preserve">Over the course of the semester I’ll be making and putting additional data science and machine learning related </w:t>
-      </w:r>
-      <w:proofErr w:type="gramStart"/>
-      <w:r>
-        <w:t>video’s</w:t>
-      </w:r>
-      <w:proofErr w:type="gramEnd"/>
-      <w:r>
-        <w:t xml:space="preserve"> on my YouTube channel.</w:t>
+        <w:t>nikbearbrown YouTube channel</w:t>
+      </w:r>
+    </w:p>
+    <w:p>
+      <w:pPr>
+        <w:pStyle w:val="NoSpacing"/>
+      </w:pPr>
+    </w:p>
+    <w:p>
+      <w:pPr>
+        <w:pStyle w:val="NoSpacing"/>
+      </w:pPr>
+      <w:r>
+        <w:t>Over the course of the semester I’ll be making and putting additional data science and machine learning related video’s on my YouTube channel.</w:t>
       </w:r>
     </w:p>
     <w:p>
@@ -1086,6 +1080,7 @@
               <w:pStyle w:val="NoSpacing"/>
             </w:pPr>
             <w:r>
+              <w:lastRenderedPageBreak/>
               <w:t>Statistics and Probability</w:t>
             </w:r>
           </w:p>
@@ -1094,7 +1089,6 @@
               <w:pStyle w:val="NoSpacing"/>
             </w:pPr>
             <w:r>
-              <w:lastRenderedPageBreak/>
               <w:t>Uns</w:t>
             </w:r>
             <w:r>
@@ -1659,8 +1653,6 @@
               </w:rPr>
               <w:t>Research Example</w:t>
             </w:r>
-            <w:bookmarkStart w:id="0" w:name="_GoBack"/>
-            <w:bookmarkEnd w:id="0"/>
           </w:p>
         </w:tc>
         <w:tc>
@@ -2078,31 +2070,16 @@
             <w:pPr>
               <w:pStyle w:val="NoSpacing"/>
             </w:pPr>
-            <w:proofErr w:type="spellStart"/>
             <w:r>
               <w:t>Autoencoders</w:t>
             </w:r>
-            <w:proofErr w:type="spellEnd"/>
           </w:p>
           <w:p>
             <w:pPr>
               <w:pStyle w:val="NoSpacing"/>
             </w:pPr>
-            <w:proofErr w:type="spellStart"/>
-            <w:r>
-              <w:t>Variational</w:t>
-            </w:r>
-            <w:proofErr w:type="spellEnd"/>
-            <w:r>
-              <w:t xml:space="preserve"> </w:t>
-            </w:r>
-            <w:proofErr w:type="spellStart"/>
-            <w:r>
-              <w:t>autoencoders</w:t>
-            </w:r>
-            <w:proofErr w:type="spellEnd"/>
-            <w:r>
-              <w:t xml:space="preserve"> (VAEs)</w:t>
+            <w:r>
+              <w:t>Variational autoencoders (VAEs)</w:t>
             </w:r>
           </w:p>
           <w:p>
@@ -2303,68 +2280,32 @@
       <w:pPr>
         <w:pStyle w:val="NoSpacing"/>
       </w:pPr>
-      <w:proofErr w:type="spellStart"/>
-      <w:r>
-        <w:t>Garima</w:t>
-      </w:r>
-      <w:proofErr w:type="spellEnd"/>
-      <w:r>
-        <w:t xml:space="preserve"> Deshpande &lt;deshpande.g@husky.neu.edu&gt;</w:t>
-      </w:r>
-    </w:p>
-    <w:p>
-      <w:pPr>
-        <w:pStyle w:val="NoSpacing"/>
-      </w:pPr>
-      <w:proofErr w:type="spellStart"/>
-      <w:r>
-        <w:t>Anusha</w:t>
-      </w:r>
-      <w:proofErr w:type="spellEnd"/>
-      <w:r>
-        <w:t xml:space="preserve"> Jain &lt;jain.anus@husky.neu.edu&gt;</w:t>
-      </w:r>
-    </w:p>
-    <w:p>
-      <w:pPr>
-        <w:pStyle w:val="NoSpacing"/>
-      </w:pPr>
-      <w:proofErr w:type="spellStart"/>
-      <w:r>
-        <w:t>Rishabh</w:t>
-      </w:r>
-      <w:proofErr w:type="spellEnd"/>
-      <w:r>
-        <w:t xml:space="preserve"> </w:t>
-      </w:r>
-      <w:proofErr w:type="spellStart"/>
-      <w:r>
-        <w:t>Vikramkumar</w:t>
-      </w:r>
-      <w:proofErr w:type="spellEnd"/>
-      <w:r>
-        <w:t xml:space="preserve"> Jain &lt;jain.rish@husky.neu.edu&gt;</w:t>
-      </w:r>
-    </w:p>
-    <w:p>
-      <w:pPr>
-        <w:pStyle w:val="NoSpacing"/>
-      </w:pPr>
-      <w:proofErr w:type="spellStart"/>
-      <w:r>
-        <w:t>Devesh</w:t>
-      </w:r>
-      <w:proofErr w:type="spellEnd"/>
-      <w:r>
-        <w:t xml:space="preserve"> </w:t>
-      </w:r>
-      <w:proofErr w:type="spellStart"/>
-      <w:r>
-        <w:t>Kandpal</w:t>
-      </w:r>
-      <w:proofErr w:type="spellEnd"/>
-      <w:r>
-        <w:t xml:space="preserve"> &lt;kandpal.d@husky.neu.edu&gt;</w:t>
+      <w:r>
+        <w:t>Garima Deshpande &lt;deshpande.g@husky.neu.edu&gt;</w:t>
+      </w:r>
+    </w:p>
+    <w:p>
+      <w:pPr>
+        <w:pStyle w:val="NoSpacing"/>
+      </w:pPr>
+      <w:r>
+        <w:t>Anusha Jain &lt;jain.anus@husky.neu.edu&gt;</w:t>
+      </w:r>
+    </w:p>
+    <w:p>
+      <w:pPr>
+        <w:pStyle w:val="NoSpacing"/>
+      </w:pPr>
+      <w:r>
+        <w:t>Rishabh Vikramkumar Jain &lt;jain.rish@husky.neu.edu&gt;</w:t>
+      </w:r>
+    </w:p>
+    <w:p>
+      <w:pPr>
+        <w:pStyle w:val="NoSpacing"/>
+      </w:pPr>
+      <w:r>
+        <w:t>Devesh Kandpal &lt;kandpal.d@husky.neu.edu&gt;</w:t>
       </w:r>
     </w:p>
     <w:p>
@@ -3138,47 +3079,10 @@
         <w:t>bmit your assignments via Blackb</w:t>
       </w:r>
       <w:r>
-        <w:t xml:space="preserve">oard. Click the title of assignment (blackboard -&gt; assignment -&gt; &lt;Title of Assignment&gt;), to go to the submission page. You will know your score on an assignment, project or test via </w:t>
-      </w:r>
-      <w:proofErr w:type="spellStart"/>
-      <w:r>
-        <w:t>BlackBoard</w:t>
-      </w:r>
-      <w:proofErr w:type="spellEnd"/>
-      <w:r>
-        <w:t xml:space="preserve">. </w:t>
-      </w:r>
-      <w:proofErr w:type="spellStart"/>
-      <w:r>
-        <w:t>BlackBoard</w:t>
-      </w:r>
-      <w:proofErr w:type="spellEnd"/>
-      <w:r>
-        <w:t xml:space="preserve"> represents only the raw scores. Not normalized or curved grades.  </w:t>
-      </w:r>
-      <w:r>
-        <w:t xml:space="preserve"> </w:t>
-      </w:r>
-      <w:proofErr w:type="gramStart"/>
-      <w:r>
-        <w:t>An .</w:t>
-      </w:r>
-      <w:proofErr w:type="spellStart"/>
-      <w:r>
-        <w:t>Rmd</w:t>
-      </w:r>
-      <w:proofErr w:type="spellEnd"/>
-      <w:proofErr w:type="gramEnd"/>
-      <w:r>
-        <w:t xml:space="preserve"> file ALONG with either a .DOC or .PDF rendering of that .</w:t>
-      </w:r>
-      <w:proofErr w:type="spellStart"/>
-      <w:r>
-        <w:t>Rmd</w:t>
-      </w:r>
-      <w:proofErr w:type="spellEnd"/>
-      <w:r>
-        <w:t xml:space="preserve"> file must be submitted with each assignment.</w:t>
+        <w:t xml:space="preserve">oard. Click the title of assignment (blackboard -&gt; assignment -&gt; &lt;Title of Assignment&gt;), to go to the submission page. You will know your score on an assignment, project or test via BlackBoard. BlackBoard represents only the raw scores. Not normalized or curved grades.  </w:t>
+      </w:r>
+      <w:r>
+        <w:t xml:space="preserve"> An .Rmd file ALONG with either a .DOC or .PDF rendering of that .Rmd file must be submitted with each assignment.</w:t>
       </w:r>
     </w:p>
     <w:p>
@@ -3328,16 +3232,11 @@
       <w:r>
         <w:t xml:space="preserve">Some textbooks are all available for free to NEU students via </w:t>
       </w:r>
-      <w:proofErr w:type="spellStart"/>
       <w:r>
         <w:t>Springer</w:t>
       </w:r>
       <w:r>
-        <w:t>Link</w:t>
-      </w:r>
-      <w:proofErr w:type="spellEnd"/>
-      <w:r>
-        <w:t xml:space="preserve"> (</w:t>
+        <w:t>Link (</w:t>
       </w:r>
       <w:hyperlink r:id="rId11" w:history="1">
         <w:r>
@@ -3362,16 +3261,11 @@
       <w:r>
         <w:t xml:space="preserve">).  You must access </w:t>
       </w:r>
-      <w:proofErr w:type="spellStart"/>
       <w:r>
         <w:t>Springer</w:t>
       </w:r>
       <w:r>
-        <w:t>Link</w:t>
-      </w:r>
-      <w:proofErr w:type="spellEnd"/>
-      <w:r>
-        <w:t xml:space="preserve"> from an NEU IP address to have full access and/or download these books.</w:t>
+        <w:t>Link from an NEU IP address to have full access and/or download these books.</w:t>
       </w:r>
     </w:p>
     <w:p>
@@ -3393,15 +3287,7 @@
         <w:t>resources provided through the N</w:t>
       </w:r>
       <w:r>
-        <w:t xml:space="preserve">ortheastern library outside the network, you should use their </w:t>
-      </w:r>
-      <w:proofErr w:type="spellStart"/>
-      <w:r>
-        <w:t>bookmarklet</w:t>
-      </w:r>
-      <w:proofErr w:type="spellEnd"/>
-      <w:r>
-        <w:t xml:space="preserve"> to load any page through the proxy: </w:t>
+        <w:t xml:space="preserve">ortheastern library outside the network, you should use their bookmarklet to load any page through the proxy: </w:t>
       </w:r>
       <w:hyperlink r:id="rId12" w:history="1">
         <w:r>
@@ -3501,13 +3387,8 @@
         <w:outlineLvl w:val="0"/>
       </w:pPr>
       <w:r>
-        <w:t xml:space="preserve">Authors: Gareth James, Daniela Witten, Trevor Hastie, Robert </w:t>
-      </w:r>
-      <w:proofErr w:type="spellStart"/>
-      <w:r>
-        <w:t>Tibshirani</w:t>
-      </w:r>
-      <w:proofErr w:type="spellEnd"/>
+        <w:t>Authors: Gareth James, Daniela Witten, Trevor Hastie, Robert Tibshirani</w:t>
+      </w:r>
     </w:p>
     <w:p>
       <w:pPr>
@@ -3519,16 +3400,11 @@
       <w:r>
         <w:t xml:space="preserve">Free online via </w:t>
       </w:r>
-      <w:proofErr w:type="spellStart"/>
       <w:r>
         <w:t>Springer</w:t>
       </w:r>
       <w:r>
-        <w:t>Link</w:t>
-      </w:r>
-      <w:proofErr w:type="spellEnd"/>
-      <w:r>
-        <w:t xml:space="preserve"> (</w:t>
+        <w:t>Link (</w:t>
       </w:r>
       <w:hyperlink r:id="rId13" w:history="1">
         <w:r>
@@ -3622,39 +3498,7 @@
         <w:outlineLvl w:val="0"/>
       </w:pPr>
       <w:r>
-        <w:t xml:space="preserve">Authors: David </w:t>
-      </w:r>
-      <w:proofErr w:type="spellStart"/>
-      <w:r>
-        <w:t>Hows</w:t>
-      </w:r>
-      <w:proofErr w:type="spellEnd"/>
-      <w:r>
-        <w:t xml:space="preserve">, Peter </w:t>
-      </w:r>
-      <w:proofErr w:type="spellStart"/>
-      <w:r>
-        <w:t>Membrey</w:t>
-      </w:r>
-      <w:proofErr w:type="spellEnd"/>
-      <w:r>
-        <w:t xml:space="preserve">, </w:t>
-      </w:r>
-      <w:proofErr w:type="spellStart"/>
-      <w:r>
-        <w:t>Eelco</w:t>
-      </w:r>
-      <w:proofErr w:type="spellEnd"/>
-      <w:r>
-        <w:t xml:space="preserve"> </w:t>
-      </w:r>
-      <w:proofErr w:type="spellStart"/>
-      <w:r>
-        <w:t>Plugge</w:t>
-      </w:r>
-      <w:proofErr w:type="spellEnd"/>
-      <w:r>
-        <w:t>, Tim Hawkins</w:t>
+        <w:t>Authors: David Hows, Peter Membrey, Eelco Plugge, Tim Hawkins</w:t>
       </w:r>
     </w:p>
     <w:p>
@@ -3693,37 +3537,8 @@
         <w:pStyle w:val="NoSpacing"/>
       </w:pPr>
       <w:r>
-        <w:t xml:space="preserve">Deep Learning - Adaptive Computation and Machine Learning series by Ian </w:t>
-      </w:r>
-      <w:proofErr w:type="spellStart"/>
-      <w:r>
-        <w:t>Goodfellow</w:t>
-      </w:r>
-      <w:proofErr w:type="spellEnd"/>
-      <w:r>
-        <w:t xml:space="preserve">, </w:t>
-      </w:r>
-      <w:proofErr w:type="spellStart"/>
-      <w:r>
-        <w:t>Yoshua</w:t>
-      </w:r>
-      <w:proofErr w:type="spellEnd"/>
-      <w:r>
-        <w:t xml:space="preserve"> </w:t>
-      </w:r>
-      <w:proofErr w:type="spellStart"/>
-      <w:r>
-        <w:t>Bengio</w:t>
-      </w:r>
-      <w:proofErr w:type="spellEnd"/>
-      <w:r>
-        <w:t xml:space="preserve">, and Aaron </w:t>
-      </w:r>
-      <w:proofErr w:type="spellStart"/>
-      <w:r>
-        <w:t>Courville</w:t>
-      </w:r>
-      <w:proofErr w:type="spellEnd"/>
+        <w:t>Deep Learning - Adaptive Computation and Machine Learning series by Ian Goodfellow, Yoshua Bengio, and Aaron Courville</w:t>
+      </w:r>
     </w:p>
     <w:p>
       <w:pPr>
@@ -3765,15 +3580,7 @@
         <w:pStyle w:val="NoSpacing"/>
       </w:pPr>
       <w:r>
-        <w:t xml:space="preserve">Authors: Magnus Lie </w:t>
-      </w:r>
-      <w:proofErr w:type="spellStart"/>
-      <w:r>
-        <w:t>Hetland</w:t>
-      </w:r>
-      <w:proofErr w:type="spellEnd"/>
-      <w:r>
-        <w:t xml:space="preserve"> 2017</w:t>
+        <w:t>Authors: Magnus Lie Hetland 2017</w:t>
       </w:r>
     </w:p>
     <w:p>
@@ -3824,15 +3631,7 @@
         <w:pStyle w:val="NoSpacing"/>
       </w:pPr>
       <w:r>
-        <w:t xml:space="preserve">Authors: Nikhil </w:t>
-      </w:r>
-      <w:proofErr w:type="spellStart"/>
-      <w:r>
-        <w:t>Ketkar</w:t>
-      </w:r>
-      <w:proofErr w:type="spellEnd"/>
-      <w:r>
-        <w:t xml:space="preserve"> 2017</w:t>
+        <w:t>Authors: Nikhil Ketkar 2017</w:t>
       </w:r>
     </w:p>
     <w:p>
@@ -3884,15 +3683,7 @@
         <w:pStyle w:val="NoSpacing"/>
       </w:pPr>
       <w:r>
-        <w:t xml:space="preserve">Authors: Kerry </w:t>
-      </w:r>
-      <w:proofErr w:type="spellStart"/>
-      <w:r>
-        <w:t>Koitzsch</w:t>
-      </w:r>
-      <w:proofErr w:type="spellEnd"/>
-      <w:r>
-        <w:t xml:space="preserve"> 2017</w:t>
+        <w:t>Authors: Kerry Koitzsch 2017</w:t>
       </w:r>
     </w:p>
     <w:p>
@@ -3935,31 +3726,7 @@
         <w:pStyle w:val="NoSpacing"/>
       </w:pPr>
       <w:r>
-        <w:t xml:space="preserve">Authors: Sameer </w:t>
-      </w:r>
-      <w:proofErr w:type="spellStart"/>
-      <w:r>
-        <w:t>Wadkar</w:t>
-      </w:r>
-      <w:proofErr w:type="spellEnd"/>
-      <w:r>
-        <w:t xml:space="preserve">, </w:t>
-      </w:r>
-      <w:proofErr w:type="spellStart"/>
-      <w:r>
-        <w:t>Madhu</w:t>
-      </w:r>
-      <w:proofErr w:type="spellEnd"/>
-      <w:r>
-        <w:t xml:space="preserve"> </w:t>
-      </w:r>
-      <w:proofErr w:type="spellStart"/>
-      <w:r>
-        <w:t>Siddalingaiah</w:t>
-      </w:r>
-      <w:proofErr w:type="spellEnd"/>
-      <w:r>
-        <w:t xml:space="preserve"> 2014</w:t>
+        <w:t>Authors: Sameer Wadkar, Madhu Siddalingaiah 2014</w:t>
       </w:r>
     </w:p>
     <w:p>
@@ -4011,23 +3778,7 @@
         <w:pStyle w:val="NoSpacing"/>
       </w:pPr>
       <w:r>
-        <w:t xml:space="preserve">Authors: </w:t>
-      </w:r>
-      <w:proofErr w:type="spellStart"/>
-      <w:r>
-        <w:t>Zubair</w:t>
-      </w:r>
-      <w:proofErr w:type="spellEnd"/>
-      <w:r>
-        <w:t xml:space="preserve"> </w:t>
-      </w:r>
-      <w:proofErr w:type="spellStart"/>
-      <w:r>
-        <w:t>Nabi</w:t>
-      </w:r>
-      <w:proofErr w:type="spellEnd"/>
-      <w:r>
-        <w:t xml:space="preserve"> 2016</w:t>
+        <w:t>Authors: Zubair Nabi 2016</w:t>
       </w:r>
     </w:p>
     <w:p>
@@ -4110,15 +3861,7 @@
         <w:pStyle w:val="NoSpacing"/>
       </w:pPr>
       <w:r>
-        <w:t xml:space="preserve">Authors: Kristian </w:t>
-      </w:r>
-      <w:proofErr w:type="spellStart"/>
-      <w:r>
-        <w:t>Rother</w:t>
-      </w:r>
-      <w:proofErr w:type="spellEnd"/>
-      <w:r>
-        <w:t xml:space="preserve"> 2017</w:t>
+        <w:t>Authors: Kristian Rother 2017</w:t>
       </w:r>
     </w:p>
     <w:p>
@@ -4170,15 +3913,7 @@
         <w:pStyle w:val="NoSpacing"/>
       </w:pPr>
       <w:r>
-        <w:t xml:space="preserve">Authors: Manohar </w:t>
-      </w:r>
-      <w:proofErr w:type="spellStart"/>
-      <w:r>
-        <w:t>Swamynathan</w:t>
-      </w:r>
-      <w:proofErr w:type="spellEnd"/>
-      <w:r>
-        <w:t xml:space="preserve"> 2017</w:t>
+        <w:t>Authors: Manohar Swamynathan 2017</w:t>
       </w:r>
     </w:p>
     <w:p>
@@ -4229,23 +3964,7 @@
         <w:pStyle w:val="NoSpacing"/>
       </w:pPr>
       <w:r>
-        <w:t xml:space="preserve">Authors: Laura </w:t>
-      </w:r>
-      <w:proofErr w:type="spellStart"/>
-      <w:r>
-        <w:t>Igual</w:t>
-      </w:r>
-      <w:proofErr w:type="spellEnd"/>
-      <w:r>
-        <w:t xml:space="preserve">, Santi </w:t>
-      </w:r>
-      <w:proofErr w:type="spellStart"/>
-      <w:r>
-        <w:t>Seguí</w:t>
-      </w:r>
-      <w:proofErr w:type="spellEnd"/>
-      <w:r>
-        <w:t xml:space="preserve"> 2017</w:t>
+        <w:t>Authors: Laura Igual, Santi Seguí 2017</w:t>
       </w:r>
     </w:p>
     <w:p>
@@ -4546,13 +4265,8 @@
         <w:t xml:space="preserve">Authors: </w:t>
       </w:r>
       <w:r>
-        <w:t xml:space="preserve">Margot </w:t>
-      </w:r>
-      <w:proofErr w:type="spellStart"/>
-      <w:r>
-        <w:t>Tollefson</w:t>
-      </w:r>
-      <w:proofErr w:type="spellEnd"/>
+        <w:t>Margot Tollefson</w:t>
+      </w:r>
     </w:p>
     <w:p>
       <w:pPr>
@@ -4560,17 +4274,96 @@
         <w:outlineLvl w:val="0"/>
       </w:pPr>
       <w:r>
+        <w:t>Free online via SpringerLink (</w:t>
+      </w:r>
+      <w:hyperlink r:id="rId30" w:history="1">
+        <w:r>
+          <w:rPr>
+            <w:rStyle w:val="Hyperlink"/>
+          </w:rPr>
+          <w:t>http://link.</w:t>
+        </w:r>
+        <w:r>
+          <w:rPr>
+            <w:rStyle w:val="Hyperlink"/>
+          </w:rPr>
+          <w:t>Springer</w:t>
+        </w:r>
+        <w:r>
+          <w:rPr>
+            <w:rStyle w:val="Hyperlink"/>
+          </w:rPr>
+          <w:t>.com/)</w:t>
+        </w:r>
+      </w:hyperlink>
+    </w:p>
+    <w:p>
+      <w:pPr>
+        <w:pStyle w:val="NoSpacing"/>
+      </w:pPr>
+      <w:hyperlink r:id="rId31" w:history="1">
+        <w:r>
+          <w:rPr>
+            <w:rStyle w:val="Hyperlink"/>
+          </w:rPr>
+          <w:t>http://link.</w:t>
+        </w:r>
+        <w:r>
+          <w:rPr>
+            <w:rStyle w:val="Hyperlink"/>
+          </w:rPr>
+          <w:t>Springer</w:t>
+        </w:r>
+        <w:r>
+          <w:rPr>
+            <w:rStyle w:val="Hyperlink"/>
+          </w:rPr>
+          <w:t>.com/book/10.1007/978-1-4302-6641-9</w:t>
+        </w:r>
+      </w:hyperlink>
+    </w:p>
+    <w:p>
+      <w:pPr>
+        <w:pStyle w:val="NoSpacing"/>
+      </w:pPr>
+    </w:p>
+    <w:p>
+      <w:pPr>
+        <w:pStyle w:val="NoSpacing"/>
+      </w:pPr>
+      <w:r>
+        <w:t>Probability for Statistics and Machine Learning Fundamentals and Advanced Topics (2011)</w:t>
+      </w:r>
+    </w:p>
+    <w:p>
+      <w:pPr>
+        <w:pStyle w:val="NoSpacing"/>
+        <w:outlineLvl w:val="0"/>
+      </w:pPr>
+      <w:r>
+        <w:t xml:space="preserve">Authors: Anirban DasGupta  </w:t>
+      </w:r>
+      <w:r>
+        <w:t>Springer</w:t>
+      </w:r>
+      <w:r>
+        <w:t xml:space="preserve"> Texts in Statistics</w:t>
+      </w:r>
+    </w:p>
+    <w:p>
+      <w:pPr>
+        <w:pStyle w:val="NoSpacing"/>
+      </w:pPr>
+      <w:r>
         <w:t xml:space="preserve">Free online via </w:t>
       </w:r>
-      <w:proofErr w:type="spellStart"/>
-      <w:r>
-        <w:t>SpringerLink</w:t>
-      </w:r>
-      <w:proofErr w:type="spellEnd"/>
-      <w:r>
-        <w:t xml:space="preserve"> (</w:t>
-      </w:r>
-      <w:hyperlink r:id="rId30" w:history="1">
+      <w:r>
+        <w:t>Springer</w:t>
+      </w:r>
+      <w:r>
+        <w:t>Link (</w:t>
+      </w:r>
+      <w:hyperlink r:id="rId32" w:history="1">
         <w:r>
           <w:rPr>
             <w:rStyle w:val="Hyperlink"/>
@@ -4587,6 +4380,139 @@
           <w:rPr>
             <w:rStyle w:val="Hyperlink"/>
           </w:rPr>
+          <w:t>.com/</w:t>
+        </w:r>
+      </w:hyperlink>
+      <w:r>
+        <w:rPr>
+          <w:rStyle w:val="Hyperlink"/>
+        </w:rPr>
+        <w:t xml:space="preserve"> </w:t>
+      </w:r>
+      <w:hyperlink r:id="rId33" w:history="1">
+        <w:r>
+          <w:rPr>
+            <w:rStyle w:val="Hyperlink"/>
+          </w:rPr>
+          <w:t>http://link.</w:t>
+        </w:r>
+        <w:r>
+          <w:rPr>
+            <w:rStyle w:val="Hyperlink"/>
+          </w:rPr>
+          <w:t>Springer</w:t>
+        </w:r>
+        <w:r>
+          <w:rPr>
+            <w:rStyle w:val="Hyperlink"/>
+          </w:rPr>
+          <w:t>.com/book/10.1007/978-1-4419-9634-3</w:t>
+        </w:r>
+      </w:hyperlink>
+    </w:p>
+    <w:p>
+      <w:pPr>
+        <w:pStyle w:val="NoSpacing"/>
+      </w:pPr>
+    </w:p>
+    <w:p>
+      <w:pPr>
+        <w:pStyle w:val="NoSpacing"/>
+      </w:pPr>
+      <w:r>
+        <w:t>The Elements of Statistical Learning: Data Mining, Inference, and Prediction (2011)</w:t>
+      </w:r>
+    </w:p>
+    <w:p>
+      <w:pPr>
+        <w:pStyle w:val="NoSpacing"/>
+      </w:pPr>
+      <w:r>
+        <w:t>Authors: Trevor Hastie, Robert Tibshirani and Jerome Friedman</w:t>
+      </w:r>
+    </w:p>
+    <w:p>
+      <w:pPr>
+        <w:pStyle w:val="NoSpacing"/>
+        <w:outlineLvl w:val="0"/>
+        <w:rPr>
+          <w:rStyle w:val="Hyperlink"/>
+        </w:rPr>
+      </w:pPr>
+      <w:r>
+        <w:t xml:space="preserve">Free online  </w:t>
+      </w:r>
+      <w:hyperlink r:id="rId34" w:history="1">
+        <w:r>
+          <w:rPr>
+            <w:rStyle w:val="Hyperlink"/>
+          </w:rPr>
+          <w:t>http://web.stanford.edu/~hastie/local.ftp/</w:t>
+        </w:r>
+        <w:r>
+          <w:rPr>
+            <w:rStyle w:val="Hyperlink"/>
+          </w:rPr>
+          <w:t>Springer</w:t>
+        </w:r>
+        <w:r>
+          <w:rPr>
+            <w:rStyle w:val="Hyperlink"/>
+          </w:rPr>
+          <w:t>/OLD/ESLII_print4.pdf</w:t>
+        </w:r>
+      </w:hyperlink>
+    </w:p>
+    <w:p>
+      <w:pPr>
+        <w:pStyle w:val="NoSpacing"/>
+      </w:pPr>
+    </w:p>
+    <w:p>
+      <w:pPr>
+        <w:pStyle w:val="NoSpacing"/>
+        <w:outlineLvl w:val="0"/>
+      </w:pPr>
+      <w:r>
+        <w:t>Data Manipulation with R</w:t>
+      </w:r>
+    </w:p>
+    <w:p>
+      <w:pPr>
+        <w:pStyle w:val="NoSpacing"/>
+      </w:pPr>
+      <w:r>
+        <w:t xml:space="preserve">Authors: </w:t>
+      </w:r>
+      <w:r>
+        <w:t>Statistical Computing Facility Phil Spector</w:t>
+      </w:r>
+    </w:p>
+    <w:p>
+      <w:pPr>
+        <w:pStyle w:val="NoSpacing"/>
+        <w:outlineLvl w:val="0"/>
+      </w:pPr>
+      <w:r>
+        <w:t>Free online via SpringerLink (</w:t>
+      </w:r>
+      <w:hyperlink r:id="rId35" w:history="1">
+        <w:r>
+          <w:rPr>
+            <w:rStyle w:val="Hyperlink"/>
+          </w:rPr>
+          <w:t>http://link.</w:t>
+        </w:r>
+        <w:r>
+          <w:rPr>
+            <w:rStyle w:val="Hyperlink"/>
+          </w:rPr>
+          <w:t>Springer</w:t>
+        </w:r>
+        <w:r>
+          <w:rPr>
+            <w:rStyle w:val="Hyperlink"/>
+          </w:rPr>
           <w:t>.com/)</w:t>
         </w:r>
       </w:hyperlink>
@@ -4595,24 +4521,12 @@
       <w:pPr>
         <w:pStyle w:val="NoSpacing"/>
       </w:pPr>
-      <w:hyperlink r:id="rId31" w:history="1">
-        <w:r>
-          <w:rPr>
-            <w:rStyle w:val="Hyperlink"/>
-          </w:rPr>
-          <w:t>http://link.</w:t>
-        </w:r>
-        <w:r>
-          <w:rPr>
-            <w:rStyle w:val="Hyperlink"/>
-          </w:rPr>
-          <w:t>Springer</w:t>
-        </w:r>
-        <w:r>
-          <w:rPr>
-            <w:rStyle w:val="Hyperlink"/>
-          </w:rPr>
-          <w:t>.com/book/10.1007/978-1-4302-6641-9</w:t>
+      <w:hyperlink r:id="rId36" w:history="1">
+        <w:r>
+          <w:rPr>
+            <w:rStyle w:val="Hyperlink"/>
+          </w:rPr>
+          <w:t>http://link.Springer.com/book/10.1007/978-0-387-74731-6</w:t>
         </w:r>
       </w:hyperlink>
     </w:p>
@@ -4626,7 +4540,96 @@
         <w:pStyle w:val="NoSpacing"/>
       </w:pPr>
       <w:r>
-        <w:t>Probability for Statistics and Machine Learning Fundamentals and Advanced Topics (2011)</w:t>
+        <w:t>Beginning Data Science with R (2014)</w:t>
+      </w:r>
+    </w:p>
+    <w:p>
+      <w:pPr>
+        <w:pStyle w:val="NoSpacing"/>
+      </w:pPr>
+      <w:r>
+        <w:t>Authors: Manas A. Pathak</w:t>
+      </w:r>
+    </w:p>
+    <w:p>
+      <w:pPr>
+        <w:pStyle w:val="NoSpacing"/>
+      </w:pPr>
+      <w:r>
+        <w:t>ISBN: 978-3-319-12065-2 (Print) 978-3-319-12066-9 (Online)</w:t>
+      </w:r>
+    </w:p>
+    <w:p>
+      <w:pPr>
+        <w:pStyle w:val="NoSpacing"/>
+      </w:pPr>
+      <w:hyperlink r:id="rId37" w:history="1">
+        <w:r>
+          <w:rPr>
+            <w:rStyle w:val="Hyperlink"/>
+          </w:rPr>
+          <w:t>http://link.springer.com/book/10.1007/978-3-319-12066-9</w:t>
+        </w:r>
+      </w:hyperlink>
+    </w:p>
+    <w:p>
+      <w:pPr>
+        <w:pStyle w:val="NoSpacing"/>
+      </w:pPr>
+    </w:p>
+    <w:p>
+      <w:pPr>
+        <w:pStyle w:val="NoSpacing"/>
+      </w:pPr>
+    </w:p>
+    <w:p>
+      <w:pPr>
+        <w:pStyle w:val="NoSpacing"/>
+      </w:pPr>
+      <w:r>
+        <w:t>The Definitive Guide to SQLite (2010)</w:t>
+      </w:r>
+    </w:p>
+    <w:p>
+      <w:pPr>
+        <w:pStyle w:val="NoSpacing"/>
+      </w:pPr>
+      <w:r>
+        <w:t>Authors: Grant Allen, Mike Owens</w:t>
+      </w:r>
+    </w:p>
+    <w:p>
+      <w:pPr>
+        <w:pStyle w:val="NoSpacing"/>
+      </w:pPr>
+      <w:r>
+        <w:t>ISBN: 978-1-4302-3225-4 (Print) 978-1-4302-3226-1 (Online)</w:t>
+      </w:r>
+    </w:p>
+    <w:p>
+      <w:pPr>
+        <w:pStyle w:val="NoSpacing"/>
+      </w:pPr>
+      <w:hyperlink r:id="rId38" w:history="1">
+        <w:r>
+          <w:rPr>
+            <w:rStyle w:val="Hyperlink"/>
+          </w:rPr>
+          <w:t>http://link.springer.com/book/10.1007/978-1-4302-3226-1</w:t>
+        </w:r>
+      </w:hyperlink>
+    </w:p>
+    <w:p>
+      <w:pPr>
+        <w:pStyle w:val="NoSpacing"/>
+      </w:pPr>
+    </w:p>
+    <w:p>
+      <w:pPr>
+        <w:pStyle w:val="NoSpacing"/>
+      </w:pPr>
+      <w:r>
+        <w:t>The Definitive Guide to MongoDB: A complete guide to dealing with Big Data using MongoDB (2015)</w:t>
       </w:r>
     </w:p>
     <w:p>
@@ -4635,425 +4638,41 @@
         <w:outlineLvl w:val="0"/>
       </w:pPr>
       <w:r>
-        <w:t xml:space="preserve">Authors: </w:t>
-      </w:r>
-      <w:proofErr w:type="spellStart"/>
-      <w:r>
-        <w:t>Anirban</w:t>
-      </w:r>
-      <w:proofErr w:type="spellEnd"/>
-      <w:r>
-        <w:t xml:space="preserve"> </w:t>
-      </w:r>
-      <w:proofErr w:type="spellStart"/>
-      <w:proofErr w:type="gramStart"/>
-      <w:r>
-        <w:t>DasGupta</w:t>
-      </w:r>
-      <w:proofErr w:type="spellEnd"/>
-      <w:r>
-        <w:t xml:space="preserve">  </w:t>
-      </w:r>
-      <w:r>
-        <w:t>Springer</w:t>
-      </w:r>
-      <w:proofErr w:type="gramEnd"/>
-      <w:r>
-        <w:t xml:space="preserve"> Texts in Statistics</w:t>
-      </w:r>
-    </w:p>
-    <w:p>
-      <w:pPr>
-        <w:pStyle w:val="NoSpacing"/>
-      </w:pPr>
-      <w:r>
-        <w:t xml:space="preserve">Free online via </w:t>
-      </w:r>
-      <w:proofErr w:type="spellStart"/>
-      <w:r>
-        <w:t>Springer</w:t>
-      </w:r>
-      <w:r>
-        <w:t>Link</w:t>
-      </w:r>
-      <w:proofErr w:type="spellEnd"/>
-      <w:r>
-        <w:t xml:space="preserve"> (</w:t>
-      </w:r>
-      <w:hyperlink r:id="rId32" w:history="1">
-        <w:r>
-          <w:rPr>
-            <w:rStyle w:val="Hyperlink"/>
-          </w:rPr>
-          <w:t>http://link.</w:t>
-        </w:r>
-        <w:r>
-          <w:rPr>
-            <w:rStyle w:val="Hyperlink"/>
-          </w:rPr>
-          <w:t>Springer</w:t>
-        </w:r>
-        <w:r>
-          <w:rPr>
-            <w:rStyle w:val="Hyperlink"/>
-          </w:rPr>
-          <w:t>.com/</w:t>
+        <w:t>Authors: David Hows, Peter Membrey, Eelco Plugge, Tim Hawkins</w:t>
+      </w:r>
+    </w:p>
+    <w:p>
+      <w:pPr>
+        <w:pStyle w:val="NoSpacing"/>
+      </w:pPr>
+      <w:r>
+        <w:t>ISBN: 978-1-4842-1183-0 (Print) 978-1-4842-1182-3 (Online)</w:t>
+      </w:r>
+    </w:p>
+    <w:p>
+      <w:pPr>
+        <w:pStyle w:val="NoSpacing"/>
+      </w:pPr>
+      <w:hyperlink r:id="rId39" w:history="1">
+        <w:r>
+          <w:rPr>
+            <w:rStyle w:val="Hyperlink"/>
+          </w:rPr>
+          <w:t>http://link.springer.com/book/10.1007/978-1-4842-1182-3</w:t>
         </w:r>
       </w:hyperlink>
-      <w:r>
-        <w:rPr>
-          <w:rStyle w:val="Hyperlink"/>
-        </w:rPr>
-        <w:t xml:space="preserve"> </w:t>
-      </w:r>
-      <w:hyperlink r:id="rId33" w:history="1">
-        <w:r>
-          <w:rPr>
-            <w:rStyle w:val="Hyperlink"/>
-          </w:rPr>
-          <w:t>http://link.</w:t>
-        </w:r>
-        <w:r>
-          <w:rPr>
-            <w:rStyle w:val="Hyperlink"/>
-          </w:rPr>
-          <w:t>Springer</w:t>
-        </w:r>
-        <w:r>
-          <w:rPr>
-            <w:rStyle w:val="Hyperlink"/>
-          </w:rPr>
-          <w:t>.com/book/10.1007/978-1-4419-9634-3</w:t>
-        </w:r>
-      </w:hyperlink>
-    </w:p>
-    <w:p>
-      <w:pPr>
-        <w:pStyle w:val="NoSpacing"/>
-      </w:pPr>
-    </w:p>
-    <w:p>
-      <w:pPr>
-        <w:pStyle w:val="NoSpacing"/>
-      </w:pPr>
-      <w:r>
-        <w:t>The Elements of Statistical Learning: Data Mining, Inference, and Prediction (2011)</w:t>
-      </w:r>
-    </w:p>
-    <w:p>
-      <w:pPr>
-        <w:pStyle w:val="NoSpacing"/>
-      </w:pPr>
-      <w:r>
-        <w:t xml:space="preserve">Authors: Trevor Hastie, Robert </w:t>
-      </w:r>
-      <w:proofErr w:type="spellStart"/>
-      <w:r>
-        <w:t>Tibshirani</w:t>
-      </w:r>
-      <w:proofErr w:type="spellEnd"/>
-      <w:r>
-        <w:t xml:space="preserve"> and Jerome Friedman</w:t>
-      </w:r>
-    </w:p>
-    <w:p>
-      <w:pPr>
-        <w:pStyle w:val="NoSpacing"/>
-        <w:outlineLvl w:val="0"/>
-        <w:rPr>
-          <w:rStyle w:val="Hyperlink"/>
-        </w:rPr>
-      </w:pPr>
-      <w:r>
-        <w:t xml:space="preserve">Free online  </w:t>
-      </w:r>
-      <w:hyperlink r:id="rId34" w:history="1">
-        <w:r>
-          <w:rPr>
-            <w:rStyle w:val="Hyperlink"/>
-          </w:rPr>
-          <w:t>http://web.stanford.edu/~hastie/local.ftp/</w:t>
-        </w:r>
-        <w:r>
-          <w:rPr>
-            <w:rStyle w:val="Hyperlink"/>
-          </w:rPr>
-          <w:t>Springer</w:t>
-        </w:r>
-        <w:r>
-          <w:rPr>
-            <w:rStyle w:val="Hyperlink"/>
-          </w:rPr>
-          <w:t>/OLD/ESLII_print4.pdf</w:t>
-        </w:r>
-      </w:hyperlink>
-    </w:p>
-    <w:p>
-      <w:pPr>
-        <w:pStyle w:val="NoSpacing"/>
-      </w:pPr>
-    </w:p>
-    <w:p>
-      <w:pPr>
-        <w:pStyle w:val="NoSpacing"/>
-        <w:outlineLvl w:val="0"/>
-      </w:pPr>
-      <w:r>
-        <w:t>Data Manipulation with R</w:t>
-      </w:r>
-    </w:p>
-    <w:p>
-      <w:pPr>
-        <w:pStyle w:val="NoSpacing"/>
-      </w:pPr>
-      <w:r>
-        <w:t xml:space="preserve">Authors: </w:t>
-      </w:r>
-      <w:r>
-        <w:t>Statistical Computing Facility Phil Spector</w:t>
-      </w:r>
-    </w:p>
-    <w:p>
-      <w:pPr>
-        <w:pStyle w:val="NoSpacing"/>
-        <w:outlineLvl w:val="0"/>
-      </w:pPr>
-      <w:r>
-        <w:t xml:space="preserve">Free online via </w:t>
-      </w:r>
-      <w:proofErr w:type="spellStart"/>
-      <w:r>
-        <w:t>SpringerLink</w:t>
-      </w:r>
-      <w:proofErr w:type="spellEnd"/>
-      <w:r>
-        <w:t xml:space="preserve"> (</w:t>
-      </w:r>
-      <w:hyperlink r:id="rId35" w:history="1">
-        <w:r>
-          <w:rPr>
-            <w:rStyle w:val="Hyperlink"/>
-          </w:rPr>
-          <w:t>http://link.</w:t>
-        </w:r>
-        <w:r>
-          <w:rPr>
-            <w:rStyle w:val="Hyperlink"/>
-          </w:rPr>
-          <w:t>Springer</w:t>
-        </w:r>
-        <w:r>
-          <w:rPr>
-            <w:rStyle w:val="Hyperlink"/>
-          </w:rPr>
-          <w:t>.com/)</w:t>
-        </w:r>
-      </w:hyperlink>
-    </w:p>
-    <w:p>
-      <w:pPr>
-        <w:pStyle w:val="NoSpacing"/>
-      </w:pPr>
-      <w:hyperlink r:id="rId36" w:history="1">
-        <w:r>
-          <w:rPr>
-            <w:rStyle w:val="Hyperlink"/>
-          </w:rPr>
-          <w:t>http://link.Springer.com/book/10.1007/978-0-387-74731-6</w:t>
-        </w:r>
-      </w:hyperlink>
-    </w:p>
-    <w:p>
-      <w:pPr>
-        <w:pStyle w:val="NoSpacing"/>
-      </w:pPr>
-    </w:p>
-    <w:p>
-      <w:pPr>
-        <w:pStyle w:val="NoSpacing"/>
-      </w:pPr>
-      <w:r>
-        <w:t>Beginning Data Science with R (2014)</w:t>
-      </w:r>
-    </w:p>
-    <w:p>
-      <w:pPr>
-        <w:pStyle w:val="NoSpacing"/>
-      </w:pPr>
-      <w:r>
-        <w:t xml:space="preserve">Authors: </w:t>
-      </w:r>
-      <w:proofErr w:type="spellStart"/>
-      <w:r>
-        <w:t>Manas</w:t>
-      </w:r>
-      <w:proofErr w:type="spellEnd"/>
-      <w:r>
-        <w:t xml:space="preserve"> A. Pathak</w:t>
-      </w:r>
-    </w:p>
-    <w:p>
-      <w:pPr>
-        <w:pStyle w:val="NoSpacing"/>
-      </w:pPr>
-      <w:r>
-        <w:t>ISBN: 978-3-319-12065-2 (Print) 978-3-319-12066-9 (Online)</w:t>
-      </w:r>
-    </w:p>
-    <w:p>
-      <w:pPr>
-        <w:pStyle w:val="NoSpacing"/>
-      </w:pPr>
-      <w:hyperlink r:id="rId37" w:history="1">
-        <w:r>
-          <w:rPr>
-            <w:rStyle w:val="Hyperlink"/>
-          </w:rPr>
-          <w:t>http://link.springer.com/book/10.1007/978-3-319-12066-9</w:t>
-        </w:r>
-      </w:hyperlink>
-    </w:p>
-    <w:p>
-      <w:pPr>
-        <w:pStyle w:val="NoSpacing"/>
-      </w:pPr>
-    </w:p>
-    <w:p>
-      <w:pPr>
-        <w:pStyle w:val="NoSpacing"/>
-      </w:pPr>
-    </w:p>
-    <w:p>
-      <w:pPr>
-        <w:pStyle w:val="NoSpacing"/>
-      </w:pPr>
-      <w:r>
-        <w:t>The Definitive Guide to SQLite (2010)</w:t>
-      </w:r>
-    </w:p>
-    <w:p>
-      <w:pPr>
-        <w:pStyle w:val="NoSpacing"/>
-      </w:pPr>
-      <w:r>
-        <w:t>Authors: Grant Allen, Mike Owens</w:t>
-      </w:r>
-    </w:p>
-    <w:p>
-      <w:pPr>
-        <w:pStyle w:val="NoSpacing"/>
-      </w:pPr>
-      <w:r>
-        <w:t>ISBN: 978-1-4302-3225-4 (Print) 978-1-4302-3226-1 (Online)</w:t>
-      </w:r>
-    </w:p>
-    <w:p>
-      <w:pPr>
-        <w:pStyle w:val="NoSpacing"/>
-      </w:pPr>
-      <w:hyperlink r:id="rId38" w:history="1">
-        <w:r>
-          <w:rPr>
-            <w:rStyle w:val="Hyperlink"/>
-          </w:rPr>
-          <w:t>http://link.springer.com/book/10.1007/978-1-4302-3226-1</w:t>
-        </w:r>
-      </w:hyperlink>
-    </w:p>
-    <w:p>
-      <w:pPr>
-        <w:pStyle w:val="NoSpacing"/>
-      </w:pPr>
-    </w:p>
-    <w:p>
-      <w:pPr>
-        <w:pStyle w:val="NoSpacing"/>
-      </w:pPr>
-      <w:r>
-        <w:t>The Definitive Guide to MongoDB: A complete guide to dealing with Big Data using MongoDB (2015)</w:t>
-      </w:r>
-    </w:p>
-    <w:p>
-      <w:pPr>
-        <w:pStyle w:val="NoSpacing"/>
-        <w:outlineLvl w:val="0"/>
-      </w:pPr>
-      <w:r>
-        <w:t xml:space="preserve">Authors: David </w:t>
-      </w:r>
-      <w:proofErr w:type="spellStart"/>
-      <w:r>
-        <w:t>Hows</w:t>
-      </w:r>
-      <w:proofErr w:type="spellEnd"/>
-      <w:r>
-        <w:t xml:space="preserve">, Peter </w:t>
-      </w:r>
-      <w:proofErr w:type="spellStart"/>
-      <w:r>
-        <w:t>Membrey</w:t>
-      </w:r>
-      <w:proofErr w:type="spellEnd"/>
-      <w:r>
-        <w:t xml:space="preserve">, </w:t>
-      </w:r>
-      <w:proofErr w:type="spellStart"/>
-      <w:r>
-        <w:t>Eelco</w:t>
-      </w:r>
-      <w:proofErr w:type="spellEnd"/>
-      <w:r>
-        <w:t xml:space="preserve"> </w:t>
-      </w:r>
-      <w:proofErr w:type="spellStart"/>
-      <w:r>
-        <w:t>Plugge</w:t>
-      </w:r>
-      <w:proofErr w:type="spellEnd"/>
-      <w:r>
-        <w:t>, Tim Hawkins</w:t>
-      </w:r>
-    </w:p>
-    <w:p>
-      <w:pPr>
-        <w:pStyle w:val="NoSpacing"/>
-      </w:pPr>
-      <w:r>
-        <w:t>ISBN: 978-1-4842-1183-0 (Print) 978-1-4842-1182-3 (Online)</w:t>
-      </w:r>
-    </w:p>
-    <w:p>
-      <w:pPr>
-        <w:pStyle w:val="NoSpacing"/>
-      </w:pPr>
-      <w:hyperlink r:id="rId39" w:history="1">
-        <w:r>
-          <w:rPr>
-            <w:rStyle w:val="Hyperlink"/>
-          </w:rPr>
-          <w:t>http://link.springer.com/book/10.1007/978-1-4842-1182-3</w:t>
-        </w:r>
-      </w:hyperlink>
-    </w:p>
-    <w:p>
-      <w:pPr>
-        <w:pStyle w:val="NoSpacing"/>
-      </w:pPr>
-    </w:p>
-    <w:p>
-      <w:pPr>
-        <w:pStyle w:val="NoSpacing"/>
-      </w:pPr>
-      <w:r>
-        <w:t xml:space="preserve">Beginning </w:t>
-      </w:r>
-      <w:proofErr w:type="spellStart"/>
-      <w:r>
-        <w:t>CouchDB</w:t>
-      </w:r>
-      <w:proofErr w:type="spellEnd"/>
-      <w:r>
-        <w:t xml:space="preserve"> (2009)</w:t>
+    </w:p>
+    <w:p>
+      <w:pPr>
+        <w:pStyle w:val="NoSpacing"/>
+      </w:pPr>
+    </w:p>
+    <w:p>
+      <w:pPr>
+        <w:pStyle w:val="NoSpacing"/>
+      </w:pPr>
+      <w:r>
+        <w:t>Beginning CouchDB (2009)</w:t>
       </w:r>
     </w:p>
     <w:p>
@@ -5150,13 +4769,8 @@
         <w:t xml:space="preserve">Authors: </w:t>
       </w:r>
       <w:r>
-        <w:t xml:space="preserve">Mike </w:t>
-      </w:r>
-      <w:proofErr w:type="spellStart"/>
-      <w:r>
-        <w:t>Allerhand</w:t>
-      </w:r>
-      <w:proofErr w:type="spellEnd"/>
+        <w:t>Mike Allerhand</w:t>
+      </w:r>
     </w:p>
     <w:p>
       <w:pPr>
@@ -5164,17 +4778,219 @@
         <w:outlineLvl w:val="0"/>
       </w:pPr>
       <w:r>
+        <w:t>Free online via SpringerLink (</w:t>
+      </w:r>
+      <w:hyperlink r:id="rId42" w:history="1">
+        <w:r>
+          <w:rPr>
+            <w:rStyle w:val="Hyperlink"/>
+          </w:rPr>
+          <w:t>http://link.</w:t>
+        </w:r>
+        <w:r>
+          <w:rPr>
+            <w:rStyle w:val="Hyperlink"/>
+          </w:rPr>
+          <w:t>Springer</w:t>
+        </w:r>
+        <w:r>
+          <w:rPr>
+            <w:rStyle w:val="Hyperlink"/>
+          </w:rPr>
+          <w:t>.com/)</w:t>
+        </w:r>
+      </w:hyperlink>
+    </w:p>
+    <w:p>
+      <w:pPr>
+        <w:pStyle w:val="NoSpacing"/>
+      </w:pPr>
+      <w:hyperlink r:id="rId43" w:history="1">
+        <w:r>
+          <w:rPr>
+            <w:rStyle w:val="Hyperlink"/>
+          </w:rPr>
+          <w:t>http://link.</w:t>
+        </w:r>
+        <w:r>
+          <w:rPr>
+            <w:rStyle w:val="Hyperlink"/>
+          </w:rPr>
+          <w:t>Springer</w:t>
+        </w:r>
+        <w:r>
+          <w:rPr>
+            <w:rStyle w:val="Hyperlink"/>
+          </w:rPr>
+          <w:t>.com/book/10.1007/978-3-642-17980-8</w:t>
+        </w:r>
+      </w:hyperlink>
+    </w:p>
+    <w:p>
+      <w:pPr>
+        <w:pStyle w:val="NoSpacing"/>
+      </w:pPr>
+    </w:p>
+    <w:p>
+      <w:pPr>
+        <w:pStyle w:val="NoSpacing"/>
+        <w:outlineLvl w:val="0"/>
+      </w:pPr>
+      <w:r>
+        <w:t>R Statistical Application Development by Example Beginner's Guide</w:t>
+      </w:r>
+    </w:p>
+    <w:p>
+      <w:pPr>
+        <w:pStyle w:val="NoSpacing"/>
+      </w:pPr>
+      <w:r>
+        <w:t>Authors: Robert J Knell</w:t>
+      </w:r>
+    </w:p>
+    <w:p>
+      <w:pPr>
+        <w:pStyle w:val="NoSpacing"/>
+        <w:outlineLvl w:val="0"/>
+      </w:pPr>
+      <w:r>
+        <w:t xml:space="preserve">PDF: </w:t>
+      </w:r>
+      <w:hyperlink r:id="rId44" w:history="1">
+        <w:r>
+          <w:rPr>
+            <w:rStyle w:val="Hyperlink"/>
+          </w:rPr>
+          <w:t>http://www.introductoryr.co.uk/Introductory%20R%20example%20chapters.pdf</w:t>
+        </w:r>
+      </w:hyperlink>
+    </w:p>
+    <w:p>
+      <w:pPr>
+        <w:pStyle w:val="NoSpacing"/>
+      </w:pPr>
+    </w:p>
+    <w:p>
+      <w:pPr>
+        <w:pStyle w:val="NoSpacing"/>
+        <w:outlineLvl w:val="0"/>
+      </w:pPr>
+      <w:r>
+        <w:t>Beginning Data Science with R</w:t>
+      </w:r>
+    </w:p>
+    <w:p>
+      <w:pPr>
+        <w:pStyle w:val="NoSpacing"/>
+      </w:pPr>
+      <w:r>
+        <w:t xml:space="preserve">Authors: </w:t>
+      </w:r>
+      <w:r>
+        <w:t>Manas A. Pathak</w:t>
+      </w:r>
+    </w:p>
+    <w:p>
+      <w:pPr>
+        <w:pStyle w:val="NoSpacing"/>
+        <w:outlineLvl w:val="0"/>
+      </w:pPr>
+      <w:r>
+        <w:t>Free online via SpringerLink (</w:t>
+      </w:r>
+      <w:hyperlink r:id="rId45" w:history="1">
+        <w:r>
+          <w:rPr>
+            <w:rStyle w:val="Hyperlink"/>
+          </w:rPr>
+          <w:t>http://link.</w:t>
+        </w:r>
+        <w:r>
+          <w:rPr>
+            <w:rStyle w:val="Hyperlink"/>
+          </w:rPr>
+          <w:t>Springer</w:t>
+        </w:r>
+        <w:r>
+          <w:rPr>
+            <w:rStyle w:val="Hyperlink"/>
+          </w:rPr>
+          <w:t>.com/)</w:t>
+        </w:r>
+      </w:hyperlink>
+    </w:p>
+    <w:p>
+      <w:pPr>
+        <w:pStyle w:val="NoSpacing"/>
+      </w:pPr>
+      <w:hyperlink r:id="rId46" w:history="1">
+        <w:r>
+          <w:rPr>
+            <w:rStyle w:val="Hyperlink"/>
+          </w:rPr>
+          <w:t>http://link.</w:t>
+        </w:r>
+        <w:r>
+          <w:rPr>
+            <w:rStyle w:val="Hyperlink"/>
+          </w:rPr>
+          <w:t>Springer</w:t>
+        </w:r>
+        <w:r>
+          <w:rPr>
+            <w:rStyle w:val="Hyperlink"/>
+          </w:rPr>
+          <w:t>.com/book/10.1007/978-3-319-12066-9</w:t>
+        </w:r>
+      </w:hyperlink>
+    </w:p>
+    <w:p>
+      <w:pPr>
+        <w:pStyle w:val="NoSpacing"/>
+      </w:pPr>
+    </w:p>
+    <w:p>
+      <w:pPr>
+        <w:pStyle w:val="NoSpacing"/>
+      </w:pPr>
+    </w:p>
+    <w:p>
+      <w:pPr>
+        <w:pStyle w:val="NoSpacing"/>
+      </w:pPr>
+      <w:r>
+        <w:t>Data Mining with Rattle and</w:t>
+      </w:r>
+      <w:r>
+        <w:t xml:space="preserve"> python </w:t>
+      </w:r>
+      <w:r>
+        <w:t>The Art of Excavating Data for Knowledge Discovery (2011)</w:t>
+      </w:r>
+    </w:p>
+    <w:p>
+      <w:pPr>
+        <w:pStyle w:val="NoSpacing"/>
+        <w:outlineLvl w:val="0"/>
+      </w:pPr>
+      <w:r>
+        <w:t xml:space="preserve">Authors: Graham Williams  </w:t>
+      </w:r>
+    </w:p>
+    <w:p>
+      <w:pPr>
+        <w:pStyle w:val="NoSpacing"/>
+      </w:pPr>
+      <w:r>
         <w:t xml:space="preserve">Free online via </w:t>
       </w:r>
-      <w:proofErr w:type="spellStart"/>
-      <w:r>
-        <w:t>SpringerLink</w:t>
-      </w:r>
-      <w:proofErr w:type="spellEnd"/>
-      <w:r>
-        <w:t xml:space="preserve"> (</w:t>
-      </w:r>
-      <w:hyperlink r:id="rId42" w:history="1">
+      <w:r>
+        <w:t>Springer</w:t>
+      </w:r>
+      <w:r>
+        <w:t>Link (</w:t>
+      </w:r>
+      <w:hyperlink r:id="rId47" w:history="1">
         <w:r>
           <w:rPr>
             <w:rStyle w:val="Hyperlink"/>
@@ -5191,6 +5007,94 @@
           <w:rPr>
             <w:rStyle w:val="Hyperlink"/>
           </w:rPr>
+          <w:t>.com/</w:t>
+        </w:r>
+      </w:hyperlink>
+      <w:r>
+        <w:t xml:space="preserve">) </w:t>
+      </w:r>
+      <w:hyperlink r:id="rId48" w:history="1">
+        <w:r>
+          <w:rPr>
+            <w:rStyle w:val="Hyperlink"/>
+          </w:rPr>
+          <w:t>http://link.</w:t>
+        </w:r>
+        <w:r>
+          <w:rPr>
+            <w:rStyle w:val="Hyperlink"/>
+          </w:rPr>
+          <w:t>Springer</w:t>
+        </w:r>
+        <w:r>
+          <w:rPr>
+            <w:rStyle w:val="Hyperlink"/>
+          </w:rPr>
+          <w:t>.com/book/10.1007/978-1-4419-9890-3</w:t>
+        </w:r>
+      </w:hyperlink>
+    </w:p>
+    <w:p>
+      <w:pPr>
+        <w:pStyle w:val="NoSpacing"/>
+      </w:pPr>
+    </w:p>
+    <w:p>
+      <w:pPr>
+        <w:pStyle w:val="NoSpacing"/>
+      </w:pPr>
+    </w:p>
+    <w:p>
+      <w:pPr>
+        <w:pStyle w:val="NoSpacing"/>
+        <w:outlineLvl w:val="0"/>
+      </w:pPr>
+      <w:r>
+        <w:t>Bayesian Essentials with R</w:t>
+      </w:r>
+    </w:p>
+    <w:p>
+      <w:pPr>
+        <w:pStyle w:val="NoSpacing"/>
+      </w:pPr>
+      <w:r>
+        <w:t xml:space="preserve">Authors: </w:t>
+      </w:r>
+      <w:r>
+        <w:t>Jean-Michel Marin, Christian P. Robert</w:t>
+      </w:r>
+    </w:p>
+    <w:p>
+      <w:pPr>
+        <w:pStyle w:val="NoSpacing"/>
+        <w:outlineLvl w:val="0"/>
+      </w:pPr>
+      <w:r>
+        <w:t xml:space="preserve">Free online via </w:t>
+      </w:r>
+      <w:r>
+        <w:t>Springer</w:t>
+      </w:r>
+      <w:r>
+        <w:t>Link (</w:t>
+      </w:r>
+      <w:hyperlink r:id="rId49" w:history="1">
+        <w:r>
+          <w:rPr>
+            <w:rStyle w:val="Hyperlink"/>
+          </w:rPr>
+          <w:t>http://link.</w:t>
+        </w:r>
+        <w:r>
+          <w:rPr>
+            <w:rStyle w:val="Hyperlink"/>
+          </w:rPr>
+          <w:t>Springer</w:t>
+        </w:r>
+        <w:r>
+          <w:rPr>
+            <w:rStyle w:val="Hyperlink"/>
+          </w:rPr>
           <w:t>.com/)</w:t>
         </w:r>
       </w:hyperlink>
@@ -5199,7 +5103,7 @@
       <w:pPr>
         <w:pStyle w:val="NoSpacing"/>
       </w:pPr>
-      <w:hyperlink r:id="rId43" w:history="1">
+      <w:hyperlink r:id="rId50" w:history="1">
         <w:r>
           <w:rPr>
             <w:rStyle w:val="Hyperlink"/>
@@ -5216,7 +5120,7 @@
           <w:rPr>
             <w:rStyle w:val="Hyperlink"/>
           </w:rPr>
-          <w:t>.com/book/10.1007/978-3-642-17980-8</w:t>
+          <w:t>.com/book/10.1007/978-1-4614-8687-9</w:t>
         </w:r>
       </w:hyperlink>
     </w:p>
@@ -5231,15 +5135,24 @@
         <w:outlineLvl w:val="0"/>
       </w:pPr>
       <w:r>
-        <w:t>R Statistical Application Development by Example Beginner's Guide</w:t>
-      </w:r>
-    </w:p>
-    <w:p>
-      <w:pPr>
-        <w:pStyle w:val="NoSpacing"/>
-      </w:pPr>
-      <w:r>
-        <w:t>Authors: Robert J Knell</w:t>
+        <w:t>Text Analysis with</w:t>
+      </w:r>
+      <w:r>
+        <w:t xml:space="preserve"> python </w:t>
+      </w:r>
+      <w:r>
+        <w:t>for Students of Literature</w:t>
+      </w:r>
+    </w:p>
+    <w:p>
+      <w:pPr>
+        <w:pStyle w:val="NoSpacing"/>
+      </w:pPr>
+      <w:r>
+        <w:t xml:space="preserve">Authors: </w:t>
+      </w:r>
+      <w:r>
+        <w:t>Matthew L. Jockers</w:t>
       </w:r>
     </w:p>
     <w:p>
@@ -5248,14 +5161,32 @@
         <w:outlineLvl w:val="0"/>
       </w:pPr>
       <w:r>
-        <w:t xml:space="preserve">PDF: </w:t>
-      </w:r>
-      <w:hyperlink r:id="rId44" w:history="1">
-        <w:r>
-          <w:rPr>
-            <w:rStyle w:val="Hyperlink"/>
-          </w:rPr>
-          <w:t>http://www.introductoryr.co.uk/Introductory%20R%20example%20chapters.pdf</w:t>
+        <w:t xml:space="preserve">Free online via </w:t>
+      </w:r>
+      <w:r>
+        <w:t>Springer</w:t>
+      </w:r>
+      <w:r>
+        <w:t>Link (</w:t>
+      </w:r>
+      <w:hyperlink r:id="rId51" w:history="1">
+        <w:r>
+          <w:rPr>
+            <w:rStyle w:val="Hyperlink"/>
+          </w:rPr>
+          <w:t>http://link.</w:t>
+        </w:r>
+        <w:r>
+          <w:rPr>
+            <w:rStyle w:val="Hyperlink"/>
+          </w:rPr>
+          <w:t>Springer</w:t>
+        </w:r>
+        <w:r>
+          <w:rPr>
+            <w:rStyle w:val="Hyperlink"/>
+          </w:rPr>
+          <w:t>.com/)</w:t>
         </w:r>
       </w:hyperlink>
     </w:p>
@@ -5263,6 +5194,31 @@
       <w:pPr>
         <w:pStyle w:val="NoSpacing"/>
       </w:pPr>
+      <w:hyperlink r:id="rId52" w:history="1">
+        <w:r>
+          <w:rPr>
+            <w:rStyle w:val="Hyperlink"/>
+          </w:rPr>
+          <w:t>http://link.</w:t>
+        </w:r>
+        <w:r>
+          <w:rPr>
+            <w:rStyle w:val="Hyperlink"/>
+          </w:rPr>
+          <w:t>Springer</w:t>
+        </w:r>
+        <w:r>
+          <w:rPr>
+            <w:rStyle w:val="Hyperlink"/>
+          </w:rPr>
+          <w:t>.com/book/10.1007/978-3-319-03164-4</w:t>
+        </w:r>
+      </w:hyperlink>
+    </w:p>
+    <w:p>
+      <w:pPr>
+        <w:pStyle w:val="NoSpacing"/>
+      </w:pPr>
     </w:p>
     <w:p>
       <w:pPr>
@@ -5270,7 +5226,7 @@
         <w:outlineLvl w:val="0"/>
       </w:pPr>
       <w:r>
-        <w:t>Beginning Data Science with R</w:t>
+        <w:t>Introductory Time Series with R</w:t>
       </w:r>
     </w:p>
     <w:p>
@@ -5280,13 +5236,8 @@
       <w:r>
         <w:t xml:space="preserve">Authors: </w:t>
       </w:r>
-      <w:proofErr w:type="spellStart"/>
-      <w:r>
-        <w:t>Manas</w:t>
-      </w:r>
-      <w:proofErr w:type="spellEnd"/>
-      <w:r>
-        <w:t xml:space="preserve"> A. Pathak</w:t>
+      <w:r>
+        <w:t>Andrew V. Metcalfe, Paul S.P. Cowpertwait</w:t>
       </w:r>
     </w:p>
     <w:p>
@@ -5297,15 +5248,13 @@
       <w:r>
         <w:t xml:space="preserve">Free online via </w:t>
       </w:r>
-      <w:proofErr w:type="spellStart"/>
-      <w:r>
-        <w:t>SpringerLink</w:t>
-      </w:r>
-      <w:proofErr w:type="spellEnd"/>
-      <w:r>
-        <w:t xml:space="preserve"> (</w:t>
-      </w:r>
-      <w:hyperlink r:id="rId45" w:history="1">
+      <w:r>
+        <w:t>Springer</w:t>
+      </w:r>
+      <w:r>
+        <w:t>Link (</w:t>
+      </w:r>
+      <w:hyperlink r:id="rId53" w:history="1">
         <w:r>
           <w:rPr>
             <w:rStyle w:val="Hyperlink"/>
@@ -5330,7 +5279,7 @@
       <w:pPr>
         <w:pStyle w:val="NoSpacing"/>
       </w:pPr>
-      <w:hyperlink r:id="rId46" w:history="1">
+      <w:hyperlink r:id="rId54" w:history="1">
         <w:r>
           <w:rPr>
             <w:rStyle w:val="Hyperlink"/>
@@ -5347,7 +5296,7 @@
           <w:rPr>
             <w:rStyle w:val="Hyperlink"/>
           </w:rPr>
-          <w:t>.com/book/10.1007/978-3-319-12066-9</w:t>
+          <w:t>.com/book/10.1007/978-0-387-88698-5</w:t>
         </w:r>
       </w:hyperlink>
     </w:p>
@@ -5359,50 +5308,33 @@
     <w:p>
       <w:pPr>
         <w:pStyle w:val="NoSpacing"/>
-      </w:pPr>
-    </w:p>
-    <w:p>
-      <w:pPr>
-        <w:pStyle w:val="NoSpacing"/>
-      </w:pPr>
-      <w:r>
-        <w:t>Data Mining with Rattle and</w:t>
-      </w:r>
-      <w:r>
-        <w:t xml:space="preserve"> python </w:t>
-      </w:r>
-      <w:r>
-        <w:t>The Art of Excavating Data for Knowledge Discovery (2011)</w:t>
-      </w:r>
-    </w:p>
-    <w:p>
-      <w:pPr>
-        <w:pStyle w:val="NoSpacing"/>
         <w:outlineLvl w:val="0"/>
       </w:pPr>
       <w:r>
-        <w:t xml:space="preserve">Authors: Graham Williams  </w:t>
-      </w:r>
-    </w:p>
-    <w:p>
-      <w:pPr>
-        <w:pStyle w:val="NoSpacing"/>
-      </w:pPr>
-      <w:r>
-        <w:t xml:space="preserve">Free online via </w:t>
-      </w:r>
-      <w:proofErr w:type="spellStart"/>
-      <w:r>
-        <w:t>Springer</w:t>
-      </w:r>
-      <w:r>
-        <w:t>Link</w:t>
-      </w:r>
-      <w:proofErr w:type="spellEnd"/>
-      <w:r>
-        <w:t xml:space="preserve"> (</w:t>
-      </w:r>
-      <w:hyperlink r:id="rId47" w:history="1">
+        <w:t>Data Analytics - Models and Algorithms for Intelligent Data Analysis 2012</w:t>
+      </w:r>
+    </w:p>
+    <w:p>
+      <w:pPr>
+        <w:pStyle w:val="NoSpacing"/>
+      </w:pPr>
+      <w:r>
+        <w:t>Authors: Thomas A. Runkler</w:t>
+      </w:r>
+    </w:p>
+    <w:p>
+      <w:pPr>
+        <w:pStyle w:val="NoSpacing"/>
+      </w:pPr>
+      <w:r>
+        <w:t>ISBN: 978-3-8348-2588-9 (Print) 978-3-8348-2589-6 (Online)</w:t>
+      </w:r>
+    </w:p>
+    <w:p>
+      <w:pPr>
+        <w:pStyle w:val="NoSpacing"/>
+      </w:pPr>
+      <w:hyperlink r:id="rId55" w:history="1">
         <w:r>
           <w:rPr>
             <w:rStyle w:val="Hyperlink"/>
@@ -5419,383 +5351,9 @@
           <w:rPr>
             <w:rStyle w:val="Hyperlink"/>
           </w:rPr>
-          <w:t>.com/</w:t>
+          <w:t>.com/book/10.1007/978-3-8348-2589-6</w:t>
         </w:r>
       </w:hyperlink>
-      <w:r>
-        <w:t xml:space="preserve">) </w:t>
-      </w:r>
-      <w:hyperlink r:id="rId48" w:history="1">
-        <w:r>
-          <w:rPr>
-            <w:rStyle w:val="Hyperlink"/>
-          </w:rPr>
-          <w:t>http://link.</w:t>
-        </w:r>
-        <w:r>
-          <w:rPr>
-            <w:rStyle w:val="Hyperlink"/>
-          </w:rPr>
-          <w:t>Springer</w:t>
-        </w:r>
-        <w:r>
-          <w:rPr>
-            <w:rStyle w:val="Hyperlink"/>
-          </w:rPr>
-          <w:t>.com/book/10.1007/978-1-4419-9890-3</w:t>
-        </w:r>
-      </w:hyperlink>
-    </w:p>
-    <w:p>
-      <w:pPr>
-        <w:pStyle w:val="NoSpacing"/>
-      </w:pPr>
-    </w:p>
-    <w:p>
-      <w:pPr>
-        <w:pStyle w:val="NoSpacing"/>
-      </w:pPr>
-    </w:p>
-    <w:p>
-      <w:pPr>
-        <w:pStyle w:val="NoSpacing"/>
-        <w:outlineLvl w:val="0"/>
-      </w:pPr>
-      <w:r>
-        <w:t>Bayesian Essentials with R</w:t>
-      </w:r>
-    </w:p>
-    <w:p>
-      <w:pPr>
-        <w:pStyle w:val="NoSpacing"/>
-      </w:pPr>
-      <w:r>
-        <w:t xml:space="preserve">Authors: </w:t>
-      </w:r>
-      <w:r>
-        <w:t>Jean-Michel Marin, Christian P. Robert</w:t>
-      </w:r>
-    </w:p>
-    <w:p>
-      <w:pPr>
-        <w:pStyle w:val="NoSpacing"/>
-        <w:outlineLvl w:val="0"/>
-      </w:pPr>
-      <w:r>
-        <w:t xml:space="preserve">Free online via </w:t>
-      </w:r>
-      <w:proofErr w:type="spellStart"/>
-      <w:r>
-        <w:t>Springer</w:t>
-      </w:r>
-      <w:r>
-        <w:t>Link</w:t>
-      </w:r>
-      <w:proofErr w:type="spellEnd"/>
-      <w:r>
-        <w:t xml:space="preserve"> (</w:t>
-      </w:r>
-      <w:hyperlink r:id="rId49" w:history="1">
-        <w:r>
-          <w:rPr>
-            <w:rStyle w:val="Hyperlink"/>
-          </w:rPr>
-          <w:t>http://link.</w:t>
-        </w:r>
-        <w:r>
-          <w:rPr>
-            <w:rStyle w:val="Hyperlink"/>
-          </w:rPr>
-          <w:t>Springer</w:t>
-        </w:r>
-        <w:r>
-          <w:rPr>
-            <w:rStyle w:val="Hyperlink"/>
-          </w:rPr>
-          <w:t>.com/)</w:t>
-        </w:r>
-      </w:hyperlink>
-    </w:p>
-    <w:p>
-      <w:pPr>
-        <w:pStyle w:val="NoSpacing"/>
-      </w:pPr>
-      <w:hyperlink r:id="rId50" w:history="1">
-        <w:r>
-          <w:rPr>
-            <w:rStyle w:val="Hyperlink"/>
-          </w:rPr>
-          <w:t>http://link.</w:t>
-        </w:r>
-        <w:r>
-          <w:rPr>
-            <w:rStyle w:val="Hyperlink"/>
-          </w:rPr>
-          <w:t>Springer</w:t>
-        </w:r>
-        <w:r>
-          <w:rPr>
-            <w:rStyle w:val="Hyperlink"/>
-          </w:rPr>
-          <w:t>.com/book/10.1007/978-1-4614-8687-9</w:t>
-        </w:r>
-      </w:hyperlink>
-    </w:p>
-    <w:p>
-      <w:pPr>
-        <w:pStyle w:val="NoSpacing"/>
-      </w:pPr>
-    </w:p>
-    <w:p>
-      <w:pPr>
-        <w:pStyle w:val="NoSpacing"/>
-        <w:outlineLvl w:val="0"/>
-      </w:pPr>
-      <w:r>
-        <w:t>Text Analysis with</w:t>
-      </w:r>
-      <w:r>
-        <w:t xml:space="preserve"> python </w:t>
-      </w:r>
-      <w:r>
-        <w:t>for Students of Literature</w:t>
-      </w:r>
-    </w:p>
-    <w:p>
-      <w:pPr>
-        <w:pStyle w:val="NoSpacing"/>
-      </w:pPr>
-      <w:r>
-        <w:t xml:space="preserve">Authors: </w:t>
-      </w:r>
-      <w:r>
-        <w:t xml:space="preserve">Matthew L. </w:t>
-      </w:r>
-      <w:proofErr w:type="spellStart"/>
-      <w:r>
-        <w:t>Jockers</w:t>
-      </w:r>
-      <w:proofErr w:type="spellEnd"/>
-    </w:p>
-    <w:p>
-      <w:pPr>
-        <w:pStyle w:val="NoSpacing"/>
-        <w:outlineLvl w:val="0"/>
-      </w:pPr>
-      <w:r>
-        <w:t xml:space="preserve">Free online via </w:t>
-      </w:r>
-      <w:proofErr w:type="spellStart"/>
-      <w:r>
-        <w:t>Springer</w:t>
-      </w:r>
-      <w:r>
-        <w:t>Link</w:t>
-      </w:r>
-      <w:proofErr w:type="spellEnd"/>
-      <w:r>
-        <w:t xml:space="preserve"> (</w:t>
-      </w:r>
-      <w:hyperlink r:id="rId51" w:history="1">
-        <w:r>
-          <w:rPr>
-            <w:rStyle w:val="Hyperlink"/>
-          </w:rPr>
-          <w:t>http://link.</w:t>
-        </w:r>
-        <w:r>
-          <w:rPr>
-            <w:rStyle w:val="Hyperlink"/>
-          </w:rPr>
-          <w:t>Springer</w:t>
-        </w:r>
-        <w:r>
-          <w:rPr>
-            <w:rStyle w:val="Hyperlink"/>
-          </w:rPr>
-          <w:t>.com/)</w:t>
-        </w:r>
-      </w:hyperlink>
-    </w:p>
-    <w:p>
-      <w:pPr>
-        <w:pStyle w:val="NoSpacing"/>
-      </w:pPr>
-      <w:hyperlink r:id="rId52" w:history="1">
-        <w:r>
-          <w:rPr>
-            <w:rStyle w:val="Hyperlink"/>
-          </w:rPr>
-          <w:t>http://link.</w:t>
-        </w:r>
-        <w:r>
-          <w:rPr>
-            <w:rStyle w:val="Hyperlink"/>
-          </w:rPr>
-          <w:t>Springer</w:t>
-        </w:r>
-        <w:r>
-          <w:rPr>
-            <w:rStyle w:val="Hyperlink"/>
-          </w:rPr>
-          <w:t>.com/book/10.1007/978-3-319-03164-4</w:t>
-        </w:r>
-      </w:hyperlink>
-    </w:p>
-    <w:p>
-      <w:pPr>
-        <w:pStyle w:val="NoSpacing"/>
-      </w:pPr>
-    </w:p>
-    <w:p>
-      <w:pPr>
-        <w:pStyle w:val="NoSpacing"/>
-        <w:outlineLvl w:val="0"/>
-      </w:pPr>
-      <w:r>
-        <w:t>Introductory Time Series with R</w:t>
-      </w:r>
-    </w:p>
-    <w:p>
-      <w:pPr>
-        <w:pStyle w:val="NoSpacing"/>
-      </w:pPr>
-      <w:r>
-        <w:t xml:space="preserve">Authors: </w:t>
-      </w:r>
-      <w:r>
-        <w:t xml:space="preserve">Andrew V. Metcalfe, Paul S.P. </w:t>
-      </w:r>
-      <w:proofErr w:type="spellStart"/>
-      <w:r>
-        <w:t>Cowpertwait</w:t>
-      </w:r>
-      <w:proofErr w:type="spellEnd"/>
-    </w:p>
-    <w:p>
-      <w:pPr>
-        <w:pStyle w:val="NoSpacing"/>
-        <w:outlineLvl w:val="0"/>
-      </w:pPr>
-      <w:r>
-        <w:t xml:space="preserve">Free online via </w:t>
-      </w:r>
-      <w:proofErr w:type="spellStart"/>
-      <w:r>
-        <w:t>Springer</w:t>
-      </w:r>
-      <w:r>
-        <w:t>Link</w:t>
-      </w:r>
-      <w:proofErr w:type="spellEnd"/>
-      <w:r>
-        <w:t xml:space="preserve"> (</w:t>
-      </w:r>
-      <w:hyperlink r:id="rId53" w:history="1">
-        <w:r>
-          <w:rPr>
-            <w:rStyle w:val="Hyperlink"/>
-          </w:rPr>
-          <w:t>http://link.</w:t>
-        </w:r>
-        <w:r>
-          <w:rPr>
-            <w:rStyle w:val="Hyperlink"/>
-          </w:rPr>
-          <w:t>Springer</w:t>
-        </w:r>
-        <w:r>
-          <w:rPr>
-            <w:rStyle w:val="Hyperlink"/>
-          </w:rPr>
-          <w:t>.com/)</w:t>
-        </w:r>
-      </w:hyperlink>
-    </w:p>
-    <w:p>
-      <w:pPr>
-        <w:pStyle w:val="NoSpacing"/>
-      </w:pPr>
-      <w:hyperlink r:id="rId54" w:history="1">
-        <w:r>
-          <w:rPr>
-            <w:rStyle w:val="Hyperlink"/>
-          </w:rPr>
-          <w:t>http://link.</w:t>
-        </w:r>
-        <w:r>
-          <w:rPr>
-            <w:rStyle w:val="Hyperlink"/>
-          </w:rPr>
-          <w:t>Springer</w:t>
-        </w:r>
-        <w:r>
-          <w:rPr>
-            <w:rStyle w:val="Hyperlink"/>
-          </w:rPr>
-          <w:t>.com/book/10.1007/978-0-387-88698-5</w:t>
-        </w:r>
-      </w:hyperlink>
-    </w:p>
-    <w:p>
-      <w:pPr>
-        <w:pStyle w:val="NoSpacing"/>
-      </w:pPr>
-    </w:p>
-    <w:p>
-      <w:pPr>
-        <w:pStyle w:val="NoSpacing"/>
-        <w:outlineLvl w:val="0"/>
-      </w:pPr>
-      <w:r>
-        <w:t>Data Analytics - Models and Algorithms for Intelligent Data Analysis 2012</w:t>
-      </w:r>
-    </w:p>
-    <w:p>
-      <w:pPr>
-        <w:pStyle w:val="NoSpacing"/>
-      </w:pPr>
-      <w:r>
-        <w:t xml:space="preserve">Authors: Thomas A. </w:t>
-      </w:r>
-      <w:proofErr w:type="spellStart"/>
-      <w:r>
-        <w:t>Runkler</w:t>
-      </w:r>
-      <w:proofErr w:type="spellEnd"/>
-    </w:p>
-    <w:p>
-      <w:pPr>
-        <w:pStyle w:val="NoSpacing"/>
-      </w:pPr>
-      <w:r>
-        <w:t>ISBN: 978-3-8348-2588-9 (Print) 978-3-8348-2589-6 (Online)</w:t>
-      </w:r>
-    </w:p>
-    <w:p>
-      <w:pPr>
-        <w:pStyle w:val="NoSpacing"/>
-      </w:pPr>
-      <w:hyperlink r:id="rId55" w:history="1">
-        <w:r>
-          <w:rPr>
-            <w:rStyle w:val="Hyperlink"/>
-          </w:rPr>
-          <w:t>http://link.</w:t>
-        </w:r>
-        <w:r>
-          <w:rPr>
-            <w:rStyle w:val="Hyperlink"/>
-          </w:rPr>
-          <w:t>Springer</w:t>
-        </w:r>
-        <w:r>
-          <w:rPr>
-            <w:rStyle w:val="Hyperlink"/>
-          </w:rPr>
-          <w:t>.com/book/10.1007/978-3-8348-2589-6</w:t>
-        </w:r>
-      </w:hyperlink>
     </w:p>
     <w:p>
       <w:pPr>
@@ -5815,37 +5373,8 @@
         <w:pStyle w:val="NoSpacing"/>
       </w:pPr>
       <w:r>
-        <w:t xml:space="preserve">Editors: </w:t>
-      </w:r>
-      <w:proofErr w:type="spellStart"/>
-      <w:r>
-        <w:t>Ajith</w:t>
-      </w:r>
-      <w:proofErr w:type="spellEnd"/>
-      <w:r>
-        <w:t xml:space="preserve"> Abraham, </w:t>
-      </w:r>
-      <w:proofErr w:type="spellStart"/>
-      <w:r>
-        <w:t>Aboul</w:t>
-      </w:r>
-      <w:proofErr w:type="spellEnd"/>
-      <w:r>
-        <w:t xml:space="preserve">-Ella </w:t>
-      </w:r>
-      <w:proofErr w:type="spellStart"/>
-      <w:r>
-        <w:t>Hassanien</w:t>
-      </w:r>
-      <w:proofErr w:type="spellEnd"/>
-      <w:r>
-        <w:t xml:space="preserve">, Vaclav </w:t>
-      </w:r>
-      <w:proofErr w:type="spellStart"/>
-      <w:r>
-        <w:t>Sná¿el</w:t>
-      </w:r>
-      <w:proofErr w:type="spellEnd"/>
+        <w:t>Editors: Ajith Abraham, Aboul-Ella Hassanien, Vaclav Sná¿el</w:t>
+      </w:r>
     </w:p>
     <w:p>
       <w:pPr>
@@ -5902,19 +5431,9 @@
       <w:r>
         <w:t xml:space="preserve">Authors: </w:t>
       </w:r>
-      <w:proofErr w:type="spellStart"/>
-      <w:r>
-        <w:t>Babak</w:t>
-      </w:r>
-      <w:proofErr w:type="spellEnd"/>
-      <w:r>
-        <w:t xml:space="preserve"> </w:t>
-      </w:r>
-      <w:proofErr w:type="spellStart"/>
-      <w:r>
-        <w:t>Shahbaba</w:t>
-      </w:r>
-      <w:proofErr w:type="spellEnd"/>
+      <w:r>
+        <w:t>Babak Shahbaba</w:t>
+      </w:r>
     </w:p>
     <w:p>
       <w:pPr>
@@ -5924,16 +5443,11 @@
       <w:r>
         <w:t xml:space="preserve">Free online via </w:t>
       </w:r>
-      <w:proofErr w:type="spellStart"/>
       <w:r>
         <w:t>Springer</w:t>
       </w:r>
       <w:r>
-        <w:t>Link</w:t>
-      </w:r>
-      <w:proofErr w:type="spellEnd"/>
-      <w:r>
-        <w:t xml:space="preserve"> (</w:t>
+        <w:t>Link (</w:t>
       </w:r>
       <w:hyperlink r:id="rId57" w:history="1">
         <w:r>
@@ -6003,15 +5517,7 @@
         <w:t xml:space="preserve">Authors: </w:t>
       </w:r>
       <w:r>
-        <w:t xml:space="preserve">Eric A. </w:t>
-      </w:r>
-      <w:proofErr w:type="spellStart"/>
-      <w:r>
-        <w:t>Suess</w:t>
-      </w:r>
-      <w:proofErr w:type="spellEnd"/>
-      <w:r>
-        <w:t>, Bruce E. Trumbo</w:t>
+        <w:t>Eric A. Suess, Bruce E. Trumbo</w:t>
       </w:r>
     </w:p>
     <w:p>
@@ -6022,16 +5528,11 @@
       <w:r>
         <w:t xml:space="preserve">Free online via </w:t>
       </w:r>
-      <w:proofErr w:type="spellStart"/>
       <w:r>
         <w:t>Springer</w:t>
       </w:r>
       <w:r>
-        <w:t>Link</w:t>
-      </w:r>
-      <w:proofErr w:type="spellEnd"/>
-      <w:r>
-        <w:t xml:space="preserve"> (</w:t>
+        <w:t>Link (</w:t>
       </w:r>
       <w:hyperlink r:id="rId59" w:history="1">
         <w:r>
@@ -6101,13 +5602,8 @@
         <w:t xml:space="preserve">Authors: </w:t>
       </w:r>
       <w:r>
-        <w:t xml:space="preserve">Simon </w:t>
-      </w:r>
-      <w:proofErr w:type="spellStart"/>
-      <w:r>
-        <w:t>Sheather</w:t>
-      </w:r>
-      <w:proofErr w:type="spellEnd"/>
+        <w:t>Simon Sheather</w:t>
+      </w:r>
     </w:p>
     <w:p>
       <w:pPr>
@@ -6117,16 +5613,11 @@
       <w:r>
         <w:t xml:space="preserve">Free online via </w:t>
       </w:r>
-      <w:proofErr w:type="spellStart"/>
       <w:r>
         <w:t>Springer</w:t>
       </w:r>
       <w:r>
-        <w:t>Link</w:t>
-      </w:r>
-      <w:proofErr w:type="spellEnd"/>
-      <w:r>
-        <w:t xml:space="preserve"> (</w:t>
+        <w:t>Link (</w:t>
       </w:r>
       <w:hyperlink r:id="rId61" w:history="1">
         <w:r>
@@ -6207,16 +5698,11 @@
       <w:r>
         <w:t xml:space="preserve">Free online via </w:t>
       </w:r>
-      <w:proofErr w:type="spellStart"/>
       <w:r>
         <w:t>Springer</w:t>
       </w:r>
       <w:r>
-        <w:t>Link</w:t>
-      </w:r>
-      <w:proofErr w:type="spellEnd"/>
-      <w:r>
-        <w:t xml:space="preserve"> (</w:t>
+        <w:t>Link (</w:t>
       </w:r>
       <w:hyperlink r:id="rId63" w:history="1">
         <w:r>
@@ -6285,27 +5771,9 @@
       <w:r>
         <w:t xml:space="preserve">Authors: </w:t>
       </w:r>
-      <w:proofErr w:type="spellStart"/>
-      <w:r>
-        <w:t>Søren</w:t>
-      </w:r>
-      <w:proofErr w:type="spellEnd"/>
-      <w:r>
-        <w:t xml:space="preserve"> </w:t>
-      </w:r>
-      <w:proofErr w:type="spellStart"/>
-      <w:r>
-        <w:t>Højsgaard</w:t>
-      </w:r>
-      <w:proofErr w:type="spellEnd"/>
-      <w:r>
-        <w:t xml:space="preserve">, David Edwards, Steffen </w:t>
-      </w:r>
-      <w:proofErr w:type="spellStart"/>
-      <w:r>
-        <w:t>Lauritzen</w:t>
-      </w:r>
-      <w:proofErr w:type="spellEnd"/>
+      <w:r>
+        <w:t>Søren Højsgaard, David Edwards, Steffen Lauritzen</w:t>
+      </w:r>
     </w:p>
     <w:p>
       <w:pPr>
@@ -6315,16 +5783,11 @@
       <w:r>
         <w:t xml:space="preserve">Free online via </w:t>
       </w:r>
-      <w:proofErr w:type="spellStart"/>
       <w:r>
         <w:t>Springer</w:t>
       </w:r>
       <w:r>
-        <w:t>Link</w:t>
-      </w:r>
-      <w:proofErr w:type="spellEnd"/>
-      <w:r>
-        <w:t xml:space="preserve"> (</w:t>
+        <w:t>Link (</w:t>
       </w:r>
       <w:hyperlink r:id="rId65" w:history="1">
         <w:r>
@@ -6394,16 +5857,11 @@
       <w:r>
         <w:t xml:space="preserve">Free online via </w:t>
       </w:r>
-      <w:proofErr w:type="spellStart"/>
       <w:r>
         <w:t>Springer</w:t>
       </w:r>
       <w:r>
-        <w:t>Link</w:t>
-      </w:r>
-      <w:proofErr w:type="spellEnd"/>
-      <w:r>
-        <w:t xml:space="preserve"> (</w:t>
+        <w:t>Link (</w:t>
       </w:r>
       <w:hyperlink r:id="rId66" w:history="1">
         <w:r>
@@ -6462,13 +5920,8 @@
         <w:t xml:space="preserve">Authors: </w:t>
       </w:r>
       <w:r>
-        <w:t xml:space="preserve">Mike </w:t>
-      </w:r>
-      <w:proofErr w:type="spellStart"/>
-      <w:r>
-        <w:t>Allerhand</w:t>
-      </w:r>
-      <w:proofErr w:type="spellEnd"/>
+        <w:t>Mike Allerhand</w:t>
+      </w:r>
     </w:p>
     <w:p>
       <w:pPr>
@@ -6478,16 +5931,11 @@
       <w:r>
         <w:t xml:space="preserve">Free online via </w:t>
       </w:r>
-      <w:proofErr w:type="spellStart"/>
       <w:r>
         <w:t>Springer</w:t>
       </w:r>
       <w:r>
-        <w:t>Link</w:t>
-      </w:r>
-      <w:proofErr w:type="spellEnd"/>
-      <w:r>
-        <w:t xml:space="preserve"> (</w:t>
+        <w:t>Link (</w:t>
       </w:r>
       <w:hyperlink r:id="rId67" w:history="1">
         <w:r>
@@ -6556,27 +6004,9 @@
       <w:r>
         <w:t xml:space="preserve">Authors: </w:t>
       </w:r>
-      <w:proofErr w:type="spellStart"/>
-      <w:r>
-        <w:t>Radhakrishnan</w:t>
-      </w:r>
-      <w:proofErr w:type="spellEnd"/>
-      <w:r>
-        <w:t xml:space="preserve"> </w:t>
-      </w:r>
-      <w:proofErr w:type="spellStart"/>
-      <w:r>
-        <w:t>Nagarajan</w:t>
-      </w:r>
-      <w:proofErr w:type="spellEnd"/>
-      <w:r>
-        <w:t xml:space="preserve">, Marco Scutari, Sophie </w:t>
-      </w:r>
-      <w:proofErr w:type="spellStart"/>
-      <w:r>
-        <w:t>Lèbre</w:t>
-      </w:r>
-      <w:proofErr w:type="spellEnd"/>
+      <w:r>
+        <w:t>Radhakrishnan Nagarajan, Marco Scutari, Sophie Lèbre</w:t>
+      </w:r>
     </w:p>
     <w:p>
       <w:pPr>
@@ -6586,16 +6016,11 @@
       <w:r>
         <w:t xml:space="preserve">Free online via </w:t>
       </w:r>
-      <w:proofErr w:type="spellStart"/>
       <w:r>
         <w:t>Springer</w:t>
       </w:r>
       <w:r>
-        <w:t>Link</w:t>
-      </w:r>
-      <w:proofErr w:type="spellEnd"/>
-      <w:r>
-        <w:t xml:space="preserve"> (</w:t>
+        <w:t>Link (</w:t>
       </w:r>
       <w:hyperlink r:id="rId69" w:history="1">
         <w:r>
@@ -6665,16 +6090,11 @@
       <w:r>
         <w:t xml:space="preserve">Free online via </w:t>
       </w:r>
-      <w:proofErr w:type="spellStart"/>
       <w:r>
         <w:t>Springer</w:t>
       </w:r>
       <w:r>
-        <w:t>Link</w:t>
-      </w:r>
-      <w:proofErr w:type="spellEnd"/>
-      <w:r>
-        <w:t xml:space="preserve"> (</w:t>
+        <w:t>Link (</w:t>
       </w:r>
       <w:hyperlink r:id="rId70" w:history="1">
         <w:r>
@@ -6764,16 +6184,11 @@
       <w:r>
         <w:t xml:space="preserve">Free online via </w:t>
       </w:r>
-      <w:proofErr w:type="spellStart"/>
       <w:r>
         <w:t>Springer</w:t>
       </w:r>
       <w:r>
-        <w:t>Link</w:t>
-      </w:r>
-      <w:proofErr w:type="spellEnd"/>
-      <w:r>
-        <w:t xml:space="preserve"> (</w:t>
+        <w:t>Link (</w:t>
       </w:r>
       <w:hyperlink r:id="rId72" w:history="1">
         <w:r>
@@ -6832,31 +6247,7 @@
         <w:t xml:space="preserve">Authors: </w:t>
       </w:r>
       <w:r>
-        <w:t xml:space="preserve">Roger S. </w:t>
-      </w:r>
-      <w:proofErr w:type="spellStart"/>
-      <w:r>
-        <w:t>Bivand</w:t>
-      </w:r>
-      <w:proofErr w:type="spellEnd"/>
-      <w:r>
-        <w:t xml:space="preserve">, </w:t>
-      </w:r>
-      <w:proofErr w:type="spellStart"/>
-      <w:r>
-        <w:t>Edzer</w:t>
-      </w:r>
-      <w:proofErr w:type="spellEnd"/>
-      <w:r>
-        <w:t xml:space="preserve"> </w:t>
-      </w:r>
-      <w:proofErr w:type="spellStart"/>
-      <w:r>
-        <w:t>Pebesma</w:t>
-      </w:r>
-      <w:proofErr w:type="spellEnd"/>
-      <w:r>
-        <w:t>, Virgilio Gómez-Rubio</w:t>
+        <w:t>Roger S. Bivand, Edzer Pebesma, Virgilio Gómez-Rubio</w:t>
       </w:r>
     </w:p>
     <w:p>
@@ -6867,16 +6258,11 @@
       <w:r>
         <w:t xml:space="preserve">Free online via </w:t>
       </w:r>
-      <w:proofErr w:type="spellStart"/>
       <w:r>
         <w:t>Springer</w:t>
       </w:r>
       <w:r>
-        <w:t>Link</w:t>
-      </w:r>
-      <w:proofErr w:type="spellEnd"/>
-      <w:r>
-        <w:t xml:space="preserve"> (</w:t>
+        <w:t>Link (</w:t>
       </w:r>
       <w:hyperlink r:id="rId73" w:history="1">
         <w:r>
@@ -6946,13 +6332,8 @@
         <w:t xml:space="preserve">Authors: </w:t>
       </w:r>
       <w:r>
-        <w:t xml:space="preserve">Christian Ritz, Jens Carl </w:t>
-      </w:r>
-      <w:proofErr w:type="spellStart"/>
-      <w:r>
-        <w:t>Streibig</w:t>
-      </w:r>
-      <w:proofErr w:type="spellEnd"/>
+        <w:t>Christian Ritz, Jens Carl Streibig</w:t>
+      </w:r>
     </w:p>
     <w:p>
       <w:pPr>
@@ -6962,16 +6343,11 @@
       <w:r>
         <w:t xml:space="preserve">Free online via </w:t>
       </w:r>
-      <w:proofErr w:type="spellStart"/>
       <w:r>
         <w:t>Springer</w:t>
       </w:r>
       <w:r>
-        <w:t>Link</w:t>
-      </w:r>
-      <w:proofErr w:type="spellEnd"/>
-      <w:r>
-        <w:t xml:space="preserve"> (</w:t>
+        <w:t>Link (</w:t>
       </w:r>
       <w:hyperlink r:id="rId75" w:history="1">
         <w:r>
@@ -7035,19 +6411,9 @@
       <w:r>
         <w:t xml:space="preserve">Authors: </w:t>
       </w:r>
-      <w:proofErr w:type="spellStart"/>
-      <w:r>
-        <w:t>Vikram</w:t>
-      </w:r>
-      <w:proofErr w:type="spellEnd"/>
-      <w:r>
-        <w:t xml:space="preserve"> </w:t>
-      </w:r>
-      <w:proofErr w:type="spellStart"/>
-      <w:r>
-        <w:t>Dayal</w:t>
-      </w:r>
-      <w:proofErr w:type="spellEnd"/>
+      <w:r>
+        <w:t>Vikram Dayal</w:t>
+      </w:r>
     </w:p>
     <w:p>
       <w:pPr>
@@ -7057,16 +6423,11 @@
       <w:r>
         <w:t xml:space="preserve">Free online via </w:t>
       </w:r>
-      <w:proofErr w:type="spellStart"/>
       <w:r>
         <w:t>Springer</w:t>
       </w:r>
       <w:r>
-        <w:t>Link</w:t>
-      </w:r>
-      <w:proofErr w:type="spellEnd"/>
-      <w:r>
-        <w:t xml:space="preserve"> (</w:t>
+        <w:t>Link (</w:t>
       </w:r>
       <w:hyperlink r:id="rId76" w:history="1">
         <w:r>
@@ -7135,19 +6496,9 @@
       <w:r>
         <w:t xml:space="preserve">Authors: </w:t>
       </w:r>
-      <w:proofErr w:type="spellStart"/>
-      <w:r>
-        <w:t>Vikram</w:t>
-      </w:r>
-      <w:proofErr w:type="spellEnd"/>
-      <w:r>
-        <w:t xml:space="preserve"> </w:t>
-      </w:r>
-      <w:proofErr w:type="spellStart"/>
-      <w:r>
-        <w:t>Dayal</w:t>
-      </w:r>
-      <w:proofErr w:type="spellEnd"/>
+      <w:r>
+        <w:t>Vikram Dayal</w:t>
+      </w:r>
     </w:p>
     <w:p>
       <w:pPr>
@@ -7157,16 +6508,11 @@
       <w:r>
         <w:t xml:space="preserve">Free online via </w:t>
       </w:r>
-      <w:proofErr w:type="spellStart"/>
       <w:r>
         <w:t>Springer</w:t>
       </w:r>
       <w:r>
-        <w:t>Link</w:t>
-      </w:r>
-      <w:proofErr w:type="spellEnd"/>
-      <w:r>
-        <w:t xml:space="preserve"> (</w:t>
+        <w:t>Link (</w:t>
       </w:r>
       <w:hyperlink r:id="rId78" w:history="1">
         <w:r>
@@ -7289,15 +6635,7 @@
         <w:pStyle w:val="NoSpacing"/>
       </w:pPr>
       <w:r>
-        <w:t>R (</w:t>
-      </w:r>
-      <w:proofErr w:type="spellStart"/>
-      <w:r>
-        <w:t>Statisical</w:t>
-      </w:r>
-      <w:proofErr w:type="spellEnd"/>
-      <w:r>
-        <w:t xml:space="preserve"> programming language)  </w:t>
+        <w:t xml:space="preserve">R (Statisical programming language)  </w:t>
       </w:r>
     </w:p>
     <w:p>
@@ -7329,11 +6667,9 @@
       <w:pPr>
         <w:pStyle w:val="NoSpacing"/>
       </w:pPr>
-      <w:proofErr w:type="spellStart"/>
       <w:r>
         <w:t>RStudio</w:t>
       </w:r>
-      <w:proofErr w:type="spellEnd"/>
       <w:r>
         <w:t xml:space="preserve"> (IDE)  </w:t>
       </w:r>
@@ -7346,13 +6682,8 @@
           <w:numId w:val="18"/>
         </w:numPr>
       </w:pPr>
-      <w:proofErr w:type="spellStart"/>
-      <w:r>
-        <w:t>RStudio</w:t>
-      </w:r>
-      <w:proofErr w:type="spellEnd"/>
-      <w:r>
-        <w:t xml:space="preserve"> </w:t>
+      <w:r>
+        <w:t xml:space="preserve">RStudio </w:t>
       </w:r>
       <w:hyperlink r:id="rId82" w:history="1">
         <w:r>
@@ -7531,15 +6862,7 @@
         <w:outlineLvl w:val="0"/>
       </w:pPr>
       <w:r>
-        <w:t xml:space="preserve">Python 2.7 Tutorial Derek </w:t>
-      </w:r>
-      <w:proofErr w:type="spellStart"/>
-      <w:r>
-        <w:t>Banas</w:t>
-      </w:r>
-      <w:proofErr w:type="spellEnd"/>
-      <w:r>
-        <w:t xml:space="preserve">· </w:t>
+        <w:t xml:space="preserve">Python 2.7 Tutorial Derek Banas· </w:t>
       </w:r>
       <w:hyperlink r:id="rId88" w:history="1">
         <w:r>
@@ -7561,15 +6884,7 @@
         <w:outlineLvl w:val="0"/>
       </w:pPr>
       <w:r>
-        <w:t xml:space="preserve">Python Programming Tutorial - </w:t>
-      </w:r>
-      <w:proofErr w:type="spellStart"/>
-      <w:r>
-        <w:t>thenewboston</w:t>
-      </w:r>
-      <w:proofErr w:type="spellEnd"/>
-      <w:r>
-        <w:t xml:space="preserve"> </w:t>
+        <w:t xml:space="preserve">Python Programming Tutorial - thenewboston </w:t>
       </w:r>
       <w:hyperlink r:id="rId89" w:history="1">
         <w:r>
@@ -7687,11 +7002,9 @@
         <w:pStyle w:val="NoSpacing"/>
         <w:outlineLvl w:val="0"/>
       </w:pPr>
-      <w:proofErr w:type="spellStart"/>
       <w:r>
         <w:t>LearnR</w:t>
       </w:r>
-      <w:proofErr w:type="spellEnd"/>
     </w:p>
     <w:p>
       <w:pPr>
@@ -7723,15 +7036,7 @@
         <w:t xml:space="preserve"> python </w:t>
       </w:r>
       <w:r>
-        <w:t>@</w:t>
-      </w:r>
-      <w:proofErr w:type="spellStart"/>
-      <w:r>
-        <w:t>codeschool</w:t>
-      </w:r>
-      <w:proofErr w:type="spellEnd"/>
-      <w:r>
-        <w:t xml:space="preserve">: </w:t>
+        <w:t xml:space="preserve">@codeschool: </w:t>
       </w:r>
       <w:hyperlink r:id="rId94" w:history="1">
         <w:r>
@@ -7752,11 +7057,9 @@
         <w:pStyle w:val="NoSpacing"/>
         <w:outlineLvl w:val="0"/>
       </w:pPr>
-      <w:proofErr w:type="spellStart"/>
       <w:r>
         <w:t>Datacamp</w:t>
       </w:r>
-      <w:proofErr w:type="spellEnd"/>
       <w:r>
         <w:t xml:space="preserve"> python </w:t>
       </w:r>
@@ -7786,13 +7089,8 @@
       <w:pPr>
         <w:pStyle w:val="NoSpacing"/>
       </w:pPr>
-      <w:proofErr w:type="spellStart"/>
-      <w:r>
-        <w:t>rstudio</w:t>
-      </w:r>
-      <w:proofErr w:type="spellEnd"/>
-      <w:r>
-        <w:t xml:space="preserve"> online learning</w:t>
+      <w:r>
+        <w:t>rstudio online learning</w:t>
       </w:r>
     </w:p>
     <w:p>
@@ -7857,15 +7155,7 @@
         <w:outlineLvl w:val="0"/>
       </w:pPr>
       <w:r>
-        <w:t xml:space="preserve">MIT </w:t>
-      </w:r>
-      <w:proofErr w:type="gramStart"/>
-      <w:r>
-        <w:t>6.S</w:t>
-      </w:r>
-      <w:proofErr w:type="gramEnd"/>
-      <w:r>
-        <w:t xml:space="preserve">191: Introduction to Deep Learning </w:t>
+        <w:t xml:space="preserve">MIT 6.S191: Introduction to Deep Learning </w:t>
       </w:r>
       <w:hyperlink r:id="rId97" w:history="1">
         <w:r>
@@ -7910,37 +7200,8 @@
         <w:pStyle w:val="NoSpacing"/>
       </w:pPr>
       <w:r>
-        <w:t xml:space="preserve">Deep Learning - Adaptive Computation and Machine Learning series by Ian </w:t>
-      </w:r>
-      <w:proofErr w:type="spellStart"/>
-      <w:r>
-        <w:t>Goodfellow</w:t>
-      </w:r>
-      <w:proofErr w:type="spellEnd"/>
-      <w:r>
-        <w:t xml:space="preserve">, </w:t>
-      </w:r>
-      <w:proofErr w:type="spellStart"/>
-      <w:r>
-        <w:t>Yoshua</w:t>
-      </w:r>
-      <w:proofErr w:type="spellEnd"/>
-      <w:r>
-        <w:t xml:space="preserve"> </w:t>
-      </w:r>
-      <w:proofErr w:type="spellStart"/>
-      <w:r>
-        <w:t>Bengio</w:t>
-      </w:r>
-      <w:proofErr w:type="spellEnd"/>
-      <w:r>
-        <w:t xml:space="preserve">, and Aaron </w:t>
-      </w:r>
-      <w:proofErr w:type="spellStart"/>
-      <w:r>
-        <w:t>Courville</w:t>
-      </w:r>
-      <w:proofErr w:type="spellEnd"/>
+        <w:t>Deep Learning - Adaptive Computation and Machine Learning series by Ian Goodfellow, Yoshua Bengio, and Aaron Courville</w:t>
+      </w:r>
     </w:p>
     <w:p>
       <w:pPr>

--- a/INFO_7390/INFO_7390_Advances_in_Data_Sciences_and_Architecture_F17.docx
+++ b/INFO_7390/INFO_7390_Advances_in_Data_Sciences_and_Architecture_F17.docx
@@ -229,29 +229,29 @@
         <w:pStyle w:val="NoSpacing"/>
       </w:pPr>
       <w:r>
-        <w:t>Monday 10:30AM-12PM</w:t>
-      </w:r>
-    </w:p>
-    <w:p>
-      <w:pPr>
-        <w:pStyle w:val="NoSpacing"/>
-      </w:pPr>
-      <w:r>
-        <w:t>Tue</w:t>
+        <w:t>Monday 11:0</w:t>
+      </w:r>
+      <w:r>
+        <w:t>0AM-12PM</w:t>
+      </w:r>
+    </w:p>
+    <w:p>
+      <w:pPr>
+        <w:pStyle w:val="NoSpacing"/>
+      </w:pPr>
+      <w:r>
+        <w:t>Tuesday 10:30AM-11:30AM</w:t>
+      </w:r>
+    </w:p>
+    <w:p>
+      <w:pPr>
+        <w:pStyle w:val="NoSpacing"/>
+      </w:pPr>
+      <w:r>
+        <w:t>Wednesday 10:30AM-11:30AM</w:t>
       </w:r>
       <w:bookmarkStart w:id="0" w:name="_GoBack"/>
       <w:bookmarkEnd w:id="0"/>
-      <w:r>
-        <w:t>sday 10:30AM-11:30AM</w:t>
-      </w:r>
-    </w:p>
-    <w:p>
-      <w:pPr>
-        <w:pStyle w:val="NoSpacing"/>
-      </w:pPr>
-      <w:r>
-        <w:t>Wednesday 10:30AM-11:30AM</w:t>
-      </w:r>
     </w:p>
     <w:p>
       <w:pPr>

--- a/INFO_7390/INFO_7390_Advances_in_Data_Sciences_and_Architecture_F17.docx
+++ b/INFO_7390/INFO_7390_Advances_in_Data_Sciences_and_Architecture_F17.docx
@@ -250,8 +250,6 @@
       <w:r>
         <w:t>Wednesday 10:30AM-11:30AM</w:t>
       </w:r>
-      <w:bookmarkStart w:id="0" w:name="_GoBack"/>
-      <w:bookmarkEnd w:id="0"/>
     </w:p>
     <w:p>
       <w:pPr>
@@ -767,26 +765,44 @@
       <w:pPr>
         <w:pStyle w:val="NoSpacing"/>
       </w:pPr>
+      <w:proofErr w:type="spellStart"/>
       <w:r>
         <w:rPr>
           <w:color w:val="CD0000"/>
           <w:sz w:val="28"/>
           <w:szCs w:val="28"/>
         </w:rPr>
-        <w:t>nikbearbrown YouTube channel</w:t>
-      </w:r>
-    </w:p>
-    <w:p>
-      <w:pPr>
-        <w:pStyle w:val="NoSpacing"/>
-      </w:pPr>
-    </w:p>
-    <w:p>
-      <w:pPr>
-        <w:pStyle w:val="NoSpacing"/>
-      </w:pPr>
-      <w:r>
-        <w:t>Over the course of the semester I’ll be making and putting additional data science and machine learning related video’s on my YouTube channel.</w:t>
+        <w:t>nikbearbrown</w:t>
+      </w:r>
+      <w:proofErr w:type="spellEnd"/>
+      <w:r>
+        <w:rPr>
+          <w:color w:val="CD0000"/>
+          <w:sz w:val="28"/>
+          <w:szCs w:val="28"/>
+        </w:rPr>
+        <w:t xml:space="preserve"> YouTube channel</w:t>
+      </w:r>
+    </w:p>
+    <w:p>
+      <w:pPr>
+        <w:pStyle w:val="NoSpacing"/>
+      </w:pPr>
+    </w:p>
+    <w:p>
+      <w:pPr>
+        <w:pStyle w:val="NoSpacing"/>
+      </w:pPr>
+      <w:r>
+        <w:t xml:space="preserve">Over the course of the semester I’ll be making and putting additional data science and machine learning related </w:t>
+      </w:r>
+      <w:proofErr w:type="gramStart"/>
+      <w:r>
+        <w:t>video’s</w:t>
+      </w:r>
+      <w:proofErr w:type="gramEnd"/>
+      <w:r>
+        <w:t xml:space="preserve"> on my YouTube channel.</w:t>
       </w:r>
     </w:p>
     <w:p>
@@ -1395,6 +1411,92 @@
               <w:pStyle w:val="NoSpacing"/>
             </w:pPr>
             <w:r>
+              <w:t>Readings</w:t>
+            </w:r>
+          </w:p>
+        </w:tc>
+      </w:tr>
+      <w:tr>
+        <w:tc>
+          <w:tcPr>
+            <w:tcW w:w="3116" w:type="dxa"/>
+            <w:tcBorders>
+              <w:top w:val="single" w:sz="4" w:space="0" w:color="auto"/>
+              <w:left w:val="single" w:sz="4" w:space="0" w:color="auto"/>
+              <w:bottom w:val="single" w:sz="4" w:space="0" w:color="auto"/>
+              <w:right w:val="single" w:sz="4" w:space="0" w:color="auto"/>
+            </w:tcBorders>
+            <w:hideMark/>
+          </w:tcPr>
+          <w:p>
+            <w:pPr>
+              <w:pStyle w:val="NoSpacing"/>
+            </w:pPr>
+            <w:r>
+              <w:t>6) Week 6</w:t>
+            </w:r>
+          </w:p>
+        </w:tc>
+        <w:tc>
+          <w:tcPr>
+            <w:tcW w:w="3117" w:type="dxa"/>
+            <w:tcBorders>
+              <w:top w:val="single" w:sz="4" w:space="0" w:color="auto"/>
+              <w:left w:val="single" w:sz="4" w:space="0" w:color="auto"/>
+              <w:bottom w:val="single" w:sz="4" w:space="0" w:color="auto"/>
+              <w:right w:val="single" w:sz="4" w:space="0" w:color="auto"/>
+            </w:tcBorders>
+            <w:hideMark/>
+          </w:tcPr>
+          <w:p>
+            <w:pPr>
+              <w:pStyle w:val="NoSpacing"/>
+            </w:pPr>
+            <w:r>
+              <w:t>Amazon Web Services (AWS)</w:t>
+            </w:r>
+          </w:p>
+          <w:p>
+            <w:pPr>
+              <w:pStyle w:val="NoSpacing"/>
+            </w:pPr>
+            <w:r>
+              <w:t>Relational databases</w:t>
+            </w:r>
+          </w:p>
+          <w:p>
+            <w:pPr>
+              <w:pStyle w:val="NoSpacing"/>
+            </w:pPr>
+            <w:r>
+              <w:t>SQL</w:t>
+            </w:r>
+          </w:p>
+          <w:p>
+            <w:pPr>
+              <w:pStyle w:val="NoSpacing"/>
+            </w:pPr>
+            <w:r>
+              <w:t>NoSQL</w:t>
+            </w:r>
+          </w:p>
+        </w:tc>
+        <w:tc>
+          <w:tcPr>
+            <w:tcW w:w="3117" w:type="dxa"/>
+            <w:tcBorders>
+              <w:top w:val="single" w:sz="4" w:space="0" w:color="auto"/>
+              <w:left w:val="single" w:sz="4" w:space="0" w:color="auto"/>
+              <w:bottom w:val="single" w:sz="4" w:space="0" w:color="auto"/>
+              <w:right w:val="single" w:sz="4" w:space="0" w:color="auto"/>
+            </w:tcBorders>
+            <w:hideMark/>
+          </w:tcPr>
+          <w:p>
+            <w:pPr>
+              <w:pStyle w:val="NoSpacing"/>
+            </w:pPr>
+            <w:r>
               <w:t xml:space="preserve">Readings; </w:t>
             </w:r>
             <w:r>
@@ -1420,83 +1522,7 @@
               <w:pStyle w:val="NoSpacing"/>
             </w:pPr>
             <w:r>
-              <w:t xml:space="preserve">6) </w:t>
-            </w:r>
-            <w:r>
-              <w:t>Week 6</w:t>
-            </w:r>
-          </w:p>
-        </w:tc>
-        <w:tc>
-          <w:tcPr>
-            <w:tcW w:w="3117" w:type="dxa"/>
-            <w:tcBorders>
-              <w:top w:val="single" w:sz="4" w:space="0" w:color="auto"/>
-              <w:left w:val="single" w:sz="4" w:space="0" w:color="auto"/>
-              <w:bottom w:val="single" w:sz="4" w:space="0" w:color="auto"/>
-              <w:right w:val="single" w:sz="4" w:space="0" w:color="auto"/>
-            </w:tcBorders>
-            <w:hideMark/>
-          </w:tcPr>
-          <w:p>
-            <w:pPr>
-              <w:pStyle w:val="NoSpacing"/>
-            </w:pPr>
-            <w:r>
-              <w:t>Recommender systems</w:t>
-            </w:r>
-          </w:p>
-          <w:p>
-            <w:pPr>
-              <w:pStyle w:val="NoSpacing"/>
-            </w:pPr>
-            <w:r>
-              <w:t>Research progress</w:t>
-            </w:r>
-          </w:p>
-        </w:tc>
-        <w:tc>
-          <w:tcPr>
-            <w:tcW w:w="3117" w:type="dxa"/>
-            <w:tcBorders>
-              <w:top w:val="single" w:sz="4" w:space="0" w:color="auto"/>
-              <w:left w:val="single" w:sz="4" w:space="0" w:color="auto"/>
-              <w:bottom w:val="single" w:sz="4" w:space="0" w:color="auto"/>
-              <w:right w:val="single" w:sz="4" w:space="0" w:color="auto"/>
-            </w:tcBorders>
-            <w:hideMark/>
-          </w:tcPr>
-          <w:p>
-            <w:pPr>
-              <w:pStyle w:val="NoSpacing"/>
-            </w:pPr>
-            <w:r>
-              <w:t>Readings</w:t>
-            </w:r>
-          </w:p>
-        </w:tc>
-      </w:tr>
-      <w:tr>
-        <w:tc>
-          <w:tcPr>
-            <w:tcW w:w="3116" w:type="dxa"/>
-            <w:tcBorders>
-              <w:top w:val="single" w:sz="4" w:space="0" w:color="auto"/>
-              <w:left w:val="single" w:sz="4" w:space="0" w:color="auto"/>
-              <w:bottom w:val="single" w:sz="4" w:space="0" w:color="auto"/>
-              <w:right w:val="single" w:sz="4" w:space="0" w:color="auto"/>
-            </w:tcBorders>
-            <w:hideMark/>
-          </w:tcPr>
-          <w:p>
-            <w:pPr>
-              <w:pStyle w:val="NoSpacing"/>
-            </w:pPr>
-            <w:r>
-              <w:t xml:space="preserve">7) </w:t>
-            </w:r>
-            <w:r>
-              <w:t>Week 7</w:t>
+              <w:t>7) Week 7</w:t>
             </w:r>
           </w:p>
         </w:tc>
@@ -1559,15 +1585,6 @@
             <w:pPr>
               <w:pStyle w:val="NoSpacing"/>
             </w:pPr>
-            <w:r>
-              <w:t xml:space="preserve">Readings; </w:t>
-            </w:r>
-            <w:r>
-              <w:t xml:space="preserve">Assignment </w:t>
-            </w:r>
-            <w:r>
-              <w:t>4</w:t>
-            </w:r>
           </w:p>
         </w:tc>
       </w:tr>
@@ -1588,10 +1605,7 @@
               <w:pStyle w:val="NoSpacing"/>
             </w:pPr>
             <w:r>
-              <w:t xml:space="preserve">8) </w:t>
-            </w:r>
-            <w:r>
-              <w:t>Week 8</w:t>
+              <w:t>8) Week 8</w:t>
             </w:r>
           </w:p>
         </w:tc>
@@ -1671,17 +1685,14 @@
               <w:pStyle w:val="NoSpacing"/>
             </w:pPr>
             <w:r>
-              <w:t xml:space="preserve">Readings; </w:t>
-            </w:r>
-            <w:r>
-              <w:t>Project progress report.</w:t>
+              <w:t>Readings; Project progress report.</w:t>
             </w:r>
           </w:p>
         </w:tc>
       </w:tr>
       <w:tr>
         <w:trPr>
-          <w:trHeight w:val="863"/>
+          <w:trHeight w:val="881"/>
         </w:trPr>
         <w:tc>
           <w:tcPr>
@@ -1699,10 +1710,7 @@
               <w:pStyle w:val="NoSpacing"/>
             </w:pPr>
             <w:r>
-              <w:t xml:space="preserve">9) </w:t>
-            </w:r>
-            <w:r>
-              <w:t>Week 9</w:t>
+              <w:t>9) Week 9</w:t>
             </w:r>
           </w:p>
         </w:tc>
@@ -1722,7 +1730,10 @@
               <w:pStyle w:val="NoSpacing"/>
             </w:pPr>
             <w:r>
-              <w:t>Relational databases</w:t>
+              <w:rPr>
+                <w:rFonts w:eastAsia="Times New Roman" w:cs="Times New Roman"/>
+              </w:rPr>
+              <w:t>Data collection through web APIs</w:t>
             </w:r>
           </w:p>
           <w:p>
@@ -1730,7 +1741,7 @@
               <w:pStyle w:val="NoSpacing"/>
             </w:pPr>
             <w:r>
-              <w:t>SQL</w:t>
+              <w:t>Recommender systems</w:t>
             </w:r>
           </w:p>
           <w:p>
@@ -1741,7 +1752,7 @@
               </w:rPr>
             </w:pPr>
             <w:r>
-              <w:t>NoSQL</w:t>
+              <w:t>Research progress</w:t>
             </w:r>
           </w:p>
         </w:tc>
@@ -1764,10 +1775,7 @@
               <w:t xml:space="preserve">Readings; </w:t>
             </w:r>
             <w:r>
-              <w:t xml:space="preserve">Assignment </w:t>
-            </w:r>
-            <w:r>
-              <w:t>5</w:t>
+              <w:t>Assignment 4</w:t>
             </w:r>
           </w:p>
         </w:tc>
@@ -1792,10 +1800,7 @@
               <w:pStyle w:val="NoSpacing"/>
             </w:pPr>
             <w:r>
-              <w:t xml:space="preserve">10) </w:t>
-            </w:r>
-            <w:r>
-              <w:t>Week 10</w:t>
+              <w:t>10) Week 10</w:t>
             </w:r>
           </w:p>
         </w:tc>
@@ -1860,10 +1865,7 @@
               <w:t>programming</w:t>
             </w:r>
             <w:r>
-              <w:t xml:space="preserve"> assignment.</w:t>
-            </w:r>
-            <w:r>
-              <w:t xml:space="preserve"> (Your choice of lessons 2 or 3)</w:t>
+              <w:t xml:space="preserve"> assignment. (Your choice of lessons 2 or 3)</w:t>
             </w:r>
           </w:p>
         </w:tc>
@@ -1885,10 +1887,7 @@
               <w:pStyle w:val="NoSpacing"/>
             </w:pPr>
             <w:r>
-              <w:t xml:space="preserve">11) </w:t>
-            </w:r>
-            <w:r>
-              <w:t>Week 11</w:t>
+              <w:t>11) Week 11</w:t>
             </w:r>
           </w:p>
         </w:tc>
@@ -1944,13 +1943,7 @@
               <w:pStyle w:val="NoSpacing"/>
             </w:pPr>
             <w:r>
-              <w:t xml:space="preserve">Readings; </w:t>
-            </w:r>
-            <w:r>
-              <w:t xml:space="preserve">Assignment </w:t>
-            </w:r>
-            <w:r>
-              <w:t>6</w:t>
+              <w:t>Readings; Assignment 5</w:t>
             </w:r>
           </w:p>
         </w:tc>
@@ -1972,10 +1965,7 @@
               <w:pStyle w:val="NoSpacing"/>
             </w:pPr>
             <w:r>
-              <w:t xml:space="preserve">12) </w:t>
-            </w:r>
-            <w:r>
-              <w:t>Week 12</w:t>
+              <w:t>12) Week 12</w:t>
             </w:r>
           </w:p>
         </w:tc>
@@ -2037,10 +2027,7 @@
               <w:pStyle w:val="NoSpacing"/>
             </w:pPr>
             <w:r>
-              <w:t xml:space="preserve">13) </w:t>
-            </w:r>
-            <w:r>
-              <w:t>Week 13</w:t>
+              <w:t>13) Week 13</w:t>
             </w:r>
           </w:p>
         </w:tc>
@@ -2060,10 +2047,38 @@
               <w:pStyle w:val="NoSpacing"/>
             </w:pPr>
             <w:r>
-              <w:t xml:space="preserve">Unsupervised </w:t>
+              <w:t>Unsupervised Deep Learning</w:t>
             </w:r>
+          </w:p>
+          <w:p>
+            <w:pPr>
+              <w:pStyle w:val="NoSpacing"/>
+            </w:pPr>
+            <w:proofErr w:type="spellStart"/>
             <w:r>
-              <w:t>Deep Learning</w:t>
+              <w:t>Autoencoders</w:t>
+            </w:r>
+            <w:proofErr w:type="spellEnd"/>
+          </w:p>
+          <w:p>
+            <w:pPr>
+              <w:pStyle w:val="NoSpacing"/>
+            </w:pPr>
+            <w:proofErr w:type="spellStart"/>
+            <w:r>
+              <w:t>Variational</w:t>
+            </w:r>
+            <w:proofErr w:type="spellEnd"/>
+            <w:r>
+              <w:t xml:space="preserve"> </w:t>
+            </w:r>
+            <w:proofErr w:type="spellStart"/>
+            <w:r>
+              <w:t>autoencoders</w:t>
+            </w:r>
+            <w:proofErr w:type="spellEnd"/>
+            <w:r>
+              <w:t xml:space="preserve"> (VAEs)</w:t>
             </w:r>
           </w:p>
           <w:p>
@@ -2071,7 +2086,7 @@
               <w:pStyle w:val="NoSpacing"/>
             </w:pPr>
             <w:r>
-              <w:t>Autoencoders</w:t>
+              <w:t>Restricted Boltzmann machines (RBMs)</w:t>
             </w:r>
           </w:p>
           <w:p>
@@ -2079,35 +2094,8 @@
               <w:pStyle w:val="NoSpacing"/>
             </w:pPr>
             <w:r>
-              <w:t>Variational autoencoders (VAEs)</w:t>
-            </w:r>
-          </w:p>
-          <w:p>
-            <w:pPr>
-              <w:pStyle w:val="NoSpacing"/>
-            </w:pPr>
-            <w:r>
-              <w:t>R</w:t>
-            </w:r>
-            <w:r>
-              <w:t>estricted Boltzmann machines (RBMs)</w:t>
-            </w:r>
-          </w:p>
-          <w:p>
-            <w:pPr>
-              <w:pStyle w:val="NoSpacing"/>
-            </w:pPr>
-            <w:r>
-              <w:t>D</w:t>
-            </w:r>
-            <w:r>
-              <w:t>eep belief networks (DBN</w:t>
-            </w:r>
-            <w:r>
-              <w:t>s</w:t>
-            </w:r>
-            <w:r>
-              <w:t>)</w:t>
+              <w:lastRenderedPageBreak/>
+              <w:t>Deep belief networks (DBNs)</w:t>
             </w:r>
           </w:p>
         </w:tc>
@@ -2127,13 +2115,11 @@
               <w:pStyle w:val="NoSpacing"/>
             </w:pPr>
             <w:r>
+              <w:lastRenderedPageBreak/>
               <w:t xml:space="preserve">Readings; </w:t>
             </w:r>
             <w:r>
-              <w:t xml:space="preserve">Assignment </w:t>
-            </w:r>
-            <w:r>
-              <w:t>7</w:t>
+              <w:t>Assignment 6</w:t>
             </w:r>
           </w:p>
         </w:tc>
@@ -2155,6 +2141,7 @@
               <w:pStyle w:val="NoSpacing"/>
             </w:pPr>
             <w:r>
+              <w:lastRenderedPageBreak/>
               <w:t>14) Week 14</w:t>
             </w:r>
           </w:p>
@@ -2203,6 +2190,8 @@
             <w:r>
               <w:t>A draft of the final project for feedback</w:t>
             </w:r>
+            <w:bookmarkStart w:id="0" w:name="_GoBack"/>
+            <w:bookmarkEnd w:id="0"/>
           </w:p>
         </w:tc>
       </w:tr>
@@ -2280,32 +2269,68 @@
       <w:pPr>
         <w:pStyle w:val="NoSpacing"/>
       </w:pPr>
-      <w:r>
-        <w:t>Garima Deshpande &lt;deshpande.g@husky.neu.edu&gt;</w:t>
-      </w:r>
-    </w:p>
-    <w:p>
-      <w:pPr>
-        <w:pStyle w:val="NoSpacing"/>
-      </w:pPr>
-      <w:r>
-        <w:t>Anusha Jain &lt;jain.anus@husky.neu.edu&gt;</w:t>
-      </w:r>
-    </w:p>
-    <w:p>
-      <w:pPr>
-        <w:pStyle w:val="NoSpacing"/>
-      </w:pPr>
-      <w:r>
-        <w:t>Rishabh Vikramkumar Jain &lt;jain.rish@husky.neu.edu&gt;</w:t>
-      </w:r>
-    </w:p>
-    <w:p>
-      <w:pPr>
-        <w:pStyle w:val="NoSpacing"/>
-      </w:pPr>
-      <w:r>
-        <w:t>Devesh Kandpal &lt;kandpal.d@husky.neu.edu&gt;</w:t>
+      <w:proofErr w:type="spellStart"/>
+      <w:r>
+        <w:t>Garima</w:t>
+      </w:r>
+      <w:proofErr w:type="spellEnd"/>
+      <w:r>
+        <w:t xml:space="preserve"> Deshpande &lt;deshpande.g@husky.neu.edu&gt;</w:t>
+      </w:r>
+    </w:p>
+    <w:p>
+      <w:pPr>
+        <w:pStyle w:val="NoSpacing"/>
+      </w:pPr>
+      <w:proofErr w:type="spellStart"/>
+      <w:r>
+        <w:t>Anusha</w:t>
+      </w:r>
+      <w:proofErr w:type="spellEnd"/>
+      <w:r>
+        <w:t xml:space="preserve"> Jain &lt;jain.anus@husky.neu.edu&gt;</w:t>
+      </w:r>
+    </w:p>
+    <w:p>
+      <w:pPr>
+        <w:pStyle w:val="NoSpacing"/>
+      </w:pPr>
+      <w:proofErr w:type="spellStart"/>
+      <w:r>
+        <w:t>Rishabh</w:t>
+      </w:r>
+      <w:proofErr w:type="spellEnd"/>
+      <w:r>
+        <w:t xml:space="preserve"> </w:t>
+      </w:r>
+      <w:proofErr w:type="spellStart"/>
+      <w:r>
+        <w:t>Vikramkumar</w:t>
+      </w:r>
+      <w:proofErr w:type="spellEnd"/>
+      <w:r>
+        <w:t xml:space="preserve"> Jain &lt;jain.rish@husky.neu.edu&gt;</w:t>
+      </w:r>
+    </w:p>
+    <w:p>
+      <w:pPr>
+        <w:pStyle w:val="NoSpacing"/>
+      </w:pPr>
+      <w:proofErr w:type="spellStart"/>
+      <w:r>
+        <w:t>Devesh</w:t>
+      </w:r>
+      <w:proofErr w:type="spellEnd"/>
+      <w:r>
+        <w:t xml:space="preserve"> </w:t>
+      </w:r>
+      <w:proofErr w:type="spellStart"/>
+      <w:r>
+        <w:t>Kandpal</w:t>
+      </w:r>
+      <w:proofErr w:type="spellEnd"/>
+      <w:r>
+        <w:t xml:space="preserve"> &lt;kandpal.d@husky.neu.edu&gt;</w:t>
       </w:r>
     </w:p>
     <w:p>
@@ -2609,6 +2634,7 @@
               <w:rPr>
                 <w:rFonts w:eastAsia="Times New Roman" w:cs="Times New Roman"/>
               </w:rPr>
+              <w:lastRenderedPageBreak/>
               <w:t>Assignments</w:t>
             </w:r>
           </w:p>
@@ -2681,7 +2707,6 @@
         <w:pStyle w:val="NoSpacing"/>
       </w:pPr>
       <w:r>
-        <w:lastRenderedPageBreak/>
         <w:t xml:space="preserve">* Note that the assignments and drafts related to the research project rather than the programming assignments. </w:t>
       </w:r>
       <w:r>
@@ -3079,10 +3104,47 @@
         <w:t>bmit your assignments via Blackb</w:t>
       </w:r>
       <w:r>
-        <w:t xml:space="preserve">oard. Click the title of assignment (blackboard -&gt; assignment -&gt; &lt;Title of Assignment&gt;), to go to the submission page. You will know your score on an assignment, project or test via BlackBoard. BlackBoard represents only the raw scores. Not normalized or curved grades.  </w:t>
-      </w:r>
-      <w:r>
-        <w:t xml:space="preserve"> An .Rmd file ALONG with either a .DOC or .PDF rendering of that .Rmd file must be submitted with each assignment.</w:t>
+        <w:t xml:space="preserve">oard. Click the title of assignment (blackboard -&gt; assignment -&gt; &lt;Title of Assignment&gt;), to go to the submission page. You will know your score on an assignment, project or test via </w:t>
+      </w:r>
+      <w:proofErr w:type="spellStart"/>
+      <w:r>
+        <w:t>BlackBoard</w:t>
+      </w:r>
+      <w:proofErr w:type="spellEnd"/>
+      <w:r>
+        <w:t xml:space="preserve">. </w:t>
+      </w:r>
+      <w:proofErr w:type="spellStart"/>
+      <w:r>
+        <w:t>BlackBoard</w:t>
+      </w:r>
+      <w:proofErr w:type="spellEnd"/>
+      <w:r>
+        <w:t xml:space="preserve"> represents only the raw scores. Not normalized or curved grades.  </w:t>
+      </w:r>
+      <w:r>
+        <w:t xml:space="preserve"> </w:t>
+      </w:r>
+      <w:proofErr w:type="gramStart"/>
+      <w:r>
+        <w:t>An .</w:t>
+      </w:r>
+      <w:proofErr w:type="spellStart"/>
+      <w:r>
+        <w:t>Rmd</w:t>
+      </w:r>
+      <w:proofErr w:type="spellEnd"/>
+      <w:proofErr w:type="gramEnd"/>
+      <w:r>
+        <w:t xml:space="preserve"> file ALONG with either a .DOC or .PDF rendering of that .</w:t>
+      </w:r>
+      <w:proofErr w:type="spellStart"/>
+      <w:r>
+        <w:t>Rmd</w:t>
+      </w:r>
+      <w:proofErr w:type="spellEnd"/>
+      <w:r>
+        <w:t xml:space="preserve"> file must be submitted with each assignment.</w:t>
       </w:r>
     </w:p>
     <w:p>
@@ -3232,11 +3294,16 @@
       <w:r>
         <w:t xml:space="preserve">Some textbooks are all available for free to NEU students via </w:t>
       </w:r>
+      <w:proofErr w:type="spellStart"/>
       <w:r>
         <w:t>Springer</w:t>
       </w:r>
       <w:r>
-        <w:t>Link (</w:t>
+        <w:t>Link</w:t>
+      </w:r>
+      <w:proofErr w:type="spellEnd"/>
+      <w:r>
+        <w:t xml:space="preserve"> (</w:t>
       </w:r>
       <w:hyperlink r:id="rId11" w:history="1">
         <w:r>
@@ -3261,23 +3328,29 @@
       <w:r>
         <w:t xml:space="preserve">).  You must access </w:t>
       </w:r>
+      <w:proofErr w:type="spellStart"/>
       <w:r>
         <w:t>Springer</w:t>
       </w:r>
       <w:r>
-        <w:t>Link from an NEU IP address to have full access and/or download these books.</w:t>
-      </w:r>
-    </w:p>
-    <w:p>
-      <w:pPr>
-        <w:pStyle w:val="NoSpacing"/>
-      </w:pPr>
-    </w:p>
-    <w:p>
-      <w:pPr>
-        <w:pStyle w:val="NoSpacing"/>
-      </w:pPr>
-      <w:r>
+        <w:t>Link</w:t>
+      </w:r>
+      <w:proofErr w:type="spellEnd"/>
+      <w:r>
+        <w:t xml:space="preserve"> from an NEU IP address to have full access and/or download these books.</w:t>
+      </w:r>
+    </w:p>
+    <w:p>
+      <w:pPr>
+        <w:pStyle w:val="NoSpacing"/>
+      </w:pPr>
+    </w:p>
+    <w:p>
+      <w:pPr>
+        <w:pStyle w:val="NoSpacing"/>
+      </w:pPr>
+      <w:r>
+        <w:lastRenderedPageBreak/>
         <w:t>If you are off-campus, i</w:t>
       </w:r>
       <w:r>
@@ -3287,7 +3360,15 @@
         <w:t>resources provided through the N</w:t>
       </w:r>
       <w:r>
-        <w:t xml:space="preserve">ortheastern library outside the network, you should use their bookmarklet to load any page through the proxy: </w:t>
+        <w:t xml:space="preserve">ortheastern library outside the network, you should use their </w:t>
+      </w:r>
+      <w:proofErr w:type="spellStart"/>
+      <w:r>
+        <w:t>bookmarklet</w:t>
+      </w:r>
+      <w:proofErr w:type="spellEnd"/>
+      <w:r>
+        <w:t xml:space="preserve"> to load any page through the proxy: </w:t>
       </w:r>
       <w:hyperlink r:id="rId12" w:history="1">
         <w:r>
@@ -3387,8 +3468,13 @@
         <w:outlineLvl w:val="0"/>
       </w:pPr>
       <w:r>
-        <w:t>Authors: Gareth James, Daniela Witten, Trevor Hastie, Robert Tibshirani</w:t>
-      </w:r>
+        <w:t xml:space="preserve">Authors: Gareth James, Daniela Witten, Trevor Hastie, Robert </w:t>
+      </w:r>
+      <w:proofErr w:type="spellStart"/>
+      <w:r>
+        <w:t>Tibshirani</w:t>
+      </w:r>
+      <w:proofErr w:type="spellEnd"/>
     </w:p>
     <w:p>
       <w:pPr>
@@ -3400,11 +3486,16 @@
       <w:r>
         <w:t xml:space="preserve">Free online via </w:t>
       </w:r>
+      <w:proofErr w:type="spellStart"/>
       <w:r>
         <w:t>Springer</w:t>
       </w:r>
       <w:r>
-        <w:t>Link (</w:t>
+        <w:t>Link</w:t>
+      </w:r>
+      <w:proofErr w:type="spellEnd"/>
+      <w:r>
+        <w:t xml:space="preserve"> (</w:t>
       </w:r>
       <w:hyperlink r:id="rId13" w:history="1">
         <w:r>
@@ -3498,7 +3589,39 @@
         <w:outlineLvl w:val="0"/>
       </w:pPr>
       <w:r>
-        <w:t>Authors: David Hows, Peter Membrey, Eelco Plugge, Tim Hawkins</w:t>
+        <w:t xml:space="preserve">Authors: David </w:t>
+      </w:r>
+      <w:proofErr w:type="spellStart"/>
+      <w:r>
+        <w:t>Hows</w:t>
+      </w:r>
+      <w:proofErr w:type="spellEnd"/>
+      <w:r>
+        <w:t xml:space="preserve">, Peter </w:t>
+      </w:r>
+      <w:proofErr w:type="spellStart"/>
+      <w:r>
+        <w:t>Membrey</w:t>
+      </w:r>
+      <w:proofErr w:type="spellEnd"/>
+      <w:r>
+        <w:t xml:space="preserve">, </w:t>
+      </w:r>
+      <w:proofErr w:type="spellStart"/>
+      <w:r>
+        <w:t>Eelco</w:t>
+      </w:r>
+      <w:proofErr w:type="spellEnd"/>
+      <w:r>
+        <w:t xml:space="preserve"> </w:t>
+      </w:r>
+      <w:proofErr w:type="spellStart"/>
+      <w:r>
+        <w:t>Plugge</w:t>
+      </w:r>
+      <w:proofErr w:type="spellEnd"/>
+      <w:r>
+        <w:t>, Tim Hawkins</w:t>
       </w:r>
     </w:p>
     <w:p>
@@ -3537,8 +3660,37 @@
         <w:pStyle w:val="NoSpacing"/>
       </w:pPr>
       <w:r>
-        <w:t>Deep Learning - Adaptive Computation and Machine Learning series by Ian Goodfellow, Yoshua Bengio, and Aaron Courville</w:t>
-      </w:r>
+        <w:t xml:space="preserve">Deep Learning - Adaptive Computation and Machine Learning series by Ian </w:t>
+      </w:r>
+      <w:proofErr w:type="spellStart"/>
+      <w:r>
+        <w:t>Goodfellow</w:t>
+      </w:r>
+      <w:proofErr w:type="spellEnd"/>
+      <w:r>
+        <w:t xml:space="preserve">, </w:t>
+      </w:r>
+      <w:proofErr w:type="spellStart"/>
+      <w:r>
+        <w:t>Yoshua</w:t>
+      </w:r>
+      <w:proofErr w:type="spellEnd"/>
+      <w:r>
+        <w:t xml:space="preserve"> </w:t>
+      </w:r>
+      <w:proofErr w:type="spellStart"/>
+      <w:r>
+        <w:t>Bengio</w:t>
+      </w:r>
+      <w:proofErr w:type="spellEnd"/>
+      <w:r>
+        <w:t xml:space="preserve">, and Aaron </w:t>
+      </w:r>
+      <w:proofErr w:type="spellStart"/>
+      <w:r>
+        <w:t>Courville</w:t>
+      </w:r>
+      <w:proofErr w:type="spellEnd"/>
     </w:p>
     <w:p>
       <w:pPr>
@@ -3580,7 +3732,15 @@
         <w:pStyle w:val="NoSpacing"/>
       </w:pPr>
       <w:r>
-        <w:t>Authors: Magnus Lie Hetland 2017</w:t>
+        <w:t xml:space="preserve">Authors: Magnus Lie </w:t>
+      </w:r>
+      <w:proofErr w:type="spellStart"/>
+      <w:r>
+        <w:t>Hetland</w:t>
+      </w:r>
+      <w:proofErr w:type="spellEnd"/>
+      <w:r>
+        <w:t xml:space="preserve"> 2017</w:t>
       </w:r>
     </w:p>
     <w:p>
@@ -3631,7 +3791,15 @@
         <w:pStyle w:val="NoSpacing"/>
       </w:pPr>
       <w:r>
-        <w:t>Authors: Nikhil Ketkar 2017</w:t>
+        <w:t xml:space="preserve">Authors: Nikhil </w:t>
+      </w:r>
+      <w:proofErr w:type="spellStart"/>
+      <w:r>
+        <w:t>Ketkar</w:t>
+      </w:r>
+      <w:proofErr w:type="spellEnd"/>
+      <w:r>
+        <w:t xml:space="preserve"> 2017</w:t>
       </w:r>
     </w:p>
     <w:p>
@@ -3683,7 +3851,15 @@
         <w:pStyle w:val="NoSpacing"/>
       </w:pPr>
       <w:r>
-        <w:t>Authors: Kerry Koitzsch 2017</w:t>
+        <w:t xml:space="preserve">Authors: Kerry </w:t>
+      </w:r>
+      <w:proofErr w:type="spellStart"/>
+      <w:r>
+        <w:t>Koitzsch</w:t>
+      </w:r>
+      <w:proofErr w:type="spellEnd"/>
+      <w:r>
+        <w:t xml:space="preserve"> 2017</w:t>
       </w:r>
     </w:p>
     <w:p>
@@ -3726,14 +3902,39 @@
         <w:pStyle w:val="NoSpacing"/>
       </w:pPr>
       <w:r>
-        <w:t>Authors: Sameer Wadkar, Madhu Siddalingaiah 2014</w:t>
-      </w:r>
-    </w:p>
-    <w:p>
-      <w:pPr>
-        <w:pStyle w:val="NoSpacing"/>
-      </w:pPr>
-      <w:r>
+        <w:t xml:space="preserve">Authors: Sameer </w:t>
+      </w:r>
+      <w:proofErr w:type="spellStart"/>
+      <w:r>
+        <w:t>Wadkar</w:t>
+      </w:r>
+      <w:proofErr w:type="spellEnd"/>
+      <w:r>
+        <w:t xml:space="preserve">, </w:t>
+      </w:r>
+      <w:proofErr w:type="spellStart"/>
+      <w:r>
+        <w:t>Madhu</w:t>
+      </w:r>
+      <w:proofErr w:type="spellEnd"/>
+      <w:r>
+        <w:t xml:space="preserve"> </w:t>
+      </w:r>
+      <w:proofErr w:type="spellStart"/>
+      <w:r>
+        <w:t>Siddalingaiah</w:t>
+      </w:r>
+      <w:proofErr w:type="spellEnd"/>
+      <w:r>
+        <w:t xml:space="preserve"> 2014</w:t>
+      </w:r>
+    </w:p>
+    <w:p>
+      <w:pPr>
+        <w:pStyle w:val="NoSpacing"/>
+      </w:pPr>
+      <w:r>
+        <w:lastRenderedPageBreak/>
         <w:t xml:space="preserve">ISBN: 978-1-4302-4863-7 (Print) 978-1-4302-4864-4 </w:t>
       </w:r>
     </w:p>
@@ -3769,7 +3970,6 @@
         <w:pStyle w:val="NoSpacing"/>
       </w:pPr>
       <w:r>
-        <w:lastRenderedPageBreak/>
         <w:t>The Zen of Real-Time Analytics Using Apache Spark</w:t>
       </w:r>
     </w:p>
@@ -3778,7 +3978,23 @@
         <w:pStyle w:val="NoSpacing"/>
       </w:pPr>
       <w:r>
-        <w:t>Authors: Zubair Nabi 2016</w:t>
+        <w:t xml:space="preserve">Authors: </w:t>
+      </w:r>
+      <w:proofErr w:type="spellStart"/>
+      <w:r>
+        <w:t>Zubair</w:t>
+      </w:r>
+      <w:proofErr w:type="spellEnd"/>
+      <w:r>
+        <w:t xml:space="preserve"> </w:t>
+      </w:r>
+      <w:proofErr w:type="spellStart"/>
+      <w:r>
+        <w:t>Nabi</w:t>
+      </w:r>
+      <w:proofErr w:type="spellEnd"/>
+      <w:r>
+        <w:t xml:space="preserve"> 2016</w:t>
       </w:r>
     </w:p>
     <w:p>
@@ -3861,7 +4077,15 @@
         <w:pStyle w:val="NoSpacing"/>
       </w:pPr>
       <w:r>
-        <w:t>Authors: Kristian Rother 2017</w:t>
+        <w:t xml:space="preserve">Authors: Kristian </w:t>
+      </w:r>
+      <w:proofErr w:type="spellStart"/>
+      <w:r>
+        <w:t>Rother</w:t>
+      </w:r>
+      <w:proofErr w:type="spellEnd"/>
+      <w:r>
+        <w:t xml:space="preserve"> 2017</w:t>
       </w:r>
     </w:p>
     <w:p>
@@ -3913,7 +4137,15 @@
         <w:pStyle w:val="NoSpacing"/>
       </w:pPr>
       <w:r>
-        <w:t>Authors: Manohar Swamynathan 2017</w:t>
+        <w:t xml:space="preserve">Authors: Manohar </w:t>
+      </w:r>
+      <w:proofErr w:type="spellStart"/>
+      <w:r>
+        <w:t>Swamynathan</w:t>
+      </w:r>
+      <w:proofErr w:type="spellEnd"/>
+      <w:r>
+        <w:t xml:space="preserve"> 2017</w:t>
       </w:r>
     </w:p>
     <w:p>
@@ -3964,7 +4196,23 @@
         <w:pStyle w:val="NoSpacing"/>
       </w:pPr>
       <w:r>
-        <w:t>Authors: Laura Igual, Santi Seguí 2017</w:t>
+        <w:t xml:space="preserve">Authors: Laura </w:t>
+      </w:r>
+      <w:proofErr w:type="spellStart"/>
+      <w:r>
+        <w:t>Igual</w:t>
+      </w:r>
+      <w:proofErr w:type="spellEnd"/>
+      <w:r>
+        <w:t xml:space="preserve">, Santi </w:t>
+      </w:r>
+      <w:proofErr w:type="spellStart"/>
+      <w:r>
+        <w:t>Seguí</w:t>
+      </w:r>
+      <w:proofErr w:type="spellEnd"/>
+      <w:r>
+        <w:t xml:space="preserve"> 2017</w:t>
       </w:r>
     </w:p>
     <w:p>
@@ -4144,6 +4392,7 @@
         <w:outlineLvl w:val="0"/>
       </w:pPr>
       <w:r>
+        <w:lastRenderedPageBreak/>
         <w:t>Big Data Made Easy</w:t>
       </w:r>
     </w:p>
@@ -4265,8 +4514,13 @@
         <w:t xml:space="preserve">Authors: </w:t>
       </w:r>
       <w:r>
-        <w:t>Margot Tollefson</w:t>
-      </w:r>
+        <w:t xml:space="preserve">Margot </w:t>
+      </w:r>
+      <w:proofErr w:type="spellStart"/>
+      <w:r>
+        <w:t>Tollefson</w:t>
+      </w:r>
+      <w:proofErr w:type="spellEnd"/>
     </w:p>
     <w:p>
       <w:pPr>
@@ -4274,7 +4528,15 @@
         <w:outlineLvl w:val="0"/>
       </w:pPr>
       <w:r>
-        <w:t>Free online via SpringerLink (</w:t>
+        <w:t xml:space="preserve">Free online via </w:t>
+      </w:r>
+      <w:proofErr w:type="spellStart"/>
+      <w:r>
+        <w:t>SpringerLink</w:t>
+      </w:r>
+      <w:proofErr w:type="spellEnd"/>
+      <w:r>
+        <w:t xml:space="preserve"> (</w:t>
       </w:r>
       <w:hyperlink r:id="rId30" w:history="1">
         <w:r>
@@ -4341,11 +4603,29 @@
         <w:outlineLvl w:val="0"/>
       </w:pPr>
       <w:r>
-        <w:t xml:space="preserve">Authors: Anirban DasGupta  </w:t>
+        <w:t xml:space="preserve">Authors: </w:t>
+      </w:r>
+      <w:proofErr w:type="spellStart"/>
+      <w:r>
+        <w:t>Anirban</w:t>
+      </w:r>
+      <w:proofErr w:type="spellEnd"/>
+      <w:r>
+        <w:t xml:space="preserve"> </w:t>
+      </w:r>
+      <w:proofErr w:type="spellStart"/>
+      <w:proofErr w:type="gramStart"/>
+      <w:r>
+        <w:t>DasGupta</w:t>
+      </w:r>
+      <w:proofErr w:type="spellEnd"/>
+      <w:r>
+        <w:t xml:space="preserve">  </w:t>
       </w:r>
       <w:r>
         <w:t>Springer</w:t>
       </w:r>
+      <w:proofErr w:type="gramEnd"/>
       <w:r>
         <w:t xml:space="preserve"> Texts in Statistics</w:t>
       </w:r>
@@ -4357,11 +4637,16 @@
       <w:r>
         <w:t xml:space="preserve">Free online via </w:t>
       </w:r>
+      <w:proofErr w:type="spellStart"/>
       <w:r>
         <w:t>Springer</w:t>
       </w:r>
       <w:r>
-        <w:t>Link (</w:t>
+        <w:t>Link</w:t>
+      </w:r>
+      <w:proofErr w:type="spellEnd"/>
+      <w:r>
+        <w:t xml:space="preserve"> (</w:t>
       </w:r>
       <w:hyperlink r:id="rId32" w:history="1">
         <w:r>
@@ -4428,7 +4713,15 @@
         <w:pStyle w:val="NoSpacing"/>
       </w:pPr>
       <w:r>
-        <w:t>Authors: Trevor Hastie, Robert Tibshirani and Jerome Friedman</w:t>
+        <w:t xml:space="preserve">Authors: Trevor Hastie, Robert </w:t>
+      </w:r>
+      <w:proofErr w:type="spellStart"/>
+      <w:r>
+        <w:t>Tibshirani</w:t>
+      </w:r>
+      <w:proofErr w:type="spellEnd"/>
+      <w:r>
+        <w:t xml:space="preserve"> and Jerome Friedman</w:t>
       </w:r>
     </w:p>
     <w:p>
@@ -4494,7 +4787,15 @@
         <w:outlineLvl w:val="0"/>
       </w:pPr>
       <w:r>
-        <w:t>Free online via SpringerLink (</w:t>
+        <w:t xml:space="preserve">Free online via </w:t>
+      </w:r>
+      <w:proofErr w:type="spellStart"/>
+      <w:r>
+        <w:t>SpringerLink</w:t>
+      </w:r>
+      <w:proofErr w:type="spellEnd"/>
+      <w:r>
+        <w:t xml:space="preserve"> (</w:t>
       </w:r>
       <w:hyperlink r:id="rId35" w:history="1">
         <w:r>
@@ -4548,7 +4849,15 @@
         <w:pStyle w:val="NoSpacing"/>
       </w:pPr>
       <w:r>
-        <w:t>Authors: Manas A. Pathak</w:t>
+        <w:t xml:space="preserve">Authors: </w:t>
+      </w:r>
+      <w:proofErr w:type="spellStart"/>
+      <w:r>
+        <w:t>Manas</w:t>
+      </w:r>
+      <w:proofErr w:type="spellEnd"/>
+      <w:r>
+        <w:t xml:space="preserve"> A. Pathak</w:t>
       </w:r>
     </w:p>
     <w:p>
@@ -4638,7 +4947,39 @@
         <w:outlineLvl w:val="0"/>
       </w:pPr>
       <w:r>
-        <w:t>Authors: David Hows, Peter Membrey, Eelco Plugge, Tim Hawkins</w:t>
+        <w:t xml:space="preserve">Authors: David </w:t>
+      </w:r>
+      <w:proofErr w:type="spellStart"/>
+      <w:r>
+        <w:t>Hows</w:t>
+      </w:r>
+      <w:proofErr w:type="spellEnd"/>
+      <w:r>
+        <w:t xml:space="preserve">, Peter </w:t>
+      </w:r>
+      <w:proofErr w:type="spellStart"/>
+      <w:r>
+        <w:t>Membrey</w:t>
+      </w:r>
+      <w:proofErr w:type="spellEnd"/>
+      <w:r>
+        <w:t xml:space="preserve">, </w:t>
+      </w:r>
+      <w:proofErr w:type="spellStart"/>
+      <w:r>
+        <w:t>Eelco</w:t>
+      </w:r>
+      <w:proofErr w:type="spellEnd"/>
+      <w:r>
+        <w:t xml:space="preserve"> </w:t>
+      </w:r>
+      <w:proofErr w:type="spellStart"/>
+      <w:r>
+        <w:t>Plugge</w:t>
+      </w:r>
+      <w:proofErr w:type="spellEnd"/>
+      <w:r>
+        <w:t>, Tim Hawkins</w:t>
       </w:r>
     </w:p>
     <w:p>
@@ -4672,14 +5013,23 @@
         <w:pStyle w:val="NoSpacing"/>
       </w:pPr>
       <w:r>
-        <w:t>Beginning CouchDB (2009)</w:t>
-      </w:r>
-    </w:p>
-    <w:p>
-      <w:pPr>
-        <w:pStyle w:val="NoSpacing"/>
-      </w:pPr>
-      <w:r>
+        <w:t xml:space="preserve">Beginning </w:t>
+      </w:r>
+      <w:proofErr w:type="spellStart"/>
+      <w:r>
+        <w:t>CouchDB</w:t>
+      </w:r>
+      <w:proofErr w:type="spellEnd"/>
+      <w:r>
+        <w:t xml:space="preserve"> (2009)</w:t>
+      </w:r>
+    </w:p>
+    <w:p>
+      <w:pPr>
+        <w:pStyle w:val="NoSpacing"/>
+      </w:pPr>
+      <w:r>
+        <w:lastRenderedPageBreak/>
         <w:t>Authors: Joe Lennon</w:t>
       </w:r>
     </w:p>
@@ -4714,36 +5064,1604 @@
         <w:pStyle w:val="NoSpacing"/>
       </w:pPr>
       <w:r>
+        <w:t>Beginning Neo4j (2015)</w:t>
+      </w:r>
+    </w:p>
+    <w:p>
+      <w:pPr>
+        <w:pStyle w:val="NoSpacing"/>
+      </w:pPr>
+      <w:r>
+        <w:t>Authors: Chris Kemper</w:t>
+      </w:r>
+    </w:p>
+    <w:p>
+      <w:pPr>
+        <w:pStyle w:val="NoSpacing"/>
+      </w:pPr>
+      <w:r>
+        <w:t>ISBN: 978-1-4842-1228-8 (Print) 978-1-4842-1227-1 (Online)</w:t>
+      </w:r>
+    </w:p>
+    <w:p>
+      <w:pPr>
+        <w:pStyle w:val="NoSpacing"/>
+      </w:pPr>
+      <w:hyperlink r:id="rId41" w:history="1">
+        <w:r>
+          <w:rPr>
+            <w:rStyle w:val="Hyperlink"/>
+          </w:rPr>
+          <w:t>http://link.springer.com/book/10.1007/978-1-4842-122</w:t>
+        </w:r>
+      </w:hyperlink>
+    </w:p>
+    <w:p>
+      <w:pPr>
+        <w:pStyle w:val="NoSpacing"/>
+      </w:pPr>
+    </w:p>
+    <w:p>
+      <w:pPr>
+        <w:pStyle w:val="NoSpacing"/>
+        <w:outlineLvl w:val="0"/>
+      </w:pPr>
+      <w:r>
+        <w:t>A Tiny Handbook of R</w:t>
+      </w:r>
+    </w:p>
+    <w:p>
+      <w:pPr>
+        <w:pStyle w:val="NoSpacing"/>
+      </w:pPr>
+      <w:r>
+        <w:t xml:space="preserve">Authors: </w:t>
+      </w:r>
+      <w:r>
+        <w:t xml:space="preserve">Mike </w:t>
+      </w:r>
+      <w:proofErr w:type="spellStart"/>
+      <w:r>
+        <w:t>Allerhand</w:t>
+      </w:r>
+      <w:proofErr w:type="spellEnd"/>
+    </w:p>
+    <w:p>
+      <w:pPr>
+        <w:pStyle w:val="NoSpacing"/>
+        <w:outlineLvl w:val="0"/>
+      </w:pPr>
+      <w:r>
+        <w:t xml:space="preserve">Free online via </w:t>
+      </w:r>
+      <w:proofErr w:type="spellStart"/>
+      <w:r>
+        <w:t>SpringerLink</w:t>
+      </w:r>
+      <w:proofErr w:type="spellEnd"/>
+      <w:r>
+        <w:t xml:space="preserve"> (</w:t>
+      </w:r>
+      <w:hyperlink r:id="rId42" w:history="1">
+        <w:r>
+          <w:rPr>
+            <w:rStyle w:val="Hyperlink"/>
+          </w:rPr>
+          <w:t>http://link.</w:t>
+        </w:r>
+        <w:r>
+          <w:rPr>
+            <w:rStyle w:val="Hyperlink"/>
+          </w:rPr>
+          <w:t>Springer</w:t>
+        </w:r>
+        <w:r>
+          <w:rPr>
+            <w:rStyle w:val="Hyperlink"/>
+          </w:rPr>
+          <w:t>.com/)</w:t>
+        </w:r>
+      </w:hyperlink>
+    </w:p>
+    <w:p>
+      <w:pPr>
+        <w:pStyle w:val="NoSpacing"/>
+      </w:pPr>
+      <w:hyperlink r:id="rId43" w:history="1">
+        <w:r>
+          <w:rPr>
+            <w:rStyle w:val="Hyperlink"/>
+          </w:rPr>
+          <w:t>http://link.</w:t>
+        </w:r>
+        <w:r>
+          <w:rPr>
+            <w:rStyle w:val="Hyperlink"/>
+          </w:rPr>
+          <w:t>Springer</w:t>
+        </w:r>
+        <w:r>
+          <w:rPr>
+            <w:rStyle w:val="Hyperlink"/>
+          </w:rPr>
+          <w:t>.com/book/10.1007/978-3-642-17980-8</w:t>
+        </w:r>
+      </w:hyperlink>
+    </w:p>
+    <w:p>
+      <w:pPr>
+        <w:pStyle w:val="NoSpacing"/>
+      </w:pPr>
+    </w:p>
+    <w:p>
+      <w:pPr>
+        <w:pStyle w:val="NoSpacing"/>
+        <w:outlineLvl w:val="0"/>
+      </w:pPr>
+      <w:r>
+        <w:t>R Statistical Application Development by Example Beginner's Guide</w:t>
+      </w:r>
+    </w:p>
+    <w:p>
+      <w:pPr>
+        <w:pStyle w:val="NoSpacing"/>
+      </w:pPr>
+      <w:r>
+        <w:t>Authors: Robert J Knell</w:t>
+      </w:r>
+    </w:p>
+    <w:p>
+      <w:pPr>
+        <w:pStyle w:val="NoSpacing"/>
+        <w:outlineLvl w:val="0"/>
+      </w:pPr>
+      <w:r>
+        <w:t xml:space="preserve">PDF: </w:t>
+      </w:r>
+      <w:hyperlink r:id="rId44" w:history="1">
+        <w:r>
+          <w:rPr>
+            <w:rStyle w:val="Hyperlink"/>
+          </w:rPr>
+          <w:t>http://www.introductoryr.co.uk/Introductory%20R%20example%20chapters.pdf</w:t>
+        </w:r>
+      </w:hyperlink>
+    </w:p>
+    <w:p>
+      <w:pPr>
+        <w:pStyle w:val="NoSpacing"/>
+      </w:pPr>
+    </w:p>
+    <w:p>
+      <w:pPr>
+        <w:pStyle w:val="NoSpacing"/>
+        <w:outlineLvl w:val="0"/>
+      </w:pPr>
+      <w:r>
+        <w:t>Beginning Data Science with R</w:t>
+      </w:r>
+    </w:p>
+    <w:p>
+      <w:pPr>
+        <w:pStyle w:val="NoSpacing"/>
+      </w:pPr>
+      <w:r>
+        <w:t xml:space="preserve">Authors: </w:t>
+      </w:r>
+      <w:proofErr w:type="spellStart"/>
+      <w:r>
+        <w:t>Manas</w:t>
+      </w:r>
+      <w:proofErr w:type="spellEnd"/>
+      <w:r>
+        <w:t xml:space="preserve"> A. Pathak</w:t>
+      </w:r>
+    </w:p>
+    <w:p>
+      <w:pPr>
+        <w:pStyle w:val="NoSpacing"/>
+        <w:outlineLvl w:val="0"/>
+      </w:pPr>
+      <w:r>
+        <w:t xml:space="preserve">Free online via </w:t>
+      </w:r>
+      <w:proofErr w:type="spellStart"/>
+      <w:r>
+        <w:t>SpringerLink</w:t>
+      </w:r>
+      <w:proofErr w:type="spellEnd"/>
+      <w:r>
+        <w:t xml:space="preserve"> (</w:t>
+      </w:r>
+      <w:hyperlink r:id="rId45" w:history="1">
+        <w:r>
+          <w:rPr>
+            <w:rStyle w:val="Hyperlink"/>
+          </w:rPr>
+          <w:t>http://link.</w:t>
+        </w:r>
+        <w:r>
+          <w:rPr>
+            <w:rStyle w:val="Hyperlink"/>
+          </w:rPr>
+          <w:t>Springer</w:t>
+        </w:r>
+        <w:r>
+          <w:rPr>
+            <w:rStyle w:val="Hyperlink"/>
+          </w:rPr>
+          <w:t>.com/)</w:t>
+        </w:r>
+      </w:hyperlink>
+    </w:p>
+    <w:p>
+      <w:pPr>
+        <w:pStyle w:val="NoSpacing"/>
+      </w:pPr>
+      <w:hyperlink r:id="rId46" w:history="1">
+        <w:r>
+          <w:rPr>
+            <w:rStyle w:val="Hyperlink"/>
+          </w:rPr>
+          <w:t>http://link.</w:t>
+        </w:r>
+        <w:r>
+          <w:rPr>
+            <w:rStyle w:val="Hyperlink"/>
+          </w:rPr>
+          <w:t>Springer</w:t>
+        </w:r>
+        <w:r>
+          <w:rPr>
+            <w:rStyle w:val="Hyperlink"/>
+          </w:rPr>
+          <w:t>.com/book/10.1007/978-3-319-12066-9</w:t>
+        </w:r>
+      </w:hyperlink>
+    </w:p>
+    <w:p>
+      <w:pPr>
+        <w:pStyle w:val="NoSpacing"/>
+      </w:pPr>
+    </w:p>
+    <w:p>
+      <w:pPr>
+        <w:pStyle w:val="NoSpacing"/>
+      </w:pPr>
+    </w:p>
+    <w:p>
+      <w:pPr>
+        <w:pStyle w:val="NoSpacing"/>
+      </w:pPr>
+      <w:r>
+        <w:t>Data Mining with Rattle and</w:t>
+      </w:r>
+      <w:r>
+        <w:t xml:space="preserve"> python </w:t>
+      </w:r>
+      <w:r>
+        <w:t>The Art of Excavating Data for Knowledge Discovery (2011)</w:t>
+      </w:r>
+    </w:p>
+    <w:p>
+      <w:pPr>
+        <w:pStyle w:val="NoSpacing"/>
+        <w:outlineLvl w:val="0"/>
+      </w:pPr>
+      <w:r>
+        <w:t xml:space="preserve">Authors: Graham Williams  </w:t>
+      </w:r>
+    </w:p>
+    <w:p>
+      <w:pPr>
+        <w:pStyle w:val="NoSpacing"/>
+      </w:pPr>
+      <w:r>
+        <w:t xml:space="preserve">Free online via </w:t>
+      </w:r>
+      <w:proofErr w:type="spellStart"/>
+      <w:r>
+        <w:t>Springer</w:t>
+      </w:r>
+      <w:r>
+        <w:t>Link</w:t>
+      </w:r>
+      <w:proofErr w:type="spellEnd"/>
+      <w:r>
+        <w:t xml:space="preserve"> (</w:t>
+      </w:r>
+      <w:hyperlink r:id="rId47" w:history="1">
+        <w:r>
+          <w:rPr>
+            <w:rStyle w:val="Hyperlink"/>
+          </w:rPr>
+          <w:t>http://link.</w:t>
+        </w:r>
+        <w:r>
+          <w:rPr>
+            <w:rStyle w:val="Hyperlink"/>
+          </w:rPr>
+          <w:t>Springer</w:t>
+        </w:r>
+        <w:r>
+          <w:rPr>
+            <w:rStyle w:val="Hyperlink"/>
+          </w:rPr>
+          <w:t>.com/</w:t>
+        </w:r>
+      </w:hyperlink>
+      <w:r>
+        <w:t xml:space="preserve">) </w:t>
+      </w:r>
+      <w:hyperlink r:id="rId48" w:history="1">
+        <w:r>
+          <w:rPr>
+            <w:rStyle w:val="Hyperlink"/>
+          </w:rPr>
+          <w:t>http://link.</w:t>
+        </w:r>
+        <w:r>
+          <w:rPr>
+            <w:rStyle w:val="Hyperlink"/>
+          </w:rPr>
+          <w:t>Springer</w:t>
+        </w:r>
+        <w:r>
+          <w:rPr>
+            <w:rStyle w:val="Hyperlink"/>
+          </w:rPr>
+          <w:t>.com/book/10.1007/978-1-4419-9890-3</w:t>
+        </w:r>
+      </w:hyperlink>
+    </w:p>
+    <w:p>
+      <w:pPr>
+        <w:pStyle w:val="NoSpacing"/>
+      </w:pPr>
+    </w:p>
+    <w:p>
+      <w:pPr>
+        <w:pStyle w:val="NoSpacing"/>
+      </w:pPr>
+    </w:p>
+    <w:p>
+      <w:pPr>
+        <w:pStyle w:val="NoSpacing"/>
+        <w:outlineLvl w:val="0"/>
+      </w:pPr>
+      <w:r>
+        <w:t>Bayesian Essentials with R</w:t>
+      </w:r>
+    </w:p>
+    <w:p>
+      <w:pPr>
+        <w:pStyle w:val="NoSpacing"/>
+      </w:pPr>
+      <w:r>
+        <w:t xml:space="preserve">Authors: </w:t>
+      </w:r>
+      <w:r>
+        <w:t>Jean-Michel Marin, Christian P. Robert</w:t>
+      </w:r>
+    </w:p>
+    <w:p>
+      <w:pPr>
+        <w:pStyle w:val="NoSpacing"/>
+        <w:outlineLvl w:val="0"/>
+      </w:pPr>
+      <w:r>
+        <w:t xml:space="preserve">Free online via </w:t>
+      </w:r>
+      <w:proofErr w:type="spellStart"/>
+      <w:r>
+        <w:t>Springer</w:t>
+      </w:r>
+      <w:r>
+        <w:t>Link</w:t>
+      </w:r>
+      <w:proofErr w:type="spellEnd"/>
+      <w:r>
+        <w:t xml:space="preserve"> (</w:t>
+      </w:r>
+      <w:hyperlink r:id="rId49" w:history="1">
+        <w:r>
+          <w:rPr>
+            <w:rStyle w:val="Hyperlink"/>
+          </w:rPr>
+          <w:t>http://link.</w:t>
+        </w:r>
+        <w:r>
+          <w:rPr>
+            <w:rStyle w:val="Hyperlink"/>
+          </w:rPr>
+          <w:t>Springer</w:t>
+        </w:r>
+        <w:r>
+          <w:rPr>
+            <w:rStyle w:val="Hyperlink"/>
+          </w:rPr>
+          <w:t>.com/)</w:t>
+        </w:r>
+      </w:hyperlink>
+    </w:p>
+    <w:p>
+      <w:pPr>
+        <w:pStyle w:val="NoSpacing"/>
+      </w:pPr>
+      <w:hyperlink r:id="rId50" w:history="1">
+        <w:r>
+          <w:rPr>
+            <w:rStyle w:val="Hyperlink"/>
+          </w:rPr>
+          <w:t>http://link.</w:t>
+        </w:r>
+        <w:r>
+          <w:rPr>
+            <w:rStyle w:val="Hyperlink"/>
+          </w:rPr>
+          <w:t>Springer</w:t>
+        </w:r>
+        <w:r>
+          <w:rPr>
+            <w:rStyle w:val="Hyperlink"/>
+          </w:rPr>
+          <w:t>.com/book/10.1007/978-1-4614-8687-9</w:t>
+        </w:r>
+      </w:hyperlink>
+    </w:p>
+    <w:p>
+      <w:pPr>
+        <w:pStyle w:val="NoSpacing"/>
+      </w:pPr>
+    </w:p>
+    <w:p>
+      <w:pPr>
+        <w:pStyle w:val="NoSpacing"/>
+        <w:outlineLvl w:val="0"/>
+      </w:pPr>
+      <w:r>
+        <w:t>Text Analysis with</w:t>
+      </w:r>
+      <w:r>
+        <w:t xml:space="preserve"> python </w:t>
+      </w:r>
+      <w:r>
+        <w:t>for Students of Literature</w:t>
+      </w:r>
+    </w:p>
+    <w:p>
+      <w:pPr>
+        <w:pStyle w:val="NoSpacing"/>
+      </w:pPr>
+      <w:r>
+        <w:t xml:space="preserve">Authors: </w:t>
+      </w:r>
+      <w:r>
+        <w:t xml:space="preserve">Matthew L. </w:t>
+      </w:r>
+      <w:proofErr w:type="spellStart"/>
+      <w:r>
+        <w:t>Jockers</w:t>
+      </w:r>
+      <w:proofErr w:type="spellEnd"/>
+    </w:p>
+    <w:p>
+      <w:pPr>
+        <w:pStyle w:val="NoSpacing"/>
+        <w:outlineLvl w:val="0"/>
+      </w:pPr>
+      <w:r>
+        <w:t xml:space="preserve">Free online via </w:t>
+      </w:r>
+      <w:proofErr w:type="spellStart"/>
+      <w:r>
+        <w:t>Springer</w:t>
+      </w:r>
+      <w:r>
+        <w:t>Link</w:t>
+      </w:r>
+      <w:proofErr w:type="spellEnd"/>
+      <w:r>
+        <w:t xml:space="preserve"> (</w:t>
+      </w:r>
+      <w:hyperlink r:id="rId51" w:history="1">
+        <w:r>
+          <w:rPr>
+            <w:rStyle w:val="Hyperlink"/>
+          </w:rPr>
+          <w:t>http://link.</w:t>
+        </w:r>
+        <w:r>
+          <w:rPr>
+            <w:rStyle w:val="Hyperlink"/>
+          </w:rPr>
+          <w:t>Springer</w:t>
+        </w:r>
+        <w:r>
+          <w:rPr>
+            <w:rStyle w:val="Hyperlink"/>
+          </w:rPr>
+          <w:t>.com/)</w:t>
+        </w:r>
+      </w:hyperlink>
+    </w:p>
+    <w:p>
+      <w:pPr>
+        <w:pStyle w:val="NoSpacing"/>
+      </w:pPr>
+      <w:hyperlink r:id="rId52" w:history="1">
+        <w:r>
+          <w:rPr>
+            <w:rStyle w:val="Hyperlink"/>
+          </w:rPr>
+          <w:t>http://link.</w:t>
+        </w:r>
+        <w:r>
+          <w:rPr>
+            <w:rStyle w:val="Hyperlink"/>
+          </w:rPr>
+          <w:t>Springer</w:t>
+        </w:r>
+        <w:r>
+          <w:rPr>
+            <w:rStyle w:val="Hyperlink"/>
+          </w:rPr>
+          <w:t>.com/book/10.1007/978-3-319-03164-4</w:t>
+        </w:r>
+      </w:hyperlink>
+    </w:p>
+    <w:p>
+      <w:pPr>
+        <w:pStyle w:val="NoSpacing"/>
+      </w:pPr>
+    </w:p>
+    <w:p>
+      <w:pPr>
+        <w:pStyle w:val="NoSpacing"/>
+        <w:outlineLvl w:val="0"/>
+      </w:pPr>
+      <w:r>
+        <w:t>Introductory Time Series with R</w:t>
+      </w:r>
+    </w:p>
+    <w:p>
+      <w:pPr>
+        <w:pStyle w:val="NoSpacing"/>
+      </w:pPr>
+      <w:r>
+        <w:t xml:space="preserve">Authors: </w:t>
+      </w:r>
+      <w:r>
+        <w:t xml:space="preserve">Andrew V. Metcalfe, Paul S.P. </w:t>
+      </w:r>
+      <w:proofErr w:type="spellStart"/>
+      <w:r>
+        <w:t>Cowpertwait</w:t>
+      </w:r>
+      <w:proofErr w:type="spellEnd"/>
+    </w:p>
+    <w:p>
+      <w:pPr>
+        <w:pStyle w:val="NoSpacing"/>
+        <w:outlineLvl w:val="0"/>
+      </w:pPr>
+      <w:r>
+        <w:t xml:space="preserve">Free online via </w:t>
+      </w:r>
+      <w:proofErr w:type="spellStart"/>
+      <w:r>
+        <w:t>Springer</w:t>
+      </w:r>
+      <w:r>
+        <w:t>Link</w:t>
+      </w:r>
+      <w:proofErr w:type="spellEnd"/>
+      <w:r>
+        <w:t xml:space="preserve"> (</w:t>
+      </w:r>
+      <w:hyperlink r:id="rId53" w:history="1">
+        <w:r>
+          <w:rPr>
+            <w:rStyle w:val="Hyperlink"/>
+          </w:rPr>
+          <w:t>http://link.</w:t>
+        </w:r>
+        <w:r>
+          <w:rPr>
+            <w:rStyle w:val="Hyperlink"/>
+          </w:rPr>
+          <w:t>Springer</w:t>
+        </w:r>
+        <w:r>
+          <w:rPr>
+            <w:rStyle w:val="Hyperlink"/>
+          </w:rPr>
+          <w:t>.com/)</w:t>
+        </w:r>
+      </w:hyperlink>
+    </w:p>
+    <w:p>
+      <w:pPr>
+        <w:pStyle w:val="NoSpacing"/>
+      </w:pPr>
+      <w:hyperlink r:id="rId54" w:history="1">
+        <w:r>
+          <w:rPr>
+            <w:rStyle w:val="Hyperlink"/>
+          </w:rPr>
+          <w:t>http://link.</w:t>
+        </w:r>
+        <w:r>
+          <w:rPr>
+            <w:rStyle w:val="Hyperlink"/>
+          </w:rPr>
+          <w:t>Springer</w:t>
+        </w:r>
+        <w:r>
+          <w:rPr>
+            <w:rStyle w:val="Hyperlink"/>
+          </w:rPr>
+          <w:t>.com/book/10.1007/978-0-387-88698-5</w:t>
+        </w:r>
+      </w:hyperlink>
+    </w:p>
+    <w:p>
+      <w:pPr>
+        <w:pStyle w:val="NoSpacing"/>
+      </w:pPr>
+    </w:p>
+    <w:p>
+      <w:pPr>
+        <w:pStyle w:val="NoSpacing"/>
+        <w:outlineLvl w:val="0"/>
+      </w:pPr>
+      <w:r>
+        <w:t>Data Analytics - Models and Algorithms for Intelligent Data Analysis 2012</w:t>
+      </w:r>
+    </w:p>
+    <w:p>
+      <w:pPr>
+        <w:pStyle w:val="NoSpacing"/>
+      </w:pPr>
+      <w:r>
+        <w:t xml:space="preserve">Authors: Thomas A. </w:t>
+      </w:r>
+      <w:proofErr w:type="spellStart"/>
+      <w:r>
+        <w:t>Runkler</w:t>
+      </w:r>
+      <w:proofErr w:type="spellEnd"/>
+    </w:p>
+    <w:p>
+      <w:pPr>
+        <w:pStyle w:val="NoSpacing"/>
+      </w:pPr>
+      <w:r>
+        <w:t>ISBN: 978-3-8348-2588-9 (Print) 978-3-8348-2589-6 (Online)</w:t>
+      </w:r>
+    </w:p>
+    <w:p>
+      <w:pPr>
+        <w:pStyle w:val="NoSpacing"/>
+      </w:pPr>
+      <w:hyperlink r:id="rId55" w:history="1">
+        <w:r>
+          <w:rPr>
+            <w:rStyle w:val="Hyperlink"/>
+          </w:rPr>
+          <w:t>http://link.</w:t>
+        </w:r>
+        <w:r>
+          <w:rPr>
+            <w:rStyle w:val="Hyperlink"/>
+          </w:rPr>
+          <w:t>Springer</w:t>
+        </w:r>
+        <w:r>
+          <w:rPr>
+            <w:rStyle w:val="Hyperlink"/>
+          </w:rPr>
+          <w:t>.com/book/10.1007/978-3-8348-2589-6</w:t>
+        </w:r>
+      </w:hyperlink>
+    </w:p>
+    <w:p>
+      <w:pPr>
+        <w:pStyle w:val="NoSpacing"/>
+      </w:pPr>
+    </w:p>
+    <w:p>
+      <w:pPr>
+        <w:pStyle w:val="NoSpacing"/>
+      </w:pPr>
+      <w:r>
+        <w:t>Computational Social Network Analysis: Trends, Tools and Research Advances 2010</w:t>
+      </w:r>
+    </w:p>
+    <w:p>
+      <w:pPr>
+        <w:pStyle w:val="NoSpacing"/>
+      </w:pPr>
+      <w:r>
+        <w:t xml:space="preserve">Editors: </w:t>
+      </w:r>
+      <w:proofErr w:type="spellStart"/>
+      <w:r>
+        <w:t>Ajith</w:t>
+      </w:r>
+      <w:proofErr w:type="spellEnd"/>
+      <w:r>
+        <w:t xml:space="preserve"> Abraham, </w:t>
+      </w:r>
+      <w:proofErr w:type="spellStart"/>
+      <w:r>
+        <w:t>Aboul</w:t>
+      </w:r>
+      <w:proofErr w:type="spellEnd"/>
+      <w:r>
+        <w:t xml:space="preserve">-Ella </w:t>
+      </w:r>
+      <w:proofErr w:type="spellStart"/>
+      <w:r>
+        <w:t>Hassanien</w:t>
+      </w:r>
+      <w:proofErr w:type="spellEnd"/>
+      <w:r>
+        <w:t xml:space="preserve">, Vaclav </w:t>
+      </w:r>
+      <w:proofErr w:type="spellStart"/>
+      <w:r>
+        <w:t>Sná¿el</w:t>
+      </w:r>
+      <w:proofErr w:type="spellEnd"/>
+    </w:p>
+    <w:p>
+      <w:pPr>
+        <w:pStyle w:val="NoSpacing"/>
+      </w:pPr>
+      <w:r>
+        <w:t>ISBN: 978-1-84882-228-3 (Print) 978-1-84882-229-0 (Online)</w:t>
+      </w:r>
+    </w:p>
+    <w:p>
+      <w:pPr>
+        <w:pStyle w:val="NoSpacing"/>
+      </w:pPr>
+      <w:hyperlink r:id="rId56" w:history="1">
+        <w:r>
+          <w:rPr>
+            <w:rStyle w:val="Hyperlink"/>
+          </w:rPr>
+          <w:t>http://link.</w:t>
+        </w:r>
+        <w:r>
+          <w:rPr>
+            <w:rStyle w:val="Hyperlink"/>
+          </w:rPr>
+          <w:t>Springer</w:t>
+        </w:r>
+        <w:r>
+          <w:rPr>
+            <w:rStyle w:val="Hyperlink"/>
+          </w:rPr>
+          <w:t>.com/book/10.1007/978-1-84882-229-0</w:t>
+        </w:r>
+      </w:hyperlink>
+    </w:p>
+    <w:p>
+      <w:pPr>
+        <w:pStyle w:val="NoSpacing"/>
+      </w:pPr>
+    </w:p>
+    <w:p>
+      <w:pPr>
+        <w:pStyle w:val="NoSpacing"/>
+        <w:outlineLvl w:val="0"/>
+      </w:pPr>
+      <w:r>
+        <w:t>Biostatistics with R</w:t>
+      </w:r>
+    </w:p>
+    <w:p>
+      <w:pPr>
+        <w:pStyle w:val="NoSpacing"/>
+      </w:pPr>
+      <w:r>
+        <w:t xml:space="preserve">Authors: </w:t>
+      </w:r>
+      <w:proofErr w:type="spellStart"/>
+      <w:r>
+        <w:t>Babak</w:t>
+      </w:r>
+      <w:proofErr w:type="spellEnd"/>
+      <w:r>
+        <w:t xml:space="preserve"> </w:t>
+      </w:r>
+      <w:proofErr w:type="spellStart"/>
+      <w:r>
+        <w:t>Shahbaba</w:t>
+      </w:r>
+      <w:proofErr w:type="spellEnd"/>
+    </w:p>
+    <w:p>
+      <w:pPr>
+        <w:pStyle w:val="NoSpacing"/>
+        <w:outlineLvl w:val="0"/>
+      </w:pPr>
+      <w:r>
+        <w:t xml:space="preserve">Free online via </w:t>
+      </w:r>
+      <w:proofErr w:type="spellStart"/>
+      <w:r>
+        <w:t>Springer</w:t>
+      </w:r>
+      <w:r>
+        <w:t>Link</w:t>
+      </w:r>
+      <w:proofErr w:type="spellEnd"/>
+      <w:r>
+        <w:t xml:space="preserve"> (</w:t>
+      </w:r>
+      <w:hyperlink r:id="rId57" w:history="1">
+        <w:r>
+          <w:rPr>
+            <w:rStyle w:val="Hyperlink"/>
+          </w:rPr>
+          <w:t>http://link.</w:t>
+        </w:r>
+        <w:r>
+          <w:rPr>
+            <w:rStyle w:val="Hyperlink"/>
+          </w:rPr>
+          <w:t>Springer</w:t>
+        </w:r>
+        <w:r>
+          <w:rPr>
+            <w:rStyle w:val="Hyperlink"/>
+          </w:rPr>
+          <w:t>.com/)</w:t>
+        </w:r>
+      </w:hyperlink>
+    </w:p>
+    <w:p>
+      <w:pPr>
+        <w:pStyle w:val="NoSpacing"/>
+      </w:pPr>
+      <w:hyperlink r:id="rId58" w:history="1">
+        <w:r>
+          <w:rPr>
+            <w:rStyle w:val="Hyperlink"/>
+          </w:rPr>
+          <w:t>http://link.</w:t>
+        </w:r>
+        <w:r>
+          <w:rPr>
+            <w:rStyle w:val="Hyperlink"/>
+          </w:rPr>
+          <w:t>Springer</w:t>
+        </w:r>
+        <w:r>
+          <w:rPr>
+            <w:rStyle w:val="Hyperlink"/>
+          </w:rPr>
+          <w:t>.com/book/10.1007/978-1-4614-1302-8</w:t>
+        </w:r>
+      </w:hyperlink>
+    </w:p>
+    <w:p>
+      <w:pPr>
+        <w:pStyle w:val="NoSpacing"/>
+      </w:pPr>
+    </w:p>
+    <w:p>
+      <w:pPr>
+        <w:pStyle w:val="NoSpacing"/>
+        <w:outlineLvl w:val="0"/>
+      </w:pPr>
+      <w:r>
+        <w:t>Introduction to Probability Simulation and Gibbs Sampling with R</w:t>
+      </w:r>
+    </w:p>
+    <w:p>
+      <w:pPr>
+        <w:pStyle w:val="NoSpacing"/>
+      </w:pPr>
+      <w:r>
+        <w:t xml:space="preserve">Authors: </w:t>
+      </w:r>
+      <w:r>
+        <w:t xml:space="preserve">Eric A. </w:t>
+      </w:r>
+      <w:proofErr w:type="spellStart"/>
+      <w:r>
+        <w:t>Suess</w:t>
+      </w:r>
+      <w:proofErr w:type="spellEnd"/>
+      <w:r>
+        <w:t>, Bruce E. Trumbo</w:t>
+      </w:r>
+    </w:p>
+    <w:p>
+      <w:pPr>
+        <w:pStyle w:val="NoSpacing"/>
+        <w:outlineLvl w:val="0"/>
+      </w:pPr>
+      <w:r>
+        <w:t xml:space="preserve">Free online via </w:t>
+      </w:r>
+      <w:proofErr w:type="spellStart"/>
+      <w:r>
+        <w:t>Springer</w:t>
+      </w:r>
+      <w:r>
+        <w:t>Link</w:t>
+      </w:r>
+      <w:proofErr w:type="spellEnd"/>
+      <w:r>
+        <w:t xml:space="preserve"> (</w:t>
+      </w:r>
+      <w:hyperlink r:id="rId59" w:history="1">
+        <w:r>
+          <w:rPr>
+            <w:rStyle w:val="Hyperlink"/>
+          </w:rPr>
+          <w:t>http://link.</w:t>
+        </w:r>
+        <w:r>
+          <w:rPr>
+            <w:rStyle w:val="Hyperlink"/>
+          </w:rPr>
+          <w:t>Springer</w:t>
+        </w:r>
+        <w:r>
+          <w:rPr>
+            <w:rStyle w:val="Hyperlink"/>
+          </w:rPr>
+          <w:t>.com/)</w:t>
+        </w:r>
+      </w:hyperlink>
+    </w:p>
+    <w:p>
+      <w:pPr>
+        <w:pStyle w:val="NoSpacing"/>
+      </w:pPr>
+      <w:hyperlink r:id="rId60" w:history="1">
+        <w:r>
+          <w:rPr>
+            <w:rStyle w:val="Hyperlink"/>
+          </w:rPr>
+          <w:t>http://link.</w:t>
+        </w:r>
+        <w:r>
+          <w:rPr>
+            <w:rStyle w:val="Hyperlink"/>
+          </w:rPr>
+          <w:t>Springer</w:t>
+        </w:r>
+        <w:r>
+          <w:rPr>
+            <w:rStyle w:val="Hyperlink"/>
+          </w:rPr>
+          <w:t>.com/book/10.1007/978-0-387-68765-0</w:t>
+        </w:r>
+      </w:hyperlink>
+    </w:p>
+    <w:p>
+      <w:pPr>
+        <w:pStyle w:val="NoSpacing"/>
+      </w:pPr>
+    </w:p>
+    <w:p>
+      <w:pPr>
+        <w:pStyle w:val="NoSpacing"/>
+        <w:outlineLvl w:val="0"/>
+      </w:pPr>
+      <w:r>
+        <w:t>A Modern Approach to Regression with R</w:t>
+      </w:r>
+    </w:p>
+    <w:p>
+      <w:pPr>
+        <w:pStyle w:val="NoSpacing"/>
+      </w:pPr>
+      <w:r>
+        <w:t xml:space="preserve">Authors: </w:t>
+      </w:r>
+      <w:r>
+        <w:t xml:space="preserve">Simon </w:t>
+      </w:r>
+      <w:proofErr w:type="spellStart"/>
+      <w:r>
+        <w:t>Sheather</w:t>
+      </w:r>
+      <w:proofErr w:type="spellEnd"/>
+    </w:p>
+    <w:p>
+      <w:pPr>
+        <w:pStyle w:val="NoSpacing"/>
+        <w:outlineLvl w:val="0"/>
+      </w:pPr>
+      <w:r>
+        <w:t xml:space="preserve">Free online via </w:t>
+      </w:r>
+      <w:proofErr w:type="spellStart"/>
+      <w:r>
+        <w:t>Springer</w:t>
+      </w:r>
+      <w:r>
+        <w:t>Link</w:t>
+      </w:r>
+      <w:proofErr w:type="spellEnd"/>
+      <w:r>
+        <w:t xml:space="preserve"> (</w:t>
+      </w:r>
+      <w:hyperlink r:id="rId61" w:history="1">
+        <w:r>
+          <w:rPr>
+            <w:rStyle w:val="Hyperlink"/>
+          </w:rPr>
+          <w:t>http://link.</w:t>
+        </w:r>
+        <w:r>
+          <w:rPr>
+            <w:rStyle w:val="Hyperlink"/>
+          </w:rPr>
+          <w:t>Springer</w:t>
+        </w:r>
+        <w:r>
+          <w:rPr>
+            <w:rStyle w:val="Hyperlink"/>
+          </w:rPr>
+          <w:t>.com/)</w:t>
+        </w:r>
+      </w:hyperlink>
+    </w:p>
+    <w:p>
+      <w:pPr>
+        <w:pStyle w:val="NoSpacing"/>
+      </w:pPr>
+      <w:hyperlink r:id="rId62" w:history="1">
+        <w:r>
+          <w:rPr>
+            <w:rStyle w:val="Hyperlink"/>
+          </w:rPr>
+          <w:t>http://link.</w:t>
+        </w:r>
+        <w:r>
+          <w:rPr>
+            <w:rStyle w:val="Hyperlink"/>
+          </w:rPr>
+          <w:t>Springer</w:t>
+        </w:r>
+        <w:r>
+          <w:rPr>
+            <w:rStyle w:val="Hyperlink"/>
+          </w:rPr>
+          <w:t>.com/book/10.1007/978-0-387-09608-7</w:t>
+        </w:r>
+      </w:hyperlink>
+    </w:p>
+    <w:p>
+      <w:pPr>
+        <w:pStyle w:val="NoSpacing"/>
+      </w:pPr>
+    </w:p>
+    <w:p>
+      <w:pPr>
+        <w:pStyle w:val="NoSpacing"/>
+        <w:outlineLvl w:val="0"/>
+      </w:pPr>
+      <w:r>
+        <w:t>R by Example</w:t>
+      </w:r>
+    </w:p>
+    <w:p>
+      <w:pPr>
+        <w:pStyle w:val="NoSpacing"/>
+      </w:pPr>
+      <w:r>
+        <w:t xml:space="preserve">Authors: </w:t>
+      </w:r>
+      <w:r>
+        <w:t>Jim Albert, Maria Rizzo</w:t>
+      </w:r>
+    </w:p>
+    <w:p>
+      <w:pPr>
+        <w:pStyle w:val="NoSpacing"/>
+        <w:outlineLvl w:val="0"/>
+      </w:pPr>
+      <w:r>
+        <w:t xml:space="preserve">Free online via </w:t>
+      </w:r>
+      <w:proofErr w:type="spellStart"/>
+      <w:r>
+        <w:t>Springer</w:t>
+      </w:r>
+      <w:r>
+        <w:t>Link</w:t>
+      </w:r>
+      <w:proofErr w:type="spellEnd"/>
+      <w:r>
+        <w:t xml:space="preserve"> (</w:t>
+      </w:r>
+      <w:hyperlink r:id="rId63" w:history="1">
+        <w:r>
+          <w:rPr>
+            <w:rStyle w:val="Hyperlink"/>
+          </w:rPr>
+          <w:t>http://link.</w:t>
+        </w:r>
+        <w:r>
+          <w:rPr>
+            <w:rStyle w:val="Hyperlink"/>
+          </w:rPr>
+          <w:t>Springer</w:t>
+        </w:r>
+        <w:r>
+          <w:rPr>
+            <w:rStyle w:val="Hyperlink"/>
+          </w:rPr>
+          <w:t>.com/)</w:t>
+        </w:r>
+      </w:hyperlink>
+    </w:p>
+    <w:p>
+      <w:pPr>
+        <w:pStyle w:val="NoSpacing"/>
+      </w:pPr>
+      <w:hyperlink r:id="rId64" w:history="1">
+        <w:r>
+          <w:rPr>
+            <w:rStyle w:val="Hyperlink"/>
+          </w:rPr>
+          <w:t>http://link.</w:t>
+        </w:r>
+        <w:r>
+          <w:rPr>
+            <w:rStyle w:val="Hyperlink"/>
+          </w:rPr>
+          <w:t>Springer</w:t>
+        </w:r>
+        <w:r>
+          <w:rPr>
+            <w:rStyle w:val="Hyperlink"/>
+          </w:rPr>
+          <w:t>.com/book/10.1007/978-1-4614-1365-3</w:t>
+        </w:r>
+      </w:hyperlink>
+    </w:p>
+    <w:p>
+      <w:pPr>
+        <w:pStyle w:val="NoSpacing"/>
+      </w:pPr>
+    </w:p>
+    <w:p>
+      <w:pPr>
+        <w:pStyle w:val="NoSpacing"/>
+        <w:outlineLvl w:val="0"/>
+      </w:pPr>
+      <w:r>
+        <w:t>Graphical Models with R</w:t>
+      </w:r>
+    </w:p>
+    <w:p>
+      <w:pPr>
+        <w:pStyle w:val="NoSpacing"/>
+      </w:pPr>
+      <w:r>
+        <w:t xml:space="preserve">Authors: </w:t>
+      </w:r>
+      <w:proofErr w:type="spellStart"/>
+      <w:r>
+        <w:t>Søren</w:t>
+      </w:r>
+      <w:proofErr w:type="spellEnd"/>
+      <w:r>
+        <w:t xml:space="preserve"> </w:t>
+      </w:r>
+      <w:proofErr w:type="spellStart"/>
+      <w:r>
+        <w:t>Højsgaard</w:t>
+      </w:r>
+      <w:proofErr w:type="spellEnd"/>
+      <w:r>
+        <w:t xml:space="preserve">, David Edwards, Steffen </w:t>
+      </w:r>
+      <w:proofErr w:type="spellStart"/>
+      <w:r>
+        <w:t>Lauritzen</w:t>
+      </w:r>
+      <w:proofErr w:type="spellEnd"/>
+    </w:p>
+    <w:p>
+      <w:pPr>
+        <w:pStyle w:val="NoSpacing"/>
+        <w:outlineLvl w:val="0"/>
+      </w:pPr>
+      <w:r>
+        <w:t xml:space="preserve">Free online via </w:t>
+      </w:r>
+      <w:proofErr w:type="spellStart"/>
+      <w:r>
+        <w:t>Springer</w:t>
+      </w:r>
+      <w:r>
+        <w:t>Link</w:t>
+      </w:r>
+      <w:proofErr w:type="spellEnd"/>
+      <w:r>
+        <w:t xml:space="preserve"> (</w:t>
+      </w:r>
+      <w:hyperlink r:id="rId65" w:history="1">
+        <w:r>
+          <w:rPr>
+            <w:rStyle w:val="Hyperlink"/>
+          </w:rPr>
+          <w:t>http://link.</w:t>
+        </w:r>
+        <w:r>
+          <w:rPr>
+            <w:rStyle w:val="Hyperlink"/>
+          </w:rPr>
+          <w:t>Springer</w:t>
+        </w:r>
+        <w:r>
+          <w:rPr>
+            <w:rStyle w:val="Hyperlink"/>
+          </w:rPr>
+          <w:t>.com/)</w:t>
+        </w:r>
+      </w:hyperlink>
+    </w:p>
+    <w:p>
+      <w:pPr>
+        <w:pStyle w:val="NoSpacing"/>
+      </w:pPr>
+      <w:r>
+        <w:t>http://link.</w:t>
+      </w:r>
+      <w:r>
+        <w:t>Springer</w:t>
+      </w:r>
+      <w:r>
+        <w:t>.com/book/10.1007/978-1-4614-2299-0</w:t>
+      </w:r>
+    </w:p>
+    <w:p>
+      <w:pPr>
+        <w:pStyle w:val="NoSpacing"/>
+      </w:pPr>
+    </w:p>
+    <w:p>
+      <w:pPr>
+        <w:pStyle w:val="NoSpacing"/>
+        <w:outlineLvl w:val="0"/>
+      </w:pPr>
+      <w:r>
+        <w:t>Data Manipulation with R</w:t>
+      </w:r>
+    </w:p>
+    <w:p>
+      <w:pPr>
+        <w:pStyle w:val="NoSpacing"/>
+      </w:pPr>
+      <w:r>
+        <w:t xml:space="preserve">Authors: </w:t>
+      </w:r>
+      <w:r>
+        <w:t>Statistical Computing Facility Phil Spector</w:t>
+      </w:r>
+    </w:p>
+    <w:p>
+      <w:pPr>
+        <w:pStyle w:val="NoSpacing"/>
+        <w:outlineLvl w:val="0"/>
+      </w:pPr>
+      <w:r>
+        <w:t xml:space="preserve">Free online via </w:t>
+      </w:r>
+      <w:proofErr w:type="spellStart"/>
+      <w:r>
+        <w:t>Springer</w:t>
+      </w:r>
+      <w:r>
+        <w:t>Link</w:t>
+      </w:r>
+      <w:proofErr w:type="spellEnd"/>
+      <w:r>
+        <w:t xml:space="preserve"> (</w:t>
+      </w:r>
+      <w:hyperlink r:id="rId66" w:history="1">
+        <w:r>
+          <w:rPr>
+            <w:rStyle w:val="Hyperlink"/>
+          </w:rPr>
+          <w:t>http://link.</w:t>
+        </w:r>
+        <w:r>
+          <w:rPr>
+            <w:rStyle w:val="Hyperlink"/>
+          </w:rPr>
+          <w:t>Springer</w:t>
+        </w:r>
+        <w:r>
+          <w:rPr>
+            <w:rStyle w:val="Hyperlink"/>
+          </w:rPr>
+          <w:t>.com/)</w:t>
+        </w:r>
+      </w:hyperlink>
+    </w:p>
+    <w:p>
+      <w:pPr>
+        <w:pStyle w:val="NoSpacing"/>
+      </w:pPr>
+      <w:r>
+        <w:t>http://link.</w:t>
+      </w:r>
+      <w:r>
+        <w:t>Springer</w:t>
+      </w:r>
+      <w:r>
+        <w:t>.com/book/10.1007/978-0-387-74731-6</w:t>
+      </w:r>
+    </w:p>
+    <w:p>
+      <w:pPr>
+        <w:pStyle w:val="NoSpacing"/>
+      </w:pPr>
+    </w:p>
+    <w:p>
+      <w:pPr>
+        <w:pStyle w:val="NoSpacing"/>
+        <w:outlineLvl w:val="0"/>
+      </w:pPr>
+      <w:r>
+        <w:t>A Tiny Handbook of R</w:t>
+      </w:r>
+    </w:p>
+    <w:p>
+      <w:pPr>
+        <w:pStyle w:val="NoSpacing"/>
+      </w:pPr>
+      <w:r>
+        <w:t xml:space="preserve">Authors: </w:t>
+      </w:r>
+      <w:r>
+        <w:t xml:space="preserve">Mike </w:t>
+      </w:r>
+      <w:proofErr w:type="spellStart"/>
+      <w:r>
+        <w:t>Allerhand</w:t>
+      </w:r>
+      <w:proofErr w:type="spellEnd"/>
+    </w:p>
+    <w:p>
+      <w:pPr>
+        <w:pStyle w:val="NoSpacing"/>
+        <w:outlineLvl w:val="0"/>
+      </w:pPr>
+      <w:r>
+        <w:t xml:space="preserve">Free online via </w:t>
+      </w:r>
+      <w:proofErr w:type="spellStart"/>
+      <w:r>
+        <w:t>Springer</w:t>
+      </w:r>
+      <w:r>
+        <w:t>Link</w:t>
+      </w:r>
+      <w:proofErr w:type="spellEnd"/>
+      <w:r>
+        <w:t xml:space="preserve"> (</w:t>
+      </w:r>
+      <w:hyperlink r:id="rId67" w:history="1">
+        <w:r>
+          <w:rPr>
+            <w:rStyle w:val="Hyperlink"/>
+          </w:rPr>
+          <w:t>http://link.</w:t>
+        </w:r>
+        <w:r>
+          <w:rPr>
+            <w:rStyle w:val="Hyperlink"/>
+          </w:rPr>
+          <w:t>Springer</w:t>
+        </w:r>
+        <w:r>
+          <w:rPr>
+            <w:rStyle w:val="Hyperlink"/>
+          </w:rPr>
+          <w:t>.com/)</w:t>
+        </w:r>
+      </w:hyperlink>
+    </w:p>
+    <w:p>
+      <w:pPr>
+        <w:pStyle w:val="NoSpacing"/>
+      </w:pPr>
+      <w:hyperlink r:id="rId68" w:history="1">
+        <w:r>
+          <w:rPr>
+            <w:rStyle w:val="Hyperlink"/>
+          </w:rPr>
+          <w:t>http://link.</w:t>
+        </w:r>
+        <w:r>
+          <w:rPr>
+            <w:rStyle w:val="Hyperlink"/>
+          </w:rPr>
+          <w:t>Springer</w:t>
+        </w:r>
+        <w:r>
+          <w:rPr>
+            <w:rStyle w:val="Hyperlink"/>
+          </w:rPr>
+          <w:t>.com/book/10.1007/978-3-642-17980-8</w:t>
+        </w:r>
+      </w:hyperlink>
+    </w:p>
+    <w:p>
+      <w:pPr>
+        <w:pStyle w:val="NoSpacing"/>
+      </w:pPr>
+    </w:p>
+    <w:p>
+      <w:pPr>
+        <w:pStyle w:val="NoSpacing"/>
+        <w:outlineLvl w:val="0"/>
+      </w:pPr>
+      <w:r>
+        <w:t>Bayesian Networks in R</w:t>
+      </w:r>
+    </w:p>
+    <w:p>
+      <w:pPr>
+        <w:pStyle w:val="NoSpacing"/>
+      </w:pPr>
+      <w:r>
+        <w:t xml:space="preserve">Authors: </w:t>
+      </w:r>
+      <w:proofErr w:type="spellStart"/>
+      <w:r>
+        <w:t>Radhakrishnan</w:t>
+      </w:r>
+      <w:proofErr w:type="spellEnd"/>
+      <w:r>
+        <w:t xml:space="preserve"> </w:t>
+      </w:r>
+      <w:proofErr w:type="spellStart"/>
+      <w:r>
+        <w:t>Nagarajan</w:t>
+      </w:r>
+      <w:proofErr w:type="spellEnd"/>
+      <w:r>
+        <w:t xml:space="preserve">, Marco Scutari, Sophie </w:t>
+      </w:r>
+      <w:proofErr w:type="spellStart"/>
+      <w:r>
+        <w:t>Lèbre</w:t>
+      </w:r>
+      <w:proofErr w:type="spellEnd"/>
+    </w:p>
+    <w:p>
+      <w:pPr>
+        <w:pStyle w:val="NoSpacing"/>
+        <w:outlineLvl w:val="0"/>
+      </w:pPr>
+      <w:r>
+        <w:t xml:space="preserve">Free online via </w:t>
+      </w:r>
+      <w:proofErr w:type="spellStart"/>
+      <w:r>
+        <w:t>Springer</w:t>
+      </w:r>
+      <w:r>
+        <w:t>Link</w:t>
+      </w:r>
+      <w:proofErr w:type="spellEnd"/>
+      <w:r>
+        <w:t xml:space="preserve"> (</w:t>
+      </w:r>
+      <w:hyperlink r:id="rId69" w:history="1">
+        <w:r>
+          <w:rPr>
+            <w:rStyle w:val="Hyperlink"/>
+          </w:rPr>
+          <w:t>http://link.</w:t>
+        </w:r>
+        <w:r>
+          <w:rPr>
+            <w:rStyle w:val="Hyperlink"/>
+          </w:rPr>
+          <w:t>Springer</w:t>
+        </w:r>
+        <w:r>
+          <w:rPr>
+            <w:rStyle w:val="Hyperlink"/>
+          </w:rPr>
+          <w:t>.com/)</w:t>
+        </w:r>
+      </w:hyperlink>
+    </w:p>
+    <w:p>
+      <w:pPr>
+        <w:pStyle w:val="NoSpacing"/>
+      </w:pPr>
+      <w:r>
+        <w:t>http://link.</w:t>
+      </w:r>
+      <w:r>
+        <w:t>Springer</w:t>
+      </w:r>
+      <w:r>
+        <w:t>.com/book/10.1007/978-1-4614-6446-4</w:t>
+      </w:r>
+    </w:p>
+    <w:p>
+      <w:pPr>
+        <w:pStyle w:val="NoSpacing"/>
+      </w:pPr>
+    </w:p>
+    <w:p>
+      <w:pPr>
+        <w:pStyle w:val="NoSpacing"/>
+        <w:outlineLvl w:val="0"/>
+      </w:pPr>
+      <w:r>
+        <w:t>Introducing Monte Carlo Methods with R</w:t>
+      </w:r>
+    </w:p>
+    <w:p>
+      <w:pPr>
+        <w:pStyle w:val="NoSpacing"/>
+      </w:pPr>
+      <w:r>
         <w:lastRenderedPageBreak/>
-        <w:t>Beginning Neo4j (2015)</w:t>
-      </w:r>
-    </w:p>
-    <w:p>
-      <w:pPr>
-        <w:pStyle w:val="NoSpacing"/>
-      </w:pPr>
-      <w:r>
-        <w:t>Authors: Chris Kemper</w:t>
-      </w:r>
-    </w:p>
-    <w:p>
-      <w:pPr>
-        <w:pStyle w:val="NoSpacing"/>
-      </w:pPr>
-      <w:r>
-        <w:t>ISBN: 978-1-4842-1228-8 (Print) 978-1-4842-1227-1 (Online)</w:t>
-      </w:r>
-    </w:p>
-    <w:p>
-      <w:pPr>
-        <w:pStyle w:val="NoSpacing"/>
-      </w:pPr>
-      <w:hyperlink r:id="rId41" w:history="1">
-        <w:r>
-          <w:rPr>
-            <w:rStyle w:val="Hyperlink"/>
-          </w:rPr>
-          <w:t>http://link.springer.com/book/10.1007/978-1-4842-122</w:t>
+        <w:t xml:space="preserve">Authors: </w:t>
+      </w:r>
+      <w:r>
+        <w:t>Christian Robert, George Casella</w:t>
+      </w:r>
+    </w:p>
+    <w:p>
+      <w:pPr>
+        <w:pStyle w:val="NoSpacing"/>
+        <w:outlineLvl w:val="0"/>
+      </w:pPr>
+      <w:r>
+        <w:t xml:space="preserve">Free online via </w:t>
+      </w:r>
+      <w:proofErr w:type="spellStart"/>
+      <w:r>
+        <w:t>Springer</w:t>
+      </w:r>
+      <w:r>
+        <w:t>Link</w:t>
+      </w:r>
+      <w:proofErr w:type="spellEnd"/>
+      <w:r>
+        <w:t xml:space="preserve"> (</w:t>
+      </w:r>
+      <w:hyperlink r:id="rId70" w:history="1">
+        <w:r>
+          <w:rPr>
+            <w:rStyle w:val="Hyperlink"/>
+          </w:rPr>
+          <w:t>http://link.</w:t>
+        </w:r>
+        <w:r>
+          <w:rPr>
+            <w:rStyle w:val="Hyperlink"/>
+          </w:rPr>
+          <w:t>Springer</w:t>
+        </w:r>
+        <w:r>
+          <w:rPr>
+            <w:rStyle w:val="Hyperlink"/>
+          </w:rPr>
+          <w:t>.com/)</w:t>
         </w:r>
       </w:hyperlink>
     </w:p>
@@ -4751,6 +6669,31 @@
       <w:pPr>
         <w:pStyle w:val="NoSpacing"/>
       </w:pPr>
+      <w:hyperlink r:id="rId71" w:history="1">
+        <w:r>
+          <w:rPr>
+            <w:rStyle w:val="Hyperlink"/>
+          </w:rPr>
+          <w:t>http://link.</w:t>
+        </w:r>
+        <w:r>
+          <w:rPr>
+            <w:rStyle w:val="Hyperlink"/>
+          </w:rPr>
+          <w:t>Springer</w:t>
+        </w:r>
+        <w:r>
+          <w:rPr>
+            <w:rStyle w:val="Hyperlink"/>
+          </w:rPr>
+          <w:t>.com/book/10.1007/978-1-4419-1576-4</w:t>
+        </w:r>
+      </w:hyperlink>
+    </w:p>
+    <w:p>
+      <w:pPr>
+        <w:pStyle w:val="NoSpacing"/>
+      </w:pPr>
     </w:p>
     <w:p>
       <w:pPr>
@@ -4758,7 +6701,15 @@
         <w:outlineLvl w:val="0"/>
       </w:pPr>
       <w:r>
-        <w:t>A Tiny Handbook of R</w:t>
+        <w:t>Two-Way Analysis of Variance</w:t>
+      </w:r>
+    </w:p>
+    <w:p>
+      <w:pPr>
+        <w:pStyle w:val="NoSpacing"/>
+      </w:pPr>
+      <w:r>
+        <w:t>Statistical Tests and Graphics Using R</w:t>
       </w:r>
     </w:p>
     <w:p>
@@ -4769,7 +6720,7 @@
         <w:t xml:space="preserve">Authors: </w:t>
       </w:r>
       <w:r>
-        <w:t>Mike Allerhand</w:t>
+        <w:t>Christian Robert, George Casella</w:t>
       </w:r>
     </w:p>
     <w:p>
@@ -4778,9 +6729,20 @@
         <w:outlineLvl w:val="0"/>
       </w:pPr>
       <w:r>
-        <w:t>Free online via SpringerLink (</w:t>
-      </w:r>
-      <w:hyperlink r:id="rId42" w:history="1">
+        <w:t xml:space="preserve">Free online via </w:t>
+      </w:r>
+      <w:proofErr w:type="spellStart"/>
+      <w:r>
+        <w:t>Springer</w:t>
+      </w:r>
+      <w:r>
+        <w:t>Link</w:t>
+      </w:r>
+      <w:proofErr w:type="spellEnd"/>
+      <w:r>
+        <w:t xml:space="preserve"> (</w:t>
+      </w:r>
+      <w:hyperlink r:id="rId72" w:history="1">
         <w:r>
           <w:rPr>
             <w:rStyle w:val="Hyperlink"/>
@@ -4805,7 +6767,85 @@
       <w:pPr>
         <w:pStyle w:val="NoSpacing"/>
       </w:pPr>
-      <w:hyperlink r:id="rId43" w:history="1">
+      <w:r>
+        <w:t>http://link.</w:t>
+      </w:r>
+      <w:r>
+        <w:t>Springer</w:t>
+      </w:r>
+      <w:r>
+        <w:t>.com/book/10.1007/978-1-4614-2134-4</w:t>
+      </w:r>
+    </w:p>
+    <w:p>
+      <w:pPr>
+        <w:pStyle w:val="NoSpacing"/>
+      </w:pPr>
+    </w:p>
+    <w:p>
+      <w:pPr>
+        <w:pStyle w:val="NoSpacing"/>
+        <w:outlineLvl w:val="0"/>
+      </w:pPr>
+      <w:r>
+        <w:t>Applied Spatial Data Analysis with R</w:t>
+      </w:r>
+    </w:p>
+    <w:p>
+      <w:pPr>
+        <w:pStyle w:val="NoSpacing"/>
+      </w:pPr>
+      <w:r>
+        <w:t xml:space="preserve">Authors: </w:t>
+      </w:r>
+      <w:r>
+        <w:t xml:space="preserve">Roger S. </w:t>
+      </w:r>
+      <w:proofErr w:type="spellStart"/>
+      <w:r>
+        <w:t>Bivand</w:t>
+      </w:r>
+      <w:proofErr w:type="spellEnd"/>
+      <w:r>
+        <w:t xml:space="preserve">, </w:t>
+      </w:r>
+      <w:proofErr w:type="spellStart"/>
+      <w:r>
+        <w:t>Edzer</w:t>
+      </w:r>
+      <w:proofErr w:type="spellEnd"/>
+      <w:r>
+        <w:t xml:space="preserve"> </w:t>
+      </w:r>
+      <w:proofErr w:type="spellStart"/>
+      <w:r>
+        <w:t>Pebesma</w:t>
+      </w:r>
+      <w:proofErr w:type="spellEnd"/>
+      <w:r>
+        <w:t>, Virgilio Gómez-Rubio</w:t>
+      </w:r>
+    </w:p>
+    <w:p>
+      <w:pPr>
+        <w:pStyle w:val="NoSpacing"/>
+        <w:outlineLvl w:val="0"/>
+      </w:pPr>
+      <w:r>
+        <w:t xml:space="preserve">Free online via </w:t>
+      </w:r>
+      <w:proofErr w:type="spellStart"/>
+      <w:r>
+        <w:t>Springer</w:t>
+      </w:r>
+      <w:r>
+        <w:t>Link</w:t>
+      </w:r>
+      <w:proofErr w:type="spellEnd"/>
+      <w:r>
+        <w:t xml:space="preserve"> (</w:t>
+      </w:r>
+      <w:hyperlink r:id="rId73" w:history="1">
         <w:r>
           <w:rPr>
             <w:rStyle w:val="Hyperlink"/>
@@ -4822,7 +6862,7 @@
           <w:rPr>
             <w:rStyle w:val="Hyperlink"/>
           </w:rPr>
-          <w:t>.com/book/10.1007/978-3-642-17980-8</w:t>
+          <w:t>.com/)</w:t>
         </w:r>
       </w:hyperlink>
     </w:p>
@@ -4830,6 +6870,31 @@
       <w:pPr>
         <w:pStyle w:val="NoSpacing"/>
       </w:pPr>
+      <w:hyperlink r:id="rId74" w:history="1">
+        <w:r>
+          <w:rPr>
+            <w:rStyle w:val="Hyperlink"/>
+          </w:rPr>
+          <w:t>http://link.</w:t>
+        </w:r>
+        <w:r>
+          <w:rPr>
+            <w:rStyle w:val="Hyperlink"/>
+          </w:rPr>
+          <w:t>Springer</w:t>
+        </w:r>
+        <w:r>
+          <w:rPr>
+            <w:rStyle w:val="Hyperlink"/>
+          </w:rPr>
+          <w:t>.com/book/10.1007/978-1-4614-7618-4</w:t>
+        </w:r>
+      </w:hyperlink>
+    </w:p>
+    <w:p>
+      <w:pPr>
+        <w:pStyle w:val="NoSpacing"/>
+      </w:pPr>
     </w:p>
     <w:p>
       <w:pPr>
@@ -4837,16 +6902,24 @@
         <w:outlineLvl w:val="0"/>
       </w:pPr>
       <w:r>
-        <w:t>R Statistical Application Development by Example Beginner's Guide</w:t>
-      </w:r>
-    </w:p>
-    <w:p>
-      <w:pPr>
-        <w:pStyle w:val="NoSpacing"/>
-      </w:pPr>
-      <w:r>
-        <w:t>Authors: Robert J Knell</w:t>
-      </w:r>
+        <w:t>Nonlinear Regression with R</w:t>
+      </w:r>
+    </w:p>
+    <w:p>
+      <w:pPr>
+        <w:pStyle w:val="NoSpacing"/>
+      </w:pPr>
+      <w:r>
+        <w:t xml:space="preserve">Authors: </w:t>
+      </w:r>
+      <w:r>
+        <w:t xml:space="preserve">Christian Ritz, Jens Carl </w:t>
+      </w:r>
+      <w:proofErr w:type="spellStart"/>
+      <w:r>
+        <w:t>Streibig</w:t>
+      </w:r>
+      <w:proofErr w:type="spellEnd"/>
     </w:p>
     <w:p>
       <w:pPr>
@@ -4854,14 +6927,37 @@
         <w:outlineLvl w:val="0"/>
       </w:pPr>
       <w:r>
-        <w:t xml:space="preserve">PDF: </w:t>
-      </w:r>
-      <w:hyperlink r:id="rId44" w:history="1">
-        <w:r>
-          <w:rPr>
-            <w:rStyle w:val="Hyperlink"/>
-          </w:rPr>
-          <w:t>http://www.introductoryr.co.uk/Introductory%20R%20example%20chapters.pdf</w:t>
+        <w:t xml:space="preserve">Free online via </w:t>
+      </w:r>
+      <w:proofErr w:type="spellStart"/>
+      <w:r>
+        <w:t>Springer</w:t>
+      </w:r>
+      <w:r>
+        <w:t>Link</w:t>
+      </w:r>
+      <w:proofErr w:type="spellEnd"/>
+      <w:r>
+        <w:t xml:space="preserve"> (</w:t>
+      </w:r>
+      <w:hyperlink r:id="rId75" w:history="1">
+        <w:r>
+          <w:rPr>
+            <w:rStyle w:val="Hyperlink"/>
+          </w:rPr>
+          <w:t>http://link.</w:t>
+        </w:r>
+        <w:r>
+          <w:rPr>
+            <w:rStyle w:val="Hyperlink"/>
+          </w:rPr>
+          <w:t>Springer</w:t>
+        </w:r>
+        <w:r>
+          <w:rPr>
+            <w:rStyle w:val="Hyperlink"/>
+          </w:rPr>
+          <w:t>.com/)</w:t>
         </w:r>
       </w:hyperlink>
     </w:p>
@@ -4869,6 +6965,20 @@
       <w:pPr>
         <w:pStyle w:val="NoSpacing"/>
       </w:pPr>
+      <w:r>
+        <w:t>http://link.</w:t>
+      </w:r>
+      <w:r>
+        <w:t>Springer</w:t>
+      </w:r>
+      <w:r>
+        <w:t>.com/book/10.1007/978-0-387-09616-2</w:t>
+      </w:r>
+    </w:p>
+    <w:p>
+      <w:pPr>
+        <w:pStyle w:val="NoSpacing"/>
+      </w:pPr>
     </w:p>
     <w:p>
       <w:pPr>
@@ -4876,7 +6986,13 @@
         <w:outlineLvl w:val="0"/>
       </w:pPr>
       <w:r>
-        <w:t>Beginning Data Science with R</w:t>
+        <w:t>An Introduction to</w:t>
+      </w:r>
+      <w:r>
+        <w:t xml:space="preserve"> python </w:t>
+      </w:r>
+      <w:r>
+        <w:t>for Quantitative Economics</w:t>
       </w:r>
     </w:p>
     <w:p>
@@ -4886,9 +7002,19 @@
       <w:r>
         <w:t xml:space="preserve">Authors: </w:t>
       </w:r>
-      <w:r>
-        <w:t>Manas A. Pathak</w:t>
-      </w:r>
+      <w:proofErr w:type="spellStart"/>
+      <w:r>
+        <w:t>Vikram</w:t>
+      </w:r>
+      <w:proofErr w:type="spellEnd"/>
+      <w:r>
+        <w:t xml:space="preserve"> </w:t>
+      </w:r>
+      <w:proofErr w:type="spellStart"/>
+      <w:r>
+        <w:t>Dayal</w:t>
+      </w:r>
+      <w:proofErr w:type="spellEnd"/>
     </w:p>
     <w:p>
       <w:pPr>
@@ -4896,9 +7022,20 @@
         <w:outlineLvl w:val="0"/>
       </w:pPr>
       <w:r>
-        <w:t>Free online via SpringerLink (</w:t>
-      </w:r>
-      <w:hyperlink r:id="rId45" w:history="1">
+        <w:t xml:space="preserve">Free online via </w:t>
+      </w:r>
+      <w:proofErr w:type="spellStart"/>
+      <w:r>
+        <w:t>Springer</w:t>
+      </w:r>
+      <w:r>
+        <w:t>Link</w:t>
+      </w:r>
+      <w:proofErr w:type="spellEnd"/>
+      <w:r>
+        <w:t xml:space="preserve"> (</w:t>
+      </w:r>
+      <w:hyperlink r:id="rId76" w:history="1">
         <w:r>
           <w:rPr>
             <w:rStyle w:val="Hyperlink"/>
@@ -4923,7 +7060,7 @@
       <w:pPr>
         <w:pStyle w:val="NoSpacing"/>
       </w:pPr>
-      <w:hyperlink r:id="rId46" w:history="1">
+      <w:hyperlink r:id="rId77" w:history="1">
         <w:r>
           <w:rPr>
             <w:rStyle w:val="Hyperlink"/>
@@ -4940,7 +7077,7 @@
           <w:rPr>
             <w:rStyle w:val="Hyperlink"/>
           </w:rPr>
-          <w:t>.com/book/10.1007/978-3-319-12066-9</w:t>
+          <w:t>.com/book/10.1007/978-81-322-2340-5</w:t>
         </w:r>
       </w:hyperlink>
     </w:p>
@@ -4952,1567 +7089,51 @@
     <w:p>
       <w:pPr>
         <w:pStyle w:val="NoSpacing"/>
-      </w:pPr>
-    </w:p>
-    <w:p>
-      <w:pPr>
-        <w:pStyle w:val="NoSpacing"/>
-      </w:pPr>
-      <w:r>
-        <w:t>Data Mining with Rattle and</w:t>
-      </w:r>
-      <w:r>
-        <w:t xml:space="preserve"> python </w:t>
-      </w:r>
-      <w:r>
-        <w:t>The Art of Excavating Data for Knowledge Discovery (2011)</w:t>
-      </w:r>
-    </w:p>
-    <w:p>
-      <w:pPr>
-        <w:pStyle w:val="NoSpacing"/>
         <w:outlineLvl w:val="0"/>
       </w:pPr>
       <w:r>
-        <w:t xml:space="preserve">Authors: Graham Williams  </w:t>
-      </w:r>
-    </w:p>
-    <w:p>
-      <w:pPr>
-        <w:pStyle w:val="NoSpacing"/>
+        <w:t xml:space="preserve">The Environment in Economics and Development </w:t>
+      </w:r>
+    </w:p>
+    <w:p>
+      <w:pPr>
+        <w:pStyle w:val="NoSpacing"/>
+      </w:pPr>
+      <w:r>
+        <w:t xml:space="preserve">Authors: </w:t>
+      </w:r>
+      <w:proofErr w:type="spellStart"/>
+      <w:r>
+        <w:t>Vikram</w:t>
+      </w:r>
+      <w:proofErr w:type="spellEnd"/>
+      <w:r>
+        <w:t xml:space="preserve"> </w:t>
+      </w:r>
+      <w:proofErr w:type="spellStart"/>
+      <w:r>
+        <w:t>Dayal</w:t>
+      </w:r>
+      <w:proofErr w:type="spellEnd"/>
+    </w:p>
+    <w:p>
+      <w:pPr>
+        <w:pStyle w:val="NoSpacing"/>
+        <w:outlineLvl w:val="0"/>
       </w:pPr>
       <w:r>
         <w:t xml:space="preserve">Free online via </w:t>
       </w:r>
+      <w:proofErr w:type="spellStart"/>
       <w:r>
         <w:t>Springer</w:t>
       </w:r>
       <w:r>
-        <w:t>Link (</w:t>
-      </w:r>
-      <w:hyperlink r:id="rId47" w:history="1">
-        <w:r>
-          <w:rPr>
-            <w:rStyle w:val="Hyperlink"/>
-          </w:rPr>
-          <w:t>http://link.</w:t>
-        </w:r>
-        <w:r>
-          <w:rPr>
-            <w:rStyle w:val="Hyperlink"/>
-          </w:rPr>
-          <w:t>Springer</w:t>
-        </w:r>
-        <w:r>
-          <w:rPr>
-            <w:rStyle w:val="Hyperlink"/>
-          </w:rPr>
-          <w:t>.com/</w:t>
-        </w:r>
-      </w:hyperlink>
-      <w:r>
-        <w:t xml:space="preserve">) </w:t>
-      </w:r>
-      <w:hyperlink r:id="rId48" w:history="1">
-        <w:r>
-          <w:rPr>
-            <w:rStyle w:val="Hyperlink"/>
-          </w:rPr>
-          <w:t>http://link.</w:t>
-        </w:r>
-        <w:r>
-          <w:rPr>
-            <w:rStyle w:val="Hyperlink"/>
-          </w:rPr>
-          <w:t>Springer</w:t>
-        </w:r>
-        <w:r>
-          <w:rPr>
-            <w:rStyle w:val="Hyperlink"/>
-          </w:rPr>
-          <w:t>.com/book/10.1007/978-1-4419-9890-3</w:t>
-        </w:r>
-      </w:hyperlink>
-    </w:p>
-    <w:p>
-      <w:pPr>
-        <w:pStyle w:val="NoSpacing"/>
-      </w:pPr>
-    </w:p>
-    <w:p>
-      <w:pPr>
-        <w:pStyle w:val="NoSpacing"/>
-      </w:pPr>
-    </w:p>
-    <w:p>
-      <w:pPr>
-        <w:pStyle w:val="NoSpacing"/>
-        <w:outlineLvl w:val="0"/>
-      </w:pPr>
-      <w:r>
-        <w:t>Bayesian Essentials with R</w:t>
-      </w:r>
-    </w:p>
-    <w:p>
-      <w:pPr>
-        <w:pStyle w:val="NoSpacing"/>
-      </w:pPr>
-      <w:r>
-        <w:t xml:space="preserve">Authors: </w:t>
-      </w:r>
-      <w:r>
-        <w:t>Jean-Michel Marin, Christian P. Robert</w:t>
-      </w:r>
-    </w:p>
-    <w:p>
-      <w:pPr>
-        <w:pStyle w:val="NoSpacing"/>
-        <w:outlineLvl w:val="0"/>
-      </w:pPr>
-      <w:r>
-        <w:t xml:space="preserve">Free online via </w:t>
-      </w:r>
-      <w:r>
-        <w:t>Springer</w:t>
-      </w:r>
-      <w:r>
-        <w:t>Link (</w:t>
-      </w:r>
-      <w:hyperlink r:id="rId49" w:history="1">
-        <w:r>
-          <w:rPr>
-            <w:rStyle w:val="Hyperlink"/>
-          </w:rPr>
-          <w:t>http://link.</w:t>
-        </w:r>
-        <w:r>
-          <w:rPr>
-            <w:rStyle w:val="Hyperlink"/>
-          </w:rPr>
-          <w:t>Springer</w:t>
-        </w:r>
-        <w:r>
-          <w:rPr>
-            <w:rStyle w:val="Hyperlink"/>
-          </w:rPr>
-          <w:t>.com/)</w:t>
-        </w:r>
-      </w:hyperlink>
-    </w:p>
-    <w:p>
-      <w:pPr>
-        <w:pStyle w:val="NoSpacing"/>
-      </w:pPr>
-      <w:hyperlink r:id="rId50" w:history="1">
-        <w:r>
-          <w:rPr>
-            <w:rStyle w:val="Hyperlink"/>
-          </w:rPr>
-          <w:t>http://link.</w:t>
-        </w:r>
-        <w:r>
-          <w:rPr>
-            <w:rStyle w:val="Hyperlink"/>
-          </w:rPr>
-          <w:t>Springer</w:t>
-        </w:r>
-        <w:r>
-          <w:rPr>
-            <w:rStyle w:val="Hyperlink"/>
-          </w:rPr>
-          <w:t>.com/book/10.1007/978-1-4614-8687-9</w:t>
-        </w:r>
-      </w:hyperlink>
-    </w:p>
-    <w:p>
-      <w:pPr>
-        <w:pStyle w:val="NoSpacing"/>
-      </w:pPr>
-    </w:p>
-    <w:p>
-      <w:pPr>
-        <w:pStyle w:val="NoSpacing"/>
-        <w:outlineLvl w:val="0"/>
-      </w:pPr>
-      <w:r>
-        <w:t>Text Analysis with</w:t>
-      </w:r>
-      <w:r>
-        <w:t xml:space="preserve"> python </w:t>
-      </w:r>
-      <w:r>
-        <w:t>for Students of Literature</w:t>
-      </w:r>
-    </w:p>
-    <w:p>
-      <w:pPr>
-        <w:pStyle w:val="NoSpacing"/>
-      </w:pPr>
-      <w:r>
-        <w:t xml:space="preserve">Authors: </w:t>
-      </w:r>
-      <w:r>
-        <w:t>Matthew L. Jockers</w:t>
-      </w:r>
-    </w:p>
-    <w:p>
-      <w:pPr>
-        <w:pStyle w:val="NoSpacing"/>
-        <w:outlineLvl w:val="0"/>
-      </w:pPr>
-      <w:r>
-        <w:t xml:space="preserve">Free online via </w:t>
-      </w:r>
-      <w:r>
-        <w:t>Springer</w:t>
-      </w:r>
-      <w:r>
-        <w:t>Link (</w:t>
-      </w:r>
-      <w:hyperlink r:id="rId51" w:history="1">
-        <w:r>
-          <w:rPr>
-            <w:rStyle w:val="Hyperlink"/>
-          </w:rPr>
-          <w:t>http://link.</w:t>
-        </w:r>
-        <w:r>
-          <w:rPr>
-            <w:rStyle w:val="Hyperlink"/>
-          </w:rPr>
-          <w:t>Springer</w:t>
-        </w:r>
-        <w:r>
-          <w:rPr>
-            <w:rStyle w:val="Hyperlink"/>
-          </w:rPr>
-          <w:t>.com/)</w:t>
-        </w:r>
-      </w:hyperlink>
-    </w:p>
-    <w:p>
-      <w:pPr>
-        <w:pStyle w:val="NoSpacing"/>
-      </w:pPr>
-      <w:hyperlink r:id="rId52" w:history="1">
-        <w:r>
-          <w:rPr>
-            <w:rStyle w:val="Hyperlink"/>
-          </w:rPr>
-          <w:t>http://link.</w:t>
-        </w:r>
-        <w:r>
-          <w:rPr>
-            <w:rStyle w:val="Hyperlink"/>
-          </w:rPr>
-          <w:t>Springer</w:t>
-        </w:r>
-        <w:r>
-          <w:rPr>
-            <w:rStyle w:val="Hyperlink"/>
-          </w:rPr>
-          <w:t>.com/book/10.1007/978-3-319-03164-4</w:t>
-        </w:r>
-      </w:hyperlink>
-    </w:p>
-    <w:p>
-      <w:pPr>
-        <w:pStyle w:val="NoSpacing"/>
-      </w:pPr>
-    </w:p>
-    <w:p>
-      <w:pPr>
-        <w:pStyle w:val="NoSpacing"/>
-        <w:outlineLvl w:val="0"/>
-      </w:pPr>
-      <w:r>
-        <w:t>Introductory Time Series with R</w:t>
-      </w:r>
-    </w:p>
-    <w:p>
-      <w:pPr>
-        <w:pStyle w:val="NoSpacing"/>
-      </w:pPr>
-      <w:r>
-        <w:t xml:space="preserve">Authors: </w:t>
-      </w:r>
-      <w:r>
-        <w:t>Andrew V. Metcalfe, Paul S.P. Cowpertwait</w:t>
-      </w:r>
-    </w:p>
-    <w:p>
-      <w:pPr>
-        <w:pStyle w:val="NoSpacing"/>
-        <w:outlineLvl w:val="0"/>
-      </w:pPr>
-      <w:r>
-        <w:t xml:space="preserve">Free online via </w:t>
-      </w:r>
-      <w:r>
-        <w:t>Springer</w:t>
-      </w:r>
-      <w:r>
-        <w:t>Link (</w:t>
-      </w:r>
-      <w:hyperlink r:id="rId53" w:history="1">
-        <w:r>
-          <w:rPr>
-            <w:rStyle w:val="Hyperlink"/>
-          </w:rPr>
-          <w:t>http://link.</w:t>
-        </w:r>
-        <w:r>
-          <w:rPr>
-            <w:rStyle w:val="Hyperlink"/>
-          </w:rPr>
-          <w:t>Springer</w:t>
-        </w:r>
-        <w:r>
-          <w:rPr>
-            <w:rStyle w:val="Hyperlink"/>
-          </w:rPr>
-          <w:t>.com/)</w:t>
-        </w:r>
-      </w:hyperlink>
-    </w:p>
-    <w:p>
-      <w:pPr>
-        <w:pStyle w:val="NoSpacing"/>
-      </w:pPr>
-      <w:hyperlink r:id="rId54" w:history="1">
-        <w:r>
-          <w:rPr>
-            <w:rStyle w:val="Hyperlink"/>
-          </w:rPr>
-          <w:t>http://link.</w:t>
-        </w:r>
-        <w:r>
-          <w:rPr>
-            <w:rStyle w:val="Hyperlink"/>
-          </w:rPr>
-          <w:t>Springer</w:t>
-        </w:r>
-        <w:r>
-          <w:rPr>
-            <w:rStyle w:val="Hyperlink"/>
-          </w:rPr>
-          <w:t>.com/book/10.1007/978-0-387-88698-5</w:t>
-        </w:r>
-      </w:hyperlink>
-    </w:p>
-    <w:p>
-      <w:pPr>
-        <w:pStyle w:val="NoSpacing"/>
-      </w:pPr>
-    </w:p>
-    <w:p>
-      <w:pPr>
-        <w:pStyle w:val="NoSpacing"/>
-        <w:outlineLvl w:val="0"/>
-      </w:pPr>
-      <w:r>
-        <w:t>Data Analytics - Models and Algorithms for Intelligent Data Analysis 2012</w:t>
-      </w:r>
-    </w:p>
-    <w:p>
-      <w:pPr>
-        <w:pStyle w:val="NoSpacing"/>
-      </w:pPr>
-      <w:r>
-        <w:t>Authors: Thomas A. Runkler</w:t>
-      </w:r>
-    </w:p>
-    <w:p>
-      <w:pPr>
-        <w:pStyle w:val="NoSpacing"/>
-      </w:pPr>
-      <w:r>
-        <w:t>ISBN: 978-3-8348-2588-9 (Print) 978-3-8348-2589-6 (Online)</w:t>
-      </w:r>
-    </w:p>
-    <w:p>
-      <w:pPr>
-        <w:pStyle w:val="NoSpacing"/>
-      </w:pPr>
-      <w:hyperlink r:id="rId55" w:history="1">
-        <w:r>
-          <w:rPr>
-            <w:rStyle w:val="Hyperlink"/>
-          </w:rPr>
-          <w:t>http://link.</w:t>
-        </w:r>
-        <w:r>
-          <w:rPr>
-            <w:rStyle w:val="Hyperlink"/>
-          </w:rPr>
-          <w:t>Springer</w:t>
-        </w:r>
-        <w:r>
-          <w:rPr>
-            <w:rStyle w:val="Hyperlink"/>
-          </w:rPr>
-          <w:t>.com/book/10.1007/978-3-8348-2589-6</w:t>
-        </w:r>
-      </w:hyperlink>
-    </w:p>
-    <w:p>
-      <w:pPr>
-        <w:pStyle w:val="NoSpacing"/>
-      </w:pPr>
-    </w:p>
-    <w:p>
-      <w:pPr>
-        <w:pStyle w:val="NoSpacing"/>
-      </w:pPr>
-      <w:r>
-        <w:t>Computational Social Network Analysis: Trends, Tools and Research Advances 2010</w:t>
-      </w:r>
-    </w:p>
-    <w:p>
-      <w:pPr>
-        <w:pStyle w:val="NoSpacing"/>
-      </w:pPr>
-      <w:r>
-        <w:t>Editors: Ajith Abraham, Aboul-Ella Hassanien, Vaclav Sná¿el</w:t>
-      </w:r>
-    </w:p>
-    <w:p>
-      <w:pPr>
-        <w:pStyle w:val="NoSpacing"/>
-      </w:pPr>
-      <w:r>
-        <w:lastRenderedPageBreak/>
-        <w:t>ISBN: 978-1-84882-228-3 (Print) 978-1-84882-229-0 (Online)</w:t>
-      </w:r>
-    </w:p>
-    <w:p>
-      <w:pPr>
-        <w:pStyle w:val="NoSpacing"/>
-      </w:pPr>
-      <w:hyperlink r:id="rId56" w:history="1">
-        <w:r>
-          <w:rPr>
-            <w:rStyle w:val="Hyperlink"/>
-          </w:rPr>
-          <w:t>http://link.</w:t>
-        </w:r>
-        <w:r>
-          <w:rPr>
-            <w:rStyle w:val="Hyperlink"/>
-          </w:rPr>
-          <w:t>Springer</w:t>
-        </w:r>
-        <w:r>
-          <w:rPr>
-            <w:rStyle w:val="Hyperlink"/>
-          </w:rPr>
-          <w:t>.com/book/10.1007/978-1-84882-229-0</w:t>
-        </w:r>
-      </w:hyperlink>
-    </w:p>
-    <w:p>
-      <w:pPr>
-        <w:pStyle w:val="NoSpacing"/>
-      </w:pPr>
-    </w:p>
-    <w:p>
-      <w:pPr>
-        <w:pStyle w:val="NoSpacing"/>
-        <w:outlineLvl w:val="0"/>
-      </w:pPr>
-      <w:r>
-        <w:t>Biostatistics with R</w:t>
-      </w:r>
-    </w:p>
-    <w:p>
-      <w:pPr>
-        <w:pStyle w:val="NoSpacing"/>
-      </w:pPr>
-      <w:r>
-        <w:t xml:space="preserve">Authors: </w:t>
-      </w:r>
-      <w:r>
-        <w:t>Babak Shahbaba</w:t>
-      </w:r>
-    </w:p>
-    <w:p>
-      <w:pPr>
-        <w:pStyle w:val="NoSpacing"/>
-        <w:outlineLvl w:val="0"/>
-      </w:pPr>
-      <w:r>
-        <w:t xml:space="preserve">Free online via </w:t>
-      </w:r>
-      <w:r>
-        <w:t>Springer</w:t>
-      </w:r>
-      <w:r>
-        <w:t>Link (</w:t>
-      </w:r>
-      <w:hyperlink r:id="rId57" w:history="1">
-        <w:r>
-          <w:rPr>
-            <w:rStyle w:val="Hyperlink"/>
-          </w:rPr>
-          <w:t>http://link.</w:t>
-        </w:r>
-        <w:r>
-          <w:rPr>
-            <w:rStyle w:val="Hyperlink"/>
-          </w:rPr>
-          <w:t>Springer</w:t>
-        </w:r>
-        <w:r>
-          <w:rPr>
-            <w:rStyle w:val="Hyperlink"/>
-          </w:rPr>
-          <w:t>.com/)</w:t>
-        </w:r>
-      </w:hyperlink>
-    </w:p>
-    <w:p>
-      <w:pPr>
-        <w:pStyle w:val="NoSpacing"/>
-      </w:pPr>
-      <w:hyperlink r:id="rId58" w:history="1">
-        <w:r>
-          <w:rPr>
-            <w:rStyle w:val="Hyperlink"/>
-          </w:rPr>
-          <w:t>http://link.</w:t>
-        </w:r>
-        <w:r>
-          <w:rPr>
-            <w:rStyle w:val="Hyperlink"/>
-          </w:rPr>
-          <w:t>Springer</w:t>
-        </w:r>
-        <w:r>
-          <w:rPr>
-            <w:rStyle w:val="Hyperlink"/>
-          </w:rPr>
-          <w:t>.com/book/10.1007/978-1-4614-1302-8</w:t>
-        </w:r>
-      </w:hyperlink>
-    </w:p>
-    <w:p>
-      <w:pPr>
-        <w:pStyle w:val="NoSpacing"/>
-      </w:pPr>
-    </w:p>
-    <w:p>
-      <w:pPr>
-        <w:pStyle w:val="NoSpacing"/>
-        <w:outlineLvl w:val="0"/>
-      </w:pPr>
-      <w:r>
-        <w:t>Introduction to Probability Simulation and Gibbs Sampling with R</w:t>
-      </w:r>
-    </w:p>
-    <w:p>
-      <w:pPr>
-        <w:pStyle w:val="NoSpacing"/>
-      </w:pPr>
-      <w:r>
-        <w:t xml:space="preserve">Authors: </w:t>
-      </w:r>
-      <w:r>
-        <w:t>Eric A. Suess, Bruce E. Trumbo</w:t>
-      </w:r>
-    </w:p>
-    <w:p>
-      <w:pPr>
-        <w:pStyle w:val="NoSpacing"/>
-        <w:outlineLvl w:val="0"/>
-      </w:pPr>
-      <w:r>
-        <w:t xml:space="preserve">Free online via </w:t>
-      </w:r>
-      <w:r>
-        <w:t>Springer</w:t>
-      </w:r>
-      <w:r>
-        <w:t>Link (</w:t>
-      </w:r>
-      <w:hyperlink r:id="rId59" w:history="1">
-        <w:r>
-          <w:rPr>
-            <w:rStyle w:val="Hyperlink"/>
-          </w:rPr>
-          <w:t>http://link.</w:t>
-        </w:r>
-        <w:r>
-          <w:rPr>
-            <w:rStyle w:val="Hyperlink"/>
-          </w:rPr>
-          <w:t>Springer</w:t>
-        </w:r>
-        <w:r>
-          <w:rPr>
-            <w:rStyle w:val="Hyperlink"/>
-          </w:rPr>
-          <w:t>.com/)</w:t>
-        </w:r>
-      </w:hyperlink>
-    </w:p>
-    <w:p>
-      <w:pPr>
-        <w:pStyle w:val="NoSpacing"/>
-      </w:pPr>
-      <w:hyperlink r:id="rId60" w:history="1">
-        <w:r>
-          <w:rPr>
-            <w:rStyle w:val="Hyperlink"/>
-          </w:rPr>
-          <w:t>http://link.</w:t>
-        </w:r>
-        <w:r>
-          <w:rPr>
-            <w:rStyle w:val="Hyperlink"/>
-          </w:rPr>
-          <w:t>Springer</w:t>
-        </w:r>
-        <w:r>
-          <w:rPr>
-            <w:rStyle w:val="Hyperlink"/>
-          </w:rPr>
-          <w:t>.com/book/10.1007/978-0-387-68765-0</w:t>
-        </w:r>
-      </w:hyperlink>
-    </w:p>
-    <w:p>
-      <w:pPr>
-        <w:pStyle w:val="NoSpacing"/>
-      </w:pPr>
-    </w:p>
-    <w:p>
-      <w:pPr>
-        <w:pStyle w:val="NoSpacing"/>
-        <w:outlineLvl w:val="0"/>
-      </w:pPr>
-      <w:r>
-        <w:t>A Modern Approach to Regression with R</w:t>
-      </w:r>
-    </w:p>
-    <w:p>
-      <w:pPr>
-        <w:pStyle w:val="NoSpacing"/>
-      </w:pPr>
-      <w:r>
-        <w:t xml:space="preserve">Authors: </w:t>
-      </w:r>
-      <w:r>
-        <w:t>Simon Sheather</w:t>
-      </w:r>
-    </w:p>
-    <w:p>
-      <w:pPr>
-        <w:pStyle w:val="NoSpacing"/>
-        <w:outlineLvl w:val="0"/>
-      </w:pPr>
-      <w:r>
-        <w:t xml:space="preserve">Free online via </w:t>
-      </w:r>
-      <w:r>
-        <w:t>Springer</w:t>
-      </w:r>
-      <w:r>
-        <w:t>Link (</w:t>
-      </w:r>
-      <w:hyperlink r:id="rId61" w:history="1">
-        <w:r>
-          <w:rPr>
-            <w:rStyle w:val="Hyperlink"/>
-          </w:rPr>
-          <w:t>http://link.</w:t>
-        </w:r>
-        <w:r>
-          <w:rPr>
-            <w:rStyle w:val="Hyperlink"/>
-          </w:rPr>
-          <w:t>Springer</w:t>
-        </w:r>
-        <w:r>
-          <w:rPr>
-            <w:rStyle w:val="Hyperlink"/>
-          </w:rPr>
-          <w:t>.com/)</w:t>
-        </w:r>
-      </w:hyperlink>
-    </w:p>
-    <w:p>
-      <w:pPr>
-        <w:pStyle w:val="NoSpacing"/>
-      </w:pPr>
-      <w:hyperlink r:id="rId62" w:history="1">
-        <w:r>
-          <w:rPr>
-            <w:rStyle w:val="Hyperlink"/>
-          </w:rPr>
-          <w:t>http://link.</w:t>
-        </w:r>
-        <w:r>
-          <w:rPr>
-            <w:rStyle w:val="Hyperlink"/>
-          </w:rPr>
-          <w:t>Springer</w:t>
-        </w:r>
-        <w:r>
-          <w:rPr>
-            <w:rStyle w:val="Hyperlink"/>
-          </w:rPr>
-          <w:t>.com/book/10.1007/978-0-387-09608-7</w:t>
-        </w:r>
-      </w:hyperlink>
-    </w:p>
-    <w:p>
-      <w:pPr>
-        <w:pStyle w:val="NoSpacing"/>
-      </w:pPr>
-    </w:p>
-    <w:p>
-      <w:pPr>
-        <w:pStyle w:val="NoSpacing"/>
-        <w:outlineLvl w:val="0"/>
-      </w:pPr>
-      <w:r>
-        <w:t>R by Example</w:t>
-      </w:r>
-    </w:p>
-    <w:p>
-      <w:pPr>
-        <w:pStyle w:val="NoSpacing"/>
-      </w:pPr>
-      <w:r>
-        <w:t xml:space="preserve">Authors: </w:t>
-      </w:r>
-      <w:r>
-        <w:t>Jim Albert, Maria Rizzo</w:t>
-      </w:r>
-    </w:p>
-    <w:p>
-      <w:pPr>
-        <w:pStyle w:val="NoSpacing"/>
-        <w:outlineLvl w:val="0"/>
-      </w:pPr>
-      <w:r>
-        <w:t xml:space="preserve">Free online via </w:t>
-      </w:r>
-      <w:r>
-        <w:t>Springer</w:t>
-      </w:r>
-      <w:r>
-        <w:t>Link (</w:t>
-      </w:r>
-      <w:hyperlink r:id="rId63" w:history="1">
-        <w:r>
-          <w:rPr>
-            <w:rStyle w:val="Hyperlink"/>
-          </w:rPr>
-          <w:t>http://link.</w:t>
-        </w:r>
-        <w:r>
-          <w:rPr>
-            <w:rStyle w:val="Hyperlink"/>
-          </w:rPr>
-          <w:t>Springer</w:t>
-        </w:r>
-        <w:r>
-          <w:rPr>
-            <w:rStyle w:val="Hyperlink"/>
-          </w:rPr>
-          <w:t>.com/)</w:t>
-        </w:r>
-      </w:hyperlink>
-    </w:p>
-    <w:p>
-      <w:pPr>
-        <w:pStyle w:val="NoSpacing"/>
-      </w:pPr>
-      <w:hyperlink r:id="rId64" w:history="1">
-        <w:r>
-          <w:rPr>
-            <w:rStyle w:val="Hyperlink"/>
-          </w:rPr>
-          <w:t>http://link.</w:t>
-        </w:r>
-        <w:r>
-          <w:rPr>
-            <w:rStyle w:val="Hyperlink"/>
-          </w:rPr>
-          <w:t>Springer</w:t>
-        </w:r>
-        <w:r>
-          <w:rPr>
-            <w:rStyle w:val="Hyperlink"/>
-          </w:rPr>
-          <w:t>.com/book/10.1007/978-1-4614-1365-3</w:t>
-        </w:r>
-      </w:hyperlink>
-    </w:p>
-    <w:p>
-      <w:pPr>
-        <w:pStyle w:val="NoSpacing"/>
-      </w:pPr>
-    </w:p>
-    <w:p>
-      <w:pPr>
-        <w:pStyle w:val="NoSpacing"/>
-        <w:outlineLvl w:val="0"/>
-      </w:pPr>
-      <w:r>
-        <w:t>Graphical Models with R</w:t>
-      </w:r>
-    </w:p>
-    <w:p>
-      <w:pPr>
-        <w:pStyle w:val="NoSpacing"/>
-      </w:pPr>
-      <w:r>
-        <w:t xml:space="preserve">Authors: </w:t>
-      </w:r>
-      <w:r>
-        <w:t>Søren Højsgaard, David Edwards, Steffen Lauritzen</w:t>
-      </w:r>
-    </w:p>
-    <w:p>
-      <w:pPr>
-        <w:pStyle w:val="NoSpacing"/>
-        <w:outlineLvl w:val="0"/>
-      </w:pPr>
-      <w:r>
-        <w:t xml:space="preserve">Free online via </w:t>
-      </w:r>
-      <w:r>
-        <w:t>Springer</w:t>
-      </w:r>
-      <w:r>
-        <w:t>Link (</w:t>
-      </w:r>
-      <w:hyperlink r:id="rId65" w:history="1">
-        <w:r>
-          <w:rPr>
-            <w:rStyle w:val="Hyperlink"/>
-          </w:rPr>
-          <w:t>http://link.</w:t>
-        </w:r>
-        <w:r>
-          <w:rPr>
-            <w:rStyle w:val="Hyperlink"/>
-          </w:rPr>
-          <w:t>Springer</w:t>
-        </w:r>
-        <w:r>
-          <w:rPr>
-            <w:rStyle w:val="Hyperlink"/>
-          </w:rPr>
-          <w:t>.com/)</w:t>
-        </w:r>
-      </w:hyperlink>
-    </w:p>
-    <w:p>
-      <w:pPr>
-        <w:pStyle w:val="NoSpacing"/>
-      </w:pPr>
-      <w:r>
-        <w:t>http://link.</w:t>
-      </w:r>
-      <w:r>
-        <w:t>Springer</w:t>
-      </w:r>
-      <w:r>
-        <w:t>.com/book/10.1007/978-1-4614-2299-0</w:t>
-      </w:r>
-    </w:p>
-    <w:p>
-      <w:pPr>
-        <w:pStyle w:val="NoSpacing"/>
-      </w:pPr>
-    </w:p>
-    <w:p>
-      <w:pPr>
-        <w:pStyle w:val="NoSpacing"/>
-        <w:outlineLvl w:val="0"/>
-      </w:pPr>
-      <w:r>
-        <w:t>Data Manipulation with R</w:t>
-      </w:r>
-    </w:p>
-    <w:p>
-      <w:pPr>
-        <w:pStyle w:val="NoSpacing"/>
-      </w:pPr>
-      <w:r>
-        <w:t xml:space="preserve">Authors: </w:t>
-      </w:r>
-      <w:r>
-        <w:t>Statistical Computing Facility Phil Spector</w:t>
-      </w:r>
-    </w:p>
-    <w:p>
-      <w:pPr>
-        <w:pStyle w:val="NoSpacing"/>
-        <w:outlineLvl w:val="0"/>
-      </w:pPr>
-      <w:r>
-        <w:t xml:space="preserve">Free online via </w:t>
-      </w:r>
-      <w:r>
-        <w:t>Springer</w:t>
-      </w:r>
-      <w:r>
-        <w:t>Link (</w:t>
-      </w:r>
-      <w:hyperlink r:id="rId66" w:history="1">
-        <w:r>
-          <w:rPr>
-            <w:rStyle w:val="Hyperlink"/>
-          </w:rPr>
-          <w:t>http://link.</w:t>
-        </w:r>
-        <w:r>
-          <w:rPr>
-            <w:rStyle w:val="Hyperlink"/>
-          </w:rPr>
-          <w:t>Springer</w:t>
-        </w:r>
-        <w:r>
-          <w:rPr>
-            <w:rStyle w:val="Hyperlink"/>
-          </w:rPr>
-          <w:t>.com/)</w:t>
-        </w:r>
-      </w:hyperlink>
-    </w:p>
-    <w:p>
-      <w:pPr>
-        <w:pStyle w:val="NoSpacing"/>
-      </w:pPr>
-      <w:r>
-        <w:t>http://link.</w:t>
-      </w:r>
-      <w:r>
-        <w:t>Springer</w:t>
-      </w:r>
-      <w:r>
-        <w:t>.com/book/10.1007/978-0-387-74731-6</w:t>
-      </w:r>
-    </w:p>
-    <w:p>
-      <w:pPr>
-        <w:pStyle w:val="NoSpacing"/>
-      </w:pPr>
-    </w:p>
-    <w:p>
-      <w:pPr>
-        <w:pStyle w:val="NoSpacing"/>
-        <w:outlineLvl w:val="0"/>
-      </w:pPr>
-      <w:r>
-        <w:t>A Tiny Handbook of R</w:t>
-      </w:r>
-    </w:p>
-    <w:p>
-      <w:pPr>
-        <w:pStyle w:val="NoSpacing"/>
-      </w:pPr>
-      <w:r>
-        <w:t xml:space="preserve">Authors: </w:t>
-      </w:r>
-      <w:r>
-        <w:t>Mike Allerhand</w:t>
-      </w:r>
-    </w:p>
-    <w:p>
-      <w:pPr>
-        <w:pStyle w:val="NoSpacing"/>
-        <w:outlineLvl w:val="0"/>
-      </w:pPr>
-      <w:r>
-        <w:t xml:space="preserve">Free online via </w:t>
-      </w:r>
-      <w:r>
-        <w:t>Springer</w:t>
-      </w:r>
-      <w:r>
-        <w:t>Link (</w:t>
-      </w:r>
-      <w:hyperlink r:id="rId67" w:history="1">
-        <w:r>
-          <w:rPr>
-            <w:rStyle w:val="Hyperlink"/>
-          </w:rPr>
-          <w:t>http://link.</w:t>
-        </w:r>
-        <w:r>
-          <w:rPr>
-            <w:rStyle w:val="Hyperlink"/>
-          </w:rPr>
-          <w:t>Springer</w:t>
-        </w:r>
-        <w:r>
-          <w:rPr>
-            <w:rStyle w:val="Hyperlink"/>
-          </w:rPr>
-          <w:t>.com/)</w:t>
-        </w:r>
-      </w:hyperlink>
-    </w:p>
-    <w:p>
-      <w:pPr>
-        <w:pStyle w:val="NoSpacing"/>
-      </w:pPr>
-      <w:hyperlink r:id="rId68" w:history="1">
-        <w:r>
-          <w:rPr>
-            <w:rStyle w:val="Hyperlink"/>
-          </w:rPr>
-          <w:t>http://link.</w:t>
-        </w:r>
-        <w:r>
-          <w:rPr>
-            <w:rStyle w:val="Hyperlink"/>
-          </w:rPr>
-          <w:t>Springer</w:t>
-        </w:r>
-        <w:r>
-          <w:rPr>
-            <w:rStyle w:val="Hyperlink"/>
-          </w:rPr>
-          <w:t>.com/book/10.1007/978-3-642-17980-8</w:t>
-        </w:r>
-      </w:hyperlink>
-    </w:p>
-    <w:p>
-      <w:pPr>
-        <w:pStyle w:val="NoSpacing"/>
-      </w:pPr>
-    </w:p>
-    <w:p>
-      <w:pPr>
-        <w:pStyle w:val="NoSpacing"/>
-        <w:outlineLvl w:val="0"/>
-      </w:pPr>
-      <w:r>
-        <w:t>Bayesian Networks in R</w:t>
-      </w:r>
-    </w:p>
-    <w:p>
-      <w:pPr>
-        <w:pStyle w:val="NoSpacing"/>
-      </w:pPr>
-      <w:r>
-        <w:t xml:space="preserve">Authors: </w:t>
-      </w:r>
-      <w:r>
-        <w:t>Radhakrishnan Nagarajan, Marco Scutari, Sophie Lèbre</w:t>
-      </w:r>
-    </w:p>
-    <w:p>
-      <w:pPr>
-        <w:pStyle w:val="NoSpacing"/>
-        <w:outlineLvl w:val="0"/>
-      </w:pPr>
-      <w:r>
-        <w:t xml:space="preserve">Free online via </w:t>
-      </w:r>
-      <w:r>
-        <w:t>Springer</w:t>
-      </w:r>
-      <w:r>
-        <w:t>Link (</w:t>
-      </w:r>
-      <w:hyperlink r:id="rId69" w:history="1">
-        <w:r>
-          <w:rPr>
-            <w:rStyle w:val="Hyperlink"/>
-          </w:rPr>
-          <w:t>http://link.</w:t>
-        </w:r>
-        <w:r>
-          <w:rPr>
-            <w:rStyle w:val="Hyperlink"/>
-          </w:rPr>
-          <w:t>Springer</w:t>
-        </w:r>
-        <w:r>
-          <w:rPr>
-            <w:rStyle w:val="Hyperlink"/>
-          </w:rPr>
-          <w:t>.com/)</w:t>
-        </w:r>
-      </w:hyperlink>
-    </w:p>
-    <w:p>
-      <w:pPr>
-        <w:pStyle w:val="NoSpacing"/>
-      </w:pPr>
-      <w:r>
-        <w:t>http://link.</w:t>
-      </w:r>
-      <w:r>
-        <w:t>Springer</w:t>
-      </w:r>
-      <w:r>
-        <w:t>.com/book/10.1007/978-1-4614-6446-4</w:t>
-      </w:r>
-    </w:p>
-    <w:p>
-      <w:pPr>
-        <w:pStyle w:val="NoSpacing"/>
-      </w:pPr>
-    </w:p>
-    <w:p>
-      <w:pPr>
-        <w:pStyle w:val="NoSpacing"/>
-        <w:outlineLvl w:val="0"/>
-      </w:pPr>
-      <w:r>
-        <w:t>Introducing Monte Carlo Methods with R</w:t>
-      </w:r>
-    </w:p>
-    <w:p>
-      <w:pPr>
-        <w:pStyle w:val="NoSpacing"/>
-      </w:pPr>
-      <w:r>
-        <w:t xml:space="preserve">Authors: </w:t>
-      </w:r>
-      <w:r>
-        <w:t>Christian Robert, George Casella</w:t>
-      </w:r>
-    </w:p>
-    <w:p>
-      <w:pPr>
-        <w:pStyle w:val="NoSpacing"/>
-        <w:outlineLvl w:val="0"/>
-      </w:pPr>
-      <w:r>
-        <w:t xml:space="preserve">Free online via </w:t>
-      </w:r>
-      <w:r>
-        <w:t>Springer</w:t>
-      </w:r>
-      <w:r>
-        <w:t>Link (</w:t>
-      </w:r>
-      <w:hyperlink r:id="rId70" w:history="1">
-        <w:r>
-          <w:rPr>
-            <w:rStyle w:val="Hyperlink"/>
-          </w:rPr>
-          <w:t>http://link.</w:t>
-        </w:r>
-        <w:r>
-          <w:rPr>
-            <w:rStyle w:val="Hyperlink"/>
-          </w:rPr>
-          <w:t>Springer</w:t>
-        </w:r>
-        <w:r>
-          <w:rPr>
-            <w:rStyle w:val="Hyperlink"/>
-          </w:rPr>
-          <w:t>.com/)</w:t>
-        </w:r>
-      </w:hyperlink>
-    </w:p>
-    <w:p>
-      <w:pPr>
-        <w:pStyle w:val="NoSpacing"/>
-      </w:pPr>
-      <w:hyperlink r:id="rId71" w:history="1">
-        <w:r>
-          <w:rPr>
-            <w:rStyle w:val="Hyperlink"/>
-          </w:rPr>
-          <w:t>http://link.</w:t>
-        </w:r>
-        <w:r>
-          <w:rPr>
-            <w:rStyle w:val="Hyperlink"/>
-          </w:rPr>
-          <w:t>Springer</w:t>
-        </w:r>
-        <w:r>
-          <w:rPr>
-            <w:rStyle w:val="Hyperlink"/>
-          </w:rPr>
-          <w:t>.com/book/10.1007/978-1-4419-1576-4</w:t>
-        </w:r>
-      </w:hyperlink>
-    </w:p>
-    <w:p>
-      <w:pPr>
-        <w:pStyle w:val="NoSpacing"/>
-      </w:pPr>
-    </w:p>
-    <w:p>
-      <w:pPr>
-        <w:pStyle w:val="NoSpacing"/>
-        <w:outlineLvl w:val="0"/>
-      </w:pPr>
-      <w:r>
-        <w:lastRenderedPageBreak/>
-        <w:t>Two-Way Analysis of Variance</w:t>
-      </w:r>
-    </w:p>
-    <w:p>
-      <w:pPr>
-        <w:pStyle w:val="NoSpacing"/>
-      </w:pPr>
-      <w:r>
-        <w:t>Statistical Tests and Graphics Using R</w:t>
-      </w:r>
-    </w:p>
-    <w:p>
-      <w:pPr>
-        <w:pStyle w:val="NoSpacing"/>
-      </w:pPr>
-      <w:r>
-        <w:t xml:space="preserve">Authors: </w:t>
-      </w:r>
-      <w:r>
-        <w:t>Christian Robert, George Casella</w:t>
-      </w:r>
-    </w:p>
-    <w:p>
-      <w:pPr>
-        <w:pStyle w:val="NoSpacing"/>
-        <w:outlineLvl w:val="0"/>
-      </w:pPr>
-      <w:r>
-        <w:t xml:space="preserve">Free online via </w:t>
-      </w:r>
-      <w:r>
-        <w:t>Springer</w:t>
-      </w:r>
-      <w:r>
-        <w:t>Link (</w:t>
-      </w:r>
-      <w:hyperlink r:id="rId72" w:history="1">
-        <w:r>
-          <w:rPr>
-            <w:rStyle w:val="Hyperlink"/>
-          </w:rPr>
-          <w:t>http://link.</w:t>
-        </w:r>
-        <w:r>
-          <w:rPr>
-            <w:rStyle w:val="Hyperlink"/>
-          </w:rPr>
-          <w:t>Springer</w:t>
-        </w:r>
-        <w:r>
-          <w:rPr>
-            <w:rStyle w:val="Hyperlink"/>
-          </w:rPr>
-          <w:t>.com/)</w:t>
-        </w:r>
-      </w:hyperlink>
-    </w:p>
-    <w:p>
-      <w:pPr>
-        <w:pStyle w:val="NoSpacing"/>
-      </w:pPr>
-      <w:r>
-        <w:t>http://link.</w:t>
-      </w:r>
-      <w:r>
-        <w:t>Springer</w:t>
-      </w:r>
-      <w:r>
-        <w:t>.com/book/10.1007/978-1-4614-2134-4</w:t>
-      </w:r>
-    </w:p>
-    <w:p>
-      <w:pPr>
-        <w:pStyle w:val="NoSpacing"/>
-      </w:pPr>
-    </w:p>
-    <w:p>
-      <w:pPr>
-        <w:pStyle w:val="NoSpacing"/>
-        <w:outlineLvl w:val="0"/>
-      </w:pPr>
-      <w:r>
-        <w:t>Applied Spatial Data Analysis with R</w:t>
-      </w:r>
-    </w:p>
-    <w:p>
-      <w:pPr>
-        <w:pStyle w:val="NoSpacing"/>
-      </w:pPr>
-      <w:r>
-        <w:t xml:space="preserve">Authors: </w:t>
-      </w:r>
-      <w:r>
-        <w:t>Roger S. Bivand, Edzer Pebesma, Virgilio Gómez-Rubio</w:t>
-      </w:r>
-    </w:p>
-    <w:p>
-      <w:pPr>
-        <w:pStyle w:val="NoSpacing"/>
-        <w:outlineLvl w:val="0"/>
-      </w:pPr>
-      <w:r>
-        <w:t xml:space="preserve">Free online via </w:t>
-      </w:r>
-      <w:r>
-        <w:t>Springer</w:t>
-      </w:r>
-      <w:r>
-        <w:t>Link (</w:t>
-      </w:r>
-      <w:hyperlink r:id="rId73" w:history="1">
-        <w:r>
-          <w:rPr>
-            <w:rStyle w:val="Hyperlink"/>
-          </w:rPr>
-          <w:t>http://link.</w:t>
-        </w:r>
-        <w:r>
-          <w:rPr>
-            <w:rStyle w:val="Hyperlink"/>
-          </w:rPr>
-          <w:t>Springer</w:t>
-        </w:r>
-        <w:r>
-          <w:rPr>
-            <w:rStyle w:val="Hyperlink"/>
-          </w:rPr>
-          <w:t>.com/)</w:t>
-        </w:r>
-      </w:hyperlink>
-    </w:p>
-    <w:p>
-      <w:pPr>
-        <w:pStyle w:val="NoSpacing"/>
-      </w:pPr>
-      <w:hyperlink r:id="rId74" w:history="1">
-        <w:r>
-          <w:rPr>
-            <w:rStyle w:val="Hyperlink"/>
-          </w:rPr>
-          <w:t>http://link.</w:t>
-        </w:r>
-        <w:r>
-          <w:rPr>
-            <w:rStyle w:val="Hyperlink"/>
-          </w:rPr>
-          <w:t>Springer</w:t>
-        </w:r>
-        <w:r>
-          <w:rPr>
-            <w:rStyle w:val="Hyperlink"/>
-          </w:rPr>
-          <w:t>.com/book/10.1007/978-1-4614-7618-4</w:t>
-        </w:r>
-      </w:hyperlink>
-    </w:p>
-    <w:p>
-      <w:pPr>
-        <w:pStyle w:val="NoSpacing"/>
-      </w:pPr>
-    </w:p>
-    <w:p>
-      <w:pPr>
-        <w:pStyle w:val="NoSpacing"/>
-        <w:outlineLvl w:val="0"/>
-      </w:pPr>
-      <w:r>
-        <w:t>Nonlinear Regression with R</w:t>
-      </w:r>
-    </w:p>
-    <w:p>
-      <w:pPr>
-        <w:pStyle w:val="NoSpacing"/>
-      </w:pPr>
-      <w:r>
-        <w:t xml:space="preserve">Authors: </w:t>
-      </w:r>
-      <w:r>
-        <w:t>Christian Ritz, Jens Carl Streibig</w:t>
-      </w:r>
-    </w:p>
-    <w:p>
-      <w:pPr>
-        <w:pStyle w:val="NoSpacing"/>
-        <w:outlineLvl w:val="0"/>
-      </w:pPr>
-      <w:r>
-        <w:t xml:space="preserve">Free online via </w:t>
-      </w:r>
-      <w:r>
-        <w:t>Springer</w:t>
-      </w:r>
-      <w:r>
-        <w:t>Link (</w:t>
-      </w:r>
-      <w:hyperlink r:id="rId75" w:history="1">
-        <w:r>
-          <w:rPr>
-            <w:rStyle w:val="Hyperlink"/>
-          </w:rPr>
-          <w:t>http://link.</w:t>
-        </w:r>
-        <w:r>
-          <w:rPr>
-            <w:rStyle w:val="Hyperlink"/>
-          </w:rPr>
-          <w:t>Springer</w:t>
-        </w:r>
-        <w:r>
-          <w:rPr>
-            <w:rStyle w:val="Hyperlink"/>
-          </w:rPr>
-          <w:t>.com/)</w:t>
-        </w:r>
-      </w:hyperlink>
-    </w:p>
-    <w:p>
-      <w:pPr>
-        <w:pStyle w:val="NoSpacing"/>
-      </w:pPr>
-      <w:r>
-        <w:t>http://link.</w:t>
-      </w:r>
-      <w:r>
-        <w:t>Springer</w:t>
-      </w:r>
-      <w:r>
-        <w:t>.com/book/10.1007/978-0-387-09616-2</w:t>
-      </w:r>
-    </w:p>
-    <w:p>
-      <w:pPr>
-        <w:pStyle w:val="NoSpacing"/>
-      </w:pPr>
-    </w:p>
-    <w:p>
-      <w:pPr>
-        <w:pStyle w:val="NoSpacing"/>
-        <w:outlineLvl w:val="0"/>
-      </w:pPr>
-      <w:r>
-        <w:t>An Introduction to</w:t>
-      </w:r>
-      <w:r>
-        <w:t xml:space="preserve"> python </w:t>
-      </w:r>
-      <w:r>
-        <w:t>for Quantitative Economics</w:t>
-      </w:r>
-    </w:p>
-    <w:p>
-      <w:pPr>
-        <w:pStyle w:val="NoSpacing"/>
-      </w:pPr>
-      <w:r>
-        <w:t xml:space="preserve">Authors: </w:t>
-      </w:r>
-      <w:r>
-        <w:t>Vikram Dayal</w:t>
-      </w:r>
-    </w:p>
-    <w:p>
-      <w:pPr>
-        <w:pStyle w:val="NoSpacing"/>
-        <w:outlineLvl w:val="0"/>
-      </w:pPr>
-      <w:r>
-        <w:t xml:space="preserve">Free online via </w:t>
-      </w:r>
-      <w:r>
-        <w:t>Springer</w:t>
-      </w:r>
-      <w:r>
-        <w:t>Link (</w:t>
-      </w:r>
-      <w:hyperlink r:id="rId76" w:history="1">
-        <w:r>
-          <w:rPr>
-            <w:rStyle w:val="Hyperlink"/>
-          </w:rPr>
-          <w:t>http://link.</w:t>
-        </w:r>
-        <w:r>
-          <w:rPr>
-            <w:rStyle w:val="Hyperlink"/>
-          </w:rPr>
-          <w:t>Springer</w:t>
-        </w:r>
-        <w:r>
-          <w:rPr>
-            <w:rStyle w:val="Hyperlink"/>
-          </w:rPr>
-          <w:t>.com/)</w:t>
-        </w:r>
-      </w:hyperlink>
-    </w:p>
-    <w:p>
-      <w:pPr>
-        <w:pStyle w:val="NoSpacing"/>
-      </w:pPr>
-      <w:hyperlink r:id="rId77" w:history="1">
-        <w:r>
-          <w:rPr>
-            <w:rStyle w:val="Hyperlink"/>
-          </w:rPr>
-          <w:t>http://link.</w:t>
-        </w:r>
-        <w:r>
-          <w:rPr>
-            <w:rStyle w:val="Hyperlink"/>
-          </w:rPr>
-          <w:t>Springer</w:t>
-        </w:r>
-        <w:r>
-          <w:rPr>
-            <w:rStyle w:val="Hyperlink"/>
-          </w:rPr>
-          <w:t>.com/book/10.1007/978-81-322-2340-5</w:t>
-        </w:r>
-      </w:hyperlink>
-    </w:p>
-    <w:p>
-      <w:pPr>
-        <w:pStyle w:val="NoSpacing"/>
-      </w:pPr>
-    </w:p>
-    <w:p>
-      <w:pPr>
-        <w:pStyle w:val="NoSpacing"/>
-        <w:outlineLvl w:val="0"/>
-      </w:pPr>
-      <w:r>
-        <w:t xml:space="preserve">The Environment in Economics and Development </w:t>
-      </w:r>
-    </w:p>
-    <w:p>
-      <w:pPr>
-        <w:pStyle w:val="NoSpacing"/>
-      </w:pPr>
-      <w:r>
-        <w:t xml:space="preserve">Authors: </w:t>
-      </w:r>
-      <w:r>
-        <w:t>Vikram Dayal</w:t>
-      </w:r>
-    </w:p>
-    <w:p>
-      <w:pPr>
-        <w:pStyle w:val="NoSpacing"/>
-        <w:outlineLvl w:val="0"/>
-      </w:pPr>
-      <w:r>
-        <w:t xml:space="preserve">Free online via </w:t>
-      </w:r>
-      <w:r>
-        <w:t>Springer</w:t>
-      </w:r>
-      <w:r>
-        <w:t>Link (</w:t>
+        <w:t>Link</w:t>
+      </w:r>
+      <w:proofErr w:type="spellEnd"/>
+      <w:r>
+        <w:t xml:space="preserve"> (</w:t>
       </w:r>
       <w:hyperlink r:id="rId78" w:history="1">
         <w:r>
@@ -6635,7 +7256,15 @@
         <w:pStyle w:val="NoSpacing"/>
       </w:pPr>
       <w:r>
-        <w:t xml:space="preserve">R (Statisical programming language)  </w:t>
+        <w:t>R (</w:t>
+      </w:r>
+      <w:proofErr w:type="spellStart"/>
+      <w:r>
+        <w:t>Statisical</w:t>
+      </w:r>
+      <w:proofErr w:type="spellEnd"/>
+      <w:r>
+        <w:t xml:space="preserve"> programming language)  </w:t>
       </w:r>
     </w:p>
     <w:p>
@@ -6667,9 +7296,11 @@
       <w:pPr>
         <w:pStyle w:val="NoSpacing"/>
       </w:pPr>
+      <w:proofErr w:type="spellStart"/>
       <w:r>
         <w:t>RStudio</w:t>
       </w:r>
+      <w:proofErr w:type="spellEnd"/>
       <w:r>
         <w:t xml:space="preserve"> (IDE)  </w:t>
       </w:r>
@@ -6682,8 +7313,13 @@
           <w:numId w:val="18"/>
         </w:numPr>
       </w:pPr>
-      <w:r>
-        <w:t xml:space="preserve">RStudio </w:t>
+      <w:proofErr w:type="spellStart"/>
+      <w:r>
+        <w:t>RStudio</w:t>
+      </w:r>
+      <w:proofErr w:type="spellEnd"/>
+      <w:r>
+        <w:t xml:space="preserve"> </w:t>
       </w:r>
       <w:hyperlink r:id="rId82" w:history="1">
         <w:r>
@@ -6780,6 +7416,7 @@
         <w:pStyle w:val="NoSpacing"/>
       </w:pPr>
       <w:r>
+        <w:lastRenderedPageBreak/>
         <w:t xml:space="preserve"> </w:t>
       </w:r>
     </w:p>
@@ -6830,7 +7467,6 @@
         <w:pStyle w:val="NoSpacing"/>
       </w:pPr>
       <w:r>
-        <w:lastRenderedPageBreak/>
         <w:t xml:space="preserve"> </w:t>
       </w:r>
     </w:p>
@@ -6862,7 +7498,15 @@
         <w:outlineLvl w:val="0"/>
       </w:pPr>
       <w:r>
-        <w:t xml:space="preserve">Python 2.7 Tutorial Derek Banas· </w:t>
+        <w:t xml:space="preserve">Python 2.7 Tutorial Derek </w:t>
+      </w:r>
+      <w:proofErr w:type="spellStart"/>
+      <w:r>
+        <w:t>Banas</w:t>
+      </w:r>
+      <w:proofErr w:type="spellEnd"/>
+      <w:r>
+        <w:t xml:space="preserve">· </w:t>
       </w:r>
       <w:hyperlink r:id="rId88" w:history="1">
         <w:r>
@@ -6884,7 +7528,15 @@
         <w:outlineLvl w:val="0"/>
       </w:pPr>
       <w:r>
-        <w:t xml:space="preserve">Python Programming Tutorial - thenewboston </w:t>
+        <w:t xml:space="preserve">Python Programming Tutorial - </w:t>
+      </w:r>
+      <w:proofErr w:type="spellStart"/>
+      <w:r>
+        <w:t>thenewboston</w:t>
+      </w:r>
+      <w:proofErr w:type="spellEnd"/>
+      <w:r>
+        <w:t xml:space="preserve"> </w:t>
       </w:r>
       <w:hyperlink r:id="rId89" w:history="1">
         <w:r>
@@ -7002,9 +7654,11 @@
         <w:pStyle w:val="NoSpacing"/>
         <w:outlineLvl w:val="0"/>
       </w:pPr>
+      <w:proofErr w:type="spellStart"/>
       <w:r>
         <w:t>LearnR</w:t>
       </w:r>
+      <w:proofErr w:type="spellEnd"/>
     </w:p>
     <w:p>
       <w:pPr>
@@ -7036,7 +7690,15 @@
         <w:t xml:space="preserve"> python </w:t>
       </w:r>
       <w:r>
-        <w:t xml:space="preserve">@codeschool: </w:t>
+        <w:t>@</w:t>
+      </w:r>
+      <w:proofErr w:type="spellStart"/>
+      <w:r>
+        <w:t>codeschool</w:t>
+      </w:r>
+      <w:proofErr w:type="spellEnd"/>
+      <w:r>
+        <w:t xml:space="preserve">: </w:t>
       </w:r>
       <w:hyperlink r:id="rId94" w:history="1">
         <w:r>
@@ -7057,9 +7719,11 @@
         <w:pStyle w:val="NoSpacing"/>
         <w:outlineLvl w:val="0"/>
       </w:pPr>
+      <w:proofErr w:type="spellStart"/>
       <w:r>
         <w:t>Datacamp</w:t>
       </w:r>
+      <w:proofErr w:type="spellEnd"/>
       <w:r>
         <w:t xml:space="preserve"> python </w:t>
       </w:r>
@@ -7089,8 +7753,13 @@
       <w:pPr>
         <w:pStyle w:val="NoSpacing"/>
       </w:pPr>
-      <w:r>
-        <w:t>rstudio online learning</w:t>
+      <w:proofErr w:type="spellStart"/>
+      <w:r>
+        <w:t>rstudio</w:t>
+      </w:r>
+      <w:proofErr w:type="spellEnd"/>
+      <w:r>
+        <w:t xml:space="preserve"> online learning</w:t>
       </w:r>
     </w:p>
     <w:p>
@@ -7155,7 +7824,15 @@
         <w:outlineLvl w:val="0"/>
       </w:pPr>
       <w:r>
-        <w:t xml:space="preserve">MIT 6.S191: Introduction to Deep Learning </w:t>
+        <w:t xml:space="preserve">MIT </w:t>
+      </w:r>
+      <w:proofErr w:type="gramStart"/>
+      <w:r>
+        <w:t>6.S</w:t>
+      </w:r>
+      <w:proofErr w:type="gramEnd"/>
+      <w:r>
+        <w:t xml:space="preserve">191: Introduction to Deep Learning </w:t>
       </w:r>
       <w:hyperlink r:id="rId97" w:history="1">
         <w:r>
@@ -7200,8 +7877,37 @@
         <w:pStyle w:val="NoSpacing"/>
       </w:pPr>
       <w:r>
-        <w:t>Deep Learning - Adaptive Computation and Machine Learning series by Ian Goodfellow, Yoshua Bengio, and Aaron Courville</w:t>
-      </w:r>
+        <w:t xml:space="preserve">Deep Learning - Adaptive Computation and Machine Learning series by Ian </w:t>
+      </w:r>
+      <w:proofErr w:type="spellStart"/>
+      <w:r>
+        <w:t>Goodfellow</w:t>
+      </w:r>
+      <w:proofErr w:type="spellEnd"/>
+      <w:r>
+        <w:t xml:space="preserve">, </w:t>
+      </w:r>
+      <w:proofErr w:type="spellStart"/>
+      <w:r>
+        <w:t>Yoshua</w:t>
+      </w:r>
+      <w:proofErr w:type="spellEnd"/>
+      <w:r>
+        <w:t xml:space="preserve"> </w:t>
+      </w:r>
+      <w:proofErr w:type="spellStart"/>
+      <w:r>
+        <w:t>Bengio</w:t>
+      </w:r>
+      <w:proofErr w:type="spellEnd"/>
+      <w:r>
+        <w:t xml:space="preserve">, and Aaron </w:t>
+      </w:r>
+      <w:proofErr w:type="spellStart"/>
+      <w:r>
+        <w:t>Courville</w:t>
+      </w:r>
+      <w:proofErr w:type="spellEnd"/>
     </w:p>
     <w:p>
       <w:pPr>
@@ -7289,6 +7995,7 @@
         <w:pStyle w:val="NoSpacing"/>
       </w:pPr>
       <w:r>
+        <w:lastRenderedPageBreak/>
         <w:t>Participation</w:t>
       </w:r>
       <w:r>
@@ -7754,7 +8461,6 @@
         <w:t xml:space="preserve"> </w:t>
       </w:r>
       <w:r>
-        <w:lastRenderedPageBreak/>
         <w:t>the</w:t>
       </w:r>
       <w:r>
@@ -10030,7 +10736,7 @@
           <w:sz w:val="24"/>
           <w:szCs w:val="24"/>
         </w:rPr>
-        <w:t xml:space="preserve"> so that they may identify</w:t>
+        <w:t xml:space="preserve"> so that they may </w:t>
       </w:r>
       <w:r>
         <w:rPr>
@@ -10038,7 +10744,8 @@
           <w:sz w:val="24"/>
           <w:szCs w:val="24"/>
         </w:rPr>
-        <w:t xml:space="preserve"> </w:t>
+        <w:lastRenderedPageBreak/>
+        <w:t>identify</w:t>
       </w:r>
       <w:r>
         <w:rPr>
@@ -10046,7 +10753,7 @@
           <w:sz w:val="24"/>
           <w:szCs w:val="24"/>
         </w:rPr>
-        <w:t>what</w:t>
+        <w:t xml:space="preserve"> </w:t>
       </w:r>
       <w:r>
         <w:rPr>
@@ -10054,7 +10761,7 @@
           <w:sz w:val="24"/>
           <w:szCs w:val="24"/>
         </w:rPr>
-        <w:t xml:space="preserve"> accommodations are required, and arrange with the instructor to provide those on your behalf</w:t>
+        <w:t>what</w:t>
       </w:r>
       <w:r>
         <w:rPr>
@@ -10062,7 +10769,7 @@
           <w:sz w:val="24"/>
           <w:szCs w:val="24"/>
         </w:rPr>
-        <w:t>, as needed</w:t>
+        <w:t xml:space="preserve"> accommodations are required, and arrange with the instructor to provide those on your behalf</w:t>
       </w:r>
       <w:r>
         <w:rPr>
@@ -10070,6 +10777,14 @@
           <w:sz w:val="24"/>
           <w:szCs w:val="24"/>
         </w:rPr>
+        <w:t>, as needed</w:t>
+      </w:r>
+      <w:r>
+        <w:rPr>
+          <w:rFonts w:eastAsiaTheme="minorEastAsia" w:cs="Calibri"/>
+          <w:sz w:val="24"/>
+          <w:szCs w:val="24"/>
+        </w:rPr>
         <w:t>.</w:t>
       </w:r>
     </w:p>
@@ -10169,15 +10884,7 @@
           <w:sz w:val="24"/>
           <w:szCs w:val="24"/>
         </w:rPr>
-        <w:t xml:space="preserve"> Please be </w:t>
-      </w:r>
-      <w:r>
-        <w:rPr>
-          <w:sz w:val="24"/>
-          <w:szCs w:val="24"/>
-        </w:rPr>
-        <w:lastRenderedPageBreak/>
-        <w:t xml:space="preserve">particularly aware of the policy regarding plagiarism.  </w:t>
+        <w:t xml:space="preserve"> Please be particularly aware of the policy regarding plagiarism.  </w:t>
       </w:r>
       <w:r>
         <w:rPr>

--- a/INFO_7390/INFO_7390_Advances_in_Data_Sciences_and_Architecture_F17.docx
+++ b/INFO_7390/INFO_7390_Advances_in_Data_Sciences_and_Architecture_F17.docx
@@ -1,6 +1,6 @@
 
 <file path=word/document.xml><?xml version="1.0" encoding="utf-8"?>
-<w:document xmlns:wpc="http://schemas.microsoft.com/office/word/2010/wordprocessingCanvas" xmlns:mo="http://schemas.microsoft.com/office/mac/office/2008/main" xmlns:mc="http://schemas.openxmlformats.org/markup-compatibility/2006" xmlns:mv="urn:schemas-microsoft-com:mac:vml" xmlns:o="urn:schemas-microsoft-com:office:office" xmlns:r="http://schemas.openxmlformats.org/officeDocument/2006/relationships" xmlns:m="http://schemas.openxmlformats.org/officeDocument/2006/math" xmlns:v="urn:schemas-microsoft-com:vml" xmlns:wp14="http://schemas.microsoft.com/office/word/2010/wordprocessingDrawing" xmlns:wp="http://schemas.openxmlformats.org/drawingml/2006/wordprocessingDrawing" xmlns:w10="urn:schemas-microsoft-com:office:word" xmlns:w="http://schemas.openxmlformats.org/wordprocessingml/2006/main" xmlns:w14="http://schemas.microsoft.com/office/word/2010/wordml" xmlns:w15="http://schemas.microsoft.com/office/word/2012/wordml" xmlns:wpg="http://schemas.microsoft.com/office/word/2010/wordprocessingGroup" xmlns:wpi="http://schemas.microsoft.com/office/word/2010/wordprocessingInk" xmlns:wne="http://schemas.microsoft.com/office/word/2006/wordml" xmlns:wps="http://schemas.microsoft.com/office/word/2010/wordprocessingShape" mc:Ignorable="w14 w15 wp14">
+<w:document xmlns:wpc="http://schemas.microsoft.com/office/word/2010/wordprocessingCanvas" xmlns:mo="http://schemas.microsoft.com/office/mac/office/2008/main" xmlns:mc="http://schemas.openxmlformats.org/markup-compatibility/2006" xmlns:mv="urn:schemas-microsoft-com:mac:vml" xmlns:o="urn:schemas-microsoft-com:office:office" xmlns:r="http://schemas.openxmlformats.org/officeDocument/2006/relationships" xmlns:m="http://schemas.openxmlformats.org/officeDocument/2006/math" xmlns:v="urn:schemas-microsoft-com:vml" xmlns:wp14="http://schemas.microsoft.com/office/word/2010/wordprocessingDrawing" xmlns:wp="http://schemas.openxmlformats.org/drawingml/2006/wordprocessingDrawing" xmlns:w10="urn:schemas-microsoft-com:office:word" xmlns:w="http://schemas.openxmlformats.org/wordprocessingml/2006/main" xmlns:w14="http://schemas.microsoft.com/office/word/2010/wordml" xmlns:wpg="http://schemas.microsoft.com/office/word/2010/wordprocessingGroup" xmlns:wpi="http://schemas.microsoft.com/office/word/2010/wordprocessingInk" xmlns:wne="http://schemas.microsoft.com/office/word/2006/wordml" xmlns:wps="http://schemas.microsoft.com/office/word/2010/wordprocessingShape" mc:Ignorable="w14 wp14">
   <w:body>
     <w:p>
       <w:pPr>
@@ -318,7 +318,7 @@
       <w:r>
         <w:t xml:space="preserve">iazza: </w:t>
       </w:r>
-      <w:hyperlink r:id="rId7" w:history="1">
+      <w:hyperlink r:id="rId8" w:history="1">
         <w:r>
           <w:rPr>
             <w:rStyle w:val="Hyperlink"/>
@@ -737,7 +737,7 @@
       <w:pPr>
         <w:pStyle w:val="NoSpacing"/>
       </w:pPr>
-      <w:hyperlink r:id="rId8" w:history="1">
+      <w:hyperlink r:id="rId9" w:history="1">
         <w:r>
           <w:rPr>
             <w:rStyle w:val="Hyperlink"/>
@@ -765,56 +765,38 @@
       <w:pPr>
         <w:pStyle w:val="NoSpacing"/>
       </w:pPr>
-      <w:proofErr w:type="spellStart"/>
       <w:r>
         <w:rPr>
           <w:color w:val="CD0000"/>
           <w:sz w:val="28"/>
           <w:szCs w:val="28"/>
         </w:rPr>
-        <w:t>nikbearbrown</w:t>
-      </w:r>
-      <w:proofErr w:type="spellEnd"/>
-      <w:r>
-        <w:rPr>
-          <w:color w:val="CD0000"/>
-          <w:sz w:val="28"/>
-          <w:szCs w:val="28"/>
-        </w:rPr>
-        <w:t xml:space="preserve"> YouTube channel</w:t>
-      </w:r>
-    </w:p>
-    <w:p>
-      <w:pPr>
-        <w:pStyle w:val="NoSpacing"/>
-      </w:pPr>
-    </w:p>
-    <w:p>
-      <w:pPr>
-        <w:pStyle w:val="NoSpacing"/>
-      </w:pPr>
-      <w:r>
-        <w:t xml:space="preserve">Over the course of the semester I’ll be making and putting additional data science and machine learning related </w:t>
-      </w:r>
-      <w:proofErr w:type="gramStart"/>
-      <w:r>
-        <w:t>video’s</w:t>
-      </w:r>
-      <w:proofErr w:type="gramEnd"/>
-      <w:r>
-        <w:t xml:space="preserve"> on my YouTube channel.</w:t>
-      </w:r>
-    </w:p>
-    <w:p>
-      <w:pPr>
-        <w:pStyle w:val="NoSpacing"/>
-      </w:pPr>
-    </w:p>
-    <w:p>
-      <w:pPr>
-        <w:pStyle w:val="NoSpacing"/>
-      </w:pPr>
-      <w:hyperlink r:id="rId9" w:history="1">
+        <w:t>nikbearbrown YouTube channel</w:t>
+      </w:r>
+    </w:p>
+    <w:p>
+      <w:pPr>
+        <w:pStyle w:val="NoSpacing"/>
+      </w:pPr>
+    </w:p>
+    <w:p>
+      <w:pPr>
+        <w:pStyle w:val="NoSpacing"/>
+      </w:pPr>
+      <w:r>
+        <w:t>Over the course of the semester I’ll be making and putting additional data science and machine learning related video’s on my YouTube channel.</w:t>
+      </w:r>
+    </w:p>
+    <w:p>
+      <w:pPr>
+        <w:pStyle w:val="NoSpacing"/>
+      </w:pPr>
+    </w:p>
+    <w:p>
+      <w:pPr>
+        <w:pStyle w:val="NoSpacing"/>
+      </w:pPr>
+      <w:hyperlink r:id="rId10" w:history="1">
         <w:r>
           <w:rPr>
             <w:rStyle w:val="Hyperlink"/>
@@ -2054,31 +2036,16 @@
             <w:pPr>
               <w:pStyle w:val="NoSpacing"/>
             </w:pPr>
-            <w:proofErr w:type="spellStart"/>
             <w:r>
               <w:t>Autoencoders</w:t>
             </w:r>
-            <w:proofErr w:type="spellEnd"/>
           </w:p>
           <w:p>
             <w:pPr>
               <w:pStyle w:val="NoSpacing"/>
             </w:pPr>
-            <w:proofErr w:type="spellStart"/>
             <w:r>
-              <w:t>Variational</w:t>
-            </w:r>
-            <w:proofErr w:type="spellEnd"/>
-            <w:r>
-              <w:t xml:space="preserve"> </w:t>
-            </w:r>
-            <w:proofErr w:type="spellStart"/>
-            <w:r>
-              <w:t>autoencoders</w:t>
-            </w:r>
-            <w:proofErr w:type="spellEnd"/>
-            <w:r>
-              <w:t xml:space="preserve"> (VAEs)</w:t>
+              <w:t>Variational autoencoders (VAEs)</w:t>
             </w:r>
           </w:p>
           <w:p>
@@ -2190,8 +2157,6 @@
             <w:r>
               <w:t>A draft of the final project for feedback</w:t>
             </w:r>
-            <w:bookmarkStart w:id="0" w:name="_GoBack"/>
-            <w:bookmarkEnd w:id="0"/>
           </w:p>
         </w:tc>
       </w:tr>
@@ -2269,68 +2234,32 @@
       <w:pPr>
         <w:pStyle w:val="NoSpacing"/>
       </w:pPr>
-      <w:proofErr w:type="spellStart"/>
-      <w:r>
-        <w:t>Garima</w:t>
-      </w:r>
-      <w:proofErr w:type="spellEnd"/>
-      <w:r>
-        <w:t xml:space="preserve"> Deshpande &lt;deshpande.g@husky.neu.edu&gt;</w:t>
-      </w:r>
-    </w:p>
-    <w:p>
-      <w:pPr>
-        <w:pStyle w:val="NoSpacing"/>
-      </w:pPr>
-      <w:proofErr w:type="spellStart"/>
-      <w:r>
-        <w:t>Anusha</w:t>
-      </w:r>
-      <w:proofErr w:type="spellEnd"/>
-      <w:r>
-        <w:t xml:space="preserve"> Jain &lt;jain.anus@husky.neu.edu&gt;</w:t>
-      </w:r>
-    </w:p>
-    <w:p>
-      <w:pPr>
-        <w:pStyle w:val="NoSpacing"/>
-      </w:pPr>
-      <w:proofErr w:type="spellStart"/>
-      <w:r>
-        <w:t>Rishabh</w:t>
-      </w:r>
-      <w:proofErr w:type="spellEnd"/>
-      <w:r>
-        <w:t xml:space="preserve"> </w:t>
-      </w:r>
-      <w:proofErr w:type="spellStart"/>
-      <w:r>
-        <w:t>Vikramkumar</w:t>
-      </w:r>
-      <w:proofErr w:type="spellEnd"/>
-      <w:r>
-        <w:t xml:space="preserve"> Jain &lt;jain.rish@husky.neu.edu&gt;</w:t>
-      </w:r>
-    </w:p>
-    <w:p>
-      <w:pPr>
-        <w:pStyle w:val="NoSpacing"/>
-      </w:pPr>
-      <w:proofErr w:type="spellStart"/>
-      <w:r>
-        <w:t>Devesh</w:t>
-      </w:r>
-      <w:proofErr w:type="spellEnd"/>
-      <w:r>
-        <w:t xml:space="preserve"> </w:t>
-      </w:r>
-      <w:proofErr w:type="spellStart"/>
-      <w:r>
-        <w:t>Kandpal</w:t>
-      </w:r>
-      <w:proofErr w:type="spellEnd"/>
-      <w:r>
-        <w:t xml:space="preserve"> &lt;kandpal.d@husky.neu.edu&gt;</w:t>
+      <w:r>
+        <w:t>Garima Deshpande &lt;deshpande.g@husky.neu.edu&gt;</w:t>
+      </w:r>
+    </w:p>
+    <w:p>
+      <w:pPr>
+        <w:pStyle w:val="NoSpacing"/>
+      </w:pPr>
+      <w:r>
+        <w:t>Anusha Jain &lt;jain.anus@husky.neu.edu&gt;</w:t>
+      </w:r>
+    </w:p>
+    <w:p>
+      <w:pPr>
+        <w:pStyle w:val="NoSpacing"/>
+      </w:pPr>
+      <w:r>
+        <w:t>Rishabh Vikramkumar Jain &lt;jain.rish@husky.neu.edu&gt;</w:t>
+      </w:r>
+    </w:p>
+    <w:p>
+      <w:pPr>
+        <w:pStyle w:val="NoSpacing"/>
+      </w:pPr>
+      <w:r>
+        <w:t>Devesh Kandpal &lt;kandpal.d@husky.neu.edu&gt;</w:t>
       </w:r>
     </w:p>
     <w:p>
@@ -2486,7 +2415,7 @@
       <w:r>
         <w:t xml:space="preserve">A student can always reach out for help to the Professor, Nik Bear Brown </w:t>
       </w:r>
-      <w:hyperlink r:id="rId10" w:history="1">
+      <w:hyperlink r:id="rId11" w:history="1">
         <w:r>
           <w:rPr>
             <w:rStyle w:val="Hyperlink"/>
@@ -3104,47 +3033,10 @@
         <w:t>bmit your assignments via Blackb</w:t>
       </w:r>
       <w:r>
-        <w:t xml:space="preserve">oard. Click the title of assignment (blackboard -&gt; assignment -&gt; &lt;Title of Assignment&gt;), to go to the submission page. You will know your score on an assignment, project or test via </w:t>
-      </w:r>
-      <w:proofErr w:type="spellStart"/>
-      <w:r>
-        <w:t>BlackBoard</w:t>
-      </w:r>
-      <w:proofErr w:type="spellEnd"/>
-      <w:r>
-        <w:t xml:space="preserve">. </w:t>
-      </w:r>
-      <w:proofErr w:type="spellStart"/>
-      <w:r>
-        <w:t>BlackBoard</w:t>
-      </w:r>
-      <w:proofErr w:type="spellEnd"/>
-      <w:r>
-        <w:t xml:space="preserve"> represents only the raw scores. Not normalized or curved grades.  </w:t>
-      </w:r>
-      <w:r>
-        <w:t xml:space="preserve"> </w:t>
-      </w:r>
-      <w:proofErr w:type="gramStart"/>
-      <w:r>
-        <w:t>An .</w:t>
-      </w:r>
-      <w:proofErr w:type="spellStart"/>
-      <w:r>
-        <w:t>Rmd</w:t>
-      </w:r>
-      <w:proofErr w:type="spellEnd"/>
-      <w:proofErr w:type="gramEnd"/>
-      <w:r>
-        <w:t xml:space="preserve"> file ALONG with either a .DOC or .PDF rendering of that .</w:t>
-      </w:r>
-      <w:proofErr w:type="spellStart"/>
-      <w:r>
-        <w:t>Rmd</w:t>
-      </w:r>
-      <w:proofErr w:type="spellEnd"/>
-      <w:r>
-        <w:t xml:space="preserve"> file must be submitted with each assignment.</w:t>
+        <w:t xml:space="preserve">oard. Click the title of assignment (blackboard -&gt; assignment -&gt; &lt;Title of Assignment&gt;), to go to the submission page. You will know your score on an assignment, project or test via BlackBoard. BlackBoard represents only the raw scores. Not normalized or curved grades.  </w:t>
+      </w:r>
+      <w:r>
+        <w:t xml:space="preserve"> An .Rmd file ALONG with either a .DOC or .PDF rendering of that .Rmd file must be submitted with each assignment.</w:t>
       </w:r>
     </w:p>
     <w:p>
@@ -3294,18 +3186,13 @@
       <w:r>
         <w:t xml:space="preserve">Some textbooks are all available for free to NEU students via </w:t>
       </w:r>
-      <w:proofErr w:type="spellStart"/>
       <w:r>
         <w:t>Springer</w:t>
       </w:r>
       <w:r>
-        <w:t>Link</w:t>
-      </w:r>
-      <w:proofErr w:type="spellEnd"/>
-      <w:r>
-        <w:t xml:space="preserve"> (</w:t>
-      </w:r>
-      <w:hyperlink r:id="rId11" w:history="1">
+        <w:t>Link (</w:t>
+      </w:r>
+      <w:hyperlink r:id="rId12" w:history="1">
         <w:r>
           <w:rPr>
             <w:rStyle w:val="Hyperlink"/>
@@ -3328,16 +3215,11 @@
       <w:r>
         <w:t xml:space="preserve">).  You must access </w:t>
       </w:r>
-      <w:proofErr w:type="spellStart"/>
       <w:r>
         <w:t>Springer</w:t>
       </w:r>
       <w:r>
-        <w:t>Link</w:t>
-      </w:r>
-      <w:proofErr w:type="spellEnd"/>
-      <w:r>
-        <w:t xml:space="preserve"> from an NEU IP address to have full access and/or download these books.</w:t>
+        <w:t>Link from an NEU IP address to have full access and/or download these books.</w:t>
       </w:r>
     </w:p>
     <w:p>
@@ -3360,17 +3242,9 @@
         <w:t>resources provided through the N</w:t>
       </w:r>
       <w:r>
-        <w:t xml:space="preserve">ortheastern library outside the network, you should use their </w:t>
-      </w:r>
-      <w:proofErr w:type="spellStart"/>
-      <w:r>
-        <w:t>bookmarklet</w:t>
-      </w:r>
-      <w:proofErr w:type="spellEnd"/>
-      <w:r>
-        <w:t xml:space="preserve"> to load any page through the proxy: </w:t>
-      </w:r>
-      <w:hyperlink r:id="rId12" w:history="1">
+        <w:t xml:space="preserve">ortheastern library outside the network, you should use their bookmarklet to load any page through the proxy: </w:t>
+      </w:r>
+      <w:hyperlink r:id="rId13" w:history="1">
         <w:r>
           <w:rPr>
             <w:rStyle w:val="Hyperlink"/>
@@ -3468,13 +3342,8 @@
         <w:outlineLvl w:val="0"/>
       </w:pPr>
       <w:r>
-        <w:t xml:space="preserve">Authors: Gareth James, Daniela Witten, Trevor Hastie, Robert </w:t>
-      </w:r>
-      <w:proofErr w:type="spellStart"/>
-      <w:r>
-        <w:t>Tibshirani</w:t>
-      </w:r>
-      <w:proofErr w:type="spellEnd"/>
+        <w:t>Authors: Gareth James, Daniela Witten, Trevor Hastie, Robert Tibshirani</w:t>
+      </w:r>
     </w:p>
     <w:p>
       <w:pPr>
@@ -3486,18 +3355,13 @@
       <w:r>
         <w:t xml:space="preserve">Free online via </w:t>
       </w:r>
-      <w:proofErr w:type="spellStart"/>
       <w:r>
         <w:t>Springer</w:t>
       </w:r>
       <w:r>
-        <w:t>Link</w:t>
-      </w:r>
-      <w:proofErr w:type="spellEnd"/>
-      <w:r>
-        <w:t xml:space="preserve"> (</w:t>
-      </w:r>
-      <w:hyperlink r:id="rId13" w:history="1">
+        <w:t>Link (</w:t>
+      </w:r>
+      <w:hyperlink r:id="rId14" w:history="1">
         <w:r>
           <w:rPr>
             <w:rStyle w:val="Hyperlink"/>
@@ -3520,7 +3384,7 @@
       <w:r>
         <w:t xml:space="preserve">) </w:t>
       </w:r>
-      <w:hyperlink r:id="rId14" w:history="1">
+      <w:hyperlink r:id="rId15" w:history="1">
         <w:r>
           <w:rPr>
             <w:rStyle w:val="Hyperlink"/>
@@ -3589,39 +3453,7 @@
         <w:outlineLvl w:val="0"/>
       </w:pPr>
       <w:r>
-        <w:t xml:space="preserve">Authors: David </w:t>
-      </w:r>
-      <w:proofErr w:type="spellStart"/>
-      <w:r>
-        <w:t>Hows</w:t>
-      </w:r>
-      <w:proofErr w:type="spellEnd"/>
-      <w:r>
-        <w:t xml:space="preserve">, Peter </w:t>
-      </w:r>
-      <w:proofErr w:type="spellStart"/>
-      <w:r>
-        <w:t>Membrey</w:t>
-      </w:r>
-      <w:proofErr w:type="spellEnd"/>
-      <w:r>
-        <w:t xml:space="preserve">, </w:t>
-      </w:r>
-      <w:proofErr w:type="spellStart"/>
-      <w:r>
-        <w:t>Eelco</w:t>
-      </w:r>
-      <w:proofErr w:type="spellEnd"/>
-      <w:r>
-        <w:t xml:space="preserve"> </w:t>
-      </w:r>
-      <w:proofErr w:type="spellStart"/>
-      <w:r>
-        <w:t>Plugge</w:t>
-      </w:r>
-      <w:proofErr w:type="spellEnd"/>
-      <w:r>
-        <w:t>, Tim Hawkins</w:t>
+        <w:t>Authors: David Hows, Peter Membrey, Eelco Plugge, Tim Hawkins</w:t>
       </w:r>
     </w:p>
     <w:p>
@@ -3636,7 +3468,7 @@
       <w:pPr>
         <w:pStyle w:val="NoSpacing"/>
       </w:pPr>
-      <w:hyperlink r:id="rId15" w:history="1">
+      <w:hyperlink r:id="rId16" w:history="1">
         <w:r>
           <w:rPr>
             <w:rStyle w:val="Hyperlink"/>
@@ -3660,43 +3492,14 @@
         <w:pStyle w:val="NoSpacing"/>
       </w:pPr>
       <w:r>
-        <w:t xml:space="preserve">Deep Learning - Adaptive Computation and Machine Learning series by Ian </w:t>
-      </w:r>
-      <w:proofErr w:type="spellStart"/>
-      <w:r>
-        <w:t>Goodfellow</w:t>
-      </w:r>
-      <w:proofErr w:type="spellEnd"/>
-      <w:r>
-        <w:t xml:space="preserve">, </w:t>
-      </w:r>
-      <w:proofErr w:type="spellStart"/>
-      <w:r>
-        <w:t>Yoshua</w:t>
-      </w:r>
-      <w:proofErr w:type="spellEnd"/>
-      <w:r>
-        <w:t xml:space="preserve"> </w:t>
-      </w:r>
-      <w:proofErr w:type="spellStart"/>
-      <w:r>
-        <w:t>Bengio</w:t>
-      </w:r>
-      <w:proofErr w:type="spellEnd"/>
-      <w:r>
-        <w:t xml:space="preserve">, and Aaron </w:t>
-      </w:r>
-      <w:proofErr w:type="spellStart"/>
-      <w:r>
-        <w:t>Courville</w:t>
-      </w:r>
-      <w:proofErr w:type="spellEnd"/>
-    </w:p>
-    <w:p>
-      <w:pPr>
-        <w:pStyle w:val="NoSpacing"/>
-      </w:pPr>
-      <w:hyperlink r:id="rId16" w:history="1">
+        <w:t>Deep Learning - Adaptive Computation and Machine Learning series by Ian Goodfellow, Yoshua Bengio, and Aaron Courville</w:t>
+      </w:r>
+    </w:p>
+    <w:p>
+      <w:pPr>
+        <w:pStyle w:val="NoSpacing"/>
+      </w:pPr>
+      <w:hyperlink r:id="rId17" w:history="1">
         <w:r>
           <w:rPr>
             <w:rStyle w:val="Hyperlink"/>
@@ -3732,15 +3535,7 @@
         <w:pStyle w:val="NoSpacing"/>
       </w:pPr>
       <w:r>
-        <w:t xml:space="preserve">Authors: Magnus Lie </w:t>
-      </w:r>
-      <w:proofErr w:type="spellStart"/>
-      <w:r>
-        <w:t>Hetland</w:t>
-      </w:r>
-      <w:proofErr w:type="spellEnd"/>
-      <w:r>
-        <w:t xml:space="preserve"> 2017</w:t>
+        <w:t>Authors: Magnus Lie Hetland 2017</w:t>
       </w:r>
     </w:p>
     <w:p>
@@ -3755,7 +3550,7 @@
       <w:pPr>
         <w:pStyle w:val="NoSpacing"/>
       </w:pPr>
-      <w:hyperlink r:id="rId17" w:history="1">
+      <w:hyperlink r:id="rId18" w:history="1">
         <w:r>
           <w:rPr>
             <w:rStyle w:val="Hyperlink"/>
@@ -3791,15 +3586,7 @@
         <w:pStyle w:val="NoSpacing"/>
       </w:pPr>
       <w:r>
-        <w:t xml:space="preserve">Authors: Nikhil </w:t>
-      </w:r>
-      <w:proofErr w:type="spellStart"/>
-      <w:r>
-        <w:t>Ketkar</w:t>
-      </w:r>
-      <w:proofErr w:type="spellEnd"/>
-      <w:r>
-        <w:t xml:space="preserve"> 2017</w:t>
+        <w:t>Authors: Nikhil Ketkar 2017</w:t>
       </w:r>
     </w:p>
     <w:p>
@@ -3814,7 +3601,7 @@
       <w:pPr>
         <w:pStyle w:val="NoSpacing"/>
       </w:pPr>
-      <w:hyperlink r:id="rId18" w:history="1">
+      <w:hyperlink r:id="rId19" w:history="1">
         <w:r>
           <w:rPr>
             <w:rStyle w:val="Hyperlink"/>
@@ -3851,15 +3638,7 @@
         <w:pStyle w:val="NoSpacing"/>
       </w:pPr>
       <w:r>
-        <w:t xml:space="preserve">Authors: Kerry </w:t>
-      </w:r>
-      <w:proofErr w:type="spellStart"/>
-      <w:r>
-        <w:t>Koitzsch</w:t>
-      </w:r>
-      <w:proofErr w:type="spellEnd"/>
-      <w:r>
-        <w:t xml:space="preserve"> 2017</w:t>
+        <w:t>Authors: Kerry Koitzsch 2017</w:t>
       </w:r>
     </w:p>
     <w:p>
@@ -3874,7 +3653,7 @@
       <w:pPr>
         <w:pStyle w:val="NoSpacing"/>
       </w:pPr>
-      <w:hyperlink r:id="rId19" w:history="1">
+      <w:hyperlink r:id="rId20" w:history="1">
         <w:r>
           <w:rPr>
             <w:rStyle w:val="Hyperlink"/>
@@ -3902,31 +3681,7 @@
         <w:pStyle w:val="NoSpacing"/>
       </w:pPr>
       <w:r>
-        <w:t xml:space="preserve">Authors: Sameer </w:t>
-      </w:r>
-      <w:proofErr w:type="spellStart"/>
-      <w:r>
-        <w:t>Wadkar</w:t>
-      </w:r>
-      <w:proofErr w:type="spellEnd"/>
-      <w:r>
-        <w:t xml:space="preserve">, </w:t>
-      </w:r>
-      <w:proofErr w:type="spellStart"/>
-      <w:r>
-        <w:t>Madhu</w:t>
-      </w:r>
-      <w:proofErr w:type="spellEnd"/>
-      <w:r>
-        <w:t xml:space="preserve"> </w:t>
-      </w:r>
-      <w:proofErr w:type="spellStart"/>
-      <w:r>
-        <w:t>Siddalingaiah</w:t>
-      </w:r>
-      <w:proofErr w:type="spellEnd"/>
-      <w:r>
-        <w:t xml:space="preserve"> 2014</w:t>
+        <w:t>Authors: Sameer Wadkar, Madhu Siddalingaiah 2014</w:t>
       </w:r>
     </w:p>
     <w:p>
@@ -3942,7 +3697,7 @@
       <w:pPr>
         <w:pStyle w:val="NoSpacing"/>
       </w:pPr>
-      <w:hyperlink r:id="rId20" w:history="1">
+      <w:hyperlink r:id="rId21" w:history="1">
         <w:r>
           <w:rPr>
             <w:rStyle w:val="Hyperlink"/>
@@ -3978,23 +3733,7 @@
         <w:pStyle w:val="NoSpacing"/>
       </w:pPr>
       <w:r>
-        <w:t xml:space="preserve">Authors: </w:t>
-      </w:r>
-      <w:proofErr w:type="spellStart"/>
-      <w:r>
-        <w:t>Zubair</w:t>
-      </w:r>
-      <w:proofErr w:type="spellEnd"/>
-      <w:r>
-        <w:t xml:space="preserve"> </w:t>
-      </w:r>
-      <w:proofErr w:type="spellStart"/>
-      <w:r>
-        <w:t>Nabi</w:t>
-      </w:r>
-      <w:proofErr w:type="spellEnd"/>
-      <w:r>
-        <w:t xml:space="preserve"> 2016</w:t>
+        <w:t>Authors: Zubair Nabi 2016</w:t>
       </w:r>
     </w:p>
     <w:p>
@@ -4009,7 +3748,7 @@
       <w:pPr>
         <w:pStyle w:val="NoSpacing"/>
       </w:pPr>
-      <w:hyperlink r:id="rId21" w:history="1">
+      <w:hyperlink r:id="rId22" w:history="1">
         <w:r>
           <w:rPr>
             <w:rStyle w:val="Hyperlink"/>
@@ -4077,15 +3816,7 @@
         <w:pStyle w:val="NoSpacing"/>
       </w:pPr>
       <w:r>
-        <w:t xml:space="preserve">Authors: Kristian </w:t>
-      </w:r>
-      <w:proofErr w:type="spellStart"/>
-      <w:r>
-        <w:t>Rother</w:t>
-      </w:r>
-      <w:proofErr w:type="spellEnd"/>
-      <w:r>
-        <w:t xml:space="preserve"> 2017</w:t>
+        <w:t>Authors: Kristian Rother 2017</w:t>
       </w:r>
     </w:p>
     <w:p>
@@ -4100,7 +3831,7 @@
       <w:pPr>
         <w:pStyle w:val="NoSpacing"/>
       </w:pPr>
-      <w:hyperlink r:id="rId22" w:history="1">
+      <w:hyperlink r:id="rId23" w:history="1">
         <w:r>
           <w:rPr>
             <w:rStyle w:val="Hyperlink"/>
@@ -4137,15 +3868,7 @@
         <w:pStyle w:val="NoSpacing"/>
       </w:pPr>
       <w:r>
-        <w:t xml:space="preserve">Authors: Manohar </w:t>
-      </w:r>
-      <w:proofErr w:type="spellStart"/>
-      <w:r>
-        <w:t>Swamynathan</w:t>
-      </w:r>
-      <w:proofErr w:type="spellEnd"/>
-      <w:r>
-        <w:t xml:space="preserve"> 2017</w:t>
+        <w:t>Authors: Manohar Swamynathan 2017</w:t>
       </w:r>
     </w:p>
     <w:p>
@@ -4160,7 +3883,7 @@
       <w:pPr>
         <w:pStyle w:val="NoSpacing"/>
       </w:pPr>
-      <w:hyperlink r:id="rId23" w:history="1">
+      <w:hyperlink r:id="rId24" w:history="1">
         <w:r>
           <w:rPr>
             <w:rStyle w:val="Hyperlink"/>
@@ -4196,23 +3919,7 @@
         <w:pStyle w:val="NoSpacing"/>
       </w:pPr>
       <w:r>
-        <w:t xml:space="preserve">Authors: Laura </w:t>
-      </w:r>
-      <w:proofErr w:type="spellStart"/>
-      <w:r>
-        <w:t>Igual</w:t>
-      </w:r>
-      <w:proofErr w:type="spellEnd"/>
-      <w:r>
-        <w:t xml:space="preserve">, Santi </w:t>
-      </w:r>
-      <w:proofErr w:type="spellStart"/>
-      <w:r>
-        <w:t>Seguí</w:t>
-      </w:r>
-      <w:proofErr w:type="spellEnd"/>
-      <w:r>
-        <w:t xml:space="preserve"> 2017</w:t>
+        <w:t>Authors: Laura Igual, Santi Seguí 2017</w:t>
       </w:r>
     </w:p>
     <w:p>
@@ -4227,7 +3934,7 @@
       <w:pPr>
         <w:pStyle w:val="NoSpacing"/>
       </w:pPr>
-      <w:hyperlink r:id="rId24" w:history="1">
+      <w:hyperlink r:id="rId25" w:history="1">
         <w:r>
           <w:rPr>
             <w:rStyle w:val="Hyperlink"/>
@@ -4278,7 +3985,7 @@
       <w:pPr>
         <w:pStyle w:val="NoSpacing"/>
       </w:pPr>
-      <w:hyperlink r:id="rId25" w:history="1">
+      <w:hyperlink r:id="rId26" w:history="1">
         <w:r>
           <w:rPr>
             <w:rStyle w:val="Hyperlink"/>
@@ -4329,7 +4036,7 @@
       <w:pPr>
         <w:pStyle w:val="NoSpacing"/>
       </w:pPr>
-      <w:hyperlink r:id="rId26" w:history="1">
+      <w:hyperlink r:id="rId27" w:history="1">
         <w:r>
           <w:rPr>
             <w:rStyle w:val="Hyperlink"/>
@@ -4372,7 +4079,7 @@
       <w:pPr>
         <w:pStyle w:val="NoSpacing"/>
       </w:pPr>
-      <w:hyperlink r:id="rId27" w:history="1">
+      <w:hyperlink r:id="rId28" w:history="1">
         <w:r>
           <w:rPr>
             <w:rStyle w:val="Hyperlink"/>
@@ -4424,7 +4131,7 @@
       <w:pPr>
         <w:pStyle w:val="NoSpacing"/>
       </w:pPr>
-      <w:hyperlink r:id="rId28" w:history="1">
+      <w:hyperlink r:id="rId29" w:history="1">
         <w:r>
           <w:rPr>
             <w:rStyle w:val="Hyperlink"/>
@@ -4466,7 +4173,7 @@
       <w:pPr>
         <w:pStyle w:val="NoSpacing"/>
       </w:pPr>
-      <w:hyperlink r:id="rId29" w:history="1">
+      <w:hyperlink r:id="rId30" w:history="1">
         <w:r>
           <w:rPr>
             <w:rStyle w:val="Hyperlink"/>
@@ -4514,13 +4221,8 @@
         <w:t xml:space="preserve">Authors: </w:t>
       </w:r>
       <w:r>
-        <w:t xml:space="preserve">Margot </w:t>
-      </w:r>
-      <w:proofErr w:type="spellStart"/>
-      <w:r>
-        <w:t>Tollefson</w:t>
-      </w:r>
-      <w:proofErr w:type="spellEnd"/>
+        <w:t>Margot Tollefson</w:t>
+      </w:r>
     </w:p>
     <w:p>
       <w:pPr>
@@ -4528,17 +4230,96 @@
         <w:outlineLvl w:val="0"/>
       </w:pPr>
       <w:r>
+        <w:t>Free online via SpringerLink (</w:t>
+      </w:r>
+      <w:hyperlink r:id="rId31" w:history="1">
+        <w:r>
+          <w:rPr>
+            <w:rStyle w:val="Hyperlink"/>
+          </w:rPr>
+          <w:t>http://link.</w:t>
+        </w:r>
+        <w:r>
+          <w:rPr>
+            <w:rStyle w:val="Hyperlink"/>
+          </w:rPr>
+          <w:t>Springer</w:t>
+        </w:r>
+        <w:r>
+          <w:rPr>
+            <w:rStyle w:val="Hyperlink"/>
+          </w:rPr>
+          <w:t>.com/)</w:t>
+        </w:r>
+      </w:hyperlink>
+    </w:p>
+    <w:p>
+      <w:pPr>
+        <w:pStyle w:val="NoSpacing"/>
+      </w:pPr>
+      <w:hyperlink r:id="rId32" w:history="1">
+        <w:r>
+          <w:rPr>
+            <w:rStyle w:val="Hyperlink"/>
+          </w:rPr>
+          <w:t>http://link.</w:t>
+        </w:r>
+        <w:r>
+          <w:rPr>
+            <w:rStyle w:val="Hyperlink"/>
+          </w:rPr>
+          <w:t>Springer</w:t>
+        </w:r>
+        <w:r>
+          <w:rPr>
+            <w:rStyle w:val="Hyperlink"/>
+          </w:rPr>
+          <w:t>.com/book/10.1007/978-1-4302-6641-9</w:t>
+        </w:r>
+      </w:hyperlink>
+    </w:p>
+    <w:p>
+      <w:pPr>
+        <w:pStyle w:val="NoSpacing"/>
+      </w:pPr>
+    </w:p>
+    <w:p>
+      <w:pPr>
+        <w:pStyle w:val="NoSpacing"/>
+      </w:pPr>
+      <w:r>
+        <w:t>Probability for Statistics and Machine Learning Fundamentals and Advanced Topics (2011)</w:t>
+      </w:r>
+    </w:p>
+    <w:p>
+      <w:pPr>
+        <w:pStyle w:val="NoSpacing"/>
+        <w:outlineLvl w:val="0"/>
+      </w:pPr>
+      <w:r>
+        <w:t xml:space="preserve">Authors: Anirban DasGupta  </w:t>
+      </w:r>
+      <w:r>
+        <w:t>Springer</w:t>
+      </w:r>
+      <w:r>
+        <w:t xml:space="preserve"> Texts in Statistics</w:t>
+      </w:r>
+    </w:p>
+    <w:p>
+      <w:pPr>
+        <w:pStyle w:val="NoSpacing"/>
+      </w:pPr>
+      <w:r>
         <w:t xml:space="preserve">Free online via </w:t>
       </w:r>
-      <w:proofErr w:type="spellStart"/>
-      <w:r>
-        <w:t>SpringerLink</w:t>
-      </w:r>
-      <w:proofErr w:type="spellEnd"/>
-      <w:r>
-        <w:t xml:space="preserve"> (</w:t>
-      </w:r>
-      <w:hyperlink r:id="rId30" w:history="1">
+      <w:r>
+        <w:t>Springer</w:t>
+      </w:r>
+      <w:r>
+        <w:t>Link (</w:t>
+      </w:r>
+      <w:hyperlink r:id="rId33" w:history="1">
         <w:r>
           <w:rPr>
             <w:rStyle w:val="Hyperlink"/>
@@ -4555,6 +4336,139 @@
           <w:rPr>
             <w:rStyle w:val="Hyperlink"/>
           </w:rPr>
+          <w:t>.com/</w:t>
+        </w:r>
+      </w:hyperlink>
+      <w:r>
+        <w:rPr>
+          <w:rStyle w:val="Hyperlink"/>
+        </w:rPr>
+        <w:t xml:space="preserve"> </w:t>
+      </w:r>
+      <w:hyperlink r:id="rId34" w:history="1">
+        <w:r>
+          <w:rPr>
+            <w:rStyle w:val="Hyperlink"/>
+          </w:rPr>
+          <w:t>http://link.</w:t>
+        </w:r>
+        <w:r>
+          <w:rPr>
+            <w:rStyle w:val="Hyperlink"/>
+          </w:rPr>
+          <w:t>Springer</w:t>
+        </w:r>
+        <w:r>
+          <w:rPr>
+            <w:rStyle w:val="Hyperlink"/>
+          </w:rPr>
+          <w:t>.com/book/10.1007/978-1-4419-9634-3</w:t>
+        </w:r>
+      </w:hyperlink>
+    </w:p>
+    <w:p>
+      <w:pPr>
+        <w:pStyle w:val="NoSpacing"/>
+      </w:pPr>
+    </w:p>
+    <w:p>
+      <w:pPr>
+        <w:pStyle w:val="NoSpacing"/>
+      </w:pPr>
+      <w:r>
+        <w:t>The Elements of Statistical Learning: Data Mining, Inference, and Prediction (2011)</w:t>
+      </w:r>
+    </w:p>
+    <w:p>
+      <w:pPr>
+        <w:pStyle w:val="NoSpacing"/>
+      </w:pPr>
+      <w:r>
+        <w:t>Authors: Trevor Hastie, Robert Tibshirani and Jerome Friedman</w:t>
+      </w:r>
+    </w:p>
+    <w:p>
+      <w:pPr>
+        <w:pStyle w:val="NoSpacing"/>
+        <w:outlineLvl w:val="0"/>
+        <w:rPr>
+          <w:rStyle w:val="Hyperlink"/>
+        </w:rPr>
+      </w:pPr>
+      <w:r>
+        <w:t xml:space="preserve">Free online  </w:t>
+      </w:r>
+      <w:hyperlink r:id="rId35" w:history="1">
+        <w:r>
+          <w:rPr>
+            <w:rStyle w:val="Hyperlink"/>
+          </w:rPr>
+          <w:t>http://web.stanford.edu/~hastie/local.ftp/</w:t>
+        </w:r>
+        <w:r>
+          <w:rPr>
+            <w:rStyle w:val="Hyperlink"/>
+          </w:rPr>
+          <w:t>Springer</w:t>
+        </w:r>
+        <w:r>
+          <w:rPr>
+            <w:rStyle w:val="Hyperlink"/>
+          </w:rPr>
+          <w:t>/OLD/ESLII_print4.pdf</w:t>
+        </w:r>
+      </w:hyperlink>
+    </w:p>
+    <w:p>
+      <w:pPr>
+        <w:pStyle w:val="NoSpacing"/>
+      </w:pPr>
+    </w:p>
+    <w:p>
+      <w:pPr>
+        <w:pStyle w:val="NoSpacing"/>
+        <w:outlineLvl w:val="0"/>
+      </w:pPr>
+      <w:r>
+        <w:t>Data Manipulation with R</w:t>
+      </w:r>
+    </w:p>
+    <w:p>
+      <w:pPr>
+        <w:pStyle w:val="NoSpacing"/>
+      </w:pPr>
+      <w:r>
+        <w:t xml:space="preserve">Authors: </w:t>
+      </w:r>
+      <w:r>
+        <w:t>Statistical Computing Facility Phil Spector</w:t>
+      </w:r>
+    </w:p>
+    <w:p>
+      <w:pPr>
+        <w:pStyle w:val="NoSpacing"/>
+        <w:outlineLvl w:val="0"/>
+      </w:pPr>
+      <w:r>
+        <w:t>Free online via SpringerLink (</w:t>
+      </w:r>
+      <w:hyperlink r:id="rId36" w:history="1">
+        <w:r>
+          <w:rPr>
+            <w:rStyle w:val="Hyperlink"/>
+          </w:rPr>
+          <w:t>http://link.</w:t>
+        </w:r>
+        <w:r>
+          <w:rPr>
+            <w:rStyle w:val="Hyperlink"/>
+          </w:rPr>
+          <w:t>Springer</w:t>
+        </w:r>
+        <w:r>
+          <w:rPr>
+            <w:rStyle w:val="Hyperlink"/>
+          </w:rPr>
           <w:t>.com/)</w:t>
         </w:r>
       </w:hyperlink>
@@ -4563,24 +4477,12 @@
       <w:pPr>
         <w:pStyle w:val="NoSpacing"/>
       </w:pPr>
-      <w:hyperlink r:id="rId31" w:history="1">
-        <w:r>
-          <w:rPr>
-            <w:rStyle w:val="Hyperlink"/>
-          </w:rPr>
-          <w:t>http://link.</w:t>
-        </w:r>
-        <w:r>
-          <w:rPr>
-            <w:rStyle w:val="Hyperlink"/>
-          </w:rPr>
-          <w:t>Springer</w:t>
-        </w:r>
-        <w:r>
-          <w:rPr>
-            <w:rStyle w:val="Hyperlink"/>
-          </w:rPr>
-          <w:t>.com/book/10.1007/978-1-4302-6641-9</w:t>
+      <w:hyperlink r:id="rId37" w:history="1">
+        <w:r>
+          <w:rPr>
+            <w:rStyle w:val="Hyperlink"/>
+          </w:rPr>
+          <w:t>http://link.Springer.com/book/10.1007/978-0-387-74731-6</w:t>
         </w:r>
       </w:hyperlink>
     </w:p>
@@ -4594,7 +4496,96 @@
         <w:pStyle w:val="NoSpacing"/>
       </w:pPr>
       <w:r>
-        <w:t>Probability for Statistics and Machine Learning Fundamentals and Advanced Topics (2011)</w:t>
+        <w:t>Beginning Data Science with R (2014)</w:t>
+      </w:r>
+    </w:p>
+    <w:p>
+      <w:pPr>
+        <w:pStyle w:val="NoSpacing"/>
+      </w:pPr>
+      <w:r>
+        <w:t>Authors: Manas A. Pathak</w:t>
+      </w:r>
+    </w:p>
+    <w:p>
+      <w:pPr>
+        <w:pStyle w:val="NoSpacing"/>
+      </w:pPr>
+      <w:r>
+        <w:t>ISBN: 978-3-319-12065-2 (Print) 978-3-319-12066-9 (Online)</w:t>
+      </w:r>
+    </w:p>
+    <w:p>
+      <w:pPr>
+        <w:pStyle w:val="NoSpacing"/>
+      </w:pPr>
+      <w:hyperlink r:id="rId38" w:history="1">
+        <w:r>
+          <w:rPr>
+            <w:rStyle w:val="Hyperlink"/>
+          </w:rPr>
+          <w:t>http://link.springer.com/book/10.1007/978-3-319-12066-9</w:t>
+        </w:r>
+      </w:hyperlink>
+    </w:p>
+    <w:p>
+      <w:pPr>
+        <w:pStyle w:val="NoSpacing"/>
+      </w:pPr>
+    </w:p>
+    <w:p>
+      <w:pPr>
+        <w:pStyle w:val="NoSpacing"/>
+      </w:pPr>
+    </w:p>
+    <w:p>
+      <w:pPr>
+        <w:pStyle w:val="NoSpacing"/>
+      </w:pPr>
+      <w:r>
+        <w:t>The Definitive Guide to SQLite (2010)</w:t>
+      </w:r>
+    </w:p>
+    <w:p>
+      <w:pPr>
+        <w:pStyle w:val="NoSpacing"/>
+      </w:pPr>
+      <w:r>
+        <w:t>Authors: Grant Allen, Mike Owens</w:t>
+      </w:r>
+    </w:p>
+    <w:p>
+      <w:pPr>
+        <w:pStyle w:val="NoSpacing"/>
+      </w:pPr>
+      <w:r>
+        <w:t>ISBN: 978-1-4302-3225-4 (Print) 978-1-4302-3226-1 (Online)</w:t>
+      </w:r>
+    </w:p>
+    <w:p>
+      <w:pPr>
+        <w:pStyle w:val="NoSpacing"/>
+      </w:pPr>
+      <w:hyperlink r:id="rId39" w:history="1">
+        <w:r>
+          <w:rPr>
+            <w:rStyle w:val="Hyperlink"/>
+          </w:rPr>
+          <w:t>http://link.springer.com/book/10.1007/978-1-4302-3226-1</w:t>
+        </w:r>
+      </w:hyperlink>
+    </w:p>
+    <w:p>
+      <w:pPr>
+        <w:pStyle w:val="NoSpacing"/>
+      </w:pPr>
+    </w:p>
+    <w:p>
+      <w:pPr>
+        <w:pStyle w:val="NoSpacing"/>
+      </w:pPr>
+      <w:r>
+        <w:t>The Definitive Guide to MongoDB: A complete guide to dealing with Big Data using MongoDB (2015)</w:t>
       </w:r>
     </w:p>
     <w:p>
@@ -4603,425 +4594,41 @@
         <w:outlineLvl w:val="0"/>
       </w:pPr>
       <w:r>
-        <w:t xml:space="preserve">Authors: </w:t>
-      </w:r>
-      <w:proofErr w:type="spellStart"/>
-      <w:r>
-        <w:t>Anirban</w:t>
-      </w:r>
-      <w:proofErr w:type="spellEnd"/>
-      <w:r>
-        <w:t xml:space="preserve"> </w:t>
-      </w:r>
-      <w:proofErr w:type="spellStart"/>
-      <w:proofErr w:type="gramStart"/>
-      <w:r>
-        <w:t>DasGupta</w:t>
-      </w:r>
-      <w:proofErr w:type="spellEnd"/>
-      <w:r>
-        <w:t xml:space="preserve">  </w:t>
-      </w:r>
-      <w:r>
-        <w:t>Springer</w:t>
-      </w:r>
-      <w:proofErr w:type="gramEnd"/>
-      <w:r>
-        <w:t xml:space="preserve"> Texts in Statistics</w:t>
-      </w:r>
-    </w:p>
-    <w:p>
-      <w:pPr>
-        <w:pStyle w:val="NoSpacing"/>
-      </w:pPr>
-      <w:r>
-        <w:t xml:space="preserve">Free online via </w:t>
-      </w:r>
-      <w:proofErr w:type="spellStart"/>
-      <w:r>
-        <w:t>Springer</w:t>
-      </w:r>
-      <w:r>
-        <w:t>Link</w:t>
-      </w:r>
-      <w:proofErr w:type="spellEnd"/>
-      <w:r>
-        <w:t xml:space="preserve"> (</w:t>
-      </w:r>
-      <w:hyperlink r:id="rId32" w:history="1">
-        <w:r>
-          <w:rPr>
-            <w:rStyle w:val="Hyperlink"/>
-          </w:rPr>
-          <w:t>http://link.</w:t>
-        </w:r>
-        <w:r>
-          <w:rPr>
-            <w:rStyle w:val="Hyperlink"/>
-          </w:rPr>
-          <w:t>Springer</w:t>
-        </w:r>
-        <w:r>
-          <w:rPr>
-            <w:rStyle w:val="Hyperlink"/>
-          </w:rPr>
-          <w:t>.com/</w:t>
+        <w:t>Authors: David Hows, Peter Membrey, Eelco Plugge, Tim Hawkins</w:t>
+      </w:r>
+    </w:p>
+    <w:p>
+      <w:pPr>
+        <w:pStyle w:val="NoSpacing"/>
+      </w:pPr>
+      <w:r>
+        <w:t>ISBN: 978-1-4842-1183-0 (Print) 978-1-4842-1182-3 (Online)</w:t>
+      </w:r>
+    </w:p>
+    <w:p>
+      <w:pPr>
+        <w:pStyle w:val="NoSpacing"/>
+      </w:pPr>
+      <w:hyperlink r:id="rId40" w:history="1">
+        <w:r>
+          <w:rPr>
+            <w:rStyle w:val="Hyperlink"/>
+          </w:rPr>
+          <w:t>http://link.springer.com/book/10.1007/978-1-4842-1182-3</w:t>
         </w:r>
       </w:hyperlink>
-      <w:r>
-        <w:rPr>
-          <w:rStyle w:val="Hyperlink"/>
-        </w:rPr>
-        <w:t xml:space="preserve"> </w:t>
-      </w:r>
-      <w:hyperlink r:id="rId33" w:history="1">
-        <w:r>
-          <w:rPr>
-            <w:rStyle w:val="Hyperlink"/>
-          </w:rPr>
-          <w:t>http://link.</w:t>
-        </w:r>
-        <w:r>
-          <w:rPr>
-            <w:rStyle w:val="Hyperlink"/>
-          </w:rPr>
-          <w:t>Springer</w:t>
-        </w:r>
-        <w:r>
-          <w:rPr>
-            <w:rStyle w:val="Hyperlink"/>
-          </w:rPr>
-          <w:t>.com/book/10.1007/978-1-4419-9634-3</w:t>
-        </w:r>
-      </w:hyperlink>
-    </w:p>
-    <w:p>
-      <w:pPr>
-        <w:pStyle w:val="NoSpacing"/>
-      </w:pPr>
-    </w:p>
-    <w:p>
-      <w:pPr>
-        <w:pStyle w:val="NoSpacing"/>
-      </w:pPr>
-      <w:r>
-        <w:t>The Elements of Statistical Learning: Data Mining, Inference, and Prediction (2011)</w:t>
-      </w:r>
-    </w:p>
-    <w:p>
-      <w:pPr>
-        <w:pStyle w:val="NoSpacing"/>
-      </w:pPr>
-      <w:r>
-        <w:t xml:space="preserve">Authors: Trevor Hastie, Robert </w:t>
-      </w:r>
-      <w:proofErr w:type="spellStart"/>
-      <w:r>
-        <w:t>Tibshirani</w:t>
-      </w:r>
-      <w:proofErr w:type="spellEnd"/>
-      <w:r>
-        <w:t xml:space="preserve"> and Jerome Friedman</w:t>
-      </w:r>
-    </w:p>
-    <w:p>
-      <w:pPr>
-        <w:pStyle w:val="NoSpacing"/>
-        <w:outlineLvl w:val="0"/>
-        <w:rPr>
-          <w:rStyle w:val="Hyperlink"/>
-        </w:rPr>
-      </w:pPr>
-      <w:r>
-        <w:t xml:space="preserve">Free online  </w:t>
-      </w:r>
-      <w:hyperlink r:id="rId34" w:history="1">
-        <w:r>
-          <w:rPr>
-            <w:rStyle w:val="Hyperlink"/>
-          </w:rPr>
-          <w:t>http://web.stanford.edu/~hastie/local.ftp/</w:t>
-        </w:r>
-        <w:r>
-          <w:rPr>
-            <w:rStyle w:val="Hyperlink"/>
-          </w:rPr>
-          <w:t>Springer</w:t>
-        </w:r>
-        <w:r>
-          <w:rPr>
-            <w:rStyle w:val="Hyperlink"/>
-          </w:rPr>
-          <w:t>/OLD/ESLII_print4.pdf</w:t>
-        </w:r>
-      </w:hyperlink>
-    </w:p>
-    <w:p>
-      <w:pPr>
-        <w:pStyle w:val="NoSpacing"/>
-      </w:pPr>
-    </w:p>
-    <w:p>
-      <w:pPr>
-        <w:pStyle w:val="NoSpacing"/>
-        <w:outlineLvl w:val="0"/>
-      </w:pPr>
-      <w:r>
-        <w:t>Data Manipulation with R</w:t>
-      </w:r>
-    </w:p>
-    <w:p>
-      <w:pPr>
-        <w:pStyle w:val="NoSpacing"/>
-      </w:pPr>
-      <w:r>
-        <w:t xml:space="preserve">Authors: </w:t>
-      </w:r>
-      <w:r>
-        <w:t>Statistical Computing Facility Phil Spector</w:t>
-      </w:r>
-    </w:p>
-    <w:p>
-      <w:pPr>
-        <w:pStyle w:val="NoSpacing"/>
-        <w:outlineLvl w:val="0"/>
-      </w:pPr>
-      <w:r>
-        <w:t xml:space="preserve">Free online via </w:t>
-      </w:r>
-      <w:proofErr w:type="spellStart"/>
-      <w:r>
-        <w:t>SpringerLink</w:t>
-      </w:r>
-      <w:proofErr w:type="spellEnd"/>
-      <w:r>
-        <w:t xml:space="preserve"> (</w:t>
-      </w:r>
-      <w:hyperlink r:id="rId35" w:history="1">
-        <w:r>
-          <w:rPr>
-            <w:rStyle w:val="Hyperlink"/>
-          </w:rPr>
-          <w:t>http://link.</w:t>
-        </w:r>
-        <w:r>
-          <w:rPr>
-            <w:rStyle w:val="Hyperlink"/>
-          </w:rPr>
-          <w:t>Springer</w:t>
-        </w:r>
-        <w:r>
-          <w:rPr>
-            <w:rStyle w:val="Hyperlink"/>
-          </w:rPr>
-          <w:t>.com/)</w:t>
-        </w:r>
-      </w:hyperlink>
-    </w:p>
-    <w:p>
-      <w:pPr>
-        <w:pStyle w:val="NoSpacing"/>
-      </w:pPr>
-      <w:hyperlink r:id="rId36" w:history="1">
-        <w:r>
-          <w:rPr>
-            <w:rStyle w:val="Hyperlink"/>
-          </w:rPr>
-          <w:t>http://link.Springer.com/book/10.1007/978-0-387-74731-6</w:t>
-        </w:r>
-      </w:hyperlink>
-    </w:p>
-    <w:p>
-      <w:pPr>
-        <w:pStyle w:val="NoSpacing"/>
-      </w:pPr>
-    </w:p>
-    <w:p>
-      <w:pPr>
-        <w:pStyle w:val="NoSpacing"/>
-      </w:pPr>
-      <w:r>
-        <w:t>Beginning Data Science with R (2014)</w:t>
-      </w:r>
-    </w:p>
-    <w:p>
-      <w:pPr>
-        <w:pStyle w:val="NoSpacing"/>
-      </w:pPr>
-      <w:r>
-        <w:t xml:space="preserve">Authors: </w:t>
-      </w:r>
-      <w:proofErr w:type="spellStart"/>
-      <w:r>
-        <w:t>Manas</w:t>
-      </w:r>
-      <w:proofErr w:type="spellEnd"/>
-      <w:r>
-        <w:t xml:space="preserve"> A. Pathak</w:t>
-      </w:r>
-    </w:p>
-    <w:p>
-      <w:pPr>
-        <w:pStyle w:val="NoSpacing"/>
-      </w:pPr>
-      <w:r>
-        <w:t>ISBN: 978-3-319-12065-2 (Print) 978-3-319-12066-9 (Online)</w:t>
-      </w:r>
-    </w:p>
-    <w:p>
-      <w:pPr>
-        <w:pStyle w:val="NoSpacing"/>
-      </w:pPr>
-      <w:hyperlink r:id="rId37" w:history="1">
-        <w:r>
-          <w:rPr>
-            <w:rStyle w:val="Hyperlink"/>
-          </w:rPr>
-          <w:t>http://link.springer.com/book/10.1007/978-3-319-12066-9</w:t>
-        </w:r>
-      </w:hyperlink>
-    </w:p>
-    <w:p>
-      <w:pPr>
-        <w:pStyle w:val="NoSpacing"/>
-      </w:pPr>
-    </w:p>
-    <w:p>
-      <w:pPr>
-        <w:pStyle w:val="NoSpacing"/>
-      </w:pPr>
-    </w:p>
-    <w:p>
-      <w:pPr>
-        <w:pStyle w:val="NoSpacing"/>
-      </w:pPr>
-      <w:r>
-        <w:t>The Definitive Guide to SQLite (2010)</w:t>
-      </w:r>
-    </w:p>
-    <w:p>
-      <w:pPr>
-        <w:pStyle w:val="NoSpacing"/>
-      </w:pPr>
-      <w:r>
-        <w:t>Authors: Grant Allen, Mike Owens</w:t>
-      </w:r>
-    </w:p>
-    <w:p>
-      <w:pPr>
-        <w:pStyle w:val="NoSpacing"/>
-      </w:pPr>
-      <w:r>
-        <w:t>ISBN: 978-1-4302-3225-4 (Print) 978-1-4302-3226-1 (Online)</w:t>
-      </w:r>
-    </w:p>
-    <w:p>
-      <w:pPr>
-        <w:pStyle w:val="NoSpacing"/>
-      </w:pPr>
-      <w:hyperlink r:id="rId38" w:history="1">
-        <w:r>
-          <w:rPr>
-            <w:rStyle w:val="Hyperlink"/>
-          </w:rPr>
-          <w:t>http://link.springer.com/book/10.1007/978-1-4302-3226-1</w:t>
-        </w:r>
-      </w:hyperlink>
-    </w:p>
-    <w:p>
-      <w:pPr>
-        <w:pStyle w:val="NoSpacing"/>
-      </w:pPr>
-    </w:p>
-    <w:p>
-      <w:pPr>
-        <w:pStyle w:val="NoSpacing"/>
-      </w:pPr>
-      <w:r>
-        <w:t>The Definitive Guide to MongoDB: A complete guide to dealing with Big Data using MongoDB (2015)</w:t>
-      </w:r>
-    </w:p>
-    <w:p>
-      <w:pPr>
-        <w:pStyle w:val="NoSpacing"/>
-        <w:outlineLvl w:val="0"/>
-      </w:pPr>
-      <w:r>
-        <w:t xml:space="preserve">Authors: David </w:t>
-      </w:r>
-      <w:proofErr w:type="spellStart"/>
-      <w:r>
-        <w:t>Hows</w:t>
-      </w:r>
-      <w:proofErr w:type="spellEnd"/>
-      <w:r>
-        <w:t xml:space="preserve">, Peter </w:t>
-      </w:r>
-      <w:proofErr w:type="spellStart"/>
-      <w:r>
-        <w:t>Membrey</w:t>
-      </w:r>
-      <w:proofErr w:type="spellEnd"/>
-      <w:r>
-        <w:t xml:space="preserve">, </w:t>
-      </w:r>
-      <w:proofErr w:type="spellStart"/>
-      <w:r>
-        <w:t>Eelco</w:t>
-      </w:r>
-      <w:proofErr w:type="spellEnd"/>
-      <w:r>
-        <w:t xml:space="preserve"> </w:t>
-      </w:r>
-      <w:proofErr w:type="spellStart"/>
-      <w:r>
-        <w:t>Plugge</w:t>
-      </w:r>
-      <w:proofErr w:type="spellEnd"/>
-      <w:r>
-        <w:t>, Tim Hawkins</w:t>
-      </w:r>
-    </w:p>
-    <w:p>
-      <w:pPr>
-        <w:pStyle w:val="NoSpacing"/>
-      </w:pPr>
-      <w:r>
-        <w:t>ISBN: 978-1-4842-1183-0 (Print) 978-1-4842-1182-3 (Online)</w:t>
-      </w:r>
-    </w:p>
-    <w:p>
-      <w:pPr>
-        <w:pStyle w:val="NoSpacing"/>
-      </w:pPr>
-      <w:hyperlink r:id="rId39" w:history="1">
-        <w:r>
-          <w:rPr>
-            <w:rStyle w:val="Hyperlink"/>
-          </w:rPr>
-          <w:t>http://link.springer.com/book/10.1007/978-1-4842-1182-3</w:t>
-        </w:r>
-      </w:hyperlink>
-    </w:p>
-    <w:p>
-      <w:pPr>
-        <w:pStyle w:val="NoSpacing"/>
-      </w:pPr>
-    </w:p>
-    <w:p>
-      <w:pPr>
-        <w:pStyle w:val="NoSpacing"/>
-      </w:pPr>
-      <w:r>
-        <w:t xml:space="preserve">Beginning </w:t>
-      </w:r>
-      <w:proofErr w:type="spellStart"/>
-      <w:r>
-        <w:t>CouchDB</w:t>
-      </w:r>
-      <w:proofErr w:type="spellEnd"/>
-      <w:r>
-        <w:t xml:space="preserve"> (2009)</w:t>
+    </w:p>
+    <w:p>
+      <w:pPr>
+        <w:pStyle w:val="NoSpacing"/>
+      </w:pPr>
+    </w:p>
+    <w:p>
+      <w:pPr>
+        <w:pStyle w:val="NoSpacing"/>
+      </w:pPr>
+      <w:r>
+        <w:t>Beginning CouchDB (2009)</w:t>
       </w:r>
     </w:p>
     <w:p>
@@ -5045,7 +4652,7 @@
       <w:pPr>
         <w:pStyle w:val="NoSpacing"/>
       </w:pPr>
-      <w:hyperlink r:id="rId40" w:history="1">
+      <w:hyperlink r:id="rId41" w:history="1">
         <w:r>
           <w:rPr>
             <w:rStyle w:val="Hyperlink"/>
@@ -5087,7 +4694,7 @@
       <w:pPr>
         <w:pStyle w:val="NoSpacing"/>
       </w:pPr>
-      <w:hyperlink r:id="rId41" w:history="1">
+      <w:hyperlink r:id="rId42" w:history="1">
         <w:r>
           <w:rPr>
             <w:rStyle w:val="Hyperlink"/>
@@ -5118,13 +4725,8 @@
         <w:t xml:space="preserve">Authors: </w:t>
       </w:r>
       <w:r>
-        <w:t xml:space="preserve">Mike </w:t>
-      </w:r>
-      <w:proofErr w:type="spellStart"/>
-      <w:r>
-        <w:t>Allerhand</w:t>
-      </w:r>
-      <w:proofErr w:type="spellEnd"/>
+        <w:t>Mike Allerhand</w:t>
+      </w:r>
     </w:p>
     <w:p>
       <w:pPr>
@@ -5132,17 +4734,219 @@
         <w:outlineLvl w:val="0"/>
       </w:pPr>
       <w:r>
+        <w:t>Free online via SpringerLink (</w:t>
+      </w:r>
+      <w:hyperlink r:id="rId43" w:history="1">
+        <w:r>
+          <w:rPr>
+            <w:rStyle w:val="Hyperlink"/>
+          </w:rPr>
+          <w:t>http://link.</w:t>
+        </w:r>
+        <w:r>
+          <w:rPr>
+            <w:rStyle w:val="Hyperlink"/>
+          </w:rPr>
+          <w:t>Springer</w:t>
+        </w:r>
+        <w:r>
+          <w:rPr>
+            <w:rStyle w:val="Hyperlink"/>
+          </w:rPr>
+          <w:t>.com/)</w:t>
+        </w:r>
+      </w:hyperlink>
+    </w:p>
+    <w:p>
+      <w:pPr>
+        <w:pStyle w:val="NoSpacing"/>
+      </w:pPr>
+      <w:hyperlink r:id="rId44" w:history="1">
+        <w:r>
+          <w:rPr>
+            <w:rStyle w:val="Hyperlink"/>
+          </w:rPr>
+          <w:t>http://link.</w:t>
+        </w:r>
+        <w:r>
+          <w:rPr>
+            <w:rStyle w:val="Hyperlink"/>
+          </w:rPr>
+          <w:t>Springer</w:t>
+        </w:r>
+        <w:r>
+          <w:rPr>
+            <w:rStyle w:val="Hyperlink"/>
+          </w:rPr>
+          <w:t>.com/book/10.1007/978-3-642-17980-8</w:t>
+        </w:r>
+      </w:hyperlink>
+    </w:p>
+    <w:p>
+      <w:pPr>
+        <w:pStyle w:val="NoSpacing"/>
+      </w:pPr>
+    </w:p>
+    <w:p>
+      <w:pPr>
+        <w:pStyle w:val="NoSpacing"/>
+        <w:outlineLvl w:val="0"/>
+      </w:pPr>
+      <w:r>
+        <w:t>R Statistical Application Development by Example Beginner's Guide</w:t>
+      </w:r>
+    </w:p>
+    <w:p>
+      <w:pPr>
+        <w:pStyle w:val="NoSpacing"/>
+      </w:pPr>
+      <w:r>
+        <w:t>Authors: Robert J Knell</w:t>
+      </w:r>
+    </w:p>
+    <w:p>
+      <w:pPr>
+        <w:pStyle w:val="NoSpacing"/>
+        <w:outlineLvl w:val="0"/>
+      </w:pPr>
+      <w:r>
+        <w:t xml:space="preserve">PDF: </w:t>
+      </w:r>
+      <w:hyperlink r:id="rId45" w:history="1">
+        <w:r>
+          <w:rPr>
+            <w:rStyle w:val="Hyperlink"/>
+          </w:rPr>
+          <w:t>http://www.introductoryr.co.uk/Introductory%20R%20example%20chapters.pdf</w:t>
+        </w:r>
+      </w:hyperlink>
+    </w:p>
+    <w:p>
+      <w:pPr>
+        <w:pStyle w:val="NoSpacing"/>
+      </w:pPr>
+    </w:p>
+    <w:p>
+      <w:pPr>
+        <w:pStyle w:val="NoSpacing"/>
+        <w:outlineLvl w:val="0"/>
+      </w:pPr>
+      <w:r>
+        <w:t>Beginning Data Science with R</w:t>
+      </w:r>
+    </w:p>
+    <w:p>
+      <w:pPr>
+        <w:pStyle w:val="NoSpacing"/>
+      </w:pPr>
+      <w:r>
+        <w:t xml:space="preserve">Authors: </w:t>
+      </w:r>
+      <w:r>
+        <w:t>Manas A. Pathak</w:t>
+      </w:r>
+    </w:p>
+    <w:p>
+      <w:pPr>
+        <w:pStyle w:val="NoSpacing"/>
+        <w:outlineLvl w:val="0"/>
+      </w:pPr>
+      <w:r>
+        <w:t>Free online via SpringerLink (</w:t>
+      </w:r>
+      <w:hyperlink r:id="rId46" w:history="1">
+        <w:r>
+          <w:rPr>
+            <w:rStyle w:val="Hyperlink"/>
+          </w:rPr>
+          <w:t>http://link.</w:t>
+        </w:r>
+        <w:r>
+          <w:rPr>
+            <w:rStyle w:val="Hyperlink"/>
+          </w:rPr>
+          <w:t>Springer</w:t>
+        </w:r>
+        <w:r>
+          <w:rPr>
+            <w:rStyle w:val="Hyperlink"/>
+          </w:rPr>
+          <w:t>.com/)</w:t>
+        </w:r>
+      </w:hyperlink>
+    </w:p>
+    <w:p>
+      <w:pPr>
+        <w:pStyle w:val="NoSpacing"/>
+      </w:pPr>
+      <w:hyperlink r:id="rId47" w:history="1">
+        <w:r>
+          <w:rPr>
+            <w:rStyle w:val="Hyperlink"/>
+          </w:rPr>
+          <w:t>http://link.</w:t>
+        </w:r>
+        <w:r>
+          <w:rPr>
+            <w:rStyle w:val="Hyperlink"/>
+          </w:rPr>
+          <w:t>Springer</w:t>
+        </w:r>
+        <w:r>
+          <w:rPr>
+            <w:rStyle w:val="Hyperlink"/>
+          </w:rPr>
+          <w:t>.com/book/10.1007/978-3-319-12066-9</w:t>
+        </w:r>
+      </w:hyperlink>
+    </w:p>
+    <w:p>
+      <w:pPr>
+        <w:pStyle w:val="NoSpacing"/>
+      </w:pPr>
+    </w:p>
+    <w:p>
+      <w:pPr>
+        <w:pStyle w:val="NoSpacing"/>
+      </w:pPr>
+    </w:p>
+    <w:p>
+      <w:pPr>
+        <w:pStyle w:val="NoSpacing"/>
+      </w:pPr>
+      <w:r>
+        <w:t>Data Mining with Rattle and</w:t>
+      </w:r>
+      <w:r>
+        <w:t xml:space="preserve"> python </w:t>
+      </w:r>
+      <w:r>
+        <w:t>The Art of Excavating Data for Knowledge Discovery (2011)</w:t>
+      </w:r>
+    </w:p>
+    <w:p>
+      <w:pPr>
+        <w:pStyle w:val="NoSpacing"/>
+        <w:outlineLvl w:val="0"/>
+      </w:pPr>
+      <w:r>
+        <w:t xml:space="preserve">Authors: Graham Williams  </w:t>
+      </w:r>
+    </w:p>
+    <w:p>
+      <w:pPr>
+        <w:pStyle w:val="NoSpacing"/>
+      </w:pPr>
+      <w:r>
         <w:t xml:space="preserve">Free online via </w:t>
       </w:r>
-      <w:proofErr w:type="spellStart"/>
-      <w:r>
-        <w:t>SpringerLink</w:t>
-      </w:r>
-      <w:proofErr w:type="spellEnd"/>
-      <w:r>
-        <w:t xml:space="preserve"> (</w:t>
-      </w:r>
-      <w:hyperlink r:id="rId42" w:history="1">
+      <w:r>
+        <w:t>Springer</w:t>
+      </w:r>
+      <w:r>
+        <w:t>Link (</w:t>
+      </w:r>
+      <w:hyperlink r:id="rId48" w:history="1">
         <w:r>
           <w:rPr>
             <w:rStyle w:val="Hyperlink"/>
@@ -5159,6 +4963,94 @@
           <w:rPr>
             <w:rStyle w:val="Hyperlink"/>
           </w:rPr>
+          <w:t>.com/</w:t>
+        </w:r>
+      </w:hyperlink>
+      <w:r>
+        <w:t xml:space="preserve">) </w:t>
+      </w:r>
+      <w:hyperlink r:id="rId49" w:history="1">
+        <w:r>
+          <w:rPr>
+            <w:rStyle w:val="Hyperlink"/>
+          </w:rPr>
+          <w:t>http://link.</w:t>
+        </w:r>
+        <w:r>
+          <w:rPr>
+            <w:rStyle w:val="Hyperlink"/>
+          </w:rPr>
+          <w:t>Springer</w:t>
+        </w:r>
+        <w:r>
+          <w:rPr>
+            <w:rStyle w:val="Hyperlink"/>
+          </w:rPr>
+          <w:t>.com/book/10.1007/978-1-4419-9890-3</w:t>
+        </w:r>
+      </w:hyperlink>
+    </w:p>
+    <w:p>
+      <w:pPr>
+        <w:pStyle w:val="NoSpacing"/>
+      </w:pPr>
+    </w:p>
+    <w:p>
+      <w:pPr>
+        <w:pStyle w:val="NoSpacing"/>
+      </w:pPr>
+    </w:p>
+    <w:p>
+      <w:pPr>
+        <w:pStyle w:val="NoSpacing"/>
+        <w:outlineLvl w:val="0"/>
+      </w:pPr>
+      <w:r>
+        <w:t>Bayesian Essentials with R</w:t>
+      </w:r>
+    </w:p>
+    <w:p>
+      <w:pPr>
+        <w:pStyle w:val="NoSpacing"/>
+      </w:pPr>
+      <w:r>
+        <w:t xml:space="preserve">Authors: </w:t>
+      </w:r>
+      <w:r>
+        <w:t>Jean-Michel Marin, Christian P. Robert</w:t>
+      </w:r>
+    </w:p>
+    <w:p>
+      <w:pPr>
+        <w:pStyle w:val="NoSpacing"/>
+        <w:outlineLvl w:val="0"/>
+      </w:pPr>
+      <w:r>
+        <w:t xml:space="preserve">Free online via </w:t>
+      </w:r>
+      <w:r>
+        <w:t>Springer</w:t>
+      </w:r>
+      <w:r>
+        <w:t>Link (</w:t>
+      </w:r>
+      <w:hyperlink r:id="rId50" w:history="1">
+        <w:r>
+          <w:rPr>
+            <w:rStyle w:val="Hyperlink"/>
+          </w:rPr>
+          <w:t>http://link.</w:t>
+        </w:r>
+        <w:r>
+          <w:rPr>
+            <w:rStyle w:val="Hyperlink"/>
+          </w:rPr>
+          <w:t>Springer</w:t>
+        </w:r>
+        <w:r>
+          <w:rPr>
+            <w:rStyle w:val="Hyperlink"/>
+          </w:rPr>
           <w:t>.com/)</w:t>
         </w:r>
       </w:hyperlink>
@@ -5167,7 +5059,7 @@
       <w:pPr>
         <w:pStyle w:val="NoSpacing"/>
       </w:pPr>
-      <w:hyperlink r:id="rId43" w:history="1">
+      <w:hyperlink r:id="rId51" w:history="1">
         <w:r>
           <w:rPr>
             <w:rStyle w:val="Hyperlink"/>
@@ -5184,6 +5076,864 @@
           <w:rPr>
             <w:rStyle w:val="Hyperlink"/>
           </w:rPr>
+          <w:t>.com/book/10.1007/978-1-4614-8687-9</w:t>
+        </w:r>
+      </w:hyperlink>
+    </w:p>
+    <w:p>
+      <w:pPr>
+        <w:pStyle w:val="NoSpacing"/>
+      </w:pPr>
+    </w:p>
+    <w:p>
+      <w:pPr>
+        <w:pStyle w:val="NoSpacing"/>
+        <w:outlineLvl w:val="0"/>
+      </w:pPr>
+      <w:r>
+        <w:t>Text Analysis with</w:t>
+      </w:r>
+      <w:r>
+        <w:t xml:space="preserve"> python </w:t>
+      </w:r>
+      <w:r>
+        <w:t>for Students of Literature</w:t>
+      </w:r>
+    </w:p>
+    <w:p>
+      <w:pPr>
+        <w:pStyle w:val="NoSpacing"/>
+      </w:pPr>
+      <w:r>
+        <w:t xml:space="preserve">Authors: </w:t>
+      </w:r>
+      <w:r>
+        <w:t>Matthew L. Jockers</w:t>
+      </w:r>
+    </w:p>
+    <w:p>
+      <w:pPr>
+        <w:pStyle w:val="NoSpacing"/>
+        <w:outlineLvl w:val="0"/>
+      </w:pPr>
+      <w:r>
+        <w:t xml:space="preserve">Free online via </w:t>
+      </w:r>
+      <w:r>
+        <w:t>Springer</w:t>
+      </w:r>
+      <w:r>
+        <w:t>Link (</w:t>
+      </w:r>
+      <w:hyperlink r:id="rId52" w:history="1">
+        <w:r>
+          <w:rPr>
+            <w:rStyle w:val="Hyperlink"/>
+          </w:rPr>
+          <w:t>http://link.</w:t>
+        </w:r>
+        <w:r>
+          <w:rPr>
+            <w:rStyle w:val="Hyperlink"/>
+          </w:rPr>
+          <w:t>Springer</w:t>
+        </w:r>
+        <w:r>
+          <w:rPr>
+            <w:rStyle w:val="Hyperlink"/>
+          </w:rPr>
+          <w:t>.com/)</w:t>
+        </w:r>
+      </w:hyperlink>
+    </w:p>
+    <w:p>
+      <w:pPr>
+        <w:pStyle w:val="NoSpacing"/>
+      </w:pPr>
+      <w:hyperlink r:id="rId53" w:history="1">
+        <w:r>
+          <w:rPr>
+            <w:rStyle w:val="Hyperlink"/>
+          </w:rPr>
+          <w:t>http://link.</w:t>
+        </w:r>
+        <w:r>
+          <w:rPr>
+            <w:rStyle w:val="Hyperlink"/>
+          </w:rPr>
+          <w:t>Springer</w:t>
+        </w:r>
+        <w:r>
+          <w:rPr>
+            <w:rStyle w:val="Hyperlink"/>
+          </w:rPr>
+          <w:t>.com/book/10.1007/978-3-319-03164-4</w:t>
+        </w:r>
+      </w:hyperlink>
+    </w:p>
+    <w:p>
+      <w:pPr>
+        <w:pStyle w:val="NoSpacing"/>
+      </w:pPr>
+    </w:p>
+    <w:p>
+      <w:pPr>
+        <w:pStyle w:val="NoSpacing"/>
+        <w:outlineLvl w:val="0"/>
+      </w:pPr>
+      <w:r>
+        <w:t>Introductory Time Series with R</w:t>
+      </w:r>
+    </w:p>
+    <w:p>
+      <w:pPr>
+        <w:pStyle w:val="NoSpacing"/>
+      </w:pPr>
+      <w:r>
+        <w:t xml:space="preserve">Authors: </w:t>
+      </w:r>
+      <w:r>
+        <w:t>Andrew V. Metcalfe, Paul S.P. Cowpertwait</w:t>
+      </w:r>
+    </w:p>
+    <w:p>
+      <w:pPr>
+        <w:pStyle w:val="NoSpacing"/>
+        <w:outlineLvl w:val="0"/>
+      </w:pPr>
+      <w:r>
+        <w:t xml:space="preserve">Free online via </w:t>
+      </w:r>
+      <w:r>
+        <w:t>Springer</w:t>
+      </w:r>
+      <w:r>
+        <w:t>Link (</w:t>
+      </w:r>
+      <w:hyperlink r:id="rId54" w:history="1">
+        <w:r>
+          <w:rPr>
+            <w:rStyle w:val="Hyperlink"/>
+          </w:rPr>
+          <w:t>http://link.</w:t>
+        </w:r>
+        <w:r>
+          <w:rPr>
+            <w:rStyle w:val="Hyperlink"/>
+          </w:rPr>
+          <w:t>Springer</w:t>
+        </w:r>
+        <w:r>
+          <w:rPr>
+            <w:rStyle w:val="Hyperlink"/>
+          </w:rPr>
+          <w:t>.com/)</w:t>
+        </w:r>
+      </w:hyperlink>
+    </w:p>
+    <w:p>
+      <w:pPr>
+        <w:pStyle w:val="NoSpacing"/>
+      </w:pPr>
+      <w:hyperlink r:id="rId55" w:history="1">
+        <w:r>
+          <w:rPr>
+            <w:rStyle w:val="Hyperlink"/>
+          </w:rPr>
+          <w:t>http://link.</w:t>
+        </w:r>
+        <w:r>
+          <w:rPr>
+            <w:rStyle w:val="Hyperlink"/>
+          </w:rPr>
+          <w:t>Springer</w:t>
+        </w:r>
+        <w:r>
+          <w:rPr>
+            <w:rStyle w:val="Hyperlink"/>
+          </w:rPr>
+          <w:t>.com/book/10.1007/978-0-387-88698-5</w:t>
+        </w:r>
+      </w:hyperlink>
+    </w:p>
+    <w:p>
+      <w:pPr>
+        <w:pStyle w:val="NoSpacing"/>
+      </w:pPr>
+    </w:p>
+    <w:p>
+      <w:pPr>
+        <w:pStyle w:val="NoSpacing"/>
+        <w:outlineLvl w:val="0"/>
+      </w:pPr>
+      <w:r>
+        <w:t>Data Analytics - Models and Algorithms for Intelligent Data Analysis 2012</w:t>
+      </w:r>
+    </w:p>
+    <w:p>
+      <w:pPr>
+        <w:pStyle w:val="NoSpacing"/>
+      </w:pPr>
+      <w:r>
+        <w:t>Authors: Thomas A. Runkler</w:t>
+      </w:r>
+    </w:p>
+    <w:p>
+      <w:pPr>
+        <w:pStyle w:val="NoSpacing"/>
+      </w:pPr>
+      <w:r>
+        <w:t>ISBN: 978-3-8348-2588-9 (Print) 978-3-8348-2589-6 (Online)</w:t>
+      </w:r>
+    </w:p>
+    <w:p>
+      <w:pPr>
+        <w:pStyle w:val="NoSpacing"/>
+      </w:pPr>
+      <w:hyperlink r:id="rId56" w:history="1">
+        <w:r>
+          <w:rPr>
+            <w:rStyle w:val="Hyperlink"/>
+          </w:rPr>
+          <w:t>http://link.</w:t>
+        </w:r>
+        <w:r>
+          <w:rPr>
+            <w:rStyle w:val="Hyperlink"/>
+          </w:rPr>
+          <w:t>Springer</w:t>
+        </w:r>
+        <w:r>
+          <w:rPr>
+            <w:rStyle w:val="Hyperlink"/>
+          </w:rPr>
+          <w:t>.com/book/10.1007/978-3-8348-2589-6</w:t>
+        </w:r>
+      </w:hyperlink>
+    </w:p>
+    <w:p>
+      <w:pPr>
+        <w:pStyle w:val="NoSpacing"/>
+      </w:pPr>
+    </w:p>
+    <w:p>
+      <w:pPr>
+        <w:pStyle w:val="NoSpacing"/>
+      </w:pPr>
+      <w:r>
+        <w:t>Computational Social Network Analysis: Trends, Tools and Research Advances 2010</w:t>
+      </w:r>
+    </w:p>
+    <w:p>
+      <w:pPr>
+        <w:pStyle w:val="NoSpacing"/>
+      </w:pPr>
+      <w:r>
+        <w:t>Editors: Ajith Abraham, Aboul-Ella Hassanien, Vaclav Sná¿el</w:t>
+      </w:r>
+    </w:p>
+    <w:p>
+      <w:pPr>
+        <w:pStyle w:val="NoSpacing"/>
+      </w:pPr>
+      <w:r>
+        <w:t>ISBN: 978-1-84882-228-3 (Print) 978-1-84882-229-0 (Online)</w:t>
+      </w:r>
+    </w:p>
+    <w:p>
+      <w:pPr>
+        <w:pStyle w:val="NoSpacing"/>
+      </w:pPr>
+      <w:hyperlink r:id="rId57" w:history="1">
+        <w:r>
+          <w:rPr>
+            <w:rStyle w:val="Hyperlink"/>
+          </w:rPr>
+          <w:t>http://link.</w:t>
+        </w:r>
+        <w:r>
+          <w:rPr>
+            <w:rStyle w:val="Hyperlink"/>
+          </w:rPr>
+          <w:t>Springer</w:t>
+        </w:r>
+        <w:r>
+          <w:rPr>
+            <w:rStyle w:val="Hyperlink"/>
+          </w:rPr>
+          <w:t>.com/book/10.1007/978-1-84882-229-0</w:t>
+        </w:r>
+      </w:hyperlink>
+    </w:p>
+    <w:p>
+      <w:pPr>
+        <w:pStyle w:val="NoSpacing"/>
+      </w:pPr>
+    </w:p>
+    <w:p>
+      <w:pPr>
+        <w:pStyle w:val="NoSpacing"/>
+        <w:outlineLvl w:val="0"/>
+      </w:pPr>
+      <w:r>
+        <w:t>Biostatistics with R</w:t>
+      </w:r>
+    </w:p>
+    <w:p>
+      <w:pPr>
+        <w:pStyle w:val="NoSpacing"/>
+      </w:pPr>
+      <w:r>
+        <w:t xml:space="preserve">Authors: </w:t>
+      </w:r>
+      <w:r>
+        <w:t>Babak Shahbaba</w:t>
+      </w:r>
+    </w:p>
+    <w:p>
+      <w:pPr>
+        <w:pStyle w:val="NoSpacing"/>
+        <w:outlineLvl w:val="0"/>
+      </w:pPr>
+      <w:r>
+        <w:t xml:space="preserve">Free online via </w:t>
+      </w:r>
+      <w:r>
+        <w:t>Springer</w:t>
+      </w:r>
+      <w:r>
+        <w:t>Link (</w:t>
+      </w:r>
+      <w:hyperlink r:id="rId58" w:history="1">
+        <w:r>
+          <w:rPr>
+            <w:rStyle w:val="Hyperlink"/>
+          </w:rPr>
+          <w:t>http://link.</w:t>
+        </w:r>
+        <w:r>
+          <w:rPr>
+            <w:rStyle w:val="Hyperlink"/>
+          </w:rPr>
+          <w:t>Springer</w:t>
+        </w:r>
+        <w:r>
+          <w:rPr>
+            <w:rStyle w:val="Hyperlink"/>
+          </w:rPr>
+          <w:t>.com/)</w:t>
+        </w:r>
+      </w:hyperlink>
+    </w:p>
+    <w:p>
+      <w:pPr>
+        <w:pStyle w:val="NoSpacing"/>
+      </w:pPr>
+      <w:hyperlink r:id="rId59" w:history="1">
+        <w:r>
+          <w:rPr>
+            <w:rStyle w:val="Hyperlink"/>
+          </w:rPr>
+          <w:t>http://link.</w:t>
+        </w:r>
+        <w:r>
+          <w:rPr>
+            <w:rStyle w:val="Hyperlink"/>
+          </w:rPr>
+          <w:t>Springer</w:t>
+        </w:r>
+        <w:r>
+          <w:rPr>
+            <w:rStyle w:val="Hyperlink"/>
+          </w:rPr>
+          <w:t>.com/book/10.1007/978-1-4614-1302-8</w:t>
+        </w:r>
+      </w:hyperlink>
+    </w:p>
+    <w:p>
+      <w:pPr>
+        <w:pStyle w:val="NoSpacing"/>
+      </w:pPr>
+    </w:p>
+    <w:p>
+      <w:pPr>
+        <w:pStyle w:val="NoSpacing"/>
+        <w:outlineLvl w:val="0"/>
+      </w:pPr>
+      <w:r>
+        <w:t>Introduction to Probability Simulation and Gibbs Sampling with R</w:t>
+      </w:r>
+    </w:p>
+    <w:p>
+      <w:pPr>
+        <w:pStyle w:val="NoSpacing"/>
+      </w:pPr>
+      <w:r>
+        <w:t xml:space="preserve">Authors: </w:t>
+      </w:r>
+      <w:r>
+        <w:t>Eric A. Suess, Bruce E. Trumbo</w:t>
+      </w:r>
+    </w:p>
+    <w:p>
+      <w:pPr>
+        <w:pStyle w:val="NoSpacing"/>
+        <w:outlineLvl w:val="0"/>
+      </w:pPr>
+      <w:r>
+        <w:t xml:space="preserve">Free online via </w:t>
+      </w:r>
+      <w:r>
+        <w:t>Springer</w:t>
+      </w:r>
+      <w:r>
+        <w:t>Link (</w:t>
+      </w:r>
+      <w:hyperlink r:id="rId60" w:history="1">
+        <w:r>
+          <w:rPr>
+            <w:rStyle w:val="Hyperlink"/>
+          </w:rPr>
+          <w:t>http://link.</w:t>
+        </w:r>
+        <w:r>
+          <w:rPr>
+            <w:rStyle w:val="Hyperlink"/>
+          </w:rPr>
+          <w:t>Springer</w:t>
+        </w:r>
+        <w:r>
+          <w:rPr>
+            <w:rStyle w:val="Hyperlink"/>
+          </w:rPr>
+          <w:t>.com/)</w:t>
+        </w:r>
+      </w:hyperlink>
+    </w:p>
+    <w:p>
+      <w:pPr>
+        <w:pStyle w:val="NoSpacing"/>
+      </w:pPr>
+      <w:hyperlink r:id="rId61" w:history="1">
+        <w:r>
+          <w:rPr>
+            <w:rStyle w:val="Hyperlink"/>
+          </w:rPr>
+          <w:t>http://link.</w:t>
+        </w:r>
+        <w:r>
+          <w:rPr>
+            <w:rStyle w:val="Hyperlink"/>
+          </w:rPr>
+          <w:t>Springer</w:t>
+        </w:r>
+        <w:r>
+          <w:rPr>
+            <w:rStyle w:val="Hyperlink"/>
+          </w:rPr>
+          <w:t>.com/book/10.1007/978-0-387-68765-0</w:t>
+        </w:r>
+      </w:hyperlink>
+    </w:p>
+    <w:p>
+      <w:pPr>
+        <w:pStyle w:val="NoSpacing"/>
+      </w:pPr>
+    </w:p>
+    <w:p>
+      <w:pPr>
+        <w:pStyle w:val="NoSpacing"/>
+        <w:outlineLvl w:val="0"/>
+      </w:pPr>
+      <w:r>
+        <w:t>A Modern Approach to Regression with R</w:t>
+      </w:r>
+    </w:p>
+    <w:p>
+      <w:pPr>
+        <w:pStyle w:val="NoSpacing"/>
+      </w:pPr>
+      <w:r>
+        <w:t xml:space="preserve">Authors: </w:t>
+      </w:r>
+      <w:r>
+        <w:t>Simon Sheather</w:t>
+      </w:r>
+    </w:p>
+    <w:p>
+      <w:pPr>
+        <w:pStyle w:val="NoSpacing"/>
+        <w:outlineLvl w:val="0"/>
+      </w:pPr>
+      <w:r>
+        <w:t xml:space="preserve">Free online via </w:t>
+      </w:r>
+      <w:r>
+        <w:t>Springer</w:t>
+      </w:r>
+      <w:r>
+        <w:t>Link (</w:t>
+      </w:r>
+      <w:hyperlink r:id="rId62" w:history="1">
+        <w:r>
+          <w:rPr>
+            <w:rStyle w:val="Hyperlink"/>
+          </w:rPr>
+          <w:t>http://link.</w:t>
+        </w:r>
+        <w:r>
+          <w:rPr>
+            <w:rStyle w:val="Hyperlink"/>
+          </w:rPr>
+          <w:t>Springer</w:t>
+        </w:r>
+        <w:r>
+          <w:rPr>
+            <w:rStyle w:val="Hyperlink"/>
+          </w:rPr>
+          <w:t>.com/)</w:t>
+        </w:r>
+      </w:hyperlink>
+    </w:p>
+    <w:p>
+      <w:pPr>
+        <w:pStyle w:val="NoSpacing"/>
+      </w:pPr>
+      <w:hyperlink r:id="rId63" w:history="1">
+        <w:r>
+          <w:rPr>
+            <w:rStyle w:val="Hyperlink"/>
+          </w:rPr>
+          <w:t>http://link.</w:t>
+        </w:r>
+        <w:r>
+          <w:rPr>
+            <w:rStyle w:val="Hyperlink"/>
+          </w:rPr>
+          <w:t>Springer</w:t>
+        </w:r>
+        <w:r>
+          <w:rPr>
+            <w:rStyle w:val="Hyperlink"/>
+          </w:rPr>
+          <w:t>.com/book/10.1007/978-0-387-09608-7</w:t>
+        </w:r>
+      </w:hyperlink>
+    </w:p>
+    <w:p>
+      <w:pPr>
+        <w:pStyle w:val="NoSpacing"/>
+      </w:pPr>
+    </w:p>
+    <w:p>
+      <w:pPr>
+        <w:pStyle w:val="NoSpacing"/>
+        <w:outlineLvl w:val="0"/>
+      </w:pPr>
+      <w:r>
+        <w:t>R by Example</w:t>
+      </w:r>
+    </w:p>
+    <w:p>
+      <w:pPr>
+        <w:pStyle w:val="NoSpacing"/>
+      </w:pPr>
+      <w:r>
+        <w:t xml:space="preserve">Authors: </w:t>
+      </w:r>
+      <w:r>
+        <w:t>Jim Albert, Maria Rizzo</w:t>
+      </w:r>
+    </w:p>
+    <w:p>
+      <w:pPr>
+        <w:pStyle w:val="NoSpacing"/>
+        <w:outlineLvl w:val="0"/>
+      </w:pPr>
+      <w:r>
+        <w:t xml:space="preserve">Free online via </w:t>
+      </w:r>
+      <w:r>
+        <w:t>Springer</w:t>
+      </w:r>
+      <w:r>
+        <w:t>Link (</w:t>
+      </w:r>
+      <w:hyperlink r:id="rId64" w:history="1">
+        <w:r>
+          <w:rPr>
+            <w:rStyle w:val="Hyperlink"/>
+          </w:rPr>
+          <w:t>http://link.</w:t>
+        </w:r>
+        <w:r>
+          <w:rPr>
+            <w:rStyle w:val="Hyperlink"/>
+          </w:rPr>
+          <w:t>Springer</w:t>
+        </w:r>
+        <w:r>
+          <w:rPr>
+            <w:rStyle w:val="Hyperlink"/>
+          </w:rPr>
+          <w:t>.com/)</w:t>
+        </w:r>
+      </w:hyperlink>
+    </w:p>
+    <w:p>
+      <w:pPr>
+        <w:pStyle w:val="NoSpacing"/>
+      </w:pPr>
+      <w:hyperlink r:id="rId65" w:history="1">
+        <w:r>
+          <w:rPr>
+            <w:rStyle w:val="Hyperlink"/>
+          </w:rPr>
+          <w:t>http://link.</w:t>
+        </w:r>
+        <w:r>
+          <w:rPr>
+            <w:rStyle w:val="Hyperlink"/>
+          </w:rPr>
+          <w:t>Springer</w:t>
+        </w:r>
+        <w:r>
+          <w:rPr>
+            <w:rStyle w:val="Hyperlink"/>
+          </w:rPr>
+          <w:t>.com/book/10.1007/978-1-4614-1365-3</w:t>
+        </w:r>
+      </w:hyperlink>
+    </w:p>
+    <w:p>
+      <w:pPr>
+        <w:pStyle w:val="NoSpacing"/>
+      </w:pPr>
+    </w:p>
+    <w:p>
+      <w:pPr>
+        <w:pStyle w:val="NoSpacing"/>
+        <w:outlineLvl w:val="0"/>
+      </w:pPr>
+      <w:r>
+        <w:t>Graphical Models with R</w:t>
+      </w:r>
+    </w:p>
+    <w:p>
+      <w:pPr>
+        <w:pStyle w:val="NoSpacing"/>
+      </w:pPr>
+      <w:r>
+        <w:t xml:space="preserve">Authors: </w:t>
+      </w:r>
+      <w:r>
+        <w:t>Søren Højsgaard, David Edwards, Steffen Lauritzen</w:t>
+      </w:r>
+    </w:p>
+    <w:p>
+      <w:pPr>
+        <w:pStyle w:val="NoSpacing"/>
+        <w:outlineLvl w:val="0"/>
+      </w:pPr>
+      <w:r>
+        <w:t xml:space="preserve">Free online via </w:t>
+      </w:r>
+      <w:r>
+        <w:t>Springer</w:t>
+      </w:r>
+      <w:r>
+        <w:t>Link (</w:t>
+      </w:r>
+      <w:hyperlink r:id="rId66" w:history="1">
+        <w:r>
+          <w:rPr>
+            <w:rStyle w:val="Hyperlink"/>
+          </w:rPr>
+          <w:t>http://link.</w:t>
+        </w:r>
+        <w:r>
+          <w:rPr>
+            <w:rStyle w:val="Hyperlink"/>
+          </w:rPr>
+          <w:t>Springer</w:t>
+        </w:r>
+        <w:r>
+          <w:rPr>
+            <w:rStyle w:val="Hyperlink"/>
+          </w:rPr>
+          <w:t>.com/)</w:t>
+        </w:r>
+      </w:hyperlink>
+    </w:p>
+    <w:p>
+      <w:pPr>
+        <w:pStyle w:val="NoSpacing"/>
+      </w:pPr>
+      <w:r>
+        <w:t>http://link.</w:t>
+      </w:r>
+      <w:r>
+        <w:t>Springer</w:t>
+      </w:r>
+      <w:r>
+        <w:t>.com/book/10.1007/978-1-4614-2299-0</w:t>
+      </w:r>
+    </w:p>
+    <w:p>
+      <w:pPr>
+        <w:pStyle w:val="NoSpacing"/>
+      </w:pPr>
+    </w:p>
+    <w:p>
+      <w:pPr>
+        <w:pStyle w:val="NoSpacing"/>
+        <w:outlineLvl w:val="0"/>
+      </w:pPr>
+      <w:r>
+        <w:t>Data Manipulation with R</w:t>
+      </w:r>
+    </w:p>
+    <w:p>
+      <w:pPr>
+        <w:pStyle w:val="NoSpacing"/>
+      </w:pPr>
+      <w:r>
+        <w:t xml:space="preserve">Authors: </w:t>
+      </w:r>
+      <w:r>
+        <w:t>Statistical Computing Facility Phil Spector</w:t>
+      </w:r>
+    </w:p>
+    <w:p>
+      <w:pPr>
+        <w:pStyle w:val="NoSpacing"/>
+        <w:outlineLvl w:val="0"/>
+      </w:pPr>
+      <w:r>
+        <w:t xml:space="preserve">Free online via </w:t>
+      </w:r>
+      <w:r>
+        <w:t>Springer</w:t>
+      </w:r>
+      <w:r>
+        <w:t>Link (</w:t>
+      </w:r>
+      <w:hyperlink r:id="rId67" w:history="1">
+        <w:r>
+          <w:rPr>
+            <w:rStyle w:val="Hyperlink"/>
+          </w:rPr>
+          <w:t>http://link.</w:t>
+        </w:r>
+        <w:r>
+          <w:rPr>
+            <w:rStyle w:val="Hyperlink"/>
+          </w:rPr>
+          <w:t>Springer</w:t>
+        </w:r>
+        <w:r>
+          <w:rPr>
+            <w:rStyle w:val="Hyperlink"/>
+          </w:rPr>
+          <w:t>.com/)</w:t>
+        </w:r>
+      </w:hyperlink>
+    </w:p>
+    <w:p>
+      <w:pPr>
+        <w:pStyle w:val="NoSpacing"/>
+      </w:pPr>
+      <w:r>
+        <w:t>http://link.</w:t>
+      </w:r>
+      <w:r>
+        <w:t>Springer</w:t>
+      </w:r>
+      <w:r>
+        <w:t>.com/book/10.1007/978-0-387-74731-6</w:t>
+      </w:r>
+    </w:p>
+    <w:p>
+      <w:pPr>
+        <w:pStyle w:val="NoSpacing"/>
+      </w:pPr>
+    </w:p>
+    <w:p>
+      <w:pPr>
+        <w:pStyle w:val="NoSpacing"/>
+        <w:outlineLvl w:val="0"/>
+      </w:pPr>
+      <w:r>
+        <w:t>A Tiny Handbook of R</w:t>
+      </w:r>
+    </w:p>
+    <w:p>
+      <w:pPr>
+        <w:pStyle w:val="NoSpacing"/>
+      </w:pPr>
+      <w:r>
+        <w:t xml:space="preserve">Authors: </w:t>
+      </w:r>
+      <w:r>
+        <w:t>Mike Allerhand</w:t>
+      </w:r>
+    </w:p>
+    <w:p>
+      <w:pPr>
+        <w:pStyle w:val="NoSpacing"/>
+        <w:outlineLvl w:val="0"/>
+      </w:pPr>
+      <w:r>
+        <w:t xml:space="preserve">Free online via </w:t>
+      </w:r>
+      <w:r>
+        <w:t>Springer</w:t>
+      </w:r>
+      <w:r>
+        <w:t>Link (</w:t>
+      </w:r>
+      <w:hyperlink r:id="rId68" w:history="1">
+        <w:r>
+          <w:rPr>
+            <w:rStyle w:val="Hyperlink"/>
+          </w:rPr>
+          <w:t>http://link.</w:t>
+        </w:r>
+        <w:r>
+          <w:rPr>
+            <w:rStyle w:val="Hyperlink"/>
+          </w:rPr>
+          <w:t>Springer</w:t>
+        </w:r>
+        <w:r>
+          <w:rPr>
+            <w:rStyle w:val="Hyperlink"/>
+          </w:rPr>
+          <w:t>.com/)</w:t>
+        </w:r>
+      </w:hyperlink>
+    </w:p>
+    <w:p>
+      <w:pPr>
+        <w:pStyle w:val="NoSpacing"/>
+      </w:pPr>
+      <w:hyperlink r:id="rId69" w:history="1">
+        <w:r>
+          <w:rPr>
+            <w:rStyle w:val="Hyperlink"/>
+          </w:rPr>
+          <w:t>http://link.</w:t>
+        </w:r>
+        <w:r>
+          <w:rPr>
+            <w:rStyle w:val="Hyperlink"/>
+          </w:rPr>
+          <w:t>Springer</w:t>
+        </w:r>
+        <w:r>
+          <w:rPr>
+            <w:rStyle w:val="Hyperlink"/>
+          </w:rPr>
           <w:t>.com/book/10.1007/978-3-642-17980-8</w:t>
         </w:r>
       </w:hyperlink>
@@ -5199,15 +5949,18 @@
         <w:outlineLvl w:val="0"/>
       </w:pPr>
       <w:r>
-        <w:t>R Statistical Application Development by Example Beginner's Guide</w:t>
-      </w:r>
-    </w:p>
-    <w:p>
-      <w:pPr>
-        <w:pStyle w:val="NoSpacing"/>
-      </w:pPr>
-      <w:r>
-        <w:t>Authors: Robert J Knell</w:t>
+        <w:t>Bayesian Networks in R</w:t>
+      </w:r>
+    </w:p>
+    <w:p>
+      <w:pPr>
+        <w:pStyle w:val="NoSpacing"/>
+      </w:pPr>
+      <w:r>
+        <w:t xml:space="preserve">Authors: </w:t>
+      </w:r>
+      <w:r>
+        <w:t>Radhakrishnan Nagarajan, Marco Scutari, Sophie Lèbre</w:t>
       </w:r>
     </w:p>
     <w:p>
@@ -5216,1355 +5969,15 @@
         <w:outlineLvl w:val="0"/>
       </w:pPr>
       <w:r>
-        <w:t xml:space="preserve">PDF: </w:t>
-      </w:r>
-      <w:hyperlink r:id="rId44" w:history="1">
-        <w:r>
-          <w:rPr>
-            <w:rStyle w:val="Hyperlink"/>
-          </w:rPr>
-          <w:t>http://www.introductoryr.co.uk/Introductory%20R%20example%20chapters.pdf</w:t>
-        </w:r>
-      </w:hyperlink>
-    </w:p>
-    <w:p>
-      <w:pPr>
-        <w:pStyle w:val="NoSpacing"/>
-      </w:pPr>
-    </w:p>
-    <w:p>
-      <w:pPr>
-        <w:pStyle w:val="NoSpacing"/>
-        <w:outlineLvl w:val="0"/>
-      </w:pPr>
-      <w:r>
-        <w:t>Beginning Data Science with R</w:t>
-      </w:r>
-    </w:p>
-    <w:p>
-      <w:pPr>
-        <w:pStyle w:val="NoSpacing"/>
-      </w:pPr>
-      <w:r>
-        <w:t xml:space="preserve">Authors: </w:t>
-      </w:r>
-      <w:proofErr w:type="spellStart"/>
-      <w:r>
-        <w:t>Manas</w:t>
-      </w:r>
-      <w:proofErr w:type="spellEnd"/>
-      <w:r>
-        <w:t xml:space="preserve"> A. Pathak</w:t>
-      </w:r>
-    </w:p>
-    <w:p>
-      <w:pPr>
-        <w:pStyle w:val="NoSpacing"/>
-        <w:outlineLvl w:val="0"/>
-      </w:pPr>
-      <w:r>
         <w:t xml:space="preserve">Free online via </w:t>
       </w:r>
-      <w:proofErr w:type="spellStart"/>
-      <w:r>
-        <w:t>SpringerLink</w:t>
-      </w:r>
-      <w:proofErr w:type="spellEnd"/>
-      <w:r>
-        <w:t xml:space="preserve"> (</w:t>
-      </w:r>
-      <w:hyperlink r:id="rId45" w:history="1">
-        <w:r>
-          <w:rPr>
-            <w:rStyle w:val="Hyperlink"/>
-          </w:rPr>
-          <w:t>http://link.</w:t>
-        </w:r>
-        <w:r>
-          <w:rPr>
-            <w:rStyle w:val="Hyperlink"/>
-          </w:rPr>
-          <w:t>Springer</w:t>
-        </w:r>
-        <w:r>
-          <w:rPr>
-            <w:rStyle w:val="Hyperlink"/>
-          </w:rPr>
-          <w:t>.com/)</w:t>
-        </w:r>
-      </w:hyperlink>
-    </w:p>
-    <w:p>
-      <w:pPr>
-        <w:pStyle w:val="NoSpacing"/>
-      </w:pPr>
-      <w:hyperlink r:id="rId46" w:history="1">
-        <w:r>
-          <w:rPr>
-            <w:rStyle w:val="Hyperlink"/>
-          </w:rPr>
-          <w:t>http://link.</w:t>
-        </w:r>
-        <w:r>
-          <w:rPr>
-            <w:rStyle w:val="Hyperlink"/>
-          </w:rPr>
-          <w:t>Springer</w:t>
-        </w:r>
-        <w:r>
-          <w:rPr>
-            <w:rStyle w:val="Hyperlink"/>
-          </w:rPr>
-          <w:t>.com/book/10.1007/978-3-319-12066-9</w:t>
-        </w:r>
-      </w:hyperlink>
-    </w:p>
-    <w:p>
-      <w:pPr>
-        <w:pStyle w:val="NoSpacing"/>
-      </w:pPr>
-    </w:p>
-    <w:p>
-      <w:pPr>
-        <w:pStyle w:val="NoSpacing"/>
-      </w:pPr>
-    </w:p>
-    <w:p>
-      <w:pPr>
-        <w:pStyle w:val="NoSpacing"/>
-      </w:pPr>
-      <w:r>
-        <w:t>Data Mining with Rattle and</w:t>
-      </w:r>
-      <w:r>
-        <w:t xml:space="preserve"> python </w:t>
-      </w:r>
-      <w:r>
-        <w:t>The Art of Excavating Data for Knowledge Discovery (2011)</w:t>
-      </w:r>
-    </w:p>
-    <w:p>
-      <w:pPr>
-        <w:pStyle w:val="NoSpacing"/>
-        <w:outlineLvl w:val="0"/>
-      </w:pPr>
-      <w:r>
-        <w:t xml:space="preserve">Authors: Graham Williams  </w:t>
-      </w:r>
-    </w:p>
-    <w:p>
-      <w:pPr>
-        <w:pStyle w:val="NoSpacing"/>
-      </w:pPr>
-      <w:r>
-        <w:t xml:space="preserve">Free online via </w:t>
-      </w:r>
-      <w:proofErr w:type="spellStart"/>
       <w:r>
         <w:t>Springer</w:t>
       </w:r>
       <w:r>
-        <w:t>Link</w:t>
-      </w:r>
-      <w:proofErr w:type="spellEnd"/>
-      <w:r>
-        <w:t xml:space="preserve"> (</w:t>
-      </w:r>
-      <w:hyperlink r:id="rId47" w:history="1">
-        <w:r>
-          <w:rPr>
-            <w:rStyle w:val="Hyperlink"/>
-          </w:rPr>
-          <w:t>http://link.</w:t>
-        </w:r>
-        <w:r>
-          <w:rPr>
-            <w:rStyle w:val="Hyperlink"/>
-          </w:rPr>
-          <w:t>Springer</w:t>
-        </w:r>
-        <w:r>
-          <w:rPr>
-            <w:rStyle w:val="Hyperlink"/>
-          </w:rPr>
-          <w:t>.com/</w:t>
-        </w:r>
-      </w:hyperlink>
-      <w:r>
-        <w:t xml:space="preserve">) </w:t>
-      </w:r>
-      <w:hyperlink r:id="rId48" w:history="1">
-        <w:r>
-          <w:rPr>
-            <w:rStyle w:val="Hyperlink"/>
-          </w:rPr>
-          <w:t>http://link.</w:t>
-        </w:r>
-        <w:r>
-          <w:rPr>
-            <w:rStyle w:val="Hyperlink"/>
-          </w:rPr>
-          <w:t>Springer</w:t>
-        </w:r>
-        <w:r>
-          <w:rPr>
-            <w:rStyle w:val="Hyperlink"/>
-          </w:rPr>
-          <w:t>.com/book/10.1007/978-1-4419-9890-3</w:t>
-        </w:r>
-      </w:hyperlink>
-    </w:p>
-    <w:p>
-      <w:pPr>
-        <w:pStyle w:val="NoSpacing"/>
-      </w:pPr>
-    </w:p>
-    <w:p>
-      <w:pPr>
-        <w:pStyle w:val="NoSpacing"/>
-      </w:pPr>
-    </w:p>
-    <w:p>
-      <w:pPr>
-        <w:pStyle w:val="NoSpacing"/>
-        <w:outlineLvl w:val="0"/>
-      </w:pPr>
-      <w:r>
-        <w:t>Bayesian Essentials with R</w:t>
-      </w:r>
-    </w:p>
-    <w:p>
-      <w:pPr>
-        <w:pStyle w:val="NoSpacing"/>
-      </w:pPr>
-      <w:r>
-        <w:t xml:space="preserve">Authors: </w:t>
-      </w:r>
-      <w:r>
-        <w:t>Jean-Michel Marin, Christian P. Robert</w:t>
-      </w:r>
-    </w:p>
-    <w:p>
-      <w:pPr>
-        <w:pStyle w:val="NoSpacing"/>
-        <w:outlineLvl w:val="0"/>
-      </w:pPr>
-      <w:r>
-        <w:t xml:space="preserve">Free online via </w:t>
-      </w:r>
-      <w:proofErr w:type="spellStart"/>
-      <w:r>
-        <w:t>Springer</w:t>
-      </w:r>
-      <w:r>
-        <w:t>Link</w:t>
-      </w:r>
-      <w:proofErr w:type="spellEnd"/>
-      <w:r>
-        <w:t xml:space="preserve"> (</w:t>
-      </w:r>
-      <w:hyperlink r:id="rId49" w:history="1">
-        <w:r>
-          <w:rPr>
-            <w:rStyle w:val="Hyperlink"/>
-          </w:rPr>
-          <w:t>http://link.</w:t>
-        </w:r>
-        <w:r>
-          <w:rPr>
-            <w:rStyle w:val="Hyperlink"/>
-          </w:rPr>
-          <w:t>Springer</w:t>
-        </w:r>
-        <w:r>
-          <w:rPr>
-            <w:rStyle w:val="Hyperlink"/>
-          </w:rPr>
-          <w:t>.com/)</w:t>
-        </w:r>
-      </w:hyperlink>
-    </w:p>
-    <w:p>
-      <w:pPr>
-        <w:pStyle w:val="NoSpacing"/>
-      </w:pPr>
-      <w:hyperlink r:id="rId50" w:history="1">
-        <w:r>
-          <w:rPr>
-            <w:rStyle w:val="Hyperlink"/>
-          </w:rPr>
-          <w:t>http://link.</w:t>
-        </w:r>
-        <w:r>
-          <w:rPr>
-            <w:rStyle w:val="Hyperlink"/>
-          </w:rPr>
-          <w:t>Springer</w:t>
-        </w:r>
-        <w:r>
-          <w:rPr>
-            <w:rStyle w:val="Hyperlink"/>
-          </w:rPr>
-          <w:t>.com/book/10.1007/978-1-4614-8687-9</w:t>
-        </w:r>
-      </w:hyperlink>
-    </w:p>
-    <w:p>
-      <w:pPr>
-        <w:pStyle w:val="NoSpacing"/>
-      </w:pPr>
-    </w:p>
-    <w:p>
-      <w:pPr>
-        <w:pStyle w:val="NoSpacing"/>
-        <w:outlineLvl w:val="0"/>
-      </w:pPr>
-      <w:r>
-        <w:t>Text Analysis with</w:t>
-      </w:r>
-      <w:r>
-        <w:t xml:space="preserve"> python </w:t>
-      </w:r>
-      <w:r>
-        <w:t>for Students of Literature</w:t>
-      </w:r>
-    </w:p>
-    <w:p>
-      <w:pPr>
-        <w:pStyle w:val="NoSpacing"/>
-      </w:pPr>
-      <w:r>
-        <w:t xml:space="preserve">Authors: </w:t>
-      </w:r>
-      <w:r>
-        <w:t xml:space="preserve">Matthew L. </w:t>
-      </w:r>
-      <w:proofErr w:type="spellStart"/>
-      <w:r>
-        <w:t>Jockers</w:t>
-      </w:r>
-      <w:proofErr w:type="spellEnd"/>
-    </w:p>
-    <w:p>
-      <w:pPr>
-        <w:pStyle w:val="NoSpacing"/>
-        <w:outlineLvl w:val="0"/>
-      </w:pPr>
-      <w:r>
-        <w:t xml:space="preserve">Free online via </w:t>
-      </w:r>
-      <w:proofErr w:type="spellStart"/>
-      <w:r>
-        <w:t>Springer</w:t>
-      </w:r>
-      <w:r>
-        <w:t>Link</w:t>
-      </w:r>
-      <w:proofErr w:type="spellEnd"/>
-      <w:r>
-        <w:t xml:space="preserve"> (</w:t>
-      </w:r>
-      <w:hyperlink r:id="rId51" w:history="1">
-        <w:r>
-          <w:rPr>
-            <w:rStyle w:val="Hyperlink"/>
-          </w:rPr>
-          <w:t>http://link.</w:t>
-        </w:r>
-        <w:r>
-          <w:rPr>
-            <w:rStyle w:val="Hyperlink"/>
-          </w:rPr>
-          <w:t>Springer</w:t>
-        </w:r>
-        <w:r>
-          <w:rPr>
-            <w:rStyle w:val="Hyperlink"/>
-          </w:rPr>
-          <w:t>.com/)</w:t>
-        </w:r>
-      </w:hyperlink>
-    </w:p>
-    <w:p>
-      <w:pPr>
-        <w:pStyle w:val="NoSpacing"/>
-      </w:pPr>
-      <w:hyperlink r:id="rId52" w:history="1">
-        <w:r>
-          <w:rPr>
-            <w:rStyle w:val="Hyperlink"/>
-          </w:rPr>
-          <w:t>http://link.</w:t>
-        </w:r>
-        <w:r>
-          <w:rPr>
-            <w:rStyle w:val="Hyperlink"/>
-          </w:rPr>
-          <w:t>Springer</w:t>
-        </w:r>
-        <w:r>
-          <w:rPr>
-            <w:rStyle w:val="Hyperlink"/>
-          </w:rPr>
-          <w:t>.com/book/10.1007/978-3-319-03164-4</w:t>
-        </w:r>
-      </w:hyperlink>
-    </w:p>
-    <w:p>
-      <w:pPr>
-        <w:pStyle w:val="NoSpacing"/>
-      </w:pPr>
-    </w:p>
-    <w:p>
-      <w:pPr>
-        <w:pStyle w:val="NoSpacing"/>
-        <w:outlineLvl w:val="0"/>
-      </w:pPr>
-      <w:r>
-        <w:t>Introductory Time Series with R</w:t>
-      </w:r>
-    </w:p>
-    <w:p>
-      <w:pPr>
-        <w:pStyle w:val="NoSpacing"/>
-      </w:pPr>
-      <w:r>
-        <w:t xml:space="preserve">Authors: </w:t>
-      </w:r>
-      <w:r>
-        <w:t xml:space="preserve">Andrew V. Metcalfe, Paul S.P. </w:t>
-      </w:r>
-      <w:proofErr w:type="spellStart"/>
-      <w:r>
-        <w:t>Cowpertwait</w:t>
-      </w:r>
-      <w:proofErr w:type="spellEnd"/>
-    </w:p>
-    <w:p>
-      <w:pPr>
-        <w:pStyle w:val="NoSpacing"/>
-        <w:outlineLvl w:val="0"/>
-      </w:pPr>
-      <w:r>
-        <w:t xml:space="preserve">Free online via </w:t>
-      </w:r>
-      <w:proofErr w:type="spellStart"/>
-      <w:r>
-        <w:t>Springer</w:t>
-      </w:r>
-      <w:r>
-        <w:t>Link</w:t>
-      </w:r>
-      <w:proofErr w:type="spellEnd"/>
-      <w:r>
-        <w:t xml:space="preserve"> (</w:t>
-      </w:r>
-      <w:hyperlink r:id="rId53" w:history="1">
-        <w:r>
-          <w:rPr>
-            <w:rStyle w:val="Hyperlink"/>
-          </w:rPr>
-          <w:t>http://link.</w:t>
-        </w:r>
-        <w:r>
-          <w:rPr>
-            <w:rStyle w:val="Hyperlink"/>
-          </w:rPr>
-          <w:t>Springer</w:t>
-        </w:r>
-        <w:r>
-          <w:rPr>
-            <w:rStyle w:val="Hyperlink"/>
-          </w:rPr>
-          <w:t>.com/)</w:t>
-        </w:r>
-      </w:hyperlink>
-    </w:p>
-    <w:p>
-      <w:pPr>
-        <w:pStyle w:val="NoSpacing"/>
-      </w:pPr>
-      <w:hyperlink r:id="rId54" w:history="1">
-        <w:r>
-          <w:rPr>
-            <w:rStyle w:val="Hyperlink"/>
-          </w:rPr>
-          <w:t>http://link.</w:t>
-        </w:r>
-        <w:r>
-          <w:rPr>
-            <w:rStyle w:val="Hyperlink"/>
-          </w:rPr>
-          <w:t>Springer</w:t>
-        </w:r>
-        <w:r>
-          <w:rPr>
-            <w:rStyle w:val="Hyperlink"/>
-          </w:rPr>
-          <w:t>.com/book/10.1007/978-0-387-88698-5</w:t>
-        </w:r>
-      </w:hyperlink>
-    </w:p>
-    <w:p>
-      <w:pPr>
-        <w:pStyle w:val="NoSpacing"/>
-      </w:pPr>
-    </w:p>
-    <w:p>
-      <w:pPr>
-        <w:pStyle w:val="NoSpacing"/>
-        <w:outlineLvl w:val="0"/>
-      </w:pPr>
-      <w:r>
-        <w:t>Data Analytics - Models and Algorithms for Intelligent Data Analysis 2012</w:t>
-      </w:r>
-    </w:p>
-    <w:p>
-      <w:pPr>
-        <w:pStyle w:val="NoSpacing"/>
-      </w:pPr>
-      <w:r>
-        <w:t xml:space="preserve">Authors: Thomas A. </w:t>
-      </w:r>
-      <w:proofErr w:type="spellStart"/>
-      <w:r>
-        <w:t>Runkler</w:t>
-      </w:r>
-      <w:proofErr w:type="spellEnd"/>
-    </w:p>
-    <w:p>
-      <w:pPr>
-        <w:pStyle w:val="NoSpacing"/>
-      </w:pPr>
-      <w:r>
-        <w:t>ISBN: 978-3-8348-2588-9 (Print) 978-3-8348-2589-6 (Online)</w:t>
-      </w:r>
-    </w:p>
-    <w:p>
-      <w:pPr>
-        <w:pStyle w:val="NoSpacing"/>
-      </w:pPr>
-      <w:hyperlink r:id="rId55" w:history="1">
-        <w:r>
-          <w:rPr>
-            <w:rStyle w:val="Hyperlink"/>
-          </w:rPr>
-          <w:t>http://link.</w:t>
-        </w:r>
-        <w:r>
-          <w:rPr>
-            <w:rStyle w:val="Hyperlink"/>
-          </w:rPr>
-          <w:t>Springer</w:t>
-        </w:r>
-        <w:r>
-          <w:rPr>
-            <w:rStyle w:val="Hyperlink"/>
-          </w:rPr>
-          <w:t>.com/book/10.1007/978-3-8348-2589-6</w:t>
-        </w:r>
-      </w:hyperlink>
-    </w:p>
-    <w:p>
-      <w:pPr>
-        <w:pStyle w:val="NoSpacing"/>
-      </w:pPr>
-    </w:p>
-    <w:p>
-      <w:pPr>
-        <w:pStyle w:val="NoSpacing"/>
-      </w:pPr>
-      <w:r>
-        <w:t>Computational Social Network Analysis: Trends, Tools and Research Advances 2010</w:t>
-      </w:r>
-    </w:p>
-    <w:p>
-      <w:pPr>
-        <w:pStyle w:val="NoSpacing"/>
-      </w:pPr>
-      <w:r>
-        <w:t xml:space="preserve">Editors: </w:t>
-      </w:r>
-      <w:proofErr w:type="spellStart"/>
-      <w:r>
-        <w:t>Ajith</w:t>
-      </w:r>
-      <w:proofErr w:type="spellEnd"/>
-      <w:r>
-        <w:t xml:space="preserve"> Abraham, </w:t>
-      </w:r>
-      <w:proofErr w:type="spellStart"/>
-      <w:r>
-        <w:t>Aboul</w:t>
-      </w:r>
-      <w:proofErr w:type="spellEnd"/>
-      <w:r>
-        <w:t xml:space="preserve">-Ella </w:t>
-      </w:r>
-      <w:proofErr w:type="spellStart"/>
-      <w:r>
-        <w:t>Hassanien</w:t>
-      </w:r>
-      <w:proofErr w:type="spellEnd"/>
-      <w:r>
-        <w:t xml:space="preserve">, Vaclav </w:t>
-      </w:r>
-      <w:proofErr w:type="spellStart"/>
-      <w:r>
-        <w:t>Sná¿el</w:t>
-      </w:r>
-      <w:proofErr w:type="spellEnd"/>
-    </w:p>
-    <w:p>
-      <w:pPr>
-        <w:pStyle w:val="NoSpacing"/>
-      </w:pPr>
-      <w:r>
-        <w:t>ISBN: 978-1-84882-228-3 (Print) 978-1-84882-229-0 (Online)</w:t>
-      </w:r>
-    </w:p>
-    <w:p>
-      <w:pPr>
-        <w:pStyle w:val="NoSpacing"/>
-      </w:pPr>
-      <w:hyperlink r:id="rId56" w:history="1">
-        <w:r>
-          <w:rPr>
-            <w:rStyle w:val="Hyperlink"/>
-          </w:rPr>
-          <w:t>http://link.</w:t>
-        </w:r>
-        <w:r>
-          <w:rPr>
-            <w:rStyle w:val="Hyperlink"/>
-          </w:rPr>
-          <w:t>Springer</w:t>
-        </w:r>
-        <w:r>
-          <w:rPr>
-            <w:rStyle w:val="Hyperlink"/>
-          </w:rPr>
-          <w:t>.com/book/10.1007/978-1-84882-229-0</w:t>
-        </w:r>
-      </w:hyperlink>
-    </w:p>
-    <w:p>
-      <w:pPr>
-        <w:pStyle w:val="NoSpacing"/>
-      </w:pPr>
-    </w:p>
-    <w:p>
-      <w:pPr>
-        <w:pStyle w:val="NoSpacing"/>
-        <w:outlineLvl w:val="0"/>
-      </w:pPr>
-      <w:r>
-        <w:t>Biostatistics with R</w:t>
-      </w:r>
-    </w:p>
-    <w:p>
-      <w:pPr>
-        <w:pStyle w:val="NoSpacing"/>
-      </w:pPr>
-      <w:r>
-        <w:t xml:space="preserve">Authors: </w:t>
-      </w:r>
-      <w:proofErr w:type="spellStart"/>
-      <w:r>
-        <w:t>Babak</w:t>
-      </w:r>
-      <w:proofErr w:type="spellEnd"/>
-      <w:r>
-        <w:t xml:space="preserve"> </w:t>
-      </w:r>
-      <w:proofErr w:type="spellStart"/>
-      <w:r>
-        <w:t>Shahbaba</w:t>
-      </w:r>
-      <w:proofErr w:type="spellEnd"/>
-    </w:p>
-    <w:p>
-      <w:pPr>
-        <w:pStyle w:val="NoSpacing"/>
-        <w:outlineLvl w:val="0"/>
-      </w:pPr>
-      <w:r>
-        <w:t xml:space="preserve">Free online via </w:t>
-      </w:r>
-      <w:proofErr w:type="spellStart"/>
-      <w:r>
-        <w:t>Springer</w:t>
-      </w:r>
-      <w:r>
-        <w:t>Link</w:t>
-      </w:r>
-      <w:proofErr w:type="spellEnd"/>
-      <w:r>
-        <w:t xml:space="preserve"> (</w:t>
-      </w:r>
-      <w:hyperlink r:id="rId57" w:history="1">
-        <w:r>
-          <w:rPr>
-            <w:rStyle w:val="Hyperlink"/>
-          </w:rPr>
-          <w:t>http://link.</w:t>
-        </w:r>
-        <w:r>
-          <w:rPr>
-            <w:rStyle w:val="Hyperlink"/>
-          </w:rPr>
-          <w:t>Springer</w:t>
-        </w:r>
-        <w:r>
-          <w:rPr>
-            <w:rStyle w:val="Hyperlink"/>
-          </w:rPr>
-          <w:t>.com/)</w:t>
-        </w:r>
-      </w:hyperlink>
-    </w:p>
-    <w:p>
-      <w:pPr>
-        <w:pStyle w:val="NoSpacing"/>
-      </w:pPr>
-      <w:hyperlink r:id="rId58" w:history="1">
-        <w:r>
-          <w:rPr>
-            <w:rStyle w:val="Hyperlink"/>
-          </w:rPr>
-          <w:t>http://link.</w:t>
-        </w:r>
-        <w:r>
-          <w:rPr>
-            <w:rStyle w:val="Hyperlink"/>
-          </w:rPr>
-          <w:t>Springer</w:t>
-        </w:r>
-        <w:r>
-          <w:rPr>
-            <w:rStyle w:val="Hyperlink"/>
-          </w:rPr>
-          <w:t>.com/book/10.1007/978-1-4614-1302-8</w:t>
-        </w:r>
-      </w:hyperlink>
-    </w:p>
-    <w:p>
-      <w:pPr>
-        <w:pStyle w:val="NoSpacing"/>
-      </w:pPr>
-    </w:p>
-    <w:p>
-      <w:pPr>
-        <w:pStyle w:val="NoSpacing"/>
-        <w:outlineLvl w:val="0"/>
-      </w:pPr>
-      <w:r>
-        <w:t>Introduction to Probability Simulation and Gibbs Sampling with R</w:t>
-      </w:r>
-    </w:p>
-    <w:p>
-      <w:pPr>
-        <w:pStyle w:val="NoSpacing"/>
-      </w:pPr>
-      <w:r>
-        <w:t xml:space="preserve">Authors: </w:t>
-      </w:r>
-      <w:r>
-        <w:t xml:space="preserve">Eric A. </w:t>
-      </w:r>
-      <w:proofErr w:type="spellStart"/>
-      <w:r>
-        <w:t>Suess</w:t>
-      </w:r>
-      <w:proofErr w:type="spellEnd"/>
-      <w:r>
-        <w:t>, Bruce E. Trumbo</w:t>
-      </w:r>
-    </w:p>
-    <w:p>
-      <w:pPr>
-        <w:pStyle w:val="NoSpacing"/>
-        <w:outlineLvl w:val="0"/>
-      </w:pPr>
-      <w:r>
-        <w:t xml:space="preserve">Free online via </w:t>
-      </w:r>
-      <w:proofErr w:type="spellStart"/>
-      <w:r>
-        <w:t>Springer</w:t>
-      </w:r>
-      <w:r>
-        <w:t>Link</w:t>
-      </w:r>
-      <w:proofErr w:type="spellEnd"/>
-      <w:r>
-        <w:t xml:space="preserve"> (</w:t>
-      </w:r>
-      <w:hyperlink r:id="rId59" w:history="1">
-        <w:r>
-          <w:rPr>
-            <w:rStyle w:val="Hyperlink"/>
-          </w:rPr>
-          <w:t>http://link.</w:t>
-        </w:r>
-        <w:r>
-          <w:rPr>
-            <w:rStyle w:val="Hyperlink"/>
-          </w:rPr>
-          <w:t>Springer</w:t>
-        </w:r>
-        <w:r>
-          <w:rPr>
-            <w:rStyle w:val="Hyperlink"/>
-          </w:rPr>
-          <w:t>.com/)</w:t>
-        </w:r>
-      </w:hyperlink>
-    </w:p>
-    <w:p>
-      <w:pPr>
-        <w:pStyle w:val="NoSpacing"/>
-      </w:pPr>
-      <w:hyperlink r:id="rId60" w:history="1">
-        <w:r>
-          <w:rPr>
-            <w:rStyle w:val="Hyperlink"/>
-          </w:rPr>
-          <w:t>http://link.</w:t>
-        </w:r>
-        <w:r>
-          <w:rPr>
-            <w:rStyle w:val="Hyperlink"/>
-          </w:rPr>
-          <w:t>Springer</w:t>
-        </w:r>
-        <w:r>
-          <w:rPr>
-            <w:rStyle w:val="Hyperlink"/>
-          </w:rPr>
-          <w:t>.com/book/10.1007/978-0-387-68765-0</w:t>
-        </w:r>
-      </w:hyperlink>
-    </w:p>
-    <w:p>
-      <w:pPr>
-        <w:pStyle w:val="NoSpacing"/>
-      </w:pPr>
-    </w:p>
-    <w:p>
-      <w:pPr>
-        <w:pStyle w:val="NoSpacing"/>
-        <w:outlineLvl w:val="0"/>
-      </w:pPr>
-      <w:r>
-        <w:t>A Modern Approach to Regression with R</w:t>
-      </w:r>
-    </w:p>
-    <w:p>
-      <w:pPr>
-        <w:pStyle w:val="NoSpacing"/>
-      </w:pPr>
-      <w:r>
-        <w:t xml:space="preserve">Authors: </w:t>
-      </w:r>
-      <w:r>
-        <w:t xml:space="preserve">Simon </w:t>
-      </w:r>
-      <w:proofErr w:type="spellStart"/>
-      <w:r>
-        <w:t>Sheather</w:t>
-      </w:r>
-      <w:proofErr w:type="spellEnd"/>
-    </w:p>
-    <w:p>
-      <w:pPr>
-        <w:pStyle w:val="NoSpacing"/>
-        <w:outlineLvl w:val="0"/>
-      </w:pPr>
-      <w:r>
-        <w:t xml:space="preserve">Free online via </w:t>
-      </w:r>
-      <w:proofErr w:type="spellStart"/>
-      <w:r>
-        <w:t>Springer</w:t>
-      </w:r>
-      <w:r>
-        <w:t>Link</w:t>
-      </w:r>
-      <w:proofErr w:type="spellEnd"/>
-      <w:r>
-        <w:t xml:space="preserve"> (</w:t>
-      </w:r>
-      <w:hyperlink r:id="rId61" w:history="1">
-        <w:r>
-          <w:rPr>
-            <w:rStyle w:val="Hyperlink"/>
-          </w:rPr>
-          <w:t>http://link.</w:t>
-        </w:r>
-        <w:r>
-          <w:rPr>
-            <w:rStyle w:val="Hyperlink"/>
-          </w:rPr>
-          <w:t>Springer</w:t>
-        </w:r>
-        <w:r>
-          <w:rPr>
-            <w:rStyle w:val="Hyperlink"/>
-          </w:rPr>
-          <w:t>.com/)</w:t>
-        </w:r>
-      </w:hyperlink>
-    </w:p>
-    <w:p>
-      <w:pPr>
-        <w:pStyle w:val="NoSpacing"/>
-      </w:pPr>
-      <w:hyperlink r:id="rId62" w:history="1">
-        <w:r>
-          <w:rPr>
-            <w:rStyle w:val="Hyperlink"/>
-          </w:rPr>
-          <w:t>http://link.</w:t>
-        </w:r>
-        <w:r>
-          <w:rPr>
-            <w:rStyle w:val="Hyperlink"/>
-          </w:rPr>
-          <w:t>Springer</w:t>
-        </w:r>
-        <w:r>
-          <w:rPr>
-            <w:rStyle w:val="Hyperlink"/>
-          </w:rPr>
-          <w:t>.com/book/10.1007/978-0-387-09608-7</w:t>
-        </w:r>
-      </w:hyperlink>
-    </w:p>
-    <w:p>
-      <w:pPr>
-        <w:pStyle w:val="NoSpacing"/>
-      </w:pPr>
-    </w:p>
-    <w:p>
-      <w:pPr>
-        <w:pStyle w:val="NoSpacing"/>
-        <w:outlineLvl w:val="0"/>
-      </w:pPr>
-      <w:r>
-        <w:t>R by Example</w:t>
-      </w:r>
-    </w:p>
-    <w:p>
-      <w:pPr>
-        <w:pStyle w:val="NoSpacing"/>
-      </w:pPr>
-      <w:r>
-        <w:t xml:space="preserve">Authors: </w:t>
-      </w:r>
-      <w:r>
-        <w:t>Jim Albert, Maria Rizzo</w:t>
-      </w:r>
-    </w:p>
-    <w:p>
-      <w:pPr>
-        <w:pStyle w:val="NoSpacing"/>
-        <w:outlineLvl w:val="0"/>
-      </w:pPr>
-      <w:r>
-        <w:t xml:space="preserve">Free online via </w:t>
-      </w:r>
-      <w:proofErr w:type="spellStart"/>
-      <w:r>
-        <w:t>Springer</w:t>
-      </w:r>
-      <w:r>
-        <w:t>Link</w:t>
-      </w:r>
-      <w:proofErr w:type="spellEnd"/>
-      <w:r>
-        <w:t xml:space="preserve"> (</w:t>
-      </w:r>
-      <w:hyperlink r:id="rId63" w:history="1">
-        <w:r>
-          <w:rPr>
-            <w:rStyle w:val="Hyperlink"/>
-          </w:rPr>
-          <w:t>http://link.</w:t>
-        </w:r>
-        <w:r>
-          <w:rPr>
-            <w:rStyle w:val="Hyperlink"/>
-          </w:rPr>
-          <w:t>Springer</w:t>
-        </w:r>
-        <w:r>
-          <w:rPr>
-            <w:rStyle w:val="Hyperlink"/>
-          </w:rPr>
-          <w:t>.com/)</w:t>
-        </w:r>
-      </w:hyperlink>
-    </w:p>
-    <w:p>
-      <w:pPr>
-        <w:pStyle w:val="NoSpacing"/>
-      </w:pPr>
-      <w:hyperlink r:id="rId64" w:history="1">
-        <w:r>
-          <w:rPr>
-            <w:rStyle w:val="Hyperlink"/>
-          </w:rPr>
-          <w:t>http://link.</w:t>
-        </w:r>
-        <w:r>
-          <w:rPr>
-            <w:rStyle w:val="Hyperlink"/>
-          </w:rPr>
-          <w:t>Springer</w:t>
-        </w:r>
-        <w:r>
-          <w:rPr>
-            <w:rStyle w:val="Hyperlink"/>
-          </w:rPr>
-          <w:t>.com/book/10.1007/978-1-4614-1365-3</w:t>
-        </w:r>
-      </w:hyperlink>
-    </w:p>
-    <w:p>
-      <w:pPr>
-        <w:pStyle w:val="NoSpacing"/>
-      </w:pPr>
-    </w:p>
-    <w:p>
-      <w:pPr>
-        <w:pStyle w:val="NoSpacing"/>
-        <w:outlineLvl w:val="0"/>
-      </w:pPr>
-      <w:r>
-        <w:t>Graphical Models with R</w:t>
-      </w:r>
-    </w:p>
-    <w:p>
-      <w:pPr>
-        <w:pStyle w:val="NoSpacing"/>
-      </w:pPr>
-      <w:r>
-        <w:t xml:space="preserve">Authors: </w:t>
-      </w:r>
-      <w:proofErr w:type="spellStart"/>
-      <w:r>
-        <w:t>Søren</w:t>
-      </w:r>
-      <w:proofErr w:type="spellEnd"/>
-      <w:r>
-        <w:t xml:space="preserve"> </w:t>
-      </w:r>
-      <w:proofErr w:type="spellStart"/>
-      <w:r>
-        <w:t>Højsgaard</w:t>
-      </w:r>
-      <w:proofErr w:type="spellEnd"/>
-      <w:r>
-        <w:t xml:space="preserve">, David Edwards, Steffen </w:t>
-      </w:r>
-      <w:proofErr w:type="spellStart"/>
-      <w:r>
-        <w:t>Lauritzen</w:t>
-      </w:r>
-      <w:proofErr w:type="spellEnd"/>
-    </w:p>
-    <w:p>
-      <w:pPr>
-        <w:pStyle w:val="NoSpacing"/>
-        <w:outlineLvl w:val="0"/>
-      </w:pPr>
-      <w:r>
-        <w:t xml:space="preserve">Free online via </w:t>
-      </w:r>
-      <w:proofErr w:type="spellStart"/>
-      <w:r>
-        <w:t>Springer</w:t>
-      </w:r>
-      <w:r>
-        <w:t>Link</w:t>
-      </w:r>
-      <w:proofErr w:type="spellEnd"/>
-      <w:r>
-        <w:t xml:space="preserve"> (</w:t>
-      </w:r>
-      <w:hyperlink r:id="rId65" w:history="1">
-        <w:r>
-          <w:rPr>
-            <w:rStyle w:val="Hyperlink"/>
-          </w:rPr>
-          <w:t>http://link.</w:t>
-        </w:r>
-        <w:r>
-          <w:rPr>
-            <w:rStyle w:val="Hyperlink"/>
-          </w:rPr>
-          <w:t>Springer</w:t>
-        </w:r>
-        <w:r>
-          <w:rPr>
-            <w:rStyle w:val="Hyperlink"/>
-          </w:rPr>
-          <w:t>.com/)</w:t>
-        </w:r>
-      </w:hyperlink>
-    </w:p>
-    <w:p>
-      <w:pPr>
-        <w:pStyle w:val="NoSpacing"/>
-      </w:pPr>
-      <w:r>
-        <w:t>http://link.</w:t>
-      </w:r>
-      <w:r>
-        <w:t>Springer</w:t>
-      </w:r>
-      <w:r>
-        <w:t>.com/book/10.1007/978-1-4614-2299-0</w:t>
-      </w:r>
-    </w:p>
-    <w:p>
-      <w:pPr>
-        <w:pStyle w:val="NoSpacing"/>
-      </w:pPr>
-    </w:p>
-    <w:p>
-      <w:pPr>
-        <w:pStyle w:val="NoSpacing"/>
-        <w:outlineLvl w:val="0"/>
-      </w:pPr>
-      <w:r>
-        <w:t>Data Manipulation with R</w:t>
-      </w:r>
-    </w:p>
-    <w:p>
-      <w:pPr>
-        <w:pStyle w:val="NoSpacing"/>
-      </w:pPr>
-      <w:r>
-        <w:t xml:space="preserve">Authors: </w:t>
-      </w:r>
-      <w:r>
-        <w:t>Statistical Computing Facility Phil Spector</w:t>
-      </w:r>
-    </w:p>
-    <w:p>
-      <w:pPr>
-        <w:pStyle w:val="NoSpacing"/>
-        <w:outlineLvl w:val="0"/>
-      </w:pPr>
-      <w:r>
-        <w:t xml:space="preserve">Free online via </w:t>
-      </w:r>
-      <w:proofErr w:type="spellStart"/>
-      <w:r>
-        <w:t>Springer</w:t>
-      </w:r>
-      <w:r>
-        <w:t>Link</w:t>
-      </w:r>
-      <w:proofErr w:type="spellEnd"/>
-      <w:r>
-        <w:t xml:space="preserve"> (</w:t>
-      </w:r>
-      <w:hyperlink r:id="rId66" w:history="1">
-        <w:r>
-          <w:rPr>
-            <w:rStyle w:val="Hyperlink"/>
-          </w:rPr>
-          <w:t>http://link.</w:t>
-        </w:r>
-        <w:r>
-          <w:rPr>
-            <w:rStyle w:val="Hyperlink"/>
-          </w:rPr>
-          <w:t>Springer</w:t>
-        </w:r>
-        <w:r>
-          <w:rPr>
-            <w:rStyle w:val="Hyperlink"/>
-          </w:rPr>
-          <w:t>.com/)</w:t>
-        </w:r>
-      </w:hyperlink>
-    </w:p>
-    <w:p>
-      <w:pPr>
-        <w:pStyle w:val="NoSpacing"/>
-      </w:pPr>
-      <w:r>
-        <w:t>http://link.</w:t>
-      </w:r>
-      <w:r>
-        <w:t>Springer</w:t>
-      </w:r>
-      <w:r>
-        <w:t>.com/book/10.1007/978-0-387-74731-6</w:t>
-      </w:r>
-    </w:p>
-    <w:p>
-      <w:pPr>
-        <w:pStyle w:val="NoSpacing"/>
-      </w:pPr>
-    </w:p>
-    <w:p>
-      <w:pPr>
-        <w:pStyle w:val="NoSpacing"/>
-        <w:outlineLvl w:val="0"/>
-      </w:pPr>
-      <w:r>
-        <w:t>A Tiny Handbook of R</w:t>
-      </w:r>
-    </w:p>
-    <w:p>
-      <w:pPr>
-        <w:pStyle w:val="NoSpacing"/>
-      </w:pPr>
-      <w:r>
-        <w:t xml:space="preserve">Authors: </w:t>
-      </w:r>
-      <w:r>
-        <w:t xml:space="preserve">Mike </w:t>
-      </w:r>
-      <w:proofErr w:type="spellStart"/>
-      <w:r>
-        <w:t>Allerhand</w:t>
-      </w:r>
-      <w:proofErr w:type="spellEnd"/>
-    </w:p>
-    <w:p>
-      <w:pPr>
-        <w:pStyle w:val="NoSpacing"/>
-        <w:outlineLvl w:val="0"/>
-      </w:pPr>
-      <w:r>
-        <w:t xml:space="preserve">Free online via </w:t>
-      </w:r>
-      <w:proofErr w:type="spellStart"/>
-      <w:r>
-        <w:t>Springer</w:t>
-      </w:r>
-      <w:r>
-        <w:t>Link</w:t>
-      </w:r>
-      <w:proofErr w:type="spellEnd"/>
-      <w:r>
-        <w:t xml:space="preserve"> (</w:t>
-      </w:r>
-      <w:hyperlink r:id="rId67" w:history="1">
-        <w:r>
-          <w:rPr>
-            <w:rStyle w:val="Hyperlink"/>
-          </w:rPr>
-          <w:t>http://link.</w:t>
-        </w:r>
-        <w:r>
-          <w:rPr>
-            <w:rStyle w:val="Hyperlink"/>
-          </w:rPr>
-          <w:t>Springer</w:t>
-        </w:r>
-        <w:r>
-          <w:rPr>
-            <w:rStyle w:val="Hyperlink"/>
-          </w:rPr>
-          <w:t>.com/)</w:t>
-        </w:r>
-      </w:hyperlink>
-    </w:p>
-    <w:p>
-      <w:pPr>
-        <w:pStyle w:val="NoSpacing"/>
-      </w:pPr>
-      <w:hyperlink r:id="rId68" w:history="1">
-        <w:r>
-          <w:rPr>
-            <w:rStyle w:val="Hyperlink"/>
-          </w:rPr>
-          <w:t>http://link.</w:t>
-        </w:r>
-        <w:r>
-          <w:rPr>
-            <w:rStyle w:val="Hyperlink"/>
-          </w:rPr>
-          <w:t>Springer</w:t>
-        </w:r>
-        <w:r>
-          <w:rPr>
-            <w:rStyle w:val="Hyperlink"/>
-          </w:rPr>
-          <w:t>.com/book/10.1007/978-3-642-17980-8</w:t>
-        </w:r>
-      </w:hyperlink>
-    </w:p>
-    <w:p>
-      <w:pPr>
-        <w:pStyle w:val="NoSpacing"/>
-      </w:pPr>
-    </w:p>
-    <w:p>
-      <w:pPr>
-        <w:pStyle w:val="NoSpacing"/>
-        <w:outlineLvl w:val="0"/>
-      </w:pPr>
-      <w:r>
-        <w:t>Bayesian Networks in R</w:t>
-      </w:r>
-    </w:p>
-    <w:p>
-      <w:pPr>
-        <w:pStyle w:val="NoSpacing"/>
-      </w:pPr>
-      <w:r>
-        <w:t xml:space="preserve">Authors: </w:t>
-      </w:r>
-      <w:proofErr w:type="spellStart"/>
-      <w:r>
-        <w:t>Radhakrishnan</w:t>
-      </w:r>
-      <w:proofErr w:type="spellEnd"/>
-      <w:r>
-        <w:t xml:space="preserve"> </w:t>
-      </w:r>
-      <w:proofErr w:type="spellStart"/>
-      <w:r>
-        <w:t>Nagarajan</w:t>
-      </w:r>
-      <w:proofErr w:type="spellEnd"/>
-      <w:r>
-        <w:t xml:space="preserve">, Marco Scutari, Sophie </w:t>
-      </w:r>
-      <w:proofErr w:type="spellStart"/>
-      <w:r>
-        <w:t>Lèbre</w:t>
-      </w:r>
-      <w:proofErr w:type="spellEnd"/>
-    </w:p>
-    <w:p>
-      <w:pPr>
-        <w:pStyle w:val="NoSpacing"/>
-        <w:outlineLvl w:val="0"/>
-      </w:pPr>
-      <w:r>
-        <w:t xml:space="preserve">Free online via </w:t>
-      </w:r>
-      <w:proofErr w:type="spellStart"/>
-      <w:r>
-        <w:t>Springer</w:t>
-      </w:r>
-      <w:r>
-        <w:t>Link</w:t>
-      </w:r>
-      <w:proofErr w:type="spellEnd"/>
-      <w:r>
-        <w:t xml:space="preserve"> (</w:t>
-      </w:r>
-      <w:hyperlink r:id="rId69" w:history="1">
+        <w:t>Link (</w:t>
+      </w:r>
+      <w:hyperlink r:id="rId70" w:history="1">
         <w:r>
           <w:rPr>
             <w:rStyle w:val="Hyperlink"/>
@@ -6633,18 +6046,13 @@
       <w:r>
         <w:t xml:space="preserve">Free online via </w:t>
       </w:r>
-      <w:proofErr w:type="spellStart"/>
       <w:r>
         <w:t>Springer</w:t>
       </w:r>
       <w:r>
-        <w:t>Link</w:t>
-      </w:r>
-      <w:proofErr w:type="spellEnd"/>
-      <w:r>
-        <w:t xml:space="preserve"> (</w:t>
-      </w:r>
-      <w:hyperlink r:id="rId70" w:history="1">
+        <w:t>Link (</w:t>
+      </w:r>
+      <w:hyperlink r:id="rId71" w:history="1">
         <w:r>
           <w:rPr>
             <w:rStyle w:val="Hyperlink"/>
@@ -6669,7 +6077,7 @@
       <w:pPr>
         <w:pStyle w:val="NoSpacing"/>
       </w:pPr>
-      <w:hyperlink r:id="rId71" w:history="1">
+      <w:hyperlink r:id="rId72" w:history="1">
         <w:r>
           <w:rPr>
             <w:rStyle w:val="Hyperlink"/>
@@ -6731,18 +6139,13 @@
       <w:r>
         <w:t xml:space="preserve">Free online via </w:t>
       </w:r>
-      <w:proofErr w:type="spellStart"/>
       <w:r>
         <w:t>Springer</w:t>
       </w:r>
       <w:r>
-        <w:t>Link</w:t>
-      </w:r>
-      <w:proofErr w:type="spellEnd"/>
-      <w:r>
-        <w:t xml:space="preserve"> (</w:t>
-      </w:r>
-      <w:hyperlink r:id="rId72" w:history="1">
+        <w:t>Link (</w:t>
+      </w:r>
+      <w:hyperlink r:id="rId73" w:history="1">
         <w:r>
           <w:rPr>
             <w:rStyle w:val="Hyperlink"/>
@@ -6799,31 +6202,7 @@
         <w:t xml:space="preserve">Authors: </w:t>
       </w:r>
       <w:r>
-        <w:t xml:space="preserve">Roger S. </w:t>
-      </w:r>
-      <w:proofErr w:type="spellStart"/>
-      <w:r>
-        <w:t>Bivand</w:t>
-      </w:r>
-      <w:proofErr w:type="spellEnd"/>
-      <w:r>
-        <w:t xml:space="preserve">, </w:t>
-      </w:r>
-      <w:proofErr w:type="spellStart"/>
-      <w:r>
-        <w:t>Edzer</w:t>
-      </w:r>
-      <w:proofErr w:type="spellEnd"/>
-      <w:r>
-        <w:t xml:space="preserve"> </w:t>
-      </w:r>
-      <w:proofErr w:type="spellStart"/>
-      <w:r>
-        <w:t>Pebesma</w:t>
-      </w:r>
-      <w:proofErr w:type="spellEnd"/>
-      <w:r>
-        <w:t>, Virgilio Gómez-Rubio</w:t>
+        <w:t>Roger S. Bivand, Edzer Pebesma, Virgilio Gómez-Rubio</w:t>
       </w:r>
     </w:p>
     <w:p>
@@ -6834,18 +6213,13 @@
       <w:r>
         <w:t xml:space="preserve">Free online via </w:t>
       </w:r>
-      <w:proofErr w:type="spellStart"/>
       <w:r>
         <w:t>Springer</w:t>
       </w:r>
       <w:r>
-        <w:t>Link</w:t>
-      </w:r>
-      <w:proofErr w:type="spellEnd"/>
-      <w:r>
-        <w:t xml:space="preserve"> (</w:t>
-      </w:r>
-      <w:hyperlink r:id="rId73" w:history="1">
+        <w:t>Link (</w:t>
+      </w:r>
+      <w:hyperlink r:id="rId74" w:history="1">
         <w:r>
           <w:rPr>
             <w:rStyle w:val="Hyperlink"/>
@@ -6870,7 +6244,7 @@
       <w:pPr>
         <w:pStyle w:val="NoSpacing"/>
       </w:pPr>
-      <w:hyperlink r:id="rId74" w:history="1">
+      <w:hyperlink r:id="rId75" w:history="1">
         <w:r>
           <w:rPr>
             <w:rStyle w:val="Hyperlink"/>
@@ -6913,13 +6287,8 @@
         <w:t xml:space="preserve">Authors: </w:t>
       </w:r>
       <w:r>
-        <w:t xml:space="preserve">Christian Ritz, Jens Carl </w:t>
-      </w:r>
-      <w:proofErr w:type="spellStart"/>
-      <w:r>
-        <w:t>Streibig</w:t>
-      </w:r>
-      <w:proofErr w:type="spellEnd"/>
+        <w:t>Christian Ritz, Jens Carl Streibig</w:t>
+      </w:r>
     </w:p>
     <w:p>
       <w:pPr>
@@ -6929,18 +6298,13 @@
       <w:r>
         <w:t xml:space="preserve">Free online via </w:t>
       </w:r>
-      <w:proofErr w:type="spellStart"/>
       <w:r>
         <w:t>Springer</w:t>
       </w:r>
       <w:r>
-        <w:t>Link</w:t>
-      </w:r>
-      <w:proofErr w:type="spellEnd"/>
-      <w:r>
-        <w:t xml:space="preserve"> (</w:t>
-      </w:r>
-      <w:hyperlink r:id="rId75" w:history="1">
+        <w:t>Link (</w:t>
+      </w:r>
+      <w:hyperlink r:id="rId76" w:history="1">
         <w:r>
           <w:rPr>
             <w:rStyle w:val="Hyperlink"/>
@@ -7002,19 +6366,9 @@
       <w:r>
         <w:t xml:space="preserve">Authors: </w:t>
       </w:r>
-      <w:proofErr w:type="spellStart"/>
-      <w:r>
-        <w:t>Vikram</w:t>
-      </w:r>
-      <w:proofErr w:type="spellEnd"/>
-      <w:r>
-        <w:t xml:space="preserve"> </w:t>
-      </w:r>
-      <w:proofErr w:type="spellStart"/>
-      <w:r>
-        <w:t>Dayal</w:t>
-      </w:r>
-      <w:proofErr w:type="spellEnd"/>
+      <w:r>
+        <w:t>Vikram Dayal</w:t>
+      </w:r>
     </w:p>
     <w:p>
       <w:pPr>
@@ -7024,18 +6378,13 @@
       <w:r>
         <w:t xml:space="preserve">Free online via </w:t>
       </w:r>
-      <w:proofErr w:type="spellStart"/>
       <w:r>
         <w:t>Springer</w:t>
       </w:r>
       <w:r>
-        <w:t>Link</w:t>
-      </w:r>
-      <w:proofErr w:type="spellEnd"/>
-      <w:r>
-        <w:t xml:space="preserve"> (</w:t>
-      </w:r>
-      <w:hyperlink r:id="rId76" w:history="1">
+        <w:t>Link (</w:t>
+      </w:r>
+      <w:hyperlink r:id="rId77" w:history="1">
         <w:r>
           <w:rPr>
             <w:rStyle w:val="Hyperlink"/>
@@ -7060,7 +6409,7 @@
       <w:pPr>
         <w:pStyle w:val="NoSpacing"/>
       </w:pPr>
-      <w:hyperlink r:id="rId77" w:history="1">
+      <w:hyperlink r:id="rId78" w:history="1">
         <w:r>
           <w:rPr>
             <w:rStyle w:val="Hyperlink"/>
@@ -7102,19 +6451,9 @@
       <w:r>
         <w:t xml:space="preserve">Authors: </w:t>
       </w:r>
-      <w:proofErr w:type="spellStart"/>
-      <w:r>
-        <w:t>Vikram</w:t>
-      </w:r>
-      <w:proofErr w:type="spellEnd"/>
-      <w:r>
-        <w:t xml:space="preserve"> </w:t>
-      </w:r>
-      <w:proofErr w:type="spellStart"/>
-      <w:r>
-        <w:t>Dayal</w:t>
-      </w:r>
-      <w:proofErr w:type="spellEnd"/>
+      <w:r>
+        <w:t>Vikram Dayal</w:t>
+      </w:r>
     </w:p>
     <w:p>
       <w:pPr>
@@ -7124,18 +6463,13 @@
       <w:r>
         <w:t xml:space="preserve">Free online via </w:t>
       </w:r>
-      <w:proofErr w:type="spellStart"/>
       <w:r>
         <w:t>Springer</w:t>
       </w:r>
       <w:r>
-        <w:t>Link</w:t>
-      </w:r>
-      <w:proofErr w:type="spellEnd"/>
-      <w:r>
-        <w:t xml:space="preserve"> (</w:t>
-      </w:r>
-      <w:hyperlink r:id="rId78" w:history="1">
+        <w:t>Link (</w:t>
+      </w:r>
+      <w:hyperlink r:id="rId79" w:history="1">
         <w:r>
           <w:rPr>
             <w:rStyle w:val="Hyperlink"/>
@@ -7160,7 +6494,7 @@
       <w:pPr>
         <w:pStyle w:val="NoSpacing"/>
       </w:pPr>
-      <w:hyperlink r:id="rId79" w:history="1">
+      <w:hyperlink r:id="rId80" w:history="1">
         <w:r>
           <w:rPr>
             <w:rStyle w:val="Hyperlink"/>
@@ -7237,7 +6571,7 @@
           <w:numId w:val="18"/>
         </w:numPr>
       </w:pPr>
-      <w:hyperlink r:id="rId80" w:history="1">
+      <w:hyperlink r:id="rId81" w:history="1">
         <w:r>
           <w:rPr>
             <w:rStyle w:val="Hyperlink"/>
@@ -7256,15 +6590,7 @@
         <w:pStyle w:val="NoSpacing"/>
       </w:pPr>
       <w:r>
-        <w:t>R (</w:t>
-      </w:r>
-      <w:proofErr w:type="spellStart"/>
-      <w:r>
-        <w:t>Statisical</w:t>
-      </w:r>
-      <w:proofErr w:type="spellEnd"/>
-      <w:r>
-        <w:t xml:space="preserve"> programming language)  </w:t>
+        <w:t xml:space="preserve">R (Statisical programming language)  </w:t>
       </w:r>
     </w:p>
     <w:p>
@@ -7278,7 +6604,7 @@
       <w:r>
         <w:t xml:space="preserve">R project </w:t>
       </w:r>
-      <w:hyperlink r:id="rId81" w:history="1">
+      <w:hyperlink r:id="rId82" w:history="1">
         <w:r>
           <w:rPr>
             <w:rStyle w:val="Hyperlink"/>
@@ -7296,11 +6622,9 @@
       <w:pPr>
         <w:pStyle w:val="NoSpacing"/>
       </w:pPr>
-      <w:proofErr w:type="spellStart"/>
       <w:r>
         <w:t>RStudio</w:t>
       </w:r>
-      <w:proofErr w:type="spellEnd"/>
       <w:r>
         <w:t xml:space="preserve"> (IDE)  </w:t>
       </w:r>
@@ -7313,15 +6637,10 @@
           <w:numId w:val="18"/>
         </w:numPr>
       </w:pPr>
-      <w:proofErr w:type="spellStart"/>
-      <w:r>
-        <w:t>RStudio</w:t>
-      </w:r>
-      <w:proofErr w:type="spellEnd"/>
-      <w:r>
-        <w:t xml:space="preserve"> </w:t>
-      </w:r>
-      <w:hyperlink r:id="rId82" w:history="1">
+      <w:r>
+        <w:t xml:space="preserve">RStudio </w:t>
+      </w:r>
+      <w:hyperlink r:id="rId83" w:history="1">
         <w:r>
           <w:rPr>
             <w:rStyle w:val="Hyperlink"/>
@@ -7380,7 +6699,7 @@
       <w:r>
         <w:t xml:space="preserve">Dive into Python </w:t>
       </w:r>
-      <w:hyperlink r:id="rId83" w:history="1">
+      <w:hyperlink r:id="rId84" w:history="1">
         <w:r>
           <w:rPr>
             <w:rStyle w:val="Hyperlink"/>
@@ -7402,7 +6721,7 @@
       <w:r>
         <w:t xml:space="preserve">Python 101 – Beginning Python </w:t>
       </w:r>
-      <w:hyperlink r:id="rId84" w:history="1">
+      <w:hyperlink r:id="rId85" w:history="1">
         <w:r>
           <w:rPr>
             <w:rStyle w:val="Hyperlink"/>
@@ -7428,7 +6747,7 @@
       <w:r>
         <w:t xml:space="preserve">The Official Python Tutorial </w:t>
       </w:r>
-      <w:hyperlink r:id="rId85" w:history="1">
+      <w:hyperlink r:id="rId86" w:history="1">
         <w:r>
           <w:rPr>
             <w:rStyle w:val="Hyperlink"/>
@@ -7453,7 +6772,7 @@
       <w:r>
         <w:t xml:space="preserve">The Python Quick Reference </w:t>
       </w:r>
-      <w:hyperlink r:id="rId86" w:history="1">
+      <w:hyperlink r:id="rId87" w:history="1">
         <w:r>
           <w:rPr>
             <w:rStyle w:val="Hyperlink"/>
@@ -7478,7 +6797,7 @@
       <w:r>
         <w:t xml:space="preserve">Python Fundamentals Training – Classes </w:t>
       </w:r>
-      <w:hyperlink r:id="rId87" w:history="1">
+      <w:hyperlink r:id="rId88" w:history="1">
         <w:r>
           <w:rPr>
             <w:rStyle w:val="Hyperlink"/>
@@ -7498,17 +6817,9 @@
         <w:outlineLvl w:val="0"/>
       </w:pPr>
       <w:r>
-        <w:t xml:space="preserve">Python 2.7 Tutorial Derek </w:t>
-      </w:r>
-      <w:proofErr w:type="spellStart"/>
-      <w:r>
-        <w:t>Banas</w:t>
-      </w:r>
-      <w:proofErr w:type="spellEnd"/>
-      <w:r>
-        <w:t xml:space="preserve">· </w:t>
-      </w:r>
-      <w:hyperlink r:id="rId88" w:history="1">
+        <w:t xml:space="preserve">Python 2.7 Tutorial Derek Banas· </w:t>
+      </w:r>
+      <w:hyperlink r:id="rId89" w:history="1">
         <w:r>
           <w:rPr>
             <w:rStyle w:val="Hyperlink"/>
@@ -7528,17 +6839,9 @@
         <w:outlineLvl w:val="0"/>
       </w:pPr>
       <w:r>
-        <w:t xml:space="preserve">Python Programming Tutorial - </w:t>
-      </w:r>
-      <w:proofErr w:type="spellStart"/>
-      <w:r>
-        <w:t>thenewboston</w:t>
-      </w:r>
-      <w:proofErr w:type="spellEnd"/>
-      <w:r>
-        <w:t xml:space="preserve"> </w:t>
-      </w:r>
-      <w:hyperlink r:id="rId89" w:history="1">
+        <w:t xml:space="preserve">Python Programming Tutorial - thenewboston </w:t>
+      </w:r>
+      <w:hyperlink r:id="rId90" w:history="1">
         <w:r>
           <w:rPr>
             <w:rStyle w:val="Hyperlink"/>
@@ -7560,7 +6863,7 @@
       <w:r>
         <w:t xml:space="preserve">Google Python Class </w:t>
       </w:r>
-      <w:hyperlink r:id="rId90" w:history="1">
+      <w:hyperlink r:id="rId91" w:history="1">
         <w:r>
           <w:rPr>
             <w:rStyle w:val="Hyperlink"/>
@@ -7585,7 +6888,7 @@
       <w:r>
         <w:t xml:space="preserve">Nice free CS/python book </w:t>
       </w:r>
-      <w:hyperlink r:id="rId91" w:history="1">
+      <w:hyperlink r:id="rId92" w:history="1">
         <w:r>
           <w:rPr>
             <w:rStyle w:val="Hyperlink"/>
@@ -7606,7 +6909,7 @@
       <w:r>
         <w:t xml:space="preserve">datacamp.com </w:t>
       </w:r>
-      <w:hyperlink r:id="rId92" w:history="1">
+      <w:hyperlink r:id="rId93" w:history="1">
         <w:r>
           <w:rPr>
             <w:rStyle w:val="Hyperlink"/>
@@ -7654,17 +6957,15 @@
         <w:pStyle w:val="NoSpacing"/>
         <w:outlineLvl w:val="0"/>
       </w:pPr>
-      <w:proofErr w:type="spellStart"/>
       <w:r>
         <w:t>LearnR</w:t>
       </w:r>
-      <w:proofErr w:type="spellEnd"/>
-    </w:p>
-    <w:p>
-      <w:pPr>
-        <w:pStyle w:val="NoSpacing"/>
-      </w:pPr>
-      <w:hyperlink r:id="rId93" w:history="1">
+    </w:p>
+    <w:p>
+      <w:pPr>
+        <w:pStyle w:val="NoSpacing"/>
+      </w:pPr>
+      <w:hyperlink r:id="rId94" w:history="1">
         <w:r>
           <w:rPr>
             <w:rStyle w:val="Hyperlink"/>
@@ -7690,17 +6991,9 @@
         <w:t xml:space="preserve"> python </w:t>
       </w:r>
       <w:r>
-        <w:t>@</w:t>
-      </w:r>
-      <w:proofErr w:type="spellStart"/>
-      <w:r>
-        <w:t>codeschool</w:t>
-      </w:r>
-      <w:proofErr w:type="spellEnd"/>
-      <w:r>
-        <w:t xml:space="preserve">: </w:t>
-      </w:r>
-      <w:hyperlink r:id="rId94" w:history="1">
+        <w:t xml:space="preserve">@codeschool: </w:t>
+      </w:r>
+      <w:hyperlink r:id="rId95" w:history="1">
         <w:r>
           <w:rPr>
             <w:rStyle w:val="Hyperlink"/>
@@ -7719,11 +7012,9 @@
         <w:pStyle w:val="NoSpacing"/>
         <w:outlineLvl w:val="0"/>
       </w:pPr>
-      <w:proofErr w:type="spellStart"/>
       <w:r>
         <w:t>Datacamp</w:t>
       </w:r>
-      <w:proofErr w:type="spellEnd"/>
       <w:r>
         <w:t xml:space="preserve"> python </w:t>
       </w:r>
@@ -7735,7 +7026,7 @@
       <w:pPr>
         <w:pStyle w:val="NoSpacing"/>
       </w:pPr>
-      <w:hyperlink r:id="rId95" w:history="1">
+      <w:hyperlink r:id="rId96" w:history="1">
         <w:r>
           <w:rPr>
             <w:rStyle w:val="Hyperlink"/>
@@ -7753,13 +7044,8 @@
       <w:pPr>
         <w:pStyle w:val="NoSpacing"/>
       </w:pPr>
-      <w:proofErr w:type="spellStart"/>
-      <w:r>
-        <w:t>rstudio</w:t>
-      </w:r>
-      <w:proofErr w:type="spellEnd"/>
-      <w:r>
-        <w:t xml:space="preserve"> online learning</w:t>
+      <w:r>
+        <w:t>rstudio online learning</w:t>
       </w:r>
     </w:p>
     <w:p>
@@ -7769,7 +7055,7 @@
           <w:rStyle w:val="Hyperlink"/>
         </w:rPr>
       </w:pPr>
-      <w:hyperlink r:id="rId96" w:history="1">
+      <w:hyperlink r:id="rId97" w:history="1">
         <w:r>
           <w:rPr>
             <w:rStyle w:val="Hyperlink"/>
@@ -7824,17 +7110,9 @@
         <w:outlineLvl w:val="0"/>
       </w:pPr>
       <w:r>
-        <w:t xml:space="preserve">MIT </w:t>
-      </w:r>
-      <w:proofErr w:type="gramStart"/>
-      <w:r>
-        <w:t>6.S</w:t>
-      </w:r>
-      <w:proofErr w:type="gramEnd"/>
-      <w:r>
-        <w:t xml:space="preserve">191: Introduction to Deep Learning </w:t>
-      </w:r>
-      <w:hyperlink r:id="rId97" w:history="1">
+        <w:t xml:space="preserve">MIT 6.S191: Introduction to Deep Learning </w:t>
+      </w:r>
+      <w:hyperlink r:id="rId98" w:history="1">
         <w:r>
           <w:rPr>
             <w:rStyle w:val="Hyperlink"/>
@@ -7855,7 +7133,7 @@
       <w:r>
         <w:t xml:space="preserve">Stanford Winter Quarter 2016 class: CS231n: Convolutional Neural Networks for Visual Recognition </w:t>
       </w:r>
-      <w:hyperlink r:id="rId98" w:history="1">
+      <w:hyperlink r:id="rId99" w:history="1">
         <w:r>
           <w:rPr>
             <w:rStyle w:val="Hyperlink"/>
@@ -7877,43 +7155,14 @@
         <w:pStyle w:val="NoSpacing"/>
       </w:pPr>
       <w:r>
-        <w:t xml:space="preserve">Deep Learning - Adaptive Computation and Machine Learning series by Ian </w:t>
-      </w:r>
-      <w:proofErr w:type="spellStart"/>
-      <w:r>
-        <w:t>Goodfellow</w:t>
-      </w:r>
-      <w:proofErr w:type="spellEnd"/>
-      <w:r>
-        <w:t xml:space="preserve">, </w:t>
-      </w:r>
-      <w:proofErr w:type="spellStart"/>
-      <w:r>
-        <w:t>Yoshua</w:t>
-      </w:r>
-      <w:proofErr w:type="spellEnd"/>
-      <w:r>
-        <w:t xml:space="preserve"> </w:t>
-      </w:r>
-      <w:proofErr w:type="spellStart"/>
-      <w:r>
-        <w:t>Bengio</w:t>
-      </w:r>
-      <w:proofErr w:type="spellEnd"/>
-      <w:r>
-        <w:t xml:space="preserve">, and Aaron </w:t>
-      </w:r>
-      <w:proofErr w:type="spellStart"/>
-      <w:r>
-        <w:t>Courville</w:t>
-      </w:r>
-      <w:proofErr w:type="spellEnd"/>
-    </w:p>
-    <w:p>
-      <w:pPr>
-        <w:pStyle w:val="NoSpacing"/>
-      </w:pPr>
-      <w:hyperlink r:id="rId99" w:history="1">
+        <w:t>Deep Learning - Adaptive Computation and Machine Learning series by Ian Goodfellow, Yoshua Bengio, and Aaron Courville</w:t>
+      </w:r>
+    </w:p>
+    <w:p>
+      <w:pPr>
+        <w:pStyle w:val="NoSpacing"/>
+      </w:pPr>
+      <w:hyperlink r:id="rId100" w:history="1">
         <w:r>
           <w:rPr>
             <w:rStyle w:val="Hyperlink"/>
@@ -10862,7 +10111,7 @@
         </w:rPr>
         <w:t xml:space="preserve"> on the website of the Office of Student Conduct and Conflict Resolution (OSCCR), at </w:t>
       </w:r>
-      <w:hyperlink r:id="rId100" w:history="1">
+      <w:hyperlink r:id="rId101" w:history="1">
         <w:r>
           <w:rPr>
             <w:rStyle w:val="Hyperlink"/>
@@ -10974,7 +10223,7 @@
         </w:rPr>
         <w:t xml:space="preserve"> </w:t>
       </w:r>
-      <w:hyperlink r:id="rId101" w:history="1">
+      <w:hyperlink r:id="rId102" w:history="1">
         <w:r>
           <w:rPr>
             <w:rStyle w:val="Hyperlink"/>
@@ -11126,7 +10375,7 @@
         </w:rPr>
         <w:t>visit </w:t>
       </w:r>
-      <w:hyperlink r:id="rId102" w:history="1">
+      <w:hyperlink r:id="rId103" w:history="1">
         <w:r>
           <w:rPr>
             <w:rStyle w:val="Hyperlink"/>
@@ -11173,7 +10422,12 @@
       </w:pPr>
     </w:p>
     <w:sectPr>
-      <w:footerReference w:type="default" r:id="rId103"/>
+      <w:headerReference w:type="even" r:id="rId104"/>
+      <w:headerReference w:type="default" r:id="rId105"/>
+      <w:footerReference w:type="even" r:id="rId106"/>
+      <w:footerReference w:type="default" r:id="rId107"/>
+      <w:headerReference w:type="first" r:id="rId108"/>
+      <w:footerReference w:type="first" r:id="rId109"/>
       <w:pgSz w:w="12240" w:h="15840"/>
       <w:pgMar w:top="1440" w:right="1440" w:bottom="1440" w:left="1440" w:header="720" w:footer="720" w:gutter="0"/>
       <w:cols w:space="720"/>
@@ -11184,7 +10438,7 @@
 </file>
 
 <file path=word/endnotes.xml><?xml version="1.0" encoding="utf-8"?>
-<w:endnotes xmlns:wpc="http://schemas.microsoft.com/office/word/2010/wordprocessingCanvas" xmlns:mo="http://schemas.microsoft.com/office/mac/office/2008/main" xmlns:mc="http://schemas.openxmlformats.org/markup-compatibility/2006" xmlns:mv="urn:schemas-microsoft-com:mac:vml" xmlns:o="urn:schemas-microsoft-com:office:office" xmlns:r="http://schemas.openxmlformats.org/officeDocument/2006/relationships" xmlns:m="http://schemas.openxmlformats.org/officeDocument/2006/math" xmlns:v="urn:schemas-microsoft-com:vml" xmlns:wp14="http://schemas.microsoft.com/office/word/2010/wordprocessingDrawing" xmlns:wp="http://schemas.openxmlformats.org/drawingml/2006/wordprocessingDrawing" xmlns:w10="urn:schemas-microsoft-com:office:word" xmlns:w="http://schemas.openxmlformats.org/wordprocessingml/2006/main" xmlns:w14="http://schemas.microsoft.com/office/word/2010/wordml" xmlns:w15="http://schemas.microsoft.com/office/word/2012/wordml" xmlns:wpg="http://schemas.microsoft.com/office/word/2010/wordprocessingGroup" xmlns:wpi="http://schemas.microsoft.com/office/word/2010/wordprocessingInk" xmlns:wne="http://schemas.microsoft.com/office/word/2006/wordml" xmlns:wps="http://schemas.microsoft.com/office/word/2010/wordprocessingShape" mc:Ignorable="w14 w15 wp14">
+<w:endnotes xmlns:wpc="http://schemas.microsoft.com/office/word/2010/wordprocessingCanvas" xmlns:mo="http://schemas.microsoft.com/office/mac/office/2008/main" xmlns:mc="http://schemas.openxmlformats.org/markup-compatibility/2006" xmlns:mv="urn:schemas-microsoft-com:mac:vml" xmlns:o="urn:schemas-microsoft-com:office:office" xmlns:r="http://schemas.openxmlformats.org/officeDocument/2006/relationships" xmlns:m="http://schemas.openxmlformats.org/officeDocument/2006/math" xmlns:v="urn:schemas-microsoft-com:vml" xmlns:wp14="http://schemas.microsoft.com/office/word/2010/wordprocessingDrawing" xmlns:wp="http://schemas.openxmlformats.org/drawingml/2006/wordprocessingDrawing" xmlns:w10="urn:schemas-microsoft-com:office:word" xmlns:w="http://schemas.openxmlformats.org/wordprocessingml/2006/main" xmlns:w14="http://schemas.microsoft.com/office/word/2010/wordml" xmlns:wpg="http://schemas.microsoft.com/office/word/2010/wordprocessingGroup" xmlns:wpi="http://schemas.microsoft.com/office/word/2010/wordprocessingInk" xmlns:wne="http://schemas.microsoft.com/office/word/2006/wordml" xmlns:wps="http://schemas.microsoft.com/office/word/2010/wordprocessingShape" mc:Ignorable="w14 wp14">
   <w:endnote w:type="separator" w:id="-1">
     <w:p>
       <w:pPr>
@@ -11209,7 +10463,17 @@
 </file>
 
 <file path=word/footer1.xml><?xml version="1.0" encoding="utf-8"?>
-<w:ftr xmlns:wpc="http://schemas.microsoft.com/office/word/2010/wordprocessingCanvas" xmlns:mo="http://schemas.microsoft.com/office/mac/office/2008/main" xmlns:mc="http://schemas.openxmlformats.org/markup-compatibility/2006" xmlns:mv="urn:schemas-microsoft-com:mac:vml" xmlns:o="urn:schemas-microsoft-com:office:office" xmlns:r="http://schemas.openxmlformats.org/officeDocument/2006/relationships" xmlns:m="http://schemas.openxmlformats.org/officeDocument/2006/math" xmlns:v="urn:schemas-microsoft-com:vml" xmlns:wp14="http://schemas.microsoft.com/office/word/2010/wordprocessingDrawing" xmlns:wp="http://schemas.openxmlformats.org/drawingml/2006/wordprocessingDrawing" xmlns:w10="urn:schemas-microsoft-com:office:word" xmlns:w="http://schemas.openxmlformats.org/wordprocessingml/2006/main" xmlns:w14="http://schemas.microsoft.com/office/word/2010/wordml" xmlns:w15="http://schemas.microsoft.com/office/word/2012/wordml" xmlns:wpg="http://schemas.microsoft.com/office/word/2010/wordprocessingGroup" xmlns:wpi="http://schemas.microsoft.com/office/word/2010/wordprocessingInk" xmlns:wne="http://schemas.microsoft.com/office/word/2006/wordml" xmlns:wps="http://schemas.microsoft.com/office/word/2010/wordprocessingShape" mc:Ignorable="w14 w15 wp14">
+<w:ftr xmlns:wpc="http://schemas.microsoft.com/office/word/2010/wordprocessingCanvas" xmlns:mo="http://schemas.microsoft.com/office/mac/office/2008/main" xmlns:mc="http://schemas.openxmlformats.org/markup-compatibility/2006" xmlns:mv="urn:schemas-microsoft-com:mac:vml" xmlns:o="urn:schemas-microsoft-com:office:office" xmlns:r="http://schemas.openxmlformats.org/officeDocument/2006/relationships" xmlns:m="http://schemas.openxmlformats.org/officeDocument/2006/math" xmlns:v="urn:schemas-microsoft-com:vml" xmlns:wp14="http://schemas.microsoft.com/office/word/2010/wordprocessingDrawing" xmlns:wp="http://schemas.openxmlformats.org/drawingml/2006/wordprocessingDrawing" xmlns:w10="urn:schemas-microsoft-com:office:word" xmlns:w="http://schemas.openxmlformats.org/wordprocessingml/2006/main" xmlns:w14="http://schemas.microsoft.com/office/word/2010/wordml" xmlns:wpg="http://schemas.microsoft.com/office/word/2010/wordprocessingGroup" xmlns:wpi="http://schemas.microsoft.com/office/word/2010/wordprocessingInk" xmlns:wne="http://schemas.microsoft.com/office/word/2006/wordml" xmlns:wps="http://schemas.microsoft.com/office/word/2010/wordprocessingShape" mc:Ignorable="w14 wp14">
+  <w:p>
+    <w:pPr>
+      <w:pStyle w:val="Footer"/>
+    </w:pPr>
+  </w:p>
+</w:ftr>
+</file>
+
+<file path=word/footer2.xml><?xml version="1.0" encoding="utf-8"?>
+<w:ftr xmlns:wpc="http://schemas.microsoft.com/office/word/2010/wordprocessingCanvas" xmlns:mo="http://schemas.microsoft.com/office/mac/office/2008/main" xmlns:mc="http://schemas.openxmlformats.org/markup-compatibility/2006" xmlns:mv="urn:schemas-microsoft-com:mac:vml" xmlns:o="urn:schemas-microsoft-com:office:office" xmlns:r="http://schemas.openxmlformats.org/officeDocument/2006/relationships" xmlns:m="http://schemas.openxmlformats.org/officeDocument/2006/math" xmlns:v="urn:schemas-microsoft-com:vml" xmlns:wp14="http://schemas.microsoft.com/office/word/2010/wordprocessingDrawing" xmlns:wp="http://schemas.openxmlformats.org/drawingml/2006/wordprocessingDrawing" xmlns:w10="urn:schemas-microsoft-com:office:word" xmlns:w="http://schemas.openxmlformats.org/wordprocessingml/2006/main" xmlns:w14="http://schemas.microsoft.com/office/word/2010/wordml" xmlns:wpg="http://schemas.microsoft.com/office/word/2010/wordprocessingGroup" xmlns:wpi="http://schemas.microsoft.com/office/word/2010/wordprocessingInk" xmlns:wne="http://schemas.microsoft.com/office/word/2006/wordml" xmlns:wps="http://schemas.microsoft.com/office/word/2010/wordprocessingShape" mc:Ignorable="w14 wp14">
   <w:p>
     <w:pPr>
       <w:pStyle w:val="Default"/>
@@ -11227,8 +10491,18 @@
         <w:sz w:val="20"/>
         <w:szCs w:val="20"/>
       </w:rPr>
-      <w:t>Copyright © 2015</w:t>
+      <w:t>C</w:t>
     </w:r>
+    <w:r>
+      <w:rPr>
+        <w:rFonts w:asciiTheme="minorHAnsi" w:hAnsiTheme="minorHAnsi" w:cs="Arial"/>
+        <w:sz w:val="20"/>
+        <w:szCs w:val="20"/>
+      </w:rPr>
+      <w:t>opyright © 2017</w:t>
+    </w:r>
+    <w:bookmarkStart w:id="0" w:name="_GoBack"/>
+    <w:bookmarkEnd w:id="0"/>
     <w:r>
       <w:rPr>
         <w:rFonts w:asciiTheme="minorHAnsi" w:hAnsiTheme="minorHAnsi" w:cs="Arial"/>
@@ -11254,8 +10528,18 @@
 </w:ftr>
 </file>
 
+<file path=word/footer3.xml><?xml version="1.0" encoding="utf-8"?>
+<w:ftr xmlns:wpc="http://schemas.microsoft.com/office/word/2010/wordprocessingCanvas" xmlns:mo="http://schemas.microsoft.com/office/mac/office/2008/main" xmlns:mc="http://schemas.openxmlformats.org/markup-compatibility/2006" xmlns:mv="urn:schemas-microsoft-com:mac:vml" xmlns:o="urn:schemas-microsoft-com:office:office" xmlns:r="http://schemas.openxmlformats.org/officeDocument/2006/relationships" xmlns:m="http://schemas.openxmlformats.org/officeDocument/2006/math" xmlns:v="urn:schemas-microsoft-com:vml" xmlns:wp14="http://schemas.microsoft.com/office/word/2010/wordprocessingDrawing" xmlns:wp="http://schemas.openxmlformats.org/drawingml/2006/wordprocessingDrawing" xmlns:w10="urn:schemas-microsoft-com:office:word" xmlns:w="http://schemas.openxmlformats.org/wordprocessingml/2006/main" xmlns:w14="http://schemas.microsoft.com/office/word/2010/wordml" xmlns:wpg="http://schemas.microsoft.com/office/word/2010/wordprocessingGroup" xmlns:wpi="http://schemas.microsoft.com/office/word/2010/wordprocessingInk" xmlns:wne="http://schemas.microsoft.com/office/word/2006/wordml" xmlns:wps="http://schemas.microsoft.com/office/word/2010/wordprocessingShape" mc:Ignorable="w14 wp14">
+  <w:p>
+    <w:pPr>
+      <w:pStyle w:val="Footer"/>
+    </w:pPr>
+  </w:p>
+</w:ftr>
+</file>
+
 <file path=word/footnotes.xml><?xml version="1.0" encoding="utf-8"?>
-<w:footnotes xmlns:wpc="http://schemas.microsoft.com/office/word/2010/wordprocessingCanvas" xmlns:mo="http://schemas.microsoft.com/office/mac/office/2008/main" xmlns:mc="http://schemas.openxmlformats.org/markup-compatibility/2006" xmlns:mv="urn:schemas-microsoft-com:mac:vml" xmlns:o="urn:schemas-microsoft-com:office:office" xmlns:r="http://schemas.openxmlformats.org/officeDocument/2006/relationships" xmlns:m="http://schemas.openxmlformats.org/officeDocument/2006/math" xmlns:v="urn:schemas-microsoft-com:vml" xmlns:wp14="http://schemas.microsoft.com/office/word/2010/wordprocessingDrawing" xmlns:wp="http://schemas.openxmlformats.org/drawingml/2006/wordprocessingDrawing" xmlns:w10="urn:schemas-microsoft-com:office:word" xmlns:w="http://schemas.openxmlformats.org/wordprocessingml/2006/main" xmlns:w14="http://schemas.microsoft.com/office/word/2010/wordml" xmlns:w15="http://schemas.microsoft.com/office/word/2012/wordml" xmlns:wpg="http://schemas.microsoft.com/office/word/2010/wordprocessingGroup" xmlns:wpi="http://schemas.microsoft.com/office/word/2010/wordprocessingInk" xmlns:wne="http://schemas.microsoft.com/office/word/2006/wordml" xmlns:wps="http://schemas.microsoft.com/office/word/2010/wordprocessingShape" mc:Ignorable="w14 w15 wp14">
+<w:footnotes xmlns:wpc="http://schemas.microsoft.com/office/word/2010/wordprocessingCanvas" xmlns:mo="http://schemas.microsoft.com/office/mac/office/2008/main" xmlns:mc="http://schemas.openxmlformats.org/markup-compatibility/2006" xmlns:mv="urn:schemas-microsoft-com:mac:vml" xmlns:o="urn:schemas-microsoft-com:office:office" xmlns:r="http://schemas.openxmlformats.org/officeDocument/2006/relationships" xmlns:m="http://schemas.openxmlformats.org/officeDocument/2006/math" xmlns:v="urn:schemas-microsoft-com:vml" xmlns:wp14="http://schemas.microsoft.com/office/word/2010/wordprocessingDrawing" xmlns:wp="http://schemas.openxmlformats.org/drawingml/2006/wordprocessingDrawing" xmlns:w10="urn:schemas-microsoft-com:office:word" xmlns:w="http://schemas.openxmlformats.org/wordprocessingml/2006/main" xmlns:w14="http://schemas.microsoft.com/office/word/2010/wordml" xmlns:wpg="http://schemas.microsoft.com/office/word/2010/wordprocessingGroup" xmlns:wpi="http://schemas.microsoft.com/office/word/2010/wordprocessingInk" xmlns:wne="http://schemas.microsoft.com/office/word/2006/wordml" xmlns:wps="http://schemas.microsoft.com/office/word/2010/wordprocessingShape" mc:Ignorable="w14 wp14">
   <w:footnote w:type="separator" w:id="-1">
     <w:p>
       <w:pPr>
@@ -11279,8 +10563,38 @@
 </w:footnotes>
 </file>
 
+<file path=word/header1.xml><?xml version="1.0" encoding="utf-8"?>
+<w:hdr xmlns:wpc="http://schemas.microsoft.com/office/word/2010/wordprocessingCanvas" xmlns:mo="http://schemas.microsoft.com/office/mac/office/2008/main" xmlns:mc="http://schemas.openxmlformats.org/markup-compatibility/2006" xmlns:mv="urn:schemas-microsoft-com:mac:vml" xmlns:o="urn:schemas-microsoft-com:office:office" xmlns:r="http://schemas.openxmlformats.org/officeDocument/2006/relationships" xmlns:m="http://schemas.openxmlformats.org/officeDocument/2006/math" xmlns:v="urn:schemas-microsoft-com:vml" xmlns:wp14="http://schemas.microsoft.com/office/word/2010/wordprocessingDrawing" xmlns:wp="http://schemas.openxmlformats.org/drawingml/2006/wordprocessingDrawing" xmlns:w10="urn:schemas-microsoft-com:office:word" xmlns:w="http://schemas.openxmlformats.org/wordprocessingml/2006/main" xmlns:w14="http://schemas.microsoft.com/office/word/2010/wordml" xmlns:wpg="http://schemas.microsoft.com/office/word/2010/wordprocessingGroup" xmlns:wpi="http://schemas.microsoft.com/office/word/2010/wordprocessingInk" xmlns:wne="http://schemas.microsoft.com/office/word/2006/wordml" xmlns:wps="http://schemas.microsoft.com/office/word/2010/wordprocessingShape" mc:Ignorable="w14 wp14">
+  <w:p>
+    <w:pPr>
+      <w:pStyle w:val="Header"/>
+    </w:pPr>
+  </w:p>
+</w:hdr>
+</file>
+
+<file path=word/header2.xml><?xml version="1.0" encoding="utf-8"?>
+<w:hdr xmlns:wpc="http://schemas.microsoft.com/office/word/2010/wordprocessingCanvas" xmlns:mo="http://schemas.microsoft.com/office/mac/office/2008/main" xmlns:mc="http://schemas.openxmlformats.org/markup-compatibility/2006" xmlns:mv="urn:schemas-microsoft-com:mac:vml" xmlns:o="urn:schemas-microsoft-com:office:office" xmlns:r="http://schemas.openxmlformats.org/officeDocument/2006/relationships" xmlns:m="http://schemas.openxmlformats.org/officeDocument/2006/math" xmlns:v="urn:schemas-microsoft-com:vml" xmlns:wp14="http://schemas.microsoft.com/office/word/2010/wordprocessingDrawing" xmlns:wp="http://schemas.openxmlformats.org/drawingml/2006/wordprocessingDrawing" xmlns:w10="urn:schemas-microsoft-com:office:word" xmlns:w="http://schemas.openxmlformats.org/wordprocessingml/2006/main" xmlns:w14="http://schemas.microsoft.com/office/word/2010/wordml" xmlns:wpg="http://schemas.microsoft.com/office/word/2010/wordprocessingGroup" xmlns:wpi="http://schemas.microsoft.com/office/word/2010/wordprocessingInk" xmlns:wne="http://schemas.microsoft.com/office/word/2006/wordml" xmlns:wps="http://schemas.microsoft.com/office/word/2010/wordprocessingShape" mc:Ignorable="w14 wp14">
+  <w:p>
+    <w:pPr>
+      <w:pStyle w:val="Header"/>
+    </w:pPr>
+  </w:p>
+</w:hdr>
+</file>
+
+<file path=word/header3.xml><?xml version="1.0" encoding="utf-8"?>
+<w:hdr xmlns:wpc="http://schemas.microsoft.com/office/word/2010/wordprocessingCanvas" xmlns:mo="http://schemas.microsoft.com/office/mac/office/2008/main" xmlns:mc="http://schemas.openxmlformats.org/markup-compatibility/2006" xmlns:mv="urn:schemas-microsoft-com:mac:vml" xmlns:o="urn:schemas-microsoft-com:office:office" xmlns:r="http://schemas.openxmlformats.org/officeDocument/2006/relationships" xmlns:m="http://schemas.openxmlformats.org/officeDocument/2006/math" xmlns:v="urn:schemas-microsoft-com:vml" xmlns:wp14="http://schemas.microsoft.com/office/word/2010/wordprocessingDrawing" xmlns:wp="http://schemas.openxmlformats.org/drawingml/2006/wordprocessingDrawing" xmlns:w10="urn:schemas-microsoft-com:office:word" xmlns:w="http://schemas.openxmlformats.org/wordprocessingml/2006/main" xmlns:w14="http://schemas.microsoft.com/office/word/2010/wordml" xmlns:wpg="http://schemas.microsoft.com/office/word/2010/wordprocessingGroup" xmlns:wpi="http://schemas.microsoft.com/office/word/2010/wordprocessingInk" xmlns:wne="http://schemas.microsoft.com/office/word/2006/wordml" xmlns:wps="http://schemas.microsoft.com/office/word/2010/wordprocessingShape" mc:Ignorable="w14 wp14">
+  <w:p>
+    <w:pPr>
+      <w:pStyle w:val="Header"/>
+    </w:pPr>
+  </w:p>
+</w:hdr>
+</file>
+
 <file path=word/numbering.xml><?xml version="1.0" encoding="utf-8"?>
-<w:numbering xmlns:wpc="http://schemas.microsoft.com/office/word/2010/wordprocessingCanvas" xmlns:mo="http://schemas.microsoft.com/office/mac/office/2008/main" xmlns:mc="http://schemas.openxmlformats.org/markup-compatibility/2006" xmlns:mv="urn:schemas-microsoft-com:mac:vml" xmlns:o="urn:schemas-microsoft-com:office:office" xmlns:r="http://schemas.openxmlformats.org/officeDocument/2006/relationships" xmlns:m="http://schemas.openxmlformats.org/officeDocument/2006/math" xmlns:v="urn:schemas-microsoft-com:vml" xmlns:wp14="http://schemas.microsoft.com/office/word/2010/wordprocessingDrawing" xmlns:wp="http://schemas.openxmlformats.org/drawingml/2006/wordprocessingDrawing" xmlns:w10="urn:schemas-microsoft-com:office:word" xmlns:w="http://schemas.openxmlformats.org/wordprocessingml/2006/main" xmlns:w14="http://schemas.microsoft.com/office/word/2010/wordml" xmlns:w15="http://schemas.microsoft.com/office/word/2012/wordml" xmlns:wpg="http://schemas.microsoft.com/office/word/2010/wordprocessingGroup" xmlns:wpi="http://schemas.microsoft.com/office/word/2010/wordprocessingInk" xmlns:wne="http://schemas.microsoft.com/office/word/2006/wordml" xmlns:wps="http://schemas.microsoft.com/office/word/2010/wordprocessingShape" mc:Ignorable="w14 w15 wp14">
+<w:numbering xmlns:wpc="http://schemas.microsoft.com/office/word/2010/wordprocessingCanvas" xmlns:mo="http://schemas.microsoft.com/office/mac/office/2008/main" xmlns:mc="http://schemas.openxmlformats.org/markup-compatibility/2006" xmlns:mv="urn:schemas-microsoft-com:mac:vml" xmlns:o="urn:schemas-microsoft-com:office:office" xmlns:r="http://schemas.openxmlformats.org/officeDocument/2006/relationships" xmlns:m="http://schemas.openxmlformats.org/officeDocument/2006/math" xmlns:v="urn:schemas-microsoft-com:vml" xmlns:wp14="http://schemas.microsoft.com/office/word/2010/wordprocessingDrawing" xmlns:wp="http://schemas.openxmlformats.org/drawingml/2006/wordprocessingDrawing" xmlns:w10="urn:schemas-microsoft-com:office:word" xmlns:w="http://schemas.openxmlformats.org/wordprocessingml/2006/main" xmlns:w14="http://schemas.microsoft.com/office/word/2010/wordml" xmlns:wpg="http://schemas.microsoft.com/office/word/2010/wordprocessingGroup" xmlns:wpi="http://schemas.microsoft.com/office/word/2010/wordprocessingInk" xmlns:wne="http://schemas.microsoft.com/office/word/2006/wordml" xmlns:wps="http://schemas.microsoft.com/office/word/2010/wordprocessingShape" mc:Ignorable="w14 wp14">
   <w:abstractNum w:abstractNumId="0">
     <w:nsid w:val="01D5796E"/>
     <w:multiLevelType w:val="hybridMultilevel"/>
@@ -13444,7 +12758,7 @@
 </file>
 
 <file path=word/styles.xml><?xml version="1.0" encoding="utf-8"?>
-<w:styles xmlns:mc="http://schemas.openxmlformats.org/markup-compatibility/2006" xmlns:r="http://schemas.openxmlformats.org/officeDocument/2006/relationships" xmlns:w="http://schemas.openxmlformats.org/wordprocessingml/2006/main" xmlns:w14="http://schemas.microsoft.com/office/word/2010/wordml" xmlns:w15="http://schemas.microsoft.com/office/word/2012/wordml" mc:Ignorable="w14 w15">
+<w:styles xmlns:mc="http://schemas.openxmlformats.org/markup-compatibility/2006" xmlns:r="http://schemas.openxmlformats.org/officeDocument/2006/relationships" xmlns:w="http://schemas.openxmlformats.org/wordprocessingml/2006/main" xmlns:w14="http://schemas.microsoft.com/office/word/2010/wordml" mc:Ignorable="w14">
   <w:docDefaults>
     <w:rPrDefault>
       <w:rPr>
@@ -13460,380 +12774,586 @@
       </w:pPr>
     </w:pPrDefault>
   </w:docDefaults>
-  <w:latentStyles w:defLockedState="0" w:defUIPriority="99" w:defSemiHidden="0" w:defUnhideWhenUsed="0" w:defQFormat="0" w:count="382">
-    <w:lsdException w:name="Normal" w:uiPriority="0" w:qFormat="1"/>
-    <w:lsdException w:name="heading 1" w:uiPriority="9" w:qFormat="1"/>
-    <w:lsdException w:name="heading 2" w:semiHidden="1" w:uiPriority="9" w:unhideWhenUsed="1" w:qFormat="1"/>
-    <w:lsdException w:name="heading 3" w:semiHidden="1" w:uiPriority="9" w:unhideWhenUsed="1" w:qFormat="1"/>
-    <w:lsdException w:name="heading 4" w:semiHidden="1" w:uiPriority="9" w:unhideWhenUsed="1" w:qFormat="1"/>
-    <w:lsdException w:name="heading 5" w:semiHidden="1" w:uiPriority="9" w:unhideWhenUsed="1" w:qFormat="1"/>
-    <w:lsdException w:name="heading 6" w:semiHidden="1" w:uiPriority="9" w:unhideWhenUsed="1" w:qFormat="1"/>
-    <w:lsdException w:name="heading 7" w:semiHidden="1" w:uiPriority="9" w:unhideWhenUsed="1" w:qFormat="1"/>
-    <w:lsdException w:name="heading 8" w:semiHidden="1" w:uiPriority="9" w:unhideWhenUsed="1" w:qFormat="1"/>
-    <w:lsdException w:name="heading 9" w:semiHidden="1" w:uiPriority="9" w:unhideWhenUsed="1" w:qFormat="1"/>
-    <w:lsdException w:name="index 1" w:semiHidden="1" w:unhideWhenUsed="1"/>
-    <w:lsdException w:name="index 2" w:semiHidden="1" w:unhideWhenUsed="1"/>
-    <w:lsdException w:name="index 3" w:semiHidden="1" w:unhideWhenUsed="1"/>
-    <w:lsdException w:name="index 4" w:semiHidden="1" w:unhideWhenUsed="1"/>
-    <w:lsdException w:name="index 5" w:semiHidden="1" w:unhideWhenUsed="1"/>
-    <w:lsdException w:name="index 6" w:semiHidden="1" w:unhideWhenUsed="1"/>
-    <w:lsdException w:name="index 7" w:semiHidden="1" w:unhideWhenUsed="1"/>
-    <w:lsdException w:name="index 8" w:semiHidden="1" w:unhideWhenUsed="1"/>
-    <w:lsdException w:name="index 9" w:semiHidden="1" w:unhideWhenUsed="1"/>
-    <w:lsdException w:name="toc 1" w:semiHidden="1" w:uiPriority="39" w:unhideWhenUsed="1"/>
-    <w:lsdException w:name="toc 2" w:semiHidden="1" w:uiPriority="39" w:unhideWhenUsed="1"/>
-    <w:lsdException w:name="toc 3" w:semiHidden="1" w:uiPriority="39" w:unhideWhenUsed="1"/>
-    <w:lsdException w:name="toc 4" w:semiHidden="1" w:uiPriority="39" w:unhideWhenUsed="1"/>
-    <w:lsdException w:name="toc 5" w:semiHidden="1" w:uiPriority="39" w:unhideWhenUsed="1"/>
-    <w:lsdException w:name="toc 6" w:semiHidden="1" w:uiPriority="39" w:unhideWhenUsed="1"/>
-    <w:lsdException w:name="toc 7" w:semiHidden="1" w:uiPriority="39" w:unhideWhenUsed="1"/>
-    <w:lsdException w:name="toc 8" w:semiHidden="1" w:uiPriority="39" w:unhideWhenUsed="1"/>
-    <w:lsdException w:name="toc 9" w:semiHidden="1" w:uiPriority="39" w:unhideWhenUsed="1"/>
-    <w:lsdException w:name="Normal Indent" w:semiHidden="1" w:unhideWhenUsed="1"/>
-    <w:lsdException w:name="footnote text" w:semiHidden="1" w:unhideWhenUsed="1"/>
-    <w:lsdException w:name="annotation text" w:semiHidden="1" w:unhideWhenUsed="1"/>
-    <w:lsdException w:name="header" w:semiHidden="1" w:unhideWhenUsed="1"/>
-    <w:lsdException w:name="footer" w:semiHidden="1" w:unhideWhenUsed="1"/>
-    <w:lsdException w:name="index heading" w:semiHidden="1" w:unhideWhenUsed="1"/>
-    <w:lsdException w:name="caption" w:semiHidden="1" w:uiPriority="35" w:unhideWhenUsed="1" w:qFormat="1"/>
-    <w:lsdException w:name="table of figures" w:semiHidden="1" w:unhideWhenUsed="1"/>
-    <w:lsdException w:name="envelope address" w:semiHidden="1" w:unhideWhenUsed="1"/>
-    <w:lsdException w:name="envelope return" w:semiHidden="1" w:unhideWhenUsed="1"/>
-    <w:lsdException w:name="footnote reference" w:semiHidden="1" w:unhideWhenUsed="1"/>
-    <w:lsdException w:name="annotation reference" w:semiHidden="1" w:unhideWhenUsed="1"/>
-    <w:lsdException w:name="line number" w:semiHidden="1" w:unhideWhenUsed="1"/>
-    <w:lsdException w:name="page number" w:semiHidden="1" w:unhideWhenUsed="1"/>
-    <w:lsdException w:name="endnote reference" w:semiHidden="1" w:unhideWhenUsed="1"/>
-    <w:lsdException w:name="endnote text" w:semiHidden="1" w:unhideWhenUsed="1"/>
-    <w:lsdException w:name="table of authorities" w:semiHidden="1" w:unhideWhenUsed="1"/>
-    <w:lsdException w:name="macro" w:semiHidden="1" w:unhideWhenUsed="1"/>
-    <w:lsdException w:name="toa heading" w:semiHidden="1" w:unhideWhenUsed="1"/>
-    <w:lsdException w:name="List" w:semiHidden="1" w:unhideWhenUsed="1"/>
-    <w:lsdException w:name="List Bullet" w:semiHidden="1" w:unhideWhenUsed="1"/>
-    <w:lsdException w:name="List Number" w:semiHidden="1" w:unhideWhenUsed="1"/>
-    <w:lsdException w:name="List 2" w:semiHidden="1" w:unhideWhenUsed="1"/>
-    <w:lsdException w:name="List 3" w:semiHidden="1" w:unhideWhenUsed="1"/>
-    <w:lsdException w:name="List 4" w:semiHidden="1" w:unhideWhenUsed="1"/>
-    <w:lsdException w:name="List 5" w:semiHidden="1" w:unhideWhenUsed="1"/>
-    <w:lsdException w:name="List Bullet 2" w:semiHidden="1" w:unhideWhenUsed="1"/>
-    <w:lsdException w:name="List Bullet 3" w:semiHidden="1" w:unhideWhenUsed="1"/>
-    <w:lsdException w:name="List Bullet 4" w:semiHidden="1" w:unhideWhenUsed="1"/>
-    <w:lsdException w:name="List Bullet 5" w:semiHidden="1" w:unhideWhenUsed="1"/>
-    <w:lsdException w:name="List Number 2" w:semiHidden="1" w:unhideWhenUsed="1"/>
-    <w:lsdException w:name="List Number 3" w:semiHidden="1" w:unhideWhenUsed="1"/>
-    <w:lsdException w:name="List Number 4" w:semiHidden="1" w:unhideWhenUsed="1"/>
-    <w:lsdException w:name="List Number 5" w:semiHidden="1" w:unhideWhenUsed="1"/>
-    <w:lsdException w:name="Title" w:uiPriority="10" w:qFormat="1"/>
-    <w:lsdException w:name="Closing" w:semiHidden="1" w:unhideWhenUsed="1"/>
-    <w:lsdException w:name="Signature" w:semiHidden="1" w:unhideWhenUsed="1"/>
-    <w:lsdException w:name="Default Paragraph Font" w:semiHidden="1" w:uiPriority="1" w:unhideWhenUsed="1"/>
-    <w:lsdException w:name="Body Text" w:semiHidden="1" w:uiPriority="0" w:unhideWhenUsed="1"/>
-    <w:lsdException w:name="Body Text Indent" w:semiHidden="1" w:unhideWhenUsed="1"/>
-    <w:lsdException w:name="List Continue" w:semiHidden="1" w:unhideWhenUsed="1"/>
-    <w:lsdException w:name="List Continue 2" w:semiHidden="1" w:unhideWhenUsed="1"/>
-    <w:lsdException w:name="List Continue 3" w:semiHidden="1" w:unhideWhenUsed="1"/>
-    <w:lsdException w:name="List Continue 4" w:semiHidden="1" w:unhideWhenUsed="1"/>
-    <w:lsdException w:name="List Continue 5" w:semiHidden="1" w:unhideWhenUsed="1"/>
-    <w:lsdException w:name="Message Header" w:semiHidden="1" w:unhideWhenUsed="1"/>
-    <w:lsdException w:name="Subtitle" w:uiPriority="11" w:qFormat="1"/>
-    <w:lsdException w:name="Salutation" w:semiHidden="1" w:unhideWhenUsed="1"/>
-    <w:lsdException w:name="Date" w:semiHidden="1" w:unhideWhenUsed="1"/>
-    <w:lsdException w:name="Body Text First Indent" w:semiHidden="1" w:unhideWhenUsed="1"/>
-    <w:lsdException w:name="Body Text First Indent 2" w:semiHidden="1" w:unhideWhenUsed="1"/>
-    <w:lsdException w:name="Note Heading" w:semiHidden="1" w:unhideWhenUsed="1"/>
-    <w:lsdException w:name="Body Text 2" w:semiHidden="1" w:unhideWhenUsed="1"/>
-    <w:lsdException w:name="Body Text 3" w:semiHidden="1" w:unhideWhenUsed="1"/>
-    <w:lsdException w:name="Body Text Indent 2" w:semiHidden="1" w:unhideWhenUsed="1"/>
-    <w:lsdException w:name="Body Text Indent 3" w:semiHidden="1" w:unhideWhenUsed="1"/>
-    <w:lsdException w:name="Block Text" w:semiHidden="1" w:unhideWhenUsed="1"/>
-    <w:lsdException w:name="Hyperlink" w:semiHidden="1" w:unhideWhenUsed="1"/>
-    <w:lsdException w:name="FollowedHyperlink" w:semiHidden="1" w:unhideWhenUsed="1"/>
-    <w:lsdException w:name="Strong" w:uiPriority="22" w:qFormat="1"/>
-    <w:lsdException w:name="Emphasis" w:uiPriority="20" w:qFormat="1"/>
-    <w:lsdException w:name="Document Map" w:semiHidden="1" w:unhideWhenUsed="1"/>
-    <w:lsdException w:name="Plain Text" w:semiHidden="1" w:unhideWhenUsed="1"/>
-    <w:lsdException w:name="E-mail Signature" w:semiHidden="1" w:unhideWhenUsed="1"/>
-    <w:lsdException w:name="HTML Top of Form" w:semiHidden="1" w:unhideWhenUsed="1"/>
-    <w:lsdException w:name="HTML Bottom of Form" w:semiHidden="1" w:unhideWhenUsed="1"/>
-    <w:lsdException w:name="Normal (Web)" w:semiHidden="1" w:unhideWhenUsed="1"/>
-    <w:lsdException w:name="HTML Acronym" w:semiHidden="1" w:unhideWhenUsed="1"/>
-    <w:lsdException w:name="HTML Address" w:semiHidden="1" w:unhideWhenUsed="1"/>
-    <w:lsdException w:name="HTML Cite" w:semiHidden="1" w:unhideWhenUsed="1"/>
-    <w:lsdException w:name="HTML Code" w:semiHidden="1" w:unhideWhenUsed="1"/>
-    <w:lsdException w:name="HTML Definition" w:semiHidden="1" w:unhideWhenUsed="1"/>
-    <w:lsdException w:name="HTML Keyboard" w:semiHidden="1" w:unhideWhenUsed="1"/>
-    <w:lsdException w:name="HTML Preformatted" w:semiHidden="1" w:unhideWhenUsed="1"/>
-    <w:lsdException w:name="HTML Sample" w:semiHidden="1" w:unhideWhenUsed="1"/>
-    <w:lsdException w:name="HTML Typewriter" w:semiHidden="1" w:unhideWhenUsed="1"/>
-    <w:lsdException w:name="HTML Variable" w:semiHidden="1" w:unhideWhenUsed="1"/>
-    <w:lsdException w:name="Normal Table" w:semiHidden="1" w:unhideWhenUsed="1"/>
-    <w:lsdException w:name="annotation subject" w:semiHidden="1" w:unhideWhenUsed="1"/>
-    <w:lsdException w:name="No List" w:semiHidden="1" w:unhideWhenUsed="1"/>
-    <w:lsdException w:name="Outline List 1" w:semiHidden="1" w:unhideWhenUsed="1"/>
-    <w:lsdException w:name="Outline List 2" w:semiHidden="1" w:unhideWhenUsed="1"/>
-    <w:lsdException w:name="Outline List 3" w:semiHidden="1" w:unhideWhenUsed="1"/>
-    <w:lsdException w:name="Table Simple 1" w:semiHidden="1" w:unhideWhenUsed="1"/>
-    <w:lsdException w:name="Table Simple 2" w:semiHidden="1" w:unhideWhenUsed="1"/>
-    <w:lsdException w:name="Table Simple 3" w:semiHidden="1" w:unhideWhenUsed="1"/>
-    <w:lsdException w:name="Table Classic 1" w:semiHidden="1" w:unhideWhenUsed="1"/>
-    <w:lsdException w:name="Table Classic 2" w:semiHidden="1" w:unhideWhenUsed="1"/>
-    <w:lsdException w:name="Table Classic 3" w:semiHidden="1" w:unhideWhenUsed="1"/>
-    <w:lsdException w:name="Table Classic 4" w:semiHidden="1" w:unhideWhenUsed="1"/>
-    <w:lsdException w:name="Table Colorful 1" w:semiHidden="1" w:unhideWhenUsed="1"/>
-    <w:lsdException w:name="Table Colorful 2" w:semiHidden="1" w:unhideWhenUsed="1"/>
-    <w:lsdException w:name="Table Colorful 3" w:semiHidden="1" w:unhideWhenUsed="1"/>
-    <w:lsdException w:name="Table Columns 1" w:semiHidden="1" w:unhideWhenUsed="1"/>
-    <w:lsdException w:name="Table Columns 2" w:semiHidden="1" w:unhideWhenUsed="1"/>
-    <w:lsdException w:name="Table Columns 3" w:semiHidden="1" w:unhideWhenUsed="1"/>
-    <w:lsdException w:name="Table Columns 4" w:semiHidden="1" w:unhideWhenUsed="1"/>
-    <w:lsdException w:name="Table Columns 5" w:semiHidden="1" w:unhideWhenUsed="1"/>
-    <w:lsdException w:name="Table Grid 1" w:semiHidden="1" w:unhideWhenUsed="1"/>
-    <w:lsdException w:name="Table Grid 2" w:semiHidden="1" w:unhideWhenUsed="1"/>
-    <w:lsdException w:name="Table Grid 3" w:semiHidden="1" w:unhideWhenUsed="1"/>
-    <w:lsdException w:name="Table Grid 4" w:semiHidden="1" w:unhideWhenUsed="1"/>
-    <w:lsdException w:name="Table Grid 5" w:semiHidden="1" w:unhideWhenUsed="1"/>
-    <w:lsdException w:name="Table Grid 6" w:semiHidden="1" w:unhideWhenUsed="1"/>
-    <w:lsdException w:name="Table Grid 7" w:semiHidden="1" w:unhideWhenUsed="1"/>
-    <w:lsdException w:name="Table Grid 8" w:semiHidden="1" w:unhideWhenUsed="1"/>
-    <w:lsdException w:name="Table List 1" w:semiHidden="1" w:unhideWhenUsed="1"/>
-    <w:lsdException w:name="Table List 2" w:semiHidden="1" w:unhideWhenUsed="1"/>
-    <w:lsdException w:name="Table List 3" w:semiHidden="1" w:unhideWhenUsed="1"/>
-    <w:lsdException w:name="Table List 4" w:semiHidden="1" w:unhideWhenUsed="1"/>
-    <w:lsdException w:name="Table List 5" w:semiHidden="1" w:unhideWhenUsed="1"/>
-    <w:lsdException w:name="Table List 6" w:semiHidden="1" w:unhideWhenUsed="1"/>
-    <w:lsdException w:name="Table List 7" w:semiHidden="1" w:unhideWhenUsed="1"/>
-    <w:lsdException w:name="Table List 8" w:semiHidden="1" w:unhideWhenUsed="1"/>
-    <w:lsdException w:name="Table 3D effects 1" w:semiHidden="1" w:unhideWhenUsed="1"/>
-    <w:lsdException w:name="Table 3D effects 2" w:semiHidden="1" w:unhideWhenUsed="1"/>
-    <w:lsdException w:name="Table 3D effects 3" w:semiHidden="1" w:unhideWhenUsed="1"/>
-    <w:lsdException w:name="Table Contemporary" w:semiHidden="1" w:unhideWhenUsed="1"/>
-    <w:lsdException w:name="Table Elegant" w:semiHidden="1" w:unhideWhenUsed="1"/>
-    <w:lsdException w:name="Table Professional" w:semiHidden="1" w:unhideWhenUsed="1"/>
-    <w:lsdException w:name="Table Subtle 1" w:semiHidden="1" w:unhideWhenUsed="1"/>
-    <w:lsdException w:name="Table Subtle 2" w:semiHidden="1" w:unhideWhenUsed="1"/>
-    <w:lsdException w:name="Table Web 1" w:semiHidden="1" w:unhideWhenUsed="1"/>
-    <w:lsdException w:name="Table Web 2" w:semiHidden="1" w:unhideWhenUsed="1"/>
-    <w:lsdException w:name="Table Web 3" w:semiHidden="1" w:unhideWhenUsed="1"/>
-    <w:lsdException w:name="Balloon Text" w:semiHidden="1" w:unhideWhenUsed="1"/>
-    <w:lsdException w:name="Table Grid" w:uiPriority="59"/>
-    <w:lsdException w:name="Table Theme" w:semiHidden="1" w:unhideWhenUsed="1"/>
-    <w:lsdException w:name="Placeholder Text" w:semiHidden="1"/>
-    <w:lsdException w:name="No Spacing" w:uiPriority="1" w:qFormat="1"/>
-    <w:lsdException w:name="Light Shading" w:uiPriority="60"/>
-    <w:lsdException w:name="Light List" w:uiPriority="61"/>
-    <w:lsdException w:name="Light Grid" w:uiPriority="62"/>
-    <w:lsdException w:name="Medium Shading 1" w:uiPriority="63"/>
-    <w:lsdException w:name="Medium Shading 2" w:uiPriority="64"/>
-    <w:lsdException w:name="Medium List 1" w:uiPriority="65"/>
-    <w:lsdException w:name="Medium List 2" w:uiPriority="66"/>
-    <w:lsdException w:name="Medium Grid 1" w:uiPriority="67"/>
-    <w:lsdException w:name="Medium Grid 2" w:uiPriority="68"/>
-    <w:lsdException w:name="Medium Grid 3" w:uiPriority="69"/>
-    <w:lsdException w:name="Dark List" w:uiPriority="70"/>
-    <w:lsdException w:name="Colorful Shading" w:uiPriority="71"/>
-    <w:lsdException w:name="Colorful List" w:uiPriority="72"/>
-    <w:lsdException w:name="Colorful Grid" w:uiPriority="73"/>
-    <w:lsdException w:name="Light Shading Accent 1" w:uiPriority="60"/>
-    <w:lsdException w:name="Light List Accent 1" w:uiPriority="61"/>
-    <w:lsdException w:name="Light Grid Accent 1" w:uiPriority="62"/>
-    <w:lsdException w:name="Medium Shading 1 Accent 1" w:uiPriority="63"/>
-    <w:lsdException w:name="Medium Shading 2 Accent 1" w:uiPriority="64"/>
-    <w:lsdException w:name="Medium List 1 Accent 1" w:uiPriority="65"/>
-    <w:lsdException w:name="Revision" w:semiHidden="1"/>
-    <w:lsdException w:name="List Paragraph" w:uiPriority="34" w:qFormat="1"/>
-    <w:lsdException w:name="Quote" w:uiPriority="29" w:qFormat="1"/>
-    <w:lsdException w:name="Intense Quote" w:uiPriority="30" w:qFormat="1"/>
-    <w:lsdException w:name="Medium List 2 Accent 1" w:uiPriority="66"/>
-    <w:lsdException w:name="Medium Grid 1 Accent 1" w:uiPriority="67"/>
-    <w:lsdException w:name="Medium Grid 2 Accent 1" w:uiPriority="68"/>
-    <w:lsdException w:name="Medium Grid 3 Accent 1" w:uiPriority="69"/>
-    <w:lsdException w:name="Dark List Accent 1" w:uiPriority="70"/>
-    <w:lsdException w:name="Colorful Shading Accent 1" w:uiPriority="71"/>
-    <w:lsdException w:name="Colorful List Accent 1" w:uiPriority="72"/>
-    <w:lsdException w:name="Colorful Grid Accent 1" w:uiPriority="73"/>
-    <w:lsdException w:name="Light Shading Accent 2" w:uiPriority="60"/>
-    <w:lsdException w:name="Light List Accent 2" w:uiPriority="61"/>
-    <w:lsdException w:name="Light Grid Accent 2" w:uiPriority="62"/>
-    <w:lsdException w:name="Medium Shading 1 Accent 2" w:uiPriority="63"/>
-    <w:lsdException w:name="Medium Shading 2 Accent 2" w:uiPriority="64"/>
-    <w:lsdException w:name="Medium List 1 Accent 2" w:uiPriority="65"/>
-    <w:lsdException w:name="Medium List 2 Accent 2" w:uiPriority="66"/>
-    <w:lsdException w:name="Medium Grid 1 Accent 2" w:uiPriority="67"/>
-    <w:lsdException w:name="Medium Grid 2 Accent 2" w:uiPriority="68"/>
-    <w:lsdException w:name="Medium Grid 3 Accent 2" w:uiPriority="69"/>
-    <w:lsdException w:name="Dark List Accent 2" w:uiPriority="70"/>
-    <w:lsdException w:name="Colorful Shading Accent 2" w:uiPriority="71"/>
-    <w:lsdException w:name="Colorful List Accent 2" w:uiPriority="72"/>
-    <w:lsdException w:name="Colorful Grid Accent 2" w:uiPriority="73"/>
-    <w:lsdException w:name="Light Shading Accent 3" w:uiPriority="60"/>
-    <w:lsdException w:name="Light List Accent 3" w:uiPriority="61"/>
-    <w:lsdException w:name="Light Grid Accent 3" w:uiPriority="62"/>
-    <w:lsdException w:name="Medium Shading 1 Accent 3" w:uiPriority="63"/>
-    <w:lsdException w:name="Medium Shading 2 Accent 3" w:uiPriority="64"/>
-    <w:lsdException w:name="Medium List 1 Accent 3" w:uiPriority="65"/>
-    <w:lsdException w:name="Medium List 2 Accent 3" w:uiPriority="66"/>
-    <w:lsdException w:name="Medium Grid 1 Accent 3" w:uiPriority="67"/>
-    <w:lsdException w:name="Medium Grid 2 Accent 3" w:uiPriority="68"/>
-    <w:lsdException w:name="Medium Grid 3 Accent 3" w:uiPriority="69"/>
-    <w:lsdException w:name="Dark List Accent 3" w:uiPriority="70"/>
-    <w:lsdException w:name="Colorful Shading Accent 3" w:uiPriority="71"/>
-    <w:lsdException w:name="Colorful List Accent 3" w:uiPriority="72"/>
-    <w:lsdException w:name="Colorful Grid Accent 3" w:uiPriority="73"/>
-    <w:lsdException w:name="Light Shading Accent 4" w:uiPriority="60"/>
-    <w:lsdException w:name="Light List Accent 4" w:uiPriority="61"/>
-    <w:lsdException w:name="Light Grid Accent 4" w:uiPriority="62"/>
-    <w:lsdException w:name="Medium Shading 1 Accent 4" w:uiPriority="63"/>
-    <w:lsdException w:name="Medium Shading 2 Accent 4" w:uiPriority="64"/>
-    <w:lsdException w:name="Medium List 1 Accent 4" w:uiPriority="65"/>
-    <w:lsdException w:name="Medium List 2 Accent 4" w:uiPriority="66"/>
-    <w:lsdException w:name="Medium Grid 1 Accent 4" w:uiPriority="67"/>
-    <w:lsdException w:name="Medium Grid 2 Accent 4" w:uiPriority="68"/>
-    <w:lsdException w:name="Medium Grid 3 Accent 4" w:uiPriority="69"/>
-    <w:lsdException w:name="Dark List Accent 4" w:uiPriority="70"/>
-    <w:lsdException w:name="Colorful Shading Accent 4" w:uiPriority="71"/>
-    <w:lsdException w:name="Colorful List Accent 4" w:uiPriority="72"/>
-    <w:lsdException w:name="Colorful Grid Accent 4" w:uiPriority="73"/>
-    <w:lsdException w:name="Light Shading Accent 5" w:uiPriority="60"/>
-    <w:lsdException w:name="Light List Accent 5" w:uiPriority="61"/>
-    <w:lsdException w:name="Light Grid Accent 5" w:uiPriority="62"/>
-    <w:lsdException w:name="Medium Shading 1 Accent 5" w:uiPriority="63"/>
-    <w:lsdException w:name="Medium Shading 2 Accent 5" w:uiPriority="64"/>
-    <w:lsdException w:name="Medium List 1 Accent 5" w:uiPriority="65"/>
-    <w:lsdException w:name="Medium List 2 Accent 5" w:uiPriority="66"/>
-    <w:lsdException w:name="Medium Grid 1 Accent 5" w:uiPriority="67"/>
-    <w:lsdException w:name="Medium Grid 2 Accent 5" w:uiPriority="68"/>
-    <w:lsdException w:name="Medium Grid 3 Accent 5" w:uiPriority="69"/>
-    <w:lsdException w:name="Dark List Accent 5" w:uiPriority="70"/>
-    <w:lsdException w:name="Colorful Shading Accent 5" w:uiPriority="71"/>
-    <w:lsdException w:name="Colorful List Accent 5" w:uiPriority="72"/>
-    <w:lsdException w:name="Colorful Grid Accent 5" w:uiPriority="73"/>
-    <w:lsdException w:name="Light Shading Accent 6" w:uiPriority="60"/>
-    <w:lsdException w:name="Light List Accent 6" w:uiPriority="61"/>
-    <w:lsdException w:name="Light Grid Accent 6" w:uiPriority="62"/>
-    <w:lsdException w:name="Medium Shading 1 Accent 6" w:uiPriority="63"/>
-    <w:lsdException w:name="Medium Shading 2 Accent 6" w:uiPriority="64"/>
-    <w:lsdException w:name="Medium List 1 Accent 6" w:uiPriority="65"/>
-    <w:lsdException w:name="Medium List 2 Accent 6" w:uiPriority="66"/>
-    <w:lsdException w:name="Medium Grid 1 Accent 6" w:uiPriority="67"/>
-    <w:lsdException w:name="Medium Grid 2 Accent 6" w:uiPriority="68"/>
-    <w:lsdException w:name="Medium Grid 3 Accent 6" w:uiPriority="69"/>
-    <w:lsdException w:name="Dark List Accent 6" w:uiPriority="70"/>
-    <w:lsdException w:name="Colorful Shading Accent 6" w:uiPriority="71"/>
-    <w:lsdException w:name="Colorful List Accent 6" w:uiPriority="72"/>
-    <w:lsdException w:name="Colorful Grid Accent 6" w:uiPriority="73"/>
-    <w:lsdException w:name="Subtle Emphasis" w:uiPriority="19" w:qFormat="1"/>
-    <w:lsdException w:name="Intense Emphasis" w:uiPriority="21" w:qFormat="1"/>
-    <w:lsdException w:name="Subtle Reference" w:uiPriority="31" w:qFormat="1"/>
-    <w:lsdException w:name="Intense Reference" w:uiPriority="32" w:qFormat="1"/>
-    <w:lsdException w:name="Book Title" w:uiPriority="33" w:qFormat="1"/>
-    <w:lsdException w:name="Bibliography" w:semiHidden="1" w:uiPriority="37" w:unhideWhenUsed="1"/>
-    <w:lsdException w:name="TOC Heading" w:semiHidden="1" w:uiPriority="39" w:unhideWhenUsed="1" w:qFormat="1"/>
-    <w:lsdException w:name="Plain Table 1" w:uiPriority="41"/>
-    <w:lsdException w:name="Plain Table 2" w:uiPriority="42"/>
-    <w:lsdException w:name="Plain Table 3" w:uiPriority="43"/>
-    <w:lsdException w:name="Plain Table 4" w:uiPriority="44"/>
-    <w:lsdException w:name="Plain Table 5" w:uiPriority="45"/>
-    <w:lsdException w:name="Grid Table Light" w:uiPriority="40"/>
-    <w:lsdException w:name="Grid Table 1 Light" w:uiPriority="46"/>
-    <w:lsdException w:name="Grid Table 2" w:uiPriority="47"/>
-    <w:lsdException w:name="Grid Table 3" w:uiPriority="48"/>
-    <w:lsdException w:name="Grid Table 4" w:uiPriority="49"/>
-    <w:lsdException w:name="Grid Table 5 Dark" w:uiPriority="50"/>
-    <w:lsdException w:name="Grid Table 6 Colorful" w:uiPriority="51"/>
-    <w:lsdException w:name="Grid Table 7 Colorful" w:uiPriority="52"/>
-    <w:lsdException w:name="Grid Table 1 Light Accent 1" w:uiPriority="46"/>
-    <w:lsdException w:name="Grid Table 2 Accent 1" w:uiPriority="47"/>
-    <w:lsdException w:name="Grid Table 3 Accent 1" w:uiPriority="48"/>
-    <w:lsdException w:name="Grid Table 4 Accent 1" w:uiPriority="49"/>
-    <w:lsdException w:name="Grid Table 5 Dark Accent 1" w:uiPriority="50"/>
-    <w:lsdException w:name="Grid Table 6 Colorful Accent 1" w:uiPriority="51"/>
-    <w:lsdException w:name="Grid Table 7 Colorful Accent 1" w:uiPriority="52"/>
-    <w:lsdException w:name="Grid Table 1 Light Accent 2" w:uiPriority="46"/>
-    <w:lsdException w:name="Grid Table 2 Accent 2" w:uiPriority="47"/>
-    <w:lsdException w:name="Grid Table 3 Accent 2" w:uiPriority="48"/>
-    <w:lsdException w:name="Grid Table 4 Accent 2" w:uiPriority="49"/>
-    <w:lsdException w:name="Grid Table 5 Dark Accent 2" w:uiPriority="50"/>
-    <w:lsdException w:name="Grid Table 6 Colorful Accent 2" w:uiPriority="51"/>
-    <w:lsdException w:name="Grid Table 7 Colorful Accent 2" w:uiPriority="52"/>
-    <w:lsdException w:name="Grid Table 1 Light Accent 3" w:uiPriority="46"/>
-    <w:lsdException w:name="Grid Table 2 Accent 3" w:uiPriority="47"/>
-    <w:lsdException w:name="Grid Table 3 Accent 3" w:uiPriority="48"/>
-    <w:lsdException w:name="Grid Table 4 Accent 3" w:uiPriority="49"/>
-    <w:lsdException w:name="Grid Table 5 Dark Accent 3" w:uiPriority="50"/>
-    <w:lsdException w:name="Grid Table 6 Colorful Accent 3" w:uiPriority="51"/>
-    <w:lsdException w:name="Grid Table 7 Colorful Accent 3" w:uiPriority="52"/>
-    <w:lsdException w:name="Grid Table 1 Light Accent 4" w:uiPriority="46"/>
-    <w:lsdException w:name="Grid Table 2 Accent 4" w:uiPriority="47"/>
-    <w:lsdException w:name="Grid Table 3 Accent 4" w:uiPriority="48"/>
-    <w:lsdException w:name="Grid Table 4 Accent 4" w:uiPriority="49"/>
-    <w:lsdException w:name="Grid Table 5 Dark Accent 4" w:uiPriority="50"/>
-    <w:lsdException w:name="Grid Table 6 Colorful Accent 4" w:uiPriority="51"/>
-    <w:lsdException w:name="Grid Table 7 Colorful Accent 4" w:uiPriority="52"/>
-    <w:lsdException w:name="Grid Table 1 Light Accent 5" w:uiPriority="46"/>
-    <w:lsdException w:name="Grid Table 2 Accent 5" w:uiPriority="47"/>
-    <w:lsdException w:name="Grid Table 3 Accent 5" w:uiPriority="48"/>
-    <w:lsdException w:name="Grid Table 4 Accent 5" w:uiPriority="49"/>
-    <w:lsdException w:name="Grid Table 5 Dark Accent 5" w:uiPriority="50"/>
-    <w:lsdException w:name="Grid Table 6 Colorful Accent 5" w:uiPriority="51"/>
-    <w:lsdException w:name="Grid Table 7 Colorful Accent 5" w:uiPriority="52"/>
-    <w:lsdException w:name="Grid Table 1 Light Accent 6" w:uiPriority="46"/>
-    <w:lsdException w:name="Grid Table 2 Accent 6" w:uiPriority="47"/>
-    <w:lsdException w:name="Grid Table 3 Accent 6" w:uiPriority="48"/>
-    <w:lsdException w:name="Grid Table 4 Accent 6" w:uiPriority="49"/>
-    <w:lsdException w:name="Grid Table 5 Dark Accent 6" w:uiPriority="50"/>
-    <w:lsdException w:name="Grid Table 6 Colorful Accent 6" w:uiPriority="51"/>
-    <w:lsdException w:name="Grid Table 7 Colorful Accent 6" w:uiPriority="52"/>
-    <w:lsdException w:name="List Table 1 Light" w:uiPriority="46"/>
-    <w:lsdException w:name="List Table 2" w:uiPriority="47"/>
-    <w:lsdException w:name="List Table 3" w:uiPriority="48"/>
-    <w:lsdException w:name="List Table 4" w:uiPriority="49"/>
-    <w:lsdException w:name="List Table 5 Dark" w:uiPriority="50"/>
-    <w:lsdException w:name="List Table 6 Colorful" w:uiPriority="51"/>
-    <w:lsdException w:name="List Table 7 Colorful" w:uiPriority="52"/>
-    <w:lsdException w:name="List Table 1 Light Accent 1" w:uiPriority="46"/>
-    <w:lsdException w:name="List Table 2 Accent 1" w:uiPriority="47"/>
-    <w:lsdException w:name="List Table 3 Accent 1" w:uiPriority="48"/>
-    <w:lsdException w:name="List Table 4 Accent 1" w:uiPriority="49"/>
-    <w:lsdException w:name="List Table 5 Dark Accent 1" w:uiPriority="50"/>
-    <w:lsdException w:name="List Table 6 Colorful Accent 1" w:uiPriority="51"/>
-    <w:lsdException w:name="List Table 7 Colorful Accent 1" w:uiPriority="52"/>
-    <w:lsdException w:name="List Table 1 Light Accent 2" w:uiPriority="46"/>
-    <w:lsdException w:name="List Table 2 Accent 2" w:uiPriority="47"/>
-    <w:lsdException w:name="List Table 3 Accent 2" w:uiPriority="48"/>
-    <w:lsdException w:name="List Table 4 Accent 2" w:uiPriority="49"/>
-    <w:lsdException w:name="List Table 5 Dark Accent 2" w:uiPriority="50"/>
-    <w:lsdException w:name="List Table 6 Colorful Accent 2" w:uiPriority="51"/>
-    <w:lsdException w:name="List Table 7 Colorful Accent 2" w:uiPriority="52"/>
-    <w:lsdException w:name="List Table 1 Light Accent 3" w:uiPriority="46"/>
-    <w:lsdException w:name="List Table 2 Accent 3" w:uiPriority="47"/>
-    <w:lsdException w:name="List Table 3 Accent 3" w:uiPriority="48"/>
-    <w:lsdException w:name="List Table 4 Accent 3" w:uiPriority="49"/>
-    <w:lsdException w:name="List Table 5 Dark Accent 3" w:uiPriority="50"/>
-    <w:lsdException w:name="List Table 6 Colorful Accent 3" w:uiPriority="51"/>
-    <w:lsdException w:name="List Table 7 Colorful Accent 3" w:uiPriority="52"/>
-    <w:lsdException w:name="List Table 1 Light Accent 4" w:uiPriority="46"/>
-    <w:lsdException w:name="List Table 2 Accent 4" w:uiPriority="47"/>
-    <w:lsdException w:name="List Table 3 Accent 4" w:uiPriority="48"/>
-    <w:lsdException w:name="List Table 4 Accent 4" w:uiPriority="49"/>
-    <w:lsdException w:name="List Table 5 Dark Accent 4" w:uiPriority="50"/>
-    <w:lsdException w:name="List Table 6 Colorful Accent 4" w:uiPriority="51"/>
-    <w:lsdException w:name="List Table 7 Colorful Accent 4" w:uiPriority="52"/>
-    <w:lsdException w:name="List Table 1 Light Accent 5" w:uiPriority="46"/>
-    <w:lsdException w:name="List Table 2 Accent 5" w:uiPriority="47"/>
-    <w:lsdException w:name="List Table 3 Accent 5" w:uiPriority="48"/>
-    <w:lsdException w:name="List Table 4 Accent 5" w:uiPriority="49"/>
-    <w:lsdException w:name="List Table 5 Dark Accent 5" w:uiPriority="50"/>
-    <w:lsdException w:name="List Table 6 Colorful Accent 5" w:uiPriority="51"/>
-    <w:lsdException w:name="List Table 7 Colorful Accent 5" w:uiPriority="52"/>
-    <w:lsdException w:name="List Table 1 Light Accent 6" w:uiPriority="46"/>
-    <w:lsdException w:name="List Table 2 Accent 6" w:uiPriority="47"/>
-    <w:lsdException w:name="List Table 3 Accent 6" w:uiPriority="48"/>
-    <w:lsdException w:name="List Table 4 Accent 6" w:uiPriority="49"/>
-    <w:lsdException w:name="List Table 5 Dark Accent 6" w:uiPriority="50"/>
-    <w:lsdException w:name="List Table 6 Colorful Accent 6" w:uiPriority="51"/>
-    <w:lsdException w:name="List Table 7 Colorful Accent 6" w:uiPriority="52"/>
-    <w:lsdException w:name="Mention" w:semiHidden="1" w:unhideWhenUsed="1"/>
-    <w:lsdException w:name="Smart Hyperlink" w:semiHidden="1" w:unhideWhenUsed="1"/>
+  <w:latentStyles w:defLockedState="0" w:defUIPriority="99" w:defSemiHidden="1" w:defUnhideWhenUsed="1" w:defQFormat="0" w:count="276">
+    <w:lsdException w:name="Normal" w:semiHidden="0" w:uiPriority="0" w:unhideWhenUsed="0" w:qFormat="1"/>
+    <w:lsdException w:name="heading 1" w:semiHidden="0" w:uiPriority="9" w:unhideWhenUsed="0" w:qFormat="1"/>
+    <w:lsdException w:name="heading 2" w:uiPriority="9" w:qFormat="1"/>
+    <w:lsdException w:name="heading 3" w:uiPriority="9" w:qFormat="1"/>
+    <w:lsdException w:name="heading 4" w:uiPriority="9" w:qFormat="1"/>
+    <w:lsdException w:name="heading 5" w:uiPriority="9" w:qFormat="1"/>
+    <w:lsdException w:name="heading 6" w:uiPriority="9" w:qFormat="1"/>
+    <w:lsdException w:name="heading 7" w:uiPriority="9" w:qFormat="1"/>
+    <w:lsdException w:name="heading 8" w:uiPriority="9" w:qFormat="1"/>
+    <w:lsdException w:name="heading 9" w:uiPriority="9" w:qFormat="1"/>
+    <w:lsdException w:name="toc 1" w:uiPriority="39"/>
+    <w:lsdException w:name="toc 2" w:uiPriority="39"/>
+    <w:lsdException w:name="toc 3" w:uiPriority="39"/>
+    <w:lsdException w:name="toc 4" w:uiPriority="39"/>
+    <w:lsdException w:name="toc 5" w:uiPriority="39"/>
+    <w:lsdException w:name="toc 6" w:uiPriority="39"/>
+    <w:lsdException w:name="toc 7" w:uiPriority="39"/>
+    <w:lsdException w:name="toc 8" w:uiPriority="39"/>
+    <w:lsdException w:name="toc 9" w:uiPriority="39"/>
+    <w:lsdException w:name="caption" w:uiPriority="35" w:qFormat="1"/>
+    <w:lsdException w:name="Title" w:semiHidden="0" w:uiPriority="10" w:unhideWhenUsed="0" w:qFormat="1"/>
+    <w:lsdException w:name="Default Paragraph Font" w:uiPriority="1"/>
+    <w:lsdException w:name="Body Text" w:uiPriority="0"/>
+    <w:lsdException w:name="Subtitle" w:semiHidden="0" w:uiPriority="11" w:unhideWhenUsed="0" w:qFormat="1"/>
+    <w:lsdException w:name="Strong" w:semiHidden="0" w:uiPriority="22" w:unhideWhenUsed="0" w:qFormat="1"/>
+    <w:lsdException w:name="Emphasis" w:semiHidden="0" w:uiPriority="20" w:unhideWhenUsed="0" w:qFormat="1"/>
+    <w:lsdException w:name="Table Grid" w:semiHidden="0" w:uiPriority="59" w:unhideWhenUsed="0"/>
+    <w:lsdException w:name="Note Level 1" w:semiHidden="0" w:unhideWhenUsed="0"/>
+    <w:lsdException w:name="Note Level 2" w:semiHidden="0" w:unhideWhenUsed="0"/>
+    <w:lsdException w:name="Note Level 3" w:semiHidden="0" w:unhideWhenUsed="0"/>
+    <w:lsdException w:name="Note Level 4" w:semiHidden="0" w:unhideWhenUsed="0"/>
+    <w:lsdException w:name="Note Level 5" w:semiHidden="0" w:unhideWhenUsed="0"/>
+    <w:lsdException w:name="Note Level 6" w:semiHidden="0" w:unhideWhenUsed="0"/>
+    <w:lsdException w:name="Note Level 7" w:semiHidden="0" w:unhideWhenUsed="0"/>
+    <w:lsdException w:name="Note Level 8" w:semiHidden="0" w:unhideWhenUsed="0"/>
+    <w:lsdException w:name="Note Level 9" w:semiHidden="0" w:unhideWhenUsed="0"/>
+    <w:lsdException w:name="Placeholder Text" w:unhideWhenUsed="0"/>
+    <w:lsdException w:name="No Spacing" w:semiHidden="0" w:uiPriority="1" w:unhideWhenUsed="0" w:qFormat="1"/>
+    <w:lsdException w:name="Light Shading" w:semiHidden="0" w:uiPriority="60" w:unhideWhenUsed="0"/>
+    <w:lsdException w:name="Light List" w:semiHidden="0" w:uiPriority="61" w:unhideWhenUsed="0"/>
+    <w:lsdException w:name="Light Grid" w:semiHidden="0" w:uiPriority="62" w:unhideWhenUsed="0"/>
+    <w:lsdException w:name="Medium Shading 1" w:semiHidden="0" w:uiPriority="63" w:unhideWhenUsed="0"/>
+    <w:lsdException w:name="Medium Shading 2" w:semiHidden="0" w:uiPriority="64" w:unhideWhenUsed="0"/>
+    <w:lsdException w:name="Medium List 1" w:semiHidden="0" w:uiPriority="65" w:unhideWhenUsed="0"/>
+    <w:lsdException w:name="Medium List 2" w:semiHidden="0" w:uiPriority="66" w:unhideWhenUsed="0"/>
+    <w:lsdException w:name="Medium Grid 1" w:semiHidden="0" w:uiPriority="67" w:unhideWhenUsed="0"/>
+    <w:lsdException w:name="Medium Grid 2" w:semiHidden="0" w:uiPriority="68" w:unhideWhenUsed="0"/>
+    <w:lsdException w:name="Medium Grid 3" w:semiHidden="0" w:uiPriority="69" w:unhideWhenUsed="0"/>
+    <w:lsdException w:name="Dark List" w:semiHidden="0" w:uiPriority="70" w:unhideWhenUsed="0"/>
+    <w:lsdException w:name="Colorful Shading" w:semiHidden="0" w:uiPriority="71" w:unhideWhenUsed="0"/>
+    <w:lsdException w:name="Colorful List" w:semiHidden="0" w:uiPriority="72" w:unhideWhenUsed="0"/>
+    <w:lsdException w:name="Colorful Grid" w:semiHidden="0" w:uiPriority="73" w:unhideWhenUsed="0"/>
+    <w:lsdException w:name="Light Shading Accent 1" w:semiHidden="0" w:uiPriority="60" w:unhideWhenUsed="0"/>
+    <w:lsdException w:name="Light List Accent 1" w:semiHidden="0" w:uiPriority="61" w:unhideWhenUsed="0"/>
+    <w:lsdException w:name="Light Grid Accent 1" w:semiHidden="0" w:uiPriority="62" w:unhideWhenUsed="0"/>
+    <w:lsdException w:name="Medium Shading 1 Accent 1" w:semiHidden="0" w:uiPriority="63" w:unhideWhenUsed="0"/>
+    <w:lsdException w:name="Medium Shading 2 Accent 1" w:semiHidden="0" w:uiPriority="64" w:unhideWhenUsed="0"/>
+    <w:lsdException w:name="Medium List 1 Accent 1" w:semiHidden="0" w:uiPriority="65" w:unhideWhenUsed="0"/>
+    <w:lsdException w:name="Revision" w:unhideWhenUsed="0"/>
+    <w:lsdException w:name="List Paragraph" w:semiHidden="0" w:uiPriority="34" w:unhideWhenUsed="0" w:qFormat="1"/>
+    <w:lsdException w:name="Quote" w:semiHidden="0" w:uiPriority="29" w:unhideWhenUsed="0" w:qFormat="1"/>
+    <w:lsdException w:name="Intense Quote" w:semiHidden="0" w:uiPriority="30" w:unhideWhenUsed="0" w:qFormat="1"/>
+    <w:lsdException w:name="Medium List 2 Accent 1" w:semiHidden="0" w:uiPriority="66" w:unhideWhenUsed="0"/>
+    <w:lsdException w:name="Medium Grid 1 Accent 1" w:semiHidden="0" w:uiPriority="67" w:unhideWhenUsed="0"/>
+    <w:lsdException w:name="Medium Grid 2 Accent 1" w:semiHidden="0" w:uiPriority="68" w:unhideWhenUsed="0"/>
+    <w:lsdException w:name="Medium Grid 3 Accent 1" w:semiHidden="0" w:uiPriority="69" w:unhideWhenUsed="0"/>
+    <w:lsdException w:name="Dark List Accent 1" w:semiHidden="0" w:uiPriority="70" w:unhideWhenUsed="0"/>
+    <w:lsdException w:name="Colorful Shading Accent 1" w:semiHidden="0" w:uiPriority="71" w:unhideWhenUsed="0"/>
+    <w:lsdException w:name="Colorful List Accent 1" w:semiHidden="0" w:uiPriority="72" w:unhideWhenUsed="0"/>
+    <w:lsdException w:name="Colorful Grid Accent 1" w:semiHidden="0" w:uiPriority="73" w:unhideWhenUsed="0"/>
+    <w:lsdException w:name="Light Shading Accent 2" w:semiHidden="0" w:uiPriority="60" w:unhideWhenUsed="0"/>
+    <w:lsdException w:name="Light List Accent 2" w:semiHidden="0" w:uiPriority="61" w:unhideWhenUsed="0"/>
+    <w:lsdException w:name="Light Grid Accent 2" w:semiHidden="0" w:uiPriority="62" w:unhideWhenUsed="0"/>
+    <w:lsdException w:name="Medium Shading 1 Accent 2" w:semiHidden="0" w:uiPriority="63" w:unhideWhenUsed="0"/>
+    <w:lsdException w:name="Medium Shading 2 Accent 2" w:semiHidden="0" w:uiPriority="64" w:unhideWhenUsed="0"/>
+    <w:lsdException w:name="Medium List 1 Accent 2" w:semiHidden="0" w:uiPriority="65" w:unhideWhenUsed="0"/>
+    <w:lsdException w:name="Medium List 2 Accent 2" w:semiHidden="0" w:uiPriority="66" w:unhideWhenUsed="0"/>
+    <w:lsdException w:name="Medium Grid 1 Accent 2" w:semiHidden="0" w:uiPriority="67" w:unhideWhenUsed="0"/>
+    <w:lsdException w:name="Medium Grid 2 Accent 2" w:semiHidden="0" w:uiPriority="68" w:unhideWhenUsed="0"/>
+    <w:lsdException w:name="Medium Grid 3 Accent 2" w:semiHidden="0" w:uiPriority="69" w:unhideWhenUsed="0"/>
+    <w:lsdException w:name="Dark List Accent 2" w:semiHidden="0" w:uiPriority="70" w:unhideWhenUsed="0"/>
+    <w:lsdException w:name="Colorful Shading Accent 2" w:semiHidden="0" w:uiPriority="71" w:unhideWhenUsed="0"/>
+    <w:lsdException w:name="Colorful List Accent 2" w:semiHidden="0" w:uiPriority="72" w:unhideWhenUsed="0"/>
+    <w:lsdException w:name="Colorful Grid Accent 2" w:semiHidden="0" w:uiPriority="73" w:unhideWhenUsed="0"/>
+    <w:lsdException w:name="Light Shading Accent 3" w:semiHidden="0" w:uiPriority="60" w:unhideWhenUsed="0"/>
+    <w:lsdException w:name="Light List Accent 3" w:semiHidden="0" w:uiPriority="61" w:unhideWhenUsed="0"/>
+    <w:lsdException w:name="Light Grid Accent 3" w:semiHidden="0" w:uiPriority="62" w:unhideWhenUsed="0"/>
+    <w:lsdException w:name="Medium Shading 1 Accent 3" w:semiHidden="0" w:uiPriority="63" w:unhideWhenUsed="0"/>
+    <w:lsdException w:name="Medium Shading 2 Accent 3" w:semiHidden="0" w:uiPriority="64" w:unhideWhenUsed="0"/>
+    <w:lsdException w:name="Medium List 1 Accent 3" w:semiHidden="0" w:uiPriority="65" w:unhideWhenUsed="0"/>
+    <w:lsdException w:name="Medium List 2 Accent 3" w:semiHidden="0" w:uiPriority="66" w:unhideWhenUsed="0"/>
+    <w:lsdException w:name="Medium Grid 1 Accent 3" w:semiHidden="0" w:uiPriority="67" w:unhideWhenUsed="0"/>
+    <w:lsdException w:name="Medium Grid 2 Accent 3" w:semiHidden="0" w:uiPriority="68" w:unhideWhenUsed="0"/>
+    <w:lsdException w:name="Medium Grid 3 Accent 3" w:semiHidden="0" w:uiPriority="69" w:unhideWhenUsed="0"/>
+    <w:lsdException w:name="Dark List Accent 3" w:semiHidden="0" w:uiPriority="70" w:unhideWhenUsed="0"/>
+    <w:lsdException w:name="Colorful Shading Accent 3" w:semiHidden="0" w:uiPriority="71" w:unhideWhenUsed="0"/>
+    <w:lsdException w:name="Colorful List Accent 3" w:semiHidden="0" w:uiPriority="72" w:unhideWhenUsed="0"/>
+    <w:lsdException w:name="Colorful Grid Accent 3" w:semiHidden="0" w:uiPriority="73" w:unhideWhenUsed="0"/>
+    <w:lsdException w:name="Light Shading Accent 4" w:semiHidden="0" w:uiPriority="60" w:unhideWhenUsed="0"/>
+    <w:lsdException w:name="Light List Accent 4" w:semiHidden="0" w:uiPriority="61" w:unhideWhenUsed="0"/>
+    <w:lsdException w:name="Light Grid Accent 4" w:semiHidden="0" w:uiPriority="62" w:unhideWhenUsed="0"/>
+    <w:lsdException w:name="Medium Shading 1 Accent 4" w:semiHidden="0" w:uiPriority="63" w:unhideWhenUsed="0"/>
+    <w:lsdException w:name="Medium Shading 2 Accent 4" w:semiHidden="0" w:uiPriority="64" w:unhideWhenUsed="0"/>
+    <w:lsdException w:name="Medium List 1 Accent 4" w:semiHidden="0" w:uiPriority="65" w:unhideWhenUsed="0"/>
+    <w:lsdException w:name="Medium List 2 Accent 4" w:semiHidden="0" w:uiPriority="66" w:unhideWhenUsed="0"/>
+    <w:lsdException w:name="Medium Grid 1 Accent 4" w:semiHidden="0" w:uiPriority="67" w:unhideWhenUsed="0"/>
+    <w:lsdException w:name="Medium Grid 2 Accent 4" w:semiHidden="0" w:uiPriority="68" w:unhideWhenUsed="0"/>
+    <w:lsdException w:name="Medium Grid 3 Accent 4" w:semiHidden="0" w:uiPriority="69" w:unhideWhenUsed="0"/>
+    <w:lsdException w:name="Dark List Accent 4" w:semiHidden="0" w:uiPriority="70" w:unhideWhenUsed="0"/>
+    <w:lsdException w:name="Colorful Shading Accent 4" w:semiHidden="0" w:uiPriority="71" w:unhideWhenUsed="0"/>
+    <w:lsdException w:name="Colorful List Accent 4" w:semiHidden="0" w:uiPriority="72" w:unhideWhenUsed="0"/>
+    <w:lsdException w:name="Colorful Grid Accent 4" w:semiHidden="0" w:uiPriority="73" w:unhideWhenUsed="0"/>
+    <w:lsdException w:name="Light Shading Accent 5" w:semiHidden="0" w:uiPriority="60" w:unhideWhenUsed="0"/>
+    <w:lsdException w:name="Light List Accent 5" w:semiHidden="0" w:uiPriority="61" w:unhideWhenUsed="0"/>
+    <w:lsdException w:name="Light Grid Accent 5" w:semiHidden="0" w:uiPriority="62" w:unhideWhenUsed="0"/>
+    <w:lsdException w:name="Medium Shading 1 Accent 5" w:semiHidden="0" w:uiPriority="63" w:unhideWhenUsed="0"/>
+    <w:lsdException w:name="Medium Shading 2 Accent 5" w:semiHidden="0" w:uiPriority="64" w:unhideWhenUsed="0"/>
+    <w:lsdException w:name="Medium List 1 Accent 5" w:semiHidden="0" w:uiPriority="65" w:unhideWhenUsed="0"/>
+    <w:lsdException w:name="Medium List 2 Accent 5" w:semiHidden="0" w:uiPriority="66" w:unhideWhenUsed="0"/>
+    <w:lsdException w:name="Medium Grid 1 Accent 5" w:semiHidden="0" w:uiPriority="67" w:unhideWhenUsed="0"/>
+    <w:lsdException w:name="Medium Grid 2 Accent 5" w:semiHidden="0" w:uiPriority="68" w:unhideWhenUsed="0"/>
+    <w:lsdException w:name="Medium Grid 3 Accent 5" w:semiHidden="0" w:uiPriority="69" w:unhideWhenUsed="0"/>
+    <w:lsdException w:name="Dark List Accent 5" w:semiHidden="0" w:uiPriority="70" w:unhideWhenUsed="0"/>
+    <w:lsdException w:name="Colorful Shading Accent 5" w:semiHidden="0" w:uiPriority="71" w:unhideWhenUsed="0"/>
+    <w:lsdException w:name="Colorful List Accent 5" w:semiHidden="0" w:uiPriority="72" w:unhideWhenUsed="0"/>
+    <w:lsdException w:name="Colorful Grid Accent 5" w:semiHidden="0" w:uiPriority="73" w:unhideWhenUsed="0"/>
+    <w:lsdException w:name="Light Shading Accent 6" w:semiHidden="0" w:uiPriority="60" w:unhideWhenUsed="0"/>
+    <w:lsdException w:name="Light List Accent 6" w:semiHidden="0" w:uiPriority="61" w:unhideWhenUsed="0"/>
+    <w:lsdException w:name="Light Grid Accent 6" w:semiHidden="0" w:uiPriority="62" w:unhideWhenUsed="0"/>
+    <w:lsdException w:name="Medium Shading 1 Accent 6" w:semiHidden="0" w:uiPriority="63" w:unhideWhenUsed="0"/>
+    <w:lsdException w:name="Medium Shading 2 Accent 6" w:semiHidden="0" w:uiPriority="64" w:unhideWhenUsed="0"/>
+    <w:lsdException w:name="Medium List 1 Accent 6" w:semiHidden="0" w:uiPriority="65" w:unhideWhenUsed="0"/>
+    <w:lsdException w:name="Medium List 2 Accent 6" w:semiHidden="0" w:uiPriority="66" w:unhideWhenUsed="0"/>
+    <w:lsdException w:name="Medium Grid 1 Accent 6" w:semiHidden="0" w:uiPriority="67" w:unhideWhenUsed="0"/>
+    <w:lsdException w:name="Medium Grid 2 Accent 6" w:semiHidden="0" w:uiPriority="68" w:unhideWhenUsed="0"/>
+    <w:lsdException w:name="Medium Grid 3 Accent 6" w:semiHidden="0" w:uiPriority="69" w:unhideWhenUsed="0"/>
+    <w:lsdException w:name="Dark List Accent 6" w:semiHidden="0" w:uiPriority="70" w:unhideWhenUsed="0"/>
+    <w:lsdException w:name="Colorful Shading Accent 6" w:semiHidden="0" w:uiPriority="71" w:unhideWhenUsed="0"/>
+    <w:lsdException w:name="Colorful List Accent 6" w:semiHidden="0" w:uiPriority="72" w:unhideWhenUsed="0"/>
+    <w:lsdException w:name="Colorful Grid Accent 6" w:semiHidden="0" w:uiPriority="73" w:unhideWhenUsed="0"/>
+    <w:lsdException w:name="Subtle Emphasis" w:semiHidden="0" w:uiPriority="19" w:unhideWhenUsed="0" w:qFormat="1"/>
+    <w:lsdException w:name="Intense Emphasis" w:semiHidden="0" w:uiPriority="21" w:unhideWhenUsed="0" w:qFormat="1"/>
+    <w:lsdException w:name="Subtle Reference" w:semiHidden="0" w:uiPriority="31" w:unhideWhenUsed="0" w:qFormat="1"/>
+    <w:lsdException w:name="Intense Reference" w:semiHidden="0" w:uiPriority="32" w:unhideWhenUsed="0" w:qFormat="1"/>
+    <w:lsdException w:name="Book Title" w:semiHidden="0" w:uiPriority="33" w:unhideWhenUsed="0" w:qFormat="1"/>
+    <w:lsdException w:name="Bibliography" w:uiPriority="37"/>
+    <w:lsdException w:name="TOC Heading" w:uiPriority="39" w:qFormat="1"/>
+  </w:latentStyles>
+  <w:style w:type="paragraph" w:default="1" w:styleId="Normal">
+    <w:name w:val="Normal"/>
+    <w:qFormat/>
+  </w:style>
+  <w:style w:type="paragraph" w:styleId="Heading2">
+    <w:name w:val="heading 2"/>
+    <w:basedOn w:val="Normal"/>
+    <w:link w:val="Heading2Char"/>
+    <w:uiPriority w:val="9"/>
+    <w:qFormat/>
+    <w:rsid w:val="007C1C49"/>
+    <w:pPr>
+      <w:spacing w:before="100" w:beforeAutospacing="1" w:after="100" w:afterAutospacing="1" w:line="240" w:lineRule="auto"/>
+      <w:outlineLvl w:val="1"/>
+    </w:pPr>
+    <w:rPr>
+      <w:rFonts w:ascii="Times New Roman" w:eastAsia="Times New Roman" w:hAnsi="Times New Roman" w:cs="Times New Roman"/>
+      <w:b/>
+      <w:bCs/>
+      <w:sz w:val="36"/>
+      <w:szCs w:val="36"/>
+    </w:rPr>
+  </w:style>
+  <w:style w:type="character" w:default="1" w:styleId="DefaultParagraphFont">
+    <w:name w:val="Default Paragraph Font"/>
+    <w:uiPriority w:val="1"/>
+    <w:semiHidden/>
+    <w:unhideWhenUsed/>
+  </w:style>
+  <w:style w:type="table" w:default="1" w:styleId="TableNormal">
+    <w:name w:val="Normal Table"/>
+    <w:uiPriority w:val="99"/>
+    <w:semiHidden/>
+    <w:unhideWhenUsed/>
+    <w:tblPr>
+      <w:tblInd w:w="0" w:type="dxa"/>
+      <w:tblCellMar>
+        <w:top w:w="0" w:type="dxa"/>
+        <w:left w:w="108" w:type="dxa"/>
+        <w:bottom w:w="0" w:type="dxa"/>
+        <w:right w:w="108" w:type="dxa"/>
+      </w:tblCellMar>
+    </w:tblPr>
+  </w:style>
+  <w:style w:type="numbering" w:default="1" w:styleId="NoList">
+    <w:name w:val="No List"/>
+    <w:uiPriority w:val="99"/>
+    <w:semiHidden/>
+    <w:unhideWhenUsed/>
+  </w:style>
+  <w:style w:type="paragraph" w:styleId="NoSpacing">
+    <w:name w:val="No Spacing"/>
+    <w:uiPriority w:val="1"/>
+    <w:qFormat/>
+    <w:rsid w:val="004119AC"/>
+    <w:pPr>
+      <w:spacing w:after="0" w:line="240" w:lineRule="auto"/>
+    </w:pPr>
+  </w:style>
+  <w:style w:type="character" w:styleId="Hyperlink">
+    <w:name w:val="Hyperlink"/>
+    <w:basedOn w:val="DefaultParagraphFont"/>
+    <w:uiPriority w:val="99"/>
+    <w:unhideWhenUsed/>
+    <w:rsid w:val="001D1FE0"/>
+    <w:rPr>
+      <w:color w:val="0000FF"/>
+      <w:u w:val="single"/>
+    </w:rPr>
+  </w:style>
+  <w:style w:type="table" w:styleId="TableGrid">
+    <w:name w:val="Table Grid"/>
+    <w:basedOn w:val="TableNormal"/>
+    <w:uiPriority w:val="59"/>
+    <w:rsid w:val="00A734D9"/>
+    <w:pPr>
+      <w:spacing w:after="0" w:line="240" w:lineRule="auto"/>
+    </w:pPr>
+    <w:tblPr>
+      <w:tblInd w:w="0" w:type="dxa"/>
+      <w:tblBorders>
+        <w:top w:val="single" w:sz="4" w:space="0" w:color="auto"/>
+        <w:left w:val="single" w:sz="4" w:space="0" w:color="auto"/>
+        <w:bottom w:val="single" w:sz="4" w:space="0" w:color="auto"/>
+        <w:right w:val="single" w:sz="4" w:space="0" w:color="auto"/>
+        <w:insideH w:val="single" w:sz="4" w:space="0" w:color="auto"/>
+        <w:insideV w:val="single" w:sz="4" w:space="0" w:color="auto"/>
+      </w:tblBorders>
+      <w:tblCellMar>
+        <w:top w:w="0" w:type="dxa"/>
+        <w:left w:w="108" w:type="dxa"/>
+        <w:bottom w:w="0" w:type="dxa"/>
+        <w:right w:w="108" w:type="dxa"/>
+      </w:tblCellMar>
+    </w:tblPr>
+  </w:style>
+  <w:style w:type="paragraph" w:styleId="ListParagraph">
+    <w:name w:val="List Paragraph"/>
+    <w:basedOn w:val="Normal"/>
+    <w:uiPriority w:val="34"/>
+    <w:qFormat/>
+    <w:rsid w:val="008F0F4D"/>
+    <w:pPr>
+      <w:ind w:left="720"/>
+      <w:contextualSpacing/>
+    </w:pPr>
+  </w:style>
+  <w:style w:type="character" w:customStyle="1" w:styleId="Heading2Char">
+    <w:name w:val="Heading 2 Char"/>
+    <w:basedOn w:val="DefaultParagraphFont"/>
+    <w:link w:val="Heading2"/>
+    <w:uiPriority w:val="9"/>
+    <w:rsid w:val="007C1C49"/>
+    <w:rPr>
+      <w:rFonts w:ascii="Times New Roman" w:eastAsia="Times New Roman" w:hAnsi="Times New Roman" w:cs="Times New Roman"/>
+      <w:b/>
+      <w:bCs/>
+      <w:sz w:val="36"/>
+      <w:szCs w:val="36"/>
+    </w:rPr>
+  </w:style>
+  <w:style w:type="character" w:styleId="Emphasis">
+    <w:name w:val="Emphasis"/>
+    <w:basedOn w:val="DefaultParagraphFont"/>
+    <w:uiPriority w:val="20"/>
+    <w:qFormat/>
+    <w:rsid w:val="005B756E"/>
+    <w:rPr>
+      <w:i/>
+      <w:iCs/>
+    </w:rPr>
+  </w:style>
+  <w:style w:type="character" w:customStyle="1" w:styleId="apple-converted-space">
+    <w:name w:val="apple-converted-space"/>
+    <w:basedOn w:val="DefaultParagraphFont"/>
+    <w:rsid w:val="005B756E"/>
+  </w:style>
+  <w:style w:type="paragraph" w:styleId="NormalWeb">
+    <w:name w:val="Normal (Web)"/>
+    <w:basedOn w:val="Normal"/>
+    <w:uiPriority w:val="99"/>
+    <w:semiHidden/>
+    <w:unhideWhenUsed/>
+    <w:rsid w:val="00056DFE"/>
+    <w:pPr>
+      <w:spacing w:before="100" w:beforeAutospacing="1" w:after="100" w:afterAutospacing="1" w:line="240" w:lineRule="auto"/>
+    </w:pPr>
+    <w:rPr>
+      <w:rFonts w:ascii="Times New Roman" w:eastAsia="Times New Roman" w:hAnsi="Times New Roman" w:cs="Times New Roman"/>
+      <w:sz w:val="24"/>
+      <w:szCs w:val="24"/>
+    </w:rPr>
+  </w:style>
+  <w:style w:type="character" w:styleId="Strong">
+    <w:name w:val="Strong"/>
+    <w:basedOn w:val="DefaultParagraphFont"/>
+    <w:uiPriority w:val="22"/>
+    <w:qFormat/>
+    <w:rsid w:val="00056DFE"/>
+    <w:rPr>
+      <w:b/>
+      <w:bCs/>
+    </w:rPr>
+  </w:style>
+  <w:style w:type="paragraph" w:customStyle="1" w:styleId="Default">
+    <w:name w:val="Default"/>
+    <w:rsid w:val="00283515"/>
+    <w:pPr>
+      <w:widowControl w:val="0"/>
+      <w:autoSpaceDE w:val="0"/>
+      <w:autoSpaceDN w:val="0"/>
+      <w:adjustRightInd w:val="0"/>
+      <w:spacing w:after="0" w:line="240" w:lineRule="auto"/>
+    </w:pPr>
+    <w:rPr>
+      <w:rFonts w:ascii="Calibri" w:eastAsia="MS Mincho" w:hAnsi="Calibri" w:cs="Calibri"/>
+      <w:color w:val="000000"/>
+      <w:sz w:val="24"/>
+      <w:szCs w:val="24"/>
+    </w:rPr>
+  </w:style>
+  <w:style w:type="paragraph" w:styleId="BodyText">
+    <w:name w:val="Body Text"/>
+    <w:basedOn w:val="Normal"/>
+    <w:link w:val="BodyTextChar"/>
+    <w:rsid w:val="00283515"/>
+    <w:pPr>
+      <w:widowControl w:val="0"/>
+      <w:spacing w:after="0" w:line="240" w:lineRule="auto"/>
+    </w:pPr>
+    <w:rPr>
+      <w:rFonts w:ascii="Times New Roman" w:eastAsia="Times New Roman" w:hAnsi="Times New Roman" w:cs="Times New Roman"/>
+      <w:snapToGrid w:val="0"/>
+      <w:szCs w:val="20"/>
+    </w:rPr>
+  </w:style>
+  <w:style w:type="character" w:customStyle="1" w:styleId="BodyTextChar">
+    <w:name w:val="Body Text Char"/>
+    <w:basedOn w:val="DefaultParagraphFont"/>
+    <w:link w:val="BodyText"/>
+    <w:rsid w:val="00283515"/>
+    <w:rPr>
+      <w:rFonts w:ascii="Times New Roman" w:eastAsia="Times New Roman" w:hAnsi="Times New Roman" w:cs="Times New Roman"/>
+      <w:snapToGrid w:val="0"/>
+      <w:szCs w:val="20"/>
+    </w:rPr>
+  </w:style>
+  <w:style w:type="paragraph" w:styleId="Header">
+    <w:name w:val="header"/>
+    <w:basedOn w:val="Normal"/>
+    <w:link w:val="HeaderChar"/>
+    <w:uiPriority w:val="99"/>
+    <w:unhideWhenUsed/>
+    <w:rsid w:val="00283515"/>
+    <w:pPr>
+      <w:tabs>
+        <w:tab w:val="center" w:pos="4680"/>
+        <w:tab w:val="right" w:pos="9360"/>
+      </w:tabs>
+      <w:spacing w:after="0" w:line="240" w:lineRule="auto"/>
+    </w:pPr>
+  </w:style>
+  <w:style w:type="character" w:customStyle="1" w:styleId="HeaderChar">
+    <w:name w:val="Header Char"/>
+    <w:basedOn w:val="DefaultParagraphFont"/>
+    <w:link w:val="Header"/>
+    <w:uiPriority w:val="99"/>
+    <w:rsid w:val="00283515"/>
+  </w:style>
+  <w:style w:type="paragraph" w:styleId="Footer">
+    <w:name w:val="footer"/>
+    <w:basedOn w:val="Normal"/>
+    <w:link w:val="FooterChar"/>
+    <w:uiPriority w:val="99"/>
+    <w:unhideWhenUsed/>
+    <w:rsid w:val="00283515"/>
+    <w:pPr>
+      <w:tabs>
+        <w:tab w:val="center" w:pos="4680"/>
+        <w:tab w:val="right" w:pos="9360"/>
+      </w:tabs>
+      <w:spacing w:after="0" w:line="240" w:lineRule="auto"/>
+    </w:pPr>
+  </w:style>
+  <w:style w:type="character" w:customStyle="1" w:styleId="FooterChar">
+    <w:name w:val="Footer Char"/>
+    <w:basedOn w:val="DefaultParagraphFont"/>
+    <w:link w:val="Footer"/>
+    <w:uiPriority w:val="99"/>
+    <w:rsid w:val="00283515"/>
+  </w:style>
+  <w:style w:type="character" w:styleId="FollowedHyperlink">
+    <w:name w:val="FollowedHyperlink"/>
+    <w:basedOn w:val="DefaultParagraphFont"/>
+    <w:uiPriority w:val="99"/>
+    <w:semiHidden/>
+    <w:unhideWhenUsed/>
+    <w:rsid w:val="00283515"/>
+    <w:rPr>
+      <w:color w:val="800080" w:themeColor="followedHyperlink"/>
+      <w:u w:val="single"/>
+    </w:rPr>
+  </w:style>
+</w:styles>
+</file>
+
+<file path=word/stylesWithEffects.xml><?xml version="1.0" encoding="utf-8"?>
+<w:styles xmlns:wpc="http://schemas.microsoft.com/office/word/2010/wordprocessingCanvas" xmlns:mo="http://schemas.microsoft.com/office/mac/office/2008/main" xmlns:mc="http://schemas.openxmlformats.org/markup-compatibility/2006" xmlns:mv="urn:schemas-microsoft-com:mac:vml" xmlns:o="urn:schemas-microsoft-com:office:office" xmlns:r="http://schemas.openxmlformats.org/officeDocument/2006/relationships" xmlns:m="http://schemas.openxmlformats.org/officeDocument/2006/math" xmlns:v="urn:schemas-microsoft-com:vml" xmlns:wp14="http://schemas.microsoft.com/office/word/2010/wordprocessingDrawing" xmlns:wp="http://schemas.openxmlformats.org/drawingml/2006/wordprocessingDrawing" xmlns:w10="urn:schemas-microsoft-com:office:word" xmlns:w="http://schemas.openxmlformats.org/wordprocessingml/2006/main" xmlns:w14="http://schemas.microsoft.com/office/word/2010/wordml" xmlns:wpg="http://schemas.microsoft.com/office/word/2010/wordprocessingGroup" xmlns:wpi="http://schemas.microsoft.com/office/word/2010/wordprocessingInk" xmlns:wne="http://schemas.microsoft.com/office/word/2006/wordml" xmlns:wps="http://schemas.microsoft.com/office/word/2010/wordprocessingShape" mc:Ignorable="w14 wp14">
+  <w:docDefaults>
+    <w:rPrDefault>
+      <w:rPr>
+        <w:rFonts w:asciiTheme="minorHAnsi" w:eastAsiaTheme="minorHAnsi" w:hAnsiTheme="minorHAnsi" w:cstheme="minorBidi"/>
+        <w:sz w:val="22"/>
+        <w:szCs w:val="22"/>
+        <w:lang w:val="en-US" w:eastAsia="en-US" w:bidi="ar-SA"/>
+      </w:rPr>
+    </w:rPrDefault>
+    <w:pPrDefault>
+      <w:pPr>
+        <w:spacing w:after="200" w:line="276" w:lineRule="auto"/>
+      </w:pPr>
+    </w:pPrDefault>
+  </w:docDefaults>
+  <w:latentStyles w:defLockedState="0" w:defUIPriority="99" w:defSemiHidden="1" w:defUnhideWhenUsed="1" w:defQFormat="0" w:count="276">
+    <w:lsdException w:name="Normal" w:semiHidden="0" w:uiPriority="0" w:unhideWhenUsed="0" w:qFormat="1"/>
+    <w:lsdException w:name="heading 1" w:semiHidden="0" w:uiPriority="9" w:unhideWhenUsed="0" w:qFormat="1"/>
+    <w:lsdException w:name="heading 2" w:uiPriority="9" w:qFormat="1"/>
+    <w:lsdException w:name="heading 3" w:uiPriority="9" w:qFormat="1"/>
+    <w:lsdException w:name="heading 4" w:uiPriority="9" w:qFormat="1"/>
+    <w:lsdException w:name="heading 5" w:uiPriority="9" w:qFormat="1"/>
+    <w:lsdException w:name="heading 6" w:uiPriority="9" w:qFormat="1"/>
+    <w:lsdException w:name="heading 7" w:uiPriority="9" w:qFormat="1"/>
+    <w:lsdException w:name="heading 8" w:uiPriority="9" w:qFormat="1"/>
+    <w:lsdException w:name="heading 9" w:uiPriority="9" w:qFormat="1"/>
+    <w:lsdException w:name="toc 1" w:uiPriority="39"/>
+    <w:lsdException w:name="toc 2" w:uiPriority="39"/>
+    <w:lsdException w:name="toc 3" w:uiPriority="39"/>
+    <w:lsdException w:name="toc 4" w:uiPriority="39"/>
+    <w:lsdException w:name="toc 5" w:uiPriority="39"/>
+    <w:lsdException w:name="toc 6" w:uiPriority="39"/>
+    <w:lsdException w:name="toc 7" w:uiPriority="39"/>
+    <w:lsdException w:name="toc 8" w:uiPriority="39"/>
+    <w:lsdException w:name="toc 9" w:uiPriority="39"/>
+    <w:lsdException w:name="caption" w:uiPriority="35" w:qFormat="1"/>
+    <w:lsdException w:name="Title" w:semiHidden="0" w:uiPriority="10" w:unhideWhenUsed="0" w:qFormat="1"/>
+    <w:lsdException w:name="Default Paragraph Font" w:uiPriority="1"/>
+    <w:lsdException w:name="Body Text" w:uiPriority="0"/>
+    <w:lsdException w:name="Subtitle" w:semiHidden="0" w:uiPriority="11" w:unhideWhenUsed="0" w:qFormat="1"/>
+    <w:lsdException w:name="Strong" w:semiHidden="0" w:uiPriority="22" w:unhideWhenUsed="0" w:qFormat="1"/>
+    <w:lsdException w:name="Emphasis" w:semiHidden="0" w:uiPriority="20" w:unhideWhenUsed="0" w:qFormat="1"/>
+    <w:lsdException w:name="Table Grid" w:semiHidden="0" w:uiPriority="59" w:unhideWhenUsed="0"/>
+    <w:lsdException w:name="Note Level 1" w:semiHidden="0" w:unhideWhenUsed="0"/>
+    <w:lsdException w:name="Note Level 2" w:semiHidden="0" w:unhideWhenUsed="0"/>
+    <w:lsdException w:name="Note Level 3" w:semiHidden="0" w:unhideWhenUsed="0"/>
+    <w:lsdException w:name="Note Level 4" w:semiHidden="0" w:unhideWhenUsed="0"/>
+    <w:lsdException w:name="Note Level 5" w:semiHidden="0" w:unhideWhenUsed="0"/>
+    <w:lsdException w:name="Note Level 6" w:semiHidden="0" w:unhideWhenUsed="0"/>
+    <w:lsdException w:name="Note Level 7" w:semiHidden="0" w:unhideWhenUsed="0"/>
+    <w:lsdException w:name="Note Level 8" w:semiHidden="0" w:unhideWhenUsed="0"/>
+    <w:lsdException w:name="Note Level 9" w:semiHidden="0" w:unhideWhenUsed="0"/>
+    <w:lsdException w:name="Placeholder Text" w:unhideWhenUsed="0"/>
+    <w:lsdException w:name="No Spacing" w:semiHidden="0" w:uiPriority="1" w:unhideWhenUsed="0" w:qFormat="1"/>
+    <w:lsdException w:name="Light Shading" w:semiHidden="0" w:uiPriority="60" w:unhideWhenUsed="0"/>
+    <w:lsdException w:name="Light List" w:semiHidden="0" w:uiPriority="61" w:unhideWhenUsed="0"/>
+    <w:lsdException w:name="Light Grid" w:semiHidden="0" w:uiPriority="62" w:unhideWhenUsed="0"/>
+    <w:lsdException w:name="Medium Shading 1" w:semiHidden="0" w:uiPriority="63" w:unhideWhenUsed="0"/>
+    <w:lsdException w:name="Medium Shading 2" w:semiHidden="0" w:uiPriority="64" w:unhideWhenUsed="0"/>
+    <w:lsdException w:name="Medium List 1" w:semiHidden="0" w:uiPriority="65" w:unhideWhenUsed="0"/>
+    <w:lsdException w:name="Medium List 2" w:semiHidden="0" w:uiPriority="66" w:unhideWhenUsed="0"/>
+    <w:lsdException w:name="Medium Grid 1" w:semiHidden="0" w:uiPriority="67" w:unhideWhenUsed="0"/>
+    <w:lsdException w:name="Medium Grid 2" w:semiHidden="0" w:uiPriority="68" w:unhideWhenUsed="0"/>
+    <w:lsdException w:name="Medium Grid 3" w:semiHidden="0" w:uiPriority="69" w:unhideWhenUsed="0"/>
+    <w:lsdException w:name="Dark List" w:semiHidden="0" w:uiPriority="70" w:unhideWhenUsed="0"/>
+    <w:lsdException w:name="Colorful Shading" w:semiHidden="0" w:uiPriority="71" w:unhideWhenUsed="0"/>
+    <w:lsdException w:name="Colorful List" w:semiHidden="0" w:uiPriority="72" w:unhideWhenUsed="0"/>
+    <w:lsdException w:name="Colorful Grid" w:semiHidden="0" w:uiPriority="73" w:unhideWhenUsed="0"/>
+    <w:lsdException w:name="Light Shading Accent 1" w:semiHidden="0" w:uiPriority="60" w:unhideWhenUsed="0"/>
+    <w:lsdException w:name="Light List Accent 1" w:semiHidden="0" w:uiPriority="61" w:unhideWhenUsed="0"/>
+    <w:lsdException w:name="Light Grid Accent 1" w:semiHidden="0" w:uiPriority="62" w:unhideWhenUsed="0"/>
+    <w:lsdException w:name="Medium Shading 1 Accent 1" w:semiHidden="0" w:uiPriority="63" w:unhideWhenUsed="0"/>
+    <w:lsdException w:name="Medium Shading 2 Accent 1" w:semiHidden="0" w:uiPriority="64" w:unhideWhenUsed="0"/>
+    <w:lsdException w:name="Medium List 1 Accent 1" w:semiHidden="0" w:uiPriority="65" w:unhideWhenUsed="0"/>
+    <w:lsdException w:name="Revision" w:unhideWhenUsed="0"/>
+    <w:lsdException w:name="List Paragraph" w:semiHidden="0" w:uiPriority="34" w:unhideWhenUsed="0" w:qFormat="1"/>
+    <w:lsdException w:name="Quote" w:semiHidden="0" w:uiPriority="29" w:unhideWhenUsed="0" w:qFormat="1"/>
+    <w:lsdException w:name="Intense Quote" w:semiHidden="0" w:uiPriority="30" w:unhideWhenUsed="0" w:qFormat="1"/>
+    <w:lsdException w:name="Medium List 2 Accent 1" w:semiHidden="0" w:uiPriority="66" w:unhideWhenUsed="0"/>
+    <w:lsdException w:name="Medium Grid 1 Accent 1" w:semiHidden="0" w:uiPriority="67" w:unhideWhenUsed="0"/>
+    <w:lsdException w:name="Medium Grid 2 Accent 1" w:semiHidden="0" w:uiPriority="68" w:unhideWhenUsed="0"/>
+    <w:lsdException w:name="Medium Grid 3 Accent 1" w:semiHidden="0" w:uiPriority="69" w:unhideWhenUsed="0"/>
+    <w:lsdException w:name="Dark List Accent 1" w:semiHidden="0" w:uiPriority="70" w:unhideWhenUsed="0"/>
+    <w:lsdException w:name="Colorful Shading Accent 1" w:semiHidden="0" w:uiPriority="71" w:unhideWhenUsed="0"/>
+    <w:lsdException w:name="Colorful List Accent 1" w:semiHidden="0" w:uiPriority="72" w:unhideWhenUsed="0"/>
+    <w:lsdException w:name="Colorful Grid Accent 1" w:semiHidden="0" w:uiPriority="73" w:unhideWhenUsed="0"/>
+    <w:lsdException w:name="Light Shading Accent 2" w:semiHidden="0" w:uiPriority="60" w:unhideWhenUsed="0"/>
+    <w:lsdException w:name="Light List Accent 2" w:semiHidden="0" w:uiPriority="61" w:unhideWhenUsed="0"/>
+    <w:lsdException w:name="Light Grid Accent 2" w:semiHidden="0" w:uiPriority="62" w:unhideWhenUsed="0"/>
+    <w:lsdException w:name="Medium Shading 1 Accent 2" w:semiHidden="0" w:uiPriority="63" w:unhideWhenUsed="0"/>
+    <w:lsdException w:name="Medium Shading 2 Accent 2" w:semiHidden="0" w:uiPriority="64" w:unhideWhenUsed="0"/>
+    <w:lsdException w:name="Medium List 1 Accent 2" w:semiHidden="0" w:uiPriority="65" w:unhideWhenUsed="0"/>
+    <w:lsdException w:name="Medium List 2 Accent 2" w:semiHidden="0" w:uiPriority="66" w:unhideWhenUsed="0"/>
+    <w:lsdException w:name="Medium Grid 1 Accent 2" w:semiHidden="0" w:uiPriority="67" w:unhideWhenUsed="0"/>
+    <w:lsdException w:name="Medium Grid 2 Accent 2" w:semiHidden="0" w:uiPriority="68" w:unhideWhenUsed="0"/>
+    <w:lsdException w:name="Medium Grid 3 Accent 2" w:semiHidden="0" w:uiPriority="69" w:unhideWhenUsed="0"/>
+    <w:lsdException w:name="Dark List Accent 2" w:semiHidden="0" w:uiPriority="70" w:unhideWhenUsed="0"/>
+    <w:lsdException w:name="Colorful Shading Accent 2" w:semiHidden="0" w:uiPriority="71" w:unhideWhenUsed="0"/>
+    <w:lsdException w:name="Colorful List Accent 2" w:semiHidden="0" w:uiPriority="72" w:unhideWhenUsed="0"/>
+    <w:lsdException w:name="Colorful Grid Accent 2" w:semiHidden="0" w:uiPriority="73" w:unhideWhenUsed="0"/>
+    <w:lsdException w:name="Light Shading Accent 3" w:semiHidden="0" w:uiPriority="60" w:unhideWhenUsed="0"/>
+    <w:lsdException w:name="Light List Accent 3" w:semiHidden="0" w:uiPriority="61" w:unhideWhenUsed="0"/>
+    <w:lsdException w:name="Light Grid Accent 3" w:semiHidden="0" w:uiPriority="62" w:unhideWhenUsed="0"/>
+    <w:lsdException w:name="Medium Shading 1 Accent 3" w:semiHidden="0" w:uiPriority="63" w:unhideWhenUsed="0"/>
+    <w:lsdException w:name="Medium Shading 2 Accent 3" w:semiHidden="0" w:uiPriority="64" w:unhideWhenUsed="0"/>
+    <w:lsdException w:name="Medium List 1 Accent 3" w:semiHidden="0" w:uiPriority="65" w:unhideWhenUsed="0"/>
+    <w:lsdException w:name="Medium List 2 Accent 3" w:semiHidden="0" w:uiPriority="66" w:unhideWhenUsed="0"/>
+    <w:lsdException w:name="Medium Grid 1 Accent 3" w:semiHidden="0" w:uiPriority="67" w:unhideWhenUsed="0"/>
+    <w:lsdException w:name="Medium Grid 2 Accent 3" w:semiHidden="0" w:uiPriority="68" w:unhideWhenUsed="0"/>
+    <w:lsdException w:name="Medium Grid 3 Accent 3" w:semiHidden="0" w:uiPriority="69" w:unhideWhenUsed="0"/>
+    <w:lsdException w:name="Dark List Accent 3" w:semiHidden="0" w:uiPriority="70" w:unhideWhenUsed="0"/>
+    <w:lsdException w:name="Colorful Shading Accent 3" w:semiHidden="0" w:uiPriority="71" w:unhideWhenUsed="0"/>
+    <w:lsdException w:name="Colorful List Accent 3" w:semiHidden="0" w:uiPriority="72" w:unhideWhenUsed="0"/>
+    <w:lsdException w:name="Colorful Grid Accent 3" w:semiHidden="0" w:uiPriority="73" w:unhideWhenUsed="0"/>
+    <w:lsdException w:name="Light Shading Accent 4" w:semiHidden="0" w:uiPriority="60" w:unhideWhenUsed="0"/>
+    <w:lsdException w:name="Light List Accent 4" w:semiHidden="0" w:uiPriority="61" w:unhideWhenUsed="0"/>
+    <w:lsdException w:name="Light Grid Accent 4" w:semiHidden="0" w:uiPriority="62" w:unhideWhenUsed="0"/>
+    <w:lsdException w:name="Medium Shading 1 Accent 4" w:semiHidden="0" w:uiPriority="63" w:unhideWhenUsed="0"/>
+    <w:lsdException w:name="Medium Shading 2 Accent 4" w:semiHidden="0" w:uiPriority="64" w:unhideWhenUsed="0"/>
+    <w:lsdException w:name="Medium List 1 Accent 4" w:semiHidden="0" w:uiPriority="65" w:unhideWhenUsed="0"/>
+    <w:lsdException w:name="Medium List 2 Accent 4" w:semiHidden="0" w:uiPriority="66" w:unhideWhenUsed="0"/>
+    <w:lsdException w:name="Medium Grid 1 Accent 4" w:semiHidden="0" w:uiPriority="67" w:unhideWhenUsed="0"/>
+    <w:lsdException w:name="Medium Grid 2 Accent 4" w:semiHidden="0" w:uiPriority="68" w:unhideWhenUsed="0"/>
+    <w:lsdException w:name="Medium Grid 3 Accent 4" w:semiHidden="0" w:uiPriority="69" w:unhideWhenUsed="0"/>
+    <w:lsdException w:name="Dark List Accent 4" w:semiHidden="0" w:uiPriority="70" w:unhideWhenUsed="0"/>
+    <w:lsdException w:name="Colorful Shading Accent 4" w:semiHidden="0" w:uiPriority="71" w:unhideWhenUsed="0"/>
+    <w:lsdException w:name="Colorful List Accent 4" w:semiHidden="0" w:uiPriority="72" w:unhideWhenUsed="0"/>
+    <w:lsdException w:name="Colorful Grid Accent 4" w:semiHidden="0" w:uiPriority="73" w:unhideWhenUsed="0"/>
+    <w:lsdException w:name="Light Shading Accent 5" w:semiHidden="0" w:uiPriority="60" w:unhideWhenUsed="0"/>
+    <w:lsdException w:name="Light List Accent 5" w:semiHidden="0" w:uiPriority="61" w:unhideWhenUsed="0"/>
+    <w:lsdException w:name="Light Grid Accent 5" w:semiHidden="0" w:uiPriority="62" w:unhideWhenUsed="0"/>
+    <w:lsdException w:name="Medium Shading 1 Accent 5" w:semiHidden="0" w:uiPriority="63" w:unhideWhenUsed="0"/>
+    <w:lsdException w:name="Medium Shading 2 Accent 5" w:semiHidden="0" w:uiPriority="64" w:unhideWhenUsed="0"/>
+    <w:lsdException w:name="Medium List 1 Accent 5" w:semiHidden="0" w:uiPriority="65" w:unhideWhenUsed="0"/>
+    <w:lsdException w:name="Medium List 2 Accent 5" w:semiHidden="0" w:uiPriority="66" w:unhideWhenUsed="0"/>
+    <w:lsdException w:name="Medium Grid 1 Accent 5" w:semiHidden="0" w:uiPriority="67" w:unhideWhenUsed="0"/>
+    <w:lsdException w:name="Medium Grid 2 Accent 5" w:semiHidden="0" w:uiPriority="68" w:unhideWhenUsed="0"/>
+    <w:lsdException w:name="Medium Grid 3 Accent 5" w:semiHidden="0" w:uiPriority="69" w:unhideWhenUsed="0"/>
+    <w:lsdException w:name="Dark List Accent 5" w:semiHidden="0" w:uiPriority="70" w:unhideWhenUsed="0"/>
+    <w:lsdException w:name="Colorful Shading Accent 5" w:semiHidden="0" w:uiPriority="71" w:unhideWhenUsed="0"/>
+    <w:lsdException w:name="Colorful List Accent 5" w:semiHidden="0" w:uiPriority="72" w:unhideWhenUsed="0"/>
+    <w:lsdException w:name="Colorful Grid Accent 5" w:semiHidden="0" w:uiPriority="73" w:unhideWhenUsed="0"/>
+    <w:lsdException w:name="Light Shading Accent 6" w:semiHidden="0" w:uiPriority="60" w:unhideWhenUsed="0"/>
+    <w:lsdException w:name="Light List Accent 6" w:semiHidden="0" w:uiPriority="61" w:unhideWhenUsed="0"/>
+    <w:lsdException w:name="Light Grid Accent 6" w:semiHidden="0" w:uiPriority="62" w:unhideWhenUsed="0"/>
+    <w:lsdException w:name="Medium Shading 1 Accent 6" w:semiHidden="0" w:uiPriority="63" w:unhideWhenUsed="0"/>
+    <w:lsdException w:name="Medium Shading 2 Accent 6" w:semiHidden="0" w:uiPriority="64" w:unhideWhenUsed="0"/>
+    <w:lsdException w:name="Medium List 1 Accent 6" w:semiHidden="0" w:uiPriority="65" w:unhideWhenUsed="0"/>
+    <w:lsdException w:name="Medium List 2 Accent 6" w:semiHidden="0" w:uiPriority="66" w:unhideWhenUsed="0"/>
+    <w:lsdException w:name="Medium Grid 1 Accent 6" w:semiHidden="0" w:uiPriority="67" w:unhideWhenUsed="0"/>
+    <w:lsdException w:name="Medium Grid 2 Accent 6" w:semiHidden="0" w:uiPriority="68" w:unhideWhenUsed="0"/>
+    <w:lsdException w:name="Medium Grid 3 Accent 6" w:semiHidden="0" w:uiPriority="69" w:unhideWhenUsed="0"/>
+    <w:lsdException w:name="Dark List Accent 6" w:semiHidden="0" w:uiPriority="70" w:unhideWhenUsed="0"/>
+    <w:lsdException w:name="Colorful Shading Accent 6" w:semiHidden="0" w:uiPriority="71" w:unhideWhenUsed="0"/>
+    <w:lsdException w:name="Colorful List Accent 6" w:semiHidden="0" w:uiPriority="72" w:unhideWhenUsed="0"/>
+    <w:lsdException w:name="Colorful Grid Accent 6" w:semiHidden="0" w:uiPriority="73" w:unhideWhenUsed="0"/>
+    <w:lsdException w:name="Subtle Emphasis" w:semiHidden="0" w:uiPriority="19" w:unhideWhenUsed="0" w:qFormat="1"/>
+    <w:lsdException w:name="Intense Emphasis" w:semiHidden="0" w:uiPriority="21" w:unhideWhenUsed="0" w:qFormat="1"/>
+    <w:lsdException w:name="Subtle Reference" w:semiHidden="0" w:uiPriority="31" w:unhideWhenUsed="0" w:qFormat="1"/>
+    <w:lsdException w:name="Intense Reference" w:semiHidden="0" w:uiPriority="32" w:unhideWhenUsed="0" w:qFormat="1"/>
+    <w:lsdException w:name="Book Title" w:semiHidden="0" w:uiPriority="33" w:unhideWhenUsed="0" w:qFormat="1"/>
+    <w:lsdException w:name="Bibliography" w:uiPriority="37"/>
+    <w:lsdException w:name="TOC Heading" w:uiPriority="39" w:qFormat="1"/>
   </w:latentStyles>
   <w:style w:type="paragraph" w:default="1" w:styleId="Normal">
     <w:name w:val="Normal"/>
